--- a/Thesis_Kosmas_Sourlis/Thesis_Kosmas_Sourlis.docx
+++ b/Thesis_Kosmas_Sourlis/Thesis_Kosmas_Sourlis.docx
@@ -5232,6 +5232,398 @@
         </w:rPr>
         <w:t xml:space="preserve"> </w:t>
       </w:r>
+    </w:p>
+    <w:p>
+      <w:pPr>
+        <w:rPr>
+          <w:rFonts w:ascii="Times New Roman" w:hAnsi="Times New Roman" w:cs="Times New Roman"/>
+        </w:rPr>
+      </w:pPr>
+    </w:p>
+    <w:p>
+      <w:pPr>
+        <w:rPr>
+          <w:rFonts w:ascii="Times New Roman" w:hAnsi="Times New Roman" w:cs="Times New Roman"/>
+        </w:rPr>
+      </w:pPr>
+    </w:p>
+    <w:p>
+      <w:pPr>
+        <w:rPr>
+          <w:rFonts w:ascii="Times New Roman" w:hAnsi="Times New Roman" w:cs="Times New Roman"/>
+        </w:rPr>
+      </w:pPr>
+    </w:p>
+    <w:p>
+      <w:pPr>
+        <w:pStyle w:val="Default"/>
+        <w:rPr>
+          <w:rFonts w:ascii="Times New Roman" w:hAnsi="Times New Roman" w:cs="Times New Roman"/>
+          <w:sz w:val="22"/>
+          <w:szCs w:val="22"/>
+        </w:rPr>
+      </w:pPr>
+      <w:r>
+        <w:rPr>
+          <w:rFonts w:ascii="Times New Roman" w:hAnsi="Times New Roman" w:cs="Times New Roman"/>
+          <w:sz w:val="22"/>
+          <w:szCs w:val="22"/>
+        </w:rPr>
+        <w:t xml:space="preserve">Labib, N.S., Brust, M.R., </w:t>
+      </w:r>
+      <w:proofErr w:type="spellStart"/>
+      <w:r>
+        <w:rPr>
+          <w:rFonts w:ascii="Times New Roman" w:hAnsi="Times New Roman" w:cs="Times New Roman"/>
+          <w:sz w:val="22"/>
+          <w:szCs w:val="22"/>
+        </w:rPr>
+        <w:t>Danoy</w:t>
+      </w:r>
+      <w:proofErr w:type="spellEnd"/>
+      <w:r>
+        <w:rPr>
+          <w:rFonts w:ascii="Times New Roman" w:hAnsi="Times New Roman" w:cs="Times New Roman"/>
+          <w:sz w:val="22"/>
+          <w:szCs w:val="22"/>
+        </w:rPr>
+        <w:t xml:space="preserve">, G. and </w:t>
+      </w:r>
+      <w:proofErr w:type="spellStart"/>
+      <w:r>
+        <w:rPr>
+          <w:rFonts w:ascii="Times New Roman" w:hAnsi="Times New Roman" w:cs="Times New Roman"/>
+          <w:sz w:val="22"/>
+          <w:szCs w:val="22"/>
+        </w:rPr>
+        <w:t>Bouvry</w:t>
+      </w:r>
+      <w:proofErr w:type="spellEnd"/>
+      <w:r>
+        <w:rPr>
+          <w:rFonts w:ascii="Times New Roman" w:hAnsi="Times New Roman" w:cs="Times New Roman"/>
+          <w:sz w:val="22"/>
+          <w:szCs w:val="22"/>
+        </w:rPr>
+        <w:t xml:space="preserve">, P. (2021). The Rise of Drones in Internet of Things: A Survey on the Evolution, Prospects and Challenges of Unmanned Aerial Vehicles. </w:t>
+      </w:r>
+      <w:r>
+        <w:rPr>
+          <w:rFonts w:ascii="Times New Roman" w:hAnsi="Times New Roman" w:cs="Times New Roman"/>
+          <w:i/>
+          <w:iCs/>
+          <w:sz w:val="22"/>
+          <w:szCs w:val="22"/>
+        </w:rPr>
+        <w:t>IEEE Access</w:t>
+      </w:r>
+      <w:r>
+        <w:rPr>
+          <w:rFonts w:ascii="Times New Roman" w:hAnsi="Times New Roman" w:cs="Times New Roman"/>
+          <w:sz w:val="22"/>
+          <w:szCs w:val="22"/>
+        </w:rPr>
+        <w:t xml:space="preserve">, 9, pp.115466–115487. </w:t>
+      </w:r>
+    </w:p>
+    <w:p>
+      <w:pPr>
+        <w:rPr>
+          <w:rFonts w:ascii="Times New Roman" w:hAnsi="Times New Roman" w:cs="Times New Roman"/>
+        </w:rPr>
+      </w:pPr>
+    </w:p>
+    <w:p>
+      <w:pPr>
+        <w:pStyle w:val="Default"/>
+        <w:rPr>
+          <w:rFonts w:ascii="Times New Roman" w:hAnsi="Times New Roman" w:cs="Times New Roman"/>
+          <w:sz w:val="22"/>
+          <w:szCs w:val="22"/>
+        </w:rPr>
+      </w:pPr>
+      <w:r>
+        <w:rPr>
+          <w:rFonts w:ascii="Times New Roman" w:hAnsi="Times New Roman" w:cs="Times New Roman"/>
+          <w:sz w:val="22"/>
+          <w:szCs w:val="22"/>
+        </w:rPr>
+        <w:t xml:space="preserve">Lin, C., He, D., Kumar, N., Choo, K.-K.R., </w:t>
+      </w:r>
+      <w:proofErr w:type="spellStart"/>
+      <w:r>
+        <w:rPr>
+          <w:rFonts w:ascii="Times New Roman" w:hAnsi="Times New Roman" w:cs="Times New Roman"/>
+          <w:sz w:val="22"/>
+          <w:szCs w:val="22"/>
+        </w:rPr>
+        <w:t>Vinel</w:t>
+      </w:r>
+      <w:proofErr w:type="spellEnd"/>
+      <w:r>
+        <w:rPr>
+          <w:rFonts w:ascii="Times New Roman" w:hAnsi="Times New Roman" w:cs="Times New Roman"/>
+          <w:sz w:val="22"/>
+          <w:szCs w:val="22"/>
+        </w:rPr>
+        <w:t xml:space="preserve">, A. and Huang, X. (2018). Security and Privacy for the Internet of Drones: Challenges and Solutions. </w:t>
+      </w:r>
+      <w:r>
+        <w:rPr>
+          <w:rFonts w:ascii="Times New Roman" w:hAnsi="Times New Roman" w:cs="Times New Roman"/>
+          <w:i/>
+          <w:iCs/>
+          <w:sz w:val="22"/>
+          <w:szCs w:val="22"/>
+        </w:rPr>
+        <w:t>IEEE Communications Magazine</w:t>
+      </w:r>
+      <w:r>
+        <w:rPr>
+          <w:rFonts w:ascii="Times New Roman" w:hAnsi="Times New Roman" w:cs="Times New Roman"/>
+          <w:sz w:val="22"/>
+          <w:szCs w:val="22"/>
+        </w:rPr>
+        <w:t xml:space="preserve">, 56(1), pp.64–69. </w:t>
+      </w:r>
+    </w:p>
+    <w:p>
+      <w:pPr>
+        <w:pStyle w:val="Default"/>
+        <w:rPr>
+          <w:rFonts w:ascii="Times New Roman" w:hAnsi="Times New Roman" w:cs="Times New Roman"/>
+          <w:sz w:val="22"/>
+          <w:szCs w:val="22"/>
+        </w:rPr>
+      </w:pPr>
+    </w:p>
+    <w:p>
+      <w:pPr>
+        <w:pStyle w:val="Default"/>
+        <w:rPr>
+          <w:rFonts w:ascii="Times New Roman" w:hAnsi="Times New Roman" w:cs="Times New Roman"/>
+          <w:sz w:val="22"/>
+          <w:szCs w:val="22"/>
+        </w:rPr>
+      </w:pPr>
+      <w:r>
+        <w:rPr>
+          <w:rFonts w:ascii="Times New Roman" w:hAnsi="Times New Roman" w:cs="Times New Roman"/>
+          <w:sz w:val="22"/>
+          <w:szCs w:val="22"/>
+        </w:rPr>
+        <w:t>In recent years</w:t>
+      </w:r>
+      <w:r>
+        <w:rPr>
+          <w:rFonts w:ascii="Times New Roman" w:hAnsi="Times New Roman" w:cs="Times New Roman"/>
+          <w:sz w:val="22"/>
+          <w:szCs w:val="22"/>
+        </w:rPr>
+        <w:t>,</w:t>
+      </w:r>
+      <w:r>
+        <w:rPr>
+          <w:rFonts w:ascii="Times New Roman" w:hAnsi="Times New Roman" w:cs="Times New Roman"/>
+          <w:sz w:val="22"/>
+          <w:szCs w:val="22"/>
+        </w:rPr>
+        <w:t xml:space="preserve"> </w:t>
+      </w:r>
+      <w:r>
+        <w:rPr>
+          <w:rFonts w:ascii="Times New Roman" w:hAnsi="Times New Roman" w:cs="Times New Roman"/>
+          <w:sz w:val="22"/>
+          <w:szCs w:val="22"/>
+        </w:rPr>
+        <w:t>UAV</w:t>
+      </w:r>
+      <w:r>
+        <w:rPr>
+          <w:rFonts w:ascii="TimesLTStd-Roman" w:hAnsi="TimesLTStd-Roman" w:cs="TimesLTStd-Roman"/>
+          <w:sz w:val="20"/>
+          <w:szCs w:val="20"/>
+        </w:rPr>
+        <w:t xml:space="preserve"> </w:t>
+      </w:r>
+      <w:r>
+        <w:rPr>
+          <w:rFonts w:ascii="Times New Roman" w:hAnsi="Times New Roman" w:cs="Times New Roman"/>
+          <w:sz w:val="22"/>
+          <w:szCs w:val="22"/>
+        </w:rPr>
+        <w:t>applications for civil and military purposes have been increased significantly.</w:t>
+      </w:r>
+    </w:p>
+    <w:p>
+      <w:pPr>
+        <w:pStyle w:val="Default"/>
+        <w:rPr>
+          <w:rFonts w:ascii="Times New Roman" w:hAnsi="Times New Roman" w:cs="Times New Roman"/>
+          <w:sz w:val="22"/>
+          <w:szCs w:val="22"/>
+        </w:rPr>
+      </w:pPr>
+    </w:p>
+    <w:p>
+      <w:pPr>
+        <w:pStyle w:val="Default"/>
+        <w:rPr>
+          <w:rFonts w:ascii="Times New Roman" w:hAnsi="Times New Roman" w:cs="Times New Roman"/>
+          <w:sz w:val="22"/>
+          <w:szCs w:val="22"/>
+        </w:rPr>
+      </w:pPr>
+    </w:p>
+    <w:p>
+      <w:pPr>
+        <w:pStyle w:val="Default"/>
+        <w:rPr>
+          <w:rFonts w:ascii="Times New Roman" w:hAnsi="Times New Roman" w:cs="Times New Roman"/>
+          <w:sz w:val="22"/>
+          <w:szCs w:val="22"/>
+        </w:rPr>
+      </w:pPr>
+      <w:r>
+        <w:rPr>
+          <w:rFonts w:ascii="Times New Roman" w:hAnsi="Times New Roman" w:cs="Times New Roman"/>
+          <w:sz w:val="22"/>
+          <w:szCs w:val="22"/>
+        </w:rPr>
+        <w:t xml:space="preserve">Shafique, A., Mehmood, A. and </w:t>
+      </w:r>
+      <w:proofErr w:type="spellStart"/>
+      <w:r>
+        <w:rPr>
+          <w:rFonts w:ascii="Times New Roman" w:hAnsi="Times New Roman" w:cs="Times New Roman"/>
+          <w:sz w:val="22"/>
+          <w:szCs w:val="22"/>
+        </w:rPr>
+        <w:t>Elhadef</w:t>
+      </w:r>
+      <w:proofErr w:type="spellEnd"/>
+      <w:r>
+        <w:rPr>
+          <w:rFonts w:ascii="Times New Roman" w:hAnsi="Times New Roman" w:cs="Times New Roman"/>
+          <w:sz w:val="22"/>
+          <w:szCs w:val="22"/>
+        </w:rPr>
+        <w:t xml:space="preserve">, M. (2021). Survey of Security Protocols and Vulnerabilities in Unmanned Aerial Vehicles. </w:t>
+      </w:r>
+      <w:r>
+        <w:rPr>
+          <w:rFonts w:ascii="Times New Roman" w:hAnsi="Times New Roman" w:cs="Times New Roman"/>
+          <w:i/>
+          <w:iCs/>
+          <w:sz w:val="22"/>
+          <w:szCs w:val="22"/>
+        </w:rPr>
+        <w:t>IEEE Access</w:t>
+      </w:r>
+      <w:r>
+        <w:rPr>
+          <w:rFonts w:ascii="Times New Roman" w:hAnsi="Times New Roman" w:cs="Times New Roman"/>
+          <w:sz w:val="22"/>
+          <w:szCs w:val="22"/>
+        </w:rPr>
+        <w:t xml:space="preserve">, 9, pp.46927–46948. </w:t>
+      </w:r>
+    </w:p>
+    <w:p>
+      <w:pPr>
+        <w:pStyle w:val="Default"/>
+        <w:rPr>
+          <w:rFonts w:ascii="Times New Roman" w:hAnsi="Times New Roman" w:cs="Times New Roman"/>
+          <w:sz w:val="22"/>
+          <w:szCs w:val="22"/>
+        </w:rPr>
+      </w:pPr>
+    </w:p>
+    <w:p>
+      <w:pPr>
+        <w:pStyle w:val="Default"/>
+        <w:rPr>
+          <w:rFonts w:ascii="Times New Roman" w:hAnsi="Times New Roman" w:cs="Times New Roman"/>
+          <w:sz w:val="22"/>
+          <w:szCs w:val="22"/>
+        </w:rPr>
+      </w:pPr>
+    </w:p>
+    <w:p>
+      <w:pPr>
+        <w:pStyle w:val="Default"/>
+        <w:rPr>
+          <w:rFonts w:ascii="Times New Roman" w:hAnsi="Times New Roman" w:cs="Times New Roman"/>
+          <w:sz w:val="22"/>
+          <w:szCs w:val="22"/>
+        </w:rPr>
+      </w:pPr>
+    </w:p>
+    <w:p>
+      <w:pPr>
+        <w:pStyle w:val="Default"/>
+        <w:rPr>
+          <w:rFonts w:ascii="Times New Roman" w:hAnsi="Times New Roman" w:cs="Times New Roman"/>
+          <w:sz w:val="22"/>
+          <w:szCs w:val="22"/>
+        </w:rPr>
+      </w:pPr>
+    </w:p>
+    <w:p>
+      <w:pPr>
+        <w:pStyle w:val="Default"/>
+        <w:rPr>
+          <w:rFonts w:ascii="Times New Roman" w:hAnsi="Times New Roman" w:cs="Times New Roman"/>
+          <w:sz w:val="22"/>
+          <w:szCs w:val="22"/>
+        </w:rPr>
+      </w:pPr>
+      <w:proofErr w:type="spellStart"/>
+      <w:r>
+        <w:rPr>
+          <w:rFonts w:ascii="Times New Roman" w:hAnsi="Times New Roman" w:cs="Times New Roman"/>
+          <w:sz w:val="22"/>
+          <w:szCs w:val="22"/>
+        </w:rPr>
+        <w:t>Yaacoub</w:t>
+      </w:r>
+      <w:proofErr w:type="spellEnd"/>
+      <w:r>
+        <w:rPr>
+          <w:rFonts w:ascii="Times New Roman" w:hAnsi="Times New Roman" w:cs="Times New Roman"/>
+          <w:sz w:val="22"/>
+          <w:szCs w:val="22"/>
+        </w:rPr>
+        <w:t xml:space="preserve">, J.-P. and Salman, O. (2020). Security Analysis of Drones Systems: Attacks, Limitations, and Recommendations. </w:t>
+      </w:r>
+      <w:r>
+        <w:rPr>
+          <w:rFonts w:ascii="Times New Roman" w:hAnsi="Times New Roman" w:cs="Times New Roman"/>
+          <w:i/>
+          <w:iCs/>
+          <w:sz w:val="22"/>
+          <w:szCs w:val="22"/>
+        </w:rPr>
+        <w:t>Internet of Things</w:t>
+      </w:r>
+      <w:r>
+        <w:rPr>
+          <w:rFonts w:ascii="Times New Roman" w:hAnsi="Times New Roman" w:cs="Times New Roman"/>
+          <w:sz w:val="22"/>
+          <w:szCs w:val="22"/>
+        </w:rPr>
+        <w:t xml:space="preserve">, [online] p.100218. Available at: https://www.ncbi.nlm.nih.gov/pmc/articles/PMC7206421/. </w:t>
+      </w:r>
+    </w:p>
+    <w:p>
+      <w:pPr>
+        <w:pStyle w:val="Default"/>
+        <w:rPr>
+          <w:rFonts w:ascii="Times New Roman" w:hAnsi="Times New Roman" w:cs="Times New Roman"/>
+          <w:sz w:val="22"/>
+          <w:szCs w:val="22"/>
+        </w:rPr>
+      </w:pPr>
     </w:p>
     <w:p>
       <w:pPr>
@@ -7394,6 +7786,22 @@
       <w:u w:val="single"/>
     </w:rPr>
   </w:style>
+  <w:style w:type="paragraph" w:customStyle="1" w:styleId="Default">
+    <w:name w:val="Default"/>
+    <w:rsid w:val="00F90AC0"/>
+    <w:pPr>
+      <w:autoSpaceDE w:val="0"/>
+      <w:autoSpaceDN w:val="0"/>
+      <w:adjustRightInd w:val="0"/>
+      <w:spacing w:after="0" w:line="240" w:lineRule="auto"/>
+    </w:pPr>
+    <w:rPr>
+      <w:rFonts w:ascii="Arial" w:hAnsi="Arial" w:cs="Arial"/>
+      <w:color w:val="000000"/>
+      <w:sz w:val="24"/>
+      <w:szCs w:val="24"/>
+    </w:rPr>
+  </w:style>
 </w:styles>
 </file>
 

--- a/Thesis_Kosmas_Sourlis/Thesis_Kosmas_Sourlis.docx
+++ b/Thesis_Kosmas_Sourlis/Thesis_Kosmas_Sourlis.docx
@@ -5171,6 +5171,20 @@
     </w:p>
     <w:p>
       <w:pPr>
+        <w:pStyle w:val="Normal"/>
+        <w:rPr>
+          <w:rFonts w:ascii="Times New Roman" w:hAnsi="Times New Roman" w:cs="Times New Roman"/>
+        </w:rPr>
+      </w:pPr>
+      <w:r>
+        <w:rPr>
+          <w:rFonts w:cs="Times New Roman" w:ascii="Times New Roman" w:hAnsi="Times New Roman"/>
+        </w:rPr>
+        <w:t>The Internet of drones (IoD) is  the layered network architecture that drones utilize to coordinate navigate to the lower aerial space. It is conducted into  layers:</w:t>
+      </w:r>
+    </w:p>
+    <w:p>
+      <w:pPr>
         <w:pStyle w:val="Default"/>
         <w:rPr>
           <w:rFonts w:ascii="Times New Roman" w:hAnsi="Times New Roman" w:cs="Times New Roman"/>
@@ -5426,23 +5440,84 @@
           <w:sz w:val="22"/>
           <w:szCs w:val="22"/>
         </w:rPr>
-      </w:r>
-    </w:p>
-    <w:p>
-      <w:pPr>
-        <w:pStyle w:val="Default"/>
-        <w:rPr>
-          <w:rFonts w:ascii="Times New Roman" w:hAnsi="Times New Roman" w:cs="Times New Roman"/>
+        <w:t xml:space="preserve">The number of drones that are been used for a variety of applications is increasing rapidly day by day. </w:t>
+      </w:r>
+      <w:r>
+        <w:rPr>
+          <w:rFonts w:cs="Times New Roman" w:ascii="Times New Roman" w:hAnsi="Times New Roman"/>
           <w:sz w:val="22"/>
           <w:szCs w:val="22"/>
         </w:rPr>
-      </w:pPr>
+        <w:t xml:space="preserve">The latter has raised security </w:t>
+      </w:r>
       <w:r>
         <w:rPr>
           <w:rFonts w:cs="Times New Roman" w:ascii="Times New Roman" w:hAnsi="Times New Roman"/>
           <w:sz w:val="22"/>
           <w:szCs w:val="22"/>
         </w:rPr>
+        <w:t>safety</w:t>
+      </w:r>
+      <w:r>
+        <w:rPr>
+          <w:rFonts w:cs="Times New Roman" w:ascii="Times New Roman" w:hAnsi="Times New Roman"/>
+          <w:sz w:val="22"/>
+          <w:szCs w:val="22"/>
+        </w:rPr>
+        <w:t xml:space="preserve">,  and privacy concerns. </w:t>
+      </w:r>
+      <w:r>
+        <w:rPr>
+          <w:rFonts w:cs="Times New Roman" w:ascii="Times New Roman" w:hAnsi="Times New Roman"/>
+          <w:sz w:val="22"/>
+          <w:szCs w:val="22"/>
+        </w:rPr>
+        <w:t>Drones are not always designed with safety in mind and that can lead to unpleasant events such as physical accidents  for example(Drones falling down and injuring civilians).</w:t>
+      </w:r>
+      <w:r>
+        <w:rPr>
+          <w:rFonts w:cs="Times New Roman" w:ascii="Times New Roman" w:hAnsi="Times New Roman"/>
+          <w:sz w:val="22"/>
+          <w:szCs w:val="22"/>
+        </w:rPr>
+        <w:t>Furthermore,</w:t>
+      </w:r>
+      <w:r>
+        <w:rPr>
+          <w:rFonts w:cs="Times New Roman" w:ascii="Times New Roman" w:hAnsi="Times New Roman"/>
+          <w:sz w:val="22"/>
+          <w:szCs w:val="22"/>
+        </w:rPr>
+        <w:t xml:space="preserve"> </w:t>
+      </w:r>
+      <w:r>
+        <w:rPr>
+          <w:rFonts w:cs="Times New Roman" w:ascii="Times New Roman" w:hAnsi="Times New Roman"/>
+          <w:sz w:val="22"/>
+          <w:szCs w:val="22"/>
+        </w:rPr>
+        <w:t xml:space="preserve">researches have shown that drones can be vulnerable to spoofing, malware infection, data interference and injection, Wi-Fi jamming etc. Additionally a big issue is the possibility of violation of personal space, drones can reach places and record video or take photos of  people without their consent. </w:t>
+      </w:r>
+      <w:r>
+        <w:rPr>
+          <w:rFonts w:cs="Times New Roman" w:ascii="Times New Roman" w:hAnsi="Times New Roman"/>
+          <w:sz w:val="22"/>
+          <w:szCs w:val="22"/>
+        </w:rPr>
+        <w:t>Based on data that was collected by the Canadian Public safety such incidents has caused a lot of trouble and had led to blackmailing and other unpleasant events. The concerns that where mentioned above can be counter attacked  through data encryption, multi factor authentication protocols, anti malware software and strict legislations according to flight flight protocols for UAVs from governments.</w:t>
+      </w:r>
+    </w:p>
+    <w:p>
+      <w:pPr>
+        <w:pStyle w:val="Default"/>
+        <w:rPr>
+          <w:rFonts w:ascii="Times New Roman" w:hAnsi="Times New Roman" w:cs="Times New Roman"/>
+          <w:sz w:val="22"/>
+          <w:szCs w:val="22"/>
+        </w:rPr>
+      </w:pPr>
+      <w:r>
+        <w:rPr/>
       </w:r>
     </w:p>
     <w:p>

--- a/Thesis_Kosmas_Sourlis/Thesis_Kosmas_Sourlis.docx
+++ b/Thesis_Kosmas_Sourlis/Thesis_Kosmas_Sourlis.docx
@@ -1,12 +1,11 @@
 
 <file path=word/document.xml><?xml version="1.0" encoding="utf-8"?>
-<w:document xmlns:o="urn:schemas-microsoft-com:office:office" xmlns:r="http://schemas.openxmlformats.org/officeDocument/2006/relationships" xmlns:v="urn:schemas-microsoft-com:vml" xmlns:w="http://schemas.openxmlformats.org/wordprocessingml/2006/main" xmlns:w10="urn:schemas-microsoft-com:office:word" xmlns:wp="http://schemas.openxmlformats.org/drawingml/2006/wordprocessingDrawing" xmlns:wps="http://schemas.microsoft.com/office/word/2010/wordprocessingShape" xmlns:wpg="http://schemas.microsoft.com/office/word/2010/wordprocessingGroup" xmlns:mc="http://schemas.openxmlformats.org/markup-compatibility/2006" xmlns:wp14="http://schemas.microsoft.com/office/word/2010/wordprocessingDrawing" xmlns:w14="http://schemas.microsoft.com/office/word/2010/wordml" xmlns:w15="http://schemas.microsoft.com/office/word/2012/wordml" mc:Ignorable="w14 wp14 w15">
+<w:document xmlns:wpc="http://schemas.microsoft.com/office/word/2010/wordprocessingCanvas" xmlns:cx="http://schemas.microsoft.com/office/drawing/2014/chartex" xmlns:cx1="http://schemas.microsoft.com/office/drawing/2015/9/8/chartex" xmlns:cx2="http://schemas.microsoft.com/office/drawing/2015/10/21/chartex" xmlns:cx3="http://schemas.microsoft.com/office/drawing/2016/5/9/chartex" xmlns:cx4="http://schemas.microsoft.com/office/drawing/2016/5/10/chartex" xmlns:cx5="http://schemas.microsoft.com/office/drawing/2016/5/11/chartex" xmlns:cx6="http://schemas.microsoft.com/office/drawing/2016/5/12/chartex" xmlns:cx7="http://schemas.microsoft.com/office/drawing/2016/5/13/chartex" xmlns:cx8="http://schemas.microsoft.com/office/drawing/2016/5/14/chartex" xmlns:mc="http://schemas.openxmlformats.org/markup-compatibility/2006" xmlns:aink="http://schemas.microsoft.com/office/drawing/2016/ink" xmlns:am3d="http://schemas.microsoft.com/office/drawing/2017/model3d" xmlns:o="urn:schemas-microsoft-com:office:office" xmlns:r="http://schemas.openxmlformats.org/officeDocument/2006/relationships" xmlns:m="http://schemas.openxmlformats.org/officeDocument/2006/math" xmlns:v="urn:schemas-microsoft-com:vml" xmlns:wp14="http://schemas.microsoft.com/office/word/2010/wordprocessingDrawing" xmlns:wp="http://schemas.openxmlformats.org/drawingml/2006/wordprocessingDrawing" xmlns:w10="urn:schemas-microsoft-com:office:word" xmlns:w="http://schemas.openxmlformats.org/wordprocessingml/2006/main" xmlns:w14="http://schemas.microsoft.com/office/word/2010/wordml" xmlns:w15="http://schemas.microsoft.com/office/word/2012/wordml" xmlns:w16cex="http://schemas.microsoft.com/office/word/2018/wordml/cex" xmlns:w16cid="http://schemas.microsoft.com/office/word/2016/wordml/cid" xmlns:w16="http://schemas.microsoft.com/office/word/2018/wordml" xmlns:w16sdtdh="http://schemas.microsoft.com/office/word/2020/wordml/sdtdatahash" xmlns:w16se="http://schemas.microsoft.com/office/word/2015/wordml/symex" xmlns:wpg="http://schemas.microsoft.com/office/word/2010/wordprocessingGroup" xmlns:wpi="http://schemas.microsoft.com/office/word/2010/wordprocessingInk" xmlns:wne="http://schemas.microsoft.com/office/word/2006/wordml" xmlns:wps="http://schemas.microsoft.com/office/word/2010/wordprocessingShape" mc:Ignorable="w14 w15 w16se w16cid w16 w16cex w16sdtdh wp14">
   <w:body>
     <w:p>
       <w:pPr>
-        <w:pStyle w:val="Normal"/>
-        <w:spacing w:lineRule="auto" w:line="240" w:before="0" w:after="0"/>
-        <w:ind w:left="1296" w:hanging="0"/>
+        <w:spacing w:after="0" w:line="240" w:lineRule="auto"/>
+        <w:ind w:left="1296"/>
         <w:rPr>
           <w:rFonts w:ascii="Times New Roman" w:hAnsi="Times New Roman" w:cs="Times New Roman"/>
           <w:color w:val="000000"/>
@@ -16,7 +15,7 @@
       </w:pPr>
       <w:r>
         <w:rPr>
-          <w:rFonts w:cs="Times New Roman" w:ascii="Times New Roman" w:hAnsi="Times New Roman"/>
+          <w:rFonts w:ascii="Times New Roman" w:hAnsi="Times New Roman" w:cs="Times New Roman"/>
           <w:color w:val="000000"/>
           <w:sz w:val="40"/>
           <w:szCs w:val="40"/>
@@ -26,7 +25,6 @@
     </w:p>
     <w:p>
       <w:pPr>
-        <w:pStyle w:val="Normal"/>
         <w:rPr>
           <w:rFonts w:ascii="Times New Roman" w:hAnsi="Times New Roman" w:cs="Times New Roman"/>
           <w:color w:val="000000"/>
@@ -34,43 +32,36 @@
           <w:szCs w:val="40"/>
         </w:rPr>
       </w:pPr>
-      <w:r>
-        <w:rPr>
-          <w:rFonts w:cs="Times New Roman" w:ascii="Times New Roman" w:hAnsi="Times New Roman"/>
+    </w:p>
+    <w:p>
+      <w:pPr>
+        <w:spacing w:after="0" w:line="240" w:lineRule="auto"/>
+        <w:ind w:left="1296"/>
+        <w:rPr>
+          <w:rFonts w:ascii="Times New Roman" w:hAnsi="Times New Roman" w:cs="Times New Roman"/>
           <w:color w:val="000000"/>
           <w:sz w:val="40"/>
           <w:szCs w:val="40"/>
         </w:rPr>
-      </w:r>
-    </w:p>
-    <w:p>
-      <w:pPr>
-        <w:pStyle w:val="Normal"/>
-        <w:spacing w:lineRule="auto" w:line="240" w:before="0" w:after="0"/>
-        <w:ind w:left="1296" w:hanging="0"/>
+      </w:pPr>
+      <w:r>
         <w:rPr>
           <w:rFonts w:ascii="Times New Roman" w:hAnsi="Times New Roman" w:cs="Times New Roman"/>
           <w:color w:val="000000"/>
           <w:sz w:val="40"/>
           <w:szCs w:val="40"/>
         </w:rPr>
-      </w:pPr>
-      <w:r>
-        <w:rPr>
-          <w:rFonts w:cs="Times New Roman" w:ascii="Times New Roman" w:hAnsi="Times New Roman"/>
-          <w:color w:val="000000"/>
-          <w:sz w:val="40"/>
-          <w:szCs w:val="40"/>
-        </w:rPr>
         <w:t xml:space="preserve"> </w:t>
       </w:r>
       <w:r>
-        <w:rPr/>
+        <w:rPr>
+          <w:noProof/>
+        </w:rPr>
         <w:drawing>
-          <wp:inline distT="0" distB="0" distL="0" distR="0">
+          <wp:inline distT="0" distB="0" distL="0" distR="0" wp14:anchorId="7148368A" wp14:editId="7A613986">
             <wp:extent cx="1306195" cy="1323975"/>
             <wp:effectExtent l="0" t="0" r="0" b="0"/>
-            <wp:docPr id="1" name="Εικόνα 7" descr=""/>
+            <wp:docPr id="1" name="Εικόνα 7"/>
             <wp:cNvGraphicFramePr>
               <a:graphicFrameLocks xmlns:a="http://schemas.openxmlformats.org/drawingml/2006/main" noChangeAspect="1"/>
             </wp:cNvGraphicFramePr>
@@ -78,13 +69,13 @@
               <a:graphicData uri="http://schemas.openxmlformats.org/drawingml/2006/picture">
                 <pic:pic xmlns:pic="http://schemas.openxmlformats.org/drawingml/2006/picture">
                   <pic:nvPicPr>
-                    <pic:cNvPr id="1" name="Εικόνα 7" descr=""/>
+                    <pic:cNvPr id="1" name="Εικόνα 7"/>
                     <pic:cNvPicPr>
                       <a:picLocks noChangeAspect="1" noChangeArrowheads="1"/>
                     </pic:cNvPicPr>
                   </pic:nvPicPr>
                   <pic:blipFill>
-                    <a:blip r:embed="rId2"/>
+                    <a:blip r:embed="rId6"/>
                     <a:stretch>
                       <a:fillRect/>
                     </a:stretch>
@@ -106,7 +97,7 @@
       </w:r>
       <w:r>
         <w:rPr>
-          <w:rFonts w:cs="Times New Roman" w:ascii="Times New Roman" w:hAnsi="Times New Roman"/>
+          <w:rFonts w:ascii="Times New Roman" w:hAnsi="Times New Roman" w:cs="Times New Roman"/>
           <w:color w:val="000000"/>
           <w:sz w:val="40"/>
           <w:szCs w:val="40"/>
@@ -114,12 +105,14 @@
         <w:t xml:space="preserve"> </w:t>
       </w:r>
       <w:r>
-        <w:rPr/>
+        <w:rPr>
+          <w:noProof/>
+        </w:rPr>
         <w:drawing>
-          <wp:inline distT="0" distB="0" distL="0" distR="0">
+          <wp:inline distT="0" distB="0" distL="0" distR="0" wp14:anchorId="7EE8D15F" wp14:editId="44B527EA">
             <wp:extent cx="3000375" cy="1390650"/>
             <wp:effectExtent l="0" t="0" r="0" b="0"/>
-            <wp:docPr id="2" name="Εικόνα 8" descr=""/>
+            <wp:docPr id="2" name="Εικόνα 8"/>
             <wp:cNvGraphicFramePr>
               <a:graphicFrameLocks xmlns:a="http://schemas.openxmlformats.org/drawingml/2006/main" noChangeAspect="1"/>
             </wp:cNvGraphicFramePr>
@@ -127,13 +120,13 @@
               <a:graphicData uri="http://schemas.openxmlformats.org/drawingml/2006/picture">
                 <pic:pic xmlns:pic="http://schemas.openxmlformats.org/drawingml/2006/picture">
                   <pic:nvPicPr>
-                    <pic:cNvPr id="2" name="Εικόνα 8" descr=""/>
+                    <pic:cNvPr id="2" name="Εικόνα 8"/>
                     <pic:cNvPicPr>
                       <a:picLocks noChangeAspect="1" noChangeArrowheads="1"/>
                     </pic:cNvPicPr>
                   </pic:nvPicPr>
                   <pic:blipFill>
-                    <a:blip r:embed="rId3"/>
+                    <a:blip r:embed="rId7"/>
                     <a:stretch>
                       <a:fillRect/>
                     </a:stretch>
@@ -156,8 +149,7 @@
     </w:p>
     <w:p>
       <w:pPr>
-        <w:pStyle w:val="Normal"/>
-        <w:spacing w:lineRule="auto" w:line="240" w:before="0" w:after="0"/>
+        <w:spacing w:after="0" w:line="240" w:lineRule="auto"/>
         <w:jc w:val="center"/>
         <w:rPr>
           <w:rFonts w:ascii="Times New Roman" w:hAnsi="Times New Roman" w:cs="Times New Roman"/>
@@ -166,19 +158,21 @@
           <w:szCs w:val="40"/>
         </w:rPr>
       </w:pPr>
-      <w:r>
-        <w:rPr>
-          <w:rFonts w:cs="Times New Roman" w:ascii="Times New Roman" w:hAnsi="Times New Roman"/>
+    </w:p>
+    <w:p>
+      <w:pPr>
+        <w:spacing w:after="0" w:line="240" w:lineRule="auto"/>
+        <w:rPr>
+          <w:rFonts w:ascii="Times New Roman" w:hAnsi="Times New Roman" w:cs="Times New Roman"/>
           <w:color w:val="000000"/>
           <w:sz w:val="40"/>
           <w:szCs w:val="40"/>
         </w:rPr>
-      </w:r>
-    </w:p>
-    <w:p>
-      <w:pPr>
-        <w:pStyle w:val="Normal"/>
-        <w:spacing w:lineRule="auto" w:line="240" w:before="0" w:after="0"/>
+      </w:pPr>
+    </w:p>
+    <w:p>
+      <w:pPr>
+        <w:spacing w:after="0" w:line="240" w:lineRule="auto"/>
         <w:rPr>
           <w:rFonts w:ascii="Times New Roman" w:hAnsi="Times New Roman" w:cs="Times New Roman"/>
           <w:color w:val="000000"/>
@@ -186,81 +180,81 @@
           <w:szCs w:val="40"/>
         </w:rPr>
       </w:pPr>
-      <w:r>
-        <w:rPr>
-          <w:rFonts w:cs="Times New Roman" w:ascii="Times New Roman" w:hAnsi="Times New Roman"/>
+    </w:p>
+    <w:p>
+      <w:pPr>
+        <w:spacing w:after="0" w:line="240" w:lineRule="auto"/>
+        <w:jc w:val="center"/>
+        <w:rPr>
+          <w:rFonts w:ascii="Times New Roman" w:hAnsi="Times New Roman" w:cs="Times New Roman"/>
           <w:color w:val="000000"/>
           <w:sz w:val="40"/>
           <w:szCs w:val="40"/>
         </w:rPr>
-      </w:r>
-    </w:p>
-    <w:p>
-      <w:pPr>
-        <w:pStyle w:val="Normal"/>
-        <w:spacing w:lineRule="auto" w:line="240" w:before="0" w:after="0"/>
+      </w:pPr>
+      <w:r>
         <w:rPr>
           <w:rFonts w:ascii="Times New Roman" w:hAnsi="Times New Roman" w:cs="Times New Roman"/>
           <w:color w:val="000000"/>
           <w:sz w:val="40"/>
           <w:szCs w:val="40"/>
         </w:rPr>
-      </w:pPr>
-      <w:r>
-        <w:rPr>
-          <w:rFonts w:cs="Times New Roman" w:ascii="Times New Roman" w:hAnsi="Times New Roman"/>
+        <w:t>Title</w:t>
+      </w:r>
+    </w:p>
+    <w:p>
+      <w:pPr>
+        <w:spacing w:after="0" w:line="240" w:lineRule="auto"/>
+        <w:jc w:val="center"/>
+        <w:rPr>
+          <w:rFonts w:ascii="Times New Roman" w:hAnsi="Times New Roman" w:cs="Times New Roman"/>
           <w:color w:val="000000"/>
           <w:sz w:val="40"/>
           <w:szCs w:val="40"/>
         </w:rPr>
-      </w:r>
-    </w:p>
-    <w:p>
-      <w:pPr>
-        <w:pStyle w:val="Normal"/>
-        <w:spacing w:lineRule="auto" w:line="240" w:before="0" w:after="0"/>
+      </w:pPr>
+    </w:p>
+    <w:p>
+      <w:pPr>
+        <w:pStyle w:val="a5"/>
         <w:jc w:val="center"/>
         <w:rPr>
           <w:rFonts w:ascii="Times New Roman" w:hAnsi="Times New Roman" w:cs="Times New Roman"/>
-          <w:color w:val="000000"/>
-          <w:sz w:val="40"/>
-          <w:szCs w:val="40"/>
-        </w:rPr>
-      </w:pPr>
-      <w:r>
-        <w:rPr>
-          <w:rFonts w:cs="Times New Roman" w:ascii="Times New Roman" w:hAnsi="Times New Roman"/>
-          <w:color w:val="000000"/>
-          <w:sz w:val="40"/>
-          <w:szCs w:val="40"/>
-        </w:rPr>
-        <w:t>Title</w:t>
-      </w:r>
-    </w:p>
-    <w:p>
-      <w:pPr>
-        <w:pStyle w:val="Normal"/>
-        <w:spacing w:lineRule="auto" w:line="240" w:before="0" w:after="0"/>
+          <w:sz w:val="24"/>
+          <w:szCs w:val="24"/>
+        </w:rPr>
+      </w:pPr>
+      <w:r>
+        <w:rPr>
+          <w:rFonts w:ascii="Times New Roman" w:hAnsi="Times New Roman" w:cs="Times New Roman"/>
+          <w:sz w:val="24"/>
+          <w:szCs w:val="24"/>
+        </w:rPr>
+        <w:t>By</w:t>
+      </w:r>
+    </w:p>
+    <w:p>
+      <w:pPr>
+        <w:pStyle w:val="a5"/>
         <w:jc w:val="center"/>
         <w:rPr>
           <w:rFonts w:ascii="Times New Roman" w:hAnsi="Times New Roman" w:cs="Times New Roman"/>
-          <w:color w:val="000000"/>
-          <w:sz w:val="40"/>
-          <w:szCs w:val="40"/>
-        </w:rPr>
-      </w:pPr>
-      <w:r>
-        <w:rPr>
-          <w:rFonts w:cs="Times New Roman" w:ascii="Times New Roman" w:hAnsi="Times New Roman"/>
-          <w:color w:val="000000"/>
-          <w:sz w:val="40"/>
-          <w:szCs w:val="40"/>
-        </w:rPr>
-      </w:r>
-    </w:p>
-    <w:p>
-      <w:pPr>
-        <w:pStyle w:val="Subtitle"/>
+          <w:sz w:val="24"/>
+          <w:szCs w:val="24"/>
+        </w:rPr>
+      </w:pPr>
+      <w:r>
+        <w:rPr>
+          <w:rFonts w:ascii="Times New Roman" w:hAnsi="Times New Roman" w:cs="Times New Roman"/>
+          <w:sz w:val="24"/>
+          <w:szCs w:val="24"/>
+        </w:rPr>
+        <w:t xml:space="preserve"> Name</w:t>
+      </w:r>
+    </w:p>
+    <w:p>
+      <w:pPr>
+        <w:pStyle w:val="a5"/>
         <w:jc w:val="center"/>
         <w:rPr>
           <w:rFonts w:ascii="Times New Roman" w:hAnsi="Times New Roman" w:cs="Times New Roman"/>
@@ -270,16 +264,16 @@
       </w:pPr>
       <w:r>
         <w:rPr>
-          <w:rFonts w:cs="Times New Roman" w:ascii="Times New Roman" w:hAnsi="Times New Roman"/>
-          <w:sz w:val="24"/>
-          <w:szCs w:val="24"/>
-        </w:rPr>
-        <w:t>By</w:t>
-      </w:r>
-    </w:p>
-    <w:p>
-      <w:pPr>
-        <w:pStyle w:val="Subtitle"/>
+          <w:rFonts w:ascii="Times New Roman" w:hAnsi="Times New Roman" w:cs="Times New Roman"/>
+          <w:sz w:val="24"/>
+          <w:szCs w:val="24"/>
+        </w:rPr>
+        <w:t xml:space="preserve"> to</w:t>
+      </w:r>
+    </w:p>
+    <w:p>
+      <w:pPr>
+        <w:pStyle w:val="a5"/>
         <w:jc w:val="center"/>
         <w:rPr>
           <w:rFonts w:ascii="Times New Roman" w:hAnsi="Times New Roman" w:cs="Times New Roman"/>
@@ -289,24 +283,16 @@
       </w:pPr>
       <w:r>
         <w:rPr>
-          <w:rFonts w:cs="Times New Roman" w:ascii="Times New Roman" w:hAnsi="Times New Roman"/>
-          <w:sz w:val="24"/>
-          <w:szCs w:val="24"/>
-        </w:rPr>
-        <w:t xml:space="preserve"> </w:t>
-      </w:r>
-      <w:r>
-        <w:rPr>
-          <w:rFonts w:cs="Times New Roman" w:ascii="Times New Roman" w:hAnsi="Times New Roman"/>
-          <w:sz w:val="24"/>
-          <w:szCs w:val="24"/>
-        </w:rPr>
-        <w:t>Name</w:t>
-      </w:r>
-    </w:p>
-    <w:p>
-      <w:pPr>
-        <w:pStyle w:val="Subtitle"/>
+          <w:rFonts w:ascii="Times New Roman" w:hAnsi="Times New Roman" w:cs="Times New Roman"/>
+          <w:sz w:val="24"/>
+          <w:szCs w:val="24"/>
+        </w:rPr>
+        <w:t xml:space="preserve"> The School of Computing</w:t>
+      </w:r>
+    </w:p>
+    <w:p>
+      <w:pPr>
+        <w:pStyle w:val="a5"/>
         <w:jc w:val="center"/>
         <w:rPr>
           <w:rFonts w:ascii="Times New Roman" w:hAnsi="Times New Roman" w:cs="Times New Roman"/>
@@ -316,79 +302,16 @@
       </w:pPr>
       <w:r>
         <w:rPr>
-          <w:rFonts w:cs="Times New Roman" w:ascii="Times New Roman" w:hAnsi="Times New Roman"/>
-          <w:sz w:val="24"/>
-          <w:szCs w:val="24"/>
-        </w:rPr>
-        <w:t xml:space="preserve"> </w:t>
-      </w:r>
-      <w:r>
-        <w:rPr>
-          <w:rFonts w:cs="Times New Roman" w:ascii="Times New Roman" w:hAnsi="Times New Roman"/>
-          <w:sz w:val="24"/>
-          <w:szCs w:val="24"/>
-        </w:rPr>
-        <w:t>to</w:t>
-      </w:r>
-    </w:p>
-    <w:p>
-      <w:pPr>
-        <w:pStyle w:val="Subtitle"/>
-        <w:jc w:val="center"/>
-        <w:rPr>
-          <w:rFonts w:ascii="Times New Roman" w:hAnsi="Times New Roman" w:cs="Times New Roman"/>
-          <w:sz w:val="24"/>
-          <w:szCs w:val="24"/>
-        </w:rPr>
-      </w:pPr>
-      <w:r>
-        <w:rPr>
-          <w:rFonts w:cs="Times New Roman" w:ascii="Times New Roman" w:hAnsi="Times New Roman"/>
-          <w:sz w:val="24"/>
-          <w:szCs w:val="24"/>
-        </w:rPr>
-        <w:t xml:space="preserve"> </w:t>
-      </w:r>
-      <w:r>
-        <w:rPr>
-          <w:rFonts w:cs="Times New Roman" w:ascii="Times New Roman" w:hAnsi="Times New Roman"/>
-          <w:sz w:val="24"/>
-          <w:szCs w:val="24"/>
-        </w:rPr>
-        <w:t>The School of Computing</w:t>
-      </w:r>
-    </w:p>
-    <w:p>
-      <w:pPr>
-        <w:pStyle w:val="Subtitle"/>
-        <w:jc w:val="center"/>
-        <w:rPr>
-          <w:rFonts w:ascii="Times New Roman" w:hAnsi="Times New Roman" w:cs="Times New Roman"/>
-          <w:sz w:val="24"/>
-          <w:szCs w:val="24"/>
-        </w:rPr>
-      </w:pPr>
-      <w:r>
-        <w:rPr>
-          <w:rFonts w:cs="Times New Roman" w:ascii="Times New Roman" w:hAnsi="Times New Roman"/>
-          <w:sz w:val="24"/>
-          <w:szCs w:val="24"/>
-        </w:rPr>
-        <w:t xml:space="preserve"> </w:t>
-      </w:r>
-      <w:r>
-        <w:rPr>
-          <w:rFonts w:cs="Times New Roman" w:ascii="Times New Roman" w:hAnsi="Times New Roman"/>
-          <w:sz w:val="24"/>
-          <w:szCs w:val="24"/>
-        </w:rPr>
-        <w:t>for the BSc in Computer Science</w:t>
-      </w:r>
-    </w:p>
-    <w:p>
-      <w:pPr>
-        <w:pStyle w:val="Normal"/>
-        <w:spacing w:lineRule="auto" w:line="240" w:before="0" w:after="0"/>
+          <w:rFonts w:ascii="Times New Roman" w:hAnsi="Times New Roman" w:cs="Times New Roman"/>
+          <w:sz w:val="24"/>
+          <w:szCs w:val="24"/>
+        </w:rPr>
+        <w:t xml:space="preserve"> for the BSc in Computer Science</w:t>
+      </w:r>
+    </w:p>
+    <w:p>
+      <w:pPr>
+        <w:spacing w:after="0" w:line="240" w:lineRule="auto"/>
         <w:rPr>
           <w:rFonts w:ascii="Times New Roman" w:hAnsi="Times New Roman" w:cs="Times New Roman"/>
           <w:color w:val="000000"/>
@@ -396,19 +319,31 @@
           <w:szCs w:val="55"/>
         </w:rPr>
       </w:pPr>
-      <w:r>
-        <w:rPr>
-          <w:rFonts w:cs="Times New Roman" w:ascii="Times New Roman" w:hAnsi="Times New Roman"/>
+    </w:p>
+    <w:p>
+      <w:pPr>
+        <w:spacing w:after="0" w:line="240" w:lineRule="auto"/>
+        <w:jc w:val="center"/>
+        <w:rPr>
+          <w:rFonts w:ascii="Times New Roman" w:hAnsi="Times New Roman" w:cs="Times New Roman"/>
           <w:color w:val="000000"/>
-          <w:sz w:val="55"/>
-          <w:szCs w:val="55"/>
-        </w:rPr>
-      </w:r>
-    </w:p>
-    <w:p>
-      <w:pPr>
-        <w:pStyle w:val="Normal"/>
-        <w:spacing w:lineRule="auto" w:line="240" w:before="0" w:after="0"/>
+          <w:sz w:val="24"/>
+          <w:szCs w:val="24"/>
+        </w:rPr>
+      </w:pPr>
+      <w:r>
+        <w:rPr>
+          <w:rFonts w:ascii="Times New Roman" w:hAnsi="Times New Roman" w:cs="Times New Roman"/>
+          <w:color w:val="000000"/>
+          <w:sz w:val="24"/>
+          <w:szCs w:val="24"/>
+        </w:rPr>
+        <w:t>Thesis Supervisor</w:t>
+      </w:r>
+    </w:p>
+    <w:p>
+      <w:pPr>
+        <w:spacing w:after="0" w:line="240" w:lineRule="auto"/>
         <w:jc w:val="center"/>
         <w:rPr>
           <w:rFonts w:ascii="Times New Roman" w:hAnsi="Times New Roman" w:cs="Times New Roman"/>
@@ -417,20 +352,30 @@
           <w:szCs w:val="24"/>
         </w:rPr>
       </w:pPr>
-      <w:r>
-        <w:rPr>
-          <w:rFonts w:cs="Times New Roman" w:ascii="Times New Roman" w:hAnsi="Times New Roman"/>
+      <w:proofErr w:type="spellStart"/>
+      <w:r>
+        <w:rPr>
+          <w:rFonts w:ascii="Times New Roman" w:hAnsi="Times New Roman" w:cs="Times New Roman"/>
           <w:color w:val="000000"/>
           <w:sz w:val="24"/>
           <w:szCs w:val="24"/>
         </w:rPr>
-        <w:t>Thesis Supervisor</w:t>
-      </w:r>
-    </w:p>
-    <w:p>
-      <w:pPr>
-        <w:pStyle w:val="Normal"/>
-        <w:spacing w:lineRule="auto" w:line="240" w:before="0" w:after="0"/>
+        <w:t>Plageras</w:t>
+      </w:r>
+      <w:proofErr w:type="spellEnd"/>
+      <w:r>
+        <w:rPr>
+          <w:rFonts w:ascii="Times New Roman" w:hAnsi="Times New Roman" w:cs="Times New Roman"/>
+          <w:color w:val="000000"/>
+          <w:sz w:val="24"/>
+          <w:szCs w:val="24"/>
+        </w:rPr>
+        <w:t xml:space="preserve"> Andreas</w:t>
+      </w:r>
+    </w:p>
+    <w:p>
+      <w:pPr>
+        <w:spacing w:after="0" w:line="240" w:lineRule="auto"/>
         <w:jc w:val="center"/>
         <w:rPr>
           <w:rFonts w:ascii="Times New Roman" w:hAnsi="Times New Roman" w:cs="Times New Roman"/>
@@ -439,20 +384,31 @@
           <w:szCs w:val="24"/>
         </w:rPr>
       </w:pPr>
-      <w:r>
-        <w:rPr>
-          <w:rFonts w:cs="Times New Roman" w:ascii="Times New Roman" w:hAnsi="Times New Roman"/>
+    </w:p>
+    <w:p>
+      <w:pPr>
+        <w:spacing w:after="0" w:line="240" w:lineRule="auto"/>
+        <w:jc w:val="center"/>
+        <w:rPr>
+          <w:rFonts w:ascii="Times New Roman" w:hAnsi="Times New Roman" w:cs="Times New Roman"/>
           <w:color w:val="000000"/>
           <w:sz w:val="24"/>
           <w:szCs w:val="24"/>
         </w:rPr>
-        <w:t>Plageras Andreas</w:t>
-      </w:r>
-    </w:p>
-    <w:p>
-      <w:pPr>
-        <w:pStyle w:val="Normal"/>
-        <w:spacing w:lineRule="auto" w:line="240" w:before="0" w:after="0"/>
+      </w:pPr>
+      <w:r>
+        <w:rPr>
+          <w:rFonts w:ascii="Times New Roman" w:hAnsi="Times New Roman" w:cs="Times New Roman"/>
+          <w:color w:val="000000"/>
+          <w:sz w:val="24"/>
+          <w:szCs w:val="24"/>
+        </w:rPr>
+        <w:t>Module Professor</w:t>
+      </w:r>
+    </w:p>
+    <w:p>
+      <w:pPr>
+        <w:spacing w:after="0" w:line="240" w:lineRule="auto"/>
         <w:jc w:val="center"/>
         <w:rPr>
           <w:rFonts w:ascii="Times New Roman" w:hAnsi="Times New Roman" w:cs="Times New Roman"/>
@@ -461,63 +417,41 @@
           <w:szCs w:val="24"/>
         </w:rPr>
       </w:pPr>
-      <w:r>
-        <w:rPr>
-          <w:rFonts w:cs="Times New Roman" w:ascii="Times New Roman" w:hAnsi="Times New Roman"/>
+      <w:proofErr w:type="spellStart"/>
+      <w:r>
+        <w:rPr>
+          <w:rFonts w:ascii="Times New Roman" w:hAnsi="Times New Roman" w:cs="Times New Roman"/>
           <w:color w:val="000000"/>
           <w:sz w:val="24"/>
           <w:szCs w:val="24"/>
         </w:rPr>
-      </w:r>
-    </w:p>
-    <w:p>
-      <w:pPr>
-        <w:pStyle w:val="Normal"/>
-        <w:spacing w:lineRule="auto" w:line="240" w:before="0" w:after="0"/>
-        <w:jc w:val="center"/>
+        <w:t>Tasos</w:t>
+      </w:r>
+      <w:proofErr w:type="spellEnd"/>
+      <w:r>
         <w:rPr>
           <w:rFonts w:ascii="Times New Roman" w:hAnsi="Times New Roman" w:cs="Times New Roman"/>
           <w:color w:val="000000"/>
           <w:sz w:val="24"/>
           <w:szCs w:val="24"/>
         </w:rPr>
-      </w:pPr>
-      <w:r>
-        <w:rPr>
-          <w:rFonts w:cs="Times New Roman" w:ascii="Times New Roman" w:hAnsi="Times New Roman"/>
+        <w:t xml:space="preserve"> </w:t>
+      </w:r>
+      <w:proofErr w:type="spellStart"/>
+      <w:r>
+        <w:rPr>
+          <w:rFonts w:ascii="Times New Roman" w:hAnsi="Times New Roman" w:cs="Times New Roman"/>
           <w:color w:val="000000"/>
           <w:sz w:val="24"/>
           <w:szCs w:val="24"/>
         </w:rPr>
-        <w:t>Module Professor</w:t>
-      </w:r>
-    </w:p>
-    <w:p>
-      <w:pPr>
-        <w:pStyle w:val="Normal"/>
-        <w:spacing w:lineRule="auto" w:line="240" w:before="0" w:after="0"/>
-        <w:jc w:val="center"/>
-        <w:rPr>
-          <w:rFonts w:ascii="Times New Roman" w:hAnsi="Times New Roman" w:cs="Times New Roman"/>
-          <w:color w:val="000000"/>
-          <w:sz w:val="24"/>
-          <w:szCs w:val="24"/>
-        </w:rPr>
-      </w:pPr>
-      <w:r>
-        <w:rPr>
-          <w:rFonts w:cs="Times New Roman" w:ascii="Times New Roman" w:hAnsi="Times New Roman"/>
-          <w:color w:val="000000"/>
-          <w:sz w:val="24"/>
-          <w:szCs w:val="24"/>
-        </w:rPr>
-        <w:t>Tasos Stylianou</w:t>
-      </w:r>
-    </w:p>
-    <w:p>
-      <w:pPr>
-        <w:pStyle w:val="Normal"/>
-        <w:spacing w:lineRule="auto" w:line="240" w:before="0" w:after="0"/>
+        <w:t>Stylianou</w:t>
+      </w:r>
+      <w:proofErr w:type="spellEnd"/>
+    </w:p>
+    <w:p>
+      <w:pPr>
+        <w:spacing w:after="0" w:line="240" w:lineRule="auto"/>
         <w:jc w:val="center"/>
         <w:rPr>
           <w:rFonts w:ascii="Times New Roman" w:hAnsi="Times New Roman" w:cs="Times New Roman"/>
@@ -526,19 +460,22 @@
           <w:szCs w:val="36"/>
         </w:rPr>
       </w:pPr>
-      <w:r>
-        <w:rPr>
-          <w:rFonts w:cs="Times New Roman" w:ascii="Times New Roman" w:hAnsi="Times New Roman"/>
+    </w:p>
+    <w:p>
+      <w:pPr>
+        <w:spacing w:after="0" w:line="240" w:lineRule="auto"/>
+        <w:rPr>
+          <w:rFonts w:ascii="Times New Roman" w:hAnsi="Times New Roman" w:cs="Times New Roman"/>
           <w:color w:val="000000"/>
           <w:sz w:val="36"/>
           <w:szCs w:val="36"/>
         </w:rPr>
-      </w:r>
-    </w:p>
-    <w:p>
-      <w:pPr>
-        <w:pStyle w:val="Normal"/>
-        <w:spacing w:lineRule="auto" w:line="240" w:before="0" w:after="0"/>
+      </w:pPr>
+    </w:p>
+    <w:p>
+      <w:pPr>
+        <w:spacing w:after="0" w:line="240" w:lineRule="auto"/>
+        <w:jc w:val="center"/>
         <w:rPr>
           <w:rFonts w:ascii="Times New Roman" w:hAnsi="Times New Roman" w:cs="Times New Roman"/>
           <w:color w:val="000000"/>
@@ -546,61 +483,22 @@
           <w:szCs w:val="36"/>
         </w:rPr>
       </w:pPr>
-      <w:r>
-        <w:rPr>
-          <w:rFonts w:cs="Times New Roman" w:ascii="Times New Roman" w:hAnsi="Times New Roman"/>
+    </w:p>
+    <w:p>
+      <w:pPr>
+        <w:spacing w:after="0" w:line="240" w:lineRule="auto"/>
+        <w:jc w:val="center"/>
+        <w:rPr>
+          <w:rFonts w:ascii="Times New Roman" w:hAnsi="Times New Roman" w:cs="Times New Roman"/>
           <w:color w:val="000000"/>
           <w:sz w:val="36"/>
           <w:szCs w:val="36"/>
         </w:rPr>
-      </w:r>
-    </w:p>
-    <w:p>
-      <w:pPr>
-        <w:pStyle w:val="Normal"/>
-        <w:spacing w:lineRule="auto" w:line="240" w:before="0" w:after="0"/>
-        <w:jc w:val="center"/>
-        <w:rPr>
-          <w:rFonts w:ascii="Times New Roman" w:hAnsi="Times New Roman" w:cs="Times New Roman"/>
-          <w:color w:val="000000"/>
-          <w:sz w:val="36"/>
-          <w:szCs w:val="36"/>
-        </w:rPr>
-      </w:pPr>
-      <w:r>
-        <w:rPr>
-          <w:rFonts w:cs="Times New Roman" w:ascii="Times New Roman" w:hAnsi="Times New Roman"/>
-          <w:color w:val="000000"/>
-          <w:sz w:val="36"/>
-          <w:szCs w:val="36"/>
-        </w:rPr>
-      </w:r>
-    </w:p>
-    <w:p>
-      <w:pPr>
-        <w:pStyle w:val="Normal"/>
-        <w:spacing w:lineRule="auto" w:line="240" w:before="0" w:after="0"/>
-        <w:jc w:val="center"/>
-        <w:rPr>
-          <w:rFonts w:ascii="Times New Roman" w:hAnsi="Times New Roman" w:cs="Times New Roman"/>
-          <w:color w:val="000000"/>
-          <w:sz w:val="36"/>
-          <w:szCs w:val="36"/>
-        </w:rPr>
-      </w:pPr>
-      <w:r>
-        <w:rPr>
-          <w:rFonts w:cs="Times New Roman" w:ascii="Times New Roman" w:hAnsi="Times New Roman"/>
-          <w:color w:val="000000"/>
-          <w:sz w:val="36"/>
-          <w:szCs w:val="36"/>
-        </w:rPr>
-      </w:r>
-    </w:p>
-    <w:p>
-      <w:pPr>
-        <w:pStyle w:val="Normal"/>
-        <w:spacing w:lineRule="auto" w:line="240" w:before="0" w:after="0"/>
+      </w:pPr>
+    </w:p>
+    <w:p>
+      <w:pPr>
+        <w:spacing w:after="0" w:line="240" w:lineRule="auto"/>
         <w:jc w:val="center"/>
         <w:rPr>
           <w:rFonts w:ascii="Times New Roman" w:hAnsi="Times New Roman" w:cs="Times New Roman"/>
@@ -611,7 +509,7 @@
       </w:pPr>
       <w:r>
         <w:rPr>
-          <w:rFonts w:cs="Times New Roman" w:ascii="Times New Roman" w:hAnsi="Times New Roman"/>
+          <w:rFonts w:ascii="Times New Roman" w:hAnsi="Times New Roman" w:cs="Times New Roman"/>
           <w:color w:val="000000"/>
           <w:sz w:val="32"/>
           <w:szCs w:val="32"/>
@@ -621,8 +519,7 @@
     </w:p>
     <w:p>
       <w:pPr>
-        <w:pStyle w:val="Normal"/>
-        <w:spacing w:lineRule="auto" w:line="240" w:before="0" w:after="0"/>
+        <w:spacing w:after="0" w:line="240" w:lineRule="auto"/>
         <w:jc w:val="center"/>
         <w:rPr>
           <w:rFonts w:ascii="Times New Roman" w:hAnsi="Times New Roman" w:cs="Times New Roman"/>
@@ -633,7 +530,7 @@
       </w:pPr>
       <w:r>
         <w:rPr>
-          <w:rFonts w:cs="Times New Roman" w:ascii="Times New Roman" w:hAnsi="Times New Roman"/>
+          <w:rFonts w:ascii="Times New Roman" w:hAnsi="Times New Roman" w:cs="Times New Roman"/>
           <w:color w:val="000000"/>
           <w:sz w:val="32"/>
           <w:szCs w:val="32"/>
@@ -643,8 +540,7 @@
     </w:p>
     <w:p>
       <w:pPr>
-        <w:pStyle w:val="Normal"/>
-        <w:spacing w:lineRule="auto" w:line="240" w:before="0" w:after="0"/>
+        <w:spacing w:after="0" w:line="240" w:lineRule="auto"/>
         <w:jc w:val="center"/>
         <w:rPr>
           <w:rFonts w:ascii="Times New Roman" w:hAnsi="Times New Roman" w:cs="Times New Roman"/>
@@ -655,7 +551,7 @@
       </w:pPr>
       <w:r>
         <w:rPr>
-          <w:rFonts w:cs="Times New Roman" w:ascii="Times New Roman" w:hAnsi="Times New Roman"/>
+          <w:rFonts w:ascii="Times New Roman" w:hAnsi="Times New Roman" w:cs="Times New Roman"/>
           <w:color w:val="000000"/>
           <w:sz w:val="32"/>
           <w:szCs w:val="32"/>
@@ -665,32 +561,30 @@
     </w:p>
     <w:p>
       <w:pPr>
-        <w:pStyle w:val="Normal"/>
-        <w:spacing w:before="0" w:after="0"/>
+        <w:spacing w:after="0"/>
         <w:jc w:val="both"/>
         <w:rPr>
           <w:rFonts w:ascii="Times New Roman" w:hAnsi="Times New Roman" w:cs="Times New Roman"/>
           <w:b/>
-          <w:b/>
-          <w:sz w:val="24"/>
-        </w:rPr>
-      </w:pPr>
-      <w:r>
-        <w:rPr>
-          <w:rFonts w:cs="Times New Roman" w:ascii="Times New Roman" w:hAnsi="Times New Roman"/>
+          <w:sz w:val="24"/>
+        </w:rPr>
+      </w:pPr>
+      <w:r>
+        <w:rPr>
+          <w:rFonts w:ascii="Times New Roman" w:hAnsi="Times New Roman" w:cs="Times New Roman"/>
           <w:b/>
           <w:sz w:val="28"/>
         </w:rPr>
+        <w:lastRenderedPageBreak/>
         <w:t>Acknowledgements</w:t>
       </w:r>
     </w:p>
     <w:p>
       <w:pPr>
-        <w:pStyle w:val="Subtitle"/>
+        <w:pStyle w:val="a5"/>
         <w:jc w:val="both"/>
         <w:rPr>
           <w:rFonts w:ascii="Times New Roman" w:hAnsi="Times New Roman" w:cs="Times New Roman"/>
-          <w:b/>
           <w:b/>
           <w:bCs/>
           <w:sz w:val="24"/>
@@ -699,15 +593,22 @@
       </w:pPr>
       <w:r>
         <w:rPr>
-          <w:rFonts w:cs="Times New Roman" w:ascii="Times New Roman" w:hAnsi="Times New Roman"/>
-          <w:sz w:val="24"/>
-        </w:rPr>
-        <w:t>I would first like to thank…</w:t>
-      </w:r>
-    </w:p>
-    <w:p>
-      <w:pPr>
-        <w:pStyle w:val="Subtitle"/>
+          <w:rFonts w:ascii="Times New Roman" w:hAnsi="Times New Roman" w:cs="Times New Roman"/>
+          <w:sz w:val="24"/>
+        </w:rPr>
+        <w:t xml:space="preserve">I would first like to </w:t>
+      </w:r>
+      <w:r>
+        <w:rPr>
+          <w:rFonts w:ascii="Times New Roman" w:hAnsi="Times New Roman" w:cs="Times New Roman"/>
+          <w:sz w:val="24"/>
+        </w:rPr>
+        <w:t>thank…</w:t>
+      </w:r>
+    </w:p>
+    <w:p>
+      <w:pPr>
+        <w:pStyle w:val="a5"/>
         <w:jc w:val="both"/>
         <w:rPr>
           <w:rFonts w:ascii="Times New Roman" w:hAnsi="Times New Roman" w:cs="Times New Roman"/>
@@ -717,7 +618,7 @@
       </w:pPr>
       <w:r>
         <w:rPr>
-          <w:rFonts w:cs="Times New Roman" w:ascii="Times New Roman" w:hAnsi="Times New Roman"/>
+          <w:rFonts w:ascii="Times New Roman" w:hAnsi="Times New Roman" w:cs="Times New Roman"/>
           <w:b/>
           <w:bCs/>
           <w:sz w:val="24"/>
@@ -727,7 +628,7 @@
       </w:r>
       <w:r>
         <w:rPr>
-          <w:rFonts w:cs="Times New Roman" w:ascii="Times New Roman" w:hAnsi="Times New Roman"/>
+          <w:rFonts w:ascii="Times New Roman" w:hAnsi="Times New Roman" w:cs="Times New Roman"/>
           <w:sz w:val="24"/>
           <w:szCs w:val="24"/>
         </w:rPr>
@@ -736,29 +637,23 @@
     </w:p>
     <w:p>
       <w:pPr>
-        <w:pStyle w:val="Normal"/>
-        <w:rPr>
-          <w:rFonts w:ascii="Times New Roman" w:hAnsi="Times New Roman" w:cs="Times New Roman"/>
-        </w:rPr>
-      </w:pPr>
-      <w:r>
-        <w:rPr>
-          <w:rFonts w:cs="Times New Roman" w:ascii="Times New Roman" w:hAnsi="Times New Roman"/>
-        </w:rPr>
-      </w:r>
-    </w:p>
-    <w:p>
-      <w:pPr>
-        <w:pStyle w:val="Subtitle"/>
-        <w:rPr>
-          <w:rFonts w:ascii="Times New Roman" w:hAnsi="Times New Roman" w:cs="Times New Roman"/>
-          <w:sz w:val="24"/>
-          <w:szCs w:val="24"/>
-        </w:rPr>
-      </w:pPr>
-      <w:r>
-        <w:rPr>
-          <w:rFonts w:cs="Times New Roman" w:ascii="Times New Roman" w:hAnsi="Times New Roman"/>
+        <w:rPr>
+          <w:rFonts w:ascii="Times New Roman" w:hAnsi="Times New Roman" w:cs="Times New Roman"/>
+        </w:rPr>
+      </w:pPr>
+    </w:p>
+    <w:p>
+      <w:pPr>
+        <w:pStyle w:val="a5"/>
+        <w:rPr>
+          <w:rFonts w:ascii="Times New Roman" w:hAnsi="Times New Roman" w:cs="Times New Roman"/>
+          <w:sz w:val="24"/>
+          <w:szCs w:val="24"/>
+        </w:rPr>
+      </w:pPr>
+      <w:r>
+        <w:rPr>
+          <w:rFonts w:ascii="Times New Roman" w:hAnsi="Times New Roman" w:cs="Times New Roman"/>
           <w:color w:val="auto"/>
           <w:sz w:val="24"/>
           <w:szCs w:val="24"/>
@@ -767,7 +662,7 @@
       </w:r>
       <w:r>
         <w:rPr>
-          <w:rFonts w:cs="Times New Roman" w:ascii="Times New Roman" w:hAnsi="Times New Roman"/>
+          <w:rFonts w:ascii="Times New Roman" w:hAnsi="Times New Roman" w:cs="Times New Roman"/>
           <w:sz w:val="24"/>
           <w:szCs w:val="24"/>
         </w:rPr>
@@ -776,23 +671,15 @@
     </w:p>
     <w:p>
       <w:pPr>
-        <w:pStyle w:val="Normal"/>
-        <w:rPr>
-          <w:rFonts w:ascii="Times New Roman" w:hAnsi="Times New Roman" w:cs="Times New Roman"/>
-        </w:rPr>
-      </w:pPr>
-      <w:r>
-        <w:rPr>
-          <w:rFonts w:cs="Times New Roman" w:ascii="Times New Roman" w:hAnsi="Times New Roman"/>
-        </w:rPr>
-      </w:r>
-    </w:p>
-    <w:p>
-      <w:pPr>
-        <w:pStyle w:val="Normal"/>
-        <w:rPr>
-          <w:rFonts w:ascii="Times New Roman" w:hAnsi="Times New Roman" w:cs="Times New Roman"/>
-          <w:b/>
+        <w:rPr>
+          <w:rFonts w:ascii="Times New Roman" w:hAnsi="Times New Roman" w:cs="Times New Roman"/>
+        </w:rPr>
+      </w:pPr>
+    </w:p>
+    <w:p>
+      <w:pPr>
+        <w:rPr>
+          <w:rFonts w:ascii="Times New Roman" w:hAnsi="Times New Roman" w:cs="Times New Roman"/>
           <w:b/>
           <w:bCs/>
           <w:sz w:val="24"/>
@@ -800,63 +687,53 @@
         </w:rPr>
       </w:pPr>
       <w:r>
-        <w:rPr>
-          <w:rFonts w:cs="Times New Roman" w:ascii="Times New Roman" w:hAnsi="Times New Roman"/>
+        <w:br w:type="page"/>
+      </w:r>
+    </w:p>
+    <w:p>
+      <w:pPr>
+        <w:jc w:val="center"/>
+        <w:rPr>
+          <w:rFonts w:ascii="Times New Roman" w:hAnsi="Times New Roman" w:cs="Times New Roman"/>
           <w:b/>
           <w:bCs/>
           <w:sz w:val="24"/>
           <w:szCs w:val="24"/>
         </w:rPr>
-      </w:r>
-      <w:r>
-        <w:br w:type="page"/>
-      </w:r>
-    </w:p>
-    <w:p>
-      <w:pPr>
-        <w:pStyle w:val="Normal"/>
-        <w:jc w:val="center"/>
-        <w:rPr>
-          <w:rFonts w:ascii="Times New Roman" w:hAnsi="Times New Roman" w:cs="Times New Roman"/>
-          <w:b/>
+      </w:pPr>
+      <w:r>
+        <w:rPr>
+          <w:rFonts w:ascii="Times New Roman" w:hAnsi="Times New Roman" w:cs="Times New Roman"/>
           <w:b/>
           <w:bCs/>
           <w:sz w:val="24"/>
           <w:szCs w:val="24"/>
         </w:rPr>
-      </w:pPr>
-      <w:r>
-        <w:rPr>
-          <w:rFonts w:cs="Times New Roman" w:ascii="Times New Roman" w:hAnsi="Times New Roman"/>
-          <w:b/>
-          <w:bCs/>
-          <w:sz w:val="24"/>
-          <w:szCs w:val="24"/>
-        </w:rPr>
+        <w:lastRenderedPageBreak/>
         <w:t>Table of Content</w:t>
       </w:r>
     </w:p>
     <w:sdt>
       <w:sdtPr>
+        <w:id w:val="584038456"/>
         <w:docPartObj>
           <w:docPartGallery w:val="Table of Contents"/>
-          <w:docPartUnique w:val="true"/>
+          <w:docPartUnique/>
         </w:docPartObj>
       </w:sdtPr>
+      <w:sdtEndPr/>
       <w:sdtContent>
         <w:p>
           <w:pPr>
-            <w:pStyle w:val="Contents1"/>
+            <w:pStyle w:val="10"/>
             <w:tabs>
-              <w:tab w:val="clear" w:pos="720"/>
-              <w:tab w:val="left" w:pos="440" w:leader="none"/>
-              <w:tab w:val="right" w:pos="8630" w:leader="none"/>
+              <w:tab w:val="left" w:pos="440"/>
+              <w:tab w:val="right" w:pos="8630"/>
             </w:tabs>
             <w:rPr>
-              <w:rFonts w:ascii="Times New Roman" w:hAnsi="Times New Roman" w:eastAsia="" w:cs="Times New Roman" w:eastAsiaTheme="minorEastAsia"/>
-              <w:b w:val="false"/>
-              <w:b w:val="false"/>
-              <w:bCs w:val="false"/>
+              <w:rFonts w:ascii="Times New Roman" w:eastAsiaTheme="minorEastAsia" w:hAnsi="Times New Roman" w:cs="Times New Roman"/>
+              <w:b w:val="0"/>
+              <w:bCs w:val="0"/>
               <w:sz w:val="22"/>
               <w:szCs w:val="22"/>
             </w:rPr>
@@ -866,35 +743,34 @@
           </w:r>
           <w:r>
             <w:rPr>
+              <w:rStyle w:val="IndexLink"/>
+              <w:rFonts w:ascii="Times New Roman" w:hAnsi="Times New Roman" w:cs="Times New Roman"/>
               <w:webHidden/>
-              <w:rStyle w:val="IndexLink"/>
-              <w:rFonts w:cs="Times New Roman" w:ascii="Times New Roman" w:hAnsi="Times New Roman"/>
             </w:rPr>
             <w:instrText xml:space="preserve"> TOC \z \o "1-3" \u \h</w:instrText>
           </w:r>
           <w:r>
             <w:rPr>
-              <w:webHidden/>
               <w:rStyle w:val="IndexLink"/>
-              <w:rFonts w:cs="Times New Roman" w:ascii="Times New Roman" w:hAnsi="Times New Roman"/>
+              <w:rFonts w:ascii="Times New Roman" w:hAnsi="Times New Roman" w:cs="Times New Roman"/>
             </w:rPr>
             <w:fldChar w:fldCharType="separate"/>
           </w:r>
           <w:hyperlink w:anchor="_Toc72153352">
             <w:r>
               <w:rPr>
-                <w:webHidden/>
                 <w:rStyle w:val="IndexLink"/>
-                <w:rFonts w:cs="Times New Roman" w:ascii="Times New Roman" w:hAnsi="Times New Roman"/>
+                <w:rFonts w:ascii="Times New Roman" w:hAnsi="Times New Roman" w:cs="Times New Roman"/>
+                <w:webHidden/>
               </w:rPr>
               <w:t>1.</w:t>
             </w:r>
             <w:r>
               <w:rPr>
                 <w:rStyle w:val="IndexLink"/>
-                <w:rFonts w:eastAsia="" w:cs="Times New Roman" w:ascii="Times New Roman" w:hAnsi="Times New Roman" w:eastAsiaTheme="minorEastAsia"/>
-                <w:b w:val="false"/>
-                <w:bCs w:val="false"/>
+                <w:rFonts w:ascii="Times New Roman" w:eastAsiaTheme="minorEastAsia" w:hAnsi="Times New Roman" w:cs="Times New Roman"/>
+                <w:b w:val="0"/>
+                <w:bCs w:val="0"/>
                 <w:sz w:val="22"/>
                 <w:szCs w:val="22"/>
               </w:rPr>
@@ -903,7 +779,7 @@
             <w:r>
               <w:rPr>
                 <w:rStyle w:val="IndexLink"/>
-                <w:rFonts w:cs="Times New Roman" w:ascii="Times New Roman" w:hAnsi="Times New Roman"/>
+                <w:rFonts w:ascii="Times New Roman" w:hAnsi="Times New Roman" w:cs="Times New Roman"/>
               </w:rPr>
               <w:t>Introduction</w:t>
             </w:r>
@@ -917,7 +793,12 @@
               <w:rPr>
                 <w:webHidden/>
               </w:rPr>
-              <w:instrText xml:space="preserve">PAGEREF _Toc72153352 \h</w:instrText>
+              <w:instrText>PAGEREF _Toc72153352 \h</w:instrText>
+            </w:r>
+            <w:r>
+              <w:rPr>
+                <w:webHidden/>
+              </w:rPr>
             </w:r>
             <w:r>
               <w:rPr>
@@ -928,8 +809,7 @@
             <w:r>
               <w:rPr>
                 <w:rStyle w:val="IndexLink"/>
-                <w:rFonts w:cs="Times New Roman" w:ascii="Times New Roman" w:hAnsi="Times New Roman"/>
-                <w:vanish w:val="false"/>
+                <w:rFonts w:ascii="Times New Roman" w:hAnsi="Times New Roman" w:cs="Times New Roman"/>
               </w:rPr>
               <w:tab/>
               <w:t>4</w:t>
@@ -944,17 +824,15 @@
         </w:p>
         <w:p>
           <w:pPr>
-            <w:pStyle w:val="Contents2"/>
+            <w:pStyle w:val="20"/>
             <w:tabs>
-              <w:tab w:val="clear" w:pos="720"/>
-              <w:tab w:val="left" w:pos="660" w:leader="none"/>
-              <w:tab w:val="right" w:pos="8630" w:leader="none"/>
+              <w:tab w:val="left" w:pos="660"/>
+              <w:tab w:val="right" w:pos="8630"/>
             </w:tabs>
             <w:rPr>
-              <w:rFonts w:ascii="Times New Roman" w:hAnsi="Times New Roman" w:eastAsia="" w:cs="Times New Roman" w:eastAsiaTheme="minorEastAsia"/>
-              <w:i w:val="false"/>
-              <w:i w:val="false"/>
-              <w:iCs w:val="false"/>
+              <w:rFonts w:ascii="Times New Roman" w:eastAsiaTheme="minorEastAsia" w:hAnsi="Times New Roman" w:cs="Times New Roman"/>
+              <w:i w:val="0"/>
+              <w:iCs w:val="0"/>
               <w:sz w:val="22"/>
               <w:szCs w:val="22"/>
             </w:rPr>
@@ -962,18 +840,18 @@
           <w:hyperlink w:anchor="_Toc72153353">
             <w:r>
               <w:rPr>
-                <w:webHidden/>
                 <w:rStyle w:val="IndexLink"/>
-                <w:rFonts w:cs="Times New Roman" w:ascii="Times New Roman" w:hAnsi="Times New Roman"/>
+                <w:rFonts w:ascii="Times New Roman" w:hAnsi="Times New Roman" w:cs="Times New Roman"/>
+                <w:webHidden/>
               </w:rPr>
               <w:t>1.1</w:t>
             </w:r>
             <w:r>
               <w:rPr>
                 <w:rStyle w:val="IndexLink"/>
-                <w:rFonts w:eastAsia="" w:cs="Times New Roman" w:ascii="Times New Roman" w:hAnsi="Times New Roman" w:eastAsiaTheme="minorEastAsia"/>
-                <w:i w:val="false"/>
-                <w:iCs w:val="false"/>
+                <w:rFonts w:ascii="Times New Roman" w:eastAsiaTheme="minorEastAsia" w:hAnsi="Times New Roman" w:cs="Times New Roman"/>
+                <w:i w:val="0"/>
+                <w:iCs w:val="0"/>
                 <w:sz w:val="22"/>
                 <w:szCs w:val="22"/>
               </w:rPr>
@@ -982,7 +860,7 @@
             <w:r>
               <w:rPr>
                 <w:rStyle w:val="IndexLink"/>
-                <w:rFonts w:cs="Times New Roman" w:ascii="Times New Roman" w:hAnsi="Times New Roman"/>
+                <w:rFonts w:ascii="Times New Roman" w:hAnsi="Times New Roman" w:cs="Times New Roman"/>
               </w:rPr>
               <w:t>Current Study Overview</w:t>
             </w:r>
@@ -996,7 +874,12 @@
               <w:rPr>
                 <w:webHidden/>
               </w:rPr>
-              <w:instrText xml:space="preserve">PAGEREF _Toc72153353 \h</w:instrText>
+              <w:instrText>PAGEREF _Toc72153353 \h</w:instrText>
+            </w:r>
+            <w:r>
+              <w:rPr>
+                <w:webHidden/>
+              </w:rPr>
             </w:r>
             <w:r>
               <w:rPr>
@@ -1007,8 +890,7 @@
             <w:r>
               <w:rPr>
                 <w:rStyle w:val="IndexLink"/>
-                <w:rFonts w:cs="Times New Roman" w:ascii="Times New Roman" w:hAnsi="Times New Roman"/>
-                <w:vanish w:val="false"/>
+                <w:rFonts w:ascii="Times New Roman" w:hAnsi="Times New Roman" w:cs="Times New Roman"/>
               </w:rPr>
               <w:tab/>
               <w:t>4</w:t>
@@ -1023,17 +905,15 @@
         </w:p>
         <w:p>
           <w:pPr>
-            <w:pStyle w:val="Contents2"/>
+            <w:pStyle w:val="20"/>
             <w:tabs>
-              <w:tab w:val="clear" w:pos="720"/>
-              <w:tab w:val="left" w:pos="660" w:leader="none"/>
-              <w:tab w:val="right" w:pos="8630" w:leader="none"/>
+              <w:tab w:val="left" w:pos="660"/>
+              <w:tab w:val="right" w:pos="8630"/>
             </w:tabs>
             <w:rPr>
-              <w:rFonts w:ascii="Times New Roman" w:hAnsi="Times New Roman" w:eastAsia="" w:cs="Times New Roman" w:eastAsiaTheme="minorEastAsia"/>
-              <w:i w:val="false"/>
-              <w:i w:val="false"/>
-              <w:iCs w:val="false"/>
+              <w:rFonts w:ascii="Times New Roman" w:eastAsiaTheme="minorEastAsia" w:hAnsi="Times New Roman" w:cs="Times New Roman"/>
+              <w:i w:val="0"/>
+              <w:iCs w:val="0"/>
               <w:sz w:val="22"/>
               <w:szCs w:val="22"/>
             </w:rPr>
@@ -1041,18 +921,18 @@
           <w:hyperlink w:anchor="_Toc72153354">
             <w:r>
               <w:rPr>
-                <w:webHidden/>
                 <w:rStyle w:val="IndexLink"/>
-                <w:rFonts w:cs="Times New Roman" w:ascii="Times New Roman" w:hAnsi="Times New Roman"/>
+                <w:rFonts w:ascii="Times New Roman" w:hAnsi="Times New Roman" w:cs="Times New Roman"/>
+                <w:webHidden/>
               </w:rPr>
               <w:t>1.2</w:t>
             </w:r>
             <w:r>
               <w:rPr>
                 <w:rStyle w:val="IndexLink"/>
-                <w:rFonts w:eastAsia="" w:cs="Times New Roman" w:ascii="Times New Roman" w:hAnsi="Times New Roman" w:eastAsiaTheme="minorEastAsia"/>
-                <w:i w:val="false"/>
-                <w:iCs w:val="false"/>
+                <w:rFonts w:ascii="Times New Roman" w:eastAsiaTheme="minorEastAsia" w:hAnsi="Times New Roman" w:cs="Times New Roman"/>
+                <w:i w:val="0"/>
+                <w:iCs w:val="0"/>
                 <w:sz w:val="22"/>
                 <w:szCs w:val="22"/>
               </w:rPr>
@@ -1061,7 +941,7 @@
             <w:r>
               <w:rPr>
                 <w:rStyle w:val="IndexLink"/>
-                <w:rFonts w:cs="Times New Roman" w:ascii="Times New Roman" w:hAnsi="Times New Roman"/>
+                <w:rFonts w:ascii="Times New Roman" w:hAnsi="Times New Roman" w:cs="Times New Roman"/>
               </w:rPr>
               <w:t>Scientific Contribution</w:t>
             </w:r>
@@ -1075,7 +955,12 @@
               <w:rPr>
                 <w:webHidden/>
               </w:rPr>
-              <w:instrText xml:space="preserve">PAGEREF _Toc72153354 \h</w:instrText>
+              <w:instrText>PAGEREF _Toc72153354 \h</w:instrText>
+            </w:r>
+            <w:r>
+              <w:rPr>
+                <w:webHidden/>
+              </w:rPr>
             </w:r>
             <w:r>
               <w:rPr>
@@ -1086,8 +971,7 @@
             <w:r>
               <w:rPr>
                 <w:rStyle w:val="IndexLink"/>
-                <w:rFonts w:cs="Times New Roman" w:ascii="Times New Roman" w:hAnsi="Times New Roman"/>
-                <w:vanish w:val="false"/>
+                <w:rFonts w:ascii="Times New Roman" w:hAnsi="Times New Roman" w:cs="Times New Roman"/>
               </w:rPr>
               <w:tab/>
               <w:t>4</w:t>
@@ -1102,16 +986,14 @@
         </w:p>
         <w:p>
           <w:pPr>
-            <w:pStyle w:val="Contents2"/>
+            <w:pStyle w:val="20"/>
             <w:tabs>
-              <w:tab w:val="clear" w:pos="720"/>
-              <w:tab w:val="right" w:pos="8630" w:leader="none"/>
+              <w:tab w:val="right" w:pos="8630"/>
             </w:tabs>
             <w:rPr>
-              <w:rFonts w:ascii="Times New Roman" w:hAnsi="Times New Roman" w:eastAsia="" w:cs="Times New Roman" w:eastAsiaTheme="minorEastAsia"/>
-              <w:i w:val="false"/>
-              <w:i w:val="false"/>
-              <w:iCs w:val="false"/>
+              <w:rFonts w:ascii="Times New Roman" w:eastAsiaTheme="minorEastAsia" w:hAnsi="Times New Roman" w:cs="Times New Roman"/>
+              <w:i w:val="0"/>
+              <w:iCs w:val="0"/>
               <w:sz w:val="22"/>
               <w:szCs w:val="22"/>
             </w:rPr>
@@ -1119,9 +1001,9 @@
           <w:hyperlink w:anchor="_Toc72153355">
             <w:r>
               <w:rPr>
-                <w:webHidden/>
                 <w:rStyle w:val="IndexLink"/>
-                <w:rFonts w:cs="Times New Roman" w:ascii="Times New Roman" w:hAnsi="Times New Roman"/>
+                <w:rFonts w:ascii="Times New Roman" w:hAnsi="Times New Roman" w:cs="Times New Roman"/>
+                <w:webHidden/>
               </w:rPr>
               <w:t>1.3 Overview</w:t>
             </w:r>
@@ -1135,7 +1017,12 @@
               <w:rPr>
                 <w:webHidden/>
               </w:rPr>
-              <w:instrText xml:space="preserve">PAGEREF _Toc72153355 \h</w:instrText>
+              <w:instrText>PAGEREF _Toc72153355 \h</w:instrText>
+            </w:r>
+            <w:r>
+              <w:rPr>
+                <w:webHidden/>
+              </w:rPr>
             </w:r>
             <w:r>
               <w:rPr>
@@ -1146,8 +1033,7 @@
             <w:r>
               <w:rPr>
                 <w:rStyle w:val="IndexLink"/>
-                <w:rFonts w:cs="Times New Roman" w:ascii="Times New Roman" w:hAnsi="Times New Roman"/>
-                <w:vanish w:val="false"/>
+                <w:rFonts w:ascii="Times New Roman" w:hAnsi="Times New Roman" w:cs="Times New Roman"/>
               </w:rPr>
               <w:tab/>
               <w:t>4</w:t>
@@ -1162,16 +1048,14 @@
         </w:p>
         <w:p>
           <w:pPr>
-            <w:pStyle w:val="Contents1"/>
+            <w:pStyle w:val="10"/>
             <w:tabs>
-              <w:tab w:val="clear" w:pos="720"/>
-              <w:tab w:val="right" w:pos="8630" w:leader="none"/>
+              <w:tab w:val="right" w:pos="8630"/>
             </w:tabs>
             <w:rPr>
-              <w:rFonts w:ascii="Times New Roman" w:hAnsi="Times New Roman" w:eastAsia="" w:cs="Times New Roman" w:eastAsiaTheme="minorEastAsia"/>
-              <w:b w:val="false"/>
-              <w:b w:val="false"/>
-              <w:bCs w:val="false"/>
+              <w:rFonts w:ascii="Times New Roman" w:eastAsiaTheme="minorEastAsia" w:hAnsi="Times New Roman" w:cs="Times New Roman"/>
+              <w:b w:val="0"/>
+              <w:bCs w:val="0"/>
               <w:sz w:val="22"/>
               <w:szCs w:val="22"/>
             </w:rPr>
@@ -1179,9 +1063,9 @@
           <w:hyperlink w:anchor="_Toc72153356">
             <w:r>
               <w:rPr>
-                <w:webHidden/>
                 <w:rStyle w:val="IndexLink"/>
-                <w:rFonts w:cs="Times New Roman" w:ascii="Times New Roman" w:hAnsi="Times New Roman"/>
+                <w:rFonts w:ascii="Times New Roman" w:hAnsi="Times New Roman" w:cs="Times New Roman"/>
+                <w:webHidden/>
               </w:rPr>
               <w:t>2. Related Work</w:t>
             </w:r>
@@ -1195,7 +1079,12 @@
               <w:rPr>
                 <w:webHidden/>
               </w:rPr>
-              <w:instrText xml:space="preserve">PAGEREF _Toc72153356 \h</w:instrText>
+              <w:instrText>PAGEREF _Toc72153356 \h</w:instrText>
+            </w:r>
+            <w:r>
+              <w:rPr>
+                <w:webHidden/>
+              </w:rPr>
             </w:r>
             <w:r>
               <w:rPr>
@@ -1206,8 +1095,7 @@
             <w:r>
               <w:rPr>
                 <w:rStyle w:val="IndexLink"/>
-                <w:rFonts w:cs="Times New Roman" w:ascii="Times New Roman" w:hAnsi="Times New Roman"/>
-                <w:vanish w:val="false"/>
+                <w:rFonts w:ascii="Times New Roman" w:hAnsi="Times New Roman" w:cs="Times New Roman"/>
               </w:rPr>
               <w:tab/>
               <w:t>6</w:t>
@@ -1222,16 +1110,14 @@
         </w:p>
         <w:p>
           <w:pPr>
-            <w:pStyle w:val="Contents2"/>
+            <w:pStyle w:val="20"/>
             <w:tabs>
-              <w:tab w:val="clear" w:pos="720"/>
-              <w:tab w:val="right" w:pos="8630" w:leader="none"/>
+              <w:tab w:val="right" w:pos="8630"/>
             </w:tabs>
             <w:rPr>
-              <w:rFonts w:ascii="Times New Roman" w:hAnsi="Times New Roman" w:eastAsia="" w:cs="Times New Roman" w:eastAsiaTheme="minorEastAsia"/>
-              <w:i w:val="false"/>
-              <w:i w:val="false"/>
-              <w:iCs w:val="false"/>
+              <w:rFonts w:ascii="Times New Roman" w:eastAsiaTheme="minorEastAsia" w:hAnsi="Times New Roman" w:cs="Times New Roman"/>
+              <w:i w:val="0"/>
+              <w:iCs w:val="0"/>
               <w:sz w:val="22"/>
               <w:szCs w:val="22"/>
             </w:rPr>
@@ -1239,9 +1125,9 @@
           <w:hyperlink w:anchor="_Toc72153357">
             <w:r>
               <w:rPr>
-                <w:webHidden/>
                 <w:rStyle w:val="IndexLink"/>
-                <w:rFonts w:cs="Times New Roman" w:ascii="Times New Roman" w:hAnsi="Times New Roman"/>
+                <w:rFonts w:ascii="Times New Roman" w:hAnsi="Times New Roman" w:cs="Times New Roman"/>
+                <w:webHidden/>
               </w:rPr>
               <w:t>2.1 General</w:t>
             </w:r>
@@ -1255,7 +1141,12 @@
               <w:rPr>
                 <w:webHidden/>
               </w:rPr>
-              <w:instrText xml:space="preserve">PAGEREF _Toc72153357 \h</w:instrText>
+              <w:instrText>PAGEREF _Toc72153357 \h</w:instrText>
+            </w:r>
+            <w:r>
+              <w:rPr>
+                <w:webHidden/>
+              </w:rPr>
             </w:r>
             <w:r>
               <w:rPr>
@@ -1266,8 +1157,7 @@
             <w:r>
               <w:rPr>
                 <w:rStyle w:val="IndexLink"/>
-                <w:rFonts w:cs="Times New Roman" w:ascii="Times New Roman" w:hAnsi="Times New Roman"/>
-                <w:vanish w:val="false"/>
+                <w:rFonts w:ascii="Times New Roman" w:hAnsi="Times New Roman" w:cs="Times New Roman"/>
               </w:rPr>
               <w:tab/>
               <w:t>6</w:t>
@@ -1282,16 +1172,14 @@
         </w:p>
         <w:p>
           <w:pPr>
-            <w:pStyle w:val="Contents2"/>
+            <w:pStyle w:val="20"/>
             <w:tabs>
-              <w:tab w:val="clear" w:pos="720"/>
-              <w:tab w:val="right" w:pos="8630" w:leader="none"/>
+              <w:tab w:val="right" w:pos="8630"/>
             </w:tabs>
             <w:rPr>
-              <w:rFonts w:ascii="Times New Roman" w:hAnsi="Times New Roman" w:eastAsia="" w:cs="Times New Roman" w:eastAsiaTheme="minorEastAsia"/>
-              <w:i w:val="false"/>
-              <w:i w:val="false"/>
-              <w:iCs w:val="false"/>
+              <w:rFonts w:ascii="Times New Roman" w:eastAsiaTheme="minorEastAsia" w:hAnsi="Times New Roman" w:cs="Times New Roman"/>
+              <w:i w:val="0"/>
+              <w:iCs w:val="0"/>
               <w:sz w:val="22"/>
               <w:szCs w:val="22"/>
             </w:rPr>
@@ -1299,11 +1187,19 @@
           <w:hyperlink w:anchor="_Toc72153358">
             <w:r>
               <w:rPr>
-                <w:webHidden/>
                 <w:rStyle w:val="IndexLink"/>
-                <w:rFonts w:cs="Times New Roman" w:ascii="Times New Roman" w:hAnsi="Times New Roman"/>
-              </w:rPr>
-              <w:t>2.2. Topic analysis of referenced literature</w:t>
+                <w:rFonts w:ascii="Times New Roman" w:hAnsi="Times New Roman" w:cs="Times New Roman"/>
+                <w:webHidden/>
+              </w:rPr>
+              <w:t>2.2. Topic analysis</w:t>
+            </w:r>
+            <w:r>
+              <w:rPr>
+                <w:rStyle w:val="IndexLink"/>
+                <w:rFonts w:ascii="Times New Roman" w:hAnsi="Times New Roman" w:cs="Times New Roman"/>
+                <w:webHidden/>
+              </w:rPr>
+              <w:t xml:space="preserve"> of referenced literature</w:t>
             </w:r>
             <w:r>
               <w:rPr>
@@ -1315,7 +1211,12 @@
               <w:rPr>
                 <w:webHidden/>
               </w:rPr>
-              <w:instrText xml:space="preserve">PAGEREF _Toc72153358 \h</w:instrText>
+              <w:instrText>PAGEREF _Toc72153358 \h</w:instrText>
+            </w:r>
+            <w:r>
+              <w:rPr>
+                <w:webHidden/>
+              </w:rPr>
             </w:r>
             <w:r>
               <w:rPr>
@@ -1326,8 +1227,7 @@
             <w:r>
               <w:rPr>
                 <w:rStyle w:val="IndexLink"/>
-                <w:rFonts w:cs="Times New Roman" w:ascii="Times New Roman" w:hAnsi="Times New Roman"/>
-                <w:vanish w:val="false"/>
+                <w:rFonts w:ascii="Times New Roman" w:hAnsi="Times New Roman" w:cs="Times New Roman"/>
               </w:rPr>
               <w:tab/>
               <w:t>6</w:t>
@@ -1342,16 +1242,14 @@
         </w:p>
         <w:p>
           <w:pPr>
-            <w:pStyle w:val="Contents1"/>
+            <w:pStyle w:val="10"/>
             <w:tabs>
-              <w:tab w:val="clear" w:pos="720"/>
-              <w:tab w:val="right" w:pos="8630" w:leader="none"/>
+              <w:tab w:val="right" w:pos="8630"/>
             </w:tabs>
             <w:rPr>
-              <w:rFonts w:ascii="Times New Roman" w:hAnsi="Times New Roman" w:eastAsia="" w:cs="Times New Roman" w:eastAsiaTheme="minorEastAsia"/>
-              <w:b w:val="false"/>
-              <w:b w:val="false"/>
-              <w:bCs w:val="false"/>
+              <w:rFonts w:ascii="Times New Roman" w:eastAsiaTheme="minorEastAsia" w:hAnsi="Times New Roman" w:cs="Times New Roman"/>
+              <w:b w:val="0"/>
+              <w:bCs w:val="0"/>
               <w:sz w:val="22"/>
               <w:szCs w:val="22"/>
             </w:rPr>
@@ -1359,9 +1257,9 @@
           <w:hyperlink w:anchor="_Toc72153359">
             <w:r>
               <w:rPr>
-                <w:webHidden/>
                 <w:rStyle w:val="IndexLink"/>
-                <w:rFonts w:cs="Times New Roman" w:ascii="Times New Roman" w:hAnsi="Times New Roman"/>
+                <w:rFonts w:ascii="Times New Roman" w:hAnsi="Times New Roman" w:cs="Times New Roman"/>
+                <w:webHidden/>
               </w:rPr>
               <w:t>3. Proposed Work</w:t>
             </w:r>
@@ -1375,7 +1273,12 @@
               <w:rPr>
                 <w:webHidden/>
               </w:rPr>
-              <w:instrText xml:space="preserve">PAGEREF _Toc72153359 \h</w:instrText>
+              <w:instrText>PAGEREF _Toc72153359 \h</w:instrText>
+            </w:r>
+            <w:r>
+              <w:rPr>
+                <w:webHidden/>
+              </w:rPr>
             </w:r>
             <w:r>
               <w:rPr>
@@ -1386,8 +1289,7 @@
             <w:r>
               <w:rPr>
                 <w:rStyle w:val="IndexLink"/>
-                <w:rFonts w:cs="Times New Roman" w:ascii="Times New Roman" w:hAnsi="Times New Roman"/>
-                <w:vanish w:val="false"/>
+                <w:rFonts w:ascii="Times New Roman" w:hAnsi="Times New Roman" w:cs="Times New Roman"/>
               </w:rPr>
               <w:tab/>
               <w:t>9</w:t>
@@ -1402,16 +1304,14 @@
         </w:p>
         <w:p>
           <w:pPr>
-            <w:pStyle w:val="Contents2"/>
+            <w:pStyle w:val="20"/>
             <w:tabs>
-              <w:tab w:val="clear" w:pos="720"/>
-              <w:tab w:val="right" w:pos="8630" w:leader="none"/>
+              <w:tab w:val="right" w:pos="8630"/>
             </w:tabs>
             <w:rPr>
-              <w:rFonts w:ascii="Times New Roman" w:hAnsi="Times New Roman" w:eastAsia="" w:cs="Times New Roman" w:eastAsiaTheme="minorEastAsia"/>
-              <w:i w:val="false"/>
-              <w:i w:val="false"/>
-              <w:iCs w:val="false"/>
+              <w:rFonts w:ascii="Times New Roman" w:eastAsiaTheme="minorEastAsia" w:hAnsi="Times New Roman" w:cs="Times New Roman"/>
+              <w:i w:val="0"/>
+              <w:iCs w:val="0"/>
               <w:sz w:val="22"/>
               <w:szCs w:val="22"/>
             </w:rPr>
@@ -1419,9 +1319,9 @@
           <w:hyperlink w:anchor="_Toc72153360">
             <w:r>
               <w:rPr>
-                <w:webHidden/>
                 <w:rStyle w:val="IndexLink"/>
-                <w:rFonts w:cs="Times New Roman" w:ascii="Times New Roman" w:hAnsi="Times New Roman"/>
+                <w:rFonts w:ascii="Times New Roman" w:hAnsi="Times New Roman" w:cs="Times New Roman"/>
+                <w:webHidden/>
               </w:rPr>
               <w:t>3.1. Scientific Context</w:t>
             </w:r>
@@ -1435,7 +1335,12 @@
               <w:rPr>
                 <w:webHidden/>
               </w:rPr>
-              <w:instrText xml:space="preserve">PAGEREF _Toc72153360 \h</w:instrText>
+              <w:instrText>PAGEREF _Toc72153360 \h</w:instrText>
+            </w:r>
+            <w:r>
+              <w:rPr>
+                <w:webHidden/>
+              </w:rPr>
             </w:r>
             <w:r>
               <w:rPr>
@@ -1446,8 +1351,7 @@
             <w:r>
               <w:rPr>
                 <w:rStyle w:val="IndexLink"/>
-                <w:rFonts w:cs="Times New Roman" w:ascii="Times New Roman" w:hAnsi="Times New Roman"/>
-                <w:vanish w:val="false"/>
+                <w:rFonts w:ascii="Times New Roman" w:hAnsi="Times New Roman" w:cs="Times New Roman"/>
               </w:rPr>
               <w:tab/>
               <w:t>9</w:t>
@@ -1462,13 +1366,12 @@
         </w:p>
         <w:p>
           <w:pPr>
-            <w:pStyle w:val="Contents3"/>
+            <w:pStyle w:val="30"/>
             <w:tabs>
-              <w:tab w:val="clear" w:pos="720"/>
-              <w:tab w:val="right" w:pos="8630" w:leader="none"/>
+              <w:tab w:val="right" w:pos="8630"/>
             </w:tabs>
             <w:rPr>
-              <w:rFonts w:ascii="Times New Roman" w:hAnsi="Times New Roman" w:eastAsia="" w:cs="Times New Roman" w:eastAsiaTheme="minorEastAsia"/>
+              <w:rFonts w:ascii="Times New Roman" w:eastAsiaTheme="minorEastAsia" w:hAnsi="Times New Roman" w:cs="Times New Roman"/>
               <w:sz w:val="22"/>
               <w:szCs w:val="22"/>
             </w:rPr>
@@ -1476,9 +1379,9 @@
           <w:hyperlink w:anchor="_Toc72153361">
             <w:r>
               <w:rPr>
-                <w:webHidden/>
                 <w:rStyle w:val="IndexLink"/>
-                <w:rFonts w:cs="Times New Roman" w:ascii="Times New Roman" w:hAnsi="Times New Roman"/>
+                <w:rFonts w:ascii="Times New Roman" w:hAnsi="Times New Roman" w:cs="Times New Roman"/>
+                <w:webHidden/>
               </w:rPr>
               <w:t>3.1.1 Machine Learning in General</w:t>
             </w:r>
@@ -1492,7 +1395,12 @@
               <w:rPr>
                 <w:webHidden/>
               </w:rPr>
-              <w:instrText xml:space="preserve">PAGEREF _Toc72153361 \h</w:instrText>
+              <w:instrText>PAGEREF _Toc72153361 \h</w:instrText>
+            </w:r>
+            <w:r>
+              <w:rPr>
+                <w:webHidden/>
+              </w:rPr>
             </w:r>
             <w:r>
               <w:rPr>
@@ -1503,8 +1411,7 @@
             <w:r>
               <w:rPr>
                 <w:rStyle w:val="IndexLink"/>
-                <w:rFonts w:cs="Times New Roman" w:ascii="Times New Roman" w:hAnsi="Times New Roman"/>
-                <w:vanish w:val="false"/>
+                <w:rFonts w:ascii="Times New Roman" w:hAnsi="Times New Roman" w:cs="Times New Roman"/>
               </w:rPr>
               <w:tab/>
               <w:t>9</w:t>
@@ -1519,13 +1426,12 @@
         </w:p>
         <w:p>
           <w:pPr>
-            <w:pStyle w:val="Contents3"/>
+            <w:pStyle w:val="30"/>
             <w:tabs>
-              <w:tab w:val="clear" w:pos="720"/>
-              <w:tab w:val="right" w:pos="8630" w:leader="none"/>
+              <w:tab w:val="right" w:pos="8630"/>
             </w:tabs>
             <w:rPr>
-              <w:rFonts w:ascii="Times New Roman" w:hAnsi="Times New Roman" w:eastAsia="" w:cs="Times New Roman" w:eastAsiaTheme="minorEastAsia"/>
+              <w:rFonts w:ascii="Times New Roman" w:eastAsiaTheme="minorEastAsia" w:hAnsi="Times New Roman" w:cs="Times New Roman"/>
               <w:sz w:val="22"/>
               <w:szCs w:val="22"/>
             </w:rPr>
@@ -1533,9 +1439,9 @@
           <w:hyperlink w:anchor="_Toc72153362">
             <w:r>
               <w:rPr>
-                <w:webHidden/>
                 <w:rStyle w:val="IndexLink"/>
-                <w:rFonts w:cs="Times New Roman" w:ascii="Times New Roman" w:hAnsi="Times New Roman"/>
+                <w:rFonts w:ascii="Times New Roman" w:hAnsi="Times New Roman" w:cs="Times New Roman"/>
+                <w:webHidden/>
               </w:rPr>
               <w:t>3.1.2 Autonomous Vehicles</w:t>
             </w:r>
@@ -1549,7 +1455,12 @@
               <w:rPr>
                 <w:webHidden/>
               </w:rPr>
-              <w:instrText xml:space="preserve">PAGEREF _Toc72153362 \h</w:instrText>
+              <w:instrText>PAGEREF _Toc72153362 \h</w:instrText>
+            </w:r>
+            <w:r>
+              <w:rPr>
+                <w:webHidden/>
+              </w:rPr>
             </w:r>
             <w:r>
               <w:rPr>
@@ -1560,8 +1471,7 @@
             <w:r>
               <w:rPr>
                 <w:rStyle w:val="IndexLink"/>
-                <w:rFonts w:cs="Times New Roman" w:ascii="Times New Roman" w:hAnsi="Times New Roman"/>
-                <w:vanish w:val="false"/>
+                <w:rFonts w:ascii="Times New Roman" w:hAnsi="Times New Roman" w:cs="Times New Roman"/>
               </w:rPr>
               <w:tab/>
               <w:t>10</w:t>
@@ -1576,16 +1486,14 @@
         </w:p>
         <w:p>
           <w:pPr>
-            <w:pStyle w:val="Contents2"/>
+            <w:pStyle w:val="20"/>
             <w:tabs>
-              <w:tab w:val="clear" w:pos="720"/>
-              <w:tab w:val="right" w:pos="8630" w:leader="none"/>
+              <w:tab w:val="right" w:pos="8630"/>
             </w:tabs>
             <w:rPr>
-              <w:rFonts w:ascii="Times New Roman" w:hAnsi="Times New Roman" w:eastAsia="" w:cs="Times New Roman" w:eastAsiaTheme="minorEastAsia"/>
-              <w:i w:val="false"/>
-              <w:i w:val="false"/>
-              <w:iCs w:val="false"/>
+              <w:rFonts w:ascii="Times New Roman" w:eastAsiaTheme="minorEastAsia" w:hAnsi="Times New Roman" w:cs="Times New Roman"/>
+              <w:i w:val="0"/>
+              <w:iCs w:val="0"/>
               <w:sz w:val="22"/>
               <w:szCs w:val="22"/>
             </w:rPr>
@@ -1593,9 +1501,9 @@
           <w:hyperlink w:anchor="_Toc72153363">
             <w:r>
               <w:rPr>
-                <w:webHidden/>
                 <w:rStyle w:val="IndexLink"/>
-                <w:rFonts w:cs="Times New Roman" w:ascii="Times New Roman" w:hAnsi="Times New Roman"/>
+                <w:rFonts w:ascii="Times New Roman" w:hAnsi="Times New Roman" w:cs="Times New Roman"/>
+                <w:webHidden/>
               </w:rPr>
               <w:t>3.2. Sensor System</w:t>
             </w:r>
@@ -1609,7 +1517,12 @@
               <w:rPr>
                 <w:webHidden/>
               </w:rPr>
-              <w:instrText xml:space="preserve">PAGEREF _Toc72153363 \h</w:instrText>
+              <w:instrText>PAGEREF _Toc72153363 \h</w:instrText>
+            </w:r>
+            <w:r>
+              <w:rPr>
+                <w:webHidden/>
+              </w:rPr>
             </w:r>
             <w:r>
               <w:rPr>
@@ -1620,8 +1533,7 @@
             <w:r>
               <w:rPr>
                 <w:rStyle w:val="IndexLink"/>
-                <w:rFonts w:cs="Times New Roman" w:ascii="Times New Roman" w:hAnsi="Times New Roman"/>
-                <w:vanish w:val="false"/>
+                <w:rFonts w:ascii="Times New Roman" w:hAnsi="Times New Roman" w:cs="Times New Roman"/>
               </w:rPr>
               <w:tab/>
               <w:t>12</w:t>
@@ -1636,13 +1548,12 @@
         </w:p>
         <w:p>
           <w:pPr>
-            <w:pStyle w:val="Contents3"/>
+            <w:pStyle w:val="30"/>
             <w:tabs>
-              <w:tab w:val="clear" w:pos="720"/>
-              <w:tab w:val="right" w:pos="8630" w:leader="none"/>
+              <w:tab w:val="right" w:pos="8630"/>
             </w:tabs>
             <w:rPr>
-              <w:rFonts w:ascii="Times New Roman" w:hAnsi="Times New Roman" w:eastAsia="" w:cs="Times New Roman" w:eastAsiaTheme="minorEastAsia"/>
+              <w:rFonts w:ascii="Times New Roman" w:eastAsiaTheme="minorEastAsia" w:hAnsi="Times New Roman" w:cs="Times New Roman"/>
               <w:sz w:val="22"/>
               <w:szCs w:val="22"/>
             </w:rPr>
@@ -1650,9 +1561,9 @@
           <w:hyperlink w:anchor="_Toc72153364">
             <w:r>
               <w:rPr>
-                <w:webHidden/>
                 <w:rStyle w:val="IndexLink"/>
-                <w:rFonts w:cs="Times New Roman" w:ascii="Times New Roman" w:hAnsi="Times New Roman"/>
+                <w:rFonts w:ascii="Times New Roman" w:hAnsi="Times New Roman" w:cs="Times New Roman"/>
+                <w:webHidden/>
               </w:rPr>
               <w:t>3.2.1 Introduction to LiDAR sensor system</w:t>
             </w:r>
@@ -1666,7 +1577,12 @@
               <w:rPr>
                 <w:webHidden/>
               </w:rPr>
-              <w:instrText xml:space="preserve">PAGEREF _Toc72153364 \h</w:instrText>
+              <w:instrText>PAGEREF _Toc72153364 \h</w:instrText>
+            </w:r>
+            <w:r>
+              <w:rPr>
+                <w:webHidden/>
+              </w:rPr>
             </w:r>
             <w:r>
               <w:rPr>
@@ -1677,8 +1593,7 @@
             <w:r>
               <w:rPr>
                 <w:rStyle w:val="IndexLink"/>
-                <w:rFonts w:cs="Times New Roman" w:ascii="Times New Roman" w:hAnsi="Times New Roman"/>
-                <w:vanish w:val="false"/>
+                <w:rFonts w:ascii="Times New Roman" w:hAnsi="Times New Roman" w:cs="Times New Roman"/>
               </w:rPr>
               <w:tab/>
               <w:t>12</w:t>
@@ -1693,13 +1608,12 @@
         </w:p>
         <w:p>
           <w:pPr>
-            <w:pStyle w:val="Contents3"/>
+            <w:pStyle w:val="30"/>
             <w:tabs>
-              <w:tab w:val="clear" w:pos="720"/>
-              <w:tab w:val="right" w:pos="8630" w:leader="none"/>
+              <w:tab w:val="right" w:pos="8630"/>
             </w:tabs>
             <w:rPr>
-              <w:rFonts w:ascii="Times New Roman" w:hAnsi="Times New Roman" w:eastAsia="" w:cs="Times New Roman" w:eastAsiaTheme="minorEastAsia"/>
+              <w:rFonts w:ascii="Times New Roman" w:eastAsiaTheme="minorEastAsia" w:hAnsi="Times New Roman" w:cs="Times New Roman"/>
               <w:sz w:val="22"/>
               <w:szCs w:val="22"/>
             </w:rPr>
@@ -1707,9 +1621,9 @@
           <w:hyperlink w:anchor="_Toc72153365">
             <w:r>
               <w:rPr>
-                <w:webHidden/>
                 <w:rStyle w:val="IndexLink"/>
-                <w:rFonts w:cs="Times New Roman" w:ascii="Times New Roman" w:hAnsi="Times New Roman"/>
+                <w:rFonts w:ascii="Times New Roman" w:hAnsi="Times New Roman" w:cs="Times New Roman"/>
+                <w:webHidden/>
               </w:rPr>
               <w:t>3.2.2 Sensors</w:t>
             </w:r>
@@ -1723,7 +1637,12 @@
               <w:rPr>
                 <w:webHidden/>
               </w:rPr>
-              <w:instrText xml:space="preserve">PAGEREF _Toc72153365 \h</w:instrText>
+              <w:instrText>PAGEREF _Toc72153365 \h</w:instrText>
+            </w:r>
+            <w:r>
+              <w:rPr>
+                <w:webHidden/>
+              </w:rPr>
             </w:r>
             <w:r>
               <w:rPr>
@@ -1734,8 +1653,7 @@
             <w:r>
               <w:rPr>
                 <w:rStyle w:val="IndexLink"/>
-                <w:rFonts w:cs="Times New Roman" w:ascii="Times New Roman" w:hAnsi="Times New Roman"/>
-                <w:vanish w:val="false"/>
+                <w:rFonts w:ascii="Times New Roman" w:hAnsi="Times New Roman" w:cs="Times New Roman"/>
               </w:rPr>
               <w:tab/>
               <w:t>12</w:t>
@@ -1750,16 +1668,14 @@
         </w:p>
         <w:p>
           <w:pPr>
-            <w:pStyle w:val="Contents2"/>
+            <w:pStyle w:val="20"/>
             <w:tabs>
-              <w:tab w:val="clear" w:pos="720"/>
-              <w:tab w:val="right" w:pos="8630" w:leader="none"/>
+              <w:tab w:val="right" w:pos="8630"/>
             </w:tabs>
             <w:rPr>
-              <w:rFonts w:ascii="Times New Roman" w:hAnsi="Times New Roman" w:eastAsia="" w:cs="Times New Roman" w:eastAsiaTheme="minorEastAsia"/>
-              <w:i w:val="false"/>
-              <w:i w:val="false"/>
-              <w:iCs w:val="false"/>
+              <w:rFonts w:ascii="Times New Roman" w:eastAsiaTheme="minorEastAsia" w:hAnsi="Times New Roman" w:cs="Times New Roman"/>
+              <w:i w:val="0"/>
+              <w:iCs w:val="0"/>
               <w:sz w:val="22"/>
               <w:szCs w:val="22"/>
             </w:rPr>
@@ -1767,9 +1683,9 @@
           <w:hyperlink w:anchor="_Toc72153366">
             <w:r>
               <w:rPr>
-                <w:webHidden/>
                 <w:rStyle w:val="IndexLink"/>
-                <w:rFonts w:cs="Times New Roman" w:ascii="Times New Roman" w:hAnsi="Times New Roman"/>
+                <w:rFonts w:ascii="Times New Roman" w:hAnsi="Times New Roman" w:cs="Times New Roman"/>
+                <w:webHidden/>
               </w:rPr>
               <w:t>3.3. Proposed Idea</w:t>
             </w:r>
@@ -1783,7 +1699,12 @@
               <w:rPr>
                 <w:webHidden/>
               </w:rPr>
-              <w:instrText xml:space="preserve">PAGEREF _Toc72153366 \h</w:instrText>
+              <w:instrText>PAGEREF _Toc72153366 \h</w:instrText>
+            </w:r>
+            <w:r>
+              <w:rPr>
+                <w:webHidden/>
+              </w:rPr>
             </w:r>
             <w:r>
               <w:rPr>
@@ -1794,8 +1715,7 @@
             <w:r>
               <w:rPr>
                 <w:rStyle w:val="IndexLink"/>
-                <w:rFonts w:cs="Times New Roman" w:ascii="Times New Roman" w:hAnsi="Times New Roman"/>
-                <w:vanish w:val="false"/>
+                <w:rFonts w:ascii="Times New Roman" w:hAnsi="Times New Roman" w:cs="Times New Roman"/>
               </w:rPr>
               <w:tab/>
               <w:t>15</w:t>
@@ -1810,13 +1730,12 @@
         </w:p>
         <w:p>
           <w:pPr>
-            <w:pStyle w:val="Contents3"/>
+            <w:pStyle w:val="30"/>
             <w:tabs>
-              <w:tab w:val="clear" w:pos="720"/>
-              <w:tab w:val="right" w:pos="8630" w:leader="none"/>
+              <w:tab w:val="right" w:pos="8630"/>
             </w:tabs>
             <w:rPr>
-              <w:rFonts w:ascii="Times New Roman" w:hAnsi="Times New Roman" w:eastAsia="" w:cs="Times New Roman" w:eastAsiaTheme="minorEastAsia"/>
+              <w:rFonts w:ascii="Times New Roman" w:eastAsiaTheme="minorEastAsia" w:hAnsi="Times New Roman" w:cs="Times New Roman"/>
               <w:sz w:val="22"/>
               <w:szCs w:val="22"/>
             </w:rPr>
@@ -1824,9 +1743,9 @@
           <w:hyperlink w:anchor="_Toc72153367">
             <w:r>
               <w:rPr>
-                <w:webHidden/>
                 <w:rStyle w:val="IndexLink"/>
-                <w:rFonts w:cs="Times New Roman" w:ascii="Times New Roman" w:hAnsi="Times New Roman"/>
+                <w:rFonts w:ascii="Times New Roman" w:hAnsi="Times New Roman" w:cs="Times New Roman"/>
+                <w:webHidden/>
               </w:rPr>
               <w:t>3.3.1 Idea on Object Recognition</w:t>
             </w:r>
@@ -1840,7 +1759,12 @@
               <w:rPr>
                 <w:webHidden/>
               </w:rPr>
-              <w:instrText xml:space="preserve">PAGEREF _Toc72153367 \h</w:instrText>
+              <w:instrText>PAGEREF _Toc72153367 \h</w:instrText>
+            </w:r>
+            <w:r>
+              <w:rPr>
+                <w:webHidden/>
+              </w:rPr>
             </w:r>
             <w:r>
               <w:rPr>
@@ -1851,8 +1775,7 @@
             <w:r>
               <w:rPr>
                 <w:rStyle w:val="IndexLink"/>
-                <w:rFonts w:cs="Times New Roman" w:ascii="Times New Roman" w:hAnsi="Times New Roman"/>
-                <w:vanish w:val="false"/>
+                <w:rFonts w:ascii="Times New Roman" w:hAnsi="Times New Roman" w:cs="Times New Roman"/>
               </w:rPr>
               <w:tab/>
               <w:t>15</w:t>
@@ -1867,13 +1790,12 @@
         </w:p>
         <w:p>
           <w:pPr>
-            <w:pStyle w:val="Contents3"/>
+            <w:pStyle w:val="30"/>
             <w:tabs>
-              <w:tab w:val="clear" w:pos="720"/>
-              <w:tab w:val="right" w:pos="8630" w:leader="none"/>
+              <w:tab w:val="right" w:pos="8630"/>
             </w:tabs>
             <w:rPr>
-              <w:rFonts w:ascii="Times New Roman" w:hAnsi="Times New Roman" w:eastAsia="" w:cs="Times New Roman" w:eastAsiaTheme="minorEastAsia"/>
+              <w:rFonts w:ascii="Times New Roman" w:eastAsiaTheme="minorEastAsia" w:hAnsi="Times New Roman" w:cs="Times New Roman"/>
               <w:sz w:val="22"/>
               <w:szCs w:val="22"/>
             </w:rPr>
@@ -1881,9 +1803,9 @@
           <w:hyperlink w:anchor="_Toc72153368">
             <w:r>
               <w:rPr>
-                <w:webHidden/>
                 <w:rStyle w:val="IndexLink"/>
-                <w:rFonts w:cs="Times New Roman" w:ascii="Times New Roman" w:hAnsi="Times New Roman"/>
+                <w:rFonts w:ascii="Times New Roman" w:hAnsi="Times New Roman" w:cs="Times New Roman"/>
+                <w:webHidden/>
               </w:rPr>
               <w:t>3.3.2 Need for Improvement</w:t>
             </w:r>
@@ -1897,7 +1819,12 @@
               <w:rPr>
                 <w:webHidden/>
               </w:rPr>
-              <w:instrText xml:space="preserve">PAGEREF _Toc72153368 \h</w:instrText>
+              <w:instrText>PAGEREF _Toc72153368 \h</w:instrText>
+            </w:r>
+            <w:r>
+              <w:rPr>
+                <w:webHidden/>
+              </w:rPr>
             </w:r>
             <w:r>
               <w:rPr>
@@ -1908,8 +1835,7 @@
             <w:r>
               <w:rPr>
                 <w:rStyle w:val="IndexLink"/>
-                <w:rFonts w:cs="Times New Roman" w:ascii="Times New Roman" w:hAnsi="Times New Roman"/>
-                <w:vanish w:val="false"/>
+                <w:rFonts w:ascii="Times New Roman" w:hAnsi="Times New Roman" w:cs="Times New Roman"/>
               </w:rPr>
               <w:tab/>
               <w:t>15</w:t>
@@ -1924,13 +1850,12 @@
         </w:p>
         <w:p>
           <w:pPr>
-            <w:pStyle w:val="Contents3"/>
+            <w:pStyle w:val="30"/>
             <w:tabs>
-              <w:tab w:val="clear" w:pos="720"/>
-              <w:tab w:val="right" w:pos="8630" w:leader="none"/>
+              <w:tab w:val="right" w:pos="8630"/>
             </w:tabs>
             <w:rPr>
-              <w:rFonts w:ascii="Times New Roman" w:hAnsi="Times New Roman" w:eastAsia="" w:cs="Times New Roman" w:eastAsiaTheme="minorEastAsia"/>
+              <w:rFonts w:ascii="Times New Roman" w:eastAsiaTheme="minorEastAsia" w:hAnsi="Times New Roman" w:cs="Times New Roman"/>
               <w:sz w:val="22"/>
               <w:szCs w:val="22"/>
             </w:rPr>
@@ -1938,9 +1863,9 @@
           <w:hyperlink w:anchor="_Toc72153369">
             <w:r>
               <w:rPr>
-                <w:webHidden/>
                 <w:rStyle w:val="IndexLink"/>
-                <w:rFonts w:cs="Times New Roman" w:ascii="Times New Roman" w:hAnsi="Times New Roman"/>
+                <w:rFonts w:ascii="Times New Roman" w:hAnsi="Times New Roman" w:cs="Times New Roman"/>
+                <w:webHidden/>
               </w:rPr>
               <w:t>3.3.3 Upgraded Object Recognition</w:t>
             </w:r>
@@ -1954,7 +1879,12 @@
               <w:rPr>
                 <w:webHidden/>
               </w:rPr>
-              <w:instrText xml:space="preserve">PAGEREF _Toc72153369 \h</w:instrText>
+              <w:instrText>PAGEREF _Toc72153369 \h</w:instrText>
+            </w:r>
+            <w:r>
+              <w:rPr>
+                <w:webHidden/>
+              </w:rPr>
             </w:r>
             <w:r>
               <w:rPr>
@@ -1965,8 +1895,7 @@
             <w:r>
               <w:rPr>
                 <w:rStyle w:val="IndexLink"/>
-                <w:rFonts w:cs="Times New Roman" w:ascii="Times New Roman" w:hAnsi="Times New Roman"/>
-                <w:vanish w:val="false"/>
+                <w:rFonts w:ascii="Times New Roman" w:hAnsi="Times New Roman" w:cs="Times New Roman"/>
               </w:rPr>
               <w:tab/>
               <w:t>16</w:t>
@@ -1981,13 +1910,12 @@
         </w:p>
         <w:p>
           <w:pPr>
-            <w:pStyle w:val="Contents3"/>
+            <w:pStyle w:val="30"/>
             <w:tabs>
-              <w:tab w:val="clear" w:pos="720"/>
-              <w:tab w:val="right" w:pos="8630" w:leader="none"/>
+              <w:tab w:val="right" w:pos="8630"/>
             </w:tabs>
             <w:rPr>
-              <w:rFonts w:ascii="Times New Roman" w:hAnsi="Times New Roman" w:eastAsia="" w:cs="Times New Roman" w:eastAsiaTheme="minorEastAsia"/>
+              <w:rFonts w:ascii="Times New Roman" w:eastAsiaTheme="minorEastAsia" w:hAnsi="Times New Roman" w:cs="Times New Roman"/>
               <w:sz w:val="22"/>
               <w:szCs w:val="22"/>
             </w:rPr>
@@ -1995,11 +1923,19 @@
           <w:hyperlink w:anchor="_Toc72153370">
             <w:r>
               <w:rPr>
-                <w:webHidden/>
                 <w:rStyle w:val="IndexLink"/>
-                <w:rFonts w:cs="Times New Roman" w:ascii="Times New Roman" w:hAnsi="Times New Roman"/>
-              </w:rPr>
-              <w:t>3.3.4 Machine Learning Algorithms</w:t>
+                <w:rFonts w:ascii="Times New Roman" w:hAnsi="Times New Roman" w:cs="Times New Roman"/>
+                <w:webHidden/>
+              </w:rPr>
+              <w:t>3.3</w:t>
+            </w:r>
+            <w:r>
+              <w:rPr>
+                <w:rStyle w:val="IndexLink"/>
+                <w:rFonts w:ascii="Times New Roman" w:hAnsi="Times New Roman" w:cs="Times New Roman"/>
+                <w:webHidden/>
+              </w:rPr>
+              <w:t>.4 Machine Learning Algorithms</w:t>
             </w:r>
             <w:r>
               <w:rPr>
@@ -2011,7 +1947,12 @@
               <w:rPr>
                 <w:webHidden/>
               </w:rPr>
-              <w:instrText xml:space="preserve">PAGEREF _Toc72153370 \h</w:instrText>
+              <w:instrText>PAGEREF _Toc72153370 \h</w:instrText>
+            </w:r>
+            <w:r>
+              <w:rPr>
+                <w:webHidden/>
+              </w:rPr>
             </w:r>
             <w:r>
               <w:rPr>
@@ -2022,8 +1963,7 @@
             <w:r>
               <w:rPr>
                 <w:rStyle w:val="IndexLink"/>
-                <w:rFonts w:cs="Times New Roman" w:ascii="Times New Roman" w:hAnsi="Times New Roman"/>
-                <w:vanish w:val="false"/>
+                <w:rFonts w:ascii="Times New Roman" w:hAnsi="Times New Roman" w:cs="Times New Roman"/>
               </w:rPr>
               <w:tab/>
               <w:t>20</w:t>
@@ -2038,16 +1978,14 @@
         </w:p>
         <w:p>
           <w:pPr>
-            <w:pStyle w:val="Contents2"/>
+            <w:pStyle w:val="20"/>
             <w:tabs>
-              <w:tab w:val="clear" w:pos="720"/>
-              <w:tab w:val="right" w:pos="8630" w:leader="none"/>
+              <w:tab w:val="right" w:pos="8630"/>
             </w:tabs>
             <w:rPr>
-              <w:rFonts w:ascii="Times New Roman" w:hAnsi="Times New Roman" w:eastAsia="" w:cs="Times New Roman" w:eastAsiaTheme="minorEastAsia"/>
-              <w:i w:val="false"/>
-              <w:i w:val="false"/>
-              <w:iCs w:val="false"/>
+              <w:rFonts w:ascii="Times New Roman" w:eastAsiaTheme="minorEastAsia" w:hAnsi="Times New Roman" w:cs="Times New Roman"/>
+              <w:i w:val="0"/>
+              <w:iCs w:val="0"/>
               <w:sz w:val="22"/>
               <w:szCs w:val="22"/>
             </w:rPr>
@@ -2055,9 +1993,9 @@
           <w:hyperlink w:anchor="_Toc72153371">
             <w:r>
               <w:rPr>
-                <w:webHidden/>
                 <w:rStyle w:val="IndexLink"/>
-                <w:rFonts w:cs="Times New Roman" w:ascii="Times New Roman" w:hAnsi="Times New Roman"/>
+                <w:rFonts w:ascii="Times New Roman" w:hAnsi="Times New Roman" w:cs="Times New Roman"/>
+                <w:webHidden/>
               </w:rPr>
               <w:t>3.4. Idea Implementation</w:t>
             </w:r>
@@ -2071,7 +2009,12 @@
               <w:rPr>
                 <w:webHidden/>
               </w:rPr>
-              <w:instrText xml:space="preserve">PAGEREF _Toc72153371 \h</w:instrText>
+              <w:instrText>PAGEREF _Toc72153371 \h</w:instrText>
+            </w:r>
+            <w:r>
+              <w:rPr>
+                <w:webHidden/>
+              </w:rPr>
             </w:r>
             <w:r>
               <w:rPr>
@@ -2082,8 +2025,7 @@
             <w:r>
               <w:rPr>
                 <w:rStyle w:val="IndexLink"/>
-                <w:rFonts w:cs="Times New Roman" w:ascii="Times New Roman" w:hAnsi="Times New Roman"/>
-                <w:vanish w:val="false"/>
+                <w:rFonts w:ascii="Times New Roman" w:hAnsi="Times New Roman" w:cs="Times New Roman"/>
               </w:rPr>
               <w:tab/>
               <w:t>22</w:t>
@@ -2098,13 +2040,12 @@
         </w:p>
         <w:p>
           <w:pPr>
-            <w:pStyle w:val="Contents3"/>
+            <w:pStyle w:val="30"/>
             <w:tabs>
-              <w:tab w:val="clear" w:pos="720"/>
-              <w:tab w:val="right" w:pos="8630" w:leader="none"/>
+              <w:tab w:val="right" w:pos="8630"/>
             </w:tabs>
             <w:rPr>
-              <w:rFonts w:ascii="Times New Roman" w:hAnsi="Times New Roman" w:eastAsia="" w:cs="Times New Roman" w:eastAsiaTheme="minorEastAsia"/>
+              <w:rFonts w:ascii="Times New Roman" w:eastAsiaTheme="minorEastAsia" w:hAnsi="Times New Roman" w:cs="Times New Roman"/>
               <w:sz w:val="22"/>
               <w:szCs w:val="22"/>
             </w:rPr>
@@ -2112,9 +2053,9 @@
           <w:hyperlink w:anchor="_Toc72153372">
             <w:r>
               <w:rPr>
-                <w:webHidden/>
                 <w:rStyle w:val="IndexLink"/>
-                <w:rFonts w:cs="Times New Roman" w:ascii="Times New Roman" w:hAnsi="Times New Roman"/>
+                <w:rFonts w:ascii="Times New Roman" w:hAnsi="Times New Roman" w:cs="Times New Roman"/>
+                <w:webHidden/>
               </w:rPr>
               <w:t>3.4.1 Project Idea</w:t>
             </w:r>
@@ -2128,7 +2069,12 @@
               <w:rPr>
                 <w:webHidden/>
               </w:rPr>
-              <w:instrText xml:space="preserve">PAGEREF _Toc72153372 \h</w:instrText>
+              <w:instrText>PAGEREF _Toc72153372 \h</w:instrText>
+            </w:r>
+            <w:r>
+              <w:rPr>
+                <w:webHidden/>
+              </w:rPr>
             </w:r>
             <w:r>
               <w:rPr>
@@ -2139,8 +2085,7 @@
             <w:r>
               <w:rPr>
                 <w:rStyle w:val="IndexLink"/>
-                <w:rFonts w:cs="Times New Roman" w:ascii="Times New Roman" w:hAnsi="Times New Roman"/>
-                <w:vanish w:val="false"/>
+                <w:rFonts w:ascii="Times New Roman" w:hAnsi="Times New Roman" w:cs="Times New Roman"/>
               </w:rPr>
               <w:tab/>
               <w:t>22</w:t>
@@ -2155,13 +2100,12 @@
         </w:p>
         <w:p>
           <w:pPr>
-            <w:pStyle w:val="Contents3"/>
+            <w:pStyle w:val="30"/>
             <w:tabs>
-              <w:tab w:val="clear" w:pos="720"/>
-              <w:tab w:val="right" w:pos="8630" w:leader="none"/>
+              <w:tab w:val="right" w:pos="8630"/>
             </w:tabs>
             <w:rPr>
-              <w:rFonts w:ascii="Times New Roman" w:hAnsi="Times New Roman" w:eastAsia="" w:cs="Times New Roman" w:eastAsiaTheme="minorEastAsia"/>
+              <w:rFonts w:ascii="Times New Roman" w:eastAsiaTheme="minorEastAsia" w:hAnsi="Times New Roman" w:cs="Times New Roman"/>
               <w:sz w:val="22"/>
               <w:szCs w:val="22"/>
             </w:rPr>
@@ -2169,9 +2113,9 @@
           <w:hyperlink w:anchor="_Toc72153373">
             <w:r>
               <w:rPr>
-                <w:webHidden/>
                 <w:rStyle w:val="IndexLink"/>
-                <w:rFonts w:cs="Times New Roman" w:ascii="Times New Roman" w:hAnsi="Times New Roman"/>
+                <w:rFonts w:ascii="Times New Roman" w:hAnsi="Times New Roman" w:cs="Times New Roman"/>
+                <w:webHidden/>
               </w:rPr>
               <w:t>3.4.2 Important Software</w:t>
             </w:r>
@@ -2185,7 +2129,12 @@
               <w:rPr>
                 <w:webHidden/>
               </w:rPr>
-              <w:instrText xml:space="preserve">PAGEREF _Toc72153373 \h</w:instrText>
+              <w:instrText>PAGEREF _Toc72153373 \h</w:instrText>
+            </w:r>
+            <w:r>
+              <w:rPr>
+                <w:webHidden/>
+              </w:rPr>
             </w:r>
             <w:r>
               <w:rPr>
@@ -2196,8 +2145,7 @@
             <w:r>
               <w:rPr>
                 <w:rStyle w:val="IndexLink"/>
-                <w:rFonts w:cs="Times New Roman" w:ascii="Times New Roman" w:hAnsi="Times New Roman"/>
-                <w:vanish w:val="false"/>
+                <w:rFonts w:ascii="Times New Roman" w:hAnsi="Times New Roman" w:cs="Times New Roman"/>
               </w:rPr>
               <w:tab/>
               <w:t>23</w:t>
@@ -2212,13 +2160,12 @@
         </w:p>
         <w:p>
           <w:pPr>
-            <w:pStyle w:val="Contents3"/>
+            <w:pStyle w:val="30"/>
             <w:tabs>
-              <w:tab w:val="clear" w:pos="720"/>
-              <w:tab w:val="right" w:pos="8630" w:leader="none"/>
+              <w:tab w:val="right" w:pos="8630"/>
             </w:tabs>
             <w:rPr>
-              <w:rFonts w:ascii="Times New Roman" w:hAnsi="Times New Roman" w:eastAsia="" w:cs="Times New Roman" w:eastAsiaTheme="minorEastAsia"/>
+              <w:rFonts w:ascii="Times New Roman" w:eastAsiaTheme="minorEastAsia" w:hAnsi="Times New Roman" w:cs="Times New Roman"/>
               <w:sz w:val="22"/>
               <w:szCs w:val="22"/>
             </w:rPr>
@@ -2226,11 +2173,19 @@
           <w:hyperlink w:anchor="_Toc72153374">
             <w:r>
               <w:rPr>
-                <w:webHidden/>
                 <w:rStyle w:val="IndexLink"/>
-                <w:rFonts w:cs="Times New Roman" w:ascii="Times New Roman" w:hAnsi="Times New Roman"/>
-              </w:rPr>
-              <w:t>3.4.2 Methodology</w:t>
+                <w:rFonts w:ascii="Times New Roman" w:hAnsi="Times New Roman" w:cs="Times New Roman"/>
+                <w:webHidden/>
+              </w:rPr>
+              <w:t>3.4.2</w:t>
+            </w:r>
+            <w:r>
+              <w:rPr>
+                <w:rStyle w:val="IndexLink"/>
+                <w:rFonts w:ascii="Times New Roman" w:hAnsi="Times New Roman" w:cs="Times New Roman"/>
+                <w:webHidden/>
+              </w:rPr>
+              <w:t xml:space="preserve"> Methodology</w:t>
             </w:r>
             <w:r>
               <w:rPr>
@@ -2242,7 +2197,12 @@
               <w:rPr>
                 <w:webHidden/>
               </w:rPr>
-              <w:instrText xml:space="preserve">PAGEREF _Toc72153374 \h</w:instrText>
+              <w:instrText>PAGEREF _Toc72153374 \h</w:instrText>
+            </w:r>
+            <w:r>
+              <w:rPr>
+                <w:webHidden/>
+              </w:rPr>
             </w:r>
             <w:r>
               <w:rPr>
@@ -2253,8 +2213,7 @@
             <w:r>
               <w:rPr>
                 <w:rStyle w:val="IndexLink"/>
-                <w:rFonts w:cs="Times New Roman" w:ascii="Times New Roman" w:hAnsi="Times New Roman"/>
-                <w:vanish w:val="false"/>
+                <w:rFonts w:ascii="Times New Roman" w:hAnsi="Times New Roman" w:cs="Times New Roman"/>
               </w:rPr>
               <w:tab/>
               <w:t>24</w:t>
@@ -2269,16 +2228,14 @@
         </w:p>
         <w:p>
           <w:pPr>
-            <w:pStyle w:val="Contents1"/>
+            <w:pStyle w:val="10"/>
             <w:tabs>
-              <w:tab w:val="clear" w:pos="720"/>
-              <w:tab w:val="right" w:pos="8630" w:leader="none"/>
+              <w:tab w:val="right" w:pos="8630"/>
             </w:tabs>
             <w:rPr>
-              <w:rFonts w:ascii="Times New Roman" w:hAnsi="Times New Roman" w:eastAsia="" w:cs="Times New Roman" w:eastAsiaTheme="minorEastAsia"/>
-              <w:b w:val="false"/>
-              <w:b w:val="false"/>
-              <w:bCs w:val="false"/>
+              <w:rFonts w:ascii="Times New Roman" w:eastAsiaTheme="minorEastAsia" w:hAnsi="Times New Roman" w:cs="Times New Roman"/>
+              <w:b w:val="0"/>
+              <w:bCs w:val="0"/>
               <w:sz w:val="22"/>
               <w:szCs w:val="22"/>
             </w:rPr>
@@ -2286,9 +2243,9 @@
           <w:hyperlink w:anchor="_Toc72153375">
             <w:r>
               <w:rPr>
-                <w:webHidden/>
                 <w:rStyle w:val="IndexLink"/>
-                <w:rFonts w:cs="Times New Roman" w:ascii="Times New Roman" w:hAnsi="Times New Roman"/>
+                <w:rFonts w:ascii="Times New Roman" w:hAnsi="Times New Roman" w:cs="Times New Roman"/>
+                <w:webHidden/>
               </w:rPr>
               <w:t>4. Comparative Analysis and Discussion</w:t>
             </w:r>
@@ -2302,7 +2259,12 @@
               <w:rPr>
                 <w:webHidden/>
               </w:rPr>
-              <w:instrText xml:space="preserve">PAGEREF _Toc72153375 \h</w:instrText>
+              <w:instrText>PAGEREF _Toc72153375 \h</w:instrText>
+            </w:r>
+            <w:r>
+              <w:rPr>
+                <w:webHidden/>
+              </w:rPr>
             </w:r>
             <w:r>
               <w:rPr>
@@ -2313,8 +2275,7 @@
             <w:r>
               <w:rPr>
                 <w:rStyle w:val="IndexLink"/>
-                <w:rFonts w:cs="Times New Roman" w:ascii="Times New Roman" w:hAnsi="Times New Roman"/>
-                <w:vanish w:val="false"/>
+                <w:rFonts w:ascii="Times New Roman" w:hAnsi="Times New Roman" w:cs="Times New Roman"/>
               </w:rPr>
               <w:tab/>
               <w:t>26</w:t>
@@ -2329,16 +2290,14 @@
         </w:p>
         <w:p>
           <w:pPr>
-            <w:pStyle w:val="Contents2"/>
+            <w:pStyle w:val="20"/>
             <w:tabs>
-              <w:tab w:val="clear" w:pos="720"/>
-              <w:tab w:val="right" w:pos="8630" w:leader="none"/>
+              <w:tab w:val="right" w:pos="8630"/>
             </w:tabs>
             <w:rPr>
-              <w:rFonts w:ascii="Times New Roman" w:hAnsi="Times New Roman" w:eastAsia="" w:cs="Times New Roman" w:eastAsiaTheme="minorEastAsia"/>
-              <w:i w:val="false"/>
-              <w:i w:val="false"/>
-              <w:iCs w:val="false"/>
+              <w:rFonts w:ascii="Times New Roman" w:eastAsiaTheme="minorEastAsia" w:hAnsi="Times New Roman" w:cs="Times New Roman"/>
+              <w:i w:val="0"/>
+              <w:iCs w:val="0"/>
               <w:sz w:val="22"/>
               <w:szCs w:val="22"/>
             </w:rPr>
@@ -2346,9 +2305,9 @@
           <w:hyperlink w:anchor="_Toc72153376">
             <w:r>
               <w:rPr>
-                <w:webHidden/>
                 <w:rStyle w:val="IndexLink"/>
-                <w:rFonts w:cs="Times New Roman" w:ascii="Times New Roman" w:hAnsi="Times New Roman"/>
+                <w:rFonts w:ascii="Times New Roman" w:hAnsi="Times New Roman" w:cs="Times New Roman"/>
+                <w:webHidden/>
               </w:rPr>
               <w:t>4.1 Discussion and Challenges</w:t>
             </w:r>
@@ -2362,7 +2321,12 @@
               <w:rPr>
                 <w:webHidden/>
               </w:rPr>
-              <w:instrText xml:space="preserve">PAGEREF _Toc72153376 \h</w:instrText>
+              <w:instrText>PAGEREF _Toc72153376 \h</w:instrText>
+            </w:r>
+            <w:r>
+              <w:rPr>
+                <w:webHidden/>
+              </w:rPr>
             </w:r>
             <w:r>
               <w:rPr>
@@ -2373,8 +2337,7 @@
             <w:r>
               <w:rPr>
                 <w:rStyle w:val="IndexLink"/>
-                <w:rFonts w:cs="Times New Roman" w:ascii="Times New Roman" w:hAnsi="Times New Roman"/>
-                <w:vanish w:val="false"/>
+                <w:rFonts w:ascii="Times New Roman" w:hAnsi="Times New Roman" w:cs="Times New Roman"/>
               </w:rPr>
               <w:tab/>
               <w:t>26</w:t>
@@ -2389,16 +2352,14 @@
         </w:p>
         <w:p>
           <w:pPr>
-            <w:pStyle w:val="Contents2"/>
+            <w:pStyle w:val="20"/>
             <w:tabs>
-              <w:tab w:val="clear" w:pos="720"/>
-              <w:tab w:val="right" w:pos="8630" w:leader="none"/>
+              <w:tab w:val="right" w:pos="8630"/>
             </w:tabs>
             <w:rPr>
-              <w:rFonts w:ascii="Times New Roman" w:hAnsi="Times New Roman" w:eastAsia="" w:cs="Times New Roman" w:eastAsiaTheme="minorEastAsia"/>
-              <w:i w:val="false"/>
-              <w:i w:val="false"/>
-              <w:iCs w:val="false"/>
+              <w:rFonts w:ascii="Times New Roman" w:eastAsiaTheme="minorEastAsia" w:hAnsi="Times New Roman" w:cs="Times New Roman"/>
+              <w:i w:val="0"/>
+              <w:iCs w:val="0"/>
               <w:sz w:val="22"/>
               <w:szCs w:val="22"/>
             </w:rPr>
@@ -2406,9 +2367,9 @@
           <w:hyperlink w:anchor="_Toc72153377">
             <w:r>
               <w:rPr>
-                <w:webHidden/>
                 <w:rStyle w:val="IndexLink"/>
-                <w:rFonts w:cs="Times New Roman" w:ascii="Times New Roman" w:hAnsi="Times New Roman"/>
+                <w:rFonts w:ascii="Times New Roman" w:hAnsi="Times New Roman" w:cs="Times New Roman"/>
+                <w:webHidden/>
               </w:rPr>
               <w:t>4.2. Results</w:t>
             </w:r>
@@ -2422,7 +2383,12 @@
               <w:rPr>
                 <w:webHidden/>
               </w:rPr>
-              <w:instrText xml:space="preserve">PAGEREF _Toc72153377 \h</w:instrText>
+              <w:instrText>PAGEREF _Toc72153377 \h</w:instrText>
+            </w:r>
+            <w:r>
+              <w:rPr>
+                <w:webHidden/>
+              </w:rPr>
             </w:r>
             <w:r>
               <w:rPr>
@@ -2433,8 +2399,7 @@
             <w:r>
               <w:rPr>
                 <w:rStyle w:val="IndexLink"/>
-                <w:rFonts w:cs="Times New Roman" w:ascii="Times New Roman" w:hAnsi="Times New Roman"/>
-                <w:vanish w:val="false"/>
+                <w:rFonts w:ascii="Times New Roman" w:hAnsi="Times New Roman" w:cs="Times New Roman"/>
               </w:rPr>
               <w:tab/>
               <w:t>26</w:t>
@@ -2449,16 +2414,14 @@
         </w:p>
         <w:p>
           <w:pPr>
-            <w:pStyle w:val="Contents1"/>
+            <w:pStyle w:val="10"/>
             <w:tabs>
-              <w:tab w:val="clear" w:pos="720"/>
-              <w:tab w:val="right" w:pos="8630" w:leader="none"/>
+              <w:tab w:val="right" w:pos="8630"/>
             </w:tabs>
             <w:rPr>
-              <w:rFonts w:ascii="Times New Roman" w:hAnsi="Times New Roman" w:eastAsia="" w:cs="Times New Roman" w:eastAsiaTheme="minorEastAsia"/>
-              <w:b w:val="false"/>
-              <w:b w:val="false"/>
-              <w:bCs w:val="false"/>
+              <w:rFonts w:ascii="Times New Roman" w:eastAsiaTheme="minorEastAsia" w:hAnsi="Times New Roman" w:cs="Times New Roman"/>
+              <w:b w:val="0"/>
+              <w:bCs w:val="0"/>
               <w:sz w:val="22"/>
               <w:szCs w:val="22"/>
             </w:rPr>
@@ -2466,9 +2429,9 @@
           <w:hyperlink w:anchor="_Toc72153378">
             <w:r>
               <w:rPr>
-                <w:webHidden/>
                 <w:rStyle w:val="IndexLink"/>
-                <w:rFonts w:cs="Times New Roman" w:ascii="Times New Roman" w:hAnsi="Times New Roman"/>
+                <w:rFonts w:ascii="Times New Roman" w:hAnsi="Times New Roman" w:cs="Times New Roman"/>
+                <w:webHidden/>
               </w:rPr>
               <w:t>6. Conclusion</w:t>
             </w:r>
@@ -2482,7 +2445,12 @@
               <w:rPr>
                 <w:webHidden/>
               </w:rPr>
-              <w:instrText xml:space="preserve">PAGEREF _Toc72153378 \h</w:instrText>
+              <w:instrText>PAGEREF _Toc72153378 \h</w:instrText>
+            </w:r>
+            <w:r>
+              <w:rPr>
+                <w:webHidden/>
+              </w:rPr>
             </w:r>
             <w:r>
               <w:rPr>
@@ -2493,8 +2461,7 @@
             <w:r>
               <w:rPr>
                 <w:rStyle w:val="IndexLink"/>
-                <w:rFonts w:cs="Times New Roman" w:ascii="Times New Roman" w:hAnsi="Times New Roman"/>
-                <w:vanish w:val="false"/>
+                <w:rFonts w:ascii="Times New Roman" w:hAnsi="Times New Roman" w:cs="Times New Roman"/>
               </w:rPr>
               <w:tab/>
               <w:t>27</w:t>
@@ -2509,16 +2476,14 @@
         </w:p>
         <w:p>
           <w:pPr>
-            <w:pStyle w:val="Contents1"/>
+            <w:pStyle w:val="10"/>
             <w:tabs>
-              <w:tab w:val="clear" w:pos="720"/>
-              <w:tab w:val="right" w:pos="8630" w:leader="none"/>
+              <w:tab w:val="right" w:pos="8630"/>
             </w:tabs>
             <w:rPr>
-              <w:rFonts w:ascii="Times New Roman" w:hAnsi="Times New Roman" w:eastAsia="" w:cs="Times New Roman" w:eastAsiaTheme="minorEastAsia"/>
-              <w:b w:val="false"/>
-              <w:b w:val="false"/>
-              <w:bCs w:val="false"/>
+              <w:rFonts w:ascii="Times New Roman" w:eastAsiaTheme="minorEastAsia" w:hAnsi="Times New Roman" w:cs="Times New Roman"/>
+              <w:b w:val="0"/>
+              <w:bCs w:val="0"/>
               <w:sz w:val="22"/>
               <w:szCs w:val="22"/>
             </w:rPr>
@@ -2526,9 +2491,9 @@
           <w:hyperlink w:anchor="_Toc72153379">
             <w:r>
               <w:rPr>
-                <w:webHidden/>
                 <w:rStyle w:val="IndexLink"/>
-                <w:rFonts w:cs="Times New Roman" w:ascii="Times New Roman" w:hAnsi="Times New Roman"/>
+                <w:rFonts w:ascii="Times New Roman" w:hAnsi="Times New Roman" w:cs="Times New Roman"/>
+                <w:webHidden/>
                 <w:lang w:val="el-GR"/>
               </w:rPr>
               <w:t xml:space="preserve">7. </w:t>
@@ -2536,7 +2501,7 @@
             <w:r>
               <w:rPr>
                 <w:rStyle w:val="IndexLink"/>
-                <w:rFonts w:cs="Times New Roman" w:ascii="Times New Roman" w:hAnsi="Times New Roman"/>
+                <w:rFonts w:ascii="Times New Roman" w:hAnsi="Times New Roman" w:cs="Times New Roman"/>
               </w:rPr>
               <w:t>Bibliography</w:t>
             </w:r>
@@ -2550,7 +2515,12 @@
               <w:rPr>
                 <w:webHidden/>
               </w:rPr>
-              <w:instrText xml:space="preserve">PAGEREF _Toc72153379 \h</w:instrText>
+              <w:instrText>PAGEREF _Toc72153379 \h</w:instrText>
+            </w:r>
+            <w:r>
+              <w:rPr>
+                <w:webHidden/>
+              </w:rPr>
             </w:r>
             <w:r>
               <w:rPr>
@@ -2561,8 +2531,7 @@
             <w:r>
               <w:rPr>
                 <w:rStyle w:val="IndexLink"/>
-                <w:rFonts w:cs="Times New Roman" w:ascii="Times New Roman" w:hAnsi="Times New Roman"/>
-                <w:vanish w:val="false"/>
+                <w:rFonts w:ascii="Times New Roman" w:hAnsi="Times New Roman" w:cs="Times New Roman"/>
               </w:rPr>
               <w:tab/>
               <w:t>29</w:t>
@@ -2577,8 +2546,7 @@
           <w:r>
             <w:rPr>
               <w:rStyle w:val="IndexLink"/>
-              <w:vanish w:val="false"/>
-              <w:rFonts w:cs="Times New Roman" w:ascii="Times New Roman" w:hAnsi="Times New Roman"/>
+              <w:rFonts w:ascii="Times New Roman" w:hAnsi="Times New Roman" w:cs="Times New Roman"/>
             </w:rPr>
             <w:fldChar w:fldCharType="end"/>
           </w:r>
@@ -2587,11 +2555,9 @@
     </w:sdt>
     <w:p>
       <w:pPr>
-        <w:pStyle w:val="Normal"/>
-        <w:spacing w:lineRule="auto" w:line="240" w:before="0" w:after="0"/>
-        <w:rPr>
-          <w:rFonts w:ascii="Times New Roman" w:hAnsi="Times New Roman" w:cs="Times New Roman"/>
-          <w:b/>
+        <w:spacing w:after="0" w:line="240" w:lineRule="auto"/>
+        <w:rPr>
+          <w:rFonts w:ascii="Times New Roman" w:hAnsi="Times New Roman" w:cs="Times New Roman"/>
           <w:b/>
           <w:bCs/>
           <w:color w:val="000000"/>
@@ -2599,23 +2565,28 @@
           <w:szCs w:val="55"/>
         </w:rPr>
       </w:pPr>
-      <w:r>
-        <w:rPr>
-          <w:rFonts w:cs="Times New Roman" w:ascii="Times New Roman" w:hAnsi="Times New Roman"/>
+    </w:p>
+    <w:p>
+      <w:pPr>
+        <w:rPr>
+          <w:rFonts w:ascii="Times New Roman" w:hAnsi="Times New Roman" w:cs="Times New Roman"/>
           <w:b/>
           <w:bCs/>
           <w:color w:val="000000"/>
-          <w:sz w:val="55"/>
-          <w:szCs w:val="55"/>
-        </w:rPr>
-      </w:r>
-    </w:p>
-    <w:p>
-      <w:pPr>
-        <w:pStyle w:val="Normal"/>
-        <w:rPr>
-          <w:rFonts w:ascii="Times New Roman" w:hAnsi="Times New Roman" w:cs="Times New Roman"/>
-          <w:b/>
+          <w:sz w:val="24"/>
+          <w:szCs w:val="24"/>
+        </w:rPr>
+      </w:pPr>
+      <w:r>
+        <w:br w:type="page"/>
+      </w:r>
+    </w:p>
+    <w:p>
+      <w:pPr>
+        <w:spacing w:after="0" w:line="240" w:lineRule="auto"/>
+        <w:jc w:val="center"/>
+        <w:rPr>
+          <w:rFonts w:ascii="Times New Roman" w:hAnsi="Times New Roman" w:cs="Times New Roman"/>
           <w:b/>
           <w:bCs/>
           <w:color w:val="000000"/>
@@ -2625,80 +2596,39 @@
       </w:pPr>
       <w:r>
         <w:rPr>
-          <w:rFonts w:cs="Times New Roman" w:ascii="Times New Roman" w:hAnsi="Times New Roman"/>
+          <w:rFonts w:ascii="Times New Roman" w:hAnsi="Times New Roman" w:cs="Times New Roman"/>
           <w:b/>
           <w:bCs/>
           <w:color w:val="000000"/>
           <w:sz w:val="24"/>
           <w:szCs w:val="24"/>
         </w:rPr>
-      </w:r>
-      <w:r>
-        <w:br w:type="page"/>
-      </w:r>
-    </w:p>
-    <w:p>
-      <w:pPr>
-        <w:pStyle w:val="Normal"/>
-        <w:spacing w:lineRule="auto" w:line="240" w:before="0" w:after="0"/>
-        <w:jc w:val="center"/>
-        <w:rPr>
-          <w:rFonts w:ascii="Times New Roman" w:hAnsi="Times New Roman" w:cs="Times New Roman"/>
-          <w:b/>
-          <w:b/>
-          <w:bCs/>
-          <w:color w:val="000000"/>
-          <w:sz w:val="24"/>
-          <w:szCs w:val="24"/>
-        </w:rPr>
-      </w:pPr>
-      <w:r>
-        <w:rPr>
-          <w:rFonts w:cs="Times New Roman" w:ascii="Times New Roman" w:hAnsi="Times New Roman"/>
-          <w:b/>
-          <w:bCs/>
-          <w:color w:val="000000"/>
-          <w:sz w:val="24"/>
-          <w:szCs w:val="24"/>
-        </w:rPr>
+        <w:lastRenderedPageBreak/>
         <w:t>List of figures</w:t>
       </w:r>
     </w:p>
     <w:tbl>
       <w:tblPr>
-        <w:tblStyle w:val="a7"/>
+        <w:tblStyle w:val="ac"/>
         <w:tblW w:w="8630" w:type="dxa"/>
-        <w:jc w:val="left"/>
-        <w:tblInd w:w="0" w:type="dxa"/>
         <w:tblLayout w:type="fixed"/>
-        <w:tblCellMar>
-          <w:top w:w="0" w:type="dxa"/>
-          <w:left w:w="108" w:type="dxa"/>
-          <w:bottom w:w="0" w:type="dxa"/>
-          <w:right w:w="108" w:type="dxa"/>
-        </w:tblCellMar>
-        <w:tblLook w:noVBand="1" w:val="04a0" w:noHBand="0" w:lastColumn="0" w:firstColumn="1" w:lastRow="0" w:firstRow="1"/>
+        <w:tblLook w:val="04A0" w:firstRow="1" w:lastRow="0" w:firstColumn="1" w:lastColumn="0" w:noHBand="0" w:noVBand="1"/>
       </w:tblPr>
       <w:tblGrid>
-        <w:gridCol w:w="4315"/>
+        <w:gridCol w:w="4316"/>
         <w:gridCol w:w="4314"/>
       </w:tblGrid>
       <w:tr>
-        <w:trPr/>
         <w:tc>
           <w:tcPr>
             <w:tcW w:w="4315" w:type="dxa"/>
-            <w:tcBorders/>
           </w:tcPr>
           <w:p>
             <w:pPr>
-              <w:pStyle w:val="Normal"/>
-              <w:widowControl/>
-              <w:spacing w:lineRule="auto" w:line="240" w:before="0" w:after="0"/>
+              <w:spacing w:after="0" w:line="240" w:lineRule="auto"/>
               <w:jc w:val="center"/>
               <w:rPr>
                 <w:rFonts w:ascii="Times New Roman" w:hAnsi="Times New Roman" w:cs="Times New Roman"/>
-                <w:b/>
                 <w:b/>
                 <w:bCs/>
                 <w:color w:val="000000"/>
@@ -2708,14 +2638,12 @@
             </w:pPr>
             <w:r>
               <w:rPr>
-                <w:rFonts w:eastAsia="Calibri" w:cs="Times New Roman" w:ascii="Times New Roman" w:hAnsi="Times New Roman"/>
+                <w:rFonts w:ascii="Times New Roman" w:eastAsia="Calibri" w:hAnsi="Times New Roman" w:cs="Times New Roman"/>
                 <w:b/>
                 <w:bCs/>
                 <w:color w:val="000000"/>
-                <w:kern w:val="0"/>
                 <w:sz w:val="24"/>
                 <w:szCs w:val="24"/>
-                <w:lang w:val="en-US" w:eastAsia="en-US" w:bidi="ar-SA"/>
               </w:rPr>
               <w:t>Figure Number</w:t>
             </w:r>
@@ -2724,17 +2652,13 @@
         <w:tc>
           <w:tcPr>
             <w:tcW w:w="4314" w:type="dxa"/>
-            <w:tcBorders/>
           </w:tcPr>
           <w:p>
             <w:pPr>
-              <w:pStyle w:val="Normal"/>
-              <w:widowControl/>
-              <w:spacing w:lineRule="auto" w:line="240" w:before="0" w:after="0"/>
+              <w:spacing w:after="0" w:line="240" w:lineRule="auto"/>
               <w:jc w:val="center"/>
               <w:rPr>
                 <w:rFonts w:ascii="Times New Roman" w:hAnsi="Times New Roman" w:cs="Times New Roman"/>
-                <w:b/>
                 <w:b/>
                 <w:bCs/>
                 <w:color w:val="000000"/>
@@ -2744,53 +2668,44 @@
             </w:pPr>
             <w:r>
               <w:rPr>
-                <w:rFonts w:eastAsia="Calibri" w:cs="Times New Roman" w:ascii="Times New Roman" w:hAnsi="Times New Roman"/>
-                <w:b/>
-                <w:bCs/>
-                <w:color w:val="000000"/>
-                <w:kern w:val="0"/>
-                <w:sz w:val="24"/>
-                <w:szCs w:val="24"/>
-                <w:lang w:val="en-US" w:eastAsia="en-US" w:bidi="ar-SA"/>
-              </w:rPr>
-              <w:t>Page</w:t>
-            </w:r>
-          </w:p>
-        </w:tc>
-      </w:tr>
-      <w:tr>
-        <w:trPr/>
-        <w:tc>
-          <w:tcPr>
-            <w:tcW w:w="4315" w:type="dxa"/>
-            <w:tcBorders/>
-          </w:tcPr>
-          <w:p>
-            <w:pPr>
-              <w:pStyle w:val="Normal"/>
-              <w:widowControl/>
-              <w:spacing w:lineRule="auto" w:line="240" w:before="0" w:after="0"/>
-              <w:jc w:val="center"/>
-              <w:rPr>
-                <w:rFonts w:ascii="Times New Roman" w:hAnsi="Times New Roman" w:cs="Times New Roman"/>
-                <w:b/>
+                <w:rFonts w:ascii="Times New Roman" w:eastAsia="Calibri" w:hAnsi="Times New Roman" w:cs="Times New Roman"/>
                 <w:b/>
                 <w:bCs/>
                 <w:color w:val="000000"/>
                 <w:sz w:val="24"/>
                 <w:szCs w:val="24"/>
               </w:rPr>
-            </w:pPr>
-            <w:r>
-              <w:rPr>
-                <w:rFonts w:eastAsia="Calibri" w:cs="Times New Roman" w:ascii="Times New Roman" w:hAnsi="Times New Roman"/>
+              <w:t>Page</w:t>
+            </w:r>
+          </w:p>
+        </w:tc>
+      </w:tr>
+      <w:tr>
+        <w:tc>
+          <w:tcPr>
+            <w:tcW w:w="4315" w:type="dxa"/>
+          </w:tcPr>
+          <w:p>
+            <w:pPr>
+              <w:spacing w:after="0" w:line="240" w:lineRule="auto"/>
+              <w:jc w:val="center"/>
+              <w:rPr>
+                <w:rFonts w:ascii="Times New Roman" w:hAnsi="Times New Roman" w:cs="Times New Roman"/>
                 <w:b/>
                 <w:bCs/>
                 <w:color w:val="000000"/>
-                <w:kern w:val="0"/>
                 <w:sz w:val="24"/>
                 <w:szCs w:val="24"/>
-                <w:lang w:val="en-US" w:eastAsia="en-US" w:bidi="ar-SA"/>
+              </w:rPr>
+            </w:pPr>
+            <w:r>
+              <w:rPr>
+                <w:rFonts w:ascii="Times New Roman" w:eastAsia="Calibri" w:hAnsi="Times New Roman" w:cs="Times New Roman"/>
+                <w:b/>
+                <w:bCs/>
+                <w:color w:val="000000"/>
+                <w:sz w:val="24"/>
+                <w:szCs w:val="24"/>
               </w:rPr>
               <w:t>(1)</w:t>
             </w:r>
@@ -2799,21 +2714,16 @@
         <w:tc>
           <w:tcPr>
             <w:tcW w:w="4314" w:type="dxa"/>
-            <w:tcBorders/>
           </w:tcPr>
           <w:p>
             <w:pPr>
-              <w:pStyle w:val="Normal"/>
-              <w:widowControl/>
               <w:tabs>
-                <w:tab w:val="clear" w:pos="720"/>
-                <w:tab w:val="left" w:pos="3120" w:leader="none"/>
+                <w:tab w:val="left" w:pos="3120"/>
               </w:tabs>
-              <w:spacing w:lineRule="auto" w:line="240" w:before="0" w:after="0"/>
+              <w:spacing w:after="0" w:line="240" w:lineRule="auto"/>
               <w:jc w:val="center"/>
               <w:rPr>
                 <w:rFonts w:ascii="Times New Roman" w:hAnsi="Times New Roman" w:cs="Times New Roman"/>
-                <w:b/>
                 <w:b/>
                 <w:bCs/>
                 <w:color w:val="000000"/>
@@ -2823,53 +2733,44 @@
             </w:pPr>
             <w:r>
               <w:rPr>
-                <w:rFonts w:eastAsia="Calibri" w:cs="Times New Roman" w:ascii="Times New Roman" w:hAnsi="Times New Roman"/>
-                <w:b/>
-                <w:bCs/>
-                <w:color w:val="000000"/>
-                <w:kern w:val="0"/>
-                <w:sz w:val="24"/>
-                <w:szCs w:val="24"/>
-                <w:lang w:val="en-US" w:eastAsia="en-US" w:bidi="ar-SA"/>
-              </w:rPr>
-              <w:t>11</w:t>
-            </w:r>
-          </w:p>
-        </w:tc>
-      </w:tr>
-      <w:tr>
-        <w:trPr/>
-        <w:tc>
-          <w:tcPr>
-            <w:tcW w:w="4315" w:type="dxa"/>
-            <w:tcBorders/>
-          </w:tcPr>
-          <w:p>
-            <w:pPr>
-              <w:pStyle w:val="Normal"/>
-              <w:widowControl/>
-              <w:spacing w:lineRule="auto" w:line="240" w:before="0" w:after="0"/>
-              <w:jc w:val="center"/>
-              <w:rPr>
-                <w:rFonts w:ascii="Times New Roman" w:hAnsi="Times New Roman" w:cs="Times New Roman"/>
-                <w:b/>
+                <w:rFonts w:ascii="Times New Roman" w:eastAsia="Calibri" w:hAnsi="Times New Roman" w:cs="Times New Roman"/>
                 <w:b/>
                 <w:bCs/>
                 <w:color w:val="000000"/>
                 <w:sz w:val="24"/>
                 <w:szCs w:val="24"/>
               </w:rPr>
-            </w:pPr>
-            <w:r>
-              <w:rPr>
-                <w:rFonts w:eastAsia="Calibri" w:cs="Times New Roman" w:ascii="Times New Roman" w:hAnsi="Times New Roman"/>
+              <w:t>11</w:t>
+            </w:r>
+          </w:p>
+        </w:tc>
+      </w:tr>
+      <w:tr>
+        <w:tc>
+          <w:tcPr>
+            <w:tcW w:w="4315" w:type="dxa"/>
+          </w:tcPr>
+          <w:p>
+            <w:pPr>
+              <w:spacing w:after="0" w:line="240" w:lineRule="auto"/>
+              <w:jc w:val="center"/>
+              <w:rPr>
+                <w:rFonts w:ascii="Times New Roman" w:hAnsi="Times New Roman" w:cs="Times New Roman"/>
                 <w:b/>
                 <w:bCs/>
                 <w:color w:val="000000"/>
-                <w:kern w:val="0"/>
                 <w:sz w:val="24"/>
                 <w:szCs w:val="24"/>
-                <w:lang w:val="en-US" w:eastAsia="en-US" w:bidi="ar-SA"/>
+              </w:rPr>
+            </w:pPr>
+            <w:r>
+              <w:rPr>
+                <w:rFonts w:ascii="Times New Roman" w:eastAsia="Calibri" w:hAnsi="Times New Roman" w:cs="Times New Roman"/>
+                <w:b/>
+                <w:bCs/>
+                <w:color w:val="000000"/>
+                <w:sz w:val="24"/>
+                <w:szCs w:val="24"/>
               </w:rPr>
               <w:t>(2)</w:t>
             </w:r>
@@ -2878,17 +2779,13 @@
         <w:tc>
           <w:tcPr>
             <w:tcW w:w="4314" w:type="dxa"/>
-            <w:tcBorders/>
           </w:tcPr>
           <w:p>
             <w:pPr>
-              <w:pStyle w:val="Normal"/>
-              <w:widowControl/>
-              <w:spacing w:lineRule="auto" w:line="240" w:before="0" w:after="0"/>
+              <w:spacing w:after="0" w:line="240" w:lineRule="auto"/>
               <w:jc w:val="center"/>
               <w:rPr>
                 <w:rFonts w:ascii="Times New Roman" w:hAnsi="Times New Roman" w:cs="Times New Roman"/>
-                <w:b/>
                 <w:b/>
                 <w:bCs/>
                 <w:color w:val="000000"/>
@@ -2898,53 +2795,44 @@
             </w:pPr>
             <w:r>
               <w:rPr>
-                <w:rFonts w:eastAsia="Calibri" w:cs="Times New Roman" w:ascii="Times New Roman" w:hAnsi="Times New Roman"/>
-                <w:b/>
-                <w:bCs/>
-                <w:color w:val="000000"/>
-                <w:kern w:val="0"/>
-                <w:sz w:val="24"/>
-                <w:szCs w:val="24"/>
-                <w:lang w:val="en-US" w:eastAsia="en-US" w:bidi="ar-SA"/>
-              </w:rPr>
-              <w:t>13</w:t>
-            </w:r>
-          </w:p>
-        </w:tc>
-      </w:tr>
-      <w:tr>
-        <w:trPr/>
-        <w:tc>
-          <w:tcPr>
-            <w:tcW w:w="4315" w:type="dxa"/>
-            <w:tcBorders/>
-          </w:tcPr>
-          <w:p>
-            <w:pPr>
-              <w:pStyle w:val="Normal"/>
-              <w:widowControl/>
-              <w:spacing w:lineRule="auto" w:line="240" w:before="0" w:after="0"/>
-              <w:jc w:val="center"/>
-              <w:rPr>
-                <w:rFonts w:ascii="Times New Roman" w:hAnsi="Times New Roman" w:cs="Times New Roman"/>
-                <w:b/>
+                <w:rFonts w:ascii="Times New Roman" w:eastAsia="Calibri" w:hAnsi="Times New Roman" w:cs="Times New Roman"/>
                 <w:b/>
                 <w:bCs/>
                 <w:color w:val="000000"/>
                 <w:sz w:val="24"/>
                 <w:szCs w:val="24"/>
               </w:rPr>
-            </w:pPr>
-            <w:r>
-              <w:rPr>
-                <w:rFonts w:eastAsia="Calibri" w:cs="Times New Roman" w:ascii="Times New Roman" w:hAnsi="Times New Roman"/>
+              <w:t>13</w:t>
+            </w:r>
+          </w:p>
+        </w:tc>
+      </w:tr>
+      <w:tr>
+        <w:tc>
+          <w:tcPr>
+            <w:tcW w:w="4315" w:type="dxa"/>
+          </w:tcPr>
+          <w:p>
+            <w:pPr>
+              <w:spacing w:after="0" w:line="240" w:lineRule="auto"/>
+              <w:jc w:val="center"/>
+              <w:rPr>
+                <w:rFonts w:ascii="Times New Roman" w:hAnsi="Times New Roman" w:cs="Times New Roman"/>
                 <w:b/>
                 <w:bCs/>
                 <w:color w:val="000000"/>
-                <w:kern w:val="0"/>
                 <w:sz w:val="24"/>
                 <w:szCs w:val="24"/>
-                <w:lang w:val="en-US" w:eastAsia="en-US" w:bidi="ar-SA"/>
+              </w:rPr>
+            </w:pPr>
+            <w:r>
+              <w:rPr>
+                <w:rFonts w:ascii="Times New Roman" w:eastAsia="Calibri" w:hAnsi="Times New Roman" w:cs="Times New Roman"/>
+                <w:b/>
+                <w:bCs/>
+                <w:color w:val="000000"/>
+                <w:sz w:val="24"/>
+                <w:szCs w:val="24"/>
               </w:rPr>
               <w:t>(3)</w:t>
             </w:r>
@@ -2953,17 +2841,13 @@
         <w:tc>
           <w:tcPr>
             <w:tcW w:w="4314" w:type="dxa"/>
-            <w:tcBorders/>
           </w:tcPr>
           <w:p>
             <w:pPr>
-              <w:pStyle w:val="Normal"/>
-              <w:widowControl/>
-              <w:spacing w:lineRule="auto" w:line="240" w:before="0" w:after="0"/>
+              <w:spacing w:after="0" w:line="240" w:lineRule="auto"/>
               <w:jc w:val="center"/>
               <w:rPr>
                 <w:rFonts w:ascii="Times New Roman" w:hAnsi="Times New Roman" w:cs="Times New Roman"/>
-                <w:b/>
                 <w:b/>
                 <w:bCs/>
                 <w:color w:val="000000"/>
@@ -2973,53 +2857,44 @@
             </w:pPr>
             <w:r>
               <w:rPr>
-                <w:rFonts w:eastAsia="Calibri" w:cs="Times New Roman" w:ascii="Times New Roman" w:hAnsi="Times New Roman"/>
-                <w:b/>
-                <w:bCs/>
-                <w:color w:val="000000"/>
-                <w:kern w:val="0"/>
-                <w:sz w:val="24"/>
-                <w:szCs w:val="24"/>
-                <w:lang w:val="en-US" w:eastAsia="en-US" w:bidi="ar-SA"/>
-              </w:rPr>
-              <w:t>25</w:t>
-            </w:r>
-          </w:p>
-        </w:tc>
-      </w:tr>
-      <w:tr>
-        <w:trPr/>
-        <w:tc>
-          <w:tcPr>
-            <w:tcW w:w="4315" w:type="dxa"/>
-            <w:tcBorders/>
-          </w:tcPr>
-          <w:p>
-            <w:pPr>
-              <w:pStyle w:val="Normal"/>
-              <w:widowControl/>
-              <w:spacing w:lineRule="auto" w:line="240" w:before="0" w:after="0"/>
-              <w:jc w:val="center"/>
-              <w:rPr>
-                <w:rFonts w:ascii="Times New Roman" w:hAnsi="Times New Roman" w:cs="Times New Roman"/>
-                <w:b/>
+                <w:rFonts w:ascii="Times New Roman" w:eastAsia="Calibri" w:hAnsi="Times New Roman" w:cs="Times New Roman"/>
                 <w:b/>
                 <w:bCs/>
                 <w:color w:val="000000"/>
                 <w:sz w:val="24"/>
                 <w:szCs w:val="24"/>
               </w:rPr>
-            </w:pPr>
-            <w:r>
-              <w:rPr>
-                <w:rFonts w:eastAsia="Calibri" w:cs="Times New Roman" w:ascii="Times New Roman" w:hAnsi="Times New Roman"/>
+              <w:t>25</w:t>
+            </w:r>
+          </w:p>
+        </w:tc>
+      </w:tr>
+      <w:tr>
+        <w:tc>
+          <w:tcPr>
+            <w:tcW w:w="4315" w:type="dxa"/>
+          </w:tcPr>
+          <w:p>
+            <w:pPr>
+              <w:spacing w:after="0" w:line="240" w:lineRule="auto"/>
+              <w:jc w:val="center"/>
+              <w:rPr>
+                <w:rFonts w:ascii="Times New Roman" w:hAnsi="Times New Roman" w:cs="Times New Roman"/>
                 <w:b/>
                 <w:bCs/>
                 <w:color w:val="000000"/>
-                <w:kern w:val="0"/>
                 <w:sz w:val="24"/>
                 <w:szCs w:val="24"/>
-                <w:lang w:val="en-US" w:eastAsia="en-US" w:bidi="ar-SA"/>
+              </w:rPr>
+            </w:pPr>
+            <w:r>
+              <w:rPr>
+                <w:rFonts w:ascii="Times New Roman" w:eastAsia="Calibri" w:hAnsi="Times New Roman" w:cs="Times New Roman"/>
+                <w:b/>
+                <w:bCs/>
+                <w:color w:val="000000"/>
+                <w:sz w:val="24"/>
+                <w:szCs w:val="24"/>
               </w:rPr>
               <w:t>(4)</w:t>
             </w:r>
@@ -3028,17 +2903,13 @@
         <w:tc>
           <w:tcPr>
             <w:tcW w:w="4314" w:type="dxa"/>
-            <w:tcBorders/>
           </w:tcPr>
           <w:p>
             <w:pPr>
-              <w:pStyle w:val="Normal"/>
-              <w:widowControl/>
-              <w:spacing w:lineRule="auto" w:line="240" w:before="0" w:after="0"/>
+              <w:spacing w:after="0" w:line="240" w:lineRule="auto"/>
               <w:jc w:val="center"/>
               <w:rPr>
                 <w:rFonts w:ascii="Times New Roman" w:hAnsi="Times New Roman" w:cs="Times New Roman"/>
-                <w:b/>
                 <w:b/>
                 <w:bCs/>
                 <w:color w:val="000000"/>
@@ -3048,150 +2919,107 @@
             </w:pPr>
             <w:r>
               <w:rPr>
-                <w:rFonts w:eastAsia="Calibri" w:cs="Times New Roman" w:ascii="Times New Roman" w:hAnsi="Times New Roman"/>
-                <w:b/>
-                <w:bCs/>
-                <w:color w:val="000000"/>
-                <w:kern w:val="0"/>
-                <w:sz w:val="24"/>
-                <w:szCs w:val="24"/>
-                <w:lang w:val="en-US" w:eastAsia="en-US" w:bidi="ar-SA"/>
-              </w:rPr>
-              <w:t>25</w:t>
-            </w:r>
-          </w:p>
-        </w:tc>
-      </w:tr>
-    </w:tbl>
-    <w:p>
-      <w:pPr>
-        <w:pStyle w:val="Normal"/>
-        <w:spacing w:lineRule="auto" w:line="240" w:before="0" w:after="0"/>
-        <w:jc w:val="center"/>
-        <w:rPr>
-          <w:rFonts w:ascii="Times New Roman" w:hAnsi="Times New Roman" w:cs="Times New Roman"/>
-          <w:b/>
-          <w:b/>
-          <w:bCs/>
-          <w:color w:val="000000"/>
-          <w:sz w:val="24"/>
-          <w:szCs w:val="24"/>
-        </w:rPr>
-      </w:pPr>
-      <w:r>
-        <w:rPr>
-          <w:rFonts w:cs="Times New Roman" w:ascii="Times New Roman" w:hAnsi="Times New Roman"/>
-          <w:b/>
-          <w:bCs/>
-          <w:color w:val="000000"/>
-          <w:sz w:val="24"/>
-          <w:szCs w:val="24"/>
-        </w:rPr>
-      </w:r>
-    </w:p>
-    <w:p>
-      <w:pPr>
-        <w:pStyle w:val="Normal"/>
-        <w:rPr>
-          <w:rFonts w:ascii="Times New Roman" w:hAnsi="Times New Roman" w:cs="Times New Roman"/>
-          <w:b/>
-          <w:b/>
-          <w:bCs/>
-          <w:color w:val="000000"/>
-          <w:sz w:val="24"/>
-          <w:szCs w:val="24"/>
-        </w:rPr>
-      </w:pPr>
-      <w:r>
-        <w:rPr>
-          <w:rFonts w:cs="Times New Roman" w:ascii="Times New Roman" w:hAnsi="Times New Roman"/>
-          <w:b/>
-          <w:bCs/>
-          <w:color w:val="000000"/>
-          <w:sz w:val="24"/>
-          <w:szCs w:val="24"/>
-        </w:rPr>
-      </w:r>
-    </w:p>
-    <w:p>
-      <w:pPr>
-        <w:pStyle w:val="Normal"/>
-        <w:spacing w:lineRule="auto" w:line="240" w:before="0" w:after="0"/>
-        <w:jc w:val="center"/>
-        <w:rPr>
-          <w:rFonts w:ascii="Times New Roman" w:hAnsi="Times New Roman" w:cs="Times New Roman"/>
-          <w:b/>
-          <w:b/>
-          <w:bCs/>
-          <w:color w:val="000000"/>
-          <w:sz w:val="24"/>
-          <w:szCs w:val="24"/>
-        </w:rPr>
-      </w:pPr>
-      <w:r>
-        <w:rPr>
-          <w:rFonts w:cs="Times New Roman" w:ascii="Times New Roman" w:hAnsi="Times New Roman"/>
-          <w:b/>
-          <w:bCs/>
-          <w:color w:val="000000"/>
-          <w:sz w:val="24"/>
-          <w:szCs w:val="24"/>
-        </w:rPr>
-        <w:t>List of tables</w:t>
-      </w:r>
-    </w:p>
-    <w:tbl>
-      <w:tblPr>
-        <w:tblStyle w:val="a7"/>
-        <w:tblW w:w="8630" w:type="dxa"/>
-        <w:jc w:val="left"/>
-        <w:tblInd w:w="0" w:type="dxa"/>
-        <w:tblLayout w:type="fixed"/>
-        <w:tblCellMar>
-          <w:top w:w="0" w:type="dxa"/>
-          <w:left w:w="108" w:type="dxa"/>
-          <w:bottom w:w="0" w:type="dxa"/>
-          <w:right w:w="108" w:type="dxa"/>
-        </w:tblCellMar>
-        <w:tblLook w:noVBand="1" w:val="04a0" w:noHBand="0" w:lastColumn="0" w:firstColumn="1" w:lastRow="0" w:firstRow="1"/>
-      </w:tblPr>
-      <w:tblGrid>
-        <w:gridCol w:w="4315"/>
-        <w:gridCol w:w="4314"/>
-      </w:tblGrid>
-      <w:tr>
-        <w:trPr/>
-        <w:tc>
-          <w:tcPr>
-            <w:tcW w:w="4315" w:type="dxa"/>
-            <w:tcBorders/>
-          </w:tcPr>
-          <w:p>
-            <w:pPr>
-              <w:pStyle w:val="Normal"/>
-              <w:widowControl/>
-              <w:spacing w:lineRule="auto" w:line="240" w:before="0" w:after="0"/>
-              <w:jc w:val="center"/>
-              <w:rPr>
-                <w:rFonts w:ascii="Times New Roman" w:hAnsi="Times New Roman" w:cs="Times New Roman"/>
-                <w:b/>
+                <w:rFonts w:ascii="Times New Roman" w:eastAsia="Calibri" w:hAnsi="Times New Roman" w:cs="Times New Roman"/>
                 <w:b/>
                 <w:bCs/>
                 <w:color w:val="000000"/>
                 <w:sz w:val="24"/>
                 <w:szCs w:val="24"/>
               </w:rPr>
-            </w:pPr>
-            <w:r>
-              <w:rPr>
-                <w:rFonts w:eastAsia="Calibri" w:cs="Times New Roman" w:ascii="Times New Roman" w:hAnsi="Times New Roman"/>
+              <w:t>25</w:t>
+            </w:r>
+          </w:p>
+        </w:tc>
+      </w:tr>
+    </w:tbl>
+    <w:p>
+      <w:pPr>
+        <w:spacing w:after="0" w:line="240" w:lineRule="auto"/>
+        <w:jc w:val="center"/>
+        <w:rPr>
+          <w:rFonts w:ascii="Times New Roman" w:hAnsi="Times New Roman" w:cs="Times New Roman"/>
+          <w:b/>
+          <w:bCs/>
+          <w:color w:val="000000"/>
+          <w:sz w:val="24"/>
+          <w:szCs w:val="24"/>
+        </w:rPr>
+      </w:pPr>
+    </w:p>
+    <w:p>
+      <w:pPr>
+        <w:rPr>
+          <w:rFonts w:ascii="Times New Roman" w:hAnsi="Times New Roman" w:cs="Times New Roman"/>
+          <w:b/>
+          <w:bCs/>
+          <w:color w:val="000000"/>
+          <w:sz w:val="24"/>
+          <w:szCs w:val="24"/>
+        </w:rPr>
+      </w:pPr>
+    </w:p>
+    <w:p>
+      <w:pPr>
+        <w:spacing w:after="0" w:line="240" w:lineRule="auto"/>
+        <w:jc w:val="center"/>
+        <w:rPr>
+          <w:rFonts w:ascii="Times New Roman" w:hAnsi="Times New Roman" w:cs="Times New Roman"/>
+          <w:b/>
+          <w:bCs/>
+          <w:color w:val="000000"/>
+          <w:sz w:val="24"/>
+          <w:szCs w:val="24"/>
+        </w:rPr>
+      </w:pPr>
+      <w:r>
+        <w:rPr>
+          <w:rFonts w:ascii="Times New Roman" w:hAnsi="Times New Roman" w:cs="Times New Roman"/>
+          <w:b/>
+          <w:bCs/>
+          <w:color w:val="000000"/>
+          <w:sz w:val="24"/>
+          <w:szCs w:val="24"/>
+        </w:rPr>
+        <w:t>List of tables</w:t>
+      </w:r>
+    </w:p>
+    <w:tbl>
+      <w:tblPr>
+        <w:tblStyle w:val="ac"/>
+        <w:tblW w:w="8630" w:type="dxa"/>
+        <w:tblLayout w:type="fixed"/>
+        <w:tblLook w:val="04A0" w:firstRow="1" w:lastRow="0" w:firstColumn="1" w:lastColumn="0" w:noHBand="0" w:noVBand="1"/>
+      </w:tblPr>
+      <w:tblGrid>
+        <w:gridCol w:w="4316"/>
+        <w:gridCol w:w="4314"/>
+      </w:tblGrid>
+      <w:tr>
+        <w:tc>
+          <w:tcPr>
+            <w:tcW w:w="4315" w:type="dxa"/>
+          </w:tcPr>
+          <w:p>
+            <w:pPr>
+              <w:spacing w:after="0" w:line="240" w:lineRule="auto"/>
+              <w:jc w:val="center"/>
+              <w:rPr>
+                <w:rFonts w:ascii="Times New Roman" w:hAnsi="Times New Roman" w:cs="Times New Roman"/>
                 <w:b/>
                 <w:bCs/>
                 <w:color w:val="000000"/>
-                <w:kern w:val="0"/>
                 <w:sz w:val="24"/>
                 <w:szCs w:val="24"/>
-                <w:lang w:val="en-US" w:eastAsia="en-US" w:bidi="ar-SA"/>
+              </w:rPr>
+            </w:pPr>
+            <w:r>
+              <w:rPr>
+                <w:rFonts w:ascii="Times New Roman" w:eastAsia="Calibri" w:hAnsi="Times New Roman" w:cs="Times New Roman"/>
+                <w:b/>
+                <w:bCs/>
+                <w:color w:val="000000"/>
+                <w:sz w:val="24"/>
+                <w:szCs w:val="24"/>
               </w:rPr>
               <w:t>Table Number</w:t>
             </w:r>
@@ -3200,17 +3028,13 @@
         <w:tc>
           <w:tcPr>
             <w:tcW w:w="4314" w:type="dxa"/>
-            <w:tcBorders/>
           </w:tcPr>
           <w:p>
             <w:pPr>
-              <w:pStyle w:val="Normal"/>
-              <w:widowControl/>
-              <w:spacing w:lineRule="auto" w:line="240" w:before="0" w:after="0"/>
+              <w:spacing w:after="0" w:line="240" w:lineRule="auto"/>
               <w:jc w:val="center"/>
               <w:rPr>
                 <w:rFonts w:ascii="Times New Roman" w:hAnsi="Times New Roman" w:cs="Times New Roman"/>
-                <w:b/>
                 <w:b/>
                 <w:bCs/>
                 <w:color w:val="000000"/>
@@ -3220,53 +3044,44 @@
             </w:pPr>
             <w:r>
               <w:rPr>
-                <w:rFonts w:eastAsia="Calibri" w:cs="Times New Roman" w:ascii="Times New Roman" w:hAnsi="Times New Roman"/>
-                <w:b/>
-                <w:bCs/>
-                <w:color w:val="000000"/>
-                <w:kern w:val="0"/>
-                <w:sz w:val="24"/>
-                <w:szCs w:val="24"/>
-                <w:lang w:val="en-US" w:eastAsia="en-US" w:bidi="ar-SA"/>
-              </w:rPr>
-              <w:t>Page</w:t>
-            </w:r>
-          </w:p>
-        </w:tc>
-      </w:tr>
-      <w:tr>
-        <w:trPr/>
-        <w:tc>
-          <w:tcPr>
-            <w:tcW w:w="4315" w:type="dxa"/>
-            <w:tcBorders/>
-          </w:tcPr>
-          <w:p>
-            <w:pPr>
-              <w:pStyle w:val="Normal"/>
-              <w:widowControl/>
-              <w:spacing w:lineRule="auto" w:line="240" w:before="0" w:after="0"/>
-              <w:jc w:val="center"/>
-              <w:rPr>
-                <w:rFonts w:ascii="Times New Roman" w:hAnsi="Times New Roman" w:cs="Times New Roman"/>
-                <w:b/>
+                <w:rFonts w:ascii="Times New Roman" w:eastAsia="Calibri" w:hAnsi="Times New Roman" w:cs="Times New Roman"/>
                 <w:b/>
                 <w:bCs/>
                 <w:color w:val="000000"/>
                 <w:sz w:val="24"/>
                 <w:szCs w:val="24"/>
               </w:rPr>
-            </w:pPr>
-            <w:r>
-              <w:rPr>
-                <w:rFonts w:eastAsia="Calibri" w:cs="Times New Roman" w:ascii="Times New Roman" w:hAnsi="Times New Roman"/>
+              <w:t>Page</w:t>
+            </w:r>
+          </w:p>
+        </w:tc>
+      </w:tr>
+      <w:tr>
+        <w:tc>
+          <w:tcPr>
+            <w:tcW w:w="4315" w:type="dxa"/>
+          </w:tcPr>
+          <w:p>
+            <w:pPr>
+              <w:spacing w:after="0" w:line="240" w:lineRule="auto"/>
+              <w:jc w:val="center"/>
+              <w:rPr>
+                <w:rFonts w:ascii="Times New Roman" w:hAnsi="Times New Roman" w:cs="Times New Roman"/>
                 <w:b/>
                 <w:bCs/>
                 <w:color w:val="000000"/>
-                <w:kern w:val="0"/>
                 <w:sz w:val="24"/>
                 <w:szCs w:val="24"/>
-                <w:lang w:val="en-US" w:eastAsia="en-US" w:bidi="ar-SA"/>
+              </w:rPr>
+            </w:pPr>
+            <w:r>
+              <w:rPr>
+                <w:rFonts w:ascii="Times New Roman" w:eastAsia="Calibri" w:hAnsi="Times New Roman" w:cs="Times New Roman"/>
+                <w:b/>
+                <w:bCs/>
+                <w:color w:val="000000"/>
+                <w:sz w:val="24"/>
+                <w:szCs w:val="24"/>
               </w:rPr>
               <w:t>(1)</w:t>
             </w:r>
@@ -3275,17 +3090,13 @@
         <w:tc>
           <w:tcPr>
             <w:tcW w:w="4314" w:type="dxa"/>
-            <w:tcBorders/>
           </w:tcPr>
           <w:p>
             <w:pPr>
-              <w:pStyle w:val="Normal"/>
-              <w:widowControl/>
-              <w:spacing w:lineRule="auto" w:line="240" w:before="0" w:after="0"/>
+              <w:spacing w:after="0" w:line="240" w:lineRule="auto"/>
               <w:jc w:val="center"/>
               <w:rPr>
                 <w:rFonts w:ascii="Times New Roman" w:hAnsi="Times New Roman" w:cs="Times New Roman"/>
-                <w:b/>
                 <w:b/>
                 <w:bCs/>
                 <w:color w:val="000000"/>
@@ -3295,53 +3106,44 @@
             </w:pPr>
             <w:r>
               <w:rPr>
-                <w:rFonts w:eastAsia="Calibri" w:cs="Times New Roman" w:ascii="Times New Roman" w:hAnsi="Times New Roman"/>
-                <w:b/>
-                <w:bCs/>
-                <w:color w:val="000000"/>
-                <w:kern w:val="0"/>
-                <w:sz w:val="24"/>
-                <w:szCs w:val="24"/>
-                <w:lang w:val="en-US" w:eastAsia="en-US" w:bidi="ar-SA"/>
-              </w:rPr>
-              <w:t>14</w:t>
-            </w:r>
-          </w:p>
-        </w:tc>
-      </w:tr>
-      <w:tr>
-        <w:trPr/>
-        <w:tc>
-          <w:tcPr>
-            <w:tcW w:w="4315" w:type="dxa"/>
-            <w:tcBorders/>
-          </w:tcPr>
-          <w:p>
-            <w:pPr>
-              <w:pStyle w:val="Normal"/>
-              <w:widowControl/>
-              <w:spacing w:lineRule="auto" w:line="240" w:before="0" w:after="0"/>
-              <w:jc w:val="center"/>
-              <w:rPr>
-                <w:rFonts w:ascii="Times New Roman" w:hAnsi="Times New Roman" w:cs="Times New Roman"/>
-                <w:b/>
+                <w:rFonts w:ascii="Times New Roman" w:eastAsia="Calibri" w:hAnsi="Times New Roman" w:cs="Times New Roman"/>
                 <w:b/>
                 <w:bCs/>
                 <w:color w:val="000000"/>
                 <w:sz w:val="24"/>
                 <w:szCs w:val="24"/>
               </w:rPr>
-            </w:pPr>
-            <w:r>
-              <w:rPr>
-                <w:rFonts w:eastAsia="Calibri" w:cs="Times New Roman" w:ascii="Times New Roman" w:hAnsi="Times New Roman"/>
+              <w:t>14</w:t>
+            </w:r>
+          </w:p>
+        </w:tc>
+      </w:tr>
+      <w:tr>
+        <w:tc>
+          <w:tcPr>
+            <w:tcW w:w="4315" w:type="dxa"/>
+          </w:tcPr>
+          <w:p>
+            <w:pPr>
+              <w:spacing w:after="0" w:line="240" w:lineRule="auto"/>
+              <w:jc w:val="center"/>
+              <w:rPr>
+                <w:rFonts w:ascii="Times New Roman" w:hAnsi="Times New Roman" w:cs="Times New Roman"/>
                 <w:b/>
                 <w:bCs/>
                 <w:color w:val="000000"/>
-                <w:kern w:val="0"/>
                 <w:sz w:val="24"/>
                 <w:szCs w:val="24"/>
-                <w:lang w:val="en-US" w:eastAsia="en-US" w:bidi="ar-SA"/>
+              </w:rPr>
+            </w:pPr>
+            <w:r>
+              <w:rPr>
+                <w:rFonts w:ascii="Times New Roman" w:eastAsia="Calibri" w:hAnsi="Times New Roman" w:cs="Times New Roman"/>
+                <w:b/>
+                <w:bCs/>
+                <w:color w:val="000000"/>
+                <w:sz w:val="24"/>
+                <w:szCs w:val="24"/>
               </w:rPr>
               <w:t>(2)</w:t>
             </w:r>
@@ -3350,17 +3152,13 @@
         <w:tc>
           <w:tcPr>
             <w:tcW w:w="4314" w:type="dxa"/>
-            <w:tcBorders/>
           </w:tcPr>
           <w:p>
             <w:pPr>
-              <w:pStyle w:val="Normal"/>
-              <w:widowControl/>
-              <w:spacing w:lineRule="auto" w:line="240" w:before="0" w:after="0"/>
+              <w:spacing w:after="0" w:line="240" w:lineRule="auto"/>
               <w:jc w:val="center"/>
               <w:rPr>
                 <w:rFonts w:ascii="Times New Roman" w:hAnsi="Times New Roman" w:cs="Times New Roman"/>
-                <w:b/>
                 <w:b/>
                 <w:bCs/>
                 <w:color w:val="000000"/>
@@ -3370,126 +3168,107 @@
             </w:pPr>
             <w:r>
               <w:rPr>
-                <w:rFonts w:eastAsia="Calibri" w:cs="Times New Roman" w:ascii="Times New Roman" w:hAnsi="Times New Roman"/>
-                <w:b/>
-                <w:bCs/>
-                <w:color w:val="000000"/>
-                <w:kern w:val="0"/>
-                <w:sz w:val="24"/>
-                <w:szCs w:val="24"/>
-                <w:lang w:val="en-US" w:eastAsia="en-US" w:bidi="ar-SA"/>
-              </w:rPr>
-              <w:t>20</w:t>
-            </w:r>
-          </w:p>
-        </w:tc>
-      </w:tr>
-    </w:tbl>
-    <w:p>
-      <w:pPr>
-        <w:pStyle w:val="Normal"/>
-        <w:rPr>
-          <w:rFonts w:ascii="Times New Roman" w:hAnsi="Times New Roman" w:cs="Times New Roman"/>
-          <w:b/>
-          <w:b/>
-          <w:bCs/>
-          <w:color w:val="000000"/>
-          <w:sz w:val="24"/>
-          <w:szCs w:val="24"/>
-        </w:rPr>
-      </w:pPr>
-      <w:r>
-        <w:rPr>
-          <w:rFonts w:cs="Times New Roman" w:ascii="Times New Roman" w:hAnsi="Times New Roman"/>
-          <w:b/>
-          <w:bCs/>
-          <w:color w:val="000000"/>
-          <w:sz w:val="24"/>
-          <w:szCs w:val="24"/>
-        </w:rPr>
-      </w:r>
-    </w:p>
-    <w:p>
-      <w:pPr>
-        <w:pStyle w:val="Normal"/>
-        <w:spacing w:lineRule="auto" w:line="240" w:before="0" w:after="0"/>
-        <w:jc w:val="center"/>
-        <w:rPr>
-          <w:rFonts w:ascii="Times New Roman" w:hAnsi="Times New Roman" w:cs="Times New Roman"/>
-          <w:b/>
-          <w:b/>
-          <w:bCs/>
-          <w:color w:val="000000"/>
-          <w:sz w:val="24"/>
-          <w:szCs w:val="24"/>
-        </w:rPr>
-      </w:pPr>
-      <w:r>
-        <w:rPr>
-          <w:rFonts w:cs="Times New Roman" w:ascii="Times New Roman" w:hAnsi="Times New Roman"/>
-          <w:b/>
-          <w:bCs/>
-          <w:color w:val="000000"/>
-          <w:sz w:val="24"/>
-          <w:szCs w:val="24"/>
-        </w:rPr>
-        <w:t>List of Abbreviations</w:t>
-      </w:r>
-    </w:p>
-    <w:tbl>
-      <w:tblPr>
-        <w:tblStyle w:val="a7"/>
-        <w:tblW w:w="8600" w:type="dxa"/>
-        <w:jc w:val="left"/>
-        <w:tblInd w:w="0" w:type="dxa"/>
-        <w:tblLayout w:type="fixed"/>
-        <w:tblCellMar>
-          <w:top w:w="0" w:type="dxa"/>
-          <w:left w:w="108" w:type="dxa"/>
-          <w:bottom w:w="0" w:type="dxa"/>
-          <w:right w:w="108" w:type="dxa"/>
-        </w:tblCellMar>
-        <w:tblLook w:noVBand="1" w:val="04a0" w:noHBand="0" w:lastColumn="0" w:firstColumn="1" w:lastRow="0" w:firstRow="1"/>
-      </w:tblPr>
-      <w:tblGrid>
-        <w:gridCol w:w="4300"/>
-        <w:gridCol w:w="4299"/>
-      </w:tblGrid>
-      <w:tr>
-        <w:trPr>
-          <w:trHeight w:val="280" w:hRule="atLeast"/>
-        </w:trPr>
-        <w:tc>
-          <w:tcPr>
-            <w:tcW w:w="4300" w:type="dxa"/>
-            <w:tcBorders/>
-          </w:tcPr>
-          <w:p>
-            <w:pPr>
-              <w:pStyle w:val="Normal"/>
-              <w:widowControl/>
-              <w:spacing w:lineRule="auto" w:line="240" w:before="0" w:after="0"/>
-              <w:jc w:val="center"/>
-              <w:rPr>
-                <w:rFonts w:ascii="Times New Roman" w:hAnsi="Times New Roman" w:cs="Times New Roman"/>
-                <w:b/>
+                <w:rFonts w:ascii="Times New Roman" w:eastAsia="Calibri" w:hAnsi="Times New Roman" w:cs="Times New Roman"/>
                 <w:b/>
                 <w:bCs/>
                 <w:color w:val="000000"/>
                 <w:sz w:val="24"/>
                 <w:szCs w:val="24"/>
               </w:rPr>
-            </w:pPr>
-            <w:r>
-              <w:rPr>
-                <w:rFonts w:eastAsia="Calibri" w:cs="Times New Roman" w:ascii="Times New Roman" w:hAnsi="Times New Roman"/>
+              <w:t>20</w:t>
+            </w:r>
+          </w:p>
+        </w:tc>
+      </w:tr>
+    </w:tbl>
+    <w:p>
+      <w:pPr>
+        <w:rPr>
+          <w:rFonts w:ascii="Times New Roman" w:hAnsi="Times New Roman" w:cs="Times New Roman"/>
+          <w:b/>
+          <w:bCs/>
+          <w:color w:val="000000"/>
+          <w:sz w:val="24"/>
+          <w:szCs w:val="24"/>
+        </w:rPr>
+      </w:pPr>
+    </w:p>
+    <w:p>
+      <w:pPr>
+        <w:spacing w:after="0" w:line="240" w:lineRule="auto"/>
+        <w:jc w:val="center"/>
+        <w:rPr>
+          <w:rFonts w:ascii="Times New Roman" w:hAnsi="Times New Roman" w:cs="Times New Roman"/>
+          <w:b/>
+          <w:bCs/>
+          <w:color w:val="000000"/>
+          <w:sz w:val="24"/>
+          <w:szCs w:val="24"/>
+        </w:rPr>
+      </w:pPr>
+      <w:r>
+        <w:rPr>
+          <w:rFonts w:ascii="Times New Roman" w:hAnsi="Times New Roman" w:cs="Times New Roman"/>
+          <w:b/>
+          <w:bCs/>
+          <w:color w:val="000000"/>
+          <w:sz w:val="24"/>
+          <w:szCs w:val="24"/>
+        </w:rPr>
+        <w:t xml:space="preserve">List of </w:t>
+      </w:r>
+      <w:r>
+        <w:rPr>
+          <w:rFonts w:ascii="Times New Roman" w:hAnsi="Times New Roman" w:cs="Times New Roman"/>
+          <w:b/>
+          <w:bCs/>
+          <w:color w:val="000000"/>
+          <w:sz w:val="24"/>
+          <w:szCs w:val="24"/>
+        </w:rPr>
+        <w:t>Abbreviations</w:t>
+      </w:r>
+    </w:p>
+    <w:tbl>
+      <w:tblPr>
+        <w:tblStyle w:val="ac"/>
+        <w:tblW w:w="8600" w:type="dxa"/>
+        <w:tblLayout w:type="fixed"/>
+        <w:tblLook w:val="04A0" w:firstRow="1" w:lastRow="0" w:firstColumn="1" w:lastColumn="0" w:noHBand="0" w:noVBand="1"/>
+      </w:tblPr>
+      <w:tblGrid>
+        <w:gridCol w:w="4301"/>
+        <w:gridCol w:w="4299"/>
+      </w:tblGrid>
+      <w:tr>
+        <w:trPr>
+          <w:trHeight w:val="280"/>
+        </w:trPr>
+        <w:tc>
+          <w:tcPr>
+            <w:tcW w:w="4300" w:type="dxa"/>
+          </w:tcPr>
+          <w:p>
+            <w:pPr>
+              <w:spacing w:after="0" w:line="240" w:lineRule="auto"/>
+              <w:jc w:val="center"/>
+              <w:rPr>
+                <w:rFonts w:ascii="Times New Roman" w:hAnsi="Times New Roman" w:cs="Times New Roman"/>
                 <w:b/>
                 <w:bCs/>
                 <w:color w:val="000000"/>
-                <w:kern w:val="0"/>
                 <w:sz w:val="24"/>
                 <w:szCs w:val="24"/>
-                <w:lang w:val="en-US" w:eastAsia="en-US" w:bidi="ar-SA"/>
+              </w:rPr>
+            </w:pPr>
+            <w:r>
+              <w:rPr>
+                <w:rFonts w:ascii="Times New Roman" w:eastAsia="Calibri" w:hAnsi="Times New Roman" w:cs="Times New Roman"/>
+                <w:b/>
+                <w:bCs/>
+                <w:color w:val="000000"/>
+                <w:sz w:val="24"/>
+                <w:szCs w:val="24"/>
               </w:rPr>
               <w:t>Abbreviation</w:t>
             </w:r>
@@ -3498,17 +3277,13 @@
         <w:tc>
           <w:tcPr>
             <w:tcW w:w="4299" w:type="dxa"/>
-            <w:tcBorders/>
           </w:tcPr>
           <w:p>
             <w:pPr>
-              <w:pStyle w:val="Normal"/>
-              <w:widowControl/>
-              <w:spacing w:lineRule="auto" w:line="240" w:before="0" w:after="0"/>
+              <w:spacing w:after="0" w:line="240" w:lineRule="auto"/>
               <w:jc w:val="center"/>
               <w:rPr>
                 <w:rFonts w:ascii="Times New Roman" w:hAnsi="Times New Roman" w:cs="Times New Roman"/>
-                <w:b/>
                 <w:b/>
                 <w:bCs/>
                 <w:color w:val="000000"/>
@@ -3518,14 +3293,12 @@
             </w:pPr>
             <w:r>
               <w:rPr>
-                <w:rFonts w:eastAsia="Calibri" w:cs="Times New Roman" w:ascii="Times New Roman" w:hAnsi="Times New Roman"/>
+                <w:rFonts w:ascii="Times New Roman" w:eastAsia="Calibri" w:hAnsi="Times New Roman" w:cs="Times New Roman"/>
                 <w:b/>
                 <w:bCs/>
                 <w:color w:val="000000"/>
-                <w:kern w:val="0"/>
                 <w:sz w:val="24"/>
                 <w:szCs w:val="24"/>
-                <w:lang w:val="en-US" w:eastAsia="en-US" w:bidi="ar-SA"/>
               </w:rPr>
               <w:t>Text</w:t>
             </w:r>
@@ -3534,18 +3307,15 @@
       </w:tr>
       <w:tr>
         <w:trPr>
-          <w:trHeight w:val="280" w:hRule="atLeast"/>
+          <w:trHeight w:val="280"/>
         </w:trPr>
         <w:tc>
           <w:tcPr>
             <w:tcW w:w="4300" w:type="dxa"/>
-            <w:tcBorders/>
           </w:tcPr>
           <w:p>
             <w:pPr>
-              <w:pStyle w:val="Normal"/>
-              <w:widowControl/>
-              <w:spacing w:lineRule="auto" w:line="240" w:before="0" w:after="0"/>
+              <w:spacing w:after="0" w:line="240" w:lineRule="auto"/>
               <w:jc w:val="center"/>
               <w:rPr>
                 <w:rFonts w:ascii="Times New Roman" w:hAnsi="Times New Roman" w:cs="Times New Roman"/>
@@ -3556,12 +3326,10 @@
             </w:pPr>
             <w:r>
               <w:rPr>
-                <w:rFonts w:eastAsia="Calibri" w:cs="Times New Roman" w:ascii="Times New Roman" w:hAnsi="Times New Roman"/>
+                <w:rFonts w:ascii="Times New Roman" w:eastAsia="Calibri" w:hAnsi="Times New Roman" w:cs="Times New Roman"/>
                 <w:color w:val="000000"/>
-                <w:kern w:val="0"/>
                 <w:sz w:val="24"/>
                 <w:szCs w:val="24"/>
-                <w:lang w:val="en-US" w:eastAsia="en-US" w:bidi="ar-SA"/>
               </w:rPr>
               <w:t>BD</w:t>
             </w:r>
@@ -3570,13 +3338,10 @@
         <w:tc>
           <w:tcPr>
             <w:tcW w:w="4299" w:type="dxa"/>
-            <w:tcBorders/>
           </w:tcPr>
           <w:p>
             <w:pPr>
-              <w:pStyle w:val="Normal"/>
-              <w:widowControl/>
-              <w:spacing w:lineRule="auto" w:line="240" w:before="0" w:after="0"/>
+              <w:spacing w:after="0" w:line="240" w:lineRule="auto"/>
               <w:jc w:val="center"/>
               <w:rPr>
                 <w:rFonts w:ascii="Times New Roman" w:hAnsi="Times New Roman" w:cs="Times New Roman"/>
@@ -3587,12 +3352,10 @@
             </w:pPr>
             <w:r>
               <w:rPr>
-                <w:rFonts w:eastAsia="Calibri" w:cs="Times New Roman" w:ascii="Times New Roman" w:hAnsi="Times New Roman"/>
+                <w:rFonts w:ascii="Times New Roman" w:eastAsia="Calibri" w:hAnsi="Times New Roman" w:cs="Times New Roman"/>
                 <w:color w:val="000000"/>
-                <w:kern w:val="0"/>
                 <w:sz w:val="24"/>
                 <w:szCs w:val="24"/>
-                <w:lang w:val="en-US" w:eastAsia="en-US" w:bidi="ar-SA"/>
               </w:rPr>
               <w:t>Big Data</w:t>
             </w:r>
@@ -3601,18 +3364,15 @@
       </w:tr>
       <w:tr>
         <w:trPr>
-          <w:trHeight w:val="280" w:hRule="atLeast"/>
+          <w:trHeight w:val="280"/>
         </w:trPr>
         <w:tc>
           <w:tcPr>
             <w:tcW w:w="4300" w:type="dxa"/>
-            <w:tcBorders/>
           </w:tcPr>
           <w:p>
             <w:pPr>
-              <w:pStyle w:val="Normal"/>
-              <w:widowControl/>
-              <w:spacing w:lineRule="auto" w:line="240" w:before="0" w:after="0"/>
+              <w:spacing w:after="0" w:line="240" w:lineRule="auto"/>
               <w:jc w:val="center"/>
               <w:rPr>
                 <w:rFonts w:ascii="Times New Roman" w:hAnsi="Times New Roman" w:cs="Times New Roman"/>
@@ -3623,12 +3383,10 @@
             </w:pPr>
             <w:r>
               <w:rPr>
-                <w:rFonts w:eastAsia="Calibri" w:cs="Times New Roman" w:ascii="Times New Roman" w:hAnsi="Times New Roman"/>
+                <w:rFonts w:ascii="Times New Roman" w:eastAsia="Calibri" w:hAnsi="Times New Roman" w:cs="Times New Roman"/>
                 <w:color w:val="000000"/>
-                <w:kern w:val="0"/>
                 <w:sz w:val="24"/>
                 <w:szCs w:val="24"/>
-                <w:lang w:val="en-US" w:eastAsia="en-US" w:bidi="ar-SA"/>
               </w:rPr>
               <w:t>CC</w:t>
             </w:r>
@@ -3637,13 +3395,10 @@
         <w:tc>
           <w:tcPr>
             <w:tcW w:w="4299" w:type="dxa"/>
-            <w:tcBorders/>
           </w:tcPr>
           <w:p>
             <w:pPr>
-              <w:pStyle w:val="Normal"/>
-              <w:widowControl/>
-              <w:spacing w:lineRule="auto" w:line="240" w:before="0" w:after="0"/>
+              <w:spacing w:after="0" w:line="240" w:lineRule="auto"/>
               <w:jc w:val="center"/>
               <w:rPr>
                 <w:rFonts w:ascii="Times New Roman" w:hAnsi="Times New Roman" w:cs="Times New Roman"/>
@@ -3654,12 +3409,10 @@
             </w:pPr>
             <w:r>
               <w:rPr>
-                <w:rFonts w:eastAsia="Calibri" w:cs="Times New Roman" w:ascii="Times New Roman" w:hAnsi="Times New Roman"/>
+                <w:rFonts w:ascii="Times New Roman" w:eastAsia="Calibri" w:hAnsi="Times New Roman" w:cs="Times New Roman"/>
                 <w:color w:val="000000"/>
-                <w:kern w:val="0"/>
                 <w:sz w:val="24"/>
                 <w:szCs w:val="24"/>
-                <w:lang w:val="en-US" w:eastAsia="en-US" w:bidi="ar-SA"/>
               </w:rPr>
               <w:t>Cloud Computing</w:t>
             </w:r>
@@ -3668,18 +3421,15 @@
       </w:tr>
       <w:tr>
         <w:trPr>
-          <w:trHeight w:val="266" w:hRule="atLeast"/>
+          <w:trHeight w:val="266"/>
         </w:trPr>
         <w:tc>
           <w:tcPr>
             <w:tcW w:w="4300" w:type="dxa"/>
-            <w:tcBorders/>
           </w:tcPr>
           <w:p>
             <w:pPr>
-              <w:pStyle w:val="Normal"/>
-              <w:widowControl/>
-              <w:spacing w:lineRule="auto" w:line="240" w:before="0" w:after="0"/>
+              <w:spacing w:after="0" w:line="240" w:lineRule="auto"/>
               <w:jc w:val="center"/>
               <w:rPr>
                 <w:rFonts w:ascii="Times New Roman" w:hAnsi="Times New Roman" w:cs="Times New Roman"/>
@@ -3690,12 +3440,10 @@
             </w:pPr>
             <w:r>
               <w:rPr>
-                <w:rFonts w:eastAsia="Calibri" w:cs="Times New Roman" w:ascii="Times New Roman" w:hAnsi="Times New Roman"/>
+                <w:rFonts w:ascii="Times New Roman" w:eastAsia="Calibri" w:hAnsi="Times New Roman" w:cs="Times New Roman"/>
                 <w:color w:val="000000"/>
-                <w:kern w:val="0"/>
                 <w:sz w:val="24"/>
                 <w:szCs w:val="24"/>
-                <w:lang w:val="en-US" w:eastAsia="en-US" w:bidi="ar-SA"/>
               </w:rPr>
               <w:t>IoT</w:t>
             </w:r>
@@ -3704,13 +3452,10 @@
         <w:tc>
           <w:tcPr>
             <w:tcW w:w="4299" w:type="dxa"/>
-            <w:tcBorders/>
           </w:tcPr>
           <w:p>
             <w:pPr>
-              <w:pStyle w:val="Normal"/>
-              <w:widowControl/>
-              <w:spacing w:lineRule="auto" w:line="240" w:before="0" w:after="0"/>
+              <w:spacing w:after="0" w:line="240" w:lineRule="auto"/>
               <w:jc w:val="center"/>
               <w:rPr>
                 <w:rFonts w:ascii="Times New Roman" w:hAnsi="Times New Roman" w:cs="Times New Roman"/>
@@ -3721,12 +3466,10 @@
             </w:pPr>
             <w:r>
               <w:rPr>
-                <w:rFonts w:eastAsia="Calibri" w:cs="Times New Roman" w:ascii="Times New Roman" w:hAnsi="Times New Roman"/>
+                <w:rFonts w:ascii="Times New Roman" w:eastAsia="Calibri" w:hAnsi="Times New Roman" w:cs="Times New Roman"/>
                 <w:color w:val="000000"/>
-                <w:kern w:val="0"/>
                 <w:sz w:val="24"/>
                 <w:szCs w:val="24"/>
-                <w:lang w:val="en-US" w:eastAsia="en-US" w:bidi="ar-SA"/>
               </w:rPr>
               <w:t>Internet of Things</w:t>
             </w:r>
@@ -3735,18 +3478,15 @@
       </w:tr>
       <w:tr>
         <w:trPr>
-          <w:trHeight w:val="266" w:hRule="atLeast"/>
+          <w:trHeight w:val="266"/>
         </w:trPr>
         <w:tc>
           <w:tcPr>
             <w:tcW w:w="4300" w:type="dxa"/>
-            <w:tcBorders/>
           </w:tcPr>
           <w:p>
             <w:pPr>
-              <w:pStyle w:val="Normal"/>
-              <w:widowControl/>
-              <w:spacing w:lineRule="auto" w:line="240" w:before="0" w:after="0"/>
+              <w:spacing w:after="0" w:line="240" w:lineRule="auto"/>
               <w:jc w:val="center"/>
               <w:rPr>
                 <w:rFonts w:ascii="Times New Roman" w:hAnsi="Times New Roman" w:cs="Times New Roman"/>
@@ -3755,28 +3495,15 @@
                 <w:szCs w:val="24"/>
               </w:rPr>
             </w:pPr>
-            <w:r>
-              <w:rPr>
-                <w:rFonts w:eastAsia="Calibri" w:cs="Times New Roman" w:ascii="Times New Roman" w:hAnsi="Times New Roman"/>
-                <w:color w:val="000000"/>
-                <w:kern w:val="0"/>
-                <w:sz w:val="22"/>
-                <w:szCs w:val="22"/>
-                <w:lang w:val="en-US" w:eastAsia="en-US" w:bidi="ar-SA"/>
-              </w:rPr>
-            </w:r>
           </w:p>
         </w:tc>
         <w:tc>
           <w:tcPr>
             <w:tcW w:w="4299" w:type="dxa"/>
-            <w:tcBorders/>
           </w:tcPr>
           <w:p>
             <w:pPr>
-              <w:pStyle w:val="Normal"/>
-              <w:widowControl/>
-              <w:spacing w:lineRule="auto" w:line="240" w:before="0" w:after="0"/>
+              <w:spacing w:after="0" w:line="240" w:lineRule="auto"/>
               <w:jc w:val="center"/>
               <w:rPr>
                 <w:rFonts w:ascii="Times New Roman" w:hAnsi="Times New Roman" w:cs="Times New Roman"/>
@@ -3785,33 +3512,20 @@
                 <w:szCs w:val="24"/>
               </w:rPr>
             </w:pPr>
-            <w:r>
-              <w:rPr>
-                <w:rFonts w:eastAsia="Calibri" w:cs="Times New Roman" w:ascii="Times New Roman" w:hAnsi="Times New Roman"/>
-                <w:color w:val="000000"/>
-                <w:kern w:val="0"/>
-                <w:sz w:val="22"/>
-                <w:szCs w:val="22"/>
-                <w:lang w:val="en-US" w:eastAsia="en-US" w:bidi="ar-SA"/>
-              </w:rPr>
-            </w:r>
           </w:p>
         </w:tc>
       </w:tr>
       <w:tr>
         <w:trPr>
-          <w:trHeight w:val="280" w:hRule="atLeast"/>
+          <w:trHeight w:val="280"/>
         </w:trPr>
         <w:tc>
           <w:tcPr>
             <w:tcW w:w="4300" w:type="dxa"/>
-            <w:tcBorders/>
           </w:tcPr>
           <w:p>
             <w:pPr>
-              <w:pStyle w:val="Normal"/>
-              <w:widowControl/>
-              <w:spacing w:lineRule="auto" w:line="240" w:before="0" w:after="0"/>
+              <w:spacing w:after="0" w:line="240" w:lineRule="auto"/>
               <w:jc w:val="center"/>
               <w:rPr>
                 <w:rFonts w:ascii="Times New Roman" w:hAnsi="Times New Roman" w:cs="Times New Roman"/>
@@ -3820,28 +3534,15 @@
                 <w:szCs w:val="24"/>
               </w:rPr>
             </w:pPr>
-            <w:r>
-              <w:rPr>
-                <w:rFonts w:eastAsia="Calibri" w:cs="Times New Roman" w:ascii="Times New Roman" w:hAnsi="Times New Roman"/>
-                <w:color w:val="000000"/>
-                <w:kern w:val="0"/>
-                <w:sz w:val="22"/>
-                <w:szCs w:val="22"/>
-                <w:lang w:val="en-US" w:eastAsia="en-US" w:bidi="ar-SA"/>
-              </w:rPr>
-            </w:r>
           </w:p>
         </w:tc>
         <w:tc>
           <w:tcPr>
             <w:tcW w:w="4299" w:type="dxa"/>
-            <w:tcBorders/>
           </w:tcPr>
           <w:p>
             <w:pPr>
-              <w:pStyle w:val="Normal"/>
-              <w:widowControl/>
-              <w:spacing w:lineRule="auto" w:line="240" w:before="0" w:after="0"/>
+              <w:spacing w:after="0" w:line="240" w:lineRule="auto"/>
               <w:jc w:val="center"/>
               <w:rPr>
                 <w:rFonts w:ascii="Times New Roman" w:hAnsi="Times New Roman" w:cs="Times New Roman"/>
@@ -3850,33 +3551,20 @@
                 <w:szCs w:val="24"/>
               </w:rPr>
             </w:pPr>
-            <w:r>
-              <w:rPr>
-                <w:rFonts w:eastAsia="Calibri" w:cs="Times New Roman" w:ascii="Times New Roman" w:hAnsi="Times New Roman"/>
-                <w:color w:val="000000"/>
-                <w:kern w:val="0"/>
-                <w:sz w:val="22"/>
-                <w:szCs w:val="22"/>
-                <w:lang w:val="en-US" w:eastAsia="en-US" w:bidi="ar-SA"/>
-              </w:rPr>
-            </w:r>
           </w:p>
         </w:tc>
       </w:tr>
       <w:tr>
         <w:trPr>
-          <w:trHeight w:val="280" w:hRule="atLeast"/>
+          <w:trHeight w:val="280"/>
         </w:trPr>
         <w:tc>
           <w:tcPr>
             <w:tcW w:w="4300" w:type="dxa"/>
-            <w:tcBorders/>
           </w:tcPr>
           <w:p>
             <w:pPr>
-              <w:pStyle w:val="Normal"/>
-              <w:widowControl/>
-              <w:spacing w:lineRule="auto" w:line="240" w:before="0" w:after="0"/>
+              <w:spacing w:after="0" w:line="240" w:lineRule="auto"/>
               <w:jc w:val="center"/>
               <w:rPr>
                 <w:rFonts w:ascii="Times New Roman" w:hAnsi="Times New Roman" w:cs="Times New Roman"/>
@@ -3885,28 +3573,15 @@
                 <w:szCs w:val="24"/>
               </w:rPr>
             </w:pPr>
-            <w:r>
-              <w:rPr>
-                <w:rFonts w:eastAsia="Calibri" w:cs="Times New Roman" w:ascii="Times New Roman" w:hAnsi="Times New Roman"/>
-                <w:color w:val="000000"/>
-                <w:kern w:val="0"/>
-                <w:sz w:val="22"/>
-                <w:szCs w:val="22"/>
-                <w:lang w:val="en-US" w:eastAsia="en-US" w:bidi="ar-SA"/>
-              </w:rPr>
-            </w:r>
           </w:p>
         </w:tc>
         <w:tc>
           <w:tcPr>
             <w:tcW w:w="4299" w:type="dxa"/>
-            <w:tcBorders/>
           </w:tcPr>
           <w:p>
             <w:pPr>
-              <w:pStyle w:val="Normal"/>
-              <w:widowControl/>
-              <w:spacing w:lineRule="auto" w:line="240" w:before="0" w:after="0"/>
+              <w:spacing w:after="0" w:line="240" w:lineRule="auto"/>
               <w:jc w:val="center"/>
               <w:rPr>
                 <w:rFonts w:ascii="Times New Roman" w:hAnsi="Times New Roman" w:cs="Times New Roman"/>
@@ -3915,33 +3590,20 @@
                 <w:szCs w:val="24"/>
               </w:rPr>
             </w:pPr>
-            <w:r>
-              <w:rPr>
-                <w:rFonts w:eastAsia="Calibri" w:cs="Times New Roman" w:ascii="Times New Roman" w:hAnsi="Times New Roman"/>
-                <w:color w:val="000000"/>
-                <w:kern w:val="0"/>
-                <w:sz w:val="22"/>
-                <w:szCs w:val="22"/>
-                <w:lang w:val="en-US" w:eastAsia="en-US" w:bidi="ar-SA"/>
-              </w:rPr>
-            </w:r>
           </w:p>
         </w:tc>
       </w:tr>
       <w:tr>
         <w:trPr>
-          <w:trHeight w:val="280" w:hRule="atLeast"/>
+          <w:trHeight w:val="280"/>
         </w:trPr>
         <w:tc>
           <w:tcPr>
             <w:tcW w:w="4300" w:type="dxa"/>
-            <w:tcBorders/>
           </w:tcPr>
           <w:p>
             <w:pPr>
-              <w:pStyle w:val="Normal"/>
-              <w:widowControl/>
-              <w:spacing w:lineRule="auto" w:line="240" w:before="0" w:after="0"/>
+              <w:spacing w:after="0" w:line="240" w:lineRule="auto"/>
               <w:jc w:val="center"/>
               <w:rPr>
                 <w:rFonts w:ascii="Times New Roman" w:hAnsi="Times New Roman" w:cs="Times New Roman"/>
@@ -3950,28 +3612,15 @@
                 <w:szCs w:val="24"/>
               </w:rPr>
             </w:pPr>
-            <w:r>
-              <w:rPr>
-                <w:rFonts w:eastAsia="Calibri" w:cs="Times New Roman" w:ascii="Times New Roman" w:hAnsi="Times New Roman"/>
-                <w:color w:val="000000"/>
-                <w:kern w:val="0"/>
-                <w:sz w:val="22"/>
-                <w:szCs w:val="22"/>
-                <w:lang w:val="en-US" w:eastAsia="en-US" w:bidi="ar-SA"/>
-              </w:rPr>
-            </w:r>
           </w:p>
         </w:tc>
         <w:tc>
           <w:tcPr>
             <w:tcW w:w="4299" w:type="dxa"/>
-            <w:tcBorders/>
           </w:tcPr>
           <w:p>
             <w:pPr>
-              <w:pStyle w:val="Normal"/>
-              <w:widowControl/>
-              <w:spacing w:lineRule="auto" w:line="240" w:before="0" w:after="0"/>
+              <w:spacing w:after="0" w:line="240" w:lineRule="auto"/>
               <w:jc w:val="center"/>
               <w:rPr>
                 <w:rFonts w:ascii="Times New Roman" w:hAnsi="Times New Roman" w:cs="Times New Roman"/>
@@ -3980,33 +3629,20 @@
                 <w:szCs w:val="24"/>
               </w:rPr>
             </w:pPr>
-            <w:r>
-              <w:rPr>
-                <w:rFonts w:eastAsia="Calibri" w:cs="Times New Roman" w:ascii="Times New Roman" w:hAnsi="Times New Roman"/>
-                <w:color w:val="000000"/>
-                <w:kern w:val="0"/>
-                <w:sz w:val="22"/>
-                <w:szCs w:val="22"/>
-                <w:lang w:val="en-US" w:eastAsia="en-US" w:bidi="ar-SA"/>
-              </w:rPr>
-            </w:r>
           </w:p>
         </w:tc>
       </w:tr>
       <w:tr>
         <w:trPr>
-          <w:trHeight w:val="280" w:hRule="atLeast"/>
+          <w:trHeight w:val="280"/>
         </w:trPr>
         <w:tc>
           <w:tcPr>
             <w:tcW w:w="4300" w:type="dxa"/>
-            <w:tcBorders/>
           </w:tcPr>
           <w:p>
             <w:pPr>
-              <w:pStyle w:val="Normal"/>
-              <w:widowControl/>
-              <w:spacing w:lineRule="auto" w:line="240" w:before="0" w:after="0"/>
+              <w:spacing w:after="0" w:line="240" w:lineRule="auto"/>
               <w:jc w:val="center"/>
               <w:rPr>
                 <w:rFonts w:ascii="Times New Roman" w:hAnsi="Times New Roman" w:cs="Times New Roman"/>
@@ -4015,28 +3651,15 @@
                 <w:szCs w:val="24"/>
               </w:rPr>
             </w:pPr>
-            <w:r>
-              <w:rPr>
-                <w:rFonts w:eastAsia="Calibri" w:cs="Times New Roman" w:ascii="Times New Roman" w:hAnsi="Times New Roman"/>
-                <w:color w:val="000000"/>
-                <w:kern w:val="0"/>
-                <w:sz w:val="22"/>
-                <w:szCs w:val="22"/>
-                <w:lang w:val="en-US" w:eastAsia="en-US" w:bidi="ar-SA"/>
-              </w:rPr>
-            </w:r>
           </w:p>
         </w:tc>
         <w:tc>
           <w:tcPr>
             <w:tcW w:w="4299" w:type="dxa"/>
-            <w:tcBorders/>
           </w:tcPr>
           <w:p>
             <w:pPr>
-              <w:pStyle w:val="Normal"/>
-              <w:widowControl/>
-              <w:spacing w:lineRule="auto" w:line="240" w:before="0" w:after="0"/>
+              <w:spacing w:after="0" w:line="240" w:lineRule="auto"/>
               <w:jc w:val="center"/>
               <w:rPr>
                 <w:rFonts w:ascii="Times New Roman" w:hAnsi="Times New Roman" w:cs="Times New Roman"/>
@@ -4045,33 +3668,20 @@
                 <w:szCs w:val="24"/>
               </w:rPr>
             </w:pPr>
-            <w:r>
-              <w:rPr>
-                <w:rFonts w:eastAsia="Calibri" w:cs="Times New Roman" w:ascii="Times New Roman" w:hAnsi="Times New Roman"/>
-                <w:color w:val="000000"/>
-                <w:kern w:val="0"/>
-                <w:sz w:val="22"/>
-                <w:szCs w:val="22"/>
-                <w:lang w:val="en-US" w:eastAsia="en-US" w:bidi="ar-SA"/>
-              </w:rPr>
-            </w:r>
           </w:p>
         </w:tc>
       </w:tr>
       <w:tr>
         <w:trPr>
-          <w:trHeight w:val="280" w:hRule="atLeast"/>
+          <w:trHeight w:val="280"/>
         </w:trPr>
         <w:tc>
           <w:tcPr>
             <w:tcW w:w="4300" w:type="dxa"/>
-            <w:tcBorders/>
           </w:tcPr>
           <w:p>
             <w:pPr>
-              <w:pStyle w:val="Normal"/>
-              <w:widowControl/>
-              <w:spacing w:lineRule="auto" w:line="240" w:before="0" w:after="0"/>
+              <w:spacing w:after="0" w:line="240" w:lineRule="auto"/>
               <w:jc w:val="center"/>
               <w:rPr>
                 <w:rFonts w:ascii="Times New Roman" w:hAnsi="Times New Roman" w:cs="Times New Roman"/>
@@ -4080,28 +3690,15 @@
                 <w:szCs w:val="24"/>
               </w:rPr>
             </w:pPr>
-            <w:r>
-              <w:rPr>
-                <w:rFonts w:eastAsia="Calibri" w:cs="Times New Roman" w:ascii="Times New Roman" w:hAnsi="Times New Roman"/>
-                <w:color w:val="000000"/>
-                <w:kern w:val="0"/>
-                <w:sz w:val="22"/>
-                <w:szCs w:val="22"/>
-                <w:lang w:val="en-US" w:eastAsia="en-US" w:bidi="ar-SA"/>
-              </w:rPr>
-            </w:r>
           </w:p>
         </w:tc>
         <w:tc>
           <w:tcPr>
             <w:tcW w:w="4299" w:type="dxa"/>
-            <w:tcBorders/>
           </w:tcPr>
           <w:p>
             <w:pPr>
-              <w:pStyle w:val="Normal"/>
-              <w:widowControl/>
-              <w:spacing w:lineRule="auto" w:line="240" w:before="0" w:after="0"/>
+              <w:spacing w:after="0" w:line="240" w:lineRule="auto"/>
               <w:jc w:val="center"/>
               <w:rPr>
                 <w:rFonts w:ascii="Times New Roman" w:hAnsi="Times New Roman" w:cs="Times New Roman"/>
@@ -4110,33 +3707,20 @@
                 <w:szCs w:val="24"/>
               </w:rPr>
             </w:pPr>
-            <w:r>
-              <w:rPr>
-                <w:rFonts w:eastAsia="Calibri" w:cs="Times New Roman" w:ascii="Times New Roman" w:hAnsi="Times New Roman"/>
-                <w:color w:val="000000"/>
-                <w:kern w:val="0"/>
-                <w:sz w:val="22"/>
-                <w:szCs w:val="22"/>
-                <w:lang w:val="en-US" w:eastAsia="en-US" w:bidi="ar-SA"/>
-              </w:rPr>
-            </w:r>
           </w:p>
         </w:tc>
       </w:tr>
       <w:tr>
         <w:trPr>
-          <w:trHeight w:val="78" w:hRule="atLeast"/>
+          <w:trHeight w:val="78"/>
         </w:trPr>
         <w:tc>
           <w:tcPr>
             <w:tcW w:w="4300" w:type="dxa"/>
-            <w:tcBorders/>
           </w:tcPr>
           <w:p>
             <w:pPr>
-              <w:pStyle w:val="Normal"/>
-              <w:widowControl/>
-              <w:spacing w:lineRule="auto" w:line="240" w:before="0" w:after="0"/>
+              <w:spacing w:after="0" w:line="240" w:lineRule="auto"/>
               <w:jc w:val="center"/>
               <w:rPr>
                 <w:rFonts w:ascii="Times New Roman" w:hAnsi="Times New Roman" w:cs="Times New Roman"/>
@@ -4145,28 +3729,15 @@
                 <w:szCs w:val="24"/>
               </w:rPr>
             </w:pPr>
-            <w:r>
-              <w:rPr>
-                <w:rFonts w:eastAsia="Calibri" w:cs="Times New Roman" w:ascii="Times New Roman" w:hAnsi="Times New Roman"/>
-                <w:color w:val="000000"/>
-                <w:kern w:val="0"/>
-                <w:sz w:val="22"/>
-                <w:szCs w:val="22"/>
-                <w:lang w:val="en-US" w:eastAsia="en-US" w:bidi="ar-SA"/>
-              </w:rPr>
-            </w:r>
           </w:p>
         </w:tc>
         <w:tc>
           <w:tcPr>
             <w:tcW w:w="4299" w:type="dxa"/>
-            <w:tcBorders/>
           </w:tcPr>
           <w:p>
             <w:pPr>
-              <w:pStyle w:val="Normal"/>
-              <w:widowControl/>
-              <w:spacing w:lineRule="auto" w:line="240" w:before="0" w:after="0"/>
+              <w:spacing w:after="0" w:line="240" w:lineRule="auto"/>
               <w:jc w:val="center"/>
               <w:rPr>
                 <w:rFonts w:ascii="Times New Roman" w:hAnsi="Times New Roman" w:cs="Times New Roman"/>
@@ -4175,33 +3746,20 @@
                 <w:szCs w:val="24"/>
               </w:rPr>
             </w:pPr>
-            <w:r>
-              <w:rPr>
-                <w:rFonts w:eastAsia="Calibri" w:cs="Times New Roman" w:ascii="Times New Roman" w:hAnsi="Times New Roman"/>
-                <w:color w:val="000000"/>
-                <w:kern w:val="0"/>
-                <w:sz w:val="22"/>
-                <w:szCs w:val="22"/>
-                <w:lang w:val="en-US" w:eastAsia="en-US" w:bidi="ar-SA"/>
-              </w:rPr>
-            </w:r>
           </w:p>
         </w:tc>
       </w:tr>
       <w:tr>
         <w:trPr>
-          <w:trHeight w:val="78" w:hRule="atLeast"/>
+          <w:trHeight w:val="78"/>
         </w:trPr>
         <w:tc>
           <w:tcPr>
             <w:tcW w:w="4300" w:type="dxa"/>
-            <w:tcBorders/>
           </w:tcPr>
           <w:p>
             <w:pPr>
-              <w:pStyle w:val="Normal"/>
-              <w:widowControl/>
-              <w:spacing w:lineRule="auto" w:line="240" w:before="0" w:after="0"/>
+              <w:spacing w:after="0" w:line="240" w:lineRule="auto"/>
               <w:jc w:val="center"/>
               <w:rPr>
                 <w:rFonts w:ascii="Times New Roman" w:hAnsi="Times New Roman" w:cs="Times New Roman"/>
@@ -4210,28 +3768,15 @@
                 <w:szCs w:val="24"/>
               </w:rPr>
             </w:pPr>
-            <w:r>
-              <w:rPr>
-                <w:rFonts w:eastAsia="Calibri" w:cs="Times New Roman" w:ascii="Times New Roman" w:hAnsi="Times New Roman"/>
-                <w:color w:val="000000"/>
-                <w:kern w:val="0"/>
-                <w:sz w:val="22"/>
-                <w:szCs w:val="22"/>
-                <w:lang w:val="en-US" w:eastAsia="en-US" w:bidi="ar-SA"/>
-              </w:rPr>
-            </w:r>
           </w:p>
         </w:tc>
         <w:tc>
           <w:tcPr>
             <w:tcW w:w="4299" w:type="dxa"/>
-            <w:tcBorders/>
           </w:tcPr>
           <w:p>
             <w:pPr>
-              <w:pStyle w:val="Normal"/>
-              <w:widowControl/>
-              <w:spacing w:lineRule="auto" w:line="240" w:before="0" w:after="0"/>
+              <w:spacing w:after="0" w:line="240" w:lineRule="auto"/>
               <w:jc w:val="center"/>
               <w:rPr>
                 <w:rFonts w:ascii="Times New Roman" w:hAnsi="Times New Roman" w:cs="Times New Roman"/>
@@ -4240,33 +3785,20 @@
                 <w:szCs w:val="24"/>
               </w:rPr>
             </w:pPr>
-            <w:r>
-              <w:rPr>
-                <w:rFonts w:eastAsia="Calibri" w:cs="Times New Roman" w:ascii="Times New Roman" w:hAnsi="Times New Roman"/>
-                <w:color w:val="000000"/>
-                <w:kern w:val="0"/>
-                <w:sz w:val="22"/>
-                <w:szCs w:val="22"/>
-                <w:lang w:val="en-US" w:eastAsia="en-US" w:bidi="ar-SA"/>
-              </w:rPr>
-            </w:r>
           </w:p>
         </w:tc>
       </w:tr>
       <w:tr>
         <w:trPr>
-          <w:trHeight w:val="78" w:hRule="atLeast"/>
+          <w:trHeight w:val="78"/>
         </w:trPr>
         <w:tc>
           <w:tcPr>
             <w:tcW w:w="4300" w:type="dxa"/>
-            <w:tcBorders/>
           </w:tcPr>
           <w:p>
             <w:pPr>
-              <w:pStyle w:val="Normal"/>
-              <w:widowControl/>
-              <w:spacing w:lineRule="auto" w:line="240" w:before="0" w:after="0"/>
+              <w:spacing w:after="0" w:line="240" w:lineRule="auto"/>
               <w:jc w:val="center"/>
               <w:rPr>
                 <w:rFonts w:ascii="Times New Roman" w:hAnsi="Times New Roman" w:cs="Times New Roman"/>
@@ -4275,28 +3807,15 @@
                 <w:szCs w:val="24"/>
               </w:rPr>
             </w:pPr>
-            <w:r>
-              <w:rPr>
-                <w:rFonts w:eastAsia="Calibri" w:cs="Times New Roman" w:ascii="Times New Roman" w:hAnsi="Times New Roman"/>
-                <w:color w:val="000000"/>
-                <w:kern w:val="0"/>
-                <w:sz w:val="22"/>
-                <w:szCs w:val="22"/>
-                <w:lang w:val="en-US" w:eastAsia="en-US" w:bidi="ar-SA"/>
-              </w:rPr>
-            </w:r>
           </w:p>
         </w:tc>
         <w:tc>
           <w:tcPr>
             <w:tcW w:w="4299" w:type="dxa"/>
-            <w:tcBorders/>
           </w:tcPr>
           <w:p>
             <w:pPr>
-              <w:pStyle w:val="Normal"/>
-              <w:widowControl/>
-              <w:spacing w:lineRule="auto" w:line="240" w:before="0" w:after="0"/>
+              <w:spacing w:after="0" w:line="240" w:lineRule="auto"/>
               <w:jc w:val="center"/>
               <w:rPr>
                 <w:rFonts w:ascii="Times New Roman" w:hAnsi="Times New Roman" w:cs="Times New Roman"/>
@@ -4305,33 +3824,20 @@
                 <w:szCs w:val="24"/>
               </w:rPr>
             </w:pPr>
-            <w:r>
-              <w:rPr>
-                <w:rFonts w:eastAsia="Calibri" w:cs="Times New Roman" w:ascii="Times New Roman" w:hAnsi="Times New Roman"/>
-                <w:color w:val="000000"/>
-                <w:kern w:val="0"/>
-                <w:sz w:val="22"/>
-                <w:szCs w:val="22"/>
-                <w:lang w:val="en-US" w:eastAsia="en-US" w:bidi="ar-SA"/>
-              </w:rPr>
-            </w:r>
           </w:p>
         </w:tc>
       </w:tr>
       <w:tr>
         <w:trPr>
-          <w:trHeight w:val="78" w:hRule="atLeast"/>
+          <w:trHeight w:val="78"/>
         </w:trPr>
         <w:tc>
           <w:tcPr>
             <w:tcW w:w="4300" w:type="dxa"/>
-            <w:tcBorders/>
           </w:tcPr>
           <w:p>
             <w:pPr>
-              <w:pStyle w:val="Normal"/>
-              <w:widowControl/>
-              <w:spacing w:lineRule="auto" w:line="240" w:before="0" w:after="0"/>
+              <w:spacing w:after="0" w:line="240" w:lineRule="auto"/>
               <w:jc w:val="center"/>
               <w:rPr>
                 <w:rFonts w:ascii="Times New Roman" w:hAnsi="Times New Roman" w:cs="Times New Roman"/>
@@ -4340,28 +3846,15 @@
                 <w:szCs w:val="24"/>
               </w:rPr>
             </w:pPr>
-            <w:r>
-              <w:rPr>
-                <w:rFonts w:eastAsia="Calibri" w:cs="Times New Roman" w:ascii="Times New Roman" w:hAnsi="Times New Roman"/>
-                <w:color w:val="000000"/>
-                <w:kern w:val="0"/>
-                <w:sz w:val="22"/>
-                <w:szCs w:val="22"/>
-                <w:lang w:val="en-US" w:eastAsia="en-US" w:bidi="ar-SA"/>
-              </w:rPr>
-            </w:r>
           </w:p>
         </w:tc>
         <w:tc>
           <w:tcPr>
             <w:tcW w:w="4299" w:type="dxa"/>
-            <w:tcBorders/>
           </w:tcPr>
           <w:p>
             <w:pPr>
-              <w:pStyle w:val="Normal"/>
-              <w:widowControl/>
-              <w:spacing w:lineRule="auto" w:line="240" w:before="0" w:after="0"/>
+              <w:spacing w:after="0" w:line="240" w:lineRule="auto"/>
               <w:jc w:val="center"/>
               <w:rPr>
                 <w:rFonts w:ascii="Times New Roman" w:hAnsi="Times New Roman" w:cs="Times New Roman"/>
@@ -4370,33 +3863,20 @@
                 <w:szCs w:val="24"/>
               </w:rPr>
             </w:pPr>
-            <w:r>
-              <w:rPr>
-                <w:rFonts w:eastAsia="Calibri" w:cs="Times New Roman" w:ascii="Times New Roman" w:hAnsi="Times New Roman"/>
-                <w:color w:val="000000"/>
-                <w:kern w:val="0"/>
-                <w:sz w:val="22"/>
-                <w:szCs w:val="22"/>
-                <w:lang w:val="en-US" w:eastAsia="en-US" w:bidi="ar-SA"/>
-              </w:rPr>
-            </w:r>
           </w:p>
         </w:tc>
       </w:tr>
       <w:tr>
         <w:trPr>
-          <w:trHeight w:val="78" w:hRule="atLeast"/>
+          <w:trHeight w:val="78"/>
         </w:trPr>
         <w:tc>
           <w:tcPr>
             <w:tcW w:w="4300" w:type="dxa"/>
-            <w:tcBorders/>
           </w:tcPr>
           <w:p>
             <w:pPr>
-              <w:pStyle w:val="Normal"/>
-              <w:widowControl/>
-              <w:spacing w:lineRule="auto" w:line="240" w:before="0" w:after="0"/>
+              <w:spacing w:after="0" w:line="240" w:lineRule="auto"/>
               <w:jc w:val="center"/>
               <w:rPr>
                 <w:rFonts w:ascii="Times New Roman" w:hAnsi="Times New Roman" w:cs="Times New Roman"/>
@@ -4405,28 +3885,15 @@
                 <w:szCs w:val="24"/>
               </w:rPr>
             </w:pPr>
-            <w:r>
-              <w:rPr>
-                <w:rFonts w:eastAsia="Calibri" w:cs="Times New Roman" w:ascii="Times New Roman" w:hAnsi="Times New Roman"/>
-                <w:color w:val="000000"/>
-                <w:kern w:val="0"/>
-                <w:sz w:val="22"/>
-                <w:szCs w:val="22"/>
-                <w:lang w:val="en-US" w:eastAsia="en-US" w:bidi="ar-SA"/>
-              </w:rPr>
-            </w:r>
           </w:p>
         </w:tc>
         <w:tc>
           <w:tcPr>
             <w:tcW w:w="4299" w:type="dxa"/>
-            <w:tcBorders/>
           </w:tcPr>
           <w:p>
             <w:pPr>
-              <w:pStyle w:val="Normal"/>
-              <w:widowControl/>
-              <w:spacing w:lineRule="auto" w:line="240" w:before="0" w:after="0"/>
+              <w:spacing w:after="0" w:line="240" w:lineRule="auto"/>
               <w:jc w:val="center"/>
               <w:rPr>
                 <w:rFonts w:ascii="Times New Roman" w:hAnsi="Times New Roman" w:cs="Times New Roman"/>
@@ -4435,37 +3902,23 @@
                 <w:szCs w:val="24"/>
               </w:rPr>
             </w:pPr>
-            <w:r>
-              <w:rPr>
-                <w:rFonts w:eastAsia="Calibri" w:cs="Times New Roman" w:ascii="Times New Roman" w:hAnsi="Times New Roman"/>
-                <w:color w:val="000000"/>
-                <w:kern w:val="0"/>
-                <w:sz w:val="22"/>
-                <w:szCs w:val="22"/>
-                <w:lang w:val="en-US" w:eastAsia="en-US" w:bidi="ar-SA"/>
-              </w:rPr>
-            </w:r>
           </w:p>
         </w:tc>
       </w:tr>
       <w:tr>
         <w:trPr>
-          <w:trHeight w:val="78" w:hRule="atLeast"/>
+          <w:trHeight w:val="78"/>
         </w:trPr>
         <w:tc>
           <w:tcPr>
             <w:tcW w:w="4300" w:type="dxa"/>
-            <w:tcBorders/>
           </w:tcPr>
           <w:p>
             <w:pPr>
-              <w:pStyle w:val="Normal"/>
-              <w:widowControl/>
               <w:tabs>
-                <w:tab w:val="clear" w:pos="720"/>
-                <w:tab w:val="left" w:pos="3390" w:leader="none"/>
+                <w:tab w:val="left" w:pos="3390"/>
               </w:tabs>
-              <w:spacing w:lineRule="auto" w:line="240" w:before="0" w:after="0"/>
+              <w:spacing w:after="0" w:line="240" w:lineRule="auto"/>
               <w:jc w:val="center"/>
               <w:rPr>
                 <w:rFonts w:ascii="Times New Roman" w:hAnsi="Times New Roman" w:cs="Times New Roman"/>
@@ -4474,28 +3927,15 @@
                 <w:szCs w:val="24"/>
               </w:rPr>
             </w:pPr>
-            <w:r>
-              <w:rPr>
-                <w:rFonts w:eastAsia="Calibri" w:cs="Times New Roman" w:ascii="Times New Roman" w:hAnsi="Times New Roman"/>
-                <w:color w:val="000000"/>
-                <w:kern w:val="0"/>
-                <w:sz w:val="22"/>
-                <w:szCs w:val="22"/>
-                <w:lang w:val="en-US" w:eastAsia="en-US" w:bidi="ar-SA"/>
-              </w:rPr>
-            </w:r>
           </w:p>
         </w:tc>
         <w:tc>
           <w:tcPr>
             <w:tcW w:w="4299" w:type="dxa"/>
-            <w:tcBorders/>
           </w:tcPr>
           <w:p>
             <w:pPr>
-              <w:pStyle w:val="Normal"/>
-              <w:widowControl/>
-              <w:spacing w:lineRule="auto" w:line="240" w:before="0" w:after="0"/>
+              <w:spacing w:after="0" w:line="240" w:lineRule="auto"/>
               <w:jc w:val="center"/>
               <w:rPr>
                 <w:rFonts w:ascii="Times New Roman" w:hAnsi="Times New Roman" w:cs="Times New Roman"/>
@@ -4504,28 +3944,16 @@
                 <w:szCs w:val="24"/>
               </w:rPr>
             </w:pPr>
-            <w:r>
-              <w:rPr>
-                <w:rFonts w:eastAsia="Calibri" w:cs="Times New Roman" w:ascii="Times New Roman" w:hAnsi="Times New Roman"/>
-                <w:color w:val="000000"/>
-                <w:kern w:val="0"/>
-                <w:sz w:val="22"/>
-                <w:szCs w:val="22"/>
-                <w:lang w:val="en-US" w:eastAsia="en-US" w:bidi="ar-SA"/>
-              </w:rPr>
-            </w:r>
           </w:p>
         </w:tc>
       </w:tr>
     </w:tbl>
     <w:p>
       <w:pPr>
-        <w:pStyle w:val="Normal"/>
-        <w:spacing w:lineRule="auto" w:line="240" w:before="0" w:after="0"/>
+        <w:spacing w:after="0" w:line="240" w:lineRule="auto"/>
         <w:jc w:val="center"/>
         <w:rPr>
           <w:rFonts w:ascii="Times New Roman" w:hAnsi="Times New Roman" w:cs="Times New Roman"/>
-          <w:b/>
           <w:b/>
           <w:bCs/>
           <w:color w:val="000000"/>
@@ -4534,54 +3962,32 @@
         </w:rPr>
       </w:pPr>
       <w:r>
-        <w:rPr>
-          <w:rFonts w:cs="Times New Roman" w:ascii="Times New Roman" w:hAnsi="Times New Roman"/>
+        <w:br w:type="page"/>
+      </w:r>
+    </w:p>
+    <w:p>
+      <w:pPr>
+        <w:spacing w:after="0" w:line="240" w:lineRule="auto"/>
+        <w:jc w:val="center"/>
+        <w:rPr>
+          <w:rFonts w:ascii="Times New Roman" w:hAnsi="Times New Roman" w:cs="Times New Roman"/>
           <w:b/>
           <w:bCs/>
           <w:color w:val="000000"/>
           <w:sz w:val="24"/>
           <w:szCs w:val="24"/>
         </w:rPr>
-      </w:r>
-      <w:r>
-        <w:br w:type="page"/>
-      </w:r>
-    </w:p>
-    <w:p>
-      <w:pPr>
-        <w:pStyle w:val="Normal"/>
-        <w:spacing w:lineRule="auto" w:line="240" w:before="0" w:after="0"/>
-        <w:jc w:val="center"/>
-        <w:rPr>
-          <w:rFonts w:ascii="Times New Roman" w:hAnsi="Times New Roman" w:cs="Times New Roman"/>
-          <w:b/>
-          <w:b/>
-          <w:bCs/>
-          <w:color w:val="000000"/>
-          <w:sz w:val="24"/>
-          <w:szCs w:val="24"/>
-        </w:rPr>
-      </w:pPr>
-      <w:r>
-        <w:rPr>
-          <w:rFonts w:cs="Times New Roman" w:ascii="Times New Roman" w:hAnsi="Times New Roman"/>
-          <w:b/>
-          <w:bCs/>
-          <w:color w:val="000000"/>
-          <w:sz w:val="24"/>
-          <w:szCs w:val="24"/>
-        </w:rPr>
-      </w:r>
-    </w:p>
-    <w:p>
-      <w:pPr>
-        <w:pStyle w:val="Heading1"/>
+      </w:pPr>
+    </w:p>
+    <w:p>
+      <w:pPr>
+        <w:pStyle w:val="1"/>
         <w:numPr>
           <w:ilvl w:val="0"/>
           <w:numId w:val="1"/>
         </w:numPr>
-        <w:spacing w:before="0" w:after="0"/>
-        <w:ind w:left="360" w:hanging="360"/>
+        <w:spacing w:before="0"/>
+        <w:ind w:left="360"/>
         <w:rPr>
           <w:rFonts w:ascii="Times New Roman" w:hAnsi="Times New Roman" w:cs="Times New Roman"/>
         </w:rPr>
@@ -4590,7 +3996,7 @@
       <w:bookmarkStart w:id="1" w:name="_Toc71938177"/>
       <w:r>
         <w:rPr>
-          <w:rFonts w:cs="Times New Roman" w:ascii="Times New Roman" w:hAnsi="Times New Roman"/>
+          <w:rFonts w:ascii="Times New Roman" w:hAnsi="Times New Roman" w:cs="Times New Roman"/>
         </w:rPr>
         <w:t>Introduction</w:t>
       </w:r>
@@ -4598,27 +4004,20 @@
       <w:bookmarkEnd w:id="1"/>
       <w:r>
         <w:rPr>
-          <w:rFonts w:cs="Times New Roman" w:ascii="Times New Roman" w:hAnsi="Times New Roman"/>
+          <w:rFonts w:ascii="Times New Roman" w:hAnsi="Times New Roman" w:cs="Times New Roman"/>
         </w:rPr>
         <w:t xml:space="preserve"> </w:t>
       </w:r>
     </w:p>
     <w:p>
       <w:pPr>
-        <w:pStyle w:val="Normal"/>
-        <w:rPr>
-          <w:rFonts w:ascii="Times New Roman" w:hAnsi="Times New Roman" w:cs="Times New Roman"/>
-        </w:rPr>
-      </w:pPr>
-      <w:r>
-        <w:rPr>
-          <w:rFonts w:cs="Times New Roman" w:ascii="Times New Roman" w:hAnsi="Times New Roman"/>
-        </w:rPr>
-      </w:r>
-    </w:p>
-    <w:p>
-      <w:pPr>
-        <w:pStyle w:val="Normal"/>
+        <w:rPr>
+          <w:rFonts w:ascii="Times New Roman" w:hAnsi="Times New Roman" w:cs="Times New Roman"/>
+        </w:rPr>
+      </w:pPr>
+    </w:p>
+    <w:p>
+      <w:pPr>
         <w:ind w:left="360" w:firstLine="360"/>
         <w:jc w:val="both"/>
         <w:rPr>
@@ -4630,16 +4029,36 @@
       </w:pPr>
       <w:r>
         <w:rPr>
-          <w:rFonts w:cs="Times New Roman" w:ascii="Times New Roman" w:hAnsi="Times New Roman"/>
+          <w:rFonts w:ascii="Times New Roman" w:hAnsi="Times New Roman" w:cs="Times New Roman"/>
           <w:sz w:val="24"/>
           <w:szCs w:val="24"/>
           <w:lang w:val="el-GR"/>
         </w:rPr>
-        <w:t xml:space="preserve">Εδώ θα μπεί πρώτα το κομμάτι 2 του </w:t>
-      </w:r>
-      <w:r>
-        <w:rPr>
-          <w:rFonts w:cs="Times New Roman" w:ascii="Times New Roman" w:hAnsi="Times New Roman"/>
+        <w:t xml:space="preserve">Εδώ θα </w:t>
+      </w:r>
+      <w:proofErr w:type="spellStart"/>
+      <w:r>
+        <w:rPr>
+          <w:rFonts w:ascii="Times New Roman" w:hAnsi="Times New Roman" w:cs="Times New Roman"/>
+          <w:sz w:val="24"/>
+          <w:szCs w:val="24"/>
+          <w:lang w:val="el-GR"/>
+        </w:rPr>
+        <w:t>μπεί</w:t>
+      </w:r>
+      <w:proofErr w:type="spellEnd"/>
+      <w:r>
+        <w:rPr>
+          <w:rFonts w:ascii="Times New Roman" w:hAnsi="Times New Roman" w:cs="Times New Roman"/>
+          <w:sz w:val="24"/>
+          <w:szCs w:val="24"/>
+          <w:lang w:val="el-GR"/>
+        </w:rPr>
+        <w:t xml:space="preserve"> πρώτα το κομμάτι 2 του </w:t>
+      </w:r>
+      <w:r>
+        <w:rPr>
+          <w:rFonts w:ascii="Times New Roman" w:hAnsi="Times New Roman" w:cs="Times New Roman"/>
           <w:sz w:val="24"/>
           <w:szCs w:val="24"/>
         </w:rPr>
@@ -4647,7 +4066,7 @@
       </w:r>
       <w:r>
         <w:rPr>
-          <w:rFonts w:cs="Times New Roman" w:ascii="Times New Roman" w:hAnsi="Times New Roman"/>
+          <w:rFonts w:ascii="Times New Roman" w:hAnsi="Times New Roman" w:cs="Times New Roman"/>
           <w:sz w:val="24"/>
           <w:szCs w:val="24"/>
           <w:lang w:val="el-GR"/>
@@ -4656,7 +4075,7 @@
       </w:r>
       <w:r>
         <w:rPr>
-          <w:rFonts w:cs="Times New Roman" w:ascii="Times New Roman" w:hAnsi="Times New Roman"/>
+          <w:rFonts w:ascii="Times New Roman" w:hAnsi="Times New Roman" w:cs="Times New Roman"/>
           <w:sz w:val="24"/>
           <w:szCs w:val="24"/>
         </w:rPr>
@@ -4664,7 +4083,7 @@
       </w:r>
       <w:r>
         <w:rPr>
-          <w:rFonts w:cs="Times New Roman" w:ascii="Times New Roman" w:hAnsi="Times New Roman"/>
+          <w:rFonts w:ascii="Times New Roman" w:hAnsi="Times New Roman" w:cs="Times New Roman"/>
           <w:sz w:val="24"/>
           <w:szCs w:val="24"/>
           <w:lang w:val="el-GR"/>
@@ -4674,7 +4093,6 @@
     </w:p>
     <w:p>
       <w:pPr>
-        <w:pStyle w:val="Normal"/>
         <w:ind w:left="360" w:firstLine="360"/>
         <w:jc w:val="both"/>
         <w:rPr>
@@ -4684,18 +4102,9 @@
           <w:lang w:val="el-GR"/>
         </w:rPr>
       </w:pPr>
-      <w:r>
-        <w:rPr>
-          <w:rFonts w:cs="Times New Roman" w:ascii="Times New Roman" w:hAnsi="Times New Roman"/>
-          <w:sz w:val="24"/>
-          <w:szCs w:val="24"/>
-          <w:lang w:val="el-GR"/>
-        </w:rPr>
-      </w:r>
-    </w:p>
-    <w:p>
-      <w:pPr>
-        <w:pStyle w:val="Normal"/>
+    </w:p>
+    <w:p>
+      <w:pPr>
         <w:ind w:left="360" w:firstLine="360"/>
         <w:jc w:val="both"/>
         <w:rPr>
@@ -4707,7 +4116,7 @@
       </w:pPr>
       <w:r>
         <w:rPr>
-          <w:rFonts w:cs="Times New Roman" w:ascii="Times New Roman" w:hAnsi="Times New Roman"/>
+          <w:rFonts w:ascii="Times New Roman" w:hAnsi="Times New Roman" w:cs="Times New Roman"/>
           <w:sz w:val="24"/>
           <w:szCs w:val="24"/>
           <w:lang w:val="el-GR"/>
@@ -4716,7 +4125,7 @@
       </w:r>
       <w:r>
         <w:rPr>
-          <w:rFonts w:cs="Times New Roman" w:ascii="Times New Roman" w:hAnsi="Times New Roman"/>
+          <w:rFonts w:ascii="Times New Roman" w:hAnsi="Times New Roman" w:cs="Times New Roman"/>
           <w:sz w:val="24"/>
           <w:szCs w:val="24"/>
         </w:rPr>
@@ -4724,7 +4133,7 @@
       </w:r>
       <w:r>
         <w:rPr>
-          <w:rFonts w:cs="Times New Roman" w:ascii="Times New Roman" w:hAnsi="Times New Roman"/>
+          <w:rFonts w:ascii="Times New Roman" w:hAnsi="Times New Roman" w:cs="Times New Roman"/>
           <w:sz w:val="24"/>
           <w:szCs w:val="24"/>
           <w:lang w:val="el-GR"/>
@@ -4733,7 +4142,7 @@
       </w:r>
       <w:r>
         <w:rPr>
-          <w:rFonts w:cs="Times New Roman" w:ascii="Times New Roman" w:hAnsi="Times New Roman"/>
+          <w:rFonts w:ascii="Times New Roman" w:hAnsi="Times New Roman" w:cs="Times New Roman"/>
           <w:sz w:val="24"/>
           <w:szCs w:val="24"/>
         </w:rPr>
@@ -4741,7 +4150,7 @@
       </w:r>
       <w:r>
         <w:rPr>
-          <w:rFonts w:cs="Times New Roman" w:ascii="Times New Roman" w:hAnsi="Times New Roman"/>
+          <w:rFonts w:ascii="Times New Roman" w:hAnsi="Times New Roman" w:cs="Times New Roman"/>
           <w:sz w:val="24"/>
           <w:szCs w:val="24"/>
           <w:lang w:val="el-GR"/>
@@ -4751,28 +4160,21 @@
     </w:p>
     <w:p>
       <w:pPr>
-        <w:pStyle w:val="Normal"/>
-        <w:spacing w:before="0" w:after="0"/>
+        <w:spacing w:after="0"/>
         <w:rPr>
           <w:rFonts w:ascii="Times New Roman" w:hAnsi="Times New Roman" w:cs="Times New Roman"/>
           <w:lang w:val="el-GR"/>
         </w:rPr>
       </w:pPr>
-      <w:r>
-        <w:rPr>
-          <w:rFonts w:cs="Times New Roman" w:ascii="Times New Roman" w:hAnsi="Times New Roman"/>
-          <w:lang w:val="el-GR"/>
-        </w:rPr>
-      </w:r>
-    </w:p>
-    <w:p>
-      <w:pPr>
-        <w:pStyle w:val="Heading2"/>
+    </w:p>
+    <w:p>
+      <w:pPr>
+        <w:pStyle w:val="2"/>
         <w:numPr>
           <w:ilvl w:val="1"/>
           <w:numId w:val="1"/>
         </w:numPr>
-        <w:ind w:left="360" w:hanging="360"/>
+        <w:ind w:left="360"/>
         <w:rPr>
           <w:rFonts w:ascii="Times New Roman" w:hAnsi="Times New Roman" w:cs="Times New Roman"/>
         </w:rPr>
@@ -4780,7 +4182,7 @@
       <w:bookmarkStart w:id="2" w:name="_Toc72153353"/>
       <w:r>
         <w:rPr>
-          <w:rFonts w:cs="Times New Roman" w:ascii="Times New Roman" w:hAnsi="Times New Roman"/>
+          <w:rFonts w:ascii="Times New Roman" w:hAnsi="Times New Roman" w:cs="Times New Roman"/>
         </w:rPr>
         <w:t>Current Study Overview</w:t>
       </w:r>
@@ -4788,27 +4190,22 @@
     </w:p>
     <w:p>
       <w:pPr>
-        <w:pStyle w:val="ListParagraph"/>
-        <w:ind w:left="432" w:hanging="0"/>
-        <w:rPr>
-          <w:rFonts w:ascii="Times New Roman" w:hAnsi="Times New Roman" w:cs="Times New Roman"/>
-        </w:rPr>
-      </w:pPr>
-      <w:r>
-        <w:rPr>
-          <w:rFonts w:cs="Times New Roman" w:ascii="Times New Roman" w:hAnsi="Times New Roman"/>
-        </w:rPr>
-      </w:r>
-    </w:p>
-    <w:p>
-      <w:pPr>
-        <w:pStyle w:val="Heading2"/>
+        <w:pStyle w:val="a9"/>
+        <w:ind w:left="432"/>
+        <w:rPr>
+          <w:rFonts w:ascii="Times New Roman" w:hAnsi="Times New Roman" w:cs="Times New Roman"/>
+        </w:rPr>
+      </w:pPr>
+    </w:p>
+    <w:p>
+      <w:pPr>
+        <w:pStyle w:val="2"/>
         <w:numPr>
           <w:ilvl w:val="1"/>
           <w:numId w:val="1"/>
         </w:numPr>
-        <w:spacing w:before="0" w:after="0"/>
-        <w:ind w:left="360" w:hanging="360"/>
+        <w:spacing w:before="0"/>
+        <w:ind w:left="360"/>
         <w:rPr>
           <w:rFonts w:ascii="Times New Roman" w:hAnsi="Times New Roman" w:cs="Times New Roman"/>
         </w:rPr>
@@ -4816,7 +4213,7 @@
       <w:bookmarkStart w:id="3" w:name="_Toc72153354"/>
       <w:r>
         <w:rPr>
-          <w:rFonts w:cs="Times New Roman" w:ascii="Times New Roman" w:hAnsi="Times New Roman"/>
+          <w:rFonts w:ascii="Times New Roman" w:hAnsi="Times New Roman" w:cs="Times New Roman"/>
         </w:rPr>
         <w:t>Scientific Contribution</w:t>
       </w:r>
@@ -4824,8 +4221,8 @@
     </w:p>
     <w:p>
       <w:pPr>
-        <w:pStyle w:val="ListParagraph"/>
-        <w:ind w:left="720" w:firstLine="720"/>
+        <w:pStyle w:val="a9"/>
+        <w:ind w:firstLine="720"/>
         <w:jc w:val="both"/>
         <w:rPr>
           <w:rFonts w:ascii="Times New Roman" w:hAnsi="Times New Roman" w:cs="Times New Roman"/>
@@ -4833,18 +4230,11 @@
           <w:szCs w:val="24"/>
         </w:rPr>
       </w:pPr>
-      <w:r>
-        <w:rPr>
-          <w:rFonts w:cs="Times New Roman" w:ascii="Times New Roman" w:hAnsi="Times New Roman"/>
-          <w:sz w:val="24"/>
-          <w:szCs w:val="24"/>
-        </w:rPr>
-      </w:r>
-    </w:p>
-    <w:p>
-      <w:pPr>
-        <w:pStyle w:val="Heading2"/>
-        <w:spacing w:before="0" w:after="0"/>
+    </w:p>
+    <w:p>
+      <w:pPr>
+        <w:pStyle w:val="2"/>
+        <w:spacing w:before="0"/>
         <w:rPr>
           <w:rFonts w:ascii="Times New Roman" w:hAnsi="Times New Roman" w:cs="Times New Roman"/>
         </w:rPr>
@@ -4852,21 +4242,20 @@
       <w:bookmarkStart w:id="4" w:name="_Toc72153355"/>
       <w:r>
         <w:rPr>
-          <w:rFonts w:cs="Times New Roman" w:ascii="Times New Roman" w:hAnsi="Times New Roman"/>
+          <w:rFonts w:ascii="Times New Roman" w:hAnsi="Times New Roman" w:cs="Times New Roman"/>
         </w:rPr>
         <w:t xml:space="preserve">1.3 </w:t>
       </w:r>
       <w:bookmarkEnd w:id="4"/>
       <w:r>
         <w:rPr>
-          <w:rFonts w:cs="Times New Roman" w:ascii="Times New Roman" w:hAnsi="Times New Roman"/>
+          <w:rFonts w:ascii="Times New Roman" w:hAnsi="Times New Roman" w:cs="Times New Roman"/>
         </w:rPr>
         <w:t>Outline</w:t>
       </w:r>
     </w:p>
     <w:p>
       <w:pPr>
-        <w:pStyle w:val="Normal"/>
         <w:jc w:val="both"/>
         <w:rPr>
           <w:rFonts w:ascii="Times New Roman" w:hAnsi="Times New Roman" w:cs="Times New Roman"/>
@@ -4874,17 +4263,9 @@
           <w:szCs w:val="24"/>
         </w:rPr>
       </w:pPr>
-      <w:r>
-        <w:rPr>
-          <w:rFonts w:cs="Times New Roman" w:ascii="Times New Roman" w:hAnsi="Times New Roman"/>
-          <w:sz w:val="24"/>
-          <w:szCs w:val="24"/>
-        </w:rPr>
-      </w:r>
-    </w:p>
-    <w:p>
-      <w:pPr>
-        <w:pStyle w:val="Normal"/>
+    </w:p>
+    <w:p>
+      <w:pPr>
         <w:jc w:val="both"/>
         <w:rPr>
           <w:rFonts w:ascii="Times New Roman" w:hAnsi="Times New Roman" w:cs="Times New Roman"/>
@@ -4895,17 +4276,45 @@
       </w:pPr>
       <w:r>
         <w:rPr>
-          <w:rFonts w:cs="Times New Roman" w:ascii="Times New Roman" w:hAnsi="Times New Roman"/>
+          <w:rFonts w:ascii="Times New Roman" w:hAnsi="Times New Roman" w:cs="Times New Roman"/>
           <w:sz w:val="24"/>
           <w:szCs w:val="24"/>
           <w:lang w:val="el-GR"/>
         </w:rPr>
         <w:tab/>
-        <w:t xml:space="preserve">Εδώ θα μπεί το κομμάτι 3 του </w:t>
-      </w:r>
-      <w:r>
-        <w:rPr>
-          <w:rFonts w:cs="Times New Roman" w:ascii="Times New Roman" w:hAnsi="Times New Roman"/>
+      </w:r>
+      <w:r>
+        <w:rPr>
+          <w:rFonts w:ascii="Times New Roman" w:hAnsi="Times New Roman" w:cs="Times New Roman"/>
+          <w:sz w:val="24"/>
+          <w:szCs w:val="24"/>
+          <w:lang w:val="el-GR"/>
+        </w:rPr>
+        <w:t xml:space="preserve">Εδώ θα </w:t>
+      </w:r>
+      <w:proofErr w:type="spellStart"/>
+      <w:r>
+        <w:rPr>
+          <w:rFonts w:ascii="Times New Roman" w:hAnsi="Times New Roman" w:cs="Times New Roman"/>
+          <w:sz w:val="24"/>
+          <w:szCs w:val="24"/>
+          <w:lang w:val="el-GR"/>
+        </w:rPr>
+        <w:t>μπεί</w:t>
+      </w:r>
+      <w:proofErr w:type="spellEnd"/>
+      <w:r>
+        <w:rPr>
+          <w:rFonts w:ascii="Times New Roman" w:hAnsi="Times New Roman" w:cs="Times New Roman"/>
+          <w:sz w:val="24"/>
+          <w:szCs w:val="24"/>
+          <w:lang w:val="el-GR"/>
+        </w:rPr>
+        <w:t xml:space="preserve"> το κομμάτι 3 του </w:t>
+      </w:r>
+      <w:r>
+        <w:rPr>
+          <w:rFonts w:ascii="Times New Roman" w:hAnsi="Times New Roman" w:cs="Times New Roman"/>
           <w:sz w:val="24"/>
           <w:szCs w:val="24"/>
         </w:rPr>
@@ -4913,7 +4322,7 @@
       </w:r>
       <w:r>
         <w:rPr>
-          <w:rFonts w:cs="Times New Roman" w:ascii="Times New Roman" w:hAnsi="Times New Roman"/>
+          <w:rFonts w:ascii="Times New Roman" w:hAnsi="Times New Roman" w:cs="Times New Roman"/>
           <w:sz w:val="24"/>
           <w:szCs w:val="24"/>
           <w:lang w:val="el-GR"/>
@@ -4922,7 +4331,7 @@
       </w:r>
       <w:r>
         <w:rPr>
-          <w:rFonts w:cs="Times New Roman" w:ascii="Times New Roman" w:hAnsi="Times New Roman"/>
+          <w:rFonts w:ascii="Times New Roman" w:hAnsi="Times New Roman" w:cs="Times New Roman"/>
           <w:sz w:val="24"/>
           <w:szCs w:val="24"/>
         </w:rPr>
@@ -4930,7 +4339,7 @@
       </w:r>
       <w:r>
         <w:rPr>
-          <w:rFonts w:cs="Times New Roman" w:ascii="Times New Roman" w:hAnsi="Times New Roman"/>
+          <w:rFonts w:ascii="Times New Roman" w:hAnsi="Times New Roman" w:cs="Times New Roman"/>
           <w:sz w:val="24"/>
           <w:szCs w:val="24"/>
           <w:lang w:val="el-GR"/>
@@ -4940,7 +4349,6 @@
     </w:p>
     <w:p>
       <w:pPr>
-        <w:pStyle w:val="Normal"/>
         <w:jc w:val="both"/>
         <w:rPr>
           <w:rFonts w:ascii="Times New Roman" w:hAnsi="Times New Roman" w:cs="Times New Roman"/>
@@ -4949,18 +4357,20 @@
           <w:lang w:val="el-GR"/>
         </w:rPr>
       </w:pPr>
-      <w:r>
-        <w:rPr>
-          <w:rFonts w:cs="Times New Roman" w:ascii="Times New Roman" w:hAnsi="Times New Roman"/>
+    </w:p>
+    <w:p>
+      <w:pPr>
+        <w:jc w:val="both"/>
+        <w:rPr>
+          <w:rFonts w:ascii="Times New Roman" w:hAnsi="Times New Roman" w:cs="Times New Roman"/>
           <w:sz w:val="24"/>
           <w:szCs w:val="24"/>
           <w:lang w:val="el-GR"/>
         </w:rPr>
-      </w:r>
-    </w:p>
-    <w:p>
-      <w:pPr>
-        <w:pStyle w:val="Normal"/>
+      </w:pPr>
+    </w:p>
+    <w:p>
+      <w:pPr>
         <w:jc w:val="both"/>
         <w:rPr>
           <w:rFonts w:ascii="Times New Roman" w:hAnsi="Times New Roman" w:cs="Times New Roman"/>
@@ -4971,16 +4381,58 @@
       </w:pPr>
       <w:r>
         <w:rPr>
-          <w:rFonts w:cs="Times New Roman" w:ascii="Times New Roman" w:hAnsi="Times New Roman"/>
+          <w:rFonts w:ascii="Times New Roman" w:hAnsi="Times New Roman" w:cs="Times New Roman"/>
           <w:sz w:val="24"/>
           <w:szCs w:val="24"/>
           <w:lang w:val="el-GR"/>
         </w:rPr>
-      </w:r>
-    </w:p>
-    <w:p>
-      <w:pPr>
-        <w:pStyle w:val="Normal"/>
+        <w:t xml:space="preserve">Αυτά αρχικά για να αρχίσουμε να δομούμε παράλληλα και το </w:t>
+      </w:r>
+      <w:r>
+        <w:rPr>
+          <w:rFonts w:ascii="Times New Roman" w:hAnsi="Times New Roman" w:cs="Times New Roman"/>
+          <w:sz w:val="24"/>
+          <w:szCs w:val="24"/>
+        </w:rPr>
+        <w:t>Introduction</w:t>
+      </w:r>
+      <w:r>
+        <w:rPr>
+          <w:rFonts w:ascii="Times New Roman" w:hAnsi="Times New Roman" w:cs="Times New Roman"/>
+          <w:sz w:val="24"/>
+          <w:szCs w:val="24"/>
+          <w:lang w:val="el-GR"/>
+        </w:rPr>
+        <w:t xml:space="preserve"> </w:t>
+      </w:r>
+      <w:r>
+        <w:rPr>
+          <w:rFonts w:ascii="Times New Roman" w:hAnsi="Times New Roman" w:cs="Times New Roman"/>
+          <w:sz w:val="24"/>
+          <w:szCs w:val="24"/>
+        </w:rPr>
+        <w:t>section</w:t>
+      </w:r>
+      <w:r>
+        <w:rPr>
+          <w:rFonts w:ascii="Times New Roman" w:hAnsi="Times New Roman" w:cs="Times New Roman"/>
+          <w:sz w:val="24"/>
+          <w:szCs w:val="24"/>
+          <w:lang w:val="el-GR"/>
+        </w:rPr>
+        <w:t xml:space="preserve"> το οποίο θα ολοκληρώσουμε στο τέλος…</w:t>
+      </w:r>
+      <w:r>
+        <w:rPr>
+          <w:lang w:val="el-GR"/>
+        </w:rPr>
+        <w:br w:type="page"/>
+      </w:r>
+    </w:p>
+    <w:p>
+      <w:pPr>
+        <w:pStyle w:val="a9"/>
+        <w:ind w:firstLine="720"/>
         <w:jc w:val="both"/>
         <w:rPr>
           <w:rFonts w:ascii="Times New Roman" w:hAnsi="Times New Roman" w:cs="Times New Roman"/>
@@ -4989,77 +4441,10 @@
           <w:lang w:val="el-GR"/>
         </w:rPr>
       </w:pPr>
-      <w:r>
-        <w:rPr>
-          <w:rFonts w:cs="Times New Roman" w:ascii="Times New Roman" w:hAnsi="Times New Roman"/>
-          <w:sz w:val="24"/>
-          <w:szCs w:val="24"/>
-          <w:lang w:val="el-GR"/>
-        </w:rPr>
-        <w:t xml:space="preserve">Αυτά αρχικά για να αρχίσουμε να δομούμε παράλληλα και το </w:t>
-      </w:r>
-      <w:r>
-        <w:rPr>
-          <w:rFonts w:cs="Times New Roman" w:ascii="Times New Roman" w:hAnsi="Times New Roman"/>
-          <w:sz w:val="24"/>
-          <w:szCs w:val="24"/>
-        </w:rPr>
-        <w:t>Introduction</w:t>
-      </w:r>
-      <w:r>
-        <w:rPr>
-          <w:rFonts w:cs="Times New Roman" w:ascii="Times New Roman" w:hAnsi="Times New Roman"/>
-          <w:sz w:val="24"/>
-          <w:szCs w:val="24"/>
-          <w:lang w:val="el-GR"/>
-        </w:rPr>
-        <w:t xml:space="preserve"> </w:t>
-      </w:r>
-      <w:r>
-        <w:rPr>
-          <w:rFonts w:cs="Times New Roman" w:ascii="Times New Roman" w:hAnsi="Times New Roman"/>
-          <w:sz w:val="24"/>
-          <w:szCs w:val="24"/>
-        </w:rPr>
-        <w:t>section</w:t>
-      </w:r>
-      <w:r>
-        <w:rPr>
-          <w:rFonts w:cs="Times New Roman" w:ascii="Times New Roman" w:hAnsi="Times New Roman"/>
-          <w:sz w:val="24"/>
-          <w:szCs w:val="24"/>
-          <w:lang w:val="el-GR"/>
-        </w:rPr>
-        <w:t xml:space="preserve"> το οποίο θα ολοκληρώσουμε στο τέλος…</w:t>
-      </w:r>
-      <w:r>
-        <w:br w:type="page"/>
-      </w:r>
-    </w:p>
-    <w:p>
-      <w:pPr>
-        <w:pStyle w:val="ListParagraph"/>
-        <w:ind w:left="720" w:firstLine="720"/>
-        <w:jc w:val="both"/>
-        <w:rPr>
-          <w:rFonts w:ascii="Times New Roman" w:hAnsi="Times New Roman" w:cs="Times New Roman"/>
-          <w:sz w:val="24"/>
-          <w:szCs w:val="24"/>
-          <w:lang w:val="el-GR"/>
-        </w:rPr>
-      </w:pPr>
-      <w:r>
-        <w:rPr>
-          <w:rFonts w:cs="Times New Roman" w:ascii="Times New Roman" w:hAnsi="Times New Roman"/>
-          <w:sz w:val="24"/>
-          <w:szCs w:val="24"/>
-          <w:lang w:val="el-GR"/>
-        </w:rPr>
-      </w:r>
-    </w:p>
-    <w:p>
-      <w:pPr>
-        <w:pStyle w:val="Heading1"/>
+    </w:p>
+    <w:p>
+      <w:pPr>
+        <w:pStyle w:val="1"/>
         <w:rPr>
           <w:rFonts w:ascii="Times New Roman" w:hAnsi="Times New Roman" w:cs="Times New Roman"/>
         </w:rPr>
@@ -5068,7 +4453,7 @@
       <w:bookmarkStart w:id="6" w:name="_Toc71938178"/>
       <w:r>
         <w:rPr>
-          <w:rFonts w:cs="Times New Roman" w:ascii="Times New Roman" w:hAnsi="Times New Roman"/>
+          <w:rFonts w:ascii="Times New Roman" w:hAnsi="Times New Roman" w:cs="Times New Roman"/>
         </w:rPr>
         <w:t>2. Related Work</w:t>
       </w:r>
@@ -5076,49 +4461,31 @@
       <w:bookmarkEnd w:id="6"/>
       <w:r>
         <w:rPr>
-          <w:rFonts w:cs="Times New Roman" w:ascii="Times New Roman" w:hAnsi="Times New Roman"/>
+          <w:rFonts w:ascii="Times New Roman" w:hAnsi="Times New Roman" w:cs="Times New Roman"/>
         </w:rPr>
         <w:t xml:space="preserve"> </w:t>
       </w:r>
     </w:p>
     <w:p>
       <w:pPr>
-        <w:pStyle w:val="Normal"/>
-        <w:rPr>
-          <w:rFonts w:ascii="Times New Roman" w:hAnsi="Times New Roman" w:cs="Times New Roman"/>
-        </w:rPr>
-      </w:pPr>
-      <w:r>
-        <w:rPr>
-          <w:rFonts w:cs="Times New Roman" w:ascii="Times New Roman" w:hAnsi="Times New Roman"/>
-        </w:rPr>
-      </w:r>
-    </w:p>
-    <w:p>
-      <w:pPr>
-        <w:pStyle w:val="Normal"/>
-        <w:rPr>
-          <w:rFonts w:ascii="Times New Roman" w:hAnsi="Times New Roman" w:cs="Times New Roman"/>
-        </w:rPr>
-      </w:pPr>
-      <w:r>
-        <w:rPr>
-          <w:rFonts w:cs="Times New Roman" w:ascii="Times New Roman" w:hAnsi="Times New Roman"/>
-        </w:rPr>
-      </w:r>
-    </w:p>
-    <w:p>
-      <w:pPr>
-        <w:pStyle w:val="Normal"/>
-        <w:rPr>
-          <w:rFonts w:ascii="Times New Roman" w:hAnsi="Times New Roman" w:cs="Times New Roman"/>
-        </w:rPr>
-      </w:pPr>
-      <w:r>
-        <w:rPr>
-          <w:rFonts w:cs="Times New Roman" w:ascii="Times New Roman" w:hAnsi="Times New Roman"/>
-        </w:rPr>
-      </w:r>
+        <w:rPr>
+          <w:rFonts w:ascii="Times New Roman" w:hAnsi="Times New Roman" w:cs="Times New Roman"/>
+        </w:rPr>
+      </w:pPr>
+    </w:p>
+    <w:p>
+      <w:pPr>
+        <w:rPr>
+          <w:rFonts w:ascii="Times New Roman" w:hAnsi="Times New Roman" w:cs="Times New Roman"/>
+        </w:rPr>
+      </w:pPr>
+    </w:p>
+    <w:p>
+      <w:pPr>
+        <w:rPr>
+          <w:rFonts w:ascii="Times New Roman" w:hAnsi="Times New Roman" w:cs="Times New Roman"/>
+        </w:rPr>
+      </w:pPr>
     </w:p>
     <w:p>
       <w:pPr>
@@ -5131,15 +4498,59 @@
       </w:pPr>
       <w:r>
         <w:rPr>
-          <w:rFonts w:cs="Times New Roman" w:ascii="Times New Roman" w:hAnsi="Times New Roman"/>
+          <w:rFonts w:ascii="Times New Roman" w:hAnsi="Times New Roman" w:cs="Times New Roman"/>
           <w:sz w:val="22"/>
           <w:szCs w:val="22"/>
         </w:rPr>
-        <w:t xml:space="preserve">Labib, N.S., Brust, M.R., Danoy, G. and Bouvry, P. (2021). The Rise of Drones in Internet of Things: A Survey on the Evolution, Prospects and Challenges of Unmanned Aerial Vehicles. </w:t>
-      </w:r>
-      <w:r>
-        <w:rPr>
-          <w:rFonts w:cs="Times New Roman" w:ascii="Times New Roman" w:hAnsi="Times New Roman"/>
+        <w:t xml:space="preserve">Labib, N.S., Brust, M.R., </w:t>
+      </w:r>
+      <w:proofErr w:type="spellStart"/>
+      <w:r>
+        <w:rPr>
+          <w:rFonts w:ascii="Times New Roman" w:hAnsi="Times New Roman" w:cs="Times New Roman"/>
+          <w:sz w:val="22"/>
+          <w:szCs w:val="22"/>
+        </w:rPr>
+        <w:t>Danoy</w:t>
+      </w:r>
+      <w:proofErr w:type="spellEnd"/>
+      <w:r>
+        <w:rPr>
+          <w:rFonts w:ascii="Times New Roman" w:hAnsi="Times New Roman" w:cs="Times New Roman"/>
+          <w:sz w:val="22"/>
+          <w:szCs w:val="22"/>
+        </w:rPr>
+        <w:t xml:space="preserve">, G. and </w:t>
+      </w:r>
+      <w:proofErr w:type="spellStart"/>
+      <w:r>
+        <w:rPr>
+          <w:rFonts w:ascii="Times New Roman" w:hAnsi="Times New Roman" w:cs="Times New Roman"/>
+          <w:sz w:val="22"/>
+          <w:szCs w:val="22"/>
+        </w:rPr>
+        <w:t>Bouvry</w:t>
+      </w:r>
+      <w:proofErr w:type="spellEnd"/>
+      <w:r>
+        <w:rPr>
+          <w:rFonts w:ascii="Times New Roman" w:hAnsi="Times New Roman" w:cs="Times New Roman"/>
+          <w:sz w:val="22"/>
+          <w:szCs w:val="22"/>
+        </w:rPr>
+        <w:t>, P. (2021). The Rise of Dr</w:t>
+      </w:r>
+      <w:r>
+        <w:rPr>
+          <w:rFonts w:ascii="Times New Roman" w:hAnsi="Times New Roman" w:cs="Times New Roman"/>
+          <w:sz w:val="22"/>
+          <w:szCs w:val="22"/>
+        </w:rPr>
+        <w:t xml:space="preserve">ones in Internet of Things: A Survey on the Evolution, Prospects and Challenges of Unmanned Aerial Vehicles. </w:t>
+      </w:r>
+      <w:r>
+        <w:rPr>
+          <w:rFonts w:ascii="Times New Roman" w:hAnsi="Times New Roman" w:cs="Times New Roman"/>
           <w:i/>
           <w:iCs/>
           <w:sz w:val="22"/>
@@ -5149,7 +4560,7 @@
       </w:r>
       <w:r>
         <w:rPr>
-          <w:rFonts w:cs="Times New Roman" w:ascii="Times New Roman" w:hAnsi="Times New Roman"/>
+          <w:rFonts w:ascii="Times New Roman" w:hAnsi="Times New Roman" w:cs="Times New Roman"/>
           <w:sz w:val="22"/>
           <w:szCs w:val="22"/>
         </w:rPr>
@@ -5158,29 +4569,48 @@
     </w:p>
     <w:p>
       <w:pPr>
-        <w:pStyle w:val="Normal"/>
-        <w:rPr>
-          <w:rFonts w:ascii="Times New Roman" w:hAnsi="Times New Roman" w:cs="Times New Roman"/>
-        </w:rPr>
-      </w:pPr>
-      <w:r>
-        <w:rPr>
-          <w:rFonts w:cs="Times New Roman" w:ascii="Times New Roman" w:hAnsi="Times New Roman"/>
-        </w:rPr>
-      </w:r>
-    </w:p>
-    <w:p>
-      <w:pPr>
-        <w:pStyle w:val="Normal"/>
-        <w:rPr>
-          <w:rFonts w:ascii="Times New Roman" w:hAnsi="Times New Roman" w:cs="Times New Roman"/>
-        </w:rPr>
-      </w:pPr>
-      <w:r>
-        <w:rPr>
-          <w:rFonts w:cs="Times New Roman" w:ascii="Times New Roman" w:hAnsi="Times New Roman"/>
-        </w:rPr>
-        <w:t>The Internet of drones (IoD) is  the layered network architecture that drones utilize to coordinate navigate to the lower aerial space. It is conducted into  layers:</w:t>
+        <w:rPr>
+          <w:rFonts w:ascii="Times New Roman" w:hAnsi="Times New Roman" w:cs="Times New Roman"/>
+        </w:rPr>
+      </w:pPr>
+    </w:p>
+    <w:p>
+      <w:pPr>
+        <w:rPr>
+          <w:rFonts w:ascii="Times New Roman" w:hAnsi="Times New Roman" w:cs="Times New Roman"/>
+        </w:rPr>
+      </w:pPr>
+      <w:r>
+        <w:rPr>
+          <w:rFonts w:ascii="Times New Roman" w:hAnsi="Times New Roman" w:cs="Times New Roman"/>
+        </w:rPr>
+        <w:t>The Internet of drones (</w:t>
+      </w:r>
+      <w:proofErr w:type="spellStart"/>
+      <w:r>
+        <w:rPr>
+          <w:rFonts w:ascii="Times New Roman" w:hAnsi="Times New Roman" w:cs="Times New Roman"/>
+        </w:rPr>
+        <w:t>IoD</w:t>
+      </w:r>
+      <w:proofErr w:type="spellEnd"/>
+      <w:r>
+        <w:rPr>
+          <w:rFonts w:ascii="Times New Roman" w:hAnsi="Times New Roman" w:cs="Times New Roman"/>
+        </w:rPr>
+        <w:t>) is the</w:t>
+      </w:r>
+      <w:r>
+        <w:rPr>
+          <w:rFonts w:ascii="Times New Roman" w:hAnsi="Times New Roman" w:cs="Times New Roman"/>
+        </w:rPr>
+        <w:t xml:space="preserve"> layered network architecture that drones utilize to coordinate navigate to</w:t>
+      </w:r>
+      <w:r>
+        <w:rPr>
+          <w:rFonts w:ascii="Times New Roman" w:hAnsi="Times New Roman" w:cs="Times New Roman"/>
+        </w:rPr>
+        <w:t xml:space="preserve"> the lower aerial space. It is conducted into  layers:</w:t>
       </w:r>
     </w:p>
     <w:p>
@@ -5194,15 +4624,33 @@
       </w:pPr>
       <w:r>
         <w:rPr>
-          <w:rFonts w:cs="Times New Roman" w:ascii="Times New Roman" w:hAnsi="Times New Roman"/>
+          <w:rFonts w:ascii="Times New Roman" w:hAnsi="Times New Roman" w:cs="Times New Roman"/>
           <w:sz w:val="22"/>
           <w:szCs w:val="22"/>
         </w:rPr>
-        <w:t xml:space="preserve">Lin, C., He, D., Kumar, N., Choo, K.-K.R., Vinel, A. and Huang, X. (2018). Security and Privacy for the Internet of Drones: Challenges and Solutions. </w:t>
-      </w:r>
-      <w:r>
-        <w:rPr>
-          <w:rFonts w:cs="Times New Roman" w:ascii="Times New Roman" w:hAnsi="Times New Roman"/>
+        <w:t xml:space="preserve">Lin, C., He, D., Kumar, N., Choo, K.-K.R., </w:t>
+      </w:r>
+      <w:proofErr w:type="spellStart"/>
+      <w:r>
+        <w:rPr>
+          <w:rFonts w:ascii="Times New Roman" w:hAnsi="Times New Roman" w:cs="Times New Roman"/>
+          <w:sz w:val="22"/>
+          <w:szCs w:val="22"/>
+        </w:rPr>
+        <w:t>Vinel</w:t>
+      </w:r>
+      <w:proofErr w:type="spellEnd"/>
+      <w:r>
+        <w:rPr>
+          <w:rFonts w:ascii="Times New Roman" w:hAnsi="Times New Roman" w:cs="Times New Roman"/>
+          <w:sz w:val="22"/>
+          <w:szCs w:val="22"/>
+        </w:rPr>
+        <w:t xml:space="preserve">, A. and Huang, X. (2018). Security and Privacy for the Internet of Drones: Challenges and Solutions. </w:t>
+      </w:r>
+      <w:r>
+        <w:rPr>
+          <w:rFonts w:ascii="Times New Roman" w:hAnsi="Times New Roman" w:cs="Times New Roman"/>
           <w:i/>
           <w:iCs/>
           <w:sz w:val="22"/>
@@ -5212,7 +4660,7 @@
       </w:r>
       <w:r>
         <w:rPr>
-          <w:rFonts w:cs="Times New Roman" w:ascii="Times New Roman" w:hAnsi="Times New Roman"/>
+          <w:rFonts w:ascii="Times New Roman" w:hAnsi="Times New Roman" w:cs="Times New Roman"/>
           <w:sz w:val="22"/>
           <w:szCs w:val="22"/>
         </w:rPr>
@@ -5228,34 +4676,35 @@
           <w:szCs w:val="22"/>
         </w:rPr>
       </w:pPr>
-      <w:r>
-        <w:rPr>
-          <w:rFonts w:cs="Times New Roman" w:ascii="Times New Roman" w:hAnsi="Times New Roman"/>
+    </w:p>
+    <w:p>
+      <w:pPr>
+        <w:pStyle w:val="Default"/>
+        <w:rPr>
+          <w:rFonts w:ascii="Times New Roman" w:hAnsi="Times New Roman" w:cs="Times New Roman"/>
           <w:sz w:val="22"/>
           <w:szCs w:val="22"/>
         </w:rPr>
-      </w:r>
-    </w:p>
-    <w:p>
-      <w:pPr>
-        <w:pStyle w:val="Default"/>
+      </w:pPr>
+      <w:r>
         <w:rPr>
           <w:rFonts w:ascii="Times New Roman" w:hAnsi="Times New Roman" w:cs="Times New Roman"/>
           <w:sz w:val="22"/>
           <w:szCs w:val="22"/>
         </w:rPr>
-      </w:pPr>
-      <w:r>
-        <w:rPr>
-          <w:rFonts w:cs="Times New Roman" w:ascii="Times New Roman" w:hAnsi="Times New Roman"/>
+        <w:t>In</w:t>
+      </w:r>
+      <w:r>
+        <w:rPr>
+          <w:rFonts w:ascii="Times New Roman" w:hAnsi="Times New Roman" w:cs="Times New Roman"/>
           <w:sz w:val="22"/>
           <w:szCs w:val="22"/>
         </w:rPr>
-        <w:t>In recent years, UAV</w:t>
-      </w:r>
-      <w:r>
-        <w:rPr>
-          <w:rFonts w:cs="TimesLTStd-Roman" w:ascii="TimesLTStd-Roman" w:hAnsi="TimesLTStd-Roman"/>
+        <w:t xml:space="preserve"> recent years, UAV</w:t>
+      </w:r>
+      <w:r>
+        <w:rPr>
+          <w:rFonts w:ascii="TimesLTStd-Roman" w:hAnsi="TimesLTStd-Roman" w:cs="TimesLTStd-Roman"/>
           <w:sz w:val="20"/>
           <w:szCs w:val="20"/>
         </w:rPr>
@@ -5263,83 +4712,83 @@
       </w:r>
       <w:r>
         <w:rPr>
-          <w:rFonts w:cs="Times New Roman" w:ascii="Times New Roman" w:hAnsi="Times New Roman"/>
+          <w:rFonts w:ascii="Times New Roman" w:hAnsi="Times New Roman" w:cs="Times New Roman"/>
           <w:sz w:val="22"/>
           <w:szCs w:val="22"/>
         </w:rPr>
-        <w:t>applications for civil and military purposes have been increased significantly</w:t>
-      </w:r>
-      <w:r>
-        <w:rPr>
-          <w:rFonts w:cs="Times New Roman" w:ascii="Times New Roman" w:hAnsi="Times New Roman"/>
+        <w:t xml:space="preserve">applications for civil and military purposes have been increased significantly. This is because drones are very cost efficient to maintain and can provide very </w:t>
+      </w:r>
+      <w:r>
+        <w:rPr>
+          <w:rFonts w:ascii="Times New Roman" w:hAnsi="Times New Roman" w:cs="Times New Roman"/>
           <w:sz w:val="22"/>
           <w:szCs w:val="22"/>
         </w:rPr>
-        <w:t xml:space="preserve">. </w:t>
-      </w:r>
-      <w:r>
-        <w:rPr>
-          <w:rFonts w:cs="Times New Roman" w:ascii="Times New Roman" w:hAnsi="Times New Roman"/>
+        <w:t>useful information with a bird-eye-view and deliver packages in hard-to-reach</w:t>
+      </w:r>
+      <w:r>
+        <w:rPr>
+          <w:rFonts w:ascii="Times New Roman" w:hAnsi="Times New Roman" w:cs="Times New Roman"/>
           <w:sz w:val="22"/>
           <w:szCs w:val="22"/>
         </w:rPr>
-        <w:t>This is because drones are very cost efficient to maintain and can provide very</w:t>
-      </w:r>
-      <w:r>
-        <w:rPr>
-          <w:rFonts w:cs="Times New Roman" w:ascii="Times New Roman" w:hAnsi="Times New Roman"/>
+        <w:t xml:space="preserve"> locations. Some fields that drones are used are courier services, search and rescue operations, security</w:t>
+      </w:r>
+      <w:r>
+        <w:rPr>
+          <w:rFonts w:ascii="Times New Roman" w:hAnsi="Times New Roman" w:cs="Times New Roman"/>
           <w:sz w:val="22"/>
           <w:szCs w:val="22"/>
         </w:rPr>
-        <w:t xml:space="preserve"> ,</w:t>
-      </w:r>
-      <w:r>
-        <w:rPr>
-          <w:rFonts w:cs="Times New Roman" w:ascii="Times New Roman" w:hAnsi="Times New Roman"/>
+        <w:t xml:space="preserve"> surveillance etc. Artificial intelligence   and more specifically machine learning has a very solid contribution into the development of more compl</w:t>
+      </w:r>
+      <w:r>
+        <w:rPr>
+          <w:rFonts w:ascii="Times New Roman" w:hAnsi="Times New Roman" w:cs="Times New Roman"/>
           <w:sz w:val="22"/>
           <w:szCs w:val="22"/>
         </w:rPr>
-        <w:t xml:space="preserve"> useful information with a bird-eye-view and </w:t>
-      </w:r>
-      <w:r>
-        <w:rPr>
-          <w:rFonts w:cs="Times New Roman" w:ascii="Times New Roman" w:hAnsi="Times New Roman"/>
+        <w:t>ex and utilitarian applications. Therefore, this broad range of applications have caused security</w:t>
+      </w:r>
+      <w:r>
+        <w:rPr>
+          <w:rFonts w:ascii="Times New Roman" w:hAnsi="Times New Roman" w:cs="Times New Roman"/>
           <w:sz w:val="22"/>
           <w:szCs w:val="22"/>
         </w:rPr>
-        <w:t xml:space="preserve">deliver packages in hard to reach locations. </w:t>
-      </w:r>
-      <w:r>
-        <w:rPr>
-          <w:rFonts w:cs="Times New Roman" w:ascii="Times New Roman" w:hAnsi="Times New Roman"/>
+        <w:t xml:space="preserve"> threats that need to be managed. Drones handle very</w:t>
+      </w:r>
+      <w:r>
+        <w:rPr>
+          <w:rFonts w:ascii="Times New Roman" w:hAnsi="Times New Roman" w:cs="Times New Roman"/>
           <w:sz w:val="22"/>
           <w:szCs w:val="22"/>
         </w:rPr>
-        <w:t xml:space="preserve">Some fields that drones are used are </w:t>
-      </w:r>
-      <w:r>
-        <w:rPr>
-          <w:rFonts w:cs="Times New Roman" w:ascii="Times New Roman" w:hAnsi="Times New Roman"/>
+        <w:t xml:space="preserve"> sensitive data with a form of audio video or image through communication channels such as WIFI which is </w:t>
+      </w:r>
+      <w:r>
+        <w:rPr>
+          <w:rFonts w:ascii="Times New Roman" w:hAnsi="Times New Roman" w:cs="Times New Roman"/>
           <w:sz w:val="22"/>
           <w:szCs w:val="22"/>
         </w:rPr>
-        <w:t>c</w:t>
-      </w:r>
-      <w:r>
-        <w:rPr>
-          <w:rFonts w:cs="Times New Roman" w:ascii="Times New Roman" w:hAnsi="Times New Roman"/>
+        <w:t>not the most secure protocol for data transfer. The biggest security concerns are spoofing, false data injection, jamming etc. The most common way</w:t>
+      </w:r>
+      <w:r>
+        <w:rPr>
+          <w:rFonts w:ascii="Times New Roman" w:hAnsi="Times New Roman" w:cs="Times New Roman"/>
           <w:sz w:val="22"/>
           <w:szCs w:val="22"/>
         </w:rPr>
-        <w:t xml:space="preserve">ourier services, search and rescue operations,  security surveillance etc. Artificial intelligence   and more specifically machine learning has a very solid contribution into the development of more complex and utilitarian applications. Therefore, this broad range of applications have caused  security threats that need to be managed. Drones handle  very sensitive data with a form of audio video or image through communication channels such as WIFI </w:t>
-      </w:r>
-      <w:r>
-        <w:rPr>
-          <w:rFonts w:cs="Times New Roman" w:ascii="Times New Roman" w:hAnsi="Times New Roman"/>
+        <w:t xml:space="preserve"> to counterattack</w:t>
+      </w:r>
+      <w:r>
+        <w:rPr>
+          <w:rFonts w:ascii="Times New Roman" w:hAnsi="Times New Roman" w:cs="Times New Roman"/>
           <w:sz w:val="22"/>
           <w:szCs w:val="22"/>
         </w:rPr>
-        <w:t>which is not the most secure protocol for data transfer. The biggest security concerns are spoofing, false data injection, jamming etc. The most common  way to counter attack these threats is via data encryption during transform.</w:t>
+        <w:t xml:space="preserve"> these threats is via data encryption during transform.</w:t>
       </w:r>
     </w:p>
     <w:p>
@@ -5351,9 +4800,6 @@
           <w:szCs w:val="22"/>
         </w:rPr>
       </w:pPr>
-      <w:r>
-        <w:rPr/>
-      </w:r>
     </w:p>
     <w:p>
       <w:pPr>
@@ -5366,15 +4812,41 @@
       </w:pPr>
       <w:r>
         <w:rPr>
-          <w:rFonts w:cs="Times New Roman" w:ascii="Times New Roman" w:hAnsi="Times New Roman"/>
+          <w:rFonts w:ascii="Times New Roman" w:hAnsi="Times New Roman" w:cs="Times New Roman"/>
           <w:sz w:val="22"/>
           <w:szCs w:val="22"/>
         </w:rPr>
-        <w:t xml:space="preserve">Shafique, A., Mehmood, A. and Elhadef, M. (2021). Survey of Security Protocols and Vulnerabilities in Unmanned Aerial Vehicles. </w:t>
-      </w:r>
-      <w:r>
-        <w:rPr>
-          <w:rFonts w:cs="Times New Roman" w:ascii="Times New Roman" w:hAnsi="Times New Roman"/>
+        <w:t xml:space="preserve">Shafique, A., Mehmood, A. and </w:t>
+      </w:r>
+      <w:proofErr w:type="spellStart"/>
+      <w:r>
+        <w:rPr>
+          <w:rFonts w:ascii="Times New Roman" w:hAnsi="Times New Roman" w:cs="Times New Roman"/>
+          <w:sz w:val="22"/>
+          <w:szCs w:val="22"/>
+        </w:rPr>
+        <w:t>Elha</w:t>
+      </w:r>
+      <w:r>
+        <w:rPr>
+          <w:rFonts w:ascii="Times New Roman" w:hAnsi="Times New Roman" w:cs="Times New Roman"/>
+          <w:sz w:val="22"/>
+          <w:szCs w:val="22"/>
+        </w:rPr>
+        <w:t>def</w:t>
+      </w:r>
+      <w:proofErr w:type="spellEnd"/>
+      <w:r>
+        <w:rPr>
+          <w:rFonts w:ascii="Times New Roman" w:hAnsi="Times New Roman" w:cs="Times New Roman"/>
+          <w:sz w:val="22"/>
+          <w:szCs w:val="22"/>
+        </w:rPr>
+        <w:t xml:space="preserve">, M. (2021). Survey of Security Protocols and Vulnerabilities in Unmanned Aerial Vehicles. </w:t>
+      </w:r>
+      <w:r>
+        <w:rPr>
+          <w:rFonts w:ascii="Times New Roman" w:hAnsi="Times New Roman" w:cs="Times New Roman"/>
           <w:i/>
           <w:iCs/>
           <w:sz w:val="22"/>
@@ -5384,7 +4856,7 @@
       </w:r>
       <w:r>
         <w:rPr>
-          <w:rFonts w:cs="Times New Roman" w:ascii="Times New Roman" w:hAnsi="Times New Roman"/>
+          <w:rFonts w:ascii="Times New Roman" w:hAnsi="Times New Roman" w:cs="Times New Roman"/>
           <w:sz w:val="22"/>
           <w:szCs w:val="22"/>
         </w:rPr>
@@ -5400,13 +4872,16 @@
           <w:szCs w:val="22"/>
         </w:rPr>
       </w:pPr>
-      <w:r>
-        <w:rPr>
-          <w:rFonts w:cs="Times New Roman" w:ascii="Times New Roman" w:hAnsi="Times New Roman"/>
+    </w:p>
+    <w:p>
+      <w:pPr>
+        <w:pStyle w:val="Default"/>
+        <w:rPr>
+          <w:rFonts w:ascii="Times New Roman" w:hAnsi="Times New Roman" w:cs="Times New Roman"/>
           <w:sz w:val="22"/>
           <w:szCs w:val="22"/>
         </w:rPr>
-      </w:r>
+      </w:pPr>
     </w:p>
     <w:p>
       <w:pPr>
@@ -5419,127 +4894,190 @@
       </w:pPr>
       <w:r>
         <w:rPr>
-          <w:rFonts w:cs="Times New Roman" w:ascii="Times New Roman" w:hAnsi="Times New Roman"/>
+          <w:rFonts w:ascii="Times New Roman" w:hAnsi="Times New Roman" w:cs="Times New Roman"/>
           <w:sz w:val="22"/>
           <w:szCs w:val="22"/>
         </w:rPr>
-      </w:r>
-    </w:p>
-    <w:p>
-      <w:pPr>
-        <w:pStyle w:val="Default"/>
+        <w:t xml:space="preserve">The number of drones that are been used for a variety of applications is increasing rapidly day by day. </w:t>
+      </w:r>
+      <w:r>
         <w:rPr>
           <w:rFonts w:ascii="Times New Roman" w:hAnsi="Times New Roman" w:cs="Times New Roman"/>
           <w:sz w:val="22"/>
           <w:szCs w:val="22"/>
         </w:rPr>
-      </w:pPr>
-      <w:r>
-        <w:rPr>
-          <w:rFonts w:cs="Times New Roman" w:ascii="Times New Roman" w:hAnsi="Times New Roman"/>
+        <w:t>The latter has raised security safety, and</w:t>
+      </w:r>
+      <w:r>
+        <w:rPr>
+          <w:rFonts w:ascii="Times New Roman" w:hAnsi="Times New Roman" w:cs="Times New Roman"/>
           <w:sz w:val="22"/>
           <w:szCs w:val="22"/>
         </w:rPr>
-        <w:t xml:space="preserve">The number of drones that are been used for a variety of applications is increasing rapidly day by day. </w:t>
-      </w:r>
-      <w:r>
-        <w:rPr>
-          <w:rFonts w:cs="Times New Roman" w:ascii="Times New Roman" w:hAnsi="Times New Roman"/>
+        <w:t xml:space="preserve"> privacy concerns. Drones are not always designed with safety in mind and that can lead to unpleasant events such as physical accidents </w:t>
+      </w:r>
+      <w:r>
+        <w:rPr>
+          <w:rFonts w:ascii="Times New Roman" w:hAnsi="Times New Roman" w:cs="Times New Roman"/>
           <w:sz w:val="22"/>
           <w:szCs w:val="22"/>
         </w:rPr>
-        <w:t xml:space="preserve">The latter has raised security </w:t>
-      </w:r>
-      <w:r>
-        <w:rPr>
-          <w:rFonts w:cs="Times New Roman" w:ascii="Times New Roman" w:hAnsi="Times New Roman"/>
+        <w:t>for example (</w:t>
+      </w:r>
+      <w:r>
+        <w:rPr>
+          <w:rFonts w:ascii="Times New Roman" w:hAnsi="Times New Roman" w:cs="Times New Roman"/>
           <w:sz w:val="22"/>
           <w:szCs w:val="22"/>
         </w:rPr>
-        <w:t>safety</w:t>
-      </w:r>
-      <w:r>
-        <w:rPr>
-          <w:rFonts w:cs="Times New Roman" w:ascii="Times New Roman" w:hAnsi="Times New Roman"/>
+        <w:t>Drones falling</w:t>
+      </w:r>
+      <w:r>
+        <w:rPr>
+          <w:rFonts w:ascii="Times New Roman" w:hAnsi="Times New Roman" w:cs="Times New Roman"/>
           <w:sz w:val="22"/>
           <w:szCs w:val="22"/>
         </w:rPr>
-        <w:t xml:space="preserve">,  and privacy concerns. </w:t>
-      </w:r>
-      <w:r>
-        <w:rPr>
-          <w:rFonts w:cs="Times New Roman" w:ascii="Times New Roman" w:hAnsi="Times New Roman"/>
+        <w:t xml:space="preserve"> and injuring civilians). </w:t>
+      </w:r>
+      <w:r>
+        <w:rPr>
+          <w:rFonts w:ascii="Times New Roman" w:hAnsi="Times New Roman" w:cs="Times New Roman"/>
           <w:sz w:val="22"/>
           <w:szCs w:val="22"/>
         </w:rPr>
-        <w:t>Drones are not always designed with safety in mind and that can lead to unpleasant events such as physical accidents  for example(Drones falling down and injuring civilians).</w:t>
-      </w:r>
-      <w:r>
-        <w:rPr>
-          <w:rFonts w:cs="Times New Roman" w:ascii="Times New Roman" w:hAnsi="Times New Roman"/>
+        <w:t>Furthermore, research</w:t>
+      </w:r>
+      <w:r>
+        <w:rPr>
+          <w:rFonts w:ascii="Times New Roman" w:hAnsi="Times New Roman" w:cs="Times New Roman"/>
           <w:sz w:val="22"/>
           <w:szCs w:val="22"/>
         </w:rPr>
-        <w:t>Furthermore,</w:t>
-      </w:r>
-      <w:r>
-        <w:rPr>
-          <w:rFonts w:cs="Times New Roman" w:ascii="Times New Roman" w:hAnsi="Times New Roman"/>
+        <w:t xml:space="preserve"> have shown that drones can be vulnerable to spoofing, malware infection, data interference and injection, Wi-Fi jamming etc. Additionally,</w:t>
+      </w:r>
+      <w:r>
+        <w:rPr>
+          <w:rFonts w:ascii="Times New Roman" w:hAnsi="Times New Roman" w:cs="Times New Roman"/>
           <w:sz w:val="22"/>
           <w:szCs w:val="22"/>
         </w:rPr>
-        <w:t xml:space="preserve"> </w:t>
-      </w:r>
-      <w:r>
-        <w:rPr>
-          <w:rFonts w:cs="Times New Roman" w:ascii="Times New Roman" w:hAnsi="Times New Roman"/>
+        <w:t xml:space="preserve"> a big issue is the possibility of violation of personal space, drones can reach places and record video or take ph</w:t>
+      </w:r>
+      <w:r>
+        <w:rPr>
+          <w:rFonts w:ascii="Times New Roman" w:hAnsi="Times New Roman" w:cs="Times New Roman"/>
           <w:sz w:val="22"/>
           <w:szCs w:val="22"/>
         </w:rPr>
-        <w:t xml:space="preserve">researches have shown that drones can be vulnerable to spoofing, malware infection, data interference and injection, Wi-Fi jamming etc. Additionally a big issue is the possibility of violation of personal space, drones can reach places and record video or take photos of  people without their consent. </w:t>
-      </w:r>
-      <w:r>
-        <w:rPr>
-          <w:rFonts w:cs="Times New Roman" w:ascii="Times New Roman" w:hAnsi="Times New Roman"/>
+        <w:t xml:space="preserve">otos of </w:t>
+      </w:r>
+      <w:r>
+        <w:rPr>
+          <w:rFonts w:ascii="Times New Roman" w:hAnsi="Times New Roman" w:cs="Times New Roman"/>
           <w:sz w:val="22"/>
           <w:szCs w:val="22"/>
         </w:rPr>
-        <w:t>Based on data that was collected by the Canadian Public safety such incidents has caused a lot of trouble and had led to blackmailing and other unpleasant events. The concerns that where mentioned above can be counter attacked  through data encryption, multi factor authentication protocols, anti malware software and strict legislations according to flight flight protocols for UAVs from governments.</w:t>
-      </w:r>
-    </w:p>
-    <w:p>
-      <w:pPr>
-        <w:pStyle w:val="Default"/>
+        <w:t>people without their consent. Based on data that was collected by the Canadian Public safety such incidents have</w:t>
+      </w:r>
+      <w:r>
         <w:rPr>
           <w:rFonts w:ascii="Times New Roman" w:hAnsi="Times New Roman" w:cs="Times New Roman"/>
           <w:sz w:val="22"/>
           <w:szCs w:val="22"/>
         </w:rPr>
-      </w:pPr>
-      <w:r>
-        <w:rPr/>
-      </w:r>
-    </w:p>
-    <w:p>
-      <w:pPr>
-        <w:pStyle w:val="Default"/>
+        <w:t xml:space="preserve"> caused a lot of trouble and had led to blackmailing and other unpleasant events. The concerns that were</w:t>
+      </w:r>
+      <w:r>
         <w:rPr>
           <w:rFonts w:ascii="Times New Roman" w:hAnsi="Times New Roman" w:cs="Times New Roman"/>
           <w:sz w:val="22"/>
           <w:szCs w:val="22"/>
         </w:rPr>
-      </w:pPr>
-      <w:r>
-        <w:rPr>
-          <w:rFonts w:cs="Times New Roman" w:ascii="Times New Roman" w:hAnsi="Times New Roman"/>
+        <w:t xml:space="preserve"> mentioned above can be counter-attacked </w:t>
+      </w:r>
+      <w:r>
+        <w:rPr>
+          <w:rFonts w:ascii="Times New Roman" w:hAnsi="Times New Roman" w:cs="Times New Roman"/>
           <w:sz w:val="22"/>
           <w:szCs w:val="22"/>
         </w:rPr>
-        <w:t xml:space="preserve">Yaacoub, J.-P. and Salman, O. (2020). Security Analysis of Drones Systems: Attacks, Limitations, and Recommendations. </w:t>
-      </w:r>
-      <w:r>
-        <w:rPr>
-          <w:rFonts w:cs="Times New Roman" w:ascii="Times New Roman" w:hAnsi="Times New Roman"/>
+        <w:t>through data encryption, multi-factor</w:t>
+      </w:r>
+      <w:r>
+        <w:rPr>
+          <w:rFonts w:ascii="Times New Roman" w:hAnsi="Times New Roman" w:cs="Times New Roman"/>
+          <w:sz w:val="22"/>
+          <w:szCs w:val="22"/>
+        </w:rPr>
+        <w:t xml:space="preserve"> authentication protocols, anti-malware</w:t>
+      </w:r>
+      <w:r>
+        <w:rPr>
+          <w:rFonts w:ascii="Times New Roman" w:hAnsi="Times New Roman" w:cs="Times New Roman"/>
+          <w:sz w:val="22"/>
+          <w:szCs w:val="22"/>
+        </w:rPr>
+        <w:t xml:space="preserve"> software,</w:t>
+      </w:r>
+      <w:r>
+        <w:rPr>
+          <w:rFonts w:ascii="Times New Roman" w:hAnsi="Times New Roman" w:cs="Times New Roman"/>
+          <w:sz w:val="22"/>
+          <w:szCs w:val="22"/>
+        </w:rPr>
+        <w:t xml:space="preserve"> and strict legislations according to flight </w:t>
+      </w:r>
+      <w:r>
+        <w:rPr>
+          <w:rFonts w:ascii="Times New Roman" w:hAnsi="Times New Roman" w:cs="Times New Roman"/>
+          <w:sz w:val="22"/>
+          <w:szCs w:val="22"/>
+        </w:rPr>
+        <w:t>protocols for UAVs from governments.</w:t>
+      </w:r>
+    </w:p>
+    <w:p>
+      <w:pPr>
+        <w:pStyle w:val="Default"/>
+        <w:rPr>
+          <w:rFonts w:ascii="Times New Roman" w:hAnsi="Times New Roman" w:cs="Times New Roman"/>
+          <w:sz w:val="22"/>
+          <w:szCs w:val="22"/>
+        </w:rPr>
+      </w:pPr>
+    </w:p>
+    <w:p>
+      <w:pPr>
+        <w:pStyle w:val="Default"/>
+        <w:rPr>
+          <w:rFonts w:ascii="Times New Roman" w:hAnsi="Times New Roman" w:cs="Times New Roman"/>
+          <w:sz w:val="22"/>
+          <w:szCs w:val="22"/>
+        </w:rPr>
+      </w:pPr>
+      <w:proofErr w:type="spellStart"/>
+      <w:r>
+        <w:rPr>
+          <w:rFonts w:ascii="Times New Roman" w:hAnsi="Times New Roman" w:cs="Times New Roman"/>
+          <w:sz w:val="22"/>
+          <w:szCs w:val="22"/>
+        </w:rPr>
+        <w:lastRenderedPageBreak/>
+        <w:t>Yaacoub</w:t>
+      </w:r>
+      <w:proofErr w:type="spellEnd"/>
+      <w:r>
+        <w:rPr>
+          <w:rFonts w:ascii="Times New Roman" w:hAnsi="Times New Roman" w:cs="Times New Roman"/>
+          <w:sz w:val="22"/>
+          <w:szCs w:val="22"/>
+        </w:rPr>
+        <w:t xml:space="preserve">, J.-P. and Salman, O. (2020). Security Analysis of Drones Systems: Attacks, Limitations, and Recommendations. </w:t>
+      </w:r>
+      <w:r>
+        <w:rPr>
+          <w:rFonts w:ascii="Times New Roman" w:hAnsi="Times New Roman" w:cs="Times New Roman"/>
           <w:i/>
           <w:iCs/>
           <w:sz w:val="22"/>
@@ -5549,7 +5087,7 @@
       </w:r>
       <w:r>
         <w:rPr>
-          <w:rFonts w:cs="Times New Roman" w:ascii="Times New Roman" w:hAnsi="Times New Roman"/>
+          <w:rFonts w:ascii="Times New Roman" w:hAnsi="Times New Roman" w:cs="Times New Roman"/>
           <w:sz w:val="22"/>
           <w:szCs w:val="22"/>
         </w:rPr>
@@ -5565,95 +5103,98 @@
           <w:szCs w:val="22"/>
         </w:rPr>
       </w:pPr>
-      <w:r>
-        <w:rPr>
-          <w:rFonts w:cs="Times New Roman" w:ascii="Times New Roman" w:hAnsi="Times New Roman"/>
-          <w:sz w:val="22"/>
-          <w:szCs w:val="22"/>
-        </w:rPr>
-      </w:r>
-    </w:p>
-    <w:p>
-      <w:pPr>
-        <w:pStyle w:val="Normal"/>
-        <w:rPr>
-          <w:rFonts w:ascii="Times New Roman" w:hAnsi="Times New Roman" w:cs="Times New Roman"/>
-        </w:rPr>
-      </w:pPr>
-      <w:r>
-        <w:rPr>
-          <w:rFonts w:cs="Times New Roman" w:ascii="Times New Roman" w:hAnsi="Times New Roman"/>
-        </w:rPr>
-      </w:r>
-    </w:p>
-    <w:p>
-      <w:pPr>
-        <w:pStyle w:val="Normal"/>
-        <w:rPr>
-          <w:rFonts w:ascii="Times New Roman" w:hAnsi="Times New Roman" w:cs="Times New Roman"/>
-        </w:rPr>
-      </w:pPr>
-      <w:bookmarkStart w:id="7" w:name="_Toc72153359"/>
-      <w:bookmarkStart w:id="8" w:name="_Toc71938181"/>
-      <w:r>
-        <w:rPr>
-          <w:rFonts w:cs="Times New Roman" w:ascii="Times New Roman" w:hAnsi="Times New Roman"/>
+    </w:p>
+    <w:p>
+      <w:pPr>
+        <w:rPr>
+          <w:rFonts w:ascii="Times New Roman" w:hAnsi="Times New Roman" w:cs="Times New Roman"/>
+        </w:rPr>
+      </w:pPr>
+    </w:p>
+    <w:p>
+      <w:pPr>
+        <w:rPr>
+          <w:rFonts w:ascii="Times New Roman" w:hAnsi="Times New Roman" w:cs="Times New Roman"/>
           <w:lang w:val="el-GR"/>
         </w:rPr>
+      </w:pPr>
+      <w:r>
+        <w:rPr>
+          <w:rFonts w:ascii="Times New Roman" w:hAnsi="Times New Roman" w:cs="Times New Roman"/>
+          <w:lang w:val="el-GR"/>
+        </w:rPr>
         <w:t>Πρώτο</w:t>
       </w:r>
       <w:r>
         <w:rPr>
-          <w:rFonts w:cs="Times New Roman" w:ascii="Times New Roman" w:hAnsi="Times New Roman"/>
-        </w:rPr>
-        <w:t xml:space="preserve"> Task </w:t>
-      </w:r>
-      <w:r>
-        <w:rPr>
-          <w:rFonts w:cs="Times New Roman" w:ascii="Times New Roman" w:hAnsi="Times New Roman"/>
+          <w:rFonts w:ascii="Times New Roman" w:hAnsi="Times New Roman" w:cs="Times New Roman"/>
           <w:lang w:val="el-GR"/>
         </w:rPr>
+        <w:t xml:space="preserve"> </w:t>
+      </w:r>
+      <w:r>
+        <w:rPr>
+          <w:rFonts w:ascii="Times New Roman" w:hAnsi="Times New Roman" w:cs="Times New Roman"/>
+        </w:rPr>
+        <w:t>Task</w:t>
+      </w:r>
+      <w:r>
+        <w:rPr>
+          <w:rFonts w:ascii="Times New Roman" w:hAnsi="Times New Roman" w:cs="Times New Roman"/>
+          <w:lang w:val="el-GR"/>
+        </w:rPr>
+        <w:t xml:space="preserve"> </w:t>
+      </w:r>
+      <w:r>
+        <w:rPr>
+          <w:rFonts w:ascii="Times New Roman" w:hAnsi="Times New Roman" w:cs="Times New Roman"/>
+          <w:lang w:val="el-GR"/>
+        </w:rPr>
         <w:t>για</w:t>
       </w:r>
       <w:r>
         <w:rPr>
-          <w:rFonts w:cs="Times New Roman" w:ascii="Times New Roman" w:hAnsi="Times New Roman"/>
+          <w:rFonts w:ascii="Times New Roman" w:hAnsi="Times New Roman" w:cs="Times New Roman"/>
+          <w:lang w:val="el-GR"/>
         </w:rPr>
         <w:t xml:space="preserve"> 8/12/2021 </w:t>
       </w:r>
       <w:r>
         <w:rPr>
-          <w:rFonts w:cs="Times New Roman" w:ascii="Times New Roman" w:hAnsi="Times New Roman"/>
+          <w:rFonts w:ascii="Times New Roman" w:hAnsi="Times New Roman" w:cs="Times New Roman"/>
           <w:lang w:val="el-GR"/>
         </w:rPr>
         <w:t>ή</w:t>
       </w:r>
       <w:r>
         <w:rPr>
-          <w:rFonts w:cs="Times New Roman" w:ascii="Times New Roman" w:hAnsi="Times New Roman"/>
+          <w:rFonts w:ascii="Times New Roman" w:hAnsi="Times New Roman" w:cs="Times New Roman"/>
+          <w:lang w:val="el-GR"/>
         </w:rPr>
         <w:t xml:space="preserve"> </w:t>
       </w:r>
-      <w:r>
-        <w:rPr>
-          <w:rFonts w:cs="Times New Roman" w:ascii="Times New Roman" w:hAnsi="Times New Roman"/>
+      <w:proofErr w:type="spellStart"/>
+      <w:r>
+        <w:rPr>
+          <w:rFonts w:ascii="Times New Roman" w:hAnsi="Times New Roman" w:cs="Times New Roman"/>
           <w:lang w:val="el-GR"/>
         </w:rPr>
         <w:t>εως</w:t>
       </w:r>
-      <w:r>
-        <w:rPr>
-          <w:rFonts w:cs="Times New Roman" w:ascii="Times New Roman" w:hAnsi="Times New Roman"/>
+      <w:proofErr w:type="spellEnd"/>
+      <w:r>
+        <w:rPr>
+          <w:rFonts w:ascii="Times New Roman" w:hAnsi="Times New Roman" w:cs="Times New Roman"/>
+          <w:lang w:val="el-GR"/>
         </w:rPr>
         <w:t xml:space="preserve"> 11/12/2021</w:t>
       </w:r>
     </w:p>
     <w:p>
       <w:pPr>
-        <w:pStyle w:val="Normal"/>
-        <w:rPr>
-          <w:rFonts w:ascii="Times New Roman" w:hAnsi="Times New Roman" w:eastAsia="" w:cs="Times New Roman" w:eastAsiaTheme="majorEastAsia"/>
-          <w:color w:val="2F5496" w:themeColor="accent1" w:themeShade="bf"/>
+        <w:rPr>
+          <w:rFonts w:ascii="Times New Roman" w:eastAsiaTheme="majorEastAsia" w:hAnsi="Times New Roman" w:cs="Times New Roman"/>
+          <w:color w:val="2F5496" w:themeColor="accent1" w:themeShade="BF"/>
           <w:sz w:val="32"/>
           <w:szCs w:val="32"/>
           <w:lang w:val="el-GR"/>
@@ -5661,126 +5202,105 @@
       </w:pPr>
       <w:r>
         <w:rPr>
-          <w:rFonts w:cs="Times New Roman" w:ascii="Times New Roman" w:hAnsi="Times New Roman"/>
+          <w:rFonts w:ascii="Times New Roman" w:hAnsi="Times New Roman" w:cs="Times New Roman"/>
           <w:lang w:val="el-GR"/>
         </w:rPr>
         <w:t xml:space="preserve">Από μία παράγραφο για το κάθε ένα από τα 5 </w:t>
       </w:r>
       <w:r>
         <w:rPr>
-          <w:rFonts w:cs="Times New Roman" w:ascii="Times New Roman" w:hAnsi="Times New Roman"/>
+          <w:rFonts w:ascii="Times New Roman" w:hAnsi="Times New Roman" w:cs="Times New Roman"/>
         </w:rPr>
         <w:t>papers</w:t>
       </w:r>
       <w:r>
         <w:rPr>
-          <w:rFonts w:cs="Times New Roman" w:ascii="Times New Roman" w:hAnsi="Times New Roman"/>
+          <w:rFonts w:ascii="Times New Roman" w:hAnsi="Times New Roman" w:cs="Times New Roman"/>
           <w:lang w:val="el-GR"/>
         </w:rPr>
         <w:t xml:space="preserve"> πάνω στο θέμα σας, η οποία θα προκύψει από την περίληψη και τα συμπεράσματα του καθενός.</w:t>
       </w:r>
       <w:r>
+        <w:rPr>
+          <w:lang w:val="el-GR"/>
+        </w:rPr>
         <w:br w:type="page"/>
       </w:r>
     </w:p>
     <w:p>
       <w:pPr>
-        <w:pStyle w:val="Heading1"/>
-        <w:rPr>
-          <w:rFonts w:ascii="Times New Roman" w:hAnsi="Times New Roman" w:cs="Times New Roman"/>
-        </w:rPr>
-      </w:pPr>
-      <w:bookmarkStart w:id="9" w:name="_Toc72153359"/>
-      <w:bookmarkStart w:id="10" w:name="_Toc71938181"/>
-      <w:r>
-        <w:rPr>
-          <w:rFonts w:cs="Times New Roman" w:ascii="Times New Roman" w:hAnsi="Times New Roman"/>
-        </w:rPr>
+        <w:pStyle w:val="1"/>
+        <w:rPr>
+          <w:rFonts w:ascii="Times New Roman" w:hAnsi="Times New Roman" w:cs="Times New Roman"/>
+        </w:rPr>
+      </w:pPr>
+      <w:bookmarkStart w:id="7" w:name="_Toc72153359"/>
+      <w:bookmarkStart w:id="8" w:name="_Toc71938181"/>
+      <w:r>
+        <w:rPr>
+          <w:rFonts w:ascii="Times New Roman" w:hAnsi="Times New Roman" w:cs="Times New Roman"/>
+        </w:rPr>
+        <w:lastRenderedPageBreak/>
         <w:t xml:space="preserve">3. Comparative Analysis and Discussion </w:t>
+      </w:r>
+      <w:bookmarkEnd w:id="7"/>
+      <w:bookmarkEnd w:id="8"/>
+    </w:p>
+    <w:p>
+      <w:pPr>
+        <w:rPr>
+          <w:rFonts w:ascii="Times New Roman" w:hAnsi="Times New Roman" w:cs="Times New Roman"/>
+        </w:rPr>
+      </w:pPr>
+    </w:p>
+    <w:p>
+      <w:pPr>
+        <w:rPr>
+          <w:rFonts w:ascii="Times New Roman" w:eastAsiaTheme="majorEastAsia" w:hAnsi="Times New Roman" w:cs="Times New Roman"/>
+          <w:color w:val="2F5496" w:themeColor="accent1" w:themeShade="BF"/>
+          <w:sz w:val="32"/>
+          <w:szCs w:val="32"/>
+        </w:rPr>
+      </w:pPr>
+      <w:r>
+        <w:br w:type="page"/>
+      </w:r>
+    </w:p>
+    <w:p>
+      <w:pPr>
+        <w:pStyle w:val="1"/>
+        <w:rPr>
+          <w:rFonts w:ascii="Times New Roman" w:hAnsi="Times New Roman" w:cs="Times New Roman"/>
+        </w:rPr>
+      </w:pPr>
+      <w:bookmarkStart w:id="9" w:name="_Toc72153375"/>
+      <w:bookmarkStart w:id="10" w:name="_Toc71938197"/>
+      <w:r>
+        <w:rPr>
+          <w:rFonts w:ascii="Times New Roman" w:hAnsi="Times New Roman" w:cs="Times New Roman"/>
+        </w:rPr>
+        <w:lastRenderedPageBreak/>
+        <w:t xml:space="preserve">4. </w:t>
       </w:r>
       <w:bookmarkEnd w:id="9"/>
       <w:bookmarkEnd w:id="10"/>
-    </w:p>
-    <w:p>
-      <w:pPr>
-        <w:pStyle w:val="Normal"/>
-        <w:rPr>
-          <w:rFonts w:ascii="Times New Roman" w:hAnsi="Times New Roman" w:cs="Times New Roman"/>
-        </w:rPr>
-      </w:pPr>
-      <w:r>
-        <w:rPr>
-          <w:rFonts w:cs="Times New Roman" w:ascii="Times New Roman" w:hAnsi="Times New Roman"/>
-        </w:rPr>
-      </w:r>
-    </w:p>
-    <w:p>
-      <w:pPr>
-        <w:pStyle w:val="Normal"/>
-        <w:rPr>
-          <w:rFonts w:ascii="Times New Roman" w:hAnsi="Times New Roman" w:eastAsia="" w:cs="Times New Roman" w:eastAsiaTheme="majorEastAsia"/>
-          <w:color w:val="2F5496" w:themeColor="accent1" w:themeShade="bf"/>
-          <w:sz w:val="32"/>
-          <w:szCs w:val="32"/>
-        </w:rPr>
-      </w:pPr>
-      <w:r>
-        <w:rPr>
-          <w:rFonts w:eastAsia="" w:cs="Times New Roman" w:eastAsiaTheme="majorEastAsia" w:ascii="Times New Roman" w:hAnsi="Times New Roman"/>
-          <w:color w:val="2F5496" w:themeColor="accent1" w:themeShade="bf"/>
-          <w:sz w:val="32"/>
-          <w:szCs w:val="32"/>
-        </w:rPr>
-      </w:r>
-      <w:bookmarkStart w:id="11" w:name="_Toc72153375"/>
-      <w:bookmarkStart w:id="12" w:name="_Toc71938197"/>
-      <w:bookmarkStart w:id="13" w:name="_Toc72153375"/>
-      <w:bookmarkStart w:id="14" w:name="_Toc71938197"/>
-      <w:r>
-        <w:br w:type="page"/>
-      </w:r>
-    </w:p>
-    <w:p>
-      <w:pPr>
-        <w:pStyle w:val="Heading1"/>
-        <w:rPr>
-          <w:rFonts w:ascii="Times New Roman" w:hAnsi="Times New Roman" w:cs="Times New Roman"/>
-        </w:rPr>
-      </w:pPr>
-      <w:bookmarkStart w:id="15" w:name="_Toc72153375"/>
-      <w:bookmarkStart w:id="16" w:name="_Toc71938197"/>
-      <w:r>
-        <w:rPr>
-          <w:rFonts w:cs="Times New Roman" w:ascii="Times New Roman" w:hAnsi="Times New Roman"/>
-        </w:rPr>
-        <w:t xml:space="preserve">4. </w:t>
-      </w:r>
-      <w:bookmarkEnd w:id="15"/>
-      <w:bookmarkEnd w:id="16"/>
-      <w:r>
-        <w:rPr>
-          <w:rFonts w:cs="Times New Roman" w:ascii="Times New Roman" w:hAnsi="Times New Roman"/>
+      <w:r>
+        <w:rPr>
+          <w:rFonts w:ascii="Times New Roman" w:hAnsi="Times New Roman" w:cs="Times New Roman"/>
         </w:rPr>
         <w:t>Proposed Idea…</w:t>
       </w:r>
     </w:p>
     <w:p>
       <w:pPr>
-        <w:pStyle w:val="Normal"/>
-        <w:rPr>
-          <w:rFonts w:ascii="Times New Roman" w:hAnsi="Times New Roman" w:cs="Times New Roman"/>
-        </w:rPr>
-      </w:pPr>
-      <w:r>
-        <w:rPr>
-          <w:rFonts w:cs="Times New Roman" w:ascii="Times New Roman" w:hAnsi="Times New Roman"/>
-        </w:rPr>
-      </w:r>
-    </w:p>
-    <w:p>
-      <w:pPr>
-        <w:pStyle w:val="Normal"/>
-        <w:spacing w:lineRule="auto" w:line="240" w:before="0" w:after="0"/>
+        <w:rPr>
+          <w:rFonts w:ascii="Times New Roman" w:hAnsi="Times New Roman" w:cs="Times New Roman"/>
+        </w:rPr>
+      </w:pPr>
+    </w:p>
+    <w:p>
+      <w:pPr>
+        <w:spacing w:after="0" w:line="240" w:lineRule="auto"/>
         <w:ind w:firstLine="720"/>
         <w:jc w:val="both"/>
         <w:rPr>
@@ -5790,638 +5310,371 @@
           <w:szCs w:val="20"/>
         </w:rPr>
       </w:pPr>
-      <w:r>
-        <w:rPr>
-          <w:rFonts w:cs="Times New Roman" w:ascii="Times New Roman" w:hAnsi="Times New Roman"/>
-          <w:color w:val="000000"/>
-          <w:sz w:val="20"/>
-          <w:szCs w:val="20"/>
-        </w:rPr>
-      </w:r>
-    </w:p>
-    <w:p>
-      <w:pPr>
-        <w:pStyle w:val="Normal"/>
-        <w:rPr>
-          <w:rFonts w:ascii="Times New Roman" w:hAnsi="Times New Roman" w:eastAsia="" w:cs="Times New Roman" w:eastAsiaTheme="majorEastAsia"/>
-          <w:color w:val="2F5496" w:themeColor="accent1" w:themeShade="bf"/>
+    </w:p>
+    <w:p>
+      <w:pPr>
+        <w:rPr>
+          <w:rFonts w:ascii="Times New Roman" w:eastAsiaTheme="majorEastAsia" w:hAnsi="Times New Roman" w:cs="Times New Roman"/>
+          <w:color w:val="2F5496" w:themeColor="accent1" w:themeShade="BF"/>
           <w:sz w:val="32"/>
           <w:szCs w:val="32"/>
         </w:rPr>
       </w:pPr>
       <w:r>
-        <w:rPr>
-          <w:rFonts w:eastAsia="" w:cs="Times New Roman" w:eastAsiaTheme="majorEastAsia" w:ascii="Times New Roman" w:hAnsi="Times New Roman"/>
-          <w:color w:val="2F5496" w:themeColor="accent1" w:themeShade="bf"/>
+        <w:br w:type="page"/>
+      </w:r>
+    </w:p>
+    <w:p>
+      <w:pPr>
+        <w:pStyle w:val="1"/>
+        <w:rPr>
+          <w:rFonts w:ascii="Times New Roman" w:hAnsi="Times New Roman" w:cs="Times New Roman"/>
+          <w:lang w:val="el-GR"/>
+        </w:rPr>
+      </w:pPr>
+      <w:r>
+        <w:rPr>
+          <w:rFonts w:ascii="Times New Roman" w:hAnsi="Times New Roman" w:cs="Times New Roman"/>
+          <w:lang w:val="el-GR"/>
+        </w:rPr>
+        <w:lastRenderedPageBreak/>
+        <w:t xml:space="preserve">5. </w:t>
+      </w:r>
+      <w:r>
+        <w:rPr>
+          <w:rFonts w:ascii="Times New Roman" w:hAnsi="Times New Roman" w:cs="Times New Roman"/>
+        </w:rPr>
+        <w:t>Experimental</w:t>
+      </w:r>
+      <w:r>
+        <w:rPr>
+          <w:rFonts w:ascii="Times New Roman" w:hAnsi="Times New Roman" w:cs="Times New Roman"/>
+          <w:lang w:val="el-GR"/>
+        </w:rPr>
+        <w:t xml:space="preserve"> </w:t>
+      </w:r>
+      <w:r>
+        <w:rPr>
+          <w:rFonts w:ascii="Times New Roman" w:hAnsi="Times New Roman" w:cs="Times New Roman"/>
+        </w:rPr>
+        <w:t>Results</w:t>
+      </w:r>
+      <w:r>
+        <w:rPr>
+          <w:rFonts w:ascii="Times New Roman" w:hAnsi="Times New Roman" w:cs="Times New Roman"/>
+          <w:lang w:val="el-GR"/>
+        </w:rPr>
+        <w:t xml:space="preserve"> (</w:t>
+      </w:r>
+      <w:r>
+        <w:rPr>
+          <w:rFonts w:ascii="Times New Roman" w:hAnsi="Times New Roman" w:cs="Times New Roman"/>
+        </w:rPr>
+        <w:t>Testing</w:t>
+      </w:r>
+      <w:r>
+        <w:rPr>
+          <w:rFonts w:ascii="Times New Roman" w:hAnsi="Times New Roman" w:cs="Times New Roman"/>
+          <w:lang w:val="el-GR"/>
+        </w:rPr>
+        <w:t>/</w:t>
+      </w:r>
+      <w:r>
+        <w:rPr>
+          <w:rFonts w:ascii="Times New Roman" w:hAnsi="Times New Roman" w:cs="Times New Roman"/>
+        </w:rPr>
+        <w:t>Eva</w:t>
+      </w:r>
+      <w:r>
+        <w:rPr>
+          <w:rFonts w:ascii="Times New Roman" w:hAnsi="Times New Roman" w:cs="Times New Roman"/>
+        </w:rPr>
+        <w:t>luation</w:t>
+      </w:r>
+      <w:r>
+        <w:rPr>
+          <w:rFonts w:ascii="Times New Roman" w:hAnsi="Times New Roman" w:cs="Times New Roman"/>
+          <w:lang w:val="el-GR"/>
+        </w:rPr>
+        <w:t>)</w:t>
+      </w:r>
+    </w:p>
+    <w:p>
+      <w:pPr>
+        <w:pStyle w:val="1"/>
+        <w:rPr>
+          <w:rFonts w:ascii="Times New Roman" w:hAnsi="Times New Roman" w:cs="Times New Roman"/>
+          <w:lang w:val="el-GR"/>
+        </w:rPr>
+      </w:pPr>
+    </w:p>
+    <w:p>
+      <w:pPr>
+        <w:rPr>
+          <w:rFonts w:ascii="Times New Roman" w:hAnsi="Times New Roman" w:cs="Times New Roman"/>
+          <w:lang w:val="el-GR"/>
+        </w:rPr>
+      </w:pPr>
+      <w:r>
+        <w:rPr>
+          <w:rFonts w:ascii="Times New Roman" w:hAnsi="Times New Roman" w:cs="Times New Roman"/>
+          <w:highlight w:val="yellow"/>
+          <w:lang w:val="el-GR"/>
+        </w:rPr>
+        <w:t>Σε αυτό το σημείο θα έχουμε τα αποτελέσματά μας είτε αυτά είναι από υλοποίηση είτε από συγκριτική ανάλυση της ιδέας μας έναντι άλλων παρεμφερών.</w:t>
+      </w:r>
+      <w:r>
+        <w:rPr>
+          <w:lang w:val="el-GR"/>
+        </w:rPr>
+        <w:br w:type="page"/>
+      </w:r>
+    </w:p>
+    <w:p>
+      <w:pPr>
+        <w:pStyle w:val="1"/>
+        <w:rPr>
+          <w:rFonts w:ascii="Times New Roman" w:hAnsi="Times New Roman" w:cs="Times New Roman"/>
+        </w:rPr>
+      </w:pPr>
+      <w:bookmarkStart w:id="11" w:name="_Toc72153378"/>
+      <w:r>
+        <w:rPr>
+          <w:rFonts w:ascii="Times New Roman" w:hAnsi="Times New Roman" w:cs="Times New Roman"/>
+        </w:rPr>
+        <w:lastRenderedPageBreak/>
+        <w:t>6. Conclusion</w:t>
+      </w:r>
+      <w:bookmarkEnd w:id="11"/>
+    </w:p>
+    <w:p>
+      <w:pPr>
+        <w:rPr>
+          <w:rFonts w:ascii="Times New Roman" w:hAnsi="Times New Roman" w:cs="Times New Roman"/>
+        </w:rPr>
+      </w:pPr>
+    </w:p>
+    <w:p>
+      <w:pPr>
+        <w:rPr>
+          <w:rFonts w:ascii="Times New Roman" w:eastAsiaTheme="majorEastAsia" w:hAnsi="Times New Roman" w:cs="Times New Roman"/>
+          <w:color w:val="2F5496" w:themeColor="accent1" w:themeShade="BF"/>
           <w:sz w:val="32"/>
           <w:szCs w:val="32"/>
         </w:rPr>
-      </w:r>
-      <w:bookmarkStart w:id="17" w:name="_Toc72153378"/>
-      <w:bookmarkStart w:id="18" w:name="_Toc72153378"/>
+      </w:pPr>
       <w:r>
         <w:br w:type="page"/>
       </w:r>
     </w:p>
     <w:p>
       <w:pPr>
-        <w:pStyle w:val="Heading1"/>
-        <w:rPr>
-          <w:rFonts w:ascii="Times New Roman" w:hAnsi="Times New Roman" w:cs="Times New Roman"/>
-          <w:lang w:val="el-GR"/>
-        </w:rPr>
-      </w:pPr>
-      <w:r>
-        <w:rPr>
-          <w:rFonts w:cs="Times New Roman" w:ascii="Times New Roman" w:hAnsi="Times New Roman"/>
-          <w:lang w:val="el-GR"/>
-        </w:rPr>
-        <w:t xml:space="preserve">5. </w:t>
-      </w:r>
-      <w:r>
-        <w:rPr>
-          <w:rFonts w:cs="Times New Roman" w:ascii="Times New Roman" w:hAnsi="Times New Roman"/>
-        </w:rPr>
-        <w:t>Experimental</w:t>
-      </w:r>
-      <w:r>
-        <w:rPr>
-          <w:rFonts w:cs="Times New Roman" w:ascii="Times New Roman" w:hAnsi="Times New Roman"/>
-          <w:lang w:val="el-GR"/>
-        </w:rPr>
-        <w:t xml:space="preserve"> </w:t>
-      </w:r>
-      <w:r>
-        <w:rPr>
-          <w:rFonts w:cs="Times New Roman" w:ascii="Times New Roman" w:hAnsi="Times New Roman"/>
-        </w:rPr>
-        <w:t>Results</w:t>
-      </w:r>
-      <w:r>
-        <w:rPr>
-          <w:rFonts w:cs="Times New Roman" w:ascii="Times New Roman" w:hAnsi="Times New Roman"/>
-          <w:lang w:val="el-GR"/>
-        </w:rPr>
-        <w:t xml:space="preserve"> (</w:t>
-      </w:r>
-      <w:r>
-        <w:rPr>
-          <w:rFonts w:cs="Times New Roman" w:ascii="Times New Roman" w:hAnsi="Times New Roman"/>
-        </w:rPr>
-        <w:t>Testing</w:t>
-      </w:r>
-      <w:r>
-        <w:rPr>
-          <w:rFonts w:cs="Times New Roman" w:ascii="Times New Roman" w:hAnsi="Times New Roman"/>
-          <w:lang w:val="el-GR"/>
-        </w:rPr>
-        <w:t>/</w:t>
-      </w:r>
-      <w:r>
-        <w:rPr>
-          <w:rFonts w:cs="Times New Roman" w:ascii="Times New Roman" w:hAnsi="Times New Roman"/>
-        </w:rPr>
-        <w:t>Evaluation</w:t>
-      </w:r>
-      <w:r>
-        <w:rPr>
-          <w:rFonts w:cs="Times New Roman" w:ascii="Times New Roman" w:hAnsi="Times New Roman"/>
-          <w:lang w:val="el-GR"/>
-        </w:rPr>
-        <w:t>)</w:t>
-      </w:r>
-    </w:p>
-    <w:p>
-      <w:pPr>
-        <w:pStyle w:val="Heading1"/>
-        <w:rPr>
-          <w:rFonts w:ascii="Times New Roman" w:hAnsi="Times New Roman" w:cs="Times New Roman"/>
-          <w:lang w:val="el-GR"/>
-        </w:rPr>
-      </w:pPr>
-      <w:r>
-        <w:rPr>
-          <w:rFonts w:cs="Times New Roman" w:ascii="Times New Roman" w:hAnsi="Times New Roman"/>
-          <w:lang w:val="el-GR"/>
-        </w:rPr>
-      </w:r>
-    </w:p>
-    <w:p>
-      <w:pPr>
-        <w:pStyle w:val="Normal"/>
-        <w:rPr>
-          <w:rFonts w:ascii="Times New Roman" w:hAnsi="Times New Roman" w:cs="Times New Roman"/>
-          <w:lang w:val="el-GR"/>
-        </w:rPr>
-      </w:pPr>
-      <w:r>
-        <w:rPr>
-          <w:rFonts w:cs="Times New Roman" w:ascii="Times New Roman" w:hAnsi="Times New Roman"/>
-          <w:highlight w:val="yellow"/>
-          <w:lang w:val="el-GR"/>
-        </w:rPr>
-        <w:t>Σε αυτό το σημείο θα έχουμε τα αποτελέσματά μας είτε αυτά είναι από υλοποίηση είτε από συγκριτική ανάλυση της ιδέας μας έναντι άλλων παρεμφερών.</w:t>
-      </w:r>
+        <w:pStyle w:val="1"/>
+        <w:rPr>
+          <w:rFonts w:ascii="Times New Roman" w:hAnsi="Times New Roman" w:cs="Times New Roman"/>
+        </w:rPr>
+      </w:pPr>
+      <w:r>
+        <w:rPr>
+          <w:rFonts w:ascii="Times New Roman" w:hAnsi="Times New Roman" w:cs="Times New Roman"/>
+        </w:rPr>
+        <w:lastRenderedPageBreak/>
+        <w:t>7. Future Work and Directions</w:t>
+      </w:r>
+      <w:r>
+        <w:rPr>
+          <w:rFonts w:ascii="Times New Roman" w:hAnsi="Times New Roman" w:cs="Times New Roman"/>
+        </w:rPr>
+        <w:tab/>
+      </w:r>
+    </w:p>
+    <w:p>
+      <w:pPr>
+        <w:rPr>
+          <w:rFonts w:ascii="Times New Roman" w:hAnsi="Times New Roman" w:cs="Times New Roman"/>
+        </w:rPr>
+      </w:pPr>
+    </w:p>
+    <w:p>
+      <w:pPr>
+        <w:rPr>
+          <w:rFonts w:ascii="Times New Roman" w:hAnsi="Times New Roman" w:cs="Times New Roman"/>
+        </w:rPr>
+      </w:pPr>
+    </w:p>
+    <w:p>
+      <w:pPr>
+        <w:rPr>
+          <w:rFonts w:ascii="Times New Roman" w:hAnsi="Times New Roman" w:cs="Times New Roman"/>
+        </w:rPr>
+      </w:pPr>
+    </w:p>
+    <w:p>
+      <w:pPr>
+        <w:rPr>
+          <w:rFonts w:ascii="Times New Roman" w:hAnsi="Times New Roman" w:cs="Times New Roman"/>
+        </w:rPr>
+      </w:pPr>
+    </w:p>
+    <w:p>
+      <w:pPr>
+        <w:rPr>
+          <w:rFonts w:ascii="Times New Roman" w:hAnsi="Times New Roman" w:cs="Times New Roman"/>
+        </w:rPr>
+      </w:pPr>
+    </w:p>
+    <w:p>
+      <w:pPr>
+        <w:rPr>
+          <w:rFonts w:ascii="Times New Roman" w:hAnsi="Times New Roman" w:cs="Times New Roman"/>
+        </w:rPr>
+      </w:pPr>
+    </w:p>
+    <w:p>
+      <w:pPr>
+        <w:rPr>
+          <w:rFonts w:ascii="Times New Roman" w:hAnsi="Times New Roman" w:cs="Times New Roman"/>
+        </w:rPr>
+      </w:pPr>
+    </w:p>
+    <w:p>
+      <w:pPr>
+        <w:rPr>
+          <w:rFonts w:ascii="Times New Roman" w:hAnsi="Times New Roman" w:cs="Times New Roman"/>
+        </w:rPr>
+      </w:pPr>
+    </w:p>
+    <w:p>
+      <w:pPr>
+        <w:rPr>
+          <w:rFonts w:ascii="Times New Roman" w:hAnsi="Times New Roman" w:cs="Times New Roman"/>
+        </w:rPr>
+      </w:pPr>
+    </w:p>
+    <w:p>
+      <w:pPr>
+        <w:rPr>
+          <w:rFonts w:ascii="Times New Roman" w:hAnsi="Times New Roman" w:cs="Times New Roman"/>
+        </w:rPr>
+      </w:pPr>
+    </w:p>
+    <w:p>
+      <w:pPr>
+        <w:rPr>
+          <w:rFonts w:ascii="Times New Roman" w:hAnsi="Times New Roman" w:cs="Times New Roman"/>
+        </w:rPr>
+      </w:pPr>
+    </w:p>
+    <w:p>
+      <w:pPr>
+        <w:rPr>
+          <w:rFonts w:ascii="Times New Roman" w:hAnsi="Times New Roman" w:cs="Times New Roman"/>
+        </w:rPr>
+      </w:pPr>
+    </w:p>
+    <w:p>
+      <w:pPr>
+        <w:rPr>
+          <w:rFonts w:ascii="Times New Roman" w:hAnsi="Times New Roman" w:cs="Times New Roman"/>
+        </w:rPr>
+      </w:pPr>
+    </w:p>
+    <w:p>
+      <w:pPr>
+        <w:rPr>
+          <w:rFonts w:ascii="Times New Roman" w:hAnsi="Times New Roman" w:cs="Times New Roman"/>
+        </w:rPr>
+      </w:pPr>
+    </w:p>
+    <w:p>
+      <w:pPr>
+        <w:rPr>
+          <w:rFonts w:ascii="Times New Roman" w:hAnsi="Times New Roman" w:cs="Times New Roman"/>
+        </w:rPr>
+      </w:pPr>
+    </w:p>
+    <w:p>
+      <w:pPr>
+        <w:rPr>
+          <w:rFonts w:ascii="Times New Roman" w:hAnsi="Times New Roman" w:cs="Times New Roman"/>
+        </w:rPr>
+      </w:pPr>
+    </w:p>
+    <w:p>
+      <w:pPr>
+        <w:rPr>
+          <w:rFonts w:ascii="Times New Roman" w:hAnsi="Times New Roman" w:cs="Times New Roman"/>
+        </w:rPr>
+      </w:pPr>
+    </w:p>
+    <w:p>
+      <w:pPr>
+        <w:rPr>
+          <w:rFonts w:ascii="Times New Roman" w:hAnsi="Times New Roman" w:cs="Times New Roman"/>
+        </w:rPr>
+      </w:pPr>
       <w:r>
         <w:br w:type="page"/>
       </w:r>
     </w:p>
     <w:p>
       <w:pPr>
-        <w:pStyle w:val="Heading1"/>
-        <w:rPr>
-          <w:rFonts w:ascii="Times New Roman" w:hAnsi="Times New Roman" w:cs="Times New Roman"/>
-        </w:rPr>
-      </w:pPr>
-      <w:bookmarkStart w:id="19" w:name="_Toc72153378"/>
-      <w:r>
-        <w:rPr>
-          <w:rFonts w:cs="Times New Roman" w:ascii="Times New Roman" w:hAnsi="Times New Roman"/>
-        </w:rPr>
-        <w:t>6. Conclusion</w:t>
-      </w:r>
-      <w:bookmarkEnd w:id="19"/>
-    </w:p>
-    <w:p>
-      <w:pPr>
-        <w:pStyle w:val="Normal"/>
-        <w:rPr>
-          <w:rFonts w:ascii="Times New Roman" w:hAnsi="Times New Roman" w:cs="Times New Roman"/>
-        </w:rPr>
-      </w:pPr>
-      <w:r>
-        <w:rPr>
-          <w:rFonts w:cs="Times New Roman" w:ascii="Times New Roman" w:hAnsi="Times New Roman"/>
-        </w:rPr>
-      </w:r>
-    </w:p>
-    <w:p>
-      <w:pPr>
-        <w:pStyle w:val="Normal"/>
-        <w:rPr>
-          <w:rFonts w:ascii="Times New Roman" w:hAnsi="Times New Roman" w:eastAsia="" w:cs="Times New Roman" w:eastAsiaTheme="majorEastAsia"/>
-          <w:color w:val="2F5496" w:themeColor="accent1" w:themeShade="bf"/>
-          <w:sz w:val="32"/>
-          <w:szCs w:val="32"/>
-        </w:rPr>
-      </w:pPr>
-      <w:r>
-        <w:rPr>
-          <w:rFonts w:eastAsia="" w:cs="Times New Roman" w:eastAsiaTheme="majorEastAsia" w:ascii="Times New Roman" w:hAnsi="Times New Roman"/>
-          <w:color w:val="2F5496" w:themeColor="accent1" w:themeShade="bf"/>
-          <w:sz w:val="32"/>
-          <w:szCs w:val="32"/>
-        </w:rPr>
-      </w:r>
-      <w:r>
-        <w:br w:type="page"/>
-      </w:r>
-    </w:p>
-    <w:p>
-      <w:pPr>
-        <w:pStyle w:val="Heading1"/>
-        <w:rPr>
-          <w:rFonts w:ascii="Times New Roman" w:hAnsi="Times New Roman" w:cs="Times New Roman"/>
-        </w:rPr>
-      </w:pPr>
-      <w:r>
-        <w:rPr>
-          <w:rFonts w:cs="Times New Roman" w:ascii="Times New Roman" w:hAnsi="Times New Roman"/>
-        </w:rPr>
-        <w:t>7. Future Work and Directions</w:t>
-        <w:tab/>
-      </w:r>
-    </w:p>
-    <w:p>
-      <w:pPr>
-        <w:pStyle w:val="Normal"/>
-        <w:rPr>
-          <w:rFonts w:ascii="Times New Roman" w:hAnsi="Times New Roman" w:cs="Times New Roman"/>
-        </w:rPr>
-      </w:pPr>
-      <w:r>
-        <w:rPr>
-          <w:rFonts w:cs="Times New Roman" w:ascii="Times New Roman" w:hAnsi="Times New Roman"/>
-        </w:rPr>
-      </w:r>
-    </w:p>
-    <w:p>
-      <w:pPr>
-        <w:pStyle w:val="Normal"/>
-        <w:rPr>
-          <w:rFonts w:ascii="Times New Roman" w:hAnsi="Times New Roman" w:cs="Times New Roman"/>
-        </w:rPr>
-      </w:pPr>
-      <w:r>
-        <w:rPr>
-          <w:rFonts w:cs="Times New Roman" w:ascii="Times New Roman" w:hAnsi="Times New Roman"/>
-        </w:rPr>
-      </w:r>
-    </w:p>
-    <w:p>
-      <w:pPr>
-        <w:pStyle w:val="Normal"/>
-        <w:rPr>
-          <w:rFonts w:ascii="Times New Roman" w:hAnsi="Times New Roman" w:cs="Times New Roman"/>
-        </w:rPr>
-      </w:pPr>
-      <w:r>
-        <w:rPr>
-          <w:rFonts w:cs="Times New Roman" w:ascii="Times New Roman" w:hAnsi="Times New Roman"/>
-        </w:rPr>
-      </w:r>
-    </w:p>
-    <w:p>
-      <w:pPr>
-        <w:pStyle w:val="Normal"/>
-        <w:rPr>
-          <w:rFonts w:ascii="Times New Roman" w:hAnsi="Times New Roman" w:cs="Times New Roman"/>
-        </w:rPr>
-      </w:pPr>
-      <w:r>
-        <w:rPr>
-          <w:rFonts w:cs="Times New Roman" w:ascii="Times New Roman" w:hAnsi="Times New Roman"/>
-        </w:rPr>
-      </w:r>
-    </w:p>
-    <w:p>
-      <w:pPr>
-        <w:pStyle w:val="Normal"/>
-        <w:rPr>
-          <w:rFonts w:ascii="Times New Roman" w:hAnsi="Times New Roman" w:cs="Times New Roman"/>
-        </w:rPr>
-      </w:pPr>
-      <w:r>
-        <w:rPr>
-          <w:rFonts w:cs="Times New Roman" w:ascii="Times New Roman" w:hAnsi="Times New Roman"/>
-        </w:rPr>
-      </w:r>
-    </w:p>
-    <w:p>
-      <w:pPr>
-        <w:pStyle w:val="Normal"/>
-        <w:rPr>
-          <w:rFonts w:ascii="Times New Roman" w:hAnsi="Times New Roman" w:cs="Times New Roman"/>
-        </w:rPr>
-      </w:pPr>
-      <w:r>
-        <w:rPr>
-          <w:rFonts w:cs="Times New Roman" w:ascii="Times New Roman" w:hAnsi="Times New Roman"/>
-        </w:rPr>
-      </w:r>
-    </w:p>
-    <w:p>
-      <w:pPr>
-        <w:pStyle w:val="Normal"/>
-        <w:rPr>
-          <w:rFonts w:ascii="Times New Roman" w:hAnsi="Times New Roman" w:cs="Times New Roman"/>
-        </w:rPr>
-      </w:pPr>
-      <w:r>
-        <w:rPr>
-          <w:rFonts w:cs="Times New Roman" w:ascii="Times New Roman" w:hAnsi="Times New Roman"/>
-        </w:rPr>
-      </w:r>
-    </w:p>
-    <w:p>
-      <w:pPr>
-        <w:pStyle w:val="Normal"/>
-        <w:rPr>
-          <w:rFonts w:ascii="Times New Roman" w:hAnsi="Times New Roman" w:cs="Times New Roman"/>
-        </w:rPr>
-      </w:pPr>
-      <w:r>
-        <w:rPr>
-          <w:rFonts w:cs="Times New Roman" w:ascii="Times New Roman" w:hAnsi="Times New Roman"/>
-        </w:rPr>
-      </w:r>
-    </w:p>
-    <w:p>
-      <w:pPr>
-        <w:pStyle w:val="Normal"/>
-        <w:rPr>
-          <w:rFonts w:ascii="Times New Roman" w:hAnsi="Times New Roman" w:cs="Times New Roman"/>
-        </w:rPr>
-      </w:pPr>
-      <w:r>
-        <w:rPr>
-          <w:rFonts w:cs="Times New Roman" w:ascii="Times New Roman" w:hAnsi="Times New Roman"/>
-        </w:rPr>
-      </w:r>
-    </w:p>
-    <w:p>
-      <w:pPr>
-        <w:pStyle w:val="Normal"/>
-        <w:rPr>
-          <w:rFonts w:ascii="Times New Roman" w:hAnsi="Times New Roman" w:cs="Times New Roman"/>
-        </w:rPr>
-      </w:pPr>
-      <w:r>
-        <w:rPr>
-          <w:rFonts w:cs="Times New Roman" w:ascii="Times New Roman" w:hAnsi="Times New Roman"/>
-        </w:rPr>
-      </w:r>
-    </w:p>
-    <w:p>
-      <w:pPr>
-        <w:pStyle w:val="Normal"/>
-        <w:rPr>
-          <w:rFonts w:ascii="Times New Roman" w:hAnsi="Times New Roman" w:cs="Times New Roman"/>
-        </w:rPr>
-      </w:pPr>
-      <w:r>
-        <w:rPr>
-          <w:rFonts w:cs="Times New Roman" w:ascii="Times New Roman" w:hAnsi="Times New Roman"/>
-        </w:rPr>
-      </w:r>
-    </w:p>
-    <w:p>
-      <w:pPr>
-        <w:pStyle w:val="Normal"/>
-        <w:rPr>
-          <w:rFonts w:ascii="Times New Roman" w:hAnsi="Times New Roman" w:cs="Times New Roman"/>
-        </w:rPr>
-      </w:pPr>
-      <w:r>
-        <w:rPr>
-          <w:rFonts w:cs="Times New Roman" w:ascii="Times New Roman" w:hAnsi="Times New Roman"/>
-        </w:rPr>
-      </w:r>
-    </w:p>
-    <w:p>
-      <w:pPr>
-        <w:pStyle w:val="Normal"/>
-        <w:rPr>
-          <w:rFonts w:ascii="Times New Roman" w:hAnsi="Times New Roman" w:cs="Times New Roman"/>
-        </w:rPr>
-      </w:pPr>
-      <w:r>
-        <w:rPr>
-          <w:rFonts w:cs="Times New Roman" w:ascii="Times New Roman" w:hAnsi="Times New Roman"/>
-        </w:rPr>
-      </w:r>
-    </w:p>
-    <w:p>
-      <w:pPr>
-        <w:pStyle w:val="Normal"/>
-        <w:rPr>
-          <w:rFonts w:ascii="Times New Roman" w:hAnsi="Times New Roman" w:cs="Times New Roman"/>
-        </w:rPr>
-      </w:pPr>
-      <w:r>
-        <w:rPr>
-          <w:rFonts w:cs="Times New Roman" w:ascii="Times New Roman" w:hAnsi="Times New Roman"/>
-        </w:rPr>
-      </w:r>
-    </w:p>
-    <w:p>
-      <w:pPr>
-        <w:pStyle w:val="Normal"/>
-        <w:rPr>
-          <w:rFonts w:ascii="Times New Roman" w:hAnsi="Times New Roman" w:cs="Times New Roman"/>
-        </w:rPr>
-      </w:pPr>
-      <w:r>
-        <w:rPr>
-          <w:rFonts w:cs="Times New Roman" w:ascii="Times New Roman" w:hAnsi="Times New Roman"/>
-        </w:rPr>
-      </w:r>
-    </w:p>
-    <w:p>
-      <w:pPr>
-        <w:pStyle w:val="Normal"/>
-        <w:rPr>
-          <w:rFonts w:ascii="Times New Roman" w:hAnsi="Times New Roman" w:cs="Times New Roman"/>
-        </w:rPr>
-      </w:pPr>
-      <w:r>
-        <w:rPr>
-          <w:rFonts w:cs="Times New Roman" w:ascii="Times New Roman" w:hAnsi="Times New Roman"/>
-        </w:rPr>
-      </w:r>
-    </w:p>
-    <w:p>
-      <w:pPr>
-        <w:pStyle w:val="Normal"/>
-        <w:rPr>
-          <w:rFonts w:ascii="Times New Roman" w:hAnsi="Times New Roman" w:cs="Times New Roman"/>
-        </w:rPr>
-      </w:pPr>
-      <w:r>
-        <w:rPr>
-          <w:rFonts w:cs="Times New Roman" w:ascii="Times New Roman" w:hAnsi="Times New Roman"/>
-        </w:rPr>
-      </w:r>
-    </w:p>
-    <w:p>
-      <w:pPr>
-        <w:pStyle w:val="Normal"/>
-        <w:rPr>
-          <w:rFonts w:ascii="Times New Roman" w:hAnsi="Times New Roman" w:cs="Times New Roman"/>
-        </w:rPr>
-      </w:pPr>
-      <w:r>
-        <w:rPr>
-          <w:rFonts w:cs="Times New Roman" w:ascii="Times New Roman" w:hAnsi="Times New Roman"/>
-        </w:rPr>
-      </w:r>
-      <w:r>
-        <w:br w:type="page"/>
-      </w:r>
-    </w:p>
-    <w:p>
-      <w:pPr>
-        <w:pStyle w:val="Normal"/>
-        <w:rPr>
-          <w:rFonts w:ascii="Times New Roman" w:hAnsi="Times New Roman" w:cs="Times New Roman"/>
-        </w:rPr>
-      </w:pPr>
-      <w:r>
-        <w:rPr>
-          <w:rFonts w:cs="Times New Roman" w:ascii="Times New Roman" w:hAnsi="Times New Roman"/>
-        </w:rPr>
-      </w:r>
-    </w:p>
-    <w:p>
-      <w:pPr>
-        <w:pStyle w:val="Heading1"/>
-        <w:rPr>
-          <w:rFonts w:ascii="Times New Roman" w:hAnsi="Times New Roman" w:cs="Times New Roman"/>
-        </w:rPr>
-      </w:pPr>
-      <w:bookmarkStart w:id="20" w:name="_Toc72153379"/>
-      <w:bookmarkStart w:id="21" w:name="_Toc71938199"/>
-      <w:r>
-        <w:rPr>
-          <w:rFonts w:cs="Times New Roman" w:ascii="Times New Roman" w:hAnsi="Times New Roman"/>
+        <w:rPr>
+          <w:rFonts w:ascii="Times New Roman" w:hAnsi="Times New Roman" w:cs="Times New Roman"/>
+        </w:rPr>
+      </w:pPr>
+    </w:p>
+    <w:p>
+      <w:pPr>
+        <w:pStyle w:val="1"/>
+        <w:rPr>
+          <w:rFonts w:ascii="Times New Roman" w:hAnsi="Times New Roman" w:cs="Times New Roman"/>
+        </w:rPr>
+      </w:pPr>
+      <w:bookmarkStart w:id="12" w:name="_Toc72153379"/>
+      <w:bookmarkStart w:id="13" w:name="_Toc71938199"/>
+      <w:r>
+        <w:rPr>
+          <w:rFonts w:ascii="Times New Roman" w:hAnsi="Times New Roman" w:cs="Times New Roman"/>
         </w:rPr>
         <w:t>8. Bibliography</w:t>
       </w:r>
-      <w:bookmarkEnd w:id="20"/>
-      <w:bookmarkEnd w:id="21"/>
-    </w:p>
-    <w:p>
-      <w:pPr>
-        <w:pStyle w:val="Normal"/>
-        <w:rPr>
-          <w:rFonts w:ascii="Times New Roman" w:hAnsi="Times New Roman" w:cs="Times New Roman"/>
-        </w:rPr>
-      </w:pPr>
-      <w:r>
-        <w:rPr>
-          <w:rFonts w:cs="Times New Roman" w:ascii="Times New Roman" w:hAnsi="Times New Roman"/>
-        </w:rPr>
-      </w:r>
-    </w:p>
-    <w:p>
-      <w:pPr>
-        <w:pStyle w:val="Normal"/>
-        <w:spacing w:before="0" w:after="160"/>
-        <w:rPr>
-          <w:rFonts w:ascii="Times New Roman" w:hAnsi="Times New Roman" w:cs="Times New Roman"/>
-          <w:sz w:val="24"/>
-          <w:szCs w:val="24"/>
-        </w:rPr>
-      </w:pPr>
-      <w:r>
-        <w:rPr/>
-      </w:r>
+      <w:bookmarkEnd w:id="12"/>
+      <w:bookmarkEnd w:id="13"/>
+    </w:p>
+    <w:p>
+      <w:pPr>
+        <w:rPr>
+          <w:rFonts w:ascii="Times New Roman" w:hAnsi="Times New Roman" w:cs="Times New Roman"/>
+        </w:rPr>
+      </w:pPr>
+    </w:p>
+    <w:p>
+      <w:pPr>
+        <w:rPr>
+          <w:rFonts w:ascii="Times New Roman" w:hAnsi="Times New Roman" w:cs="Times New Roman"/>
+          <w:sz w:val="24"/>
+          <w:szCs w:val="24"/>
+        </w:rPr>
+      </w:pPr>
     </w:p>
     <w:sectPr>
-      <w:type w:val="nextPage"/>
       <w:pgSz w:w="12240" w:h="15840"/>
-      <w:pgMar w:left="1800" w:right="1800" w:gutter="0" w:header="0" w:top="1440" w:footer="0" w:bottom="1440"/>
-      <w:pgNumType w:fmt="decimal"/>
-      <w:formProt w:val="false"/>
-      <w:textDirection w:val="lrTb"/>
-      <w:docGrid w:type="default" w:linePitch="360" w:charSpace="4096"/>
+      <w:pgMar w:top="1440" w:right="1800" w:bottom="1440" w:left="1800" w:header="0" w:footer="0" w:gutter="0"/>
+      <w:cols w:space="720"/>
+      <w:formProt w:val="0"/>
+      <w:docGrid w:linePitch="360" w:charSpace="4096"/>
     </w:sectPr>
   </w:body>
 </w:document>
 </file>
 
 <file path=word/numbering.xml><?xml version="1.0" encoding="utf-8"?>
-<w:numbering xmlns:w="http://schemas.openxmlformats.org/wordprocessingml/2006/main" xmlns:o="urn:schemas-microsoft-com:office:office" xmlns:r="http://schemas.openxmlformats.org/officeDocument/2006/relationships" xmlns:v="urn:schemas-microsoft-com:vml" xmlns:mc="http://schemas.openxmlformats.org/markup-compatibility/2006" xmlns:w14="http://schemas.microsoft.com/office/word/2010/wordml" mc:Ignorable="w14">
-  <w:abstractNum w:abstractNumId="1">
-    <w:lvl w:ilvl="0">
-      <w:start w:val="1"/>
-      <w:numFmt w:val="decimal"/>
-      <w:lvlText w:val="%1."/>
-      <w:lvlJc w:val="left"/>
-      <w:pPr>
-        <w:tabs>
-          <w:tab w:val="num" w:pos="0"/>
-        </w:tabs>
-        <w:ind w:left="720" w:hanging="360"/>
-      </w:pPr>
-      <w:rPr/>
-    </w:lvl>
-    <w:lvl w:ilvl="1">
-      <w:start w:val="1"/>
-      <w:numFmt w:val="decimal"/>
-      <w:lvlText w:val="%1.%2"/>
-      <w:lvlJc w:val="left"/>
-      <w:pPr>
-        <w:tabs>
-          <w:tab w:val="num" w:pos="0"/>
-        </w:tabs>
-        <w:ind w:left="450" w:hanging="360"/>
-      </w:pPr>
-      <w:rPr/>
-    </w:lvl>
-    <w:lvl w:ilvl="2">
-      <w:start w:val="1"/>
-      <w:numFmt w:val="decimal"/>
-      <w:lvlText w:val="%1.%2.%3"/>
-      <w:lvlJc w:val="left"/>
-      <w:pPr>
-        <w:tabs>
-          <w:tab w:val="num" w:pos="0"/>
-        </w:tabs>
-        <w:ind w:left="1080" w:hanging="720"/>
-      </w:pPr>
-      <w:rPr/>
-    </w:lvl>
-    <w:lvl w:ilvl="3">
-      <w:start w:val="1"/>
-      <w:numFmt w:val="decimal"/>
-      <w:lvlText w:val="%1.%2.%3.%4"/>
-      <w:lvlJc w:val="left"/>
-      <w:pPr>
-        <w:tabs>
-          <w:tab w:val="num" w:pos="0"/>
-        </w:tabs>
-        <w:ind w:left="1080" w:hanging="720"/>
-      </w:pPr>
-      <w:rPr/>
-    </w:lvl>
-    <w:lvl w:ilvl="4">
-      <w:start w:val="1"/>
-      <w:numFmt w:val="decimal"/>
-      <w:lvlText w:val="%1.%2.%3.%4.%5"/>
-      <w:lvlJc w:val="left"/>
-      <w:pPr>
-        <w:tabs>
-          <w:tab w:val="num" w:pos="0"/>
-        </w:tabs>
-        <w:ind w:left="1440" w:hanging="1080"/>
-      </w:pPr>
-      <w:rPr/>
-    </w:lvl>
-    <w:lvl w:ilvl="5">
-      <w:start w:val="1"/>
-      <w:numFmt w:val="decimal"/>
-      <w:lvlText w:val="%1.%2.%3.%4.%5.%6"/>
-      <w:lvlJc w:val="left"/>
-      <w:pPr>
-        <w:tabs>
-          <w:tab w:val="num" w:pos="0"/>
-        </w:tabs>
-        <w:ind w:left="1440" w:hanging="1080"/>
-      </w:pPr>
-      <w:rPr/>
-    </w:lvl>
-    <w:lvl w:ilvl="6">
-      <w:start w:val="1"/>
-      <w:numFmt w:val="decimal"/>
-      <w:lvlText w:val="%1.%2.%3.%4.%5.%6.%7"/>
-      <w:lvlJc w:val="left"/>
-      <w:pPr>
-        <w:tabs>
-          <w:tab w:val="num" w:pos="0"/>
-        </w:tabs>
-        <w:ind w:left="1800" w:hanging="1440"/>
-      </w:pPr>
-      <w:rPr/>
-    </w:lvl>
-    <w:lvl w:ilvl="7">
-      <w:start w:val="1"/>
-      <w:numFmt w:val="decimal"/>
-      <w:lvlText w:val="%1.%2.%3.%4.%5.%6.%7.%8"/>
-      <w:lvlJc w:val="left"/>
-      <w:pPr>
-        <w:tabs>
-          <w:tab w:val="num" w:pos="0"/>
-        </w:tabs>
-        <w:ind w:left="1800" w:hanging="1440"/>
-      </w:pPr>
-      <w:rPr/>
-    </w:lvl>
-    <w:lvl w:ilvl="8">
-      <w:start w:val="1"/>
-      <w:numFmt w:val="decimal"/>
-      <w:lvlText w:val="%1.%2.%3.%4.%5.%6.%7.%8.%9"/>
-      <w:lvlJc w:val="left"/>
-      <w:pPr>
-        <w:tabs>
-          <w:tab w:val="num" w:pos="0"/>
-        </w:tabs>
-        <w:ind w:left="1800" w:hanging="1440"/>
-      </w:pPr>
-      <w:rPr/>
-    </w:lvl>
-  </w:abstractNum>
-  <w:abstractNum w:abstractNumId="2">
+<w:numbering xmlns:wpc="http://schemas.microsoft.com/office/word/2010/wordprocessingCanvas" xmlns:cx="http://schemas.microsoft.com/office/drawing/2014/chartex" xmlns:cx1="http://schemas.microsoft.com/office/drawing/2015/9/8/chartex" xmlns:cx2="http://schemas.microsoft.com/office/drawing/2015/10/21/chartex" xmlns:cx3="http://schemas.microsoft.com/office/drawing/2016/5/9/chartex" xmlns:cx4="http://schemas.microsoft.com/office/drawing/2016/5/10/chartex" xmlns:cx5="http://schemas.microsoft.com/office/drawing/2016/5/11/chartex" xmlns:cx6="http://schemas.microsoft.com/office/drawing/2016/5/12/chartex" xmlns:cx7="http://schemas.microsoft.com/office/drawing/2016/5/13/chartex" xmlns:cx8="http://schemas.microsoft.com/office/drawing/2016/5/14/chartex" xmlns:mc="http://schemas.openxmlformats.org/markup-compatibility/2006" xmlns:aink="http://schemas.microsoft.com/office/drawing/2016/ink" xmlns:am3d="http://schemas.microsoft.com/office/drawing/2017/model3d" xmlns:o="urn:schemas-microsoft-com:office:office" xmlns:r="http://schemas.openxmlformats.org/officeDocument/2006/relationships" xmlns:m="http://schemas.openxmlformats.org/officeDocument/2006/math" xmlns:v="urn:schemas-microsoft-com:vml" xmlns:wp14="http://schemas.microsoft.com/office/word/2010/wordprocessingDrawing" xmlns:wp="http://schemas.openxmlformats.org/drawingml/2006/wordprocessingDrawing" xmlns:w10="urn:schemas-microsoft-com:office:word" xmlns:w="http://schemas.openxmlformats.org/wordprocessingml/2006/main" xmlns:w14="http://schemas.microsoft.com/office/word/2010/wordml" xmlns:w15="http://schemas.microsoft.com/office/word/2012/wordml" xmlns:w16cex="http://schemas.microsoft.com/office/word/2018/wordml/cex" xmlns:w16cid="http://schemas.microsoft.com/office/word/2016/wordml/cid" xmlns:w16="http://schemas.microsoft.com/office/word/2018/wordml" xmlns:w16sdtdh="http://schemas.microsoft.com/office/word/2020/wordml/sdtdatahash" xmlns:w16se="http://schemas.microsoft.com/office/word/2015/wordml/symex" xmlns:wpg="http://schemas.microsoft.com/office/word/2010/wordprocessingGroup" xmlns:wpi="http://schemas.microsoft.com/office/word/2010/wordprocessingInk" xmlns:wne="http://schemas.microsoft.com/office/word/2006/wordml" xmlns:wps="http://schemas.microsoft.com/office/word/2010/wordprocessingShape" mc:Ignorable="w14 w15 w16se w16cid w16 w16cex w16sdtdh wp14">
+  <w:abstractNum w:abstractNumId="0" w15:restartNumberingAfterBreak="0">
+    <w:nsid w:val="2FB2027E"/>
+    <w:multiLevelType w:val="multilevel"/>
+    <w:tmpl w:val="7AF2FC38"/>
     <w:lvl w:ilvl="0">
       <w:start w:val="1"/>
       <w:numFmt w:val="none"/>
@@ -6432,7 +5685,7 @@
         <w:tabs>
           <w:tab w:val="num" w:pos="0"/>
         </w:tabs>
-        <w:ind w:left="0" w:hanging="0"/>
+        <w:ind w:left="0" w:firstLine="0"/>
       </w:pPr>
     </w:lvl>
     <w:lvl w:ilvl="1">
@@ -6445,7 +5698,7 @@
         <w:tabs>
           <w:tab w:val="num" w:pos="0"/>
         </w:tabs>
-        <w:ind w:left="0" w:hanging="0"/>
+        <w:ind w:left="0" w:firstLine="0"/>
       </w:pPr>
     </w:lvl>
     <w:lvl w:ilvl="2">
@@ -6458,7 +5711,7 @@
         <w:tabs>
           <w:tab w:val="num" w:pos="0"/>
         </w:tabs>
-        <w:ind w:left="0" w:hanging="0"/>
+        <w:ind w:left="0" w:firstLine="0"/>
       </w:pPr>
     </w:lvl>
     <w:lvl w:ilvl="3">
@@ -6471,7 +5724,7 @@
         <w:tabs>
           <w:tab w:val="num" w:pos="0"/>
         </w:tabs>
-        <w:ind w:left="0" w:hanging="0"/>
+        <w:ind w:left="0" w:firstLine="0"/>
       </w:pPr>
     </w:lvl>
     <w:lvl w:ilvl="4">
@@ -6484,7 +5737,7 @@
         <w:tabs>
           <w:tab w:val="num" w:pos="0"/>
         </w:tabs>
-        <w:ind w:left="0" w:hanging="0"/>
+        <w:ind w:left="0" w:firstLine="0"/>
       </w:pPr>
     </w:lvl>
     <w:lvl w:ilvl="5">
@@ -6497,7 +5750,7 @@
         <w:tabs>
           <w:tab w:val="num" w:pos="0"/>
         </w:tabs>
-        <w:ind w:left="0" w:hanging="0"/>
+        <w:ind w:left="0" w:firstLine="0"/>
       </w:pPr>
     </w:lvl>
     <w:lvl w:ilvl="6">
@@ -6510,7 +5763,7 @@
         <w:tabs>
           <w:tab w:val="num" w:pos="0"/>
         </w:tabs>
-        <w:ind w:left="0" w:hanging="0"/>
+        <w:ind w:left="0" w:firstLine="0"/>
       </w:pPr>
     </w:lvl>
     <w:lvl w:ilvl="7">
@@ -6523,7 +5776,7 @@
         <w:tabs>
           <w:tab w:val="num" w:pos="0"/>
         </w:tabs>
-        <w:ind w:left="0" w:hanging="0"/>
+        <w:ind w:left="0" w:firstLine="0"/>
       </w:pPr>
     </w:lvl>
     <w:lvl w:ilvl="8">
@@ -6536,7 +5789,120 @@
         <w:tabs>
           <w:tab w:val="num" w:pos="0"/>
         </w:tabs>
-        <w:ind w:left="0" w:hanging="0"/>
+        <w:ind w:left="0" w:firstLine="0"/>
+      </w:pPr>
+    </w:lvl>
+  </w:abstractNum>
+  <w:abstractNum w:abstractNumId="1" w15:restartNumberingAfterBreak="0">
+    <w:nsid w:val="419D59CB"/>
+    <w:multiLevelType w:val="multilevel"/>
+    <w:tmpl w:val="FA88BE0C"/>
+    <w:lvl w:ilvl="0">
+      <w:start w:val="1"/>
+      <w:numFmt w:val="decimal"/>
+      <w:lvlText w:val="%1."/>
+      <w:lvlJc w:val="left"/>
+      <w:pPr>
+        <w:tabs>
+          <w:tab w:val="num" w:pos="0"/>
+        </w:tabs>
+        <w:ind w:left="720" w:hanging="360"/>
+      </w:pPr>
+    </w:lvl>
+    <w:lvl w:ilvl="1">
+      <w:start w:val="1"/>
+      <w:numFmt w:val="decimal"/>
+      <w:lvlText w:val="%1.%2"/>
+      <w:lvlJc w:val="left"/>
+      <w:pPr>
+        <w:tabs>
+          <w:tab w:val="num" w:pos="0"/>
+        </w:tabs>
+        <w:ind w:left="450" w:hanging="360"/>
+      </w:pPr>
+    </w:lvl>
+    <w:lvl w:ilvl="2">
+      <w:start w:val="1"/>
+      <w:numFmt w:val="decimal"/>
+      <w:lvlText w:val="%1.%2.%3"/>
+      <w:lvlJc w:val="left"/>
+      <w:pPr>
+        <w:tabs>
+          <w:tab w:val="num" w:pos="0"/>
+        </w:tabs>
+        <w:ind w:left="1080" w:hanging="720"/>
+      </w:pPr>
+    </w:lvl>
+    <w:lvl w:ilvl="3">
+      <w:start w:val="1"/>
+      <w:numFmt w:val="decimal"/>
+      <w:lvlText w:val="%1.%2.%3.%4"/>
+      <w:lvlJc w:val="left"/>
+      <w:pPr>
+        <w:tabs>
+          <w:tab w:val="num" w:pos="0"/>
+        </w:tabs>
+        <w:ind w:left="1080" w:hanging="720"/>
+      </w:pPr>
+    </w:lvl>
+    <w:lvl w:ilvl="4">
+      <w:start w:val="1"/>
+      <w:numFmt w:val="decimal"/>
+      <w:lvlText w:val="%1.%2.%3.%4.%5"/>
+      <w:lvlJc w:val="left"/>
+      <w:pPr>
+        <w:tabs>
+          <w:tab w:val="num" w:pos="0"/>
+        </w:tabs>
+        <w:ind w:left="1440" w:hanging="1080"/>
+      </w:pPr>
+    </w:lvl>
+    <w:lvl w:ilvl="5">
+      <w:start w:val="1"/>
+      <w:numFmt w:val="decimal"/>
+      <w:lvlText w:val="%1.%2.%3.%4.%5.%6"/>
+      <w:lvlJc w:val="left"/>
+      <w:pPr>
+        <w:tabs>
+          <w:tab w:val="num" w:pos="0"/>
+        </w:tabs>
+        <w:ind w:left="1440" w:hanging="1080"/>
+      </w:pPr>
+    </w:lvl>
+    <w:lvl w:ilvl="6">
+      <w:start w:val="1"/>
+      <w:numFmt w:val="decimal"/>
+      <w:lvlText w:val="%1.%2.%3.%4.%5.%6.%7"/>
+      <w:lvlJc w:val="left"/>
+      <w:pPr>
+        <w:tabs>
+          <w:tab w:val="num" w:pos="0"/>
+        </w:tabs>
+        <w:ind w:left="1800" w:hanging="1440"/>
+      </w:pPr>
+    </w:lvl>
+    <w:lvl w:ilvl="7">
+      <w:start w:val="1"/>
+      <w:numFmt w:val="decimal"/>
+      <w:lvlText w:val="%1.%2.%3.%4.%5.%6.%7.%8"/>
+      <w:lvlJc w:val="left"/>
+      <w:pPr>
+        <w:tabs>
+          <w:tab w:val="num" w:pos="0"/>
+        </w:tabs>
+        <w:ind w:left="1800" w:hanging="1440"/>
+      </w:pPr>
+    </w:lvl>
+    <w:lvl w:ilvl="8">
+      <w:start w:val="1"/>
+      <w:numFmt w:val="decimal"/>
+      <w:lvlText w:val="%1.%2.%3.%4.%5.%6.%7.%8.%9"/>
+      <w:lvlJc w:val="left"/>
+      <w:pPr>
+        <w:tabs>
+          <w:tab w:val="num" w:pos="0"/>
+        </w:tabs>
+        <w:ind w:left="1800" w:hanging="1440"/>
       </w:pPr>
     </w:lvl>
   </w:abstractNum>
@@ -6544,17 +5910,17 @@
     <w:abstractNumId w:val="1"/>
   </w:num>
   <w:num w:numId="2">
-    <w:abstractNumId w:val="2"/>
+    <w:abstractNumId w:val="0"/>
   </w:num>
 </w:numbering>
 </file>
 
 <file path=word/styles.xml><?xml version="1.0" encoding="utf-8"?>
-<w:styles xmlns:w="http://schemas.openxmlformats.org/wordprocessingml/2006/main" xmlns:w14="http://schemas.microsoft.com/office/word/2010/wordml" xmlns:mc="http://schemas.openxmlformats.org/markup-compatibility/2006" mc:Ignorable="w14">
+<w:styles xmlns:mc="http://schemas.openxmlformats.org/markup-compatibility/2006" xmlns:r="http://schemas.openxmlformats.org/officeDocument/2006/relationships" xmlns:w="http://schemas.openxmlformats.org/wordprocessingml/2006/main" xmlns:w14="http://schemas.microsoft.com/office/word/2010/wordml" xmlns:w15="http://schemas.microsoft.com/office/word/2012/wordml" xmlns:w16cex="http://schemas.microsoft.com/office/word/2018/wordml/cex" xmlns:w16cid="http://schemas.microsoft.com/office/word/2016/wordml/cid" xmlns:w16="http://schemas.microsoft.com/office/word/2018/wordml" xmlns:w16sdtdh="http://schemas.microsoft.com/office/word/2020/wordml/sdtdatahash" xmlns:w16se="http://schemas.microsoft.com/office/word/2015/wordml/symex" mc:Ignorable="w14 w15 w16se w16cid w16 w16cex w16sdtdh">
   <w:docDefaults>
     <w:rPrDefault>
       <w:rPr>
-        <w:rFonts w:ascii="Calibri" w:hAnsi="Calibri" w:eastAsia="Calibri" w:cs="" w:asciiTheme="minorHAnsi" w:cstheme="minorBidi" w:eastAsiaTheme="minorHAnsi" w:hAnsiTheme="minorHAnsi"/>
+        <w:rFonts w:asciiTheme="minorHAnsi" w:eastAsiaTheme="minorHAnsi" w:hAnsiTheme="minorHAnsi" w:cstheme="minorBidi"/>
         <w:sz w:val="22"/>
         <w:szCs w:val="22"/>
         <w:lang w:val="en-US" w:eastAsia="en-US" w:bidi="ar-SA"/>
@@ -6562,21 +5928,21 @@
     </w:rPrDefault>
     <w:pPrDefault>
       <w:pPr>
-        <w:suppressAutoHyphens w:val="true"/>
+        <w:suppressAutoHyphens/>
       </w:pPr>
     </w:pPrDefault>
   </w:docDefaults>
   <w:latentStyles w:defLockedState="0" w:defUIPriority="99" w:defSemiHidden="0" w:defUnhideWhenUsed="0" w:defQFormat="0" w:count="376">
     <w:lsdException w:name="Normal" w:uiPriority="0" w:qFormat="1"/>
     <w:lsdException w:name="heading 1" w:uiPriority="9" w:qFormat="1"/>
-    <w:lsdException w:name="heading 2" w:uiPriority="9" w:semiHidden="1" w:unhideWhenUsed="1" w:qFormat="1"/>
-    <w:lsdException w:name="heading 3" w:uiPriority="9" w:semiHidden="1" w:unhideWhenUsed="1" w:qFormat="1"/>
-    <w:lsdException w:name="heading 4" w:uiPriority="9" w:semiHidden="1" w:unhideWhenUsed="1" w:qFormat="1"/>
-    <w:lsdException w:name="heading 5" w:uiPriority="9" w:semiHidden="1" w:unhideWhenUsed="1" w:qFormat="1"/>
-    <w:lsdException w:name="heading 6" w:uiPriority="9" w:semiHidden="1" w:unhideWhenUsed="1" w:qFormat="1"/>
-    <w:lsdException w:name="heading 7" w:uiPriority="9" w:semiHidden="1" w:unhideWhenUsed="1" w:qFormat="1"/>
-    <w:lsdException w:name="heading 8" w:uiPriority="9" w:semiHidden="1" w:unhideWhenUsed="1" w:qFormat="1"/>
-    <w:lsdException w:name="heading 9" w:uiPriority="9" w:semiHidden="1" w:unhideWhenUsed="1" w:qFormat="1"/>
+    <w:lsdException w:name="heading 2" w:semiHidden="1" w:uiPriority="9" w:unhideWhenUsed="1" w:qFormat="1"/>
+    <w:lsdException w:name="heading 3" w:semiHidden="1" w:uiPriority="9" w:unhideWhenUsed="1" w:qFormat="1"/>
+    <w:lsdException w:name="heading 4" w:semiHidden="1" w:uiPriority="9" w:unhideWhenUsed="1" w:qFormat="1"/>
+    <w:lsdException w:name="heading 5" w:semiHidden="1" w:uiPriority="9" w:unhideWhenUsed="1" w:qFormat="1"/>
+    <w:lsdException w:name="heading 6" w:semiHidden="1" w:uiPriority="9" w:unhideWhenUsed="1" w:qFormat="1"/>
+    <w:lsdException w:name="heading 7" w:semiHidden="1" w:uiPriority="9" w:unhideWhenUsed="1" w:qFormat="1"/>
+    <w:lsdException w:name="heading 8" w:semiHidden="1" w:uiPriority="9" w:unhideWhenUsed="1" w:qFormat="1"/>
+    <w:lsdException w:name="heading 9" w:semiHidden="1" w:uiPriority="9" w:unhideWhenUsed="1" w:qFormat="1"/>
     <w:lsdException w:name="index 1" w:semiHidden="1" w:unhideWhenUsed="1"/>
     <w:lsdException w:name="index 2" w:semiHidden="1" w:unhideWhenUsed="1"/>
     <w:lsdException w:name="index 3" w:semiHidden="1" w:unhideWhenUsed="1"/>
@@ -6586,22 +5952,22 @@
     <w:lsdException w:name="index 7" w:semiHidden="1" w:unhideWhenUsed="1"/>
     <w:lsdException w:name="index 8" w:semiHidden="1" w:unhideWhenUsed="1"/>
     <w:lsdException w:name="index 9" w:semiHidden="1" w:unhideWhenUsed="1"/>
-    <w:lsdException w:name="toc 1" w:uiPriority="39" w:semiHidden="1" w:unhideWhenUsed="1"/>
-    <w:lsdException w:name="toc 2" w:uiPriority="39" w:semiHidden="1" w:unhideWhenUsed="1"/>
-    <w:lsdException w:name="toc 3" w:uiPriority="39" w:semiHidden="1" w:unhideWhenUsed="1"/>
-    <w:lsdException w:name="toc 4" w:uiPriority="39" w:semiHidden="1" w:unhideWhenUsed="1"/>
-    <w:lsdException w:name="toc 5" w:uiPriority="39" w:semiHidden="1" w:unhideWhenUsed="1"/>
-    <w:lsdException w:name="toc 6" w:uiPriority="39" w:semiHidden="1" w:unhideWhenUsed="1"/>
-    <w:lsdException w:name="toc 7" w:uiPriority="39" w:semiHidden="1" w:unhideWhenUsed="1"/>
-    <w:lsdException w:name="toc 8" w:uiPriority="39" w:semiHidden="1" w:unhideWhenUsed="1"/>
-    <w:lsdException w:name="toc 9" w:uiPriority="39" w:semiHidden="1" w:unhideWhenUsed="1"/>
+    <w:lsdException w:name="toc 1" w:semiHidden="1" w:uiPriority="39" w:unhideWhenUsed="1"/>
+    <w:lsdException w:name="toc 2" w:semiHidden="1" w:uiPriority="39" w:unhideWhenUsed="1"/>
+    <w:lsdException w:name="toc 3" w:semiHidden="1" w:uiPriority="39" w:unhideWhenUsed="1"/>
+    <w:lsdException w:name="toc 4" w:semiHidden="1" w:uiPriority="39" w:unhideWhenUsed="1"/>
+    <w:lsdException w:name="toc 5" w:semiHidden="1" w:uiPriority="39" w:unhideWhenUsed="1"/>
+    <w:lsdException w:name="toc 6" w:semiHidden="1" w:uiPriority="39" w:unhideWhenUsed="1"/>
+    <w:lsdException w:name="toc 7" w:semiHidden="1" w:uiPriority="39" w:unhideWhenUsed="1"/>
+    <w:lsdException w:name="toc 8" w:semiHidden="1" w:uiPriority="39" w:unhideWhenUsed="1"/>
+    <w:lsdException w:name="toc 9" w:semiHidden="1" w:uiPriority="39" w:unhideWhenUsed="1"/>
     <w:lsdException w:name="Normal Indent" w:semiHidden="1" w:unhideWhenUsed="1"/>
     <w:lsdException w:name="footnote text" w:semiHidden="1" w:unhideWhenUsed="1"/>
     <w:lsdException w:name="annotation text" w:semiHidden="1" w:unhideWhenUsed="1"/>
     <w:lsdException w:name="header" w:semiHidden="1" w:unhideWhenUsed="1"/>
     <w:lsdException w:name="footer" w:semiHidden="1" w:unhideWhenUsed="1"/>
     <w:lsdException w:name="index heading" w:semiHidden="1" w:unhideWhenUsed="1"/>
-    <w:lsdException w:name="caption" w:uiPriority="35" w:semiHidden="1" w:unhideWhenUsed="1" w:qFormat="1"/>
+    <w:lsdException w:name="caption" w:semiHidden="1" w:uiPriority="35" w:unhideWhenUsed="1" w:qFormat="1"/>
     <w:lsdException w:name="table of figures" w:semiHidden="1" w:unhideWhenUsed="1"/>
     <w:lsdException w:name="envelope address" w:semiHidden="1" w:unhideWhenUsed="1"/>
     <w:lsdException w:name="envelope return" w:semiHidden="1" w:unhideWhenUsed="1"/>
@@ -6632,7 +5998,7 @@
     <w:lsdException w:name="Title" w:uiPriority="10" w:qFormat="1"/>
     <w:lsdException w:name="Closing" w:semiHidden="1" w:unhideWhenUsed="1"/>
     <w:lsdException w:name="Signature" w:semiHidden="1" w:unhideWhenUsed="1"/>
-    <w:lsdException w:name="Default Paragraph Font" w:uiPriority="1" w:semiHidden="1" w:unhideWhenUsed="1"/>
+    <w:lsdException w:name="Default Paragraph Font" w:semiHidden="1" w:uiPriority="1" w:unhideWhenUsed="1"/>
     <w:lsdException w:name="Body Text" w:semiHidden="1" w:unhideWhenUsed="1"/>
     <w:lsdException w:name="Body Text Indent" w:semiHidden="1" w:unhideWhenUsed="1"/>
     <w:lsdException w:name="List Continue" w:semiHidden="1" w:unhideWhenUsed="1"/>
@@ -6832,8 +6198,8 @@
     <w:lsdException w:name="Subtle Reference" w:uiPriority="31" w:qFormat="1"/>
     <w:lsdException w:name="Intense Reference" w:uiPriority="32" w:qFormat="1"/>
     <w:lsdException w:name="Book Title" w:uiPriority="33" w:qFormat="1"/>
-    <w:lsdException w:name="Bibliography" w:uiPriority="37" w:semiHidden="1" w:unhideWhenUsed="1"/>
-    <w:lsdException w:name="TOC Heading" w:uiPriority="39" w:semiHidden="1" w:unhideWhenUsed="1" w:qFormat="1"/>
+    <w:lsdException w:name="Bibliography" w:semiHidden="1" w:uiPriority="37" w:unhideWhenUsed="1"/>
+    <w:lsdException w:name="TOC Heading" w:semiHidden="1" w:uiPriority="39" w:unhideWhenUsed="1" w:qFormat="1"/>
     <w:lsdException w:name="Plain Table 1" w:uiPriority="41"/>
     <w:lsdException w:name="Plain Table 2" w:uiPriority="42"/>
     <w:lsdException w:name="Plain Table 3" w:uiPriority="43"/>
@@ -6944,343 +6310,301 @@
     <w:lsdException w:name="Unresolved Mention" w:semiHidden="1" w:unhideWhenUsed="1"/>
     <w:lsdException w:name="Smart Link" w:semiHidden="1" w:unhideWhenUsed="1"/>
   </w:latentStyles>
-  <w:style w:type="paragraph" w:styleId="Normal" w:default="1">
+  <w:style w:type="paragraph" w:default="1" w:styleId="a">
     <w:name w:val="Normal"/>
     <w:qFormat/>
-    <w:rsid w:val="00c20260"/>
+    <w:rsid w:val="00C20260"/>
     <w:pPr>
-      <w:widowControl/>
-      <w:bidi w:val="0"/>
-      <w:spacing w:lineRule="auto" w:line="259" w:before="0" w:after="160"/>
-      <w:jc w:val="left"/>
+      <w:spacing w:after="160" w:line="259" w:lineRule="auto"/>
     </w:pPr>
-    <w:rPr>
-      <w:rFonts w:ascii="Calibri" w:hAnsi="Calibri" w:eastAsia="Calibri" w:cs="" w:asciiTheme="minorHAnsi" w:cstheme="minorBidi" w:eastAsiaTheme="minorHAnsi" w:hAnsiTheme="minorHAnsi"/>
-      <w:color w:val="auto"/>
-      <w:kern w:val="0"/>
-      <w:sz w:val="22"/>
-      <w:szCs w:val="22"/>
-      <w:lang w:val="en-US" w:eastAsia="en-US" w:bidi="ar-SA"/>
-    </w:rPr>
   </w:style>
-  <w:style w:type="paragraph" w:styleId="Heading1">
-    <w:name w:val="Heading 1"/>
-    <w:basedOn w:val="Normal"/>
-    <w:next w:val="Normal"/>
+  <w:style w:type="paragraph" w:styleId="1">
+    <w:name w:val="heading 1"/>
+    <w:basedOn w:val="a"/>
+    <w:next w:val="a"/>
     <w:link w:val="1Char"/>
     <w:uiPriority w:val="9"/>
     <w:qFormat/>
-    <w:rsid w:val="00300ce5"/>
+    <w:rsid w:val="00300CE5"/>
     <w:pPr>
-      <w:keepNext w:val="true"/>
+      <w:keepNext/>
       <w:keepLines/>
       <w:spacing w:before="240" w:after="0"/>
       <w:outlineLvl w:val="0"/>
     </w:pPr>
     <w:rPr>
-      <w:rFonts w:ascii="Calibri Light" w:hAnsi="Calibri Light" w:eastAsia="" w:cs="" w:asciiTheme="majorHAnsi" w:cstheme="majorBidi" w:eastAsiaTheme="majorEastAsia" w:hAnsiTheme="majorHAnsi"/>
-      <w:color w:val="2F5496" w:themeColor="accent1" w:themeShade="bf"/>
+      <w:rFonts w:asciiTheme="majorHAnsi" w:eastAsiaTheme="majorEastAsia" w:hAnsiTheme="majorHAnsi" w:cstheme="majorBidi"/>
+      <w:color w:val="2F5496" w:themeColor="accent1" w:themeShade="BF"/>
       <w:sz w:val="32"/>
       <w:szCs w:val="32"/>
     </w:rPr>
   </w:style>
-  <w:style w:type="paragraph" w:styleId="Heading2">
-    <w:name w:val="Heading 2"/>
-    <w:basedOn w:val="Normal"/>
-    <w:next w:val="Normal"/>
+  <w:style w:type="paragraph" w:styleId="2">
+    <w:name w:val="heading 2"/>
+    <w:basedOn w:val="a"/>
+    <w:next w:val="a"/>
     <w:link w:val="2Char"/>
     <w:uiPriority w:val="9"/>
     <w:unhideWhenUsed/>
     <w:qFormat/>
-    <w:rsid w:val="00300ce5"/>
+    <w:rsid w:val="00300CE5"/>
     <w:pPr>
-      <w:keepNext w:val="true"/>
+      <w:keepNext/>
       <w:keepLines/>
       <w:spacing w:before="40" w:after="0"/>
       <w:outlineLvl w:val="1"/>
     </w:pPr>
     <w:rPr>
-      <w:rFonts w:ascii="Calibri Light" w:hAnsi="Calibri Light" w:eastAsia="" w:cs="" w:asciiTheme="majorHAnsi" w:cstheme="majorBidi" w:eastAsiaTheme="majorEastAsia" w:hAnsiTheme="majorHAnsi"/>
-      <w:color w:val="2F5496" w:themeColor="accent1" w:themeShade="bf"/>
+      <w:rFonts w:asciiTheme="majorHAnsi" w:eastAsiaTheme="majorEastAsia" w:hAnsiTheme="majorHAnsi" w:cstheme="majorBidi"/>
+      <w:color w:val="2F5496" w:themeColor="accent1" w:themeShade="BF"/>
       <w:sz w:val="26"/>
       <w:szCs w:val="26"/>
     </w:rPr>
   </w:style>
-  <w:style w:type="paragraph" w:styleId="Heading3">
-    <w:name w:val="Heading 3"/>
-    <w:basedOn w:val="Normal"/>
-    <w:next w:val="Normal"/>
+  <w:style w:type="paragraph" w:styleId="3">
+    <w:name w:val="heading 3"/>
+    <w:basedOn w:val="a"/>
+    <w:next w:val="a"/>
     <w:link w:val="3Char"/>
     <w:uiPriority w:val="9"/>
     <w:unhideWhenUsed/>
     <w:qFormat/>
-    <w:rsid w:val="00e24aed"/>
+    <w:rsid w:val="00E24AED"/>
     <w:pPr>
-      <w:keepNext w:val="true"/>
+      <w:keepNext/>
       <w:keepLines/>
       <w:spacing w:before="40" w:after="0"/>
       <w:outlineLvl w:val="2"/>
     </w:pPr>
     <w:rPr>
-      <w:rFonts w:ascii="Calibri Light" w:hAnsi="Calibri Light" w:eastAsia="" w:cs="" w:asciiTheme="majorHAnsi" w:cstheme="majorBidi" w:eastAsiaTheme="majorEastAsia" w:hAnsiTheme="majorHAnsi"/>
-      <w:color w:val="1F3763" w:themeColor="accent1" w:themeShade="7f"/>
+      <w:rFonts w:asciiTheme="majorHAnsi" w:eastAsiaTheme="majorEastAsia" w:hAnsiTheme="majorHAnsi" w:cstheme="majorBidi"/>
+      <w:color w:val="1F3763" w:themeColor="accent1" w:themeShade="7F"/>
       <w:sz w:val="24"/>
       <w:szCs w:val="24"/>
     </w:rPr>
   </w:style>
-  <w:style w:type="character" w:styleId="DefaultParagraphFont" w:default="1">
+  <w:style w:type="character" w:default="1" w:styleId="a0">
     <w:name w:val="Default Paragraph Font"/>
     <w:uiPriority w:val="1"/>
     <w:semiHidden/>
     <w:unhideWhenUsed/>
-    <w:qFormat/>
-    <w:rPr/>
   </w:style>
-  <w:style w:type="character" w:styleId="1Char" w:customStyle="1">
+  <w:style w:type="table" w:default="1" w:styleId="a1">
+    <w:name w:val="Normal Table"/>
+    <w:uiPriority w:val="99"/>
+    <w:semiHidden/>
+    <w:unhideWhenUsed/>
+    <w:tblPr>
+      <w:tblInd w:w="0" w:type="dxa"/>
+      <w:tblCellMar>
+        <w:top w:w="0" w:type="dxa"/>
+        <w:left w:w="108" w:type="dxa"/>
+        <w:bottom w:w="0" w:type="dxa"/>
+        <w:right w:w="108" w:type="dxa"/>
+      </w:tblCellMar>
+    </w:tblPr>
+  </w:style>
+  <w:style w:type="numbering" w:default="1" w:styleId="a2">
+    <w:name w:val="No List"/>
+    <w:uiPriority w:val="99"/>
+    <w:semiHidden/>
+    <w:unhideWhenUsed/>
+  </w:style>
+  <w:style w:type="character" w:customStyle="1" w:styleId="1Char">
     <w:name w:val="Επικεφαλίδα 1 Char"/>
-    <w:basedOn w:val="DefaultParagraphFont"/>
-    <w:link w:val="Heading1"/>
+    <w:basedOn w:val="a0"/>
+    <w:link w:val="1"/>
     <w:uiPriority w:val="9"/>
     <w:qFormat/>
-    <w:rsid w:val="00300ce5"/>
+    <w:rsid w:val="00300CE5"/>
     <w:rPr>
-      <w:rFonts w:ascii="Calibri Light" w:hAnsi="Calibri Light" w:eastAsia="" w:cs="" w:asciiTheme="majorHAnsi" w:cstheme="majorBidi" w:eastAsiaTheme="majorEastAsia" w:hAnsiTheme="majorHAnsi"/>
-      <w:color w:val="2F5496" w:themeColor="accent1" w:themeShade="bf"/>
+      <w:rFonts w:asciiTheme="majorHAnsi" w:eastAsiaTheme="majorEastAsia" w:hAnsiTheme="majorHAnsi" w:cstheme="majorBidi"/>
+      <w:color w:val="2F5496" w:themeColor="accent1" w:themeShade="BF"/>
       <w:sz w:val="32"/>
       <w:szCs w:val="32"/>
     </w:rPr>
   </w:style>
-  <w:style w:type="character" w:styleId="2Char" w:customStyle="1">
+  <w:style w:type="character" w:customStyle="1" w:styleId="2Char">
     <w:name w:val="Επικεφαλίδα 2 Char"/>
-    <w:basedOn w:val="DefaultParagraphFont"/>
-    <w:link w:val="Heading2"/>
+    <w:basedOn w:val="a0"/>
+    <w:link w:val="2"/>
     <w:uiPriority w:val="9"/>
     <w:qFormat/>
-    <w:rsid w:val="00300ce5"/>
+    <w:rsid w:val="00300CE5"/>
     <w:rPr>
-      <w:rFonts w:ascii="Calibri Light" w:hAnsi="Calibri Light" w:eastAsia="" w:cs="" w:asciiTheme="majorHAnsi" w:cstheme="majorBidi" w:eastAsiaTheme="majorEastAsia" w:hAnsiTheme="majorHAnsi"/>
-      <w:color w:val="2F5496" w:themeColor="accent1" w:themeShade="bf"/>
+      <w:rFonts w:asciiTheme="majorHAnsi" w:eastAsiaTheme="majorEastAsia" w:hAnsiTheme="majorHAnsi" w:cstheme="majorBidi"/>
+      <w:color w:val="2F5496" w:themeColor="accent1" w:themeShade="BF"/>
       <w:sz w:val="26"/>
       <w:szCs w:val="26"/>
     </w:rPr>
   </w:style>
-  <w:style w:type="character" w:styleId="InternetLink">
+  <w:style w:type="character" w:styleId="-">
     <w:name w:val="Hyperlink"/>
-    <w:basedOn w:val="DefaultParagraphFont"/>
+    <w:basedOn w:val="a0"/>
     <w:uiPriority w:val="99"/>
     <w:unhideWhenUsed/>
-    <w:rsid w:val="00e07ef3"/>
+    <w:rsid w:val="00E07EF3"/>
     <w:rPr>
       <w:color w:val="0563C1" w:themeColor="hyperlink"/>
       <w:u w:val="single"/>
     </w:rPr>
   </w:style>
-  <w:style w:type="character" w:styleId="UnresolvedMention">
+  <w:style w:type="character" w:styleId="a3">
     <w:name w:val="Unresolved Mention"/>
-    <w:basedOn w:val="DefaultParagraphFont"/>
+    <w:basedOn w:val="a0"/>
     <w:uiPriority w:val="99"/>
     <w:semiHidden/>
     <w:unhideWhenUsed/>
     <w:qFormat/>
-    <w:rsid w:val="00e07ef3"/>
+    <w:rsid w:val="00E07EF3"/>
     <w:rPr>
       <w:color w:val="605E5C"/>
-      <w:shd w:fill="E1DFDD" w:val="clear"/>
+      <w:shd w:val="clear" w:color="auto" w:fill="E1DFDD"/>
     </w:rPr>
   </w:style>
-  <w:style w:type="character" w:styleId="3Char" w:customStyle="1">
+  <w:style w:type="character" w:customStyle="1" w:styleId="3Char">
     <w:name w:val="Επικεφαλίδα 3 Char"/>
-    <w:basedOn w:val="DefaultParagraphFont"/>
-    <w:link w:val="Heading3"/>
+    <w:basedOn w:val="a0"/>
+    <w:link w:val="3"/>
     <w:uiPriority w:val="9"/>
     <w:qFormat/>
-    <w:rsid w:val="00e24aed"/>
+    <w:rsid w:val="00E24AED"/>
     <w:rPr>
-      <w:rFonts w:ascii="Calibri Light" w:hAnsi="Calibri Light" w:eastAsia="" w:cs="" w:asciiTheme="majorHAnsi" w:cstheme="majorBidi" w:eastAsiaTheme="majorEastAsia" w:hAnsiTheme="majorHAnsi"/>
-      <w:color w:val="1F3763" w:themeColor="accent1" w:themeShade="7f"/>
+      <w:rFonts w:asciiTheme="majorHAnsi" w:eastAsiaTheme="majorEastAsia" w:hAnsiTheme="majorHAnsi" w:cstheme="majorBidi"/>
+      <w:color w:val="1F3763" w:themeColor="accent1" w:themeShade="7F"/>
       <w:sz w:val="24"/>
       <w:szCs w:val="24"/>
     </w:rPr>
   </w:style>
-  <w:style w:type="character" w:styleId="PlaceholderText">
+  <w:style w:type="character" w:styleId="a4">
     <w:name w:val="Placeholder Text"/>
-    <w:basedOn w:val="DefaultParagraphFont"/>
+    <w:basedOn w:val="a0"/>
     <w:uiPriority w:val="99"/>
     <w:semiHidden/>
     <w:qFormat/>
-    <w:rsid w:val="002c328a"/>
+    <w:rsid w:val="002C328A"/>
     <w:rPr>
       <w:color w:val="808080"/>
     </w:rPr>
   </w:style>
-  <w:style w:type="character" w:styleId="HTMLChar" w:customStyle="1">
+  <w:style w:type="character" w:customStyle="1" w:styleId="-HTMLChar">
     <w:name w:val="Προ-διαμορφωμένο HTML Char"/>
-    <w:basedOn w:val="DefaultParagraphFont"/>
-    <w:link w:val="HTMLPreformatted"/>
+    <w:basedOn w:val="a0"/>
+    <w:link w:val="-HTML"/>
     <w:uiPriority w:val="99"/>
     <w:semiHidden/>
     <w:qFormat/>
-    <w:rsid w:val="00e4403d"/>
+    <w:rsid w:val="00E4403D"/>
     <w:rPr>
-      <w:rFonts w:ascii="Courier New" w:hAnsi="Courier New" w:eastAsia="Times New Roman" w:cs="Courier New"/>
+      <w:rFonts w:ascii="Courier New" w:eastAsia="Times New Roman" w:hAnsi="Courier New" w:cs="Courier New"/>
       <w:sz w:val="20"/>
       <w:szCs w:val="20"/>
     </w:rPr>
   </w:style>
-  <w:style w:type="character" w:styleId="Com" w:customStyle="1">
+  <w:style w:type="character" w:customStyle="1" w:styleId="com">
     <w:name w:val="com"/>
-    <w:basedOn w:val="DefaultParagraphFont"/>
+    <w:basedOn w:val="a0"/>
     <w:qFormat/>
-    <w:rsid w:val="00e4403d"/>
-    <w:rPr/>
+    <w:rsid w:val="00E4403D"/>
   </w:style>
-  <w:style w:type="character" w:styleId="Pln" w:customStyle="1">
+  <w:style w:type="character" w:customStyle="1" w:styleId="pln">
     <w:name w:val="pln"/>
-    <w:basedOn w:val="DefaultParagraphFont"/>
+    <w:basedOn w:val="a0"/>
     <w:qFormat/>
-    <w:rsid w:val="00e4403d"/>
-    <w:rPr/>
+    <w:rsid w:val="00E4403D"/>
   </w:style>
-  <w:style w:type="character" w:styleId="Kwd" w:customStyle="1">
+  <w:style w:type="character" w:customStyle="1" w:styleId="kwd">
     <w:name w:val="kwd"/>
-    <w:basedOn w:val="DefaultParagraphFont"/>
+    <w:basedOn w:val="a0"/>
     <w:qFormat/>
-    <w:rsid w:val="00e4403d"/>
-    <w:rPr/>
+    <w:rsid w:val="00E4403D"/>
   </w:style>
-  <w:style w:type="character" w:styleId="Pun" w:customStyle="1">
+  <w:style w:type="character" w:customStyle="1" w:styleId="pun">
     <w:name w:val="pun"/>
-    <w:basedOn w:val="DefaultParagraphFont"/>
+    <w:basedOn w:val="a0"/>
     <w:qFormat/>
-    <w:rsid w:val="00e4403d"/>
-    <w:rPr/>
+    <w:rsid w:val="00E4403D"/>
   </w:style>
-  <w:style w:type="character" w:styleId="Str" w:customStyle="1">
+  <w:style w:type="character" w:customStyle="1" w:styleId="str">
     <w:name w:val="str"/>
-    <w:basedOn w:val="DefaultParagraphFont"/>
+    <w:basedOn w:val="a0"/>
     <w:qFormat/>
-    <w:rsid w:val="00e4403d"/>
-    <w:rPr/>
+    <w:rsid w:val="00E4403D"/>
   </w:style>
-  <w:style w:type="character" w:styleId="Lit" w:customStyle="1">
+  <w:style w:type="character" w:customStyle="1" w:styleId="lit">
     <w:name w:val="lit"/>
-    <w:basedOn w:val="DefaultParagraphFont"/>
+    <w:basedOn w:val="a0"/>
     <w:qFormat/>
-    <w:rsid w:val="00e4403d"/>
-    <w:rPr/>
+    <w:rsid w:val="00E4403D"/>
   </w:style>
-  <w:style w:type="character" w:styleId="Char" w:customStyle="1">
+  <w:style w:type="character" w:customStyle="1" w:styleId="Char">
     <w:name w:val="Υπότιτλος Char"/>
-    <w:basedOn w:val="DefaultParagraphFont"/>
-    <w:link w:val="Subtitle"/>
+    <w:basedOn w:val="a0"/>
+    <w:link w:val="a5"/>
     <w:uiPriority w:val="11"/>
     <w:qFormat/>
-    <w:rsid w:val="00a331ab"/>
+    <w:rsid w:val="00A331AB"/>
     <w:rPr>
-      <w:rFonts w:eastAsia="" w:eastAsiaTheme="minorEastAsia"/>
-      <w:color w:val="5A5A5A" w:themeColor="text1" w:themeTint="a5"/>
+      <w:rFonts w:eastAsiaTheme="minorEastAsia"/>
+      <w:color w:val="5A5A5A" w:themeColor="text1" w:themeTint="A5"/>
       <w:spacing w:val="15"/>
     </w:rPr>
   </w:style>
-  <w:style w:type="character" w:styleId="VisitedInternetLink">
+  <w:style w:type="character" w:styleId="-0">
     <w:name w:val="FollowedHyperlink"/>
-    <w:basedOn w:val="DefaultParagraphFont"/>
+    <w:basedOn w:val="a0"/>
     <w:uiPriority w:val="99"/>
     <w:semiHidden/>
     <w:unhideWhenUsed/>
-    <w:rsid w:val="002f1b21"/>
+    <w:rsid w:val="002F1B21"/>
     <w:rPr>
       <w:color w:val="954F72" w:themeColor="followedHyperlink"/>
       <w:u w:val="single"/>
     </w:rPr>
   </w:style>
-  <w:style w:type="character" w:styleId="IndexLink">
+  <w:style w:type="character" w:customStyle="1" w:styleId="IndexLink">
     <w:name w:val="Index Link"/>
     <w:qFormat/>
-    <w:rPr/>
   </w:style>
-  <w:style w:type="paragraph" w:styleId="Heading">
+  <w:style w:type="paragraph" w:customStyle="1" w:styleId="Heading">
     <w:name w:val="Heading"/>
-    <w:basedOn w:val="Normal"/>
-    <w:next w:val="TextBody"/>
+    <w:basedOn w:val="a"/>
+    <w:next w:val="a6"/>
     <w:qFormat/>
     <w:pPr>
-      <w:keepNext w:val="true"/>
+      <w:keepNext/>
       <w:spacing w:before="240" w:after="120"/>
     </w:pPr>
     <w:rPr>
-      <w:rFonts w:ascii="Liberation Sans" w:hAnsi="Liberation Sans" w:eastAsia="Noto Sans CJK SC" w:cs="Lohit Devanagari"/>
+      <w:rFonts w:ascii="Liberation Sans" w:eastAsia="Noto Sans CJK SC" w:hAnsi="Liberation Sans" w:cs="Lohit Devanagari"/>
       <w:sz w:val="28"/>
       <w:szCs w:val="28"/>
     </w:rPr>
   </w:style>
-  <w:style w:type="paragraph" w:styleId="TextBody">
+  <w:style w:type="paragraph" w:styleId="a6">
     <w:name w:val="Body Text"/>
-    <w:basedOn w:val="Normal"/>
+    <w:basedOn w:val="a"/>
     <w:pPr>
-      <w:spacing w:lineRule="auto" w:line="276" w:before="0" w:after="140"/>
+      <w:spacing w:after="140" w:line="276" w:lineRule="auto"/>
     </w:pPr>
-    <w:rPr/>
   </w:style>
-  <w:style w:type="paragraph" w:styleId="List">
+  <w:style w:type="paragraph" w:styleId="a7">
     <w:name w:val="List"/>
-    <w:basedOn w:val="TextBody"/>
-    <w:pPr/>
+    <w:basedOn w:val="a6"/>
     <w:rPr>
       <w:rFonts w:cs="Lohit Devanagari"/>
     </w:rPr>
   </w:style>
-  <w:style w:type="paragraph" w:styleId="Caption">
-    <w:name w:val="Caption"/>
-    <w:basedOn w:val="Normal"/>
-    <w:qFormat/>
-    <w:pPr>
-      <w:suppressLineNumbers/>
-      <w:spacing w:before="120" w:after="120"/>
-    </w:pPr>
-    <w:rPr>
-      <w:rFonts w:cs="Lohit Devanagari"/>
-      <w:i/>
-      <w:iCs/>
-      <w:sz w:val="24"/>
-      <w:szCs w:val="24"/>
-    </w:rPr>
-  </w:style>
-  <w:style w:type="paragraph" w:styleId="Index">
-    <w:name w:val="Index"/>
-    <w:basedOn w:val="Normal"/>
-    <w:qFormat/>
-    <w:pPr>
-      <w:suppressLineNumbers/>
-    </w:pPr>
-    <w:rPr>
-      <w:rFonts w:cs="Lohit Devanagari"/>
-      <w:lang w:val="zxx" w:eastAsia="zxx" w:bidi="zxx"/>
-    </w:rPr>
-  </w:style>
-  <w:style w:type="paragraph" w:styleId="ListParagraph">
-    <w:name w:val="List Paragraph"/>
-    <w:basedOn w:val="Normal"/>
-    <w:uiPriority w:val="34"/>
-    <w:qFormat/>
-    <w:rsid w:val="00300ce5"/>
-    <w:pPr>
-      <w:spacing w:before="0" w:after="160"/>
-      <w:ind w:left="720" w:hanging="0"/>
-      <w:contextualSpacing/>
-    </w:pPr>
-    <w:rPr/>
-  </w:style>
-  <w:style w:type="paragraph" w:styleId="Caption1">
+  <w:style w:type="paragraph" w:styleId="a8">
     <w:name w:val="caption"/>
-    <w:basedOn w:val="Normal"/>
-    <w:next w:val="Normal"/>
+    <w:basedOn w:val="a"/>
+    <w:next w:val="a"/>
     <w:uiPriority w:val="35"/>
     <w:unhideWhenUsed/>
     <w:qFormat/>
     <w:rsid w:val="00705744"/>
     <w:pPr>
-      <w:spacing w:lineRule="auto" w:line="240" w:before="0" w:after="200"/>
+      <w:spacing w:after="200" w:line="240" w:lineRule="auto"/>
     </w:pPr>
     <w:rPr>
       <w:i/>
@@ -7290,298 +6614,284 @@
       <w:szCs w:val="18"/>
     </w:rPr>
   </w:style>
-  <w:style w:type="paragraph" w:styleId="HTMLPreformatted">
+  <w:style w:type="paragraph" w:customStyle="1" w:styleId="Index">
+    <w:name w:val="Index"/>
+    <w:basedOn w:val="a"/>
+    <w:qFormat/>
+    <w:pPr>
+      <w:suppressLineNumbers/>
+    </w:pPr>
+    <w:rPr>
+      <w:rFonts w:cs="Lohit Devanagari"/>
+      <w:lang/>
+    </w:rPr>
+  </w:style>
+  <w:style w:type="paragraph" w:styleId="a9">
+    <w:name w:val="List Paragraph"/>
+    <w:basedOn w:val="a"/>
+    <w:uiPriority w:val="34"/>
+    <w:qFormat/>
+    <w:rsid w:val="00300CE5"/>
+    <w:pPr>
+      <w:ind w:left="720"/>
+      <w:contextualSpacing/>
+    </w:pPr>
+  </w:style>
+  <w:style w:type="paragraph" w:styleId="-HTML">
     <w:name w:val="HTML Preformatted"/>
-    <w:basedOn w:val="Normal"/>
-    <w:link w:val="HTMLChar"/>
+    <w:basedOn w:val="a"/>
+    <w:link w:val="-HTMLChar"/>
     <w:uiPriority w:val="99"/>
     <w:semiHidden/>
     <w:unhideWhenUsed/>
     <w:qFormat/>
-    <w:rsid w:val="00e4403d"/>
+    <w:rsid w:val="00E4403D"/>
     <w:pPr>
       <w:tabs>
-        <w:tab w:val="clear" w:pos="720"/>
-        <w:tab w:val="left" w:pos="916" w:leader="none"/>
-        <w:tab w:val="left" w:pos="1832" w:leader="none"/>
-        <w:tab w:val="left" w:pos="2748" w:leader="none"/>
-        <w:tab w:val="left" w:pos="3664" w:leader="none"/>
-        <w:tab w:val="left" w:pos="4580" w:leader="none"/>
-        <w:tab w:val="left" w:pos="5496" w:leader="none"/>
-        <w:tab w:val="left" w:pos="6412" w:leader="none"/>
-        <w:tab w:val="left" w:pos="7328" w:leader="none"/>
-        <w:tab w:val="left" w:pos="8244" w:leader="none"/>
-        <w:tab w:val="left" w:pos="9160" w:leader="none"/>
-        <w:tab w:val="left" w:pos="10076" w:leader="none"/>
-        <w:tab w:val="left" w:pos="10992" w:leader="none"/>
-        <w:tab w:val="left" w:pos="11908" w:leader="none"/>
-        <w:tab w:val="left" w:pos="12824" w:leader="none"/>
-        <w:tab w:val="left" w:pos="13740" w:leader="none"/>
-        <w:tab w:val="left" w:pos="14656" w:leader="none"/>
+        <w:tab w:val="left" w:pos="916"/>
+        <w:tab w:val="left" w:pos="1832"/>
+        <w:tab w:val="left" w:pos="2748"/>
+        <w:tab w:val="left" w:pos="3664"/>
+        <w:tab w:val="left" w:pos="4580"/>
+        <w:tab w:val="left" w:pos="5496"/>
+        <w:tab w:val="left" w:pos="6412"/>
+        <w:tab w:val="left" w:pos="7328"/>
+        <w:tab w:val="left" w:pos="8244"/>
+        <w:tab w:val="left" w:pos="9160"/>
+        <w:tab w:val="left" w:pos="10076"/>
+        <w:tab w:val="left" w:pos="10992"/>
+        <w:tab w:val="left" w:pos="11908"/>
+        <w:tab w:val="left" w:pos="12824"/>
+        <w:tab w:val="left" w:pos="13740"/>
+        <w:tab w:val="left" w:pos="14656"/>
       </w:tabs>
-      <w:spacing w:lineRule="auto" w:line="240" w:before="0" w:after="0"/>
+      <w:spacing w:after="0" w:line="240" w:lineRule="auto"/>
     </w:pPr>
     <w:rPr>
-      <w:rFonts w:ascii="Courier New" w:hAnsi="Courier New" w:eastAsia="Times New Roman" w:cs="Courier New"/>
+      <w:rFonts w:ascii="Courier New" w:eastAsia="Times New Roman" w:hAnsi="Courier New" w:cs="Courier New"/>
       <w:sz w:val="20"/>
       <w:szCs w:val="20"/>
     </w:rPr>
   </w:style>
-  <w:style w:type="paragraph" w:styleId="IndexHeading">
-    <w:name w:val="Index Heading"/>
+  <w:style w:type="paragraph" w:styleId="aa">
+    <w:name w:val="index heading"/>
     <w:basedOn w:val="Heading"/>
-    <w:pPr/>
-    <w:rPr/>
   </w:style>
-  <w:style w:type="paragraph" w:styleId="ContentsHeading">
+  <w:style w:type="paragraph" w:styleId="ab">
     <w:name w:val="TOC Heading"/>
-    <w:basedOn w:val="Heading1"/>
-    <w:next w:val="Normal"/>
+    <w:basedOn w:val="1"/>
+    <w:next w:val="a"/>
     <w:uiPriority w:val="39"/>
     <w:unhideWhenUsed/>
     <w:qFormat/>
-    <w:rsid w:val="00fb39a1"/>
+    <w:rsid w:val="00FB39A1"/>
     <w:pPr>
       <w:outlineLvl w:val="9"/>
     </w:pPr>
-    <w:rPr/>
   </w:style>
-  <w:style w:type="paragraph" w:styleId="Contents1">
-    <w:name w:val="TOC 1"/>
-    <w:basedOn w:val="Normal"/>
-    <w:next w:val="Normal"/>
+  <w:style w:type="paragraph" w:styleId="10">
+    <w:name w:val="toc 1"/>
+    <w:basedOn w:val="a"/>
+    <w:next w:val="a"/>
     <w:autoRedefine/>
     <w:uiPriority w:val="39"/>
     <w:unhideWhenUsed/>
-    <w:rsid w:val="00fb39a1"/>
+    <w:rsid w:val="00FB39A1"/>
     <w:pPr>
       <w:spacing w:before="240" w:after="120"/>
     </w:pPr>
     <w:rPr>
-      <w:rFonts w:cs="Calibri" w:cstheme="minorHAnsi"/>
+      <w:rFonts w:cstheme="minorHAnsi"/>
       <w:b/>
       <w:bCs/>
       <w:sz w:val="20"/>
       <w:szCs w:val="20"/>
     </w:rPr>
   </w:style>
-  <w:style w:type="paragraph" w:styleId="Contents2">
-    <w:name w:val="TOC 2"/>
-    <w:basedOn w:val="Normal"/>
-    <w:next w:val="Normal"/>
+  <w:style w:type="paragraph" w:styleId="20">
+    <w:name w:val="toc 2"/>
+    <w:basedOn w:val="a"/>
+    <w:next w:val="a"/>
     <w:autoRedefine/>
     <w:uiPriority w:val="39"/>
     <w:unhideWhenUsed/>
-    <w:rsid w:val="00fb39a1"/>
+    <w:rsid w:val="00FB39A1"/>
     <w:pPr>
       <w:spacing w:before="120" w:after="0"/>
-      <w:ind w:left="220" w:hanging="0"/>
+      <w:ind w:left="220"/>
     </w:pPr>
     <w:rPr>
-      <w:rFonts w:cs="Calibri" w:cstheme="minorHAnsi"/>
+      <w:rFonts w:cstheme="minorHAnsi"/>
       <w:i/>
       <w:iCs/>
       <w:sz w:val="20"/>
       <w:szCs w:val="20"/>
     </w:rPr>
   </w:style>
-  <w:style w:type="paragraph" w:styleId="Contents3">
-    <w:name w:val="TOC 3"/>
-    <w:basedOn w:val="Normal"/>
-    <w:next w:val="Normal"/>
+  <w:style w:type="paragraph" w:styleId="30">
+    <w:name w:val="toc 3"/>
+    <w:basedOn w:val="a"/>
+    <w:next w:val="a"/>
     <w:autoRedefine/>
     <w:uiPriority w:val="39"/>
     <w:unhideWhenUsed/>
-    <w:rsid w:val="00fb39a1"/>
+    <w:rsid w:val="00FB39A1"/>
     <w:pPr>
-      <w:spacing w:before="0" w:after="0"/>
-      <w:ind w:left="440" w:hanging="0"/>
+      <w:spacing w:after="0"/>
+      <w:ind w:left="440"/>
     </w:pPr>
     <w:rPr>
-      <w:rFonts w:cs="Calibri" w:cstheme="minorHAnsi"/>
+      <w:rFonts w:cstheme="minorHAnsi"/>
       <w:sz w:val="20"/>
       <w:szCs w:val="20"/>
     </w:rPr>
   </w:style>
-  <w:style w:type="paragraph" w:styleId="Contents4">
-    <w:name w:val="TOC 4"/>
-    <w:basedOn w:val="Normal"/>
-    <w:next w:val="Normal"/>
+  <w:style w:type="paragraph" w:styleId="4">
+    <w:name w:val="toc 4"/>
+    <w:basedOn w:val="a"/>
+    <w:next w:val="a"/>
     <w:autoRedefine/>
     <w:uiPriority w:val="39"/>
     <w:unhideWhenUsed/>
-    <w:rsid w:val="00fb39a1"/>
+    <w:rsid w:val="00FB39A1"/>
     <w:pPr>
-      <w:spacing w:before="0" w:after="0"/>
-      <w:ind w:left="660" w:hanging="0"/>
+      <w:spacing w:after="0"/>
+      <w:ind w:left="660"/>
     </w:pPr>
     <w:rPr>
-      <w:rFonts w:cs="Calibri" w:cstheme="minorHAnsi"/>
+      <w:rFonts w:cstheme="minorHAnsi"/>
       <w:sz w:val="20"/>
       <w:szCs w:val="20"/>
     </w:rPr>
   </w:style>
-  <w:style w:type="paragraph" w:styleId="Contents5">
-    <w:name w:val="TOC 5"/>
-    <w:basedOn w:val="Normal"/>
-    <w:next w:val="Normal"/>
+  <w:style w:type="paragraph" w:styleId="5">
+    <w:name w:val="toc 5"/>
+    <w:basedOn w:val="a"/>
+    <w:next w:val="a"/>
     <w:autoRedefine/>
     <w:uiPriority w:val="39"/>
     <w:unhideWhenUsed/>
-    <w:rsid w:val="00fb39a1"/>
+    <w:rsid w:val="00FB39A1"/>
     <w:pPr>
-      <w:spacing w:before="0" w:after="0"/>
-      <w:ind w:left="880" w:hanging="0"/>
+      <w:spacing w:after="0"/>
+      <w:ind w:left="880"/>
     </w:pPr>
     <w:rPr>
-      <w:rFonts w:cs="Calibri" w:cstheme="minorHAnsi"/>
+      <w:rFonts w:cstheme="minorHAnsi"/>
       <w:sz w:val="20"/>
       <w:szCs w:val="20"/>
     </w:rPr>
   </w:style>
-  <w:style w:type="paragraph" w:styleId="Contents6">
-    <w:name w:val="TOC 6"/>
-    <w:basedOn w:val="Normal"/>
-    <w:next w:val="Normal"/>
+  <w:style w:type="paragraph" w:styleId="6">
+    <w:name w:val="toc 6"/>
+    <w:basedOn w:val="a"/>
+    <w:next w:val="a"/>
     <w:autoRedefine/>
     <w:uiPriority w:val="39"/>
     <w:unhideWhenUsed/>
-    <w:rsid w:val="00fb39a1"/>
+    <w:rsid w:val="00FB39A1"/>
     <w:pPr>
-      <w:spacing w:before="0" w:after="0"/>
-      <w:ind w:left="1100" w:hanging="0"/>
+      <w:spacing w:after="0"/>
+      <w:ind w:left="1100"/>
     </w:pPr>
     <w:rPr>
-      <w:rFonts w:cs="Calibri" w:cstheme="minorHAnsi"/>
+      <w:rFonts w:cstheme="minorHAnsi"/>
       <w:sz w:val="20"/>
       <w:szCs w:val="20"/>
     </w:rPr>
   </w:style>
-  <w:style w:type="paragraph" w:styleId="Contents7">
-    <w:name w:val="TOC 7"/>
-    <w:basedOn w:val="Normal"/>
-    <w:next w:val="Normal"/>
+  <w:style w:type="paragraph" w:styleId="7">
+    <w:name w:val="toc 7"/>
+    <w:basedOn w:val="a"/>
+    <w:next w:val="a"/>
     <w:autoRedefine/>
     <w:uiPriority w:val="39"/>
     <w:unhideWhenUsed/>
-    <w:rsid w:val="00fb39a1"/>
+    <w:rsid w:val="00FB39A1"/>
     <w:pPr>
-      <w:spacing w:before="0" w:after="0"/>
-      <w:ind w:left="1320" w:hanging="0"/>
+      <w:spacing w:after="0"/>
+      <w:ind w:left="1320"/>
     </w:pPr>
     <w:rPr>
-      <w:rFonts w:cs="Calibri" w:cstheme="minorHAnsi"/>
+      <w:rFonts w:cstheme="minorHAnsi"/>
       <w:sz w:val="20"/>
       <w:szCs w:val="20"/>
     </w:rPr>
   </w:style>
-  <w:style w:type="paragraph" w:styleId="Contents8">
-    <w:name w:val="TOC 8"/>
-    <w:basedOn w:val="Normal"/>
-    <w:next w:val="Normal"/>
+  <w:style w:type="paragraph" w:styleId="8">
+    <w:name w:val="toc 8"/>
+    <w:basedOn w:val="a"/>
+    <w:next w:val="a"/>
     <w:autoRedefine/>
     <w:uiPriority w:val="39"/>
     <w:unhideWhenUsed/>
-    <w:rsid w:val="00fb39a1"/>
+    <w:rsid w:val="00FB39A1"/>
     <w:pPr>
-      <w:spacing w:before="0" w:after="0"/>
-      <w:ind w:left="1540" w:hanging="0"/>
+      <w:spacing w:after="0"/>
+      <w:ind w:left="1540"/>
     </w:pPr>
     <w:rPr>
-      <w:rFonts w:cs="Calibri" w:cstheme="minorHAnsi"/>
+      <w:rFonts w:cstheme="minorHAnsi"/>
       <w:sz w:val="20"/>
       <w:szCs w:val="20"/>
     </w:rPr>
   </w:style>
-  <w:style w:type="paragraph" w:styleId="Contents9">
-    <w:name w:val="TOC 9"/>
-    <w:basedOn w:val="Normal"/>
-    <w:next w:val="Normal"/>
+  <w:style w:type="paragraph" w:styleId="9">
+    <w:name w:val="toc 9"/>
+    <w:basedOn w:val="a"/>
+    <w:next w:val="a"/>
     <w:autoRedefine/>
     <w:uiPriority w:val="39"/>
     <w:unhideWhenUsed/>
-    <w:rsid w:val="00fb39a1"/>
+    <w:rsid w:val="00FB39A1"/>
     <w:pPr>
-      <w:spacing w:before="0" w:after="0"/>
-      <w:ind w:left="1760" w:hanging="0"/>
+      <w:spacing w:after="0"/>
+      <w:ind w:left="1760"/>
     </w:pPr>
     <w:rPr>
-      <w:rFonts w:cs="Calibri" w:cstheme="minorHAnsi"/>
+      <w:rFonts w:cstheme="minorHAnsi"/>
       <w:sz w:val="20"/>
       <w:szCs w:val="20"/>
     </w:rPr>
   </w:style>
-  <w:style w:type="paragraph" w:styleId="Subtitle">
+  <w:style w:type="paragraph" w:styleId="a5">
     <w:name w:val="Subtitle"/>
-    <w:basedOn w:val="Normal"/>
-    <w:next w:val="Normal"/>
+    <w:basedOn w:val="a"/>
+    <w:next w:val="a"/>
     <w:link w:val="Char"/>
     <w:uiPriority w:val="11"/>
     <w:qFormat/>
-    <w:rsid w:val="00a331ab"/>
-    <w:pPr/>
+    <w:rsid w:val="00A331AB"/>
     <w:rPr>
-      <w:rFonts w:eastAsia="" w:eastAsiaTheme="minorEastAsia"/>
-      <w:color w:val="5A5A5A" w:themeColor="text1" w:themeTint="a5"/>
+      <w:rFonts w:eastAsiaTheme="minorEastAsia"/>
+      <w:color w:val="5A5A5A" w:themeColor="text1" w:themeTint="A5"/>
       <w:spacing w:val="15"/>
     </w:rPr>
   </w:style>
-  <w:style w:type="paragraph" w:styleId="Default" w:customStyle="1">
+  <w:style w:type="paragraph" w:customStyle="1" w:styleId="Default">
     <w:name w:val="Default"/>
     <w:qFormat/>
-    <w:rsid w:val="00f90ac0"/>
-    <w:pPr>
-      <w:widowControl/>
-      <w:bidi w:val="0"/>
-      <w:spacing w:lineRule="auto" w:line="240" w:before="0" w:after="0"/>
-      <w:jc w:val="left"/>
-    </w:pPr>
+    <w:rsid w:val="00F90AC0"/>
     <w:rPr>
-      <w:rFonts w:ascii="Arial" w:hAnsi="Arial" w:cs="Arial" w:eastAsia="Calibri"/>
+      <w:rFonts w:ascii="Arial" w:eastAsia="Calibri" w:hAnsi="Arial" w:cs="Arial"/>
       <w:color w:val="000000"/>
-      <w:kern w:val="0"/>
       <w:sz w:val="24"/>
       <w:szCs w:val="24"/>
-      <w:lang w:val="en-US" w:eastAsia="en-US" w:bidi="ar-SA"/>
     </w:rPr>
   </w:style>
-  <w:style w:type="numbering" w:styleId="NoList" w:default="1">
-    <w:name w:val="No List"/>
-    <w:uiPriority w:val="99"/>
-    <w:semiHidden/>
-    <w:unhideWhenUsed/>
-    <w:qFormat/>
-  </w:style>
-  <w:style w:type="table" w:default="1" w:styleId="a1">
-    <w:name w:val="Normal Table"/>
-    <w:uiPriority w:val="99"/>
-    <w:semiHidden/>
-    <w:unhideWhenUsed/>
-    <w:tblPr>
-      <w:tblCellMar>
-        <w:top w:w="0" w:type="dxa"/>
-        <w:left w:w="108" w:type="dxa"/>
-        <w:bottom w:w="0" w:type="dxa"/>
-        <w:right w:w="108" w:type="dxa"/>
-      </w:tblCellMar>
-    </w:tblPr>
-  </w:style>
-  <w:style w:type="table" w:styleId="a7">
+  <w:style w:type="table" w:styleId="ac">
     <w:name w:val="Table Grid"/>
     <w:basedOn w:val="a1"/>
     <w:uiPriority w:val="39"/>
     <w:rsid w:val="00010658"/>
-    <w:pPr>
-      <w:spacing w:after="0" w:line="240" w:lineRule="auto"/>
-    </w:pPr>
     <w:tblPr>
       <w:tblBorders>
-        <w:top w:val="single" w:color="auto" w:sz="4" w:space="0"/>
-        <w:left w:val="single" w:color="auto" w:sz="4" w:space="0"/>
-        <w:bottom w:val="single" w:color="auto" w:sz="4" w:space="0"/>
-        <w:right w:val="single" w:color="auto" w:sz="4" w:space="0"/>
-        <w:insideH w:val="single" w:color="auto" w:sz="4" w:space="0"/>
-        <w:insideV w:val="single" w:color="auto" w:sz="4" w:space="0"/>
+        <w:top w:val="single" w:sz="4" w:space="0" w:color="auto"/>
+        <w:left w:val="single" w:sz="4" w:space="0" w:color="auto"/>
+        <w:bottom w:val="single" w:sz="4" w:space="0" w:color="auto"/>
+        <w:right w:val="single" w:sz="4" w:space="0" w:color="auto"/>
+        <w:insideH w:val="single" w:sz="4" w:space="0" w:color="auto"/>
+        <w:insideV w:val="single" w:sz="4" w:space="0" w:color="auto"/>
       </w:tblBorders>
     </w:tblPr>
   </w:style>

--- a/Thesis_Kosmas_Sourlis/Thesis_Kosmas_Sourlis.docx
+++ b/Thesis_Kosmas_Sourlis/Thesis_Kosmas_Sourlis.docx
@@ -4472,20 +4472,111 @@
           <w:rFonts w:ascii="Times New Roman" w:hAnsi="Times New Roman" w:cs="Times New Roman"/>
         </w:rPr>
       </w:pPr>
-    </w:p>
-    <w:p>
-      <w:pPr>
-        <w:rPr>
-          <w:rFonts w:ascii="Times New Roman" w:hAnsi="Times New Roman" w:cs="Times New Roman"/>
-        </w:rPr>
-      </w:pPr>
-    </w:p>
-    <w:p>
-      <w:pPr>
-        <w:rPr>
-          <w:rFonts w:ascii="Times New Roman" w:hAnsi="Times New Roman" w:cs="Times New Roman"/>
-        </w:rPr>
-      </w:pPr>
+      <w:r>
+        <w:rPr>
+          <w:rFonts w:ascii="Times New Roman" w:hAnsi="Times New Roman" w:cs="Times New Roman"/>
+        </w:rPr>
+        <w:t xml:space="preserve"> </w:t>
+      </w:r>
+    </w:p>
+    <w:p>
+      <w:pPr>
+        <w:rPr>
+          <w:rFonts w:ascii="Times New Roman" w:hAnsi="Times New Roman" w:cs="Times New Roman"/>
+        </w:rPr>
+      </w:pPr>
+      <w:r>
+        <w:rPr>
+          <w:rFonts w:ascii="Times New Roman" w:hAnsi="Times New Roman" w:cs="Times New Roman"/>
+        </w:rPr>
+        <w:t xml:space="preserve">The internet of things is a very sophisticated network of devices that are capable to connect with each other and provide a </w:t>
+      </w:r>
+      <w:r>
+        <w:rPr>
+          <w:rFonts w:ascii="Times New Roman" w:hAnsi="Times New Roman" w:cs="Times New Roman"/>
+        </w:rPr>
+        <w:t xml:space="preserve">very useful service. These devices, can either gather useful information via sensors, interact with the world through various actuators or do both. </w:t>
+      </w:r>
+      <w:r>
+        <w:rPr>
+          <w:rFonts w:ascii="Times New Roman" w:hAnsi="Times New Roman" w:cs="Times New Roman"/>
+        </w:rPr>
+        <w:t xml:space="preserve">Throughout the years </w:t>
+      </w:r>
+      <w:r>
+        <w:rPr>
+          <w:rFonts w:ascii="Times New Roman" w:hAnsi="Times New Roman" w:cs="Times New Roman"/>
+        </w:rPr>
+        <w:t>Drones</w:t>
+      </w:r>
+      <w:r>
+        <w:rPr>
+          <w:rFonts w:ascii="Times New Roman" w:hAnsi="Times New Roman" w:cs="Times New Roman"/>
+        </w:rPr>
+        <w:t xml:space="preserve"> evolved significantly</w:t>
+      </w:r>
+      <w:r>
+        <w:rPr>
+          <w:rFonts w:ascii="Times New Roman" w:hAnsi="Times New Roman" w:cs="Times New Roman"/>
+        </w:rPr>
+        <w:t xml:space="preserve"> </w:t>
+      </w:r>
+      <w:r>
+        <w:rPr>
+          <w:rFonts w:ascii="Times New Roman" w:hAnsi="Times New Roman" w:cs="Times New Roman"/>
+        </w:rPr>
+        <w:t>and became an essential</w:t>
+      </w:r>
+      <w:r>
+        <w:rPr>
+          <w:rFonts w:ascii="Times New Roman" w:hAnsi="Times New Roman" w:cs="Times New Roman"/>
+        </w:rPr>
+        <w:t xml:space="preserve"> part of the fascinating internet of things and </w:t>
+      </w:r>
+      <w:r>
+        <w:rPr>
+          <w:rFonts w:ascii="Times New Roman" w:hAnsi="Times New Roman" w:cs="Times New Roman"/>
+        </w:rPr>
+        <w:t>have provided a wide range of services through various applications. It is no secret that drones will control the low aerial space in years to come.</w:t>
+      </w:r>
+      <w:r>
+        <w:rPr>
+          <w:rFonts w:ascii="Times New Roman" w:hAnsi="Times New Roman" w:cs="Times New Roman"/>
+        </w:rPr>
+        <w:t xml:space="preserve"> With the increasing </w:t>
+      </w:r>
+      <w:r>
+        <w:rPr>
+          <w:rFonts w:ascii="Times New Roman" w:hAnsi="Times New Roman" w:cs="Times New Roman"/>
+        </w:rPr>
+        <w:t>number</w:t>
+      </w:r>
+      <w:r>
+        <w:rPr>
+          <w:rFonts w:ascii="Times New Roman" w:hAnsi="Times New Roman" w:cs="Times New Roman"/>
+        </w:rPr>
+        <w:t xml:space="preserve"> of drones into the low aerial space traffic management has become challenging, also due to very sensitive data transfer via </w:t>
+      </w:r>
+      <w:proofErr w:type="gramStart"/>
+      <w:r>
+        <w:rPr>
+          <w:rFonts w:ascii="Times New Roman" w:hAnsi="Times New Roman" w:cs="Times New Roman"/>
+        </w:rPr>
+        <w:t>drones</w:t>
+      </w:r>
+      <w:proofErr w:type="gramEnd"/>
+      <w:r>
+        <w:rPr>
+          <w:rFonts w:ascii="Times New Roman" w:hAnsi="Times New Roman" w:cs="Times New Roman"/>
+        </w:rPr>
+        <w:t xml:space="preserve"> </w:t>
+      </w:r>
+      <w:r>
+        <w:rPr>
+          <w:rFonts w:ascii="Times New Roman" w:hAnsi="Times New Roman" w:cs="Times New Roman"/>
+        </w:rPr>
+        <w:t>security concerns have raised that need to be accessed.</w:t>
+      </w:r>
     </w:p>
     <w:p>
       <w:pPr>
@@ -4598,7 +4689,13 @@
         <w:rPr>
           <w:rFonts w:ascii="Times New Roman" w:hAnsi="Times New Roman" w:cs="Times New Roman"/>
         </w:rPr>
-        <w:t>) is the</w:t>
+        <w:t xml:space="preserve">) </w:t>
+      </w:r>
+      <w:r>
+        <w:rPr>
+          <w:rFonts w:ascii="Times New Roman" w:hAnsi="Times New Roman" w:cs="Times New Roman"/>
+        </w:rPr>
+        <w:t>is the</w:t>
       </w:r>
       <w:r>
         <w:rPr>
@@ -4610,7 +4707,19 @@
         <w:rPr>
           <w:rFonts w:ascii="Times New Roman" w:hAnsi="Times New Roman" w:cs="Times New Roman"/>
         </w:rPr>
-        <w:t xml:space="preserve"> the lower aerial space. It is conducted into  layers:</w:t>
+        <w:t xml:space="preserve"> the lower aerial space. It is conducted </w:t>
+      </w:r>
+      <w:r>
+        <w:rPr>
+          <w:rFonts w:ascii="Times New Roman" w:hAnsi="Times New Roman" w:cs="Times New Roman"/>
+        </w:rPr>
+        <w:t>into layers</w:t>
+      </w:r>
+      <w:r>
+        <w:rPr>
+          <w:rFonts w:ascii="Times New Roman" w:hAnsi="Times New Roman" w:cs="Times New Roman"/>
+        </w:rPr>
+        <w:t>:</w:t>
       </w:r>
     </w:p>
     <w:p>
@@ -4716,47 +4825,103 @@
           <w:sz w:val="22"/>
           <w:szCs w:val="22"/>
         </w:rPr>
-        <w:t xml:space="preserve">applications for civil and military purposes have been increased significantly. This is because drones are very cost efficient to maintain and can provide very </w:t>
-      </w:r>
-      <w:r>
-        <w:rPr>
-          <w:rFonts w:ascii="Times New Roman" w:hAnsi="Times New Roman" w:cs="Times New Roman"/>
-          <w:sz w:val="22"/>
-          <w:szCs w:val="22"/>
-        </w:rPr>
-        <w:t>useful information with a bird-eye-view and deliver packages in hard-to-reach</w:t>
-      </w:r>
-      <w:r>
-        <w:rPr>
-          <w:rFonts w:ascii="Times New Roman" w:hAnsi="Times New Roman" w:cs="Times New Roman"/>
-          <w:sz w:val="22"/>
-          <w:szCs w:val="22"/>
-        </w:rPr>
-        <w:t xml:space="preserve"> locations. Some fields that drones are used are courier services, search and rescue operations, security</w:t>
-      </w:r>
-      <w:r>
-        <w:rPr>
-          <w:rFonts w:ascii="Times New Roman" w:hAnsi="Times New Roman" w:cs="Times New Roman"/>
-          <w:sz w:val="22"/>
-          <w:szCs w:val="22"/>
-        </w:rPr>
-        <w:t xml:space="preserve"> surveillance etc. Artificial intelligence   and more specifically machine learning has a very solid contribution into the development of more compl</w:t>
-      </w:r>
-      <w:r>
-        <w:rPr>
-          <w:rFonts w:ascii="Times New Roman" w:hAnsi="Times New Roman" w:cs="Times New Roman"/>
-          <w:sz w:val="22"/>
-          <w:szCs w:val="22"/>
-        </w:rPr>
-        <w:t>ex and utilitarian applications. Therefore, this broad range of applications have caused security</w:t>
-      </w:r>
-      <w:r>
-        <w:rPr>
-          <w:rFonts w:ascii="Times New Roman" w:hAnsi="Times New Roman" w:cs="Times New Roman"/>
-          <w:sz w:val="22"/>
-          <w:szCs w:val="22"/>
-        </w:rPr>
-        <w:t xml:space="preserve"> threats that need to be managed. Drones handle very</w:t>
+        <w:t xml:space="preserve">applications for civil and military purposes have been increased significantly. This is because drones are very cost efficient to maintain and can provide </w:t>
+      </w:r>
+      <w:r>
+        <w:rPr>
+          <w:rFonts w:ascii="Times New Roman" w:hAnsi="Times New Roman" w:cs="Times New Roman"/>
+          <w:sz w:val="22"/>
+          <w:szCs w:val="22"/>
+        </w:rPr>
+        <w:t xml:space="preserve">very </w:t>
+      </w:r>
+      <w:r>
+        <w:rPr>
+          <w:rFonts w:ascii="Times New Roman" w:hAnsi="Times New Roman" w:cs="Times New Roman"/>
+          <w:sz w:val="22"/>
+          <w:szCs w:val="22"/>
+        </w:rPr>
+        <w:t xml:space="preserve">useful information with a bird-eye-view and deliver packages in </w:t>
+      </w:r>
+      <w:r>
+        <w:rPr>
+          <w:rFonts w:ascii="Times New Roman" w:hAnsi="Times New Roman" w:cs="Times New Roman"/>
+          <w:sz w:val="22"/>
+          <w:szCs w:val="22"/>
+        </w:rPr>
+        <w:t>hard-to-reach</w:t>
+      </w:r>
+      <w:r>
+        <w:rPr>
+          <w:rFonts w:ascii="Times New Roman" w:hAnsi="Times New Roman" w:cs="Times New Roman"/>
+          <w:sz w:val="22"/>
+          <w:szCs w:val="22"/>
+        </w:rPr>
+        <w:t xml:space="preserve"> locations. Some fields that drones are used are courier services, search and rescue </w:t>
+      </w:r>
+      <w:r>
+        <w:rPr>
+          <w:rFonts w:ascii="Times New Roman" w:hAnsi="Times New Roman" w:cs="Times New Roman"/>
+          <w:sz w:val="22"/>
+          <w:szCs w:val="22"/>
+        </w:rPr>
+        <w:t>operations, security</w:t>
+      </w:r>
+      <w:r>
+        <w:rPr>
+          <w:rFonts w:ascii="Times New Roman" w:hAnsi="Times New Roman" w:cs="Times New Roman"/>
+          <w:sz w:val="22"/>
+          <w:szCs w:val="22"/>
+        </w:rPr>
+        <w:t xml:space="preserve"> surveillance etc. Artificial </w:t>
+      </w:r>
+      <w:r>
+        <w:rPr>
+          <w:rFonts w:ascii="Times New Roman" w:hAnsi="Times New Roman" w:cs="Times New Roman"/>
+          <w:sz w:val="22"/>
+          <w:szCs w:val="22"/>
+        </w:rPr>
+        <w:t>intelligence and</w:t>
+      </w:r>
+      <w:r>
+        <w:rPr>
+          <w:rFonts w:ascii="Times New Roman" w:hAnsi="Times New Roman" w:cs="Times New Roman"/>
+          <w:sz w:val="22"/>
+          <w:szCs w:val="22"/>
+        </w:rPr>
+        <w:t xml:space="preserve"> more specifically machine learning has a very solid contribution into the development of more compl</w:t>
+      </w:r>
+      <w:r>
+        <w:rPr>
+          <w:rFonts w:ascii="Times New Roman" w:hAnsi="Times New Roman" w:cs="Times New Roman"/>
+          <w:sz w:val="22"/>
+          <w:szCs w:val="22"/>
+        </w:rPr>
+        <w:t xml:space="preserve">ex and utilitarian applications. Therefore, this broad range of applications have </w:t>
+      </w:r>
+      <w:r>
+        <w:rPr>
+          <w:rFonts w:ascii="Times New Roman" w:hAnsi="Times New Roman" w:cs="Times New Roman"/>
+          <w:sz w:val="22"/>
+          <w:szCs w:val="22"/>
+        </w:rPr>
+        <w:t>caused security</w:t>
+      </w:r>
+      <w:r>
+        <w:rPr>
+          <w:rFonts w:ascii="Times New Roman" w:hAnsi="Times New Roman" w:cs="Times New Roman"/>
+          <w:sz w:val="22"/>
+          <w:szCs w:val="22"/>
+        </w:rPr>
+        <w:t xml:space="preserve"> threats that need to be managed. Drones </w:t>
+      </w:r>
+      <w:r>
+        <w:rPr>
+          <w:rFonts w:ascii="Times New Roman" w:hAnsi="Times New Roman" w:cs="Times New Roman"/>
+          <w:sz w:val="22"/>
+          <w:szCs w:val="22"/>
+        </w:rPr>
+        <w:t>handle very</w:t>
       </w:r>
       <w:r>
         <w:rPr>
@@ -4772,15 +4937,31 @@
           <w:sz w:val="22"/>
           <w:szCs w:val="22"/>
         </w:rPr>
-        <w:t>not the most secure protocol for data transfer. The biggest security concerns are spoofing, false data injection, jamming etc. The most common way</w:t>
-      </w:r>
-      <w:r>
-        <w:rPr>
-          <w:rFonts w:ascii="Times New Roman" w:hAnsi="Times New Roman" w:cs="Times New Roman"/>
-          <w:sz w:val="22"/>
-          <w:szCs w:val="22"/>
-        </w:rPr>
-        <w:t xml:space="preserve"> to counterattack</w:t>
+        <w:t xml:space="preserve">not the most secure protocol for data transfer. The biggest security concerns are spoofing, false data injection, jamming etc. The most </w:t>
+      </w:r>
+      <w:r>
+        <w:rPr>
+          <w:rFonts w:ascii="Times New Roman" w:hAnsi="Times New Roman" w:cs="Times New Roman"/>
+          <w:sz w:val="22"/>
+          <w:szCs w:val="22"/>
+        </w:rPr>
+        <w:t>common way</w:t>
+      </w:r>
+      <w:r>
+        <w:rPr>
+          <w:rFonts w:ascii="Times New Roman" w:hAnsi="Times New Roman" w:cs="Times New Roman"/>
+          <w:sz w:val="22"/>
+          <w:szCs w:val="22"/>
+        </w:rPr>
+        <w:t xml:space="preserve"> to </w:t>
+      </w:r>
+      <w:r>
+        <w:rPr>
+          <w:rFonts w:ascii="Times New Roman" w:hAnsi="Times New Roman" w:cs="Times New Roman"/>
+          <w:sz w:val="22"/>
+          <w:szCs w:val="22"/>
+        </w:rPr>
+        <w:t>counterattack</w:t>
       </w:r>
       <w:r>
         <w:rPr>
@@ -4906,55 +5087,111 @@
           <w:sz w:val="22"/>
           <w:szCs w:val="22"/>
         </w:rPr>
-        <w:t>The latter has raised security safety, and</w:t>
-      </w:r>
-      <w:r>
-        <w:rPr>
-          <w:rFonts w:ascii="Times New Roman" w:hAnsi="Times New Roman" w:cs="Times New Roman"/>
-          <w:sz w:val="22"/>
-          <w:szCs w:val="22"/>
-        </w:rPr>
-        <w:t xml:space="preserve"> privacy concerns. Drones are not always designed with safety in mind and that can lead to unpleasant events such as physical accidents </w:t>
-      </w:r>
-      <w:r>
-        <w:rPr>
-          <w:rFonts w:ascii="Times New Roman" w:hAnsi="Times New Roman" w:cs="Times New Roman"/>
-          <w:sz w:val="22"/>
-          <w:szCs w:val="22"/>
-        </w:rPr>
-        <w:t>for example (</w:t>
-      </w:r>
-      <w:r>
-        <w:rPr>
-          <w:rFonts w:ascii="Times New Roman" w:hAnsi="Times New Roman" w:cs="Times New Roman"/>
-          <w:sz w:val="22"/>
-          <w:szCs w:val="22"/>
-        </w:rPr>
-        <w:t>Drones falling</w:t>
-      </w:r>
-      <w:r>
-        <w:rPr>
-          <w:rFonts w:ascii="Times New Roman" w:hAnsi="Times New Roman" w:cs="Times New Roman"/>
-          <w:sz w:val="22"/>
-          <w:szCs w:val="22"/>
-        </w:rPr>
-        <w:t xml:space="preserve"> and injuring civilians). </w:t>
-      </w:r>
-      <w:r>
-        <w:rPr>
-          <w:rFonts w:ascii="Times New Roman" w:hAnsi="Times New Roman" w:cs="Times New Roman"/>
-          <w:sz w:val="22"/>
-          <w:szCs w:val="22"/>
-        </w:rPr>
-        <w:t>Furthermore, research</w:t>
-      </w:r>
-      <w:r>
-        <w:rPr>
-          <w:rFonts w:ascii="Times New Roman" w:hAnsi="Times New Roman" w:cs="Times New Roman"/>
-          <w:sz w:val="22"/>
-          <w:szCs w:val="22"/>
-        </w:rPr>
-        <w:t xml:space="preserve"> have shown that drones can be vulnerable to spoofing, malware infection, data interference and injection, Wi-Fi jamming etc. Additionally,</w:t>
+        <w:t xml:space="preserve">The latter has raised security </w:t>
+      </w:r>
+      <w:r>
+        <w:rPr>
+          <w:rFonts w:ascii="Times New Roman" w:hAnsi="Times New Roman" w:cs="Times New Roman"/>
+          <w:sz w:val="22"/>
+          <w:szCs w:val="22"/>
+        </w:rPr>
+        <w:t>safety, and</w:t>
+      </w:r>
+      <w:r>
+        <w:rPr>
+          <w:rFonts w:ascii="Times New Roman" w:hAnsi="Times New Roman" w:cs="Times New Roman"/>
+          <w:sz w:val="22"/>
+          <w:szCs w:val="22"/>
+        </w:rPr>
+        <w:t xml:space="preserve"> privacy concerns. Drones are not always designed with safety in mind and that can lead to unpleasant events such as physical accidents</w:t>
+      </w:r>
+      <w:r>
+        <w:rPr>
+          <w:rFonts w:ascii="Times New Roman" w:hAnsi="Times New Roman" w:cs="Times New Roman"/>
+          <w:sz w:val="22"/>
+          <w:szCs w:val="22"/>
+        </w:rPr>
+        <w:t xml:space="preserve"> </w:t>
+      </w:r>
+      <w:r>
+        <w:rPr>
+          <w:rFonts w:ascii="Times New Roman" w:hAnsi="Times New Roman" w:cs="Times New Roman"/>
+          <w:sz w:val="22"/>
+          <w:szCs w:val="22"/>
+        </w:rPr>
+        <w:t xml:space="preserve">for </w:t>
+      </w:r>
+      <w:r>
+        <w:rPr>
+          <w:rFonts w:ascii="Times New Roman" w:hAnsi="Times New Roman" w:cs="Times New Roman"/>
+          <w:sz w:val="22"/>
+          <w:szCs w:val="22"/>
+        </w:rPr>
+        <w:t>example (</w:t>
+      </w:r>
+      <w:r>
+        <w:rPr>
+          <w:rFonts w:ascii="Times New Roman" w:hAnsi="Times New Roman" w:cs="Times New Roman"/>
+          <w:sz w:val="22"/>
+          <w:szCs w:val="22"/>
+        </w:rPr>
+        <w:t xml:space="preserve">Drones </w:t>
+      </w:r>
+      <w:r>
+        <w:rPr>
+          <w:rFonts w:ascii="Times New Roman" w:hAnsi="Times New Roman" w:cs="Times New Roman"/>
+          <w:sz w:val="22"/>
+          <w:szCs w:val="22"/>
+        </w:rPr>
+        <w:t>falling</w:t>
+      </w:r>
+      <w:r>
+        <w:rPr>
+          <w:rFonts w:ascii="Times New Roman" w:hAnsi="Times New Roman" w:cs="Times New Roman"/>
+          <w:sz w:val="22"/>
+          <w:szCs w:val="22"/>
+        </w:rPr>
+        <w:t xml:space="preserve"> and injuring civilians).</w:t>
+      </w:r>
+      <w:r>
+        <w:rPr>
+          <w:rFonts w:ascii="Times New Roman" w:hAnsi="Times New Roman" w:cs="Times New Roman"/>
+          <w:sz w:val="22"/>
+          <w:szCs w:val="22"/>
+        </w:rPr>
+        <w:t xml:space="preserve"> </w:t>
+      </w:r>
+      <w:r>
+        <w:rPr>
+          <w:rFonts w:ascii="Times New Roman" w:hAnsi="Times New Roman" w:cs="Times New Roman"/>
+          <w:sz w:val="22"/>
+          <w:szCs w:val="22"/>
+        </w:rPr>
+        <w:t xml:space="preserve">Furthermore, </w:t>
+      </w:r>
+      <w:r>
+        <w:rPr>
+          <w:rFonts w:ascii="Times New Roman" w:hAnsi="Times New Roman" w:cs="Times New Roman"/>
+          <w:sz w:val="22"/>
+          <w:szCs w:val="22"/>
+        </w:rPr>
+        <w:t>research</w:t>
+      </w:r>
+      <w:r>
+        <w:rPr>
+          <w:rFonts w:ascii="Times New Roman" w:hAnsi="Times New Roman" w:cs="Times New Roman"/>
+          <w:sz w:val="22"/>
+          <w:szCs w:val="22"/>
+        </w:rPr>
+        <w:t xml:space="preserve"> have shown that drones can be vulnerable to spoofing, malware infection, data interference and injection, Wi-Fi jamming etc. Additionally</w:t>
+      </w:r>
+      <w:r>
+        <w:rPr>
+          <w:rFonts w:ascii="Times New Roman" w:hAnsi="Times New Roman" w:cs="Times New Roman"/>
+          <w:sz w:val="22"/>
+          <w:szCs w:val="22"/>
+        </w:rPr>
+        <w:t>,</w:t>
       </w:r>
       <w:r>
         <w:rPr>
@@ -4970,55 +5207,112 @@
           <w:sz w:val="22"/>
           <w:szCs w:val="22"/>
         </w:rPr>
-        <w:t xml:space="preserve">otos of </w:t>
-      </w:r>
-      <w:r>
-        <w:rPr>
-          <w:rFonts w:ascii="Times New Roman" w:hAnsi="Times New Roman" w:cs="Times New Roman"/>
-          <w:sz w:val="22"/>
-          <w:szCs w:val="22"/>
-        </w:rPr>
-        <w:t>people without their consent. Based on data that was collected by the Canadian Public safety such incidents have</w:t>
-      </w:r>
-      <w:r>
-        <w:rPr>
-          <w:rFonts w:ascii="Times New Roman" w:hAnsi="Times New Roman" w:cs="Times New Roman"/>
-          <w:sz w:val="22"/>
-          <w:szCs w:val="22"/>
-        </w:rPr>
-        <w:t xml:space="preserve"> caused a lot of trouble and had led to blackmailing and other unpleasant events. The concerns that were</w:t>
-      </w:r>
-      <w:r>
-        <w:rPr>
-          <w:rFonts w:ascii="Times New Roman" w:hAnsi="Times New Roman" w:cs="Times New Roman"/>
-          <w:sz w:val="22"/>
-          <w:szCs w:val="22"/>
-        </w:rPr>
-        <w:t xml:space="preserve"> mentioned above can be counter-attacked </w:t>
-      </w:r>
-      <w:r>
-        <w:rPr>
-          <w:rFonts w:ascii="Times New Roman" w:hAnsi="Times New Roman" w:cs="Times New Roman"/>
-          <w:sz w:val="22"/>
-          <w:szCs w:val="22"/>
-        </w:rPr>
-        <w:t>through data encryption, multi-factor</w:t>
-      </w:r>
-      <w:r>
-        <w:rPr>
-          <w:rFonts w:ascii="Times New Roman" w:hAnsi="Times New Roman" w:cs="Times New Roman"/>
-          <w:sz w:val="22"/>
-          <w:szCs w:val="22"/>
-        </w:rPr>
-        <w:t xml:space="preserve"> authentication protocols, anti-malware</w:t>
-      </w:r>
-      <w:r>
-        <w:rPr>
-          <w:rFonts w:ascii="Times New Roman" w:hAnsi="Times New Roman" w:cs="Times New Roman"/>
-          <w:sz w:val="22"/>
-          <w:szCs w:val="22"/>
-        </w:rPr>
-        <w:t xml:space="preserve"> software,</w:t>
+        <w:t>otos of</w:t>
+      </w:r>
+      <w:r>
+        <w:rPr>
+          <w:rFonts w:ascii="Times New Roman" w:hAnsi="Times New Roman" w:cs="Times New Roman"/>
+          <w:sz w:val="22"/>
+          <w:szCs w:val="22"/>
+        </w:rPr>
+        <w:t xml:space="preserve"> </w:t>
+      </w:r>
+      <w:r>
+        <w:rPr>
+          <w:rFonts w:ascii="Times New Roman" w:hAnsi="Times New Roman" w:cs="Times New Roman"/>
+          <w:sz w:val="22"/>
+          <w:szCs w:val="22"/>
+        </w:rPr>
+        <w:t xml:space="preserve">people without their consent. Based on data that was collected by the Canadian Public safety such incidents </w:t>
+      </w:r>
+      <w:r>
+        <w:rPr>
+          <w:rFonts w:ascii="Times New Roman" w:hAnsi="Times New Roman" w:cs="Times New Roman"/>
+          <w:sz w:val="22"/>
+          <w:szCs w:val="22"/>
+        </w:rPr>
+        <w:t>have</w:t>
+      </w:r>
+      <w:r>
+        <w:rPr>
+          <w:rFonts w:ascii="Times New Roman" w:hAnsi="Times New Roman" w:cs="Times New Roman"/>
+          <w:sz w:val="22"/>
+          <w:szCs w:val="22"/>
+        </w:rPr>
+        <w:t xml:space="preserve"> caused a lot of trouble and had led to blackmailing and other unpleasant events. The concerns that </w:t>
+      </w:r>
+      <w:r>
+        <w:rPr>
+          <w:rFonts w:ascii="Times New Roman" w:hAnsi="Times New Roman" w:cs="Times New Roman"/>
+          <w:sz w:val="22"/>
+          <w:szCs w:val="22"/>
+        </w:rPr>
+        <w:t>were</w:t>
+      </w:r>
+      <w:r>
+        <w:rPr>
+          <w:rFonts w:ascii="Times New Roman" w:hAnsi="Times New Roman" w:cs="Times New Roman"/>
+          <w:sz w:val="22"/>
+          <w:szCs w:val="22"/>
+        </w:rPr>
+        <w:t xml:space="preserve"> mentioned above can be </w:t>
+      </w:r>
+      <w:r>
+        <w:rPr>
+          <w:rFonts w:ascii="Times New Roman" w:hAnsi="Times New Roman" w:cs="Times New Roman"/>
+          <w:sz w:val="22"/>
+          <w:szCs w:val="22"/>
+        </w:rPr>
+        <w:lastRenderedPageBreak/>
+        <w:t xml:space="preserve">counter-attacked </w:t>
+      </w:r>
+      <w:r>
+        <w:rPr>
+          <w:rFonts w:ascii="Times New Roman" w:hAnsi="Times New Roman" w:cs="Times New Roman"/>
+          <w:sz w:val="22"/>
+          <w:szCs w:val="22"/>
+        </w:rPr>
+        <w:t xml:space="preserve">through data encryption, </w:t>
+      </w:r>
+      <w:r>
+        <w:rPr>
+          <w:rFonts w:ascii="Times New Roman" w:hAnsi="Times New Roman" w:cs="Times New Roman"/>
+          <w:sz w:val="22"/>
+          <w:szCs w:val="22"/>
+        </w:rPr>
+        <w:t>multi-factor</w:t>
+      </w:r>
+      <w:r>
+        <w:rPr>
+          <w:rFonts w:ascii="Times New Roman" w:hAnsi="Times New Roman" w:cs="Times New Roman"/>
+          <w:sz w:val="22"/>
+          <w:szCs w:val="22"/>
+        </w:rPr>
+        <w:t xml:space="preserve"> authentication protocols, </w:t>
+      </w:r>
+      <w:r>
+        <w:rPr>
+          <w:rFonts w:ascii="Times New Roman" w:hAnsi="Times New Roman" w:cs="Times New Roman"/>
+          <w:sz w:val="22"/>
+          <w:szCs w:val="22"/>
+        </w:rPr>
+        <w:t>anti-malware</w:t>
+      </w:r>
+      <w:r>
+        <w:rPr>
+          <w:rFonts w:ascii="Times New Roman" w:hAnsi="Times New Roman" w:cs="Times New Roman"/>
+          <w:sz w:val="22"/>
+          <w:szCs w:val="22"/>
+        </w:rPr>
+        <w:t xml:space="preserve"> software</w:t>
+      </w:r>
+      <w:r>
+        <w:rPr>
+          <w:rFonts w:ascii="Times New Roman" w:hAnsi="Times New Roman" w:cs="Times New Roman"/>
+          <w:sz w:val="22"/>
+          <w:szCs w:val="22"/>
+        </w:rPr>
+        <w:t>,</w:t>
       </w:r>
       <w:r>
         <w:rPr>
@@ -5063,7 +5357,6 @@
           <w:sz w:val="22"/>
           <w:szCs w:val="22"/>
         </w:rPr>
-        <w:lastRenderedPageBreak/>
         <w:t>Yaacoub</w:t>
       </w:r>
       <w:proofErr w:type="spellEnd"/>

--- a/Thesis_Kosmas_Sourlis/Thesis_Kosmas_Sourlis.docx
+++ b/Thesis_Kosmas_Sourlis/Thesis_Kosmas_Sourlis.docx
@@ -55,6 +55,7 @@
       </w:r>
       <w:r>
         <w:rPr>
+          <w:rFonts w:ascii="Times New Roman" w:hAnsi="Times New Roman" w:cs="Times New Roman"/>
           <w:noProof/>
         </w:rPr>
         <w:drawing>
@@ -106,6 +107,7 @@
       </w:r>
       <w:r>
         <w:rPr>
+          <w:rFonts w:ascii="Times New Roman" w:hAnsi="Times New Roman" w:cs="Times New Roman"/>
           <w:noProof/>
         </w:rPr>
         <w:drawing>
@@ -596,14 +598,7 @@
           <w:rFonts w:ascii="Times New Roman" w:hAnsi="Times New Roman" w:cs="Times New Roman"/>
           <w:sz w:val="24"/>
         </w:rPr>
-        <w:t xml:space="preserve">I would first like to </w:t>
-      </w:r>
-      <w:r>
-        <w:rPr>
-          <w:rFonts w:ascii="Times New Roman" w:hAnsi="Times New Roman" w:cs="Times New Roman"/>
-          <w:sz w:val="24"/>
-        </w:rPr>
-        <w:t>thank…</w:t>
+        <w:t>I would first like to thank…</w:t>
       </w:r>
     </w:p>
     <w:p>
@@ -687,6 +682,9 @@
         </w:rPr>
       </w:pPr>
       <w:r>
+        <w:rPr>
+          <w:rFonts w:ascii="Times New Roman" w:hAnsi="Times New Roman" w:cs="Times New Roman"/>
+        </w:rPr>
         <w:br w:type="page"/>
       </w:r>
     </w:p>
@@ -715,13 +713,15 @@
     </w:p>
     <w:sdt>
       <w:sdtPr>
+        <w:rPr>
+          <w:rFonts w:ascii="Times New Roman" w:hAnsi="Times New Roman" w:cs="Times New Roman"/>
+        </w:rPr>
         <w:id w:val="584038456"/>
         <w:docPartObj>
           <w:docPartGallery w:val="Table of Contents"/>
           <w:docPartUnique/>
         </w:docPartObj>
       </w:sdtPr>
-      <w:sdtEndPr/>
       <w:sdtContent>
         <w:p>
           <w:pPr>
@@ -785,23 +785,27 @@
             </w:r>
             <w:r>
               <w:rPr>
+                <w:rFonts w:ascii="Times New Roman" w:hAnsi="Times New Roman" w:cs="Times New Roman"/>
                 <w:webHidden/>
               </w:rPr>
               <w:fldChar w:fldCharType="begin"/>
             </w:r>
             <w:r>
               <w:rPr>
+                <w:rFonts w:ascii="Times New Roman" w:hAnsi="Times New Roman" w:cs="Times New Roman"/>
                 <w:webHidden/>
               </w:rPr>
               <w:instrText>PAGEREF _Toc72153352 \h</w:instrText>
             </w:r>
             <w:r>
               <w:rPr>
-                <w:webHidden/>
-              </w:rPr>
-            </w:r>
-            <w:r>
-              <w:rPr>
+                <w:rFonts w:ascii="Times New Roman" w:hAnsi="Times New Roman" w:cs="Times New Roman"/>
+                <w:webHidden/>
+              </w:rPr>
+            </w:r>
+            <w:r>
+              <w:rPr>
+                <w:rFonts w:ascii="Times New Roman" w:hAnsi="Times New Roman" w:cs="Times New Roman"/>
                 <w:webHidden/>
               </w:rPr>
               <w:fldChar w:fldCharType="separate"/>
@@ -816,6 +820,7 @@
             </w:r>
             <w:r>
               <w:rPr>
+                <w:rFonts w:ascii="Times New Roman" w:hAnsi="Times New Roman" w:cs="Times New Roman"/>
                 <w:webHidden/>
               </w:rPr>
               <w:fldChar w:fldCharType="end"/>
@@ -866,23 +871,27 @@
             </w:r>
             <w:r>
               <w:rPr>
+                <w:rFonts w:ascii="Times New Roman" w:hAnsi="Times New Roman" w:cs="Times New Roman"/>
                 <w:webHidden/>
               </w:rPr>
               <w:fldChar w:fldCharType="begin"/>
             </w:r>
             <w:r>
               <w:rPr>
+                <w:rFonts w:ascii="Times New Roman" w:hAnsi="Times New Roman" w:cs="Times New Roman"/>
                 <w:webHidden/>
               </w:rPr>
               <w:instrText>PAGEREF _Toc72153353 \h</w:instrText>
             </w:r>
             <w:r>
               <w:rPr>
-                <w:webHidden/>
-              </w:rPr>
-            </w:r>
-            <w:r>
-              <w:rPr>
+                <w:rFonts w:ascii="Times New Roman" w:hAnsi="Times New Roman" w:cs="Times New Roman"/>
+                <w:webHidden/>
+              </w:rPr>
+            </w:r>
+            <w:r>
+              <w:rPr>
+                <w:rFonts w:ascii="Times New Roman" w:hAnsi="Times New Roman" w:cs="Times New Roman"/>
                 <w:webHidden/>
               </w:rPr>
               <w:fldChar w:fldCharType="separate"/>
@@ -897,6 +906,7 @@
             </w:r>
             <w:r>
               <w:rPr>
+                <w:rFonts w:ascii="Times New Roman" w:hAnsi="Times New Roman" w:cs="Times New Roman"/>
                 <w:webHidden/>
               </w:rPr>
               <w:fldChar w:fldCharType="end"/>
@@ -947,23 +957,27 @@
             </w:r>
             <w:r>
               <w:rPr>
+                <w:rFonts w:ascii="Times New Roman" w:hAnsi="Times New Roman" w:cs="Times New Roman"/>
                 <w:webHidden/>
               </w:rPr>
               <w:fldChar w:fldCharType="begin"/>
             </w:r>
             <w:r>
               <w:rPr>
+                <w:rFonts w:ascii="Times New Roman" w:hAnsi="Times New Roman" w:cs="Times New Roman"/>
                 <w:webHidden/>
               </w:rPr>
               <w:instrText>PAGEREF _Toc72153354 \h</w:instrText>
             </w:r>
             <w:r>
               <w:rPr>
-                <w:webHidden/>
-              </w:rPr>
-            </w:r>
-            <w:r>
-              <w:rPr>
+                <w:rFonts w:ascii="Times New Roman" w:hAnsi="Times New Roman" w:cs="Times New Roman"/>
+                <w:webHidden/>
+              </w:rPr>
+            </w:r>
+            <w:r>
+              <w:rPr>
+                <w:rFonts w:ascii="Times New Roman" w:hAnsi="Times New Roman" w:cs="Times New Roman"/>
                 <w:webHidden/>
               </w:rPr>
               <w:fldChar w:fldCharType="separate"/>
@@ -978,6 +992,7 @@
             </w:r>
             <w:r>
               <w:rPr>
+                <w:rFonts w:ascii="Times New Roman" w:hAnsi="Times New Roman" w:cs="Times New Roman"/>
                 <w:webHidden/>
               </w:rPr>
               <w:fldChar w:fldCharType="end"/>
@@ -1009,23 +1024,27 @@
             </w:r>
             <w:r>
               <w:rPr>
+                <w:rFonts w:ascii="Times New Roman" w:hAnsi="Times New Roman" w:cs="Times New Roman"/>
                 <w:webHidden/>
               </w:rPr>
               <w:fldChar w:fldCharType="begin"/>
             </w:r>
             <w:r>
               <w:rPr>
+                <w:rFonts w:ascii="Times New Roman" w:hAnsi="Times New Roman" w:cs="Times New Roman"/>
                 <w:webHidden/>
               </w:rPr>
               <w:instrText>PAGEREF _Toc72153355 \h</w:instrText>
             </w:r>
             <w:r>
               <w:rPr>
-                <w:webHidden/>
-              </w:rPr>
-            </w:r>
-            <w:r>
-              <w:rPr>
+                <w:rFonts w:ascii="Times New Roman" w:hAnsi="Times New Roman" w:cs="Times New Roman"/>
+                <w:webHidden/>
+              </w:rPr>
+            </w:r>
+            <w:r>
+              <w:rPr>
+                <w:rFonts w:ascii="Times New Roman" w:hAnsi="Times New Roman" w:cs="Times New Roman"/>
                 <w:webHidden/>
               </w:rPr>
               <w:fldChar w:fldCharType="separate"/>
@@ -1040,6 +1059,7 @@
             </w:r>
             <w:r>
               <w:rPr>
+                <w:rFonts w:ascii="Times New Roman" w:hAnsi="Times New Roman" w:cs="Times New Roman"/>
                 <w:webHidden/>
               </w:rPr>
               <w:fldChar w:fldCharType="end"/>
@@ -1071,23 +1091,27 @@
             </w:r>
             <w:r>
               <w:rPr>
+                <w:rFonts w:ascii="Times New Roman" w:hAnsi="Times New Roman" w:cs="Times New Roman"/>
                 <w:webHidden/>
               </w:rPr>
               <w:fldChar w:fldCharType="begin"/>
             </w:r>
             <w:r>
               <w:rPr>
+                <w:rFonts w:ascii="Times New Roman" w:hAnsi="Times New Roman" w:cs="Times New Roman"/>
                 <w:webHidden/>
               </w:rPr>
               <w:instrText>PAGEREF _Toc72153356 \h</w:instrText>
             </w:r>
             <w:r>
               <w:rPr>
-                <w:webHidden/>
-              </w:rPr>
-            </w:r>
-            <w:r>
-              <w:rPr>
+                <w:rFonts w:ascii="Times New Roman" w:hAnsi="Times New Roman" w:cs="Times New Roman"/>
+                <w:webHidden/>
+              </w:rPr>
+            </w:r>
+            <w:r>
+              <w:rPr>
+                <w:rFonts w:ascii="Times New Roman" w:hAnsi="Times New Roman" w:cs="Times New Roman"/>
                 <w:webHidden/>
               </w:rPr>
               <w:fldChar w:fldCharType="separate"/>
@@ -1102,6 +1126,7 @@
             </w:r>
             <w:r>
               <w:rPr>
+                <w:rFonts w:ascii="Times New Roman" w:hAnsi="Times New Roman" w:cs="Times New Roman"/>
                 <w:webHidden/>
               </w:rPr>
               <w:fldChar w:fldCharType="end"/>
@@ -1133,23 +1158,27 @@
             </w:r>
             <w:r>
               <w:rPr>
+                <w:rFonts w:ascii="Times New Roman" w:hAnsi="Times New Roman" w:cs="Times New Roman"/>
                 <w:webHidden/>
               </w:rPr>
               <w:fldChar w:fldCharType="begin"/>
             </w:r>
             <w:r>
               <w:rPr>
+                <w:rFonts w:ascii="Times New Roman" w:hAnsi="Times New Roman" w:cs="Times New Roman"/>
                 <w:webHidden/>
               </w:rPr>
               <w:instrText>PAGEREF _Toc72153357 \h</w:instrText>
             </w:r>
             <w:r>
               <w:rPr>
-                <w:webHidden/>
-              </w:rPr>
-            </w:r>
-            <w:r>
-              <w:rPr>
+                <w:rFonts w:ascii="Times New Roman" w:hAnsi="Times New Roman" w:cs="Times New Roman"/>
+                <w:webHidden/>
+              </w:rPr>
+            </w:r>
+            <w:r>
+              <w:rPr>
+                <w:rFonts w:ascii="Times New Roman" w:hAnsi="Times New Roman" w:cs="Times New Roman"/>
                 <w:webHidden/>
               </w:rPr>
               <w:fldChar w:fldCharType="separate"/>
@@ -1164,6 +1193,7 @@
             </w:r>
             <w:r>
               <w:rPr>
+                <w:rFonts w:ascii="Times New Roman" w:hAnsi="Times New Roman" w:cs="Times New Roman"/>
                 <w:webHidden/>
               </w:rPr>
               <w:fldChar w:fldCharType="end"/>
@@ -1191,35 +1221,31 @@
                 <w:rFonts w:ascii="Times New Roman" w:hAnsi="Times New Roman" w:cs="Times New Roman"/>
                 <w:webHidden/>
               </w:rPr>
-              <w:t>2.2. Topic analysis</w:t>
-            </w:r>
-            <w:r>
-              <w:rPr>
-                <w:rStyle w:val="IndexLink"/>
-                <w:rFonts w:ascii="Times New Roman" w:hAnsi="Times New Roman" w:cs="Times New Roman"/>
-                <w:webHidden/>
-              </w:rPr>
-              <w:t xml:space="preserve"> of referenced literature</w:t>
-            </w:r>
-            <w:r>
-              <w:rPr>
+              <w:t>2.2. Topic analysis of referenced literature</w:t>
+            </w:r>
+            <w:r>
+              <w:rPr>
+                <w:rFonts w:ascii="Times New Roman" w:hAnsi="Times New Roman" w:cs="Times New Roman"/>
                 <w:webHidden/>
               </w:rPr>
               <w:fldChar w:fldCharType="begin"/>
             </w:r>
             <w:r>
               <w:rPr>
+                <w:rFonts w:ascii="Times New Roman" w:hAnsi="Times New Roman" w:cs="Times New Roman"/>
                 <w:webHidden/>
               </w:rPr>
               <w:instrText>PAGEREF _Toc72153358 \h</w:instrText>
             </w:r>
             <w:r>
               <w:rPr>
-                <w:webHidden/>
-              </w:rPr>
-            </w:r>
-            <w:r>
-              <w:rPr>
+                <w:rFonts w:ascii="Times New Roman" w:hAnsi="Times New Roman" w:cs="Times New Roman"/>
+                <w:webHidden/>
+              </w:rPr>
+            </w:r>
+            <w:r>
+              <w:rPr>
+                <w:rFonts w:ascii="Times New Roman" w:hAnsi="Times New Roman" w:cs="Times New Roman"/>
                 <w:webHidden/>
               </w:rPr>
               <w:fldChar w:fldCharType="separate"/>
@@ -1234,6 +1260,7 @@
             </w:r>
             <w:r>
               <w:rPr>
+                <w:rFonts w:ascii="Times New Roman" w:hAnsi="Times New Roman" w:cs="Times New Roman"/>
                 <w:webHidden/>
               </w:rPr>
               <w:fldChar w:fldCharType="end"/>
@@ -1265,23 +1292,27 @@
             </w:r>
             <w:r>
               <w:rPr>
+                <w:rFonts w:ascii="Times New Roman" w:hAnsi="Times New Roman" w:cs="Times New Roman"/>
                 <w:webHidden/>
               </w:rPr>
               <w:fldChar w:fldCharType="begin"/>
             </w:r>
             <w:r>
               <w:rPr>
+                <w:rFonts w:ascii="Times New Roman" w:hAnsi="Times New Roman" w:cs="Times New Roman"/>
                 <w:webHidden/>
               </w:rPr>
               <w:instrText>PAGEREF _Toc72153359 \h</w:instrText>
             </w:r>
             <w:r>
               <w:rPr>
-                <w:webHidden/>
-              </w:rPr>
-            </w:r>
-            <w:r>
-              <w:rPr>
+                <w:rFonts w:ascii="Times New Roman" w:hAnsi="Times New Roman" w:cs="Times New Roman"/>
+                <w:webHidden/>
+              </w:rPr>
+            </w:r>
+            <w:r>
+              <w:rPr>
+                <w:rFonts w:ascii="Times New Roman" w:hAnsi="Times New Roman" w:cs="Times New Roman"/>
                 <w:webHidden/>
               </w:rPr>
               <w:fldChar w:fldCharType="separate"/>
@@ -1296,6 +1327,7 @@
             </w:r>
             <w:r>
               <w:rPr>
+                <w:rFonts w:ascii="Times New Roman" w:hAnsi="Times New Roman" w:cs="Times New Roman"/>
                 <w:webHidden/>
               </w:rPr>
               <w:fldChar w:fldCharType="end"/>
@@ -1327,23 +1359,27 @@
             </w:r>
             <w:r>
               <w:rPr>
+                <w:rFonts w:ascii="Times New Roman" w:hAnsi="Times New Roman" w:cs="Times New Roman"/>
                 <w:webHidden/>
               </w:rPr>
               <w:fldChar w:fldCharType="begin"/>
             </w:r>
             <w:r>
               <w:rPr>
+                <w:rFonts w:ascii="Times New Roman" w:hAnsi="Times New Roman" w:cs="Times New Roman"/>
                 <w:webHidden/>
               </w:rPr>
               <w:instrText>PAGEREF _Toc72153360 \h</w:instrText>
             </w:r>
             <w:r>
               <w:rPr>
-                <w:webHidden/>
-              </w:rPr>
-            </w:r>
-            <w:r>
-              <w:rPr>
+                <w:rFonts w:ascii="Times New Roman" w:hAnsi="Times New Roman" w:cs="Times New Roman"/>
+                <w:webHidden/>
+              </w:rPr>
+            </w:r>
+            <w:r>
+              <w:rPr>
+                <w:rFonts w:ascii="Times New Roman" w:hAnsi="Times New Roman" w:cs="Times New Roman"/>
                 <w:webHidden/>
               </w:rPr>
               <w:fldChar w:fldCharType="separate"/>
@@ -1358,6 +1394,7 @@
             </w:r>
             <w:r>
               <w:rPr>
+                <w:rFonts w:ascii="Times New Roman" w:hAnsi="Times New Roman" w:cs="Times New Roman"/>
                 <w:webHidden/>
               </w:rPr>
               <w:fldChar w:fldCharType="end"/>
@@ -1387,23 +1424,27 @@
             </w:r>
             <w:r>
               <w:rPr>
+                <w:rFonts w:ascii="Times New Roman" w:hAnsi="Times New Roman" w:cs="Times New Roman"/>
                 <w:webHidden/>
               </w:rPr>
               <w:fldChar w:fldCharType="begin"/>
             </w:r>
             <w:r>
               <w:rPr>
+                <w:rFonts w:ascii="Times New Roman" w:hAnsi="Times New Roman" w:cs="Times New Roman"/>
                 <w:webHidden/>
               </w:rPr>
               <w:instrText>PAGEREF _Toc72153361 \h</w:instrText>
             </w:r>
             <w:r>
               <w:rPr>
-                <w:webHidden/>
-              </w:rPr>
-            </w:r>
-            <w:r>
-              <w:rPr>
+                <w:rFonts w:ascii="Times New Roman" w:hAnsi="Times New Roman" w:cs="Times New Roman"/>
+                <w:webHidden/>
+              </w:rPr>
+            </w:r>
+            <w:r>
+              <w:rPr>
+                <w:rFonts w:ascii="Times New Roman" w:hAnsi="Times New Roman" w:cs="Times New Roman"/>
                 <w:webHidden/>
               </w:rPr>
               <w:fldChar w:fldCharType="separate"/>
@@ -1418,6 +1459,7 @@
             </w:r>
             <w:r>
               <w:rPr>
+                <w:rFonts w:ascii="Times New Roman" w:hAnsi="Times New Roman" w:cs="Times New Roman"/>
                 <w:webHidden/>
               </w:rPr>
               <w:fldChar w:fldCharType="end"/>
@@ -1447,23 +1489,27 @@
             </w:r>
             <w:r>
               <w:rPr>
+                <w:rFonts w:ascii="Times New Roman" w:hAnsi="Times New Roman" w:cs="Times New Roman"/>
                 <w:webHidden/>
               </w:rPr>
               <w:fldChar w:fldCharType="begin"/>
             </w:r>
             <w:r>
               <w:rPr>
+                <w:rFonts w:ascii="Times New Roman" w:hAnsi="Times New Roman" w:cs="Times New Roman"/>
                 <w:webHidden/>
               </w:rPr>
               <w:instrText>PAGEREF _Toc72153362 \h</w:instrText>
             </w:r>
             <w:r>
               <w:rPr>
-                <w:webHidden/>
-              </w:rPr>
-            </w:r>
-            <w:r>
-              <w:rPr>
+                <w:rFonts w:ascii="Times New Roman" w:hAnsi="Times New Roman" w:cs="Times New Roman"/>
+                <w:webHidden/>
+              </w:rPr>
+            </w:r>
+            <w:r>
+              <w:rPr>
+                <w:rFonts w:ascii="Times New Roman" w:hAnsi="Times New Roman" w:cs="Times New Roman"/>
                 <w:webHidden/>
               </w:rPr>
               <w:fldChar w:fldCharType="separate"/>
@@ -1478,6 +1524,7 @@
             </w:r>
             <w:r>
               <w:rPr>
+                <w:rFonts w:ascii="Times New Roman" w:hAnsi="Times New Roman" w:cs="Times New Roman"/>
                 <w:webHidden/>
               </w:rPr>
               <w:fldChar w:fldCharType="end"/>
@@ -1509,23 +1556,27 @@
             </w:r>
             <w:r>
               <w:rPr>
+                <w:rFonts w:ascii="Times New Roman" w:hAnsi="Times New Roman" w:cs="Times New Roman"/>
                 <w:webHidden/>
               </w:rPr>
               <w:fldChar w:fldCharType="begin"/>
             </w:r>
             <w:r>
               <w:rPr>
+                <w:rFonts w:ascii="Times New Roman" w:hAnsi="Times New Roman" w:cs="Times New Roman"/>
                 <w:webHidden/>
               </w:rPr>
               <w:instrText>PAGEREF _Toc72153363 \h</w:instrText>
             </w:r>
             <w:r>
               <w:rPr>
-                <w:webHidden/>
-              </w:rPr>
-            </w:r>
-            <w:r>
-              <w:rPr>
+                <w:rFonts w:ascii="Times New Roman" w:hAnsi="Times New Roman" w:cs="Times New Roman"/>
+                <w:webHidden/>
+              </w:rPr>
+            </w:r>
+            <w:r>
+              <w:rPr>
+                <w:rFonts w:ascii="Times New Roman" w:hAnsi="Times New Roman" w:cs="Times New Roman"/>
                 <w:webHidden/>
               </w:rPr>
               <w:fldChar w:fldCharType="separate"/>
@@ -1540,6 +1591,7 @@
             </w:r>
             <w:r>
               <w:rPr>
+                <w:rFonts w:ascii="Times New Roman" w:hAnsi="Times New Roman" w:cs="Times New Roman"/>
                 <w:webHidden/>
               </w:rPr>
               <w:fldChar w:fldCharType="end"/>
@@ -1569,23 +1621,27 @@
             </w:r>
             <w:r>
               <w:rPr>
+                <w:rFonts w:ascii="Times New Roman" w:hAnsi="Times New Roman" w:cs="Times New Roman"/>
                 <w:webHidden/>
               </w:rPr>
               <w:fldChar w:fldCharType="begin"/>
             </w:r>
             <w:r>
               <w:rPr>
+                <w:rFonts w:ascii="Times New Roman" w:hAnsi="Times New Roman" w:cs="Times New Roman"/>
                 <w:webHidden/>
               </w:rPr>
               <w:instrText>PAGEREF _Toc72153364 \h</w:instrText>
             </w:r>
             <w:r>
               <w:rPr>
-                <w:webHidden/>
-              </w:rPr>
-            </w:r>
-            <w:r>
-              <w:rPr>
+                <w:rFonts w:ascii="Times New Roman" w:hAnsi="Times New Roman" w:cs="Times New Roman"/>
+                <w:webHidden/>
+              </w:rPr>
+            </w:r>
+            <w:r>
+              <w:rPr>
+                <w:rFonts w:ascii="Times New Roman" w:hAnsi="Times New Roman" w:cs="Times New Roman"/>
                 <w:webHidden/>
               </w:rPr>
               <w:fldChar w:fldCharType="separate"/>
@@ -1600,6 +1656,7 @@
             </w:r>
             <w:r>
               <w:rPr>
+                <w:rFonts w:ascii="Times New Roman" w:hAnsi="Times New Roman" w:cs="Times New Roman"/>
                 <w:webHidden/>
               </w:rPr>
               <w:fldChar w:fldCharType="end"/>
@@ -1629,23 +1686,27 @@
             </w:r>
             <w:r>
               <w:rPr>
+                <w:rFonts w:ascii="Times New Roman" w:hAnsi="Times New Roman" w:cs="Times New Roman"/>
                 <w:webHidden/>
               </w:rPr>
               <w:fldChar w:fldCharType="begin"/>
             </w:r>
             <w:r>
               <w:rPr>
+                <w:rFonts w:ascii="Times New Roman" w:hAnsi="Times New Roman" w:cs="Times New Roman"/>
                 <w:webHidden/>
               </w:rPr>
               <w:instrText>PAGEREF _Toc72153365 \h</w:instrText>
             </w:r>
             <w:r>
               <w:rPr>
-                <w:webHidden/>
-              </w:rPr>
-            </w:r>
-            <w:r>
-              <w:rPr>
+                <w:rFonts w:ascii="Times New Roman" w:hAnsi="Times New Roman" w:cs="Times New Roman"/>
+                <w:webHidden/>
+              </w:rPr>
+            </w:r>
+            <w:r>
+              <w:rPr>
+                <w:rFonts w:ascii="Times New Roman" w:hAnsi="Times New Roman" w:cs="Times New Roman"/>
                 <w:webHidden/>
               </w:rPr>
               <w:fldChar w:fldCharType="separate"/>
@@ -1660,6 +1721,7 @@
             </w:r>
             <w:r>
               <w:rPr>
+                <w:rFonts w:ascii="Times New Roman" w:hAnsi="Times New Roman" w:cs="Times New Roman"/>
                 <w:webHidden/>
               </w:rPr>
               <w:fldChar w:fldCharType="end"/>
@@ -1691,23 +1753,27 @@
             </w:r>
             <w:r>
               <w:rPr>
+                <w:rFonts w:ascii="Times New Roman" w:hAnsi="Times New Roman" w:cs="Times New Roman"/>
                 <w:webHidden/>
               </w:rPr>
               <w:fldChar w:fldCharType="begin"/>
             </w:r>
             <w:r>
               <w:rPr>
+                <w:rFonts w:ascii="Times New Roman" w:hAnsi="Times New Roman" w:cs="Times New Roman"/>
                 <w:webHidden/>
               </w:rPr>
               <w:instrText>PAGEREF _Toc72153366 \h</w:instrText>
             </w:r>
             <w:r>
               <w:rPr>
-                <w:webHidden/>
-              </w:rPr>
-            </w:r>
-            <w:r>
-              <w:rPr>
+                <w:rFonts w:ascii="Times New Roman" w:hAnsi="Times New Roman" w:cs="Times New Roman"/>
+                <w:webHidden/>
+              </w:rPr>
+            </w:r>
+            <w:r>
+              <w:rPr>
+                <w:rFonts w:ascii="Times New Roman" w:hAnsi="Times New Roman" w:cs="Times New Roman"/>
                 <w:webHidden/>
               </w:rPr>
               <w:fldChar w:fldCharType="separate"/>
@@ -1722,6 +1788,7 @@
             </w:r>
             <w:r>
               <w:rPr>
+                <w:rFonts w:ascii="Times New Roman" w:hAnsi="Times New Roman" w:cs="Times New Roman"/>
                 <w:webHidden/>
               </w:rPr>
               <w:fldChar w:fldCharType="end"/>
@@ -1751,23 +1818,27 @@
             </w:r>
             <w:r>
               <w:rPr>
+                <w:rFonts w:ascii="Times New Roman" w:hAnsi="Times New Roman" w:cs="Times New Roman"/>
                 <w:webHidden/>
               </w:rPr>
               <w:fldChar w:fldCharType="begin"/>
             </w:r>
             <w:r>
               <w:rPr>
+                <w:rFonts w:ascii="Times New Roman" w:hAnsi="Times New Roman" w:cs="Times New Roman"/>
                 <w:webHidden/>
               </w:rPr>
               <w:instrText>PAGEREF _Toc72153367 \h</w:instrText>
             </w:r>
             <w:r>
               <w:rPr>
-                <w:webHidden/>
-              </w:rPr>
-            </w:r>
-            <w:r>
-              <w:rPr>
+                <w:rFonts w:ascii="Times New Roman" w:hAnsi="Times New Roman" w:cs="Times New Roman"/>
+                <w:webHidden/>
+              </w:rPr>
+            </w:r>
+            <w:r>
+              <w:rPr>
+                <w:rFonts w:ascii="Times New Roman" w:hAnsi="Times New Roman" w:cs="Times New Roman"/>
                 <w:webHidden/>
               </w:rPr>
               <w:fldChar w:fldCharType="separate"/>
@@ -1782,6 +1853,7 @@
             </w:r>
             <w:r>
               <w:rPr>
+                <w:rFonts w:ascii="Times New Roman" w:hAnsi="Times New Roman" w:cs="Times New Roman"/>
                 <w:webHidden/>
               </w:rPr>
               <w:fldChar w:fldCharType="end"/>
@@ -1811,23 +1883,27 @@
             </w:r>
             <w:r>
               <w:rPr>
+                <w:rFonts w:ascii="Times New Roman" w:hAnsi="Times New Roman" w:cs="Times New Roman"/>
                 <w:webHidden/>
               </w:rPr>
               <w:fldChar w:fldCharType="begin"/>
             </w:r>
             <w:r>
               <w:rPr>
+                <w:rFonts w:ascii="Times New Roman" w:hAnsi="Times New Roman" w:cs="Times New Roman"/>
                 <w:webHidden/>
               </w:rPr>
               <w:instrText>PAGEREF _Toc72153368 \h</w:instrText>
             </w:r>
             <w:r>
               <w:rPr>
-                <w:webHidden/>
-              </w:rPr>
-            </w:r>
-            <w:r>
-              <w:rPr>
+                <w:rFonts w:ascii="Times New Roman" w:hAnsi="Times New Roman" w:cs="Times New Roman"/>
+                <w:webHidden/>
+              </w:rPr>
+            </w:r>
+            <w:r>
+              <w:rPr>
+                <w:rFonts w:ascii="Times New Roman" w:hAnsi="Times New Roman" w:cs="Times New Roman"/>
                 <w:webHidden/>
               </w:rPr>
               <w:fldChar w:fldCharType="separate"/>
@@ -1842,6 +1918,7 @@
             </w:r>
             <w:r>
               <w:rPr>
+                <w:rFonts w:ascii="Times New Roman" w:hAnsi="Times New Roman" w:cs="Times New Roman"/>
                 <w:webHidden/>
               </w:rPr>
               <w:fldChar w:fldCharType="end"/>
@@ -1871,23 +1948,27 @@
             </w:r>
             <w:r>
               <w:rPr>
+                <w:rFonts w:ascii="Times New Roman" w:hAnsi="Times New Roman" w:cs="Times New Roman"/>
                 <w:webHidden/>
               </w:rPr>
               <w:fldChar w:fldCharType="begin"/>
             </w:r>
             <w:r>
               <w:rPr>
+                <w:rFonts w:ascii="Times New Roman" w:hAnsi="Times New Roman" w:cs="Times New Roman"/>
                 <w:webHidden/>
               </w:rPr>
               <w:instrText>PAGEREF _Toc72153369 \h</w:instrText>
             </w:r>
             <w:r>
               <w:rPr>
-                <w:webHidden/>
-              </w:rPr>
-            </w:r>
-            <w:r>
-              <w:rPr>
+                <w:rFonts w:ascii="Times New Roman" w:hAnsi="Times New Roman" w:cs="Times New Roman"/>
+                <w:webHidden/>
+              </w:rPr>
+            </w:r>
+            <w:r>
+              <w:rPr>
+                <w:rFonts w:ascii="Times New Roman" w:hAnsi="Times New Roman" w:cs="Times New Roman"/>
                 <w:webHidden/>
               </w:rPr>
               <w:fldChar w:fldCharType="separate"/>
@@ -1902,6 +1983,7 @@
             </w:r>
             <w:r>
               <w:rPr>
+                <w:rFonts w:ascii="Times New Roman" w:hAnsi="Times New Roman" w:cs="Times New Roman"/>
                 <w:webHidden/>
               </w:rPr>
               <w:fldChar w:fldCharType="end"/>
@@ -1927,35 +2009,31 @@
                 <w:rFonts w:ascii="Times New Roman" w:hAnsi="Times New Roman" w:cs="Times New Roman"/>
                 <w:webHidden/>
               </w:rPr>
-              <w:t>3.3</w:t>
-            </w:r>
-            <w:r>
-              <w:rPr>
-                <w:rStyle w:val="IndexLink"/>
-                <w:rFonts w:ascii="Times New Roman" w:hAnsi="Times New Roman" w:cs="Times New Roman"/>
-                <w:webHidden/>
-              </w:rPr>
-              <w:t>.4 Machine Learning Algorithms</w:t>
-            </w:r>
-            <w:r>
-              <w:rPr>
+              <w:t>3.3.4 Machine Learning Algorithms</w:t>
+            </w:r>
+            <w:r>
+              <w:rPr>
+                <w:rFonts w:ascii="Times New Roman" w:hAnsi="Times New Roman" w:cs="Times New Roman"/>
                 <w:webHidden/>
               </w:rPr>
               <w:fldChar w:fldCharType="begin"/>
             </w:r>
             <w:r>
               <w:rPr>
+                <w:rFonts w:ascii="Times New Roman" w:hAnsi="Times New Roman" w:cs="Times New Roman"/>
                 <w:webHidden/>
               </w:rPr>
               <w:instrText>PAGEREF _Toc72153370 \h</w:instrText>
             </w:r>
             <w:r>
               <w:rPr>
-                <w:webHidden/>
-              </w:rPr>
-            </w:r>
-            <w:r>
-              <w:rPr>
+                <w:rFonts w:ascii="Times New Roman" w:hAnsi="Times New Roman" w:cs="Times New Roman"/>
+                <w:webHidden/>
+              </w:rPr>
+            </w:r>
+            <w:r>
+              <w:rPr>
+                <w:rFonts w:ascii="Times New Roman" w:hAnsi="Times New Roman" w:cs="Times New Roman"/>
                 <w:webHidden/>
               </w:rPr>
               <w:fldChar w:fldCharType="separate"/>
@@ -1970,6 +2048,7 @@
             </w:r>
             <w:r>
               <w:rPr>
+                <w:rFonts w:ascii="Times New Roman" w:hAnsi="Times New Roman" w:cs="Times New Roman"/>
                 <w:webHidden/>
               </w:rPr>
               <w:fldChar w:fldCharType="end"/>
@@ -2001,23 +2080,27 @@
             </w:r>
             <w:r>
               <w:rPr>
+                <w:rFonts w:ascii="Times New Roman" w:hAnsi="Times New Roman" w:cs="Times New Roman"/>
                 <w:webHidden/>
               </w:rPr>
               <w:fldChar w:fldCharType="begin"/>
             </w:r>
             <w:r>
               <w:rPr>
+                <w:rFonts w:ascii="Times New Roman" w:hAnsi="Times New Roman" w:cs="Times New Roman"/>
                 <w:webHidden/>
               </w:rPr>
               <w:instrText>PAGEREF _Toc72153371 \h</w:instrText>
             </w:r>
             <w:r>
               <w:rPr>
-                <w:webHidden/>
-              </w:rPr>
-            </w:r>
-            <w:r>
-              <w:rPr>
+                <w:rFonts w:ascii="Times New Roman" w:hAnsi="Times New Roman" w:cs="Times New Roman"/>
+                <w:webHidden/>
+              </w:rPr>
+            </w:r>
+            <w:r>
+              <w:rPr>
+                <w:rFonts w:ascii="Times New Roman" w:hAnsi="Times New Roman" w:cs="Times New Roman"/>
                 <w:webHidden/>
               </w:rPr>
               <w:fldChar w:fldCharType="separate"/>
@@ -2032,6 +2115,7 @@
             </w:r>
             <w:r>
               <w:rPr>
+                <w:rFonts w:ascii="Times New Roman" w:hAnsi="Times New Roman" w:cs="Times New Roman"/>
                 <w:webHidden/>
               </w:rPr>
               <w:fldChar w:fldCharType="end"/>
@@ -2061,23 +2145,27 @@
             </w:r>
             <w:r>
               <w:rPr>
+                <w:rFonts w:ascii="Times New Roman" w:hAnsi="Times New Roman" w:cs="Times New Roman"/>
                 <w:webHidden/>
               </w:rPr>
               <w:fldChar w:fldCharType="begin"/>
             </w:r>
             <w:r>
               <w:rPr>
+                <w:rFonts w:ascii="Times New Roman" w:hAnsi="Times New Roman" w:cs="Times New Roman"/>
                 <w:webHidden/>
               </w:rPr>
               <w:instrText>PAGEREF _Toc72153372 \h</w:instrText>
             </w:r>
             <w:r>
               <w:rPr>
-                <w:webHidden/>
-              </w:rPr>
-            </w:r>
-            <w:r>
-              <w:rPr>
+                <w:rFonts w:ascii="Times New Roman" w:hAnsi="Times New Roman" w:cs="Times New Roman"/>
+                <w:webHidden/>
+              </w:rPr>
+            </w:r>
+            <w:r>
+              <w:rPr>
+                <w:rFonts w:ascii="Times New Roman" w:hAnsi="Times New Roman" w:cs="Times New Roman"/>
                 <w:webHidden/>
               </w:rPr>
               <w:fldChar w:fldCharType="separate"/>
@@ -2092,6 +2180,7 @@
             </w:r>
             <w:r>
               <w:rPr>
+                <w:rFonts w:ascii="Times New Roman" w:hAnsi="Times New Roman" w:cs="Times New Roman"/>
                 <w:webHidden/>
               </w:rPr>
               <w:fldChar w:fldCharType="end"/>
@@ -2121,23 +2210,27 @@
             </w:r>
             <w:r>
               <w:rPr>
+                <w:rFonts w:ascii="Times New Roman" w:hAnsi="Times New Roman" w:cs="Times New Roman"/>
                 <w:webHidden/>
               </w:rPr>
               <w:fldChar w:fldCharType="begin"/>
             </w:r>
             <w:r>
               <w:rPr>
+                <w:rFonts w:ascii="Times New Roman" w:hAnsi="Times New Roman" w:cs="Times New Roman"/>
                 <w:webHidden/>
               </w:rPr>
               <w:instrText>PAGEREF _Toc72153373 \h</w:instrText>
             </w:r>
             <w:r>
               <w:rPr>
-                <w:webHidden/>
-              </w:rPr>
-            </w:r>
-            <w:r>
-              <w:rPr>
+                <w:rFonts w:ascii="Times New Roman" w:hAnsi="Times New Roman" w:cs="Times New Roman"/>
+                <w:webHidden/>
+              </w:rPr>
+            </w:r>
+            <w:r>
+              <w:rPr>
+                <w:rFonts w:ascii="Times New Roman" w:hAnsi="Times New Roman" w:cs="Times New Roman"/>
                 <w:webHidden/>
               </w:rPr>
               <w:fldChar w:fldCharType="separate"/>
@@ -2152,6 +2245,7 @@
             </w:r>
             <w:r>
               <w:rPr>
+                <w:rFonts w:ascii="Times New Roman" w:hAnsi="Times New Roman" w:cs="Times New Roman"/>
                 <w:webHidden/>
               </w:rPr>
               <w:fldChar w:fldCharType="end"/>
@@ -2177,35 +2271,31 @@
                 <w:rFonts w:ascii="Times New Roman" w:hAnsi="Times New Roman" w:cs="Times New Roman"/>
                 <w:webHidden/>
               </w:rPr>
-              <w:t>3.4.2</w:t>
-            </w:r>
-            <w:r>
-              <w:rPr>
-                <w:rStyle w:val="IndexLink"/>
-                <w:rFonts w:ascii="Times New Roman" w:hAnsi="Times New Roman" w:cs="Times New Roman"/>
-                <w:webHidden/>
-              </w:rPr>
-              <w:t xml:space="preserve"> Methodology</w:t>
-            </w:r>
-            <w:r>
-              <w:rPr>
+              <w:t>3.4.2 Methodology</w:t>
+            </w:r>
+            <w:r>
+              <w:rPr>
+                <w:rFonts w:ascii="Times New Roman" w:hAnsi="Times New Roman" w:cs="Times New Roman"/>
                 <w:webHidden/>
               </w:rPr>
               <w:fldChar w:fldCharType="begin"/>
             </w:r>
             <w:r>
               <w:rPr>
+                <w:rFonts w:ascii="Times New Roman" w:hAnsi="Times New Roman" w:cs="Times New Roman"/>
                 <w:webHidden/>
               </w:rPr>
               <w:instrText>PAGEREF _Toc72153374 \h</w:instrText>
             </w:r>
             <w:r>
               <w:rPr>
-                <w:webHidden/>
-              </w:rPr>
-            </w:r>
-            <w:r>
-              <w:rPr>
+                <w:rFonts w:ascii="Times New Roman" w:hAnsi="Times New Roman" w:cs="Times New Roman"/>
+                <w:webHidden/>
+              </w:rPr>
+            </w:r>
+            <w:r>
+              <w:rPr>
+                <w:rFonts w:ascii="Times New Roman" w:hAnsi="Times New Roman" w:cs="Times New Roman"/>
                 <w:webHidden/>
               </w:rPr>
               <w:fldChar w:fldCharType="separate"/>
@@ -2220,6 +2310,7 @@
             </w:r>
             <w:r>
               <w:rPr>
+                <w:rFonts w:ascii="Times New Roman" w:hAnsi="Times New Roman" w:cs="Times New Roman"/>
                 <w:webHidden/>
               </w:rPr>
               <w:fldChar w:fldCharType="end"/>
@@ -2251,23 +2342,27 @@
             </w:r>
             <w:r>
               <w:rPr>
+                <w:rFonts w:ascii="Times New Roman" w:hAnsi="Times New Roman" w:cs="Times New Roman"/>
                 <w:webHidden/>
               </w:rPr>
               <w:fldChar w:fldCharType="begin"/>
             </w:r>
             <w:r>
               <w:rPr>
+                <w:rFonts w:ascii="Times New Roman" w:hAnsi="Times New Roman" w:cs="Times New Roman"/>
                 <w:webHidden/>
               </w:rPr>
               <w:instrText>PAGEREF _Toc72153375 \h</w:instrText>
             </w:r>
             <w:r>
               <w:rPr>
-                <w:webHidden/>
-              </w:rPr>
-            </w:r>
-            <w:r>
-              <w:rPr>
+                <w:rFonts w:ascii="Times New Roman" w:hAnsi="Times New Roman" w:cs="Times New Roman"/>
+                <w:webHidden/>
+              </w:rPr>
+            </w:r>
+            <w:r>
+              <w:rPr>
+                <w:rFonts w:ascii="Times New Roman" w:hAnsi="Times New Roman" w:cs="Times New Roman"/>
                 <w:webHidden/>
               </w:rPr>
               <w:fldChar w:fldCharType="separate"/>
@@ -2282,6 +2377,7 @@
             </w:r>
             <w:r>
               <w:rPr>
+                <w:rFonts w:ascii="Times New Roman" w:hAnsi="Times New Roman" w:cs="Times New Roman"/>
                 <w:webHidden/>
               </w:rPr>
               <w:fldChar w:fldCharType="end"/>
@@ -2313,23 +2409,27 @@
             </w:r>
             <w:r>
               <w:rPr>
+                <w:rFonts w:ascii="Times New Roman" w:hAnsi="Times New Roman" w:cs="Times New Roman"/>
                 <w:webHidden/>
               </w:rPr>
               <w:fldChar w:fldCharType="begin"/>
             </w:r>
             <w:r>
               <w:rPr>
+                <w:rFonts w:ascii="Times New Roman" w:hAnsi="Times New Roman" w:cs="Times New Roman"/>
                 <w:webHidden/>
               </w:rPr>
               <w:instrText>PAGEREF _Toc72153376 \h</w:instrText>
             </w:r>
             <w:r>
               <w:rPr>
-                <w:webHidden/>
-              </w:rPr>
-            </w:r>
-            <w:r>
-              <w:rPr>
+                <w:rFonts w:ascii="Times New Roman" w:hAnsi="Times New Roman" w:cs="Times New Roman"/>
+                <w:webHidden/>
+              </w:rPr>
+            </w:r>
+            <w:r>
+              <w:rPr>
+                <w:rFonts w:ascii="Times New Roman" w:hAnsi="Times New Roman" w:cs="Times New Roman"/>
                 <w:webHidden/>
               </w:rPr>
               <w:fldChar w:fldCharType="separate"/>
@@ -2344,6 +2444,7 @@
             </w:r>
             <w:r>
               <w:rPr>
+                <w:rFonts w:ascii="Times New Roman" w:hAnsi="Times New Roman" w:cs="Times New Roman"/>
                 <w:webHidden/>
               </w:rPr>
               <w:fldChar w:fldCharType="end"/>
@@ -2375,23 +2476,27 @@
             </w:r>
             <w:r>
               <w:rPr>
+                <w:rFonts w:ascii="Times New Roman" w:hAnsi="Times New Roman" w:cs="Times New Roman"/>
                 <w:webHidden/>
               </w:rPr>
               <w:fldChar w:fldCharType="begin"/>
             </w:r>
             <w:r>
               <w:rPr>
+                <w:rFonts w:ascii="Times New Roman" w:hAnsi="Times New Roman" w:cs="Times New Roman"/>
                 <w:webHidden/>
               </w:rPr>
               <w:instrText>PAGEREF _Toc72153377 \h</w:instrText>
             </w:r>
             <w:r>
               <w:rPr>
-                <w:webHidden/>
-              </w:rPr>
-            </w:r>
-            <w:r>
-              <w:rPr>
+                <w:rFonts w:ascii="Times New Roman" w:hAnsi="Times New Roman" w:cs="Times New Roman"/>
+                <w:webHidden/>
+              </w:rPr>
+            </w:r>
+            <w:r>
+              <w:rPr>
+                <w:rFonts w:ascii="Times New Roman" w:hAnsi="Times New Roman" w:cs="Times New Roman"/>
                 <w:webHidden/>
               </w:rPr>
               <w:fldChar w:fldCharType="separate"/>
@@ -2406,6 +2511,7 @@
             </w:r>
             <w:r>
               <w:rPr>
+                <w:rFonts w:ascii="Times New Roman" w:hAnsi="Times New Roman" w:cs="Times New Roman"/>
                 <w:webHidden/>
               </w:rPr>
               <w:fldChar w:fldCharType="end"/>
@@ -2437,23 +2543,27 @@
             </w:r>
             <w:r>
               <w:rPr>
+                <w:rFonts w:ascii="Times New Roman" w:hAnsi="Times New Roman" w:cs="Times New Roman"/>
                 <w:webHidden/>
               </w:rPr>
               <w:fldChar w:fldCharType="begin"/>
             </w:r>
             <w:r>
               <w:rPr>
+                <w:rFonts w:ascii="Times New Roman" w:hAnsi="Times New Roman" w:cs="Times New Roman"/>
                 <w:webHidden/>
               </w:rPr>
               <w:instrText>PAGEREF _Toc72153378 \h</w:instrText>
             </w:r>
             <w:r>
               <w:rPr>
-                <w:webHidden/>
-              </w:rPr>
-            </w:r>
-            <w:r>
-              <w:rPr>
+                <w:rFonts w:ascii="Times New Roman" w:hAnsi="Times New Roman" w:cs="Times New Roman"/>
+                <w:webHidden/>
+              </w:rPr>
+            </w:r>
+            <w:r>
+              <w:rPr>
+                <w:rFonts w:ascii="Times New Roman" w:hAnsi="Times New Roman" w:cs="Times New Roman"/>
                 <w:webHidden/>
               </w:rPr>
               <w:fldChar w:fldCharType="separate"/>
@@ -2468,6 +2578,7 @@
             </w:r>
             <w:r>
               <w:rPr>
+                <w:rFonts w:ascii="Times New Roman" w:hAnsi="Times New Roman" w:cs="Times New Roman"/>
                 <w:webHidden/>
               </w:rPr>
               <w:fldChar w:fldCharType="end"/>
@@ -2507,23 +2618,27 @@
             </w:r>
             <w:r>
               <w:rPr>
+                <w:rFonts w:ascii="Times New Roman" w:hAnsi="Times New Roman" w:cs="Times New Roman"/>
                 <w:webHidden/>
               </w:rPr>
               <w:fldChar w:fldCharType="begin"/>
             </w:r>
             <w:r>
               <w:rPr>
+                <w:rFonts w:ascii="Times New Roman" w:hAnsi="Times New Roman" w:cs="Times New Roman"/>
                 <w:webHidden/>
               </w:rPr>
               <w:instrText>PAGEREF _Toc72153379 \h</w:instrText>
             </w:r>
             <w:r>
               <w:rPr>
-                <w:webHidden/>
-              </w:rPr>
-            </w:r>
-            <w:r>
-              <w:rPr>
+                <w:rFonts w:ascii="Times New Roman" w:hAnsi="Times New Roman" w:cs="Times New Roman"/>
+                <w:webHidden/>
+              </w:rPr>
+            </w:r>
+            <w:r>
+              <w:rPr>
+                <w:rFonts w:ascii="Times New Roman" w:hAnsi="Times New Roman" w:cs="Times New Roman"/>
                 <w:webHidden/>
               </w:rPr>
               <w:fldChar w:fldCharType="separate"/>
@@ -2538,6 +2653,7 @@
             </w:r>
             <w:r>
               <w:rPr>
+                <w:rFonts w:ascii="Times New Roman" w:hAnsi="Times New Roman" w:cs="Times New Roman"/>
                 <w:webHidden/>
               </w:rPr>
               <w:fldChar w:fldCharType="end"/>
@@ -2578,6 +2694,9 @@
         </w:rPr>
       </w:pPr>
       <w:r>
+        <w:rPr>
+          <w:rFonts w:ascii="Times New Roman" w:hAnsi="Times New Roman" w:cs="Times New Roman"/>
+        </w:rPr>
         <w:br w:type="page"/>
       </w:r>
     </w:p>
@@ -3215,18 +3334,7 @@
           <w:sz w:val="24"/>
           <w:szCs w:val="24"/>
         </w:rPr>
-        <w:t xml:space="preserve">List of </w:t>
-      </w:r>
-      <w:r>
-        <w:rPr>
-          <w:rFonts w:ascii="Times New Roman" w:hAnsi="Times New Roman" w:cs="Times New Roman"/>
-          <w:b/>
-          <w:bCs/>
-          <w:color w:val="000000"/>
-          <w:sz w:val="24"/>
-          <w:szCs w:val="24"/>
-        </w:rPr>
-        <w:t>Abbreviations</w:t>
+        <w:t>List of Abbreviations</w:t>
       </w:r>
     </w:p>
     <w:tbl>
@@ -3962,6 +4070,9 @@
         </w:rPr>
       </w:pPr>
       <w:r>
+        <w:rPr>
+          <w:rFonts w:ascii="Times New Roman" w:hAnsi="Times New Roman" w:cs="Times New Roman"/>
+        </w:rPr>
         <w:br w:type="page"/>
       </w:r>
     </w:p>
@@ -4282,7 +4393,9 @@
           <w:lang w:val="el-GR"/>
         </w:rPr>
         <w:tab/>
-      </w:r>
+        <w:t xml:space="preserve">Εδώ θα </w:t>
+      </w:r>
+      <w:proofErr w:type="spellStart"/>
       <w:r>
         <w:rPr>
           <w:rFonts w:ascii="Times New Roman" w:hAnsi="Times New Roman" w:cs="Times New Roman"/>
@@ -4290,9 +4403,9 @@
           <w:szCs w:val="24"/>
           <w:lang w:val="el-GR"/>
         </w:rPr>
-        <w:t xml:space="preserve">Εδώ θα </w:t>
-      </w:r>
-      <w:proofErr w:type="spellStart"/>
+        <w:t>μπεί</w:t>
+      </w:r>
+      <w:proofErr w:type="spellEnd"/>
       <w:r>
         <w:rPr>
           <w:rFonts w:ascii="Times New Roman" w:hAnsi="Times New Roman" w:cs="Times New Roman"/>
@@ -4300,9 +4413,16 @@
           <w:szCs w:val="24"/>
           <w:lang w:val="el-GR"/>
         </w:rPr>
-        <w:t>μπεί</w:t>
-      </w:r>
-      <w:proofErr w:type="spellEnd"/>
+        <w:t xml:space="preserve"> το κομμάτι 3 του </w:t>
+      </w:r>
+      <w:r>
+        <w:rPr>
+          <w:rFonts w:ascii="Times New Roman" w:hAnsi="Times New Roman" w:cs="Times New Roman"/>
+          <w:sz w:val="24"/>
+          <w:szCs w:val="24"/>
+        </w:rPr>
+        <w:t>Ethical</w:t>
+      </w:r>
       <w:r>
         <w:rPr>
           <w:rFonts w:ascii="Times New Roman" w:hAnsi="Times New Roman" w:cs="Times New Roman"/>
@@ -4310,7 +4430,7 @@
           <w:szCs w:val="24"/>
           <w:lang w:val="el-GR"/>
         </w:rPr>
-        <w:t xml:space="preserve"> το κομμάτι 3 του </w:t>
+        <w:t xml:space="preserve"> </w:t>
       </w:r>
       <w:r>
         <w:rPr>
@@ -4318,7 +4438,7 @@
           <w:sz w:val="24"/>
           <w:szCs w:val="24"/>
         </w:rPr>
-        <w:t>Ethical</w:t>
+        <w:t>Form</w:t>
       </w:r>
       <w:r>
         <w:rPr>
@@ -4327,25 +4447,19 @@
           <w:szCs w:val="24"/>
           <w:lang w:val="el-GR"/>
         </w:rPr>
-        <w:t xml:space="preserve"> </w:t>
-      </w:r>
-      <w:r>
-        <w:rPr>
-          <w:rFonts w:ascii="Times New Roman" w:hAnsi="Times New Roman" w:cs="Times New Roman"/>
-          <w:sz w:val="24"/>
-          <w:szCs w:val="24"/>
-        </w:rPr>
-        <w:t>Form</w:t>
-      </w:r>
-      <w:r>
+        <w:t>….</w:t>
+      </w:r>
+    </w:p>
+    <w:p>
+      <w:pPr>
+        <w:jc w:val="both"/>
         <w:rPr>
           <w:rFonts w:ascii="Times New Roman" w:hAnsi="Times New Roman" w:cs="Times New Roman"/>
           <w:sz w:val="24"/>
           <w:szCs w:val="24"/>
           <w:lang w:val="el-GR"/>
         </w:rPr>
-        <w:t>….</w:t>
-      </w:r>
+      </w:pPr>
     </w:p>
     <w:p>
       <w:pPr>
@@ -4368,17 +4482,23 @@
           <w:lang w:val="el-GR"/>
         </w:rPr>
       </w:pPr>
-    </w:p>
-    <w:p>
-      <w:pPr>
-        <w:jc w:val="both"/>
+      <w:r>
         <w:rPr>
           <w:rFonts w:ascii="Times New Roman" w:hAnsi="Times New Roman" w:cs="Times New Roman"/>
           <w:sz w:val="24"/>
           <w:szCs w:val="24"/>
           <w:lang w:val="el-GR"/>
         </w:rPr>
-      </w:pPr>
+        <w:t xml:space="preserve">Αυτά αρχικά για να αρχίσουμε να δομούμε παράλληλα και το </w:t>
+      </w:r>
+      <w:r>
+        <w:rPr>
+          <w:rFonts w:ascii="Times New Roman" w:hAnsi="Times New Roman" w:cs="Times New Roman"/>
+          <w:sz w:val="24"/>
+          <w:szCs w:val="24"/>
+        </w:rPr>
+        <w:t>Introduction</w:t>
+      </w:r>
       <w:r>
         <w:rPr>
           <w:rFonts w:ascii="Times New Roman" w:hAnsi="Times New Roman" w:cs="Times New Roman"/>
@@ -4386,7 +4506,7 @@
           <w:szCs w:val="24"/>
           <w:lang w:val="el-GR"/>
         </w:rPr>
-        <w:t xml:space="preserve">Αυτά αρχικά για να αρχίσουμε να δομούμε παράλληλα και το </w:t>
+        <w:t xml:space="preserve"> </w:t>
       </w:r>
       <w:r>
         <w:rPr>
@@ -4394,7 +4514,7 @@
           <w:sz w:val="24"/>
           <w:szCs w:val="24"/>
         </w:rPr>
-        <w:t>Introduction</w:t>
+        <w:t>section</w:t>
       </w:r>
       <w:r>
         <w:rPr>
@@ -4403,43 +4523,27 @@
           <w:szCs w:val="24"/>
           <w:lang w:val="el-GR"/>
         </w:rPr>
-        <w:t xml:space="preserve"> </w:t>
-      </w:r>
-      <w:r>
-        <w:rPr>
-          <w:rFonts w:ascii="Times New Roman" w:hAnsi="Times New Roman" w:cs="Times New Roman"/>
-          <w:sz w:val="24"/>
-          <w:szCs w:val="24"/>
-        </w:rPr>
-        <w:t>section</w:t>
-      </w:r>
-      <w:r>
+        <w:t xml:space="preserve"> το οποίο θα ολοκληρώσουμε στο τέλος…</w:t>
+      </w:r>
+      <w:r>
+        <w:rPr>
+          <w:rFonts w:ascii="Times New Roman" w:hAnsi="Times New Roman" w:cs="Times New Roman"/>
+          <w:lang w:val="el-GR"/>
+        </w:rPr>
+        <w:br w:type="page"/>
+      </w:r>
+    </w:p>
+    <w:p>
+      <w:pPr>
+        <w:pStyle w:val="a9"/>
+        <w:ind w:firstLine="720"/>
+        <w:jc w:val="both"/>
         <w:rPr>
           <w:rFonts w:ascii="Times New Roman" w:hAnsi="Times New Roman" w:cs="Times New Roman"/>
           <w:sz w:val="24"/>
           <w:szCs w:val="24"/>
           <w:lang w:val="el-GR"/>
         </w:rPr>
-        <w:t xml:space="preserve"> το οποίο θα ολοκληρώσουμε στο τέλος…</w:t>
-      </w:r>
-      <w:r>
-        <w:rPr>
-          <w:lang w:val="el-GR"/>
-        </w:rPr>
-        <w:br w:type="page"/>
-      </w:r>
-    </w:p>
-    <w:p>
-      <w:pPr>
-        <w:pStyle w:val="a9"/>
-        <w:ind w:firstLine="720"/>
-        <w:jc w:val="both"/>
-        <w:rPr>
-          <w:rFonts w:ascii="Times New Roman" w:hAnsi="Times New Roman" w:cs="Times New Roman"/>
-          <w:sz w:val="24"/>
-          <w:szCs w:val="24"/>
-          <w:lang w:val="el-GR"/>
-        </w:rPr>
       </w:pPr>
     </w:p>
     <w:p>
@@ -4555,21 +4659,7 @@
         <w:rPr>
           <w:rFonts w:ascii="Times New Roman" w:hAnsi="Times New Roman" w:cs="Times New Roman"/>
         </w:rPr>
-        <w:t xml:space="preserve"> of drones into the low aerial space traffic management has become challenging, also due to very sensitive data transfer via </w:t>
-      </w:r>
-      <w:proofErr w:type="gramStart"/>
-      <w:r>
-        <w:rPr>
-          <w:rFonts w:ascii="Times New Roman" w:hAnsi="Times New Roman" w:cs="Times New Roman"/>
-        </w:rPr>
-        <w:t>drones</w:t>
-      </w:r>
-      <w:proofErr w:type="gramEnd"/>
-      <w:r>
-        <w:rPr>
-          <w:rFonts w:ascii="Times New Roman" w:hAnsi="Times New Roman" w:cs="Times New Roman"/>
-        </w:rPr>
-        <w:t xml:space="preserve"> </w:t>
+        <w:t xml:space="preserve"> of drones into the low aerial space traffic management has become challenging, also due to very sensitive data transfer via drones </w:t>
       </w:r>
       <w:r>
         <w:rPr>
@@ -4629,15 +4719,7 @@
           <w:sz w:val="22"/>
           <w:szCs w:val="22"/>
         </w:rPr>
-        <w:t>, P. (2021). The Rise of Dr</w:t>
-      </w:r>
-      <w:r>
-        <w:rPr>
-          <w:rFonts w:ascii="Times New Roman" w:hAnsi="Times New Roman" w:cs="Times New Roman"/>
-          <w:sz w:val="22"/>
-          <w:szCs w:val="22"/>
-        </w:rPr>
-        <w:t xml:space="preserve">ones in Internet of Things: A Survey on the Evolution, Prospects and Challenges of Unmanned Aerial Vehicles. </w:t>
+        <w:t xml:space="preserve">, P. (2021). The Rise of Drones in Internet of Things: A Survey on the Evolution, Prospects and Challenges of Unmanned Aerial Vehicles. </w:t>
       </w:r>
       <w:r>
         <w:rPr>
@@ -4701,13 +4783,7 @@
         <w:rPr>
           <w:rFonts w:ascii="Times New Roman" w:hAnsi="Times New Roman" w:cs="Times New Roman"/>
         </w:rPr>
-        <w:t xml:space="preserve"> layered network architecture that drones utilize to coordinate navigate to</w:t>
-      </w:r>
-      <w:r>
-        <w:rPr>
-          <w:rFonts w:ascii="Times New Roman" w:hAnsi="Times New Roman" w:cs="Times New Roman"/>
-        </w:rPr>
-        <w:t xml:space="preserve"> the lower aerial space. It is conducted </w:t>
+        <w:t xml:space="preserve"> layered network architecture that drones utilize to coordinate navigate to the lower aerial space. It is conducted </w:t>
       </w:r>
       <w:r>
         <w:rPr>
@@ -4801,7 +4877,15 @@
           <w:sz w:val="22"/>
           <w:szCs w:val="22"/>
         </w:rPr>
-        <w:t>In</w:t>
+        <w:t>In recent years, UAV</w:t>
+      </w:r>
+      <w:r>
+        <w:rPr>
+          <w:rFonts w:ascii="Times New Roman" w:hAnsi="Times New Roman" w:cs="Times New Roman"/>
+          <w:sz w:val="20"/>
+          <w:szCs w:val="20"/>
+        </w:rPr>
+        <w:t xml:space="preserve"> </w:t>
       </w:r>
       <w:r>
         <w:rPr>
@@ -4809,15 +4893,7 @@
           <w:sz w:val="22"/>
           <w:szCs w:val="22"/>
         </w:rPr>
-        <w:t xml:space="preserve"> recent years, UAV</w:t>
-      </w:r>
-      <w:r>
-        <w:rPr>
-          <w:rFonts w:ascii="TimesLTStd-Roman" w:hAnsi="TimesLTStd-Roman" w:cs="TimesLTStd-Roman"/>
-          <w:sz w:val="20"/>
-          <w:szCs w:val="20"/>
-        </w:rPr>
-        <w:t xml:space="preserve"> </w:t>
+        <w:t xml:space="preserve">applications for civil and military purposes have been increased significantly. This is because drones are very cost efficient to maintain and can provide </w:t>
       </w:r>
       <w:r>
         <w:rPr>
@@ -4825,7 +4901,7 @@
           <w:sz w:val="22"/>
           <w:szCs w:val="22"/>
         </w:rPr>
-        <w:t xml:space="preserve">applications for civil and military purposes have been increased significantly. This is because drones are very cost efficient to maintain and can provide </w:t>
+        <w:t xml:space="preserve">very </w:t>
       </w:r>
       <w:r>
         <w:rPr>
@@ -4833,7 +4909,7 @@
           <w:sz w:val="22"/>
           <w:szCs w:val="22"/>
         </w:rPr>
-        <w:t xml:space="preserve">very </w:t>
+        <w:t xml:space="preserve">useful information with a bird-eye-view and deliver packages in </w:t>
       </w:r>
       <w:r>
         <w:rPr>
@@ -4841,7 +4917,7 @@
           <w:sz w:val="22"/>
           <w:szCs w:val="22"/>
         </w:rPr>
-        <w:t xml:space="preserve">useful information with a bird-eye-view and deliver packages in </w:t>
+        <w:t>hard-to-reach</w:t>
       </w:r>
       <w:r>
         <w:rPr>
@@ -4849,7 +4925,7 @@
           <w:sz w:val="22"/>
           <w:szCs w:val="22"/>
         </w:rPr>
-        <w:t>hard-to-reach</w:t>
+        <w:t xml:space="preserve"> locations. Some fields that drones are used are courier services, search and rescue </w:t>
       </w:r>
       <w:r>
         <w:rPr>
@@ -4857,7 +4933,7 @@
           <w:sz w:val="22"/>
           <w:szCs w:val="22"/>
         </w:rPr>
-        <w:t xml:space="preserve"> locations. Some fields that drones are used are courier services, search and rescue </w:t>
+        <w:t>operations, security</w:t>
       </w:r>
       <w:r>
         <w:rPr>
@@ -4865,7 +4941,7 @@
           <w:sz w:val="22"/>
           <w:szCs w:val="22"/>
         </w:rPr>
-        <w:t>operations, security</w:t>
+        <w:t xml:space="preserve"> surveillance etc. Artificial </w:t>
       </w:r>
       <w:r>
         <w:rPr>
@@ -4873,7 +4949,7 @@
           <w:sz w:val="22"/>
           <w:szCs w:val="22"/>
         </w:rPr>
-        <w:t xml:space="preserve"> surveillance etc. Artificial </w:t>
+        <w:t>intelligence and</w:t>
       </w:r>
       <w:r>
         <w:rPr>
@@ -4881,7 +4957,7 @@
           <w:sz w:val="22"/>
           <w:szCs w:val="22"/>
         </w:rPr>
-        <w:t>intelligence and</w:t>
+        <w:t xml:space="preserve"> more specifically machine learning has a very solid contribution into the development of more complex and utilitarian applications. Therefore, this broad range of applications have </w:t>
       </w:r>
       <w:r>
         <w:rPr>
@@ -4889,7 +4965,7 @@
           <w:sz w:val="22"/>
           <w:szCs w:val="22"/>
         </w:rPr>
-        <w:t xml:space="preserve"> more specifically machine learning has a very solid contribution into the development of more compl</w:t>
+        <w:t>caused security</w:t>
       </w:r>
       <w:r>
         <w:rPr>
@@ -4897,7 +4973,7 @@
           <w:sz w:val="22"/>
           <w:szCs w:val="22"/>
         </w:rPr>
-        <w:t xml:space="preserve">ex and utilitarian applications. Therefore, this broad range of applications have </w:t>
+        <w:t xml:space="preserve"> threats that need to be managed. Drones </w:t>
       </w:r>
       <w:r>
         <w:rPr>
@@ -4905,7 +4981,7 @@
           <w:sz w:val="22"/>
           <w:szCs w:val="22"/>
         </w:rPr>
-        <w:t>caused security</w:t>
+        <w:t>handle very</w:t>
       </w:r>
       <w:r>
         <w:rPr>
@@ -4913,7 +4989,7 @@
           <w:sz w:val="22"/>
           <w:szCs w:val="22"/>
         </w:rPr>
-        <w:t xml:space="preserve"> threats that need to be managed. Drones </w:t>
+        <w:t xml:space="preserve"> sensitive data with a form of audio video or image through communication channels such as WIFI which is not the most secure protocol for data transfer. The biggest security concerns are spoofing, false data injection, jamming etc. The most </w:t>
       </w:r>
       <w:r>
         <w:rPr>
@@ -4921,7 +4997,7 @@
           <w:sz w:val="22"/>
           <w:szCs w:val="22"/>
         </w:rPr>
-        <w:t>handle very</w:t>
+        <w:t>common way</w:t>
       </w:r>
       <w:r>
         <w:rPr>
@@ -4929,7 +5005,7 @@
           <w:sz w:val="22"/>
           <w:szCs w:val="22"/>
         </w:rPr>
-        <w:t xml:space="preserve"> sensitive data with a form of audio video or image through communication channels such as WIFI which is </w:t>
+        <w:t xml:space="preserve"> to </w:t>
       </w:r>
       <w:r>
         <w:rPr>
@@ -4937,7 +5013,7 @@
           <w:sz w:val="22"/>
           <w:szCs w:val="22"/>
         </w:rPr>
-        <w:t xml:space="preserve">not the most secure protocol for data transfer. The biggest security concerns are spoofing, false data injection, jamming etc. The most </w:t>
+        <w:t>counterattack</w:t>
       </w:r>
       <w:r>
         <w:rPr>
@@ -4945,76 +5021,44 @@
           <w:sz w:val="22"/>
           <w:szCs w:val="22"/>
         </w:rPr>
-        <w:t>common way</w:t>
-      </w:r>
-      <w:r>
+        <w:t xml:space="preserve"> these threats is via data encryption during transform.</w:t>
+      </w:r>
+    </w:p>
+    <w:p>
+      <w:pPr>
+        <w:pStyle w:val="Default"/>
         <w:rPr>
           <w:rFonts w:ascii="Times New Roman" w:hAnsi="Times New Roman" w:cs="Times New Roman"/>
           <w:sz w:val="22"/>
           <w:szCs w:val="22"/>
         </w:rPr>
-        <w:t xml:space="preserve"> to </w:t>
-      </w:r>
-      <w:r>
+      </w:pPr>
+    </w:p>
+    <w:p>
+      <w:pPr>
+        <w:pStyle w:val="Default"/>
         <w:rPr>
           <w:rFonts w:ascii="Times New Roman" w:hAnsi="Times New Roman" w:cs="Times New Roman"/>
           <w:sz w:val="22"/>
           <w:szCs w:val="22"/>
         </w:rPr>
-        <w:t>counterattack</w:t>
-      </w:r>
+      </w:pPr>
       <w:r>
         <w:rPr>
           <w:rFonts w:ascii="Times New Roman" w:hAnsi="Times New Roman" w:cs="Times New Roman"/>
           <w:sz w:val="22"/>
           <w:szCs w:val="22"/>
         </w:rPr>
-        <w:t xml:space="preserve"> these threats is via data encryption during transform.</w:t>
-      </w:r>
-    </w:p>
-    <w:p>
-      <w:pPr>
-        <w:pStyle w:val="Default"/>
+        <w:t xml:space="preserve">Shafique, A., Mehmood, A. and </w:t>
+      </w:r>
+      <w:proofErr w:type="spellStart"/>
+      <w:r>
         <w:rPr>
           <w:rFonts w:ascii="Times New Roman" w:hAnsi="Times New Roman" w:cs="Times New Roman"/>
           <w:sz w:val="22"/>
           <w:szCs w:val="22"/>
         </w:rPr>
-      </w:pPr>
-    </w:p>
-    <w:p>
-      <w:pPr>
-        <w:pStyle w:val="Default"/>
-        <w:rPr>
-          <w:rFonts w:ascii="Times New Roman" w:hAnsi="Times New Roman" w:cs="Times New Roman"/>
-          <w:sz w:val="22"/>
-          <w:szCs w:val="22"/>
-        </w:rPr>
-      </w:pPr>
-      <w:r>
-        <w:rPr>
-          <w:rFonts w:ascii="Times New Roman" w:hAnsi="Times New Roman" w:cs="Times New Roman"/>
-          <w:sz w:val="22"/>
-          <w:szCs w:val="22"/>
-        </w:rPr>
-        <w:t xml:space="preserve">Shafique, A., Mehmood, A. and </w:t>
-      </w:r>
-      <w:proofErr w:type="spellStart"/>
-      <w:r>
-        <w:rPr>
-          <w:rFonts w:ascii="Times New Roman" w:hAnsi="Times New Roman" w:cs="Times New Roman"/>
-          <w:sz w:val="22"/>
-          <w:szCs w:val="22"/>
-        </w:rPr>
-        <w:t>Elha</w:t>
-      </w:r>
-      <w:r>
-        <w:rPr>
-          <w:rFonts w:ascii="Times New Roman" w:hAnsi="Times New Roman" w:cs="Times New Roman"/>
-          <w:sz w:val="22"/>
-          <w:szCs w:val="22"/>
-        </w:rPr>
-        <w:t>def</w:t>
+        <w:t>Elhadef</w:t>
       </w:r>
       <w:proofErr w:type="spellEnd"/>
       <w:r>
@@ -5079,7 +5123,7 @@
           <w:sz w:val="22"/>
           <w:szCs w:val="22"/>
         </w:rPr>
-        <w:t xml:space="preserve">The number of drones that are been used for a variety of applications is increasing rapidly day by day. </w:t>
+        <w:t xml:space="preserve">The number of drones that are been used for a variety of applications is increasing rapidly day by day. The latter has raised security </w:t>
       </w:r>
       <w:r>
         <w:rPr>
@@ -5087,7 +5131,7 @@
           <w:sz w:val="22"/>
           <w:szCs w:val="22"/>
         </w:rPr>
-        <w:t xml:space="preserve">The latter has raised security </w:t>
+        <w:t>safety, and</w:t>
       </w:r>
       <w:r>
         <w:rPr>
@@ -5095,7 +5139,7 @@
           <w:sz w:val="22"/>
           <w:szCs w:val="22"/>
         </w:rPr>
-        <w:t>safety, and</w:t>
+        <w:t xml:space="preserve"> privacy concerns. Drones are not always designed with safety in mind and that can lead to unpleasant events such as physical accidents</w:t>
       </w:r>
       <w:r>
         <w:rPr>
@@ -5103,7 +5147,7 @@
           <w:sz w:val="22"/>
           <w:szCs w:val="22"/>
         </w:rPr>
-        <w:t xml:space="preserve"> privacy concerns. Drones are not always designed with safety in mind and that can lead to unpleasant events such as physical accidents</w:t>
+        <w:t xml:space="preserve"> </w:t>
       </w:r>
       <w:r>
         <w:rPr>
@@ -5111,7 +5155,7 @@
           <w:sz w:val="22"/>
           <w:szCs w:val="22"/>
         </w:rPr>
-        <w:t xml:space="preserve"> </w:t>
+        <w:t xml:space="preserve">for </w:t>
       </w:r>
       <w:r>
         <w:rPr>
@@ -5119,7 +5163,7 @@
           <w:sz w:val="22"/>
           <w:szCs w:val="22"/>
         </w:rPr>
-        <w:t xml:space="preserve">for </w:t>
+        <w:t>example (</w:t>
       </w:r>
       <w:r>
         <w:rPr>
@@ -5127,7 +5171,7 @@
           <w:sz w:val="22"/>
           <w:szCs w:val="22"/>
         </w:rPr>
-        <w:t>example (</w:t>
+        <w:t xml:space="preserve">Drones </w:t>
       </w:r>
       <w:r>
         <w:rPr>
@@ -5135,7 +5179,7 @@
           <w:sz w:val="22"/>
           <w:szCs w:val="22"/>
         </w:rPr>
-        <w:t xml:space="preserve">Drones </w:t>
+        <w:t>falling</w:t>
       </w:r>
       <w:r>
         <w:rPr>
@@ -5143,7 +5187,7 @@
           <w:sz w:val="22"/>
           <w:szCs w:val="22"/>
         </w:rPr>
-        <w:t>falling</w:t>
+        <w:t xml:space="preserve"> and injuring civilians).</w:t>
       </w:r>
       <w:r>
         <w:rPr>
@@ -5151,7 +5195,7 @@
           <w:sz w:val="22"/>
           <w:szCs w:val="22"/>
         </w:rPr>
-        <w:t xml:space="preserve"> and injuring civilians).</w:t>
+        <w:t xml:space="preserve"> </w:t>
       </w:r>
       <w:r>
         <w:rPr>
@@ -5159,7 +5203,7 @@
           <w:sz w:val="22"/>
           <w:szCs w:val="22"/>
         </w:rPr>
-        <w:t xml:space="preserve"> </w:t>
+        <w:t xml:space="preserve">Furthermore, </w:t>
       </w:r>
       <w:r>
         <w:rPr>
@@ -5167,7 +5211,7 @@
           <w:sz w:val="22"/>
           <w:szCs w:val="22"/>
         </w:rPr>
-        <w:t xml:space="preserve">Furthermore, </w:t>
+        <w:t>research</w:t>
       </w:r>
       <w:r>
         <w:rPr>
@@ -5175,7 +5219,7 @@
           <w:sz w:val="22"/>
           <w:szCs w:val="22"/>
         </w:rPr>
-        <w:t>research</w:t>
+        <w:t xml:space="preserve"> have shown that drones can be vulnerable to spoofing, malware infection, data interference and injection, Wi-Fi jamming etc. Additionally</w:t>
       </w:r>
       <w:r>
         <w:rPr>
@@ -5183,7 +5227,7 @@
           <w:sz w:val="22"/>
           <w:szCs w:val="22"/>
         </w:rPr>
-        <w:t xml:space="preserve"> have shown that drones can be vulnerable to spoofing, malware infection, data interference and injection, Wi-Fi jamming etc. Additionally</w:t>
+        <w:t>,</w:t>
       </w:r>
       <w:r>
         <w:rPr>
@@ -5191,7 +5235,7 @@
           <w:sz w:val="22"/>
           <w:szCs w:val="22"/>
         </w:rPr>
-        <w:t>,</w:t>
+        <w:t xml:space="preserve"> a big issue is the possibility of violation of personal space, drones can reach places and record video or take photos of</w:t>
       </w:r>
       <w:r>
         <w:rPr>
@@ -5199,7 +5243,7 @@
           <w:sz w:val="22"/>
           <w:szCs w:val="22"/>
         </w:rPr>
-        <w:t xml:space="preserve"> a big issue is the possibility of violation of personal space, drones can reach places and record video or take ph</w:t>
+        <w:t xml:space="preserve"> </w:t>
       </w:r>
       <w:r>
         <w:rPr>
@@ -5207,7 +5251,7 @@
           <w:sz w:val="22"/>
           <w:szCs w:val="22"/>
         </w:rPr>
-        <w:t>otos of</w:t>
+        <w:t xml:space="preserve">people without their consent. Based on data that was collected by the Canadian Public safety such incidents </w:t>
       </w:r>
       <w:r>
         <w:rPr>
@@ -5215,7 +5259,7 @@
           <w:sz w:val="22"/>
           <w:szCs w:val="22"/>
         </w:rPr>
-        <w:t xml:space="preserve"> </w:t>
+        <w:t>have</w:t>
       </w:r>
       <w:r>
         <w:rPr>
@@ -5223,7 +5267,7 @@
           <w:sz w:val="22"/>
           <w:szCs w:val="22"/>
         </w:rPr>
-        <w:t xml:space="preserve">people without their consent. Based on data that was collected by the Canadian Public safety such incidents </w:t>
+        <w:t xml:space="preserve"> caused a lot of trouble and had led to blackmailing and other unpleasant events. The concerns that </w:t>
       </w:r>
       <w:r>
         <w:rPr>
@@ -5231,7 +5275,7 @@
           <w:sz w:val="22"/>
           <w:szCs w:val="22"/>
         </w:rPr>
-        <w:t>have</w:t>
+        <w:t>were</w:t>
       </w:r>
       <w:r>
         <w:rPr>
@@ -5239,7 +5283,7 @@
           <w:sz w:val="22"/>
           <w:szCs w:val="22"/>
         </w:rPr>
-        <w:t xml:space="preserve"> caused a lot of trouble and had led to blackmailing and other unpleasant events. The concerns that </w:t>
+        <w:t xml:space="preserve"> mentioned above can be </w:t>
       </w:r>
       <w:r>
         <w:rPr>
@@ -5247,7 +5291,8 @@
           <w:sz w:val="22"/>
           <w:szCs w:val="22"/>
         </w:rPr>
-        <w:t>were</w:t>
+        <w:lastRenderedPageBreak/>
+        <w:t xml:space="preserve">counter-attacked </w:t>
       </w:r>
       <w:r>
         <w:rPr>
@@ -5255,7 +5300,7 @@
           <w:sz w:val="22"/>
           <w:szCs w:val="22"/>
         </w:rPr>
-        <w:t xml:space="preserve"> mentioned above can be </w:t>
+        <w:t xml:space="preserve">through data encryption, </w:t>
       </w:r>
       <w:r>
         <w:rPr>
@@ -5263,8 +5308,7 @@
           <w:sz w:val="22"/>
           <w:szCs w:val="22"/>
         </w:rPr>
-        <w:lastRenderedPageBreak/>
-        <w:t xml:space="preserve">counter-attacked </w:t>
+        <w:t>multi-factor</w:t>
       </w:r>
       <w:r>
         <w:rPr>
@@ -5272,7 +5316,7 @@
           <w:sz w:val="22"/>
           <w:szCs w:val="22"/>
         </w:rPr>
-        <w:t xml:space="preserve">through data encryption, </w:t>
+        <w:t xml:space="preserve"> authentication protocols, </w:t>
       </w:r>
       <w:r>
         <w:rPr>
@@ -5280,7 +5324,7 @@
           <w:sz w:val="22"/>
           <w:szCs w:val="22"/>
         </w:rPr>
-        <w:t>multi-factor</w:t>
+        <w:t>anti-malware</w:t>
       </w:r>
       <w:r>
         <w:rPr>
@@ -5288,7 +5332,7 @@
           <w:sz w:val="22"/>
           <w:szCs w:val="22"/>
         </w:rPr>
-        <w:t xml:space="preserve"> authentication protocols, </w:t>
+        <w:t xml:space="preserve"> software</w:t>
       </w:r>
       <w:r>
         <w:rPr>
@@ -5296,7 +5340,7 @@
           <w:sz w:val="22"/>
           <w:szCs w:val="22"/>
         </w:rPr>
-        <w:t>anti-malware</w:t>
+        <w:t>,</w:t>
       </w:r>
       <w:r>
         <w:rPr>
@@ -5304,31 +5348,7 @@
           <w:sz w:val="22"/>
           <w:szCs w:val="22"/>
         </w:rPr>
-        <w:t xml:space="preserve"> software</w:t>
-      </w:r>
-      <w:r>
-        <w:rPr>
-          <w:rFonts w:ascii="Times New Roman" w:hAnsi="Times New Roman" w:cs="Times New Roman"/>
-          <w:sz w:val="22"/>
-          <w:szCs w:val="22"/>
-        </w:rPr>
-        <w:t>,</w:t>
-      </w:r>
-      <w:r>
-        <w:rPr>
-          <w:rFonts w:ascii="Times New Roman" w:hAnsi="Times New Roman" w:cs="Times New Roman"/>
-          <w:sz w:val="22"/>
-          <w:szCs w:val="22"/>
-        </w:rPr>
-        <w:t xml:space="preserve"> and strict legislations according to flight </w:t>
-      </w:r>
-      <w:r>
-        <w:rPr>
-          <w:rFonts w:ascii="Times New Roman" w:hAnsi="Times New Roman" w:cs="Times New Roman"/>
-          <w:sz w:val="22"/>
-          <w:szCs w:val="22"/>
-        </w:rPr>
-        <w:t>protocols for UAVs from governments.</w:t>
+        <w:t xml:space="preserve"> and strict legislations according to flight protocols for UAVs from governments.</w:t>
       </w:r>
     </w:p>
     <w:p>
@@ -5416,55 +5436,20 @@
           <w:rFonts w:ascii="Times New Roman" w:hAnsi="Times New Roman" w:cs="Times New Roman"/>
           <w:lang w:val="el-GR"/>
         </w:rPr>
-        <w:t>Πρώτο</w:t>
+        <w:t xml:space="preserve">Πρώτο </w:t>
+      </w:r>
+      <w:r>
+        <w:rPr>
+          <w:rFonts w:ascii="Times New Roman" w:hAnsi="Times New Roman" w:cs="Times New Roman"/>
+        </w:rPr>
+        <w:t>Task</w:t>
       </w:r>
       <w:r>
         <w:rPr>
           <w:rFonts w:ascii="Times New Roman" w:hAnsi="Times New Roman" w:cs="Times New Roman"/>
           <w:lang w:val="el-GR"/>
         </w:rPr>
-        <w:t xml:space="preserve"> </w:t>
-      </w:r>
-      <w:r>
-        <w:rPr>
-          <w:rFonts w:ascii="Times New Roman" w:hAnsi="Times New Roman" w:cs="Times New Roman"/>
-        </w:rPr>
-        <w:t>Task</w:t>
-      </w:r>
-      <w:r>
-        <w:rPr>
-          <w:rFonts w:ascii="Times New Roman" w:hAnsi="Times New Roman" w:cs="Times New Roman"/>
-          <w:lang w:val="el-GR"/>
-        </w:rPr>
-        <w:t xml:space="preserve"> </w:t>
-      </w:r>
-      <w:r>
-        <w:rPr>
-          <w:rFonts w:ascii="Times New Roman" w:hAnsi="Times New Roman" w:cs="Times New Roman"/>
-          <w:lang w:val="el-GR"/>
-        </w:rPr>
-        <w:t>για</w:t>
-      </w:r>
-      <w:r>
-        <w:rPr>
-          <w:rFonts w:ascii="Times New Roman" w:hAnsi="Times New Roman" w:cs="Times New Roman"/>
-          <w:lang w:val="el-GR"/>
-        </w:rPr>
-        <w:t xml:space="preserve"> 8/12/2021 </w:t>
-      </w:r>
-      <w:r>
-        <w:rPr>
-          <w:rFonts w:ascii="Times New Roman" w:hAnsi="Times New Roman" w:cs="Times New Roman"/>
-          <w:lang w:val="el-GR"/>
-        </w:rPr>
-        <w:t>ή</w:t>
-      </w:r>
-      <w:r>
-        <w:rPr>
-          <w:rFonts w:ascii="Times New Roman" w:hAnsi="Times New Roman" w:cs="Times New Roman"/>
-          <w:lang w:val="el-GR"/>
-        </w:rPr>
-        <w:t xml:space="preserve"> </w:t>
+        <w:t xml:space="preserve"> για 8/12/2021 ή </w:t>
       </w:r>
       <w:proofErr w:type="spellStart"/>
       <w:r>
@@ -5515,6 +5500,7 @@
       </w:r>
       <w:r>
         <w:rPr>
+          <w:rFonts w:ascii="Times New Roman" w:hAnsi="Times New Roman" w:cs="Times New Roman"/>
           <w:lang w:val="el-GR"/>
         </w:rPr>
         <w:br w:type="page"/>
@@ -5523,21 +5509,782 @@
     <w:p>
       <w:pPr>
         <w:pStyle w:val="1"/>
-        <w:rPr>
-          <w:rFonts w:ascii="Times New Roman" w:hAnsi="Times New Roman" w:cs="Times New Roman"/>
-        </w:rPr>
-      </w:pPr>
-      <w:bookmarkStart w:id="7" w:name="_Toc72153359"/>
-      <w:bookmarkStart w:id="8" w:name="_Toc71938181"/>
+        <w:numPr>
+          <w:ilvl w:val="0"/>
+          <w:numId w:val="3"/>
+        </w:numPr>
+        <w:rPr>
+          <w:rFonts w:ascii="Times New Roman" w:hAnsi="Times New Roman" w:cs="Times New Roman"/>
+        </w:rPr>
+      </w:pPr>
       <w:r>
         <w:rPr>
           <w:rFonts w:ascii="Times New Roman" w:hAnsi="Times New Roman" w:cs="Times New Roman"/>
         </w:rPr>
         <w:lastRenderedPageBreak/>
-        <w:t xml:space="preserve">3. Comparative Analysis and Discussion </w:t>
-      </w:r>
-      <w:bookmarkEnd w:id="7"/>
-      <w:bookmarkEnd w:id="8"/>
+        <w:t>Applications of drones</w:t>
+      </w:r>
+      <w:r>
+        <w:rPr>
+          <w:rFonts w:ascii="Times New Roman" w:hAnsi="Times New Roman" w:cs="Times New Roman"/>
+        </w:rPr>
+        <w:t xml:space="preserve"> and potential</w:t>
+      </w:r>
+    </w:p>
+    <w:p>
+      <w:pPr>
+        <w:ind w:left="360"/>
+        <w:rPr>
+          <w:rFonts w:ascii="Times New Roman" w:hAnsi="Times New Roman" w:cs="Times New Roman"/>
+        </w:rPr>
+      </w:pPr>
+    </w:p>
+    <w:p>
+      <w:pPr>
+        <w:pStyle w:val="2"/>
+        <w:numPr>
+          <w:ilvl w:val="1"/>
+          <w:numId w:val="3"/>
+        </w:numPr>
+        <w:rPr>
+          <w:rFonts w:ascii="Times New Roman" w:hAnsi="Times New Roman" w:cs="Times New Roman"/>
+        </w:rPr>
+      </w:pPr>
+      <w:r>
+        <w:rPr>
+          <w:rFonts w:ascii="Times New Roman" w:hAnsi="Times New Roman" w:cs="Times New Roman"/>
+        </w:rPr>
+        <w:t>Drones in agriculture</w:t>
+      </w:r>
+    </w:p>
+    <w:p>
+      <w:pPr>
+        <w:jc w:val="both"/>
+        <w:rPr>
+          <w:rFonts w:ascii="Times New Roman" w:hAnsi="Times New Roman" w:cs="Times New Roman"/>
+        </w:rPr>
+      </w:pPr>
+    </w:p>
+    <w:p>
+      <w:pPr>
+        <w:ind w:firstLine="360"/>
+        <w:jc w:val="both"/>
+        <w:rPr>
+          <w:rFonts w:ascii="Times New Roman" w:hAnsi="Times New Roman" w:cs="Times New Roman"/>
+        </w:rPr>
+      </w:pPr>
+      <w:r>
+        <w:rPr>
+          <w:rFonts w:ascii="Times New Roman" w:hAnsi="Times New Roman" w:cs="Times New Roman"/>
+        </w:rPr>
+        <w:t xml:space="preserve">Agriculture is a sector that UAVs have been used extensively. </w:t>
+      </w:r>
+      <w:r>
+        <w:rPr>
+          <w:rFonts w:ascii="Times New Roman" w:hAnsi="Times New Roman" w:cs="Times New Roman"/>
+        </w:rPr>
+        <w:t>One area that drones are utilized</w:t>
+      </w:r>
+      <w:r>
+        <w:rPr>
+          <w:rFonts w:ascii="Times New Roman" w:hAnsi="Times New Roman" w:cs="Times New Roman"/>
+        </w:rPr>
+        <w:t xml:space="preserve"> in agriculture is on monitoring and assessing crops with remote sensing. Furthermore, drones are also used for precision distribution of agricultural chemicals and </w:t>
+      </w:r>
+      <w:r>
+        <w:rPr>
+          <w:rFonts w:ascii="Times New Roman" w:hAnsi="Times New Roman" w:cs="Times New Roman"/>
+        </w:rPr>
+        <w:t>biological</w:t>
+      </w:r>
+      <w:r>
+        <w:rPr>
+          <w:rFonts w:ascii="Times New Roman" w:hAnsi="Times New Roman" w:cs="Times New Roman"/>
+        </w:rPr>
+        <w:t xml:space="preserve"> control agents</w:t>
+      </w:r>
+      <w:r>
+        <w:rPr>
+          <w:rFonts w:ascii="Times New Roman" w:hAnsi="Times New Roman" w:cs="Times New Roman"/>
+        </w:rPr>
+        <w:t xml:space="preserve">. Additionally, they can be used to monitor the health of animals </w:t>
+      </w:r>
+      <w:r>
+        <w:rPr>
+          <w:rFonts w:ascii="Times New Roman" w:hAnsi="Times New Roman" w:cs="Times New Roman"/>
+        </w:rPr>
+        <w:t>and</w:t>
+      </w:r>
+      <w:r>
+        <w:rPr>
+          <w:rFonts w:ascii="Times New Roman" w:hAnsi="Times New Roman" w:cs="Times New Roman"/>
+        </w:rPr>
+        <w:t xml:space="preserve"> ret</w:t>
+      </w:r>
+      <w:r>
+        <w:rPr>
+          <w:rFonts w:ascii="Times New Roman" w:hAnsi="Times New Roman" w:cs="Times New Roman"/>
+        </w:rPr>
+        <w:t>rieve samples remotely.</w:t>
+      </w:r>
+      <w:r>
+        <w:rPr>
+          <w:rFonts w:ascii="Times New Roman" w:hAnsi="Times New Roman" w:cs="Times New Roman"/>
+        </w:rPr>
+        <w:t xml:space="preserve"> </w:t>
+      </w:r>
+    </w:p>
+    <w:p>
+      <w:pPr>
+        <w:ind w:firstLine="360"/>
+        <w:jc w:val="both"/>
+        <w:rPr>
+          <w:rFonts w:ascii="Times New Roman" w:hAnsi="Times New Roman" w:cs="Times New Roman"/>
+        </w:rPr>
+      </w:pPr>
+      <w:r>
+        <w:rPr>
+          <w:rFonts w:ascii="Times New Roman" w:hAnsi="Times New Roman" w:cs="Times New Roman"/>
+        </w:rPr>
+        <w:t>Remote sensing via a camera is an old invention and its first application dates way back in the mid-1800s</w:t>
+      </w:r>
+      <w:r>
+        <w:rPr>
+          <w:rFonts w:ascii="Times New Roman" w:hAnsi="Times New Roman" w:cs="Times New Roman"/>
+        </w:rPr>
+        <w:t>. I</w:t>
+      </w:r>
+      <w:r>
+        <w:rPr>
+          <w:rFonts w:ascii="Times New Roman" w:hAnsi="Times New Roman" w:cs="Times New Roman"/>
+        </w:rPr>
+        <w:t>n</w:t>
+      </w:r>
+      <w:r>
+        <w:rPr>
+          <w:rFonts w:ascii="Times New Roman" w:hAnsi="Times New Roman" w:cs="Times New Roman"/>
+        </w:rPr>
+        <w:t xml:space="preserve"> World </w:t>
+      </w:r>
+      <w:r>
+        <w:rPr>
+          <w:rFonts w:ascii="Times New Roman" w:hAnsi="Times New Roman" w:cs="Times New Roman"/>
+        </w:rPr>
+        <w:t>W</w:t>
+      </w:r>
+      <w:r>
+        <w:rPr>
+          <w:rFonts w:ascii="Times New Roman" w:hAnsi="Times New Roman" w:cs="Times New Roman"/>
+        </w:rPr>
+        <w:t xml:space="preserve">ar 2 </w:t>
+      </w:r>
+      <w:r>
+        <w:rPr>
+          <w:rFonts w:ascii="Times New Roman" w:hAnsi="Times New Roman" w:cs="Times New Roman"/>
+        </w:rPr>
+        <w:t xml:space="preserve">soldiers captures infrared photos from hot aired balloons and airplanes and utilized them to detect camouflaged military equipment and facilities. </w:t>
+      </w:r>
+      <w:r>
+        <w:rPr>
+          <w:rFonts w:ascii="Times New Roman" w:hAnsi="Times New Roman" w:cs="Times New Roman"/>
+        </w:rPr>
+        <w:t>Nowadays</w:t>
+      </w:r>
+      <w:r>
+        <w:rPr>
+          <w:rFonts w:ascii="Times New Roman" w:hAnsi="Times New Roman" w:cs="Times New Roman"/>
+        </w:rPr>
+        <w:t>, infrared photos</w:t>
+      </w:r>
+      <w:r>
+        <w:rPr>
+          <w:rFonts w:ascii="Times New Roman" w:hAnsi="Times New Roman" w:cs="Times New Roman"/>
+        </w:rPr>
+        <w:t xml:space="preserve"> that are</w:t>
+      </w:r>
+      <w:r>
+        <w:rPr>
+          <w:rFonts w:ascii="Times New Roman" w:hAnsi="Times New Roman" w:cs="Times New Roman"/>
+        </w:rPr>
+        <w:t xml:space="preserve"> captured from drones are used to </w:t>
+      </w:r>
+      <w:r>
+        <w:rPr>
+          <w:rFonts w:ascii="Times New Roman" w:hAnsi="Times New Roman" w:cs="Times New Roman"/>
+        </w:rPr>
+        <w:t xml:space="preserve">assess agricultural development process and ensure its integrity. </w:t>
+      </w:r>
+      <w:r>
+        <w:rPr>
+          <w:rFonts w:ascii="Times New Roman" w:hAnsi="Times New Roman" w:cs="Times New Roman"/>
+        </w:rPr>
+        <w:t>Therefore,</w:t>
+      </w:r>
+      <w:r>
+        <w:rPr>
+          <w:rFonts w:ascii="Times New Roman" w:hAnsi="Times New Roman" w:cs="Times New Roman"/>
+        </w:rPr>
+        <w:t xml:space="preserve"> by </w:t>
+      </w:r>
+      <w:r>
+        <w:rPr>
+          <w:rFonts w:ascii="Times New Roman" w:hAnsi="Times New Roman" w:cs="Times New Roman"/>
+        </w:rPr>
+        <w:t>measuring the reflectance between visible and near infrared light, vegetation health and growth potential can be assessed and that can be very useful to farmers.</w:t>
+      </w:r>
+    </w:p>
+    <w:p>
+      <w:pPr>
+        <w:ind w:firstLine="360"/>
+        <w:jc w:val="both"/>
+        <w:rPr>
+          <w:rFonts w:ascii="Times New Roman" w:hAnsi="Times New Roman" w:cs="Times New Roman"/>
+        </w:rPr>
+      </w:pPr>
+      <w:r>
+        <w:rPr>
+          <w:rFonts w:ascii="Times New Roman" w:hAnsi="Times New Roman" w:cs="Times New Roman"/>
+        </w:rPr>
+        <w:t>In agriculture,</w:t>
+      </w:r>
+      <w:r>
+        <w:rPr>
+          <w:rFonts w:ascii="Times New Roman" w:hAnsi="Times New Roman" w:cs="Times New Roman"/>
+        </w:rPr>
+        <w:t xml:space="preserve"> the conditions under the data are collected are essential.</w:t>
+      </w:r>
+      <w:r>
+        <w:rPr>
+          <w:rFonts w:ascii="Times New Roman" w:hAnsi="Times New Roman" w:cs="Times New Roman"/>
+        </w:rPr>
+        <w:t xml:space="preserve"> Light reflects differently depending on the type of surface.</w:t>
+      </w:r>
+      <w:r>
+        <w:rPr>
+          <w:rFonts w:ascii="Times New Roman" w:hAnsi="Times New Roman" w:cs="Times New Roman"/>
+        </w:rPr>
+        <w:t xml:space="preserve"> Therefore,</w:t>
+      </w:r>
+      <w:r>
+        <w:rPr>
+          <w:rFonts w:ascii="Times New Roman" w:hAnsi="Times New Roman" w:cs="Times New Roman"/>
+        </w:rPr>
+        <w:t xml:space="preserve"> several different types of drones are used with different kind of sensors for different purposes. </w:t>
+      </w:r>
+      <w:r>
+        <w:rPr>
+          <w:rFonts w:ascii="Times New Roman" w:hAnsi="Times New Roman" w:cs="Times New Roman"/>
+        </w:rPr>
+        <w:t>The two main types of sensors that are used in agriculture drones are passive and active sensors. Active sensors have the ability to emit energy and detect the reflection of that emitted energy, on the other hand passive sensors</w:t>
+      </w:r>
+      <w:r>
+        <w:rPr>
+          <w:rFonts w:ascii="Times New Roman" w:hAnsi="Times New Roman" w:cs="Times New Roman"/>
+        </w:rPr>
+        <w:t xml:space="preserve"> can only</w:t>
+      </w:r>
+      <w:r>
+        <w:rPr>
+          <w:rFonts w:ascii="Times New Roman" w:hAnsi="Times New Roman" w:cs="Times New Roman"/>
+        </w:rPr>
+        <w:t xml:space="preserve"> measure the emitted or reflected energy from a scene. Passive sensors are more </w:t>
+      </w:r>
+      <w:r>
+        <w:rPr>
+          <w:rFonts w:ascii="Times New Roman" w:hAnsi="Times New Roman" w:cs="Times New Roman"/>
+        </w:rPr>
+        <w:t>cost-efficient</w:t>
+      </w:r>
+      <w:r>
+        <w:rPr>
+          <w:rFonts w:ascii="Times New Roman" w:hAnsi="Times New Roman" w:cs="Times New Roman"/>
+        </w:rPr>
+        <w:t xml:space="preserve"> </w:t>
+      </w:r>
+      <w:r>
+        <w:rPr>
+          <w:rFonts w:ascii="Times New Roman" w:hAnsi="Times New Roman" w:cs="Times New Roman"/>
+        </w:rPr>
+        <w:t>than</w:t>
+      </w:r>
+      <w:r>
+        <w:rPr>
+          <w:rFonts w:ascii="Times New Roman" w:hAnsi="Times New Roman" w:cs="Times New Roman"/>
+        </w:rPr>
+        <w:t xml:space="preserve"> active </w:t>
+      </w:r>
+      <w:r>
+        <w:rPr>
+          <w:rFonts w:ascii="Times New Roman" w:hAnsi="Times New Roman" w:cs="Times New Roman"/>
+        </w:rPr>
+        <w:t>sensors,</w:t>
+      </w:r>
+      <w:r>
+        <w:rPr>
+          <w:rFonts w:ascii="Times New Roman" w:hAnsi="Times New Roman" w:cs="Times New Roman"/>
+        </w:rPr>
+        <w:t xml:space="preserve"> but they do not work well when ambient conditions have a strong presence in the scene.</w:t>
+      </w:r>
+      <w:r>
+        <w:rPr>
+          <w:rFonts w:ascii="Times New Roman" w:hAnsi="Times New Roman" w:cs="Times New Roman"/>
+        </w:rPr>
+        <w:t xml:space="preserve"> Meanwhile, active sensors are heavier and less </w:t>
+      </w:r>
+      <w:r>
+        <w:rPr>
+          <w:rFonts w:ascii="Times New Roman" w:hAnsi="Times New Roman" w:cs="Times New Roman"/>
+        </w:rPr>
+        <w:t>cost-efficient,</w:t>
+      </w:r>
+      <w:r>
+        <w:rPr>
+          <w:rFonts w:ascii="Times New Roman" w:hAnsi="Times New Roman" w:cs="Times New Roman"/>
+        </w:rPr>
+        <w:t xml:space="preserve"> but they are capable of producing </w:t>
+      </w:r>
+      <w:r>
+        <w:rPr>
+          <w:rFonts w:ascii="Times New Roman" w:hAnsi="Times New Roman" w:cs="Times New Roman"/>
+        </w:rPr>
+        <w:t>reliable data on variated ambient conditions.</w:t>
+      </w:r>
+    </w:p>
+    <w:p>
+      <w:pPr>
+        <w:ind w:firstLine="360"/>
+        <w:jc w:val="both"/>
+        <w:rPr>
+          <w:rFonts w:ascii="Times New Roman" w:hAnsi="Times New Roman" w:cs="Times New Roman"/>
+        </w:rPr>
+      </w:pPr>
+      <w:r>
+        <w:rPr>
+          <w:rFonts w:ascii="Times New Roman" w:hAnsi="Times New Roman" w:cs="Times New Roman"/>
+        </w:rPr>
+        <w:t>Some examples of existing applications are:</w:t>
+      </w:r>
+    </w:p>
+    <w:p>
+      <w:pPr>
+        <w:pStyle w:val="a9"/>
+        <w:numPr>
+          <w:ilvl w:val="0"/>
+          <w:numId w:val="4"/>
+        </w:numPr>
+        <w:jc w:val="both"/>
+        <w:rPr>
+          <w:rFonts w:ascii="Times New Roman" w:hAnsi="Times New Roman" w:cs="Times New Roman"/>
+          <w:b/>
+          <w:bCs/>
+        </w:rPr>
+      </w:pPr>
+      <w:r>
+        <w:rPr>
+          <w:rFonts w:ascii="Times New Roman" w:hAnsi="Times New Roman" w:cs="Times New Roman"/>
+          <w:b/>
+          <w:bCs/>
+        </w:rPr>
+        <w:t xml:space="preserve">Seedling emergence assessment. </w:t>
+      </w:r>
+      <w:r>
+        <w:rPr>
+          <w:rFonts w:ascii="Times New Roman" w:hAnsi="Times New Roman" w:cs="Times New Roman"/>
+        </w:rPr>
+        <w:t xml:space="preserve">There is a need for constant observation of crops during the first stages of crop development. This is because if something goes wrong in the early stages of </w:t>
+      </w:r>
+      <w:r>
+        <w:rPr>
+          <w:rFonts w:ascii="Times New Roman" w:hAnsi="Times New Roman" w:cs="Times New Roman"/>
+        </w:rPr>
+        <w:t xml:space="preserve">the </w:t>
+      </w:r>
+      <w:r>
+        <w:rPr>
+          <w:rFonts w:ascii="Times New Roman" w:hAnsi="Times New Roman" w:cs="Times New Roman"/>
+        </w:rPr>
+        <w:t xml:space="preserve">development process </w:t>
+      </w:r>
+      <w:r>
+        <w:rPr>
+          <w:rFonts w:ascii="Times New Roman" w:hAnsi="Times New Roman" w:cs="Times New Roman"/>
+        </w:rPr>
+        <w:t xml:space="preserve">due to environmental factors, farmers have the ability to replant and potentially save a damaged set of crops. The latter is achieved through emergent mapping and measurement of </w:t>
+      </w:r>
+      <w:r>
+        <w:rPr>
+          <w:rFonts w:ascii="Times New Roman" w:hAnsi="Times New Roman" w:cs="Times New Roman"/>
+        </w:rPr>
+        <w:t>seedlings. Drones can collect very high-resolution images and provide information on whether germination is unsuccessful in a specific area.</w:t>
+      </w:r>
+    </w:p>
+    <w:p>
+      <w:pPr>
+        <w:jc w:val="both"/>
+        <w:rPr>
+          <w:rFonts w:ascii="Times New Roman" w:hAnsi="Times New Roman" w:cs="Times New Roman"/>
+          <w:b/>
+          <w:bCs/>
+        </w:rPr>
+      </w:pPr>
+    </w:p>
+    <w:p>
+      <w:pPr>
+        <w:pStyle w:val="a9"/>
+        <w:numPr>
+          <w:ilvl w:val="0"/>
+          <w:numId w:val="4"/>
+        </w:numPr>
+        <w:jc w:val="both"/>
+        <w:rPr>
+          <w:rFonts w:ascii="Times New Roman" w:hAnsi="Times New Roman" w:cs="Times New Roman"/>
+          <w:b/>
+          <w:bCs/>
+        </w:rPr>
+      </w:pPr>
+      <w:r>
+        <w:rPr>
+          <w:rFonts w:ascii="Times New Roman" w:hAnsi="Times New Roman" w:cs="Times New Roman"/>
+          <w:b/>
+          <w:bCs/>
+        </w:rPr>
+        <w:t xml:space="preserve">Crop damage assessment. </w:t>
+      </w:r>
+      <w:r>
+        <w:rPr>
+          <w:rFonts w:ascii="Times New Roman" w:hAnsi="Times New Roman" w:cs="Times New Roman"/>
+        </w:rPr>
+        <w:t>During the crop development</w:t>
+      </w:r>
+      <w:r>
+        <w:rPr>
+          <w:rFonts w:ascii="Times New Roman" w:hAnsi="Times New Roman" w:cs="Times New Roman"/>
+          <w:b/>
+          <w:bCs/>
+        </w:rPr>
+        <w:t xml:space="preserve"> </w:t>
+      </w:r>
+      <w:r>
+        <w:rPr>
+          <w:rFonts w:ascii="Times New Roman" w:hAnsi="Times New Roman" w:cs="Times New Roman"/>
+        </w:rPr>
+        <w:t>process, it is very likely to have damages. Damages can be caused by unwanted weather conditions, insects</w:t>
+      </w:r>
+      <w:r>
+        <w:rPr>
+          <w:rFonts w:ascii="Times New Roman" w:hAnsi="Times New Roman" w:cs="Times New Roman"/>
+        </w:rPr>
+        <w:t>,</w:t>
+      </w:r>
+      <w:r>
+        <w:rPr>
+          <w:rFonts w:ascii="Times New Roman" w:hAnsi="Times New Roman" w:cs="Times New Roman"/>
+        </w:rPr>
+        <w:t xml:space="preserve"> etc</w:t>
+      </w:r>
+      <w:r>
+        <w:rPr>
+          <w:rFonts w:ascii="Times New Roman" w:hAnsi="Times New Roman" w:cs="Times New Roman"/>
+        </w:rPr>
+        <w:t>. Drones can calculate the area and the size of the damage and provide very useful information.</w:t>
+      </w:r>
+    </w:p>
+    <w:p>
+      <w:pPr>
+        <w:ind w:left="1080"/>
+        <w:jc w:val="both"/>
+        <w:rPr>
+          <w:rFonts w:ascii="Times New Roman" w:hAnsi="Times New Roman" w:cs="Times New Roman"/>
+          <w:b/>
+          <w:bCs/>
+        </w:rPr>
+      </w:pPr>
+    </w:p>
+    <w:p>
+      <w:pPr>
+        <w:pStyle w:val="a9"/>
+        <w:numPr>
+          <w:ilvl w:val="0"/>
+          <w:numId w:val="4"/>
+        </w:numPr>
+        <w:jc w:val="both"/>
+        <w:rPr>
+          <w:rFonts w:ascii="Times New Roman" w:hAnsi="Times New Roman" w:cs="Times New Roman"/>
+        </w:rPr>
+      </w:pPr>
+      <w:r>
+        <w:rPr>
+          <w:rFonts w:ascii="Times New Roman" w:hAnsi="Times New Roman" w:cs="Times New Roman"/>
+          <w:b/>
+          <w:bCs/>
+        </w:rPr>
+        <w:lastRenderedPageBreak/>
+        <w:t xml:space="preserve">Water management. </w:t>
+      </w:r>
+      <w:r>
+        <w:rPr>
+          <w:rFonts w:ascii="Times New Roman" w:hAnsi="Times New Roman" w:cs="Times New Roman"/>
+        </w:rPr>
+        <w:t xml:space="preserve">One of the biggest challenges in agriculture is water management. </w:t>
+      </w:r>
+      <w:r>
+        <w:rPr>
+          <w:rFonts w:ascii="Times New Roman" w:hAnsi="Times New Roman" w:cs="Times New Roman"/>
+        </w:rPr>
+        <w:t xml:space="preserve">One common way that </w:t>
+      </w:r>
+      <w:r>
+        <w:rPr>
+          <w:rFonts w:ascii="Times New Roman" w:hAnsi="Times New Roman" w:cs="Times New Roman"/>
+        </w:rPr>
+        <w:t>farmers use</w:t>
+      </w:r>
+      <w:r>
+        <w:rPr>
+          <w:rFonts w:ascii="Times New Roman" w:hAnsi="Times New Roman" w:cs="Times New Roman"/>
+        </w:rPr>
+        <w:t xml:space="preserve"> to manage water supply is soil moisture sensors</w:t>
+      </w:r>
+      <w:r>
+        <w:rPr>
+          <w:rFonts w:ascii="Times New Roman" w:hAnsi="Times New Roman" w:cs="Times New Roman"/>
+        </w:rPr>
+        <w:t xml:space="preserve">. This is not the most efficient way to manage this issue because results can be extracted from these sensors only when severe damage on crops have already taken place. Drones can have a very important role </w:t>
+      </w:r>
+      <w:r>
+        <w:rPr>
+          <w:rFonts w:ascii="Times New Roman" w:hAnsi="Times New Roman" w:cs="Times New Roman"/>
+        </w:rPr>
+        <w:t>into gathering useful information that can be used to manage faster and more efficiently water distribution.</w:t>
+      </w:r>
+    </w:p>
+    <w:p>
+      <w:pPr>
+        <w:pStyle w:val="a9"/>
+        <w:jc w:val="both"/>
+        <w:rPr>
+          <w:rFonts w:ascii="Times New Roman" w:hAnsi="Times New Roman" w:cs="Times New Roman"/>
+        </w:rPr>
+      </w:pPr>
+    </w:p>
+    <w:p>
+      <w:pPr>
+        <w:pStyle w:val="a9"/>
+        <w:numPr>
+          <w:ilvl w:val="0"/>
+          <w:numId w:val="4"/>
+        </w:numPr>
+        <w:jc w:val="both"/>
+        <w:rPr>
+          <w:rFonts w:ascii="Times New Roman" w:hAnsi="Times New Roman" w:cs="Times New Roman"/>
+        </w:rPr>
+      </w:pPr>
+      <w:r>
+        <w:rPr>
+          <w:rFonts w:ascii="Times New Roman" w:hAnsi="Times New Roman" w:cs="Times New Roman"/>
+          <w:b/>
+          <w:bCs/>
+        </w:rPr>
+        <w:t>Livestock application</w:t>
+      </w:r>
+      <w:r>
+        <w:rPr>
+          <w:rFonts w:ascii="Times New Roman" w:hAnsi="Times New Roman" w:cs="Times New Roman"/>
+          <w:b/>
+          <w:bCs/>
+        </w:rPr>
+        <w:t>s</w:t>
+      </w:r>
+      <w:r>
+        <w:rPr>
+          <w:rFonts w:ascii="Times New Roman" w:hAnsi="Times New Roman" w:cs="Times New Roman"/>
+        </w:rPr>
+        <w:t>. Recently agriculture have seen an increase usage of livestock drone applications. This because drones are a very cost efficient and at the same time can provide high quality video.</w:t>
+      </w:r>
+      <w:r>
+        <w:rPr>
+          <w:rFonts w:ascii="Times New Roman" w:hAnsi="Times New Roman" w:cs="Times New Roman"/>
+        </w:rPr>
+        <w:t xml:space="preserve"> Livestock monitoring can provide services such: observing animals behaviors</w:t>
+      </w:r>
+      <w:r>
+        <w:rPr>
+          <w:rFonts w:ascii="Times New Roman" w:hAnsi="Times New Roman" w:cs="Times New Roman"/>
+        </w:rPr>
+        <w:t xml:space="preserve"> or infrastructure that is responsible to keep animals in one place like fences and gates.</w:t>
+      </w:r>
+      <w:r>
+        <w:rPr>
+          <w:rFonts w:ascii="Times New Roman" w:hAnsi="Times New Roman" w:cs="Times New Roman"/>
+        </w:rPr>
+        <w:t xml:space="preserve"> Also, thermal sensors in drones are used to detect if animal have fever and therefore aid into preventing diseases via early diagnosis</w:t>
+      </w:r>
+      <w:r>
+        <w:rPr>
+          <w:rFonts w:ascii="Times New Roman" w:hAnsi="Times New Roman" w:cs="Times New Roman"/>
+          <w:color w:val="000000"/>
+          <w:sz w:val="20"/>
+          <w:szCs w:val="20"/>
+          <w:shd w:val="clear" w:color="auto" w:fill="FFFFFF"/>
+        </w:rPr>
+        <w:t xml:space="preserve"> (Merwe et al., 2020)</w:t>
+      </w:r>
+      <w:r>
+        <w:rPr>
+          <w:rFonts w:ascii="Times New Roman" w:hAnsi="Times New Roman" w:cs="Times New Roman"/>
+        </w:rPr>
+        <w:t>.</w:t>
+      </w:r>
+      <w:r>
+        <w:rPr>
+          <w:rFonts w:ascii="Times New Roman" w:hAnsi="Times New Roman" w:cs="Times New Roman"/>
+        </w:rPr>
+        <w:tab/>
+      </w:r>
+      <w:r>
+        <w:rPr>
+          <w:rFonts w:ascii="Times New Roman" w:hAnsi="Times New Roman" w:cs="Times New Roman"/>
+        </w:rPr>
+        <w:tab/>
+      </w:r>
+      <w:r>
+        <w:rPr>
+          <w:rFonts w:ascii="Times New Roman" w:hAnsi="Times New Roman" w:cs="Times New Roman"/>
+        </w:rPr>
+        <w:tab/>
+      </w:r>
+      <w:r>
+        <w:rPr>
+          <w:rFonts w:ascii="Times New Roman" w:hAnsi="Times New Roman" w:cs="Times New Roman"/>
+        </w:rPr>
+        <w:tab/>
+      </w:r>
+      <w:r>
+        <w:rPr>
+          <w:rFonts w:ascii="Times New Roman" w:hAnsi="Times New Roman" w:cs="Times New Roman"/>
+        </w:rPr>
+        <w:tab/>
+      </w:r>
+      <w:r>
+        <w:rPr>
+          <w:rFonts w:ascii="Times New Roman" w:hAnsi="Times New Roman" w:cs="Times New Roman"/>
+        </w:rPr>
+        <w:tab/>
+      </w:r>
+      <w:r>
+        <w:rPr>
+          <w:rFonts w:ascii="Times New Roman" w:hAnsi="Times New Roman" w:cs="Times New Roman"/>
+        </w:rPr>
+        <w:tab/>
+      </w:r>
+      <w:r>
+        <w:rPr>
+          <w:rFonts w:ascii="Times New Roman" w:hAnsi="Times New Roman" w:cs="Times New Roman"/>
+        </w:rPr>
+        <w:tab/>
+      </w:r>
+      <w:r>
+        <w:rPr>
+          <w:rFonts w:ascii="Times New Roman" w:hAnsi="Times New Roman" w:cs="Times New Roman"/>
+        </w:rPr>
+        <w:tab/>
+      </w:r>
+      <w:r>
+        <w:rPr>
+          <w:rFonts w:ascii="Times New Roman" w:hAnsi="Times New Roman" w:cs="Times New Roman"/>
+        </w:rPr>
+        <w:tab/>
+      </w:r>
+      <w:r>
+        <w:rPr>
+          <w:rFonts w:ascii="Times New Roman" w:hAnsi="Times New Roman" w:cs="Times New Roman"/>
+        </w:rPr>
+        <w:tab/>
+      </w:r>
+      <w:r>
+        <w:rPr>
+          <w:rFonts w:ascii="Times New Roman" w:hAnsi="Times New Roman" w:cs="Times New Roman"/>
+        </w:rPr>
+        <w:tab/>
+      </w:r>
+      <w:r>
+        <w:rPr>
+          <w:rFonts w:ascii="Times New Roman" w:hAnsi="Times New Roman" w:cs="Times New Roman"/>
+        </w:rPr>
+        <w:tab/>
+      </w:r>
+      <w:r>
+        <w:rPr>
+          <w:rFonts w:ascii="Times New Roman" w:hAnsi="Times New Roman" w:cs="Times New Roman"/>
+        </w:rPr>
+        <w:tab/>
+      </w:r>
+      <w:r>
+        <w:rPr>
+          <w:rFonts w:ascii="Times New Roman" w:hAnsi="Times New Roman" w:cs="Times New Roman"/>
+        </w:rPr>
+        <w:tab/>
+      </w:r>
+    </w:p>
+    <w:p>
+      <w:pPr>
+        <w:pStyle w:val="a9"/>
+        <w:rPr>
+          <w:rFonts w:ascii="Times New Roman" w:hAnsi="Times New Roman" w:cs="Times New Roman"/>
+        </w:rPr>
+      </w:pPr>
+    </w:p>
+    <w:p>
+      <w:pPr>
+        <w:pStyle w:val="2"/>
+        <w:numPr>
+          <w:ilvl w:val="1"/>
+          <w:numId w:val="3"/>
+        </w:numPr>
+        <w:rPr>
+          <w:rFonts w:ascii="Times New Roman" w:hAnsi="Times New Roman" w:cs="Times New Roman"/>
+        </w:rPr>
+      </w:pPr>
+      <w:r>
+        <w:rPr>
+          <w:rFonts w:ascii="Times New Roman" w:hAnsi="Times New Roman" w:cs="Times New Roman"/>
+        </w:rPr>
+        <w:t>Drones in</w:t>
+      </w:r>
+      <w:r>
+        <w:rPr>
+          <w:rFonts w:ascii="Times New Roman" w:hAnsi="Times New Roman" w:cs="Times New Roman"/>
+        </w:rPr>
+        <w:t xml:space="preserve"> </w:t>
+      </w:r>
+      <w:r>
+        <w:rPr>
+          <w:rFonts w:ascii="Times New Roman" w:hAnsi="Times New Roman" w:cs="Times New Roman"/>
+        </w:rPr>
+        <w:t>health care</w:t>
+      </w:r>
+      <w:r>
+        <w:rPr>
+          <w:rFonts w:ascii="Times New Roman" w:hAnsi="Times New Roman" w:cs="Times New Roman"/>
+        </w:rPr>
+        <w:t xml:space="preserve">   </w:t>
+      </w:r>
+    </w:p>
+    <w:p>
+      <w:pPr>
+        <w:pStyle w:val="a9"/>
+        <w:ind w:left="1080"/>
+        <w:rPr>
+          <w:rFonts w:ascii="Times New Roman" w:hAnsi="Times New Roman" w:cs="Times New Roman"/>
+        </w:rPr>
+      </w:pPr>
+    </w:p>
+    <w:p>
+      <w:pPr>
+        <w:rPr>
+          <w:rFonts w:ascii="Times New Roman" w:hAnsi="Times New Roman" w:cs="Times New Roman"/>
+        </w:rPr>
+      </w:pPr>
     </w:p>
     <w:p>
       <w:pPr>
@@ -5556,6 +6303,9 @@
         </w:rPr>
       </w:pPr>
       <w:r>
+        <w:rPr>
+          <w:rFonts w:ascii="Times New Roman" w:hAnsi="Times New Roman" w:cs="Times New Roman"/>
+        </w:rPr>
         <w:br w:type="page"/>
       </w:r>
     </w:p>
@@ -5566,8 +6316,8 @@
           <w:rFonts w:ascii="Times New Roman" w:hAnsi="Times New Roman" w:cs="Times New Roman"/>
         </w:rPr>
       </w:pPr>
-      <w:bookmarkStart w:id="9" w:name="_Toc72153375"/>
-      <w:bookmarkStart w:id="10" w:name="_Toc71938197"/>
+      <w:bookmarkStart w:id="7" w:name="_Toc72153375"/>
+      <w:bookmarkStart w:id="8" w:name="_Toc71938197"/>
       <w:r>
         <w:rPr>
           <w:rFonts w:ascii="Times New Roman" w:hAnsi="Times New Roman" w:cs="Times New Roman"/>
@@ -5575,8 +6325,8 @@
         <w:lastRenderedPageBreak/>
         <w:t xml:space="preserve">4. </w:t>
       </w:r>
-      <w:bookmarkEnd w:id="9"/>
-      <w:bookmarkEnd w:id="10"/>
+      <w:bookmarkEnd w:id="7"/>
+      <w:bookmarkEnd w:id="8"/>
       <w:r>
         <w:rPr>
           <w:rFonts w:ascii="Times New Roman" w:hAnsi="Times New Roman" w:cs="Times New Roman"/>
@@ -5614,6 +6364,9 @@
         </w:rPr>
       </w:pPr>
       <w:r>
+        <w:rPr>
+          <w:rFonts w:ascii="Times New Roman" w:hAnsi="Times New Roman" w:cs="Times New Roman"/>
+        </w:rPr>
         <w:br w:type="page"/>
       </w:r>
     </w:p>
@@ -5622,74 +6375,14 @@
         <w:pStyle w:val="1"/>
         <w:rPr>
           <w:rFonts w:ascii="Times New Roman" w:hAnsi="Times New Roman" w:cs="Times New Roman"/>
-          <w:lang w:val="el-GR"/>
-        </w:rPr>
-      </w:pPr>
-      <w:r>
-        <w:rPr>
-          <w:rFonts w:ascii="Times New Roman" w:hAnsi="Times New Roman" w:cs="Times New Roman"/>
-          <w:lang w:val="el-GR"/>
+        </w:rPr>
+      </w:pPr>
+      <w:r>
+        <w:rPr>
+          <w:rFonts w:ascii="Times New Roman" w:hAnsi="Times New Roman" w:cs="Times New Roman"/>
         </w:rPr>
         <w:lastRenderedPageBreak/>
-        <w:t xml:space="preserve">5. </w:t>
-      </w:r>
-      <w:r>
-        <w:rPr>
-          <w:rFonts w:ascii="Times New Roman" w:hAnsi="Times New Roman" w:cs="Times New Roman"/>
-        </w:rPr>
-        <w:t>Experimental</w:t>
-      </w:r>
-      <w:r>
-        <w:rPr>
-          <w:rFonts w:ascii="Times New Roman" w:hAnsi="Times New Roman" w:cs="Times New Roman"/>
-          <w:lang w:val="el-GR"/>
-        </w:rPr>
-        <w:t xml:space="preserve"> </w:t>
-      </w:r>
-      <w:r>
-        <w:rPr>
-          <w:rFonts w:ascii="Times New Roman" w:hAnsi="Times New Roman" w:cs="Times New Roman"/>
-        </w:rPr>
-        <w:t>Results</w:t>
-      </w:r>
-      <w:r>
-        <w:rPr>
-          <w:rFonts w:ascii="Times New Roman" w:hAnsi="Times New Roman" w:cs="Times New Roman"/>
-          <w:lang w:val="el-GR"/>
-        </w:rPr>
-        <w:t xml:space="preserve"> (</w:t>
-      </w:r>
-      <w:r>
-        <w:rPr>
-          <w:rFonts w:ascii="Times New Roman" w:hAnsi="Times New Roman" w:cs="Times New Roman"/>
-        </w:rPr>
-        <w:t>Testing</w:t>
-      </w:r>
-      <w:r>
-        <w:rPr>
-          <w:rFonts w:ascii="Times New Roman" w:hAnsi="Times New Roman" w:cs="Times New Roman"/>
-          <w:lang w:val="el-GR"/>
-        </w:rPr>
-        <w:t>/</w:t>
-      </w:r>
-      <w:r>
-        <w:rPr>
-          <w:rFonts w:ascii="Times New Roman" w:hAnsi="Times New Roman" w:cs="Times New Roman"/>
-        </w:rPr>
-        <w:t>Eva</w:t>
-      </w:r>
-      <w:r>
-        <w:rPr>
-          <w:rFonts w:ascii="Times New Roman" w:hAnsi="Times New Roman" w:cs="Times New Roman"/>
-        </w:rPr>
-        <w:t>luation</w:t>
-      </w:r>
-      <w:r>
-        <w:rPr>
-          <w:rFonts w:ascii="Times New Roman" w:hAnsi="Times New Roman" w:cs="Times New Roman"/>
-          <w:lang w:val="el-GR"/>
-        </w:rPr>
-        <w:t>)</w:t>
+        <w:t>5. Experimental Results (Testing/Evaluation)</w:t>
       </w:r>
     </w:p>
     <w:p>
@@ -5697,7 +6390,6 @@
         <w:pStyle w:val="1"/>
         <w:rPr>
           <w:rFonts w:ascii="Times New Roman" w:hAnsi="Times New Roman" w:cs="Times New Roman"/>
-          <w:lang w:val="el-GR"/>
         </w:rPr>
       </w:pPr>
     </w:p>
@@ -5718,6 +6410,7 @@
       </w:r>
       <w:r>
         <w:rPr>
+          <w:rFonts w:ascii="Times New Roman" w:hAnsi="Times New Roman" w:cs="Times New Roman"/>
           <w:lang w:val="el-GR"/>
         </w:rPr>
         <w:br w:type="page"/>
@@ -5730,7 +6423,7 @@
           <w:rFonts w:ascii="Times New Roman" w:hAnsi="Times New Roman" w:cs="Times New Roman"/>
         </w:rPr>
       </w:pPr>
-      <w:bookmarkStart w:id="11" w:name="_Toc72153378"/>
+      <w:bookmarkStart w:id="9" w:name="_Toc72153378"/>
       <w:r>
         <w:rPr>
           <w:rFonts w:ascii="Times New Roman" w:hAnsi="Times New Roman" w:cs="Times New Roman"/>
@@ -5738,7 +6431,7 @@
         <w:lastRenderedPageBreak/>
         <w:t>6. Conclusion</w:t>
       </w:r>
-      <w:bookmarkEnd w:id="11"/>
+      <w:bookmarkEnd w:id="9"/>
     </w:p>
     <w:p>
       <w:pPr>
@@ -5757,6 +6450,9 @@
         </w:rPr>
       </w:pPr>
       <w:r>
+        <w:rPr>
+          <w:rFonts w:ascii="Times New Roman" w:hAnsi="Times New Roman" w:cs="Times New Roman"/>
+        </w:rPr>
         <w:br w:type="page"/>
       </w:r>
     </w:p>
@@ -5907,6 +6603,9 @@
         </w:rPr>
       </w:pPr>
       <w:r>
+        <w:rPr>
+          <w:rFonts w:ascii="Times New Roman" w:hAnsi="Times New Roman" w:cs="Times New Roman"/>
+        </w:rPr>
         <w:br w:type="page"/>
       </w:r>
     </w:p>
@@ -5924,16 +6623,16 @@
           <w:rFonts w:ascii="Times New Roman" w:hAnsi="Times New Roman" w:cs="Times New Roman"/>
         </w:rPr>
       </w:pPr>
-      <w:bookmarkStart w:id="12" w:name="_Toc72153379"/>
-      <w:bookmarkStart w:id="13" w:name="_Toc71938199"/>
+      <w:bookmarkStart w:id="10" w:name="_Toc72153379"/>
+      <w:bookmarkStart w:id="11" w:name="_Toc71938199"/>
       <w:r>
         <w:rPr>
           <w:rFonts w:ascii="Times New Roman" w:hAnsi="Times New Roman" w:cs="Times New Roman"/>
         </w:rPr>
         <w:t>8. Bibliography</w:t>
       </w:r>
-      <w:bookmarkEnd w:id="12"/>
-      <w:bookmarkEnd w:id="13"/>
+      <w:bookmarkEnd w:id="10"/>
+      <w:bookmarkEnd w:id="11"/>
     </w:p>
     <w:p>
       <w:pPr>
@@ -5950,6 +6649,38 @@
           <w:szCs w:val="24"/>
         </w:rPr>
       </w:pPr>
+      <w:r>
+        <w:rPr>
+          <w:rFonts w:ascii="Open Sans" w:hAnsi="Open Sans" w:cs="Open Sans"/>
+          <w:color w:val="000000"/>
+          <w:sz w:val="20"/>
+          <w:szCs w:val="20"/>
+          <w:shd w:val="clear" w:color="auto" w:fill="FFFFFF"/>
+        </w:rPr>
+        <w:t>Merwe, D., Burchfield, D., Witt, T., Price, K. and Sharda, A., 2020. Drones in agriculture. </w:t>
+      </w:r>
+      <w:r>
+        <w:rPr>
+          <w:rFonts w:ascii="Open Sans" w:hAnsi="Open Sans" w:cs="Open Sans"/>
+          <w:i/>
+          <w:iCs/>
+          <w:color w:val="000000"/>
+          <w:sz w:val="20"/>
+          <w:szCs w:val="20"/>
+          <w:shd w:val="clear" w:color="auto" w:fill="FFFFFF"/>
+        </w:rPr>
+        <w:t>Advances in Agronomy</w:t>
+      </w:r>
+      <w:r>
+        <w:rPr>
+          <w:rFonts w:ascii="Open Sans" w:hAnsi="Open Sans" w:cs="Open Sans"/>
+          <w:color w:val="000000"/>
+          <w:sz w:val="20"/>
+          <w:szCs w:val="20"/>
+          <w:shd w:val="clear" w:color="auto" w:fill="FFFFFF"/>
+        </w:rPr>
+        <w:t>, pp.1-30.</w:t>
+      </w:r>
     </w:p>
     <w:sectPr>
       <w:pgSz w:w="12240" w:h="15840"/>
@@ -6199,11 +6930,251 @@
       </w:pPr>
     </w:lvl>
   </w:abstractNum>
+  <w:abstractNum w:abstractNumId="2" w15:restartNumberingAfterBreak="0">
+    <w:nsid w:val="6AEC2ECD"/>
+    <w:multiLevelType w:val="multilevel"/>
+    <w:tmpl w:val="C25E0554"/>
+    <w:lvl w:ilvl="0">
+      <w:start w:val="3"/>
+      <w:numFmt w:val="decimal"/>
+      <w:lvlText w:val="%1."/>
+      <w:lvlJc w:val="left"/>
+      <w:pPr>
+        <w:ind w:left="720" w:hanging="360"/>
+      </w:pPr>
+      <w:rPr>
+        <w:rFonts w:hint="default"/>
+      </w:rPr>
+    </w:lvl>
+    <w:lvl w:ilvl="1">
+      <w:start w:val="1"/>
+      <w:numFmt w:val="decimal"/>
+      <w:isLgl/>
+      <w:lvlText w:val="%1.%2"/>
+      <w:lvlJc w:val="left"/>
+      <w:pPr>
+        <w:ind w:left="750" w:hanging="390"/>
+      </w:pPr>
+      <w:rPr>
+        <w:rFonts w:hint="default"/>
+      </w:rPr>
+    </w:lvl>
+    <w:lvl w:ilvl="2">
+      <w:start w:val="1"/>
+      <w:numFmt w:val="decimal"/>
+      <w:isLgl/>
+      <w:lvlText w:val="%1.%2.%3"/>
+      <w:lvlJc w:val="left"/>
+      <w:pPr>
+        <w:ind w:left="1080" w:hanging="720"/>
+      </w:pPr>
+      <w:rPr>
+        <w:rFonts w:hint="default"/>
+      </w:rPr>
+    </w:lvl>
+    <w:lvl w:ilvl="3">
+      <w:start w:val="1"/>
+      <w:numFmt w:val="decimal"/>
+      <w:isLgl/>
+      <w:lvlText w:val="%1.%2.%3.%4"/>
+      <w:lvlJc w:val="left"/>
+      <w:pPr>
+        <w:ind w:left="1080" w:hanging="720"/>
+      </w:pPr>
+      <w:rPr>
+        <w:rFonts w:hint="default"/>
+      </w:rPr>
+    </w:lvl>
+    <w:lvl w:ilvl="4">
+      <w:start w:val="1"/>
+      <w:numFmt w:val="decimal"/>
+      <w:isLgl/>
+      <w:lvlText w:val="%1.%2.%3.%4.%5"/>
+      <w:lvlJc w:val="left"/>
+      <w:pPr>
+        <w:ind w:left="1440" w:hanging="1080"/>
+      </w:pPr>
+      <w:rPr>
+        <w:rFonts w:hint="default"/>
+      </w:rPr>
+    </w:lvl>
+    <w:lvl w:ilvl="5">
+      <w:start w:val="1"/>
+      <w:numFmt w:val="decimal"/>
+      <w:isLgl/>
+      <w:lvlText w:val="%1.%2.%3.%4.%5.%6"/>
+      <w:lvlJc w:val="left"/>
+      <w:pPr>
+        <w:ind w:left="1440" w:hanging="1080"/>
+      </w:pPr>
+      <w:rPr>
+        <w:rFonts w:hint="default"/>
+      </w:rPr>
+    </w:lvl>
+    <w:lvl w:ilvl="6">
+      <w:start w:val="1"/>
+      <w:numFmt w:val="decimal"/>
+      <w:isLgl/>
+      <w:lvlText w:val="%1.%2.%3.%4.%5.%6.%7"/>
+      <w:lvlJc w:val="left"/>
+      <w:pPr>
+        <w:ind w:left="1800" w:hanging="1440"/>
+      </w:pPr>
+      <w:rPr>
+        <w:rFonts w:hint="default"/>
+      </w:rPr>
+    </w:lvl>
+    <w:lvl w:ilvl="7">
+      <w:start w:val="1"/>
+      <w:numFmt w:val="decimal"/>
+      <w:isLgl/>
+      <w:lvlText w:val="%1.%2.%3.%4.%5.%6.%7.%8"/>
+      <w:lvlJc w:val="left"/>
+      <w:pPr>
+        <w:ind w:left="1800" w:hanging="1440"/>
+      </w:pPr>
+      <w:rPr>
+        <w:rFonts w:hint="default"/>
+      </w:rPr>
+    </w:lvl>
+    <w:lvl w:ilvl="8">
+      <w:start w:val="1"/>
+      <w:numFmt w:val="decimal"/>
+      <w:isLgl/>
+      <w:lvlText w:val="%1.%2.%3.%4.%5.%6.%7.%8.%9"/>
+      <w:lvlJc w:val="left"/>
+      <w:pPr>
+        <w:ind w:left="1800" w:hanging="1440"/>
+      </w:pPr>
+      <w:rPr>
+        <w:rFonts w:hint="default"/>
+      </w:rPr>
+    </w:lvl>
+  </w:abstractNum>
+  <w:abstractNum w:abstractNumId="3" w15:restartNumberingAfterBreak="0">
+    <w:nsid w:val="7632218C"/>
+    <w:multiLevelType w:val="hybridMultilevel"/>
+    <w:tmpl w:val="B7946250"/>
+    <w:lvl w:ilvl="0" w:tplc="04090001">
+      <w:start w:val="1"/>
+      <w:numFmt w:val="bullet"/>
+      <w:lvlText w:val=""/>
+      <w:lvlJc w:val="left"/>
+      <w:pPr>
+        <w:ind w:left="1080" w:hanging="360"/>
+      </w:pPr>
+      <w:rPr>
+        <w:rFonts w:ascii="Symbol" w:hAnsi="Symbol" w:hint="default"/>
+      </w:rPr>
+    </w:lvl>
+    <w:lvl w:ilvl="1" w:tplc="04090003" w:tentative="1">
+      <w:start w:val="1"/>
+      <w:numFmt w:val="bullet"/>
+      <w:lvlText w:val="o"/>
+      <w:lvlJc w:val="left"/>
+      <w:pPr>
+        <w:ind w:left="1800" w:hanging="360"/>
+      </w:pPr>
+      <w:rPr>
+        <w:rFonts w:ascii="Courier New" w:hAnsi="Courier New" w:cs="Courier New" w:hint="default"/>
+      </w:rPr>
+    </w:lvl>
+    <w:lvl w:ilvl="2" w:tplc="04090005" w:tentative="1">
+      <w:start w:val="1"/>
+      <w:numFmt w:val="bullet"/>
+      <w:lvlText w:val=""/>
+      <w:lvlJc w:val="left"/>
+      <w:pPr>
+        <w:ind w:left="2520" w:hanging="360"/>
+      </w:pPr>
+      <w:rPr>
+        <w:rFonts w:ascii="Wingdings" w:hAnsi="Wingdings" w:hint="default"/>
+      </w:rPr>
+    </w:lvl>
+    <w:lvl w:ilvl="3" w:tplc="04090001" w:tentative="1">
+      <w:start w:val="1"/>
+      <w:numFmt w:val="bullet"/>
+      <w:lvlText w:val=""/>
+      <w:lvlJc w:val="left"/>
+      <w:pPr>
+        <w:ind w:left="3240" w:hanging="360"/>
+      </w:pPr>
+      <w:rPr>
+        <w:rFonts w:ascii="Symbol" w:hAnsi="Symbol" w:hint="default"/>
+      </w:rPr>
+    </w:lvl>
+    <w:lvl w:ilvl="4" w:tplc="04090003" w:tentative="1">
+      <w:start w:val="1"/>
+      <w:numFmt w:val="bullet"/>
+      <w:lvlText w:val="o"/>
+      <w:lvlJc w:val="left"/>
+      <w:pPr>
+        <w:ind w:left="3960" w:hanging="360"/>
+      </w:pPr>
+      <w:rPr>
+        <w:rFonts w:ascii="Courier New" w:hAnsi="Courier New" w:cs="Courier New" w:hint="default"/>
+      </w:rPr>
+    </w:lvl>
+    <w:lvl w:ilvl="5" w:tplc="04090005" w:tentative="1">
+      <w:start w:val="1"/>
+      <w:numFmt w:val="bullet"/>
+      <w:lvlText w:val=""/>
+      <w:lvlJc w:val="left"/>
+      <w:pPr>
+        <w:ind w:left="4680" w:hanging="360"/>
+      </w:pPr>
+      <w:rPr>
+        <w:rFonts w:ascii="Wingdings" w:hAnsi="Wingdings" w:hint="default"/>
+      </w:rPr>
+    </w:lvl>
+    <w:lvl w:ilvl="6" w:tplc="04090001" w:tentative="1">
+      <w:start w:val="1"/>
+      <w:numFmt w:val="bullet"/>
+      <w:lvlText w:val=""/>
+      <w:lvlJc w:val="left"/>
+      <w:pPr>
+        <w:ind w:left="5400" w:hanging="360"/>
+      </w:pPr>
+      <w:rPr>
+        <w:rFonts w:ascii="Symbol" w:hAnsi="Symbol" w:hint="default"/>
+      </w:rPr>
+    </w:lvl>
+    <w:lvl w:ilvl="7" w:tplc="04090003" w:tentative="1">
+      <w:start w:val="1"/>
+      <w:numFmt w:val="bullet"/>
+      <w:lvlText w:val="o"/>
+      <w:lvlJc w:val="left"/>
+      <w:pPr>
+        <w:ind w:left="6120" w:hanging="360"/>
+      </w:pPr>
+      <w:rPr>
+        <w:rFonts w:ascii="Courier New" w:hAnsi="Courier New" w:cs="Courier New" w:hint="default"/>
+      </w:rPr>
+    </w:lvl>
+    <w:lvl w:ilvl="8" w:tplc="04090005" w:tentative="1">
+      <w:start w:val="1"/>
+      <w:numFmt w:val="bullet"/>
+      <w:lvlText w:val=""/>
+      <w:lvlJc w:val="left"/>
+      <w:pPr>
+        <w:ind w:left="6840" w:hanging="360"/>
+      </w:pPr>
+      <w:rPr>
+        <w:rFonts w:ascii="Wingdings" w:hAnsi="Wingdings" w:hint="default"/>
+      </w:rPr>
+    </w:lvl>
+  </w:abstractNum>
   <w:num w:numId="1">
     <w:abstractNumId w:val="1"/>
   </w:num>
   <w:num w:numId="2">
     <w:abstractNumId w:val="0"/>
+  </w:num>
+  <w:num w:numId="3">
+    <w:abstractNumId w:val="2"/>
+  </w:num>
+  <w:num w:numId="4">
+    <w:abstractNumId w:val="3"/>
   </w:num>
 </w:numbering>
 </file>
@@ -6916,7 +7887,6 @@
     </w:pPr>
     <w:rPr>
       <w:rFonts w:cs="Lohit Devanagari"/>
-      <w:lang/>
     </w:rPr>
   </w:style>
   <w:style w:type="paragraph" w:styleId="a9">

--- a/Thesis_Kosmas_Sourlis/Thesis_Kosmas_Sourlis.docx
+++ b/Thesis_Kosmas_Sourlis/Thesis_Kosmas_Sourlis.docx
@@ -4659,7 +4659,21 @@
         <w:rPr>
           <w:rFonts w:ascii="Times New Roman" w:hAnsi="Times New Roman" w:cs="Times New Roman"/>
         </w:rPr>
-        <w:t xml:space="preserve"> of drones into the low aerial space traffic management has become challenging, also due to very sensitive data transfer via drones </w:t>
+        <w:t xml:space="preserve"> of drones into the low aerial space traffic management has become challenging, also due to very sensitive data transfer via </w:t>
+      </w:r>
+      <w:proofErr w:type="gramStart"/>
+      <w:r>
+        <w:rPr>
+          <w:rFonts w:ascii="Times New Roman" w:hAnsi="Times New Roman" w:cs="Times New Roman"/>
+        </w:rPr>
+        <w:t>drones</w:t>
+      </w:r>
+      <w:proofErr w:type="gramEnd"/>
+      <w:r>
+        <w:rPr>
+          <w:rFonts w:ascii="Times New Roman" w:hAnsi="Times New Roman" w:cs="Times New Roman"/>
+        </w:rPr>
+        <w:t xml:space="preserve"> </w:t>
       </w:r>
       <w:r>
         <w:rPr>
@@ -5775,7 +5789,21 @@
         <w:rPr>
           <w:rFonts w:ascii="Times New Roman" w:hAnsi="Times New Roman" w:cs="Times New Roman"/>
         </w:rPr>
-        <w:t>The two main types of sensors that are used in agriculture drones are passive and active sensors. Active sensors have the ability to emit energy and detect the reflection of that emitted energy, on the other hand passive sensors</w:t>
+        <w:t xml:space="preserve">The two main types of sensors that are used in agriculture drones are passive and active sensors. Active sensors </w:t>
+      </w:r>
+      <w:proofErr w:type="gramStart"/>
+      <w:r>
+        <w:rPr>
+          <w:rFonts w:ascii="Times New Roman" w:hAnsi="Times New Roman" w:cs="Times New Roman"/>
+        </w:rPr>
+        <w:t>have the ability to</w:t>
+      </w:r>
+      <w:proofErr w:type="gramEnd"/>
+      <w:r>
+        <w:rPr>
+          <w:rFonts w:ascii="Times New Roman" w:hAnsi="Times New Roman" w:cs="Times New Roman"/>
+        </w:rPr>
+        <w:t xml:space="preserve"> emit energy and detect the reflection of that emitted energy, on the other hand passive sensors</w:t>
       </w:r>
       <w:r>
         <w:rPr>
@@ -5841,7 +5869,21 @@
         <w:rPr>
           <w:rFonts w:ascii="Times New Roman" w:hAnsi="Times New Roman" w:cs="Times New Roman"/>
         </w:rPr>
-        <w:t xml:space="preserve"> but they are capable of producing </w:t>
+        <w:t xml:space="preserve"> but they </w:t>
+      </w:r>
+      <w:proofErr w:type="gramStart"/>
+      <w:r>
+        <w:rPr>
+          <w:rFonts w:ascii="Times New Roman" w:hAnsi="Times New Roman" w:cs="Times New Roman"/>
+        </w:rPr>
+        <w:t>are capable of producing</w:t>
+      </w:r>
+      <w:proofErr w:type="gramEnd"/>
+      <w:r>
+        <w:rPr>
+          <w:rFonts w:ascii="Times New Roman" w:hAnsi="Times New Roman" w:cs="Times New Roman"/>
+        </w:rPr>
+        <w:t xml:space="preserve"> </w:t>
       </w:r>
       <w:r>
         <w:rPr>
@@ -5909,7 +5951,21 @@
         <w:rPr>
           <w:rFonts w:ascii="Times New Roman" w:hAnsi="Times New Roman" w:cs="Times New Roman"/>
         </w:rPr>
-        <w:t xml:space="preserve">due to environmental factors, farmers have the ability to replant and potentially save a damaged set of crops. The latter is achieved through emergent mapping and measurement of </w:t>
+        <w:t xml:space="preserve">due to environmental factors, farmers </w:t>
+      </w:r>
+      <w:proofErr w:type="gramStart"/>
+      <w:r>
+        <w:rPr>
+          <w:rFonts w:ascii="Times New Roman" w:hAnsi="Times New Roman" w:cs="Times New Roman"/>
+        </w:rPr>
+        <w:t>have the ability to</w:t>
+      </w:r>
+      <w:proofErr w:type="gramEnd"/>
+      <w:r>
+        <w:rPr>
+          <w:rFonts w:ascii="Times New Roman" w:hAnsi="Times New Roman" w:cs="Times New Roman"/>
+        </w:rPr>
+        <w:t xml:space="preserve"> replant and potentially save a damaged set of crops. The latter is achieved through emergent mapping and measurement of </w:t>
       </w:r>
       <w:r>
         <w:rPr>
@@ -6285,370 +6341,196 @@
           <w:rFonts w:ascii="Times New Roman" w:hAnsi="Times New Roman" w:cs="Times New Roman"/>
         </w:rPr>
       </w:pPr>
-    </w:p>
-    <w:p>
-      <w:pPr>
-        <w:rPr>
-          <w:rFonts w:ascii="Times New Roman" w:hAnsi="Times New Roman" w:cs="Times New Roman"/>
-        </w:rPr>
-      </w:pPr>
-    </w:p>
-    <w:p>
-      <w:pPr>
-        <w:rPr>
-          <w:rFonts w:ascii="Times New Roman" w:eastAsiaTheme="majorEastAsia" w:hAnsi="Times New Roman" w:cs="Times New Roman"/>
-          <w:color w:val="2F5496" w:themeColor="accent1" w:themeShade="BF"/>
-          <w:sz w:val="32"/>
-          <w:szCs w:val="32"/>
-        </w:rPr>
-      </w:pPr>
-      <w:r>
-        <w:rPr>
-          <w:rFonts w:ascii="Times New Roman" w:hAnsi="Times New Roman" w:cs="Times New Roman"/>
-        </w:rPr>
-        <w:br w:type="page"/>
-      </w:r>
-    </w:p>
-    <w:p>
-      <w:pPr>
-        <w:pStyle w:val="1"/>
-        <w:rPr>
-          <w:rFonts w:ascii="Times New Roman" w:hAnsi="Times New Roman" w:cs="Times New Roman"/>
-        </w:rPr>
-      </w:pPr>
-      <w:bookmarkStart w:id="7" w:name="_Toc72153375"/>
-      <w:bookmarkStart w:id="8" w:name="_Toc71938197"/>
-      <w:r>
-        <w:rPr>
-          <w:rFonts w:ascii="Times New Roman" w:hAnsi="Times New Roman" w:cs="Times New Roman"/>
-        </w:rPr>
-        <w:lastRenderedPageBreak/>
-        <w:t xml:space="preserve">4. </w:t>
-      </w:r>
-      <w:bookmarkEnd w:id="7"/>
-      <w:bookmarkEnd w:id="8"/>
-      <w:r>
-        <w:rPr>
-          <w:rFonts w:ascii="Times New Roman" w:hAnsi="Times New Roman" w:cs="Times New Roman"/>
-        </w:rPr>
-        <w:t>Proposed Idea…</w:t>
-      </w:r>
-    </w:p>
-    <w:p>
-      <w:pPr>
-        <w:rPr>
-          <w:rFonts w:ascii="Times New Roman" w:hAnsi="Times New Roman" w:cs="Times New Roman"/>
-        </w:rPr>
-      </w:pPr>
-    </w:p>
-    <w:p>
-      <w:pPr>
-        <w:spacing w:after="0" w:line="240" w:lineRule="auto"/>
-        <w:ind w:firstLine="720"/>
+      <w:r>
+        <w:rPr>
+          <w:rFonts w:ascii="Times New Roman" w:hAnsi="Times New Roman" w:cs="Times New Roman"/>
+        </w:rPr>
+        <w:t xml:space="preserve">Another sector that drones are used is health care. Below </w:t>
+      </w:r>
+      <w:r>
+        <w:rPr>
+          <w:rFonts w:ascii="Times New Roman" w:hAnsi="Times New Roman" w:cs="Times New Roman"/>
+        </w:rPr>
+        <w:t>ways</w:t>
+      </w:r>
+      <w:r>
+        <w:rPr>
+          <w:rFonts w:ascii="Times New Roman" w:hAnsi="Times New Roman" w:cs="Times New Roman"/>
+        </w:rPr>
+        <w:t xml:space="preserve"> that drones are in health care are analyzed.</w:t>
+      </w:r>
+    </w:p>
+    <w:p>
+      <w:pPr>
+        <w:pStyle w:val="a9"/>
+        <w:numPr>
+          <w:ilvl w:val="0"/>
+          <w:numId w:val="6"/>
+        </w:numPr>
         <w:jc w:val="both"/>
         <w:rPr>
           <w:rFonts w:ascii="Times New Roman" w:hAnsi="Times New Roman" w:cs="Times New Roman"/>
-          <w:color w:val="000000"/>
-          <w:sz w:val="20"/>
-          <w:szCs w:val="20"/>
-        </w:rPr>
-      </w:pPr>
-    </w:p>
-    <w:p>
-      <w:pPr>
-        <w:rPr>
-          <w:rFonts w:ascii="Times New Roman" w:eastAsiaTheme="majorEastAsia" w:hAnsi="Times New Roman" w:cs="Times New Roman"/>
-          <w:color w:val="2F5496" w:themeColor="accent1" w:themeShade="BF"/>
-          <w:sz w:val="32"/>
-          <w:szCs w:val="32"/>
-        </w:rPr>
-      </w:pPr>
-      <w:r>
-        <w:rPr>
-          <w:rFonts w:ascii="Times New Roman" w:hAnsi="Times New Roman" w:cs="Times New Roman"/>
-        </w:rPr>
-        <w:br w:type="page"/>
-      </w:r>
-    </w:p>
-    <w:p>
-      <w:pPr>
-        <w:pStyle w:val="1"/>
-        <w:rPr>
-          <w:rFonts w:ascii="Times New Roman" w:hAnsi="Times New Roman" w:cs="Times New Roman"/>
-        </w:rPr>
-      </w:pPr>
-      <w:r>
-        <w:rPr>
-          <w:rFonts w:ascii="Times New Roman" w:hAnsi="Times New Roman" w:cs="Times New Roman"/>
-        </w:rPr>
-        <w:lastRenderedPageBreak/>
-        <w:t>5. Experimental Results (Testing/Evaluation)</w:t>
-      </w:r>
-    </w:p>
-    <w:p>
-      <w:pPr>
-        <w:pStyle w:val="1"/>
-        <w:rPr>
-          <w:rFonts w:ascii="Times New Roman" w:hAnsi="Times New Roman" w:cs="Times New Roman"/>
-        </w:rPr>
-      </w:pPr>
-    </w:p>
-    <w:p>
-      <w:pPr>
-        <w:rPr>
-          <w:rFonts w:ascii="Times New Roman" w:hAnsi="Times New Roman" w:cs="Times New Roman"/>
-          <w:lang w:val="el-GR"/>
-        </w:rPr>
-      </w:pPr>
-      <w:r>
-        <w:rPr>
-          <w:rFonts w:ascii="Times New Roman" w:hAnsi="Times New Roman" w:cs="Times New Roman"/>
-          <w:highlight w:val="yellow"/>
-          <w:lang w:val="el-GR"/>
-        </w:rPr>
-        <w:t>Σε αυτό το σημείο θα έχουμε τα αποτελέσματά μας είτε αυτά είναι από υλοποίηση είτε από συγκριτική ανάλυση της ιδέας μας έναντι άλλων παρεμφερών.</w:t>
-      </w:r>
-      <w:r>
-        <w:rPr>
-          <w:rFonts w:ascii="Times New Roman" w:hAnsi="Times New Roman" w:cs="Times New Roman"/>
-          <w:lang w:val="el-GR"/>
-        </w:rPr>
-        <w:br w:type="page"/>
-      </w:r>
-    </w:p>
-    <w:p>
-      <w:pPr>
-        <w:pStyle w:val="1"/>
-        <w:rPr>
-          <w:rFonts w:ascii="Times New Roman" w:hAnsi="Times New Roman" w:cs="Times New Roman"/>
-        </w:rPr>
-      </w:pPr>
-      <w:bookmarkStart w:id="9" w:name="_Toc72153378"/>
-      <w:r>
-        <w:rPr>
-          <w:rFonts w:ascii="Times New Roman" w:hAnsi="Times New Roman" w:cs="Times New Roman"/>
-        </w:rPr>
-        <w:lastRenderedPageBreak/>
-        <w:t>6. Conclusion</w:t>
-      </w:r>
-      <w:bookmarkEnd w:id="9"/>
-    </w:p>
-    <w:p>
-      <w:pPr>
-        <w:rPr>
-          <w:rFonts w:ascii="Times New Roman" w:hAnsi="Times New Roman" w:cs="Times New Roman"/>
-        </w:rPr>
-      </w:pPr>
-    </w:p>
-    <w:p>
-      <w:pPr>
-        <w:rPr>
-          <w:rFonts w:ascii="Times New Roman" w:eastAsiaTheme="majorEastAsia" w:hAnsi="Times New Roman" w:cs="Times New Roman"/>
-          <w:color w:val="2F5496" w:themeColor="accent1" w:themeShade="BF"/>
-          <w:sz w:val="32"/>
-          <w:szCs w:val="32"/>
-        </w:rPr>
-      </w:pPr>
-      <w:r>
-        <w:rPr>
-          <w:rFonts w:ascii="Times New Roman" w:hAnsi="Times New Roman" w:cs="Times New Roman"/>
-        </w:rPr>
-        <w:br w:type="page"/>
-      </w:r>
-    </w:p>
-    <w:p>
-      <w:pPr>
-        <w:pStyle w:val="1"/>
-        <w:rPr>
-          <w:rFonts w:ascii="Times New Roman" w:hAnsi="Times New Roman" w:cs="Times New Roman"/>
-        </w:rPr>
-      </w:pPr>
-      <w:r>
-        <w:rPr>
-          <w:rFonts w:ascii="Times New Roman" w:hAnsi="Times New Roman" w:cs="Times New Roman"/>
-        </w:rPr>
-        <w:lastRenderedPageBreak/>
-        <w:t>7. Future Work and Directions</w:t>
-      </w:r>
-      <w:r>
-        <w:rPr>
-          <w:rFonts w:ascii="Times New Roman" w:hAnsi="Times New Roman" w:cs="Times New Roman"/>
-        </w:rPr>
-        <w:tab/>
-      </w:r>
-    </w:p>
-    <w:p>
-      <w:pPr>
-        <w:rPr>
-          <w:rFonts w:ascii="Times New Roman" w:hAnsi="Times New Roman" w:cs="Times New Roman"/>
-        </w:rPr>
-      </w:pPr>
-    </w:p>
-    <w:p>
-      <w:pPr>
-        <w:rPr>
-          <w:rFonts w:ascii="Times New Roman" w:hAnsi="Times New Roman" w:cs="Times New Roman"/>
-        </w:rPr>
-      </w:pPr>
-    </w:p>
-    <w:p>
-      <w:pPr>
-        <w:rPr>
-          <w:rFonts w:ascii="Times New Roman" w:hAnsi="Times New Roman" w:cs="Times New Roman"/>
-        </w:rPr>
-      </w:pPr>
-    </w:p>
-    <w:p>
-      <w:pPr>
-        <w:rPr>
-          <w:rFonts w:ascii="Times New Roman" w:hAnsi="Times New Roman" w:cs="Times New Roman"/>
-        </w:rPr>
-      </w:pPr>
-    </w:p>
-    <w:p>
-      <w:pPr>
-        <w:rPr>
-          <w:rFonts w:ascii="Times New Roman" w:hAnsi="Times New Roman" w:cs="Times New Roman"/>
-        </w:rPr>
-      </w:pPr>
-    </w:p>
-    <w:p>
-      <w:pPr>
-        <w:rPr>
-          <w:rFonts w:ascii="Times New Roman" w:hAnsi="Times New Roman" w:cs="Times New Roman"/>
-        </w:rPr>
-      </w:pPr>
-    </w:p>
-    <w:p>
-      <w:pPr>
-        <w:rPr>
-          <w:rFonts w:ascii="Times New Roman" w:hAnsi="Times New Roman" w:cs="Times New Roman"/>
-        </w:rPr>
-      </w:pPr>
-    </w:p>
-    <w:p>
-      <w:pPr>
-        <w:rPr>
-          <w:rFonts w:ascii="Times New Roman" w:hAnsi="Times New Roman" w:cs="Times New Roman"/>
-        </w:rPr>
-      </w:pPr>
-    </w:p>
-    <w:p>
-      <w:pPr>
-        <w:rPr>
-          <w:rFonts w:ascii="Times New Roman" w:hAnsi="Times New Roman" w:cs="Times New Roman"/>
-        </w:rPr>
-      </w:pPr>
-    </w:p>
-    <w:p>
-      <w:pPr>
-        <w:rPr>
-          <w:rFonts w:ascii="Times New Roman" w:hAnsi="Times New Roman" w:cs="Times New Roman"/>
-        </w:rPr>
-      </w:pPr>
-    </w:p>
-    <w:p>
-      <w:pPr>
-        <w:rPr>
-          <w:rFonts w:ascii="Times New Roman" w:hAnsi="Times New Roman" w:cs="Times New Roman"/>
-        </w:rPr>
-      </w:pPr>
-    </w:p>
-    <w:p>
-      <w:pPr>
-        <w:rPr>
-          <w:rFonts w:ascii="Times New Roman" w:hAnsi="Times New Roman" w:cs="Times New Roman"/>
-        </w:rPr>
-      </w:pPr>
-    </w:p>
-    <w:p>
-      <w:pPr>
-        <w:rPr>
-          <w:rFonts w:ascii="Times New Roman" w:hAnsi="Times New Roman" w:cs="Times New Roman"/>
-        </w:rPr>
-      </w:pPr>
-    </w:p>
-    <w:p>
-      <w:pPr>
-        <w:rPr>
-          <w:rFonts w:ascii="Times New Roman" w:hAnsi="Times New Roman" w:cs="Times New Roman"/>
-        </w:rPr>
-      </w:pPr>
-    </w:p>
-    <w:p>
-      <w:pPr>
-        <w:rPr>
-          <w:rFonts w:ascii="Times New Roman" w:hAnsi="Times New Roman" w:cs="Times New Roman"/>
-        </w:rPr>
-      </w:pPr>
-    </w:p>
-    <w:p>
-      <w:pPr>
-        <w:rPr>
-          <w:rFonts w:ascii="Times New Roman" w:hAnsi="Times New Roman" w:cs="Times New Roman"/>
-        </w:rPr>
-      </w:pPr>
-    </w:p>
-    <w:p>
-      <w:pPr>
-        <w:rPr>
-          <w:rFonts w:ascii="Times New Roman" w:hAnsi="Times New Roman" w:cs="Times New Roman"/>
-        </w:rPr>
-      </w:pPr>
-    </w:p>
-    <w:p>
-      <w:pPr>
-        <w:rPr>
-          <w:rFonts w:ascii="Times New Roman" w:hAnsi="Times New Roman" w:cs="Times New Roman"/>
-        </w:rPr>
-      </w:pPr>
-      <w:r>
-        <w:rPr>
-          <w:rFonts w:ascii="Times New Roman" w:hAnsi="Times New Roman" w:cs="Times New Roman"/>
-        </w:rPr>
-        <w:br w:type="page"/>
-      </w:r>
-    </w:p>
-    <w:p>
-      <w:pPr>
-        <w:rPr>
-          <w:rFonts w:ascii="Times New Roman" w:hAnsi="Times New Roman" w:cs="Times New Roman"/>
-        </w:rPr>
-      </w:pPr>
-    </w:p>
-    <w:p>
-      <w:pPr>
-        <w:pStyle w:val="1"/>
-        <w:rPr>
-          <w:rFonts w:ascii="Times New Roman" w:hAnsi="Times New Roman" w:cs="Times New Roman"/>
-        </w:rPr>
-      </w:pPr>
-      <w:bookmarkStart w:id="10" w:name="_Toc72153379"/>
-      <w:bookmarkStart w:id="11" w:name="_Toc71938199"/>
-      <w:r>
-        <w:rPr>
-          <w:rFonts w:ascii="Times New Roman" w:hAnsi="Times New Roman" w:cs="Times New Roman"/>
-        </w:rPr>
-        <w:t>8. Bibliography</w:t>
-      </w:r>
-      <w:bookmarkEnd w:id="10"/>
-      <w:bookmarkEnd w:id="11"/>
-    </w:p>
-    <w:p>
-      <w:pPr>
-        <w:rPr>
-          <w:rFonts w:ascii="Times New Roman" w:hAnsi="Times New Roman" w:cs="Times New Roman"/>
-        </w:rPr>
-      </w:pPr>
-    </w:p>
-    <w:p>
-      <w:pPr>
-        <w:rPr>
-          <w:rFonts w:ascii="Times New Roman" w:hAnsi="Times New Roman" w:cs="Times New Roman"/>
-          <w:sz w:val="24"/>
-          <w:szCs w:val="24"/>
-        </w:rPr>
-      </w:pPr>
+        </w:rPr>
+      </w:pPr>
+      <w:r>
+        <w:rPr>
+          <w:rFonts w:ascii="Times New Roman" w:hAnsi="Times New Roman" w:cs="Times New Roman"/>
+          <w:b/>
+          <w:bCs/>
+        </w:rPr>
+        <w:t>Medical</w:t>
+      </w:r>
+      <w:r>
+        <w:rPr>
+          <w:rFonts w:ascii="Times New Roman" w:hAnsi="Times New Roman" w:cs="Times New Roman"/>
+          <w:b/>
+          <w:bCs/>
+        </w:rPr>
+        <w:t xml:space="preserve"> transportation.</w:t>
+      </w:r>
+      <w:r>
+        <w:rPr>
+          <w:rFonts w:ascii="Times New Roman" w:hAnsi="Times New Roman" w:cs="Times New Roman"/>
+        </w:rPr>
+        <w:t xml:space="preserve"> </w:t>
+      </w:r>
+      <w:r>
+        <w:rPr>
+          <w:rFonts w:ascii="Times New Roman" w:hAnsi="Times New Roman" w:cs="Times New Roman"/>
+        </w:rPr>
+        <w:t>I</w:t>
+      </w:r>
+      <w:r>
+        <w:rPr>
+          <w:rFonts w:ascii="Times New Roman" w:hAnsi="Times New Roman" w:cs="Times New Roman"/>
+        </w:rPr>
+        <w:t>n many cases across the globe</w:t>
+      </w:r>
+      <w:r>
+        <w:rPr>
+          <w:rFonts w:ascii="Times New Roman" w:hAnsi="Times New Roman" w:cs="Times New Roman"/>
+        </w:rPr>
+        <w:t xml:space="preserve"> medical transportation is a problem due to</w:t>
+      </w:r>
+      <w:r>
+        <w:rPr>
+          <w:rFonts w:ascii="Times New Roman" w:hAnsi="Times New Roman" w:cs="Times New Roman"/>
+        </w:rPr>
+        <w:t xml:space="preserve"> geographical issues</w:t>
+      </w:r>
+      <w:r>
+        <w:rPr>
+          <w:rFonts w:ascii="Times New Roman" w:hAnsi="Times New Roman" w:cs="Times New Roman"/>
+        </w:rPr>
+        <w:t>. The latter can be overcome</w:t>
+      </w:r>
+      <w:r>
+        <w:rPr>
+          <w:rFonts w:ascii="Times New Roman" w:hAnsi="Times New Roman" w:cs="Times New Roman"/>
+        </w:rPr>
+        <w:t xml:space="preserve"> because</w:t>
+      </w:r>
+      <w:r>
+        <w:rPr>
+          <w:rFonts w:ascii="Times New Roman" w:hAnsi="Times New Roman" w:cs="Times New Roman"/>
+        </w:rPr>
+        <w:t xml:space="preserve"> drones can move in an incredibly high speed of 40-60 miles per hour and cover great distance in very short time. Therefore, drones have been used for all short of medical </w:t>
+      </w:r>
+      <w:r>
+        <w:rPr>
+          <w:rFonts w:ascii="Times New Roman" w:hAnsi="Times New Roman" w:cs="Times New Roman"/>
+        </w:rPr>
+        <w:t>transportations</w:t>
+      </w:r>
+      <w:r>
+        <w:rPr>
+          <w:rFonts w:ascii="Times New Roman" w:hAnsi="Times New Roman" w:cs="Times New Roman"/>
+          <w:color w:val="2C3E50"/>
+          <w:shd w:val="clear" w:color="auto" w:fill="FFFFFF"/>
+        </w:rPr>
+        <w:t xml:space="preserve"> </w:t>
+      </w:r>
+      <w:r>
+        <w:rPr>
+          <w:rFonts w:ascii="Times New Roman" w:hAnsi="Times New Roman" w:cs="Times New Roman"/>
+        </w:rPr>
+        <w:t>Mexico</w:t>
+      </w:r>
+      <w:r>
+        <w:rPr>
+          <w:rFonts w:ascii="Times New Roman" w:hAnsi="Times New Roman" w:cs="Times New Roman"/>
+        </w:rPr>
+        <w:t xml:space="preserve"> has many regions that are tough to reach, recently a company name</w:t>
+      </w:r>
+      <w:r>
+        <w:rPr>
+          <w:rFonts w:ascii="Times New Roman" w:hAnsi="Times New Roman" w:cs="Times New Roman"/>
+        </w:rPr>
+        <w:t xml:space="preserve">d </w:t>
+      </w:r>
+      <w:proofErr w:type="spellStart"/>
+      <w:r>
+        <w:rPr>
+          <w:rFonts w:ascii="Times New Roman" w:hAnsi="Times New Roman" w:cs="Times New Roman"/>
+        </w:rPr>
+        <w:t>Aidronix</w:t>
+      </w:r>
+      <w:proofErr w:type="spellEnd"/>
+      <w:r>
+        <w:rPr>
+          <w:rFonts w:ascii="Times New Roman" w:hAnsi="Times New Roman" w:cs="Times New Roman"/>
+        </w:rPr>
+        <w:t xml:space="preserve"> in Mexico </w:t>
+      </w:r>
+      <w:r>
+        <w:rPr>
+          <w:rFonts w:ascii="Times New Roman" w:hAnsi="Times New Roman" w:cs="Times New Roman"/>
+        </w:rPr>
+        <w:t>began the development of an</w:t>
+      </w:r>
+      <w:r>
+        <w:rPr>
+          <w:rFonts w:ascii="Times New Roman" w:hAnsi="Times New Roman" w:cs="Times New Roman"/>
+        </w:rPr>
+        <w:t xml:space="preserve"> innovative application </w:t>
+      </w:r>
+      <w:r>
+        <w:rPr>
+          <w:rFonts w:ascii="Times New Roman" w:hAnsi="Times New Roman" w:cs="Times New Roman"/>
+        </w:rPr>
+        <w:t>that its goal is to distribute medical supplies such as medications</w:t>
+      </w:r>
+      <w:r>
+        <w:rPr>
+          <w:rFonts w:ascii="Times New Roman" w:hAnsi="Times New Roman" w:cs="Times New Roman"/>
+        </w:rPr>
+        <w:t>,</w:t>
+      </w:r>
+      <w:r>
+        <w:rPr>
+          <w:rFonts w:ascii="Times New Roman" w:hAnsi="Times New Roman" w:cs="Times New Roman"/>
+        </w:rPr>
+        <w:t xml:space="preserve"> vaccines antibiotics etc.</w:t>
+      </w:r>
+      <w:r>
+        <w:rPr>
+          <w:rFonts w:ascii="Times New Roman" w:hAnsi="Times New Roman" w:cs="Times New Roman"/>
+        </w:rPr>
+        <w:t xml:space="preserve"> </w:t>
+      </w:r>
+      <w:r>
+        <w:rPr>
+          <w:rFonts w:ascii="Times New Roman" w:hAnsi="Times New Roman" w:cs="Times New Roman"/>
+        </w:rPr>
+        <w:t xml:space="preserve">to rural regions of </w:t>
+      </w:r>
+      <w:proofErr w:type="gramStart"/>
+      <w:r>
+        <w:rPr>
+          <w:rFonts w:ascii="Times New Roman" w:hAnsi="Times New Roman" w:cs="Times New Roman"/>
+        </w:rPr>
+        <w:t>Mexico</w:t>
+      </w:r>
       <w:r>
         <w:rPr>
           <w:rFonts w:ascii="Open Sans" w:hAnsi="Open Sans" w:cs="Open Sans"/>
@@ -6657,20 +6539,10 @@
           <w:szCs w:val="20"/>
           <w:shd w:val="clear" w:color="auto" w:fill="FFFFFF"/>
         </w:rPr>
-        <w:t>Merwe, D., Burchfield, D., Witt, T., Price, K. and Sharda, A., 2020. Drones in agriculture. </w:t>
-      </w:r>
-      <w:r>
-        <w:rPr>
-          <w:rFonts w:ascii="Open Sans" w:hAnsi="Open Sans" w:cs="Open Sans"/>
-          <w:i/>
-          <w:iCs/>
-          <w:color w:val="000000"/>
-          <w:sz w:val="20"/>
-          <w:szCs w:val="20"/>
-          <w:shd w:val="clear" w:color="auto" w:fill="FFFFFF"/>
-        </w:rPr>
-        <w:t>Advances in Agronomy</w:t>
-      </w:r>
+        <w:t>(</w:t>
+      </w:r>
+      <w:proofErr w:type="spellStart"/>
+      <w:proofErr w:type="gramEnd"/>
       <w:r>
         <w:rPr>
           <w:rFonts w:ascii="Open Sans" w:hAnsi="Open Sans" w:cs="Open Sans"/>
@@ -6679,8 +6551,958 @@
           <w:szCs w:val="20"/>
           <w:shd w:val="clear" w:color="auto" w:fill="FFFFFF"/>
         </w:rPr>
+        <w:t>Wulfovich</w:t>
+      </w:r>
+      <w:proofErr w:type="spellEnd"/>
+      <w:r>
+        <w:rPr>
+          <w:rFonts w:ascii="Open Sans" w:hAnsi="Open Sans" w:cs="Open Sans"/>
+          <w:color w:val="000000"/>
+          <w:sz w:val="20"/>
+          <w:szCs w:val="20"/>
+          <w:shd w:val="clear" w:color="auto" w:fill="FFFFFF"/>
+        </w:rPr>
+        <w:t xml:space="preserve">, Rivas and </w:t>
+      </w:r>
+      <w:proofErr w:type="spellStart"/>
+      <w:r>
+        <w:rPr>
+          <w:rFonts w:ascii="Open Sans" w:hAnsi="Open Sans" w:cs="Open Sans"/>
+          <w:color w:val="000000"/>
+          <w:sz w:val="20"/>
+          <w:szCs w:val="20"/>
+          <w:shd w:val="clear" w:color="auto" w:fill="FFFFFF"/>
+        </w:rPr>
+        <w:t>Matabuena</w:t>
+      </w:r>
+      <w:proofErr w:type="spellEnd"/>
+      <w:r>
+        <w:rPr>
+          <w:rFonts w:ascii="Open Sans" w:hAnsi="Open Sans" w:cs="Open Sans"/>
+          <w:color w:val="000000"/>
+          <w:sz w:val="20"/>
+          <w:szCs w:val="20"/>
+          <w:shd w:val="clear" w:color="auto" w:fill="FFFFFF"/>
+        </w:rPr>
+        <w:t>, 2018)</w:t>
+      </w:r>
+      <w:r>
+        <w:rPr>
+          <w:rFonts w:ascii="Open Sans" w:hAnsi="Open Sans" w:cs="Open Sans"/>
+          <w:color w:val="000000"/>
+          <w:sz w:val="20"/>
+          <w:szCs w:val="20"/>
+          <w:shd w:val="clear" w:color="auto" w:fill="FFFFFF"/>
+        </w:rPr>
+        <w:t>.</w:t>
+      </w:r>
+      <w:r>
+        <w:rPr>
+          <w:rFonts w:ascii="Times New Roman" w:hAnsi="Times New Roman" w:cs="Times New Roman"/>
+        </w:rPr>
+        <w:t xml:space="preserve"> </w:t>
+      </w:r>
+      <w:r>
+        <w:rPr>
+          <w:rFonts w:ascii="Times New Roman" w:hAnsi="Times New Roman" w:cs="Times New Roman"/>
+        </w:rPr>
+        <w:t>Moreover</w:t>
+      </w:r>
+      <w:r>
+        <w:rPr>
+          <w:rFonts w:ascii="Times New Roman" w:hAnsi="Times New Roman" w:cs="Times New Roman"/>
+        </w:rPr>
+        <w:t>, b</w:t>
+      </w:r>
+      <w:r>
+        <w:rPr>
+          <w:rFonts w:ascii="Times New Roman" w:hAnsi="Times New Roman" w:cs="Times New Roman"/>
+        </w:rPr>
+        <w:t xml:space="preserve">lood </w:t>
+      </w:r>
+      <w:r>
+        <w:rPr>
+          <w:rFonts w:ascii="Times New Roman" w:hAnsi="Times New Roman" w:cs="Times New Roman"/>
+        </w:rPr>
+        <w:t xml:space="preserve">is very important and often </w:t>
+      </w:r>
+      <w:r>
+        <w:rPr>
+          <w:rFonts w:ascii="Times New Roman" w:hAnsi="Times New Roman" w:cs="Times New Roman"/>
+        </w:rPr>
+        <w:t>lifesaving</w:t>
+      </w:r>
+      <w:r>
+        <w:rPr>
+          <w:rFonts w:ascii="Times New Roman" w:hAnsi="Times New Roman" w:cs="Times New Roman"/>
+        </w:rPr>
+        <w:t>, but many times there is shortage, especially in African countries.</w:t>
+      </w:r>
+      <w:r>
+        <w:rPr>
+          <w:rFonts w:ascii="Times New Roman" w:hAnsi="Times New Roman" w:cs="Times New Roman"/>
+        </w:rPr>
+        <w:t xml:space="preserve"> </w:t>
+      </w:r>
+      <w:r>
+        <w:rPr>
+          <w:rFonts w:ascii="Times New Roman" w:hAnsi="Times New Roman" w:cs="Times New Roman"/>
+        </w:rPr>
+        <w:t>The most common way to deliver blood in most African countries is via an ambulance or car. Because Africa does not have a good road network blood deliverance is often delayed. In</w:t>
+      </w:r>
+      <w:r>
+        <w:rPr>
+          <w:rFonts w:ascii="Times New Roman" w:hAnsi="Times New Roman" w:cs="Times New Roman"/>
+        </w:rPr>
+        <w:t xml:space="preserve"> </w:t>
+      </w:r>
+      <w:r>
+        <w:rPr>
+          <w:rFonts w:ascii="Times New Roman" w:hAnsi="Times New Roman" w:cs="Times New Roman"/>
+        </w:rPr>
+        <w:t>2016</w:t>
+      </w:r>
+      <w:r>
+        <w:rPr>
+          <w:rFonts w:ascii="Times New Roman" w:hAnsi="Times New Roman" w:cs="Times New Roman"/>
+        </w:rPr>
+        <w:t>,</w:t>
+      </w:r>
+      <w:r>
+        <w:rPr>
+          <w:rFonts w:ascii="Times New Roman" w:hAnsi="Times New Roman" w:cs="Times New Roman"/>
+        </w:rPr>
+        <w:t xml:space="preserve"> </w:t>
+      </w:r>
+      <w:r>
+        <w:rPr>
+          <w:rFonts w:ascii="Times New Roman" w:hAnsi="Times New Roman" w:cs="Times New Roman"/>
+        </w:rPr>
+        <w:t xml:space="preserve">San Francisco Bay–based Zipline began a drone delivery operation in Rwanda, that increased the speed and deliverance of blood. More specifically, between 2016 and 2019 </w:t>
+      </w:r>
+      <w:r>
+        <w:rPr>
+          <w:rFonts w:ascii="Times New Roman" w:hAnsi="Times New Roman" w:cs="Times New Roman"/>
+        </w:rPr>
+        <w:t xml:space="preserve">over 4000 missions have completed, that delivered 7000 units of blood, 1/3 of these missions were </w:t>
+      </w:r>
+      <w:r>
+        <w:rPr>
+          <w:rFonts w:ascii="Times New Roman" w:hAnsi="Times New Roman" w:cs="Times New Roman"/>
+        </w:rPr>
+        <w:t>lifesaving situations</w:t>
+      </w:r>
+      <w:r>
+        <w:rPr>
+          <w:rFonts w:ascii="Times New Roman" w:hAnsi="Times New Roman" w:cs="Times New Roman"/>
+          <w:color w:val="000000"/>
+        </w:rPr>
+        <w:t xml:space="preserve"> (Ling, G. </w:t>
+      </w:r>
+      <w:r>
+        <w:rPr>
+          <w:rFonts w:ascii="Times New Roman" w:hAnsi="Times New Roman" w:cs="Times New Roman"/>
+          <w:color w:val="000000"/>
+        </w:rPr>
+        <w:t>&amp;</w:t>
+      </w:r>
+      <w:r>
+        <w:rPr>
+          <w:rFonts w:ascii="Times New Roman" w:hAnsi="Times New Roman" w:cs="Times New Roman"/>
+          <w:color w:val="000000"/>
+        </w:rPr>
+        <w:t xml:space="preserve"> </w:t>
+      </w:r>
+      <w:proofErr w:type="spellStart"/>
+      <w:r>
+        <w:rPr>
+          <w:rFonts w:ascii="Times New Roman" w:hAnsi="Times New Roman" w:cs="Times New Roman"/>
+          <w:color w:val="000000"/>
+        </w:rPr>
+        <w:t>Draghic</w:t>
+      </w:r>
+      <w:proofErr w:type="spellEnd"/>
+      <w:r>
+        <w:rPr>
+          <w:rFonts w:ascii="Times New Roman" w:hAnsi="Times New Roman" w:cs="Times New Roman"/>
+          <w:color w:val="000000"/>
+        </w:rPr>
+        <w:t>, N. ,2019)</w:t>
+      </w:r>
+      <w:r>
+        <w:rPr>
+          <w:rFonts w:ascii="Times New Roman" w:hAnsi="Times New Roman" w:cs="Times New Roman"/>
+        </w:rPr>
+        <w:t>.</w:t>
+      </w:r>
+      <w:r>
+        <w:rPr>
+          <w:rFonts w:ascii="Times New Roman" w:hAnsi="Times New Roman" w:cs="Times New Roman"/>
+        </w:rPr>
+        <w:t xml:space="preserve"> </w:t>
+      </w:r>
+      <w:r>
+        <w:rPr>
+          <w:rFonts w:ascii="Times New Roman" w:hAnsi="Times New Roman" w:cs="Times New Roman"/>
+        </w:rPr>
+        <w:t xml:space="preserve"> </w:t>
+      </w:r>
+    </w:p>
+    <w:p>
+      <w:pPr>
+        <w:jc w:val="both"/>
+        <w:rPr>
+          <w:rFonts w:ascii="Times New Roman" w:hAnsi="Times New Roman" w:cs="Times New Roman"/>
+        </w:rPr>
+      </w:pPr>
+    </w:p>
+    <w:p>
+      <w:pPr>
+        <w:pStyle w:val="a9"/>
+        <w:numPr>
+          <w:ilvl w:val="0"/>
+          <w:numId w:val="6"/>
+        </w:numPr>
+        <w:jc w:val="both"/>
+        <w:rPr>
+          <w:rFonts w:ascii="Times New Roman" w:hAnsi="Times New Roman" w:cs="Times New Roman"/>
+        </w:rPr>
+      </w:pPr>
+      <w:r>
+        <w:rPr>
+          <w:rFonts w:ascii="Times New Roman" w:hAnsi="Times New Roman" w:cs="Times New Roman"/>
+          <w:b/>
+          <w:bCs/>
+        </w:rPr>
+        <w:t>Emerging cardiac care</w:t>
+      </w:r>
+      <w:r>
+        <w:rPr>
+          <w:rFonts w:ascii="Times New Roman" w:hAnsi="Times New Roman" w:cs="Times New Roman"/>
+          <w:b/>
+          <w:bCs/>
+        </w:rPr>
+        <w:t>.</w:t>
+      </w:r>
+      <w:r>
+        <w:rPr>
+          <w:rFonts w:ascii="Times New Roman" w:hAnsi="Times New Roman" w:cs="Times New Roman"/>
+          <w:b/>
+          <w:bCs/>
+        </w:rPr>
+        <w:t xml:space="preserve"> </w:t>
+      </w:r>
+      <w:r>
+        <w:t xml:space="preserve">In the USA, cardiac arrests that happen outside the hospital are one of the most common mortality reasons. </w:t>
+      </w:r>
+      <w:r>
+        <w:t xml:space="preserve">This type of drone application is emerging and currently under development. It is likely that drones can </w:t>
+      </w:r>
+      <w:r>
+        <w:t>be automatically deployed</w:t>
+      </w:r>
+      <w:r>
+        <w:t xml:space="preserve"> and transfer AED (automated external </w:t>
+      </w:r>
+      <w:r>
+        <w:t>defibrillators</w:t>
+      </w:r>
+      <w:r>
+        <w:t>)</w:t>
+      </w:r>
+      <w:r>
+        <w:t xml:space="preserve"> with the help of GIS systems. The latter can save valuable time, aid significantly in a potentially crucial situation, and save a human life. Various studies showed that </w:t>
+      </w:r>
+      <w:r>
+        <w:t>AED transformation was able to reach faster its destination than traditional ways</w:t>
+      </w:r>
+      <w:r>
+        <w:t xml:space="preserve"> (</w:t>
+      </w:r>
+      <w:proofErr w:type="spellStart"/>
+      <w:r>
+        <w:rPr>
+          <w:rFonts w:ascii="Open Sans" w:hAnsi="Open Sans" w:cs="Open Sans"/>
+          <w:color w:val="000000"/>
+          <w:sz w:val="20"/>
+          <w:szCs w:val="20"/>
+          <w:shd w:val="clear" w:color="auto" w:fill="FFFFFF"/>
+        </w:rPr>
+        <w:t>Zègre-Hemsey</w:t>
+      </w:r>
+      <w:proofErr w:type="spellEnd"/>
+      <w:r>
+        <w:rPr>
+          <w:rFonts w:ascii="Open Sans" w:hAnsi="Open Sans" w:cs="Open Sans"/>
+          <w:color w:val="000000"/>
+          <w:sz w:val="20"/>
+          <w:szCs w:val="20"/>
+          <w:shd w:val="clear" w:color="auto" w:fill="FFFFFF"/>
+        </w:rPr>
+        <w:t xml:space="preserve"> et al., 2018)</w:t>
+      </w:r>
+      <w:r>
+        <w:t>.</w:t>
+      </w:r>
+    </w:p>
+    <w:p>
+      <w:pPr>
+        <w:rPr>
+          <w:rFonts w:ascii="Times New Roman" w:hAnsi="Times New Roman" w:cs="Times New Roman"/>
+        </w:rPr>
+      </w:pPr>
+    </w:p>
+    <w:p>
+      <w:pPr>
+        <w:rPr>
+          <w:rFonts w:ascii="Times New Roman" w:eastAsiaTheme="majorEastAsia" w:hAnsi="Times New Roman" w:cs="Times New Roman"/>
+          <w:color w:val="2F5496" w:themeColor="accent1" w:themeShade="BF"/>
+          <w:sz w:val="32"/>
+          <w:szCs w:val="32"/>
+        </w:rPr>
+      </w:pPr>
+      <w:r>
+        <w:rPr>
+          <w:rFonts w:ascii="Times New Roman" w:hAnsi="Times New Roman" w:cs="Times New Roman"/>
+        </w:rPr>
+        <w:br w:type="page"/>
+      </w:r>
+    </w:p>
+    <w:p>
+      <w:pPr>
+        <w:pStyle w:val="1"/>
+        <w:rPr>
+          <w:rFonts w:ascii="Times New Roman" w:hAnsi="Times New Roman" w:cs="Times New Roman"/>
+        </w:rPr>
+      </w:pPr>
+      <w:bookmarkStart w:id="7" w:name="_Toc72153375"/>
+      <w:bookmarkStart w:id="8" w:name="_Toc71938197"/>
+      <w:r>
+        <w:rPr>
+          <w:rFonts w:ascii="Times New Roman" w:hAnsi="Times New Roman" w:cs="Times New Roman"/>
+        </w:rPr>
+        <w:lastRenderedPageBreak/>
+        <w:t xml:space="preserve">4. </w:t>
+      </w:r>
+      <w:bookmarkEnd w:id="7"/>
+      <w:bookmarkEnd w:id="8"/>
+      <w:r>
+        <w:rPr>
+          <w:rFonts w:ascii="Times New Roman" w:hAnsi="Times New Roman" w:cs="Times New Roman"/>
+        </w:rPr>
+        <w:t>Proposed Idea…</w:t>
+      </w:r>
+    </w:p>
+    <w:p>
+      <w:pPr>
+        <w:rPr>
+          <w:rFonts w:ascii="Times New Roman" w:hAnsi="Times New Roman" w:cs="Times New Roman"/>
+        </w:rPr>
+      </w:pPr>
+    </w:p>
+    <w:p>
+      <w:pPr>
+        <w:spacing w:after="0" w:line="240" w:lineRule="auto"/>
+        <w:ind w:firstLine="720"/>
+        <w:jc w:val="both"/>
+        <w:rPr>
+          <w:rFonts w:ascii="Times New Roman" w:hAnsi="Times New Roman" w:cs="Times New Roman"/>
+          <w:color w:val="000000"/>
+          <w:sz w:val="20"/>
+          <w:szCs w:val="20"/>
+        </w:rPr>
+      </w:pPr>
+    </w:p>
+    <w:p>
+      <w:pPr>
+        <w:rPr>
+          <w:rFonts w:ascii="Times New Roman" w:eastAsiaTheme="majorEastAsia" w:hAnsi="Times New Roman" w:cs="Times New Roman"/>
+          <w:color w:val="2F5496" w:themeColor="accent1" w:themeShade="BF"/>
+          <w:sz w:val="32"/>
+          <w:szCs w:val="32"/>
+        </w:rPr>
+      </w:pPr>
+      <w:r>
+        <w:rPr>
+          <w:rFonts w:ascii="Times New Roman" w:hAnsi="Times New Roman" w:cs="Times New Roman"/>
+        </w:rPr>
+        <w:br w:type="page"/>
+      </w:r>
+    </w:p>
+    <w:p>
+      <w:pPr>
+        <w:pStyle w:val="1"/>
+        <w:rPr>
+          <w:rFonts w:ascii="Times New Roman" w:hAnsi="Times New Roman" w:cs="Times New Roman"/>
+        </w:rPr>
+      </w:pPr>
+      <w:r>
+        <w:rPr>
+          <w:rFonts w:ascii="Times New Roman" w:hAnsi="Times New Roman" w:cs="Times New Roman"/>
+        </w:rPr>
+        <w:lastRenderedPageBreak/>
+        <w:t>5. Experimental Results (Testing/Evaluation)</w:t>
+      </w:r>
+    </w:p>
+    <w:p>
+      <w:pPr>
+        <w:pStyle w:val="1"/>
+        <w:rPr>
+          <w:rFonts w:ascii="Times New Roman" w:hAnsi="Times New Roman" w:cs="Times New Roman"/>
+        </w:rPr>
+      </w:pPr>
+    </w:p>
+    <w:p>
+      <w:pPr>
+        <w:rPr>
+          <w:rFonts w:ascii="Times New Roman" w:hAnsi="Times New Roman" w:cs="Times New Roman"/>
+          <w:lang w:val="el-GR"/>
+        </w:rPr>
+      </w:pPr>
+      <w:r>
+        <w:rPr>
+          <w:rFonts w:ascii="Times New Roman" w:hAnsi="Times New Roman" w:cs="Times New Roman"/>
+          <w:highlight w:val="yellow"/>
+          <w:lang w:val="el-GR"/>
+        </w:rPr>
+        <w:t>Σε αυτό το σημείο θα έχουμε τα αποτελέσματά μας είτε αυτά είναι από υλοποίηση είτε από συγκριτική ανάλυση της ιδέας μας έναντι άλλων παρεμφερών.</w:t>
+      </w:r>
+      <w:r>
+        <w:rPr>
+          <w:rFonts w:ascii="Times New Roman" w:hAnsi="Times New Roman" w:cs="Times New Roman"/>
+          <w:lang w:val="el-GR"/>
+        </w:rPr>
+        <w:br w:type="page"/>
+      </w:r>
+    </w:p>
+    <w:p>
+      <w:pPr>
+        <w:pStyle w:val="1"/>
+        <w:rPr>
+          <w:rFonts w:ascii="Times New Roman" w:hAnsi="Times New Roman" w:cs="Times New Roman"/>
+        </w:rPr>
+      </w:pPr>
+      <w:bookmarkStart w:id="9" w:name="_Toc72153378"/>
+      <w:r>
+        <w:rPr>
+          <w:rFonts w:ascii="Times New Roman" w:hAnsi="Times New Roman" w:cs="Times New Roman"/>
+        </w:rPr>
+        <w:lastRenderedPageBreak/>
+        <w:t>6. Conclusion</w:t>
+      </w:r>
+      <w:bookmarkEnd w:id="9"/>
+    </w:p>
+    <w:p>
+      <w:pPr>
+        <w:rPr>
+          <w:rFonts w:ascii="Times New Roman" w:hAnsi="Times New Roman" w:cs="Times New Roman"/>
+        </w:rPr>
+      </w:pPr>
+    </w:p>
+    <w:p>
+      <w:pPr>
+        <w:rPr>
+          <w:rFonts w:ascii="Times New Roman" w:eastAsiaTheme="majorEastAsia" w:hAnsi="Times New Roman" w:cs="Times New Roman"/>
+          <w:color w:val="2F5496" w:themeColor="accent1" w:themeShade="BF"/>
+          <w:sz w:val="32"/>
+          <w:szCs w:val="32"/>
+        </w:rPr>
+      </w:pPr>
+      <w:r>
+        <w:rPr>
+          <w:rFonts w:ascii="Times New Roman" w:hAnsi="Times New Roman" w:cs="Times New Roman"/>
+        </w:rPr>
+        <w:br w:type="page"/>
+      </w:r>
+    </w:p>
+    <w:p>
+      <w:pPr>
+        <w:pStyle w:val="1"/>
+        <w:rPr>
+          <w:rFonts w:ascii="Times New Roman" w:hAnsi="Times New Roman" w:cs="Times New Roman"/>
+        </w:rPr>
+      </w:pPr>
+      <w:r>
+        <w:rPr>
+          <w:rFonts w:ascii="Times New Roman" w:hAnsi="Times New Roman" w:cs="Times New Roman"/>
+        </w:rPr>
+        <w:lastRenderedPageBreak/>
+        <w:t>7. Future Work and Directions</w:t>
+      </w:r>
+      <w:r>
+        <w:rPr>
+          <w:rFonts w:ascii="Times New Roman" w:hAnsi="Times New Roman" w:cs="Times New Roman"/>
+        </w:rPr>
+        <w:tab/>
+      </w:r>
+    </w:p>
+    <w:p>
+      <w:pPr>
+        <w:rPr>
+          <w:rFonts w:ascii="Times New Roman" w:hAnsi="Times New Roman" w:cs="Times New Roman"/>
+        </w:rPr>
+      </w:pPr>
+    </w:p>
+    <w:p>
+      <w:pPr>
+        <w:rPr>
+          <w:rFonts w:ascii="Times New Roman" w:hAnsi="Times New Roman" w:cs="Times New Roman"/>
+        </w:rPr>
+      </w:pPr>
+    </w:p>
+    <w:p>
+      <w:pPr>
+        <w:rPr>
+          <w:rFonts w:ascii="Times New Roman" w:hAnsi="Times New Roman" w:cs="Times New Roman"/>
+        </w:rPr>
+      </w:pPr>
+    </w:p>
+    <w:p>
+      <w:pPr>
+        <w:rPr>
+          <w:rFonts w:ascii="Times New Roman" w:hAnsi="Times New Roman" w:cs="Times New Roman"/>
+        </w:rPr>
+      </w:pPr>
+    </w:p>
+    <w:p>
+      <w:pPr>
+        <w:rPr>
+          <w:rFonts w:ascii="Times New Roman" w:hAnsi="Times New Roman" w:cs="Times New Roman"/>
+        </w:rPr>
+      </w:pPr>
+    </w:p>
+    <w:p>
+      <w:pPr>
+        <w:rPr>
+          <w:rFonts w:ascii="Times New Roman" w:hAnsi="Times New Roman" w:cs="Times New Roman"/>
+        </w:rPr>
+      </w:pPr>
+    </w:p>
+    <w:p>
+      <w:pPr>
+        <w:rPr>
+          <w:rFonts w:ascii="Times New Roman" w:hAnsi="Times New Roman" w:cs="Times New Roman"/>
+        </w:rPr>
+      </w:pPr>
+    </w:p>
+    <w:p>
+      <w:pPr>
+        <w:rPr>
+          <w:rFonts w:ascii="Times New Roman" w:hAnsi="Times New Roman" w:cs="Times New Roman"/>
+        </w:rPr>
+      </w:pPr>
+    </w:p>
+    <w:p>
+      <w:pPr>
+        <w:rPr>
+          <w:rFonts w:ascii="Times New Roman" w:hAnsi="Times New Roman" w:cs="Times New Roman"/>
+        </w:rPr>
+      </w:pPr>
+    </w:p>
+    <w:p>
+      <w:pPr>
+        <w:rPr>
+          <w:rFonts w:ascii="Times New Roman" w:hAnsi="Times New Roman" w:cs="Times New Roman"/>
+        </w:rPr>
+      </w:pPr>
+    </w:p>
+    <w:p>
+      <w:pPr>
+        <w:rPr>
+          <w:rFonts w:ascii="Times New Roman" w:hAnsi="Times New Roman" w:cs="Times New Roman"/>
+        </w:rPr>
+      </w:pPr>
+    </w:p>
+    <w:p>
+      <w:pPr>
+        <w:rPr>
+          <w:rFonts w:ascii="Times New Roman" w:hAnsi="Times New Roman" w:cs="Times New Roman"/>
+        </w:rPr>
+      </w:pPr>
+    </w:p>
+    <w:p>
+      <w:pPr>
+        <w:rPr>
+          <w:rFonts w:ascii="Times New Roman" w:hAnsi="Times New Roman" w:cs="Times New Roman"/>
+        </w:rPr>
+      </w:pPr>
+    </w:p>
+    <w:p>
+      <w:pPr>
+        <w:rPr>
+          <w:rFonts w:ascii="Times New Roman" w:hAnsi="Times New Roman" w:cs="Times New Roman"/>
+        </w:rPr>
+      </w:pPr>
+    </w:p>
+    <w:p>
+      <w:pPr>
+        <w:rPr>
+          <w:rFonts w:ascii="Times New Roman" w:hAnsi="Times New Roman" w:cs="Times New Roman"/>
+        </w:rPr>
+      </w:pPr>
+    </w:p>
+    <w:p>
+      <w:pPr>
+        <w:rPr>
+          <w:rFonts w:ascii="Times New Roman" w:hAnsi="Times New Roman" w:cs="Times New Roman"/>
+        </w:rPr>
+      </w:pPr>
+    </w:p>
+    <w:p>
+      <w:pPr>
+        <w:rPr>
+          <w:rFonts w:ascii="Times New Roman" w:hAnsi="Times New Roman" w:cs="Times New Roman"/>
+        </w:rPr>
+      </w:pPr>
+    </w:p>
+    <w:p>
+      <w:pPr>
+        <w:rPr>
+          <w:rFonts w:ascii="Times New Roman" w:hAnsi="Times New Roman" w:cs="Times New Roman"/>
+        </w:rPr>
+      </w:pPr>
+      <w:r>
+        <w:rPr>
+          <w:rFonts w:ascii="Times New Roman" w:hAnsi="Times New Roman" w:cs="Times New Roman"/>
+        </w:rPr>
+        <w:br w:type="page"/>
+      </w:r>
+    </w:p>
+    <w:p>
+      <w:pPr>
+        <w:rPr>
+          <w:rFonts w:ascii="Times New Roman" w:hAnsi="Times New Roman" w:cs="Times New Roman"/>
+        </w:rPr>
+      </w:pPr>
+    </w:p>
+    <w:p>
+      <w:pPr>
+        <w:pStyle w:val="1"/>
+        <w:rPr>
+          <w:rFonts w:ascii="Times New Roman" w:hAnsi="Times New Roman" w:cs="Times New Roman"/>
+        </w:rPr>
+      </w:pPr>
+      <w:bookmarkStart w:id="10" w:name="_Toc72153379"/>
+      <w:bookmarkStart w:id="11" w:name="_Toc71938199"/>
+      <w:r>
+        <w:rPr>
+          <w:rFonts w:ascii="Times New Roman" w:hAnsi="Times New Roman" w:cs="Times New Roman"/>
+        </w:rPr>
+        <w:t>8. Bibliography</w:t>
+      </w:r>
+      <w:bookmarkEnd w:id="10"/>
+      <w:bookmarkEnd w:id="11"/>
+    </w:p>
+    <w:p>
+      <w:pPr>
+        <w:rPr>
+          <w:rFonts w:ascii="Times New Roman" w:hAnsi="Times New Roman" w:cs="Times New Roman"/>
+        </w:rPr>
+      </w:pPr>
+    </w:p>
+    <w:p>
+      <w:pPr>
+        <w:rPr>
+          <w:rFonts w:ascii="Times New Roman" w:hAnsi="Times New Roman" w:cs="Times New Roman"/>
+          <w:color w:val="000000"/>
+          <w:sz w:val="28"/>
+          <w:szCs w:val="28"/>
+          <w:shd w:val="clear" w:color="auto" w:fill="FFFFFF"/>
+        </w:rPr>
+      </w:pPr>
+      <w:r>
+        <w:rPr>
+          <w:rFonts w:ascii="Times New Roman" w:hAnsi="Times New Roman" w:cs="Times New Roman"/>
+          <w:color w:val="000000"/>
+          <w:sz w:val="28"/>
+          <w:szCs w:val="28"/>
+          <w:shd w:val="clear" w:color="auto" w:fill="FFFFFF"/>
+        </w:rPr>
+        <w:t>Merwe, D., Burchfield, D., Witt, T., Price, K. and Sharda, A., 2020. Drones in agriculture. </w:t>
+      </w:r>
+      <w:r>
+        <w:rPr>
+          <w:rFonts w:ascii="Times New Roman" w:hAnsi="Times New Roman" w:cs="Times New Roman"/>
+          <w:i/>
+          <w:iCs/>
+          <w:color w:val="000000"/>
+          <w:sz w:val="28"/>
+          <w:szCs w:val="28"/>
+          <w:shd w:val="clear" w:color="auto" w:fill="FFFFFF"/>
+        </w:rPr>
+        <w:t>Advances in Agronomy</w:t>
+      </w:r>
+      <w:r>
+        <w:rPr>
+          <w:rFonts w:ascii="Times New Roman" w:hAnsi="Times New Roman" w:cs="Times New Roman"/>
+          <w:color w:val="000000"/>
+          <w:sz w:val="28"/>
+          <w:szCs w:val="28"/>
+          <w:shd w:val="clear" w:color="auto" w:fill="FFFFFF"/>
+        </w:rPr>
         <w:t>, pp.1-30.</w:t>
       </w:r>
+    </w:p>
+    <w:p>
+      <w:pPr>
+        <w:pStyle w:val="Web"/>
+        <w:spacing w:before="0" w:beforeAutospacing="0" w:after="0" w:afterAutospacing="0" w:line="360" w:lineRule="atLeast"/>
+        <w:rPr>
+          <w:color w:val="000000"/>
+          <w:sz w:val="28"/>
+          <w:szCs w:val="28"/>
+        </w:rPr>
+      </w:pPr>
+      <w:r>
+        <w:rPr>
+          <w:color w:val="000000"/>
+          <w:sz w:val="28"/>
+          <w:szCs w:val="28"/>
+        </w:rPr>
+        <w:t xml:space="preserve">Ling, G. and </w:t>
+      </w:r>
+      <w:proofErr w:type="spellStart"/>
+      <w:r>
+        <w:rPr>
+          <w:color w:val="000000"/>
+          <w:sz w:val="28"/>
+          <w:szCs w:val="28"/>
+        </w:rPr>
+        <w:t>Draghic</w:t>
+      </w:r>
+      <w:proofErr w:type="spellEnd"/>
+      <w:r>
+        <w:rPr>
+          <w:color w:val="000000"/>
+          <w:sz w:val="28"/>
+          <w:szCs w:val="28"/>
+        </w:rPr>
+        <w:t>, N. (2019). Aerial drones for blood delivery. </w:t>
+      </w:r>
+      <w:r>
+        <w:rPr>
+          <w:i/>
+          <w:iCs/>
+          <w:color w:val="000000"/>
+          <w:sz w:val="28"/>
+          <w:szCs w:val="28"/>
+        </w:rPr>
+        <w:t>Transfusion</w:t>
+      </w:r>
+      <w:r>
+        <w:rPr>
+          <w:color w:val="000000"/>
+          <w:sz w:val="28"/>
+          <w:szCs w:val="28"/>
+        </w:rPr>
+        <w:t>, 59(S2), pp.1608–1611.</w:t>
+      </w:r>
+    </w:p>
+    <w:p>
+      <w:pPr>
+        <w:suppressAutoHyphens w:val="0"/>
+        <w:spacing w:after="0" w:line="360" w:lineRule="atLeast"/>
+        <w:rPr>
+          <w:rFonts w:ascii="Times New Roman" w:eastAsia="Times New Roman" w:hAnsi="Times New Roman" w:cs="Times New Roman"/>
+          <w:color w:val="000000"/>
+          <w:sz w:val="28"/>
+          <w:szCs w:val="28"/>
+        </w:rPr>
+      </w:pPr>
+    </w:p>
+    <w:p>
+      <w:pPr>
+        <w:suppressAutoHyphens w:val="0"/>
+        <w:spacing w:after="0" w:line="360" w:lineRule="atLeast"/>
+        <w:rPr>
+          <w:rFonts w:ascii="Times New Roman" w:eastAsia="Times New Roman" w:hAnsi="Times New Roman" w:cs="Times New Roman"/>
+          <w:color w:val="000000"/>
+          <w:sz w:val="28"/>
+          <w:szCs w:val="28"/>
+        </w:rPr>
+      </w:pPr>
+      <w:proofErr w:type="spellStart"/>
+      <w:r>
+        <w:rPr>
+          <w:rFonts w:ascii="Times New Roman" w:hAnsi="Times New Roman" w:cs="Times New Roman"/>
+          <w:color w:val="000000"/>
+          <w:sz w:val="28"/>
+          <w:szCs w:val="28"/>
+          <w:shd w:val="clear" w:color="auto" w:fill="FFFFFF"/>
+        </w:rPr>
+        <w:t>Wulfovich</w:t>
+      </w:r>
+      <w:proofErr w:type="spellEnd"/>
+      <w:r>
+        <w:rPr>
+          <w:rFonts w:ascii="Times New Roman" w:hAnsi="Times New Roman" w:cs="Times New Roman"/>
+          <w:color w:val="000000"/>
+          <w:sz w:val="28"/>
+          <w:szCs w:val="28"/>
+          <w:shd w:val="clear" w:color="auto" w:fill="FFFFFF"/>
+        </w:rPr>
+        <w:t xml:space="preserve">, S., Rivas, H. and </w:t>
+      </w:r>
+      <w:proofErr w:type="spellStart"/>
+      <w:r>
+        <w:rPr>
+          <w:rFonts w:ascii="Times New Roman" w:hAnsi="Times New Roman" w:cs="Times New Roman"/>
+          <w:color w:val="000000"/>
+          <w:sz w:val="28"/>
+          <w:szCs w:val="28"/>
+          <w:shd w:val="clear" w:color="auto" w:fill="FFFFFF"/>
+        </w:rPr>
+        <w:t>Matabuena</w:t>
+      </w:r>
+      <w:proofErr w:type="spellEnd"/>
+      <w:r>
+        <w:rPr>
+          <w:rFonts w:ascii="Times New Roman" w:hAnsi="Times New Roman" w:cs="Times New Roman"/>
+          <w:color w:val="000000"/>
+          <w:sz w:val="28"/>
+          <w:szCs w:val="28"/>
+          <w:shd w:val="clear" w:color="auto" w:fill="FFFFFF"/>
+        </w:rPr>
+        <w:t>, P., 2018. Drones in Healthcare. </w:t>
+      </w:r>
+      <w:r>
+        <w:rPr>
+          <w:rFonts w:ascii="Times New Roman" w:hAnsi="Times New Roman" w:cs="Times New Roman"/>
+          <w:i/>
+          <w:iCs/>
+          <w:color w:val="000000"/>
+          <w:sz w:val="28"/>
+          <w:szCs w:val="28"/>
+          <w:shd w:val="clear" w:color="auto" w:fill="FFFFFF"/>
+        </w:rPr>
+        <w:t>Health Informatics</w:t>
+      </w:r>
+      <w:r>
+        <w:rPr>
+          <w:rFonts w:ascii="Times New Roman" w:hAnsi="Times New Roman" w:cs="Times New Roman"/>
+          <w:color w:val="000000"/>
+          <w:sz w:val="28"/>
+          <w:szCs w:val="28"/>
+          <w:shd w:val="clear" w:color="auto" w:fill="FFFFFF"/>
+        </w:rPr>
+        <w:t>, pp.159-168.</w:t>
+      </w:r>
+    </w:p>
+    <w:p>
+      <w:pPr>
+        <w:suppressAutoHyphens w:val="0"/>
+        <w:spacing w:before="100" w:beforeAutospacing="1" w:after="100" w:afterAutospacing="1" w:line="240" w:lineRule="auto"/>
+        <w:rPr>
+          <w:rFonts w:ascii="Times New Roman" w:eastAsia="Times New Roman" w:hAnsi="Times New Roman" w:cs="Times New Roman"/>
+          <w:color w:val="000000"/>
+          <w:sz w:val="28"/>
+          <w:szCs w:val="28"/>
+        </w:rPr>
+      </w:pPr>
+      <w:r>
+        <w:rPr>
+          <w:rFonts w:ascii="Times New Roman" w:eastAsia="Times New Roman" w:hAnsi="Times New Roman" w:cs="Times New Roman"/>
+          <w:color w:val="000000"/>
+          <w:sz w:val="28"/>
+          <w:szCs w:val="28"/>
+        </w:rPr>
+        <w:t>‌</w:t>
+      </w:r>
+      <w:r>
+        <w:rPr>
+          <w:rFonts w:ascii="Times New Roman" w:hAnsi="Times New Roman" w:cs="Times New Roman"/>
+          <w:color w:val="000000"/>
+          <w:sz w:val="28"/>
+          <w:szCs w:val="28"/>
+          <w:shd w:val="clear" w:color="auto" w:fill="FFFFFF"/>
+        </w:rPr>
+        <w:t xml:space="preserve"> </w:t>
+      </w:r>
+      <w:proofErr w:type="spellStart"/>
+      <w:r>
+        <w:rPr>
+          <w:rFonts w:ascii="Times New Roman" w:hAnsi="Times New Roman" w:cs="Times New Roman"/>
+          <w:color w:val="000000"/>
+          <w:sz w:val="28"/>
+          <w:szCs w:val="28"/>
+          <w:shd w:val="clear" w:color="auto" w:fill="FFFFFF"/>
+        </w:rPr>
+        <w:t>Zègre-Hemsey</w:t>
+      </w:r>
+      <w:proofErr w:type="spellEnd"/>
+      <w:r>
+        <w:rPr>
+          <w:rFonts w:ascii="Times New Roman" w:hAnsi="Times New Roman" w:cs="Times New Roman"/>
+          <w:color w:val="000000"/>
+          <w:sz w:val="28"/>
+          <w:szCs w:val="28"/>
+          <w:shd w:val="clear" w:color="auto" w:fill="FFFFFF"/>
+        </w:rPr>
+        <w:t>, J., Bogle, B., Cunningham, C., Snyder, K. and Rosamond, W., 2018. Delivery of Automated External Defibrillators (AED) by Drones: Implications for Emergency Cardiac Care. </w:t>
+      </w:r>
+      <w:r>
+        <w:rPr>
+          <w:rFonts w:ascii="Times New Roman" w:hAnsi="Times New Roman" w:cs="Times New Roman"/>
+          <w:i/>
+          <w:iCs/>
+          <w:color w:val="000000"/>
+          <w:sz w:val="28"/>
+          <w:szCs w:val="28"/>
+          <w:shd w:val="clear" w:color="auto" w:fill="FFFFFF"/>
+        </w:rPr>
+        <w:t>Current Cardiovascular Risk Reports</w:t>
+      </w:r>
+      <w:r>
+        <w:rPr>
+          <w:rFonts w:ascii="Times New Roman" w:hAnsi="Times New Roman" w:cs="Times New Roman"/>
+          <w:color w:val="000000"/>
+          <w:sz w:val="28"/>
+          <w:szCs w:val="28"/>
+          <w:shd w:val="clear" w:color="auto" w:fill="FFFFFF"/>
+        </w:rPr>
+        <w:t>, 12(11).</w:t>
+      </w:r>
+    </w:p>
+    <w:p>
+      <w:pPr>
+        <w:pStyle w:val="Web"/>
+        <w:spacing w:before="0" w:beforeAutospacing="0" w:after="0" w:afterAutospacing="0" w:line="360" w:lineRule="atLeast"/>
+        <w:rPr>
+          <w:rFonts w:ascii="Calibri" w:hAnsi="Calibri" w:cs="Calibri"/>
+          <w:color w:val="000000"/>
+          <w:sz w:val="27"/>
+          <w:szCs w:val="27"/>
+        </w:rPr>
+      </w:pPr>
+    </w:p>
+    <w:p>
+      <w:pPr>
+        <w:pStyle w:val="Web"/>
+        <w:rPr>
+          <w:rFonts w:ascii="Calibri" w:hAnsi="Calibri" w:cs="Calibri"/>
+          <w:color w:val="000000"/>
+          <w:sz w:val="27"/>
+          <w:szCs w:val="27"/>
+        </w:rPr>
+      </w:pPr>
+      <w:r>
+        <w:rPr>
+          <w:rFonts w:ascii="Calibri" w:hAnsi="Calibri" w:cs="Calibri"/>
+          <w:color w:val="000000"/>
+          <w:sz w:val="27"/>
+          <w:szCs w:val="27"/>
+        </w:rPr>
+        <w:t>‌</w:t>
+      </w:r>
+    </w:p>
+    <w:p>
+      <w:pPr>
+        <w:rPr>
+          <w:rFonts w:ascii="Times New Roman" w:hAnsi="Times New Roman" w:cs="Times New Roman"/>
+          <w:sz w:val="24"/>
+          <w:szCs w:val="24"/>
+        </w:rPr>
+      </w:pPr>
     </w:p>
     <w:sectPr>
       <w:pgSz w:w="12240" w:h="15840"/>
@@ -6818,6 +7640,119 @@
     </w:lvl>
   </w:abstractNum>
   <w:abstractNum w:abstractNumId="1" w15:restartNumberingAfterBreak="0">
+    <w:nsid w:val="3AAB7326"/>
+    <w:multiLevelType w:val="hybridMultilevel"/>
+    <w:tmpl w:val="8B98C838"/>
+    <w:lvl w:ilvl="0" w:tplc="04090001">
+      <w:start w:val="1"/>
+      <w:numFmt w:val="bullet"/>
+      <w:lvlText w:val=""/>
+      <w:lvlJc w:val="left"/>
+      <w:pPr>
+        <w:ind w:left="720" w:hanging="360"/>
+      </w:pPr>
+      <w:rPr>
+        <w:rFonts w:ascii="Symbol" w:hAnsi="Symbol" w:hint="default"/>
+      </w:rPr>
+    </w:lvl>
+    <w:lvl w:ilvl="1" w:tplc="04090003" w:tentative="1">
+      <w:start w:val="1"/>
+      <w:numFmt w:val="bullet"/>
+      <w:lvlText w:val="o"/>
+      <w:lvlJc w:val="left"/>
+      <w:pPr>
+        <w:ind w:left="1440" w:hanging="360"/>
+      </w:pPr>
+      <w:rPr>
+        <w:rFonts w:ascii="Courier New" w:hAnsi="Courier New" w:cs="Courier New" w:hint="default"/>
+      </w:rPr>
+    </w:lvl>
+    <w:lvl w:ilvl="2" w:tplc="04090005" w:tentative="1">
+      <w:start w:val="1"/>
+      <w:numFmt w:val="bullet"/>
+      <w:lvlText w:val=""/>
+      <w:lvlJc w:val="left"/>
+      <w:pPr>
+        <w:ind w:left="2160" w:hanging="360"/>
+      </w:pPr>
+      <w:rPr>
+        <w:rFonts w:ascii="Wingdings" w:hAnsi="Wingdings" w:hint="default"/>
+      </w:rPr>
+    </w:lvl>
+    <w:lvl w:ilvl="3" w:tplc="04090001" w:tentative="1">
+      <w:start w:val="1"/>
+      <w:numFmt w:val="bullet"/>
+      <w:lvlText w:val=""/>
+      <w:lvlJc w:val="left"/>
+      <w:pPr>
+        <w:ind w:left="2880" w:hanging="360"/>
+      </w:pPr>
+      <w:rPr>
+        <w:rFonts w:ascii="Symbol" w:hAnsi="Symbol" w:hint="default"/>
+      </w:rPr>
+    </w:lvl>
+    <w:lvl w:ilvl="4" w:tplc="04090003" w:tentative="1">
+      <w:start w:val="1"/>
+      <w:numFmt w:val="bullet"/>
+      <w:lvlText w:val="o"/>
+      <w:lvlJc w:val="left"/>
+      <w:pPr>
+        <w:ind w:left="3600" w:hanging="360"/>
+      </w:pPr>
+      <w:rPr>
+        <w:rFonts w:ascii="Courier New" w:hAnsi="Courier New" w:cs="Courier New" w:hint="default"/>
+      </w:rPr>
+    </w:lvl>
+    <w:lvl w:ilvl="5" w:tplc="04090005" w:tentative="1">
+      <w:start w:val="1"/>
+      <w:numFmt w:val="bullet"/>
+      <w:lvlText w:val=""/>
+      <w:lvlJc w:val="left"/>
+      <w:pPr>
+        <w:ind w:left="4320" w:hanging="360"/>
+      </w:pPr>
+      <w:rPr>
+        <w:rFonts w:ascii="Wingdings" w:hAnsi="Wingdings" w:hint="default"/>
+      </w:rPr>
+    </w:lvl>
+    <w:lvl w:ilvl="6" w:tplc="04090001" w:tentative="1">
+      <w:start w:val="1"/>
+      <w:numFmt w:val="bullet"/>
+      <w:lvlText w:val=""/>
+      <w:lvlJc w:val="left"/>
+      <w:pPr>
+        <w:ind w:left="5040" w:hanging="360"/>
+      </w:pPr>
+      <w:rPr>
+        <w:rFonts w:ascii="Symbol" w:hAnsi="Symbol" w:hint="default"/>
+      </w:rPr>
+    </w:lvl>
+    <w:lvl w:ilvl="7" w:tplc="04090003" w:tentative="1">
+      <w:start w:val="1"/>
+      <w:numFmt w:val="bullet"/>
+      <w:lvlText w:val="o"/>
+      <w:lvlJc w:val="left"/>
+      <w:pPr>
+        <w:ind w:left="5760" w:hanging="360"/>
+      </w:pPr>
+      <w:rPr>
+        <w:rFonts w:ascii="Courier New" w:hAnsi="Courier New" w:cs="Courier New" w:hint="default"/>
+      </w:rPr>
+    </w:lvl>
+    <w:lvl w:ilvl="8" w:tplc="04090005" w:tentative="1">
+      <w:start w:val="1"/>
+      <w:numFmt w:val="bullet"/>
+      <w:lvlText w:val=""/>
+      <w:lvlJc w:val="left"/>
+      <w:pPr>
+        <w:ind w:left="6480" w:hanging="360"/>
+      </w:pPr>
+      <w:rPr>
+        <w:rFonts w:ascii="Wingdings" w:hAnsi="Wingdings" w:hint="default"/>
+      </w:rPr>
+    </w:lvl>
+  </w:abstractNum>
+  <w:abstractNum w:abstractNumId="2" w15:restartNumberingAfterBreak="0">
     <w:nsid w:val="419D59CB"/>
     <w:multiLevelType w:val="multilevel"/>
     <w:tmpl w:val="FA88BE0C"/>
@@ -6930,7 +7865,120 @@
       </w:pPr>
     </w:lvl>
   </w:abstractNum>
-  <w:abstractNum w:abstractNumId="2" w15:restartNumberingAfterBreak="0">
+  <w:abstractNum w:abstractNumId="3" w15:restartNumberingAfterBreak="0">
+    <w:nsid w:val="481F1478"/>
+    <w:multiLevelType w:val="hybridMultilevel"/>
+    <w:tmpl w:val="BAC240E8"/>
+    <w:lvl w:ilvl="0" w:tplc="04090001">
+      <w:start w:val="1"/>
+      <w:numFmt w:val="bullet"/>
+      <w:lvlText w:val=""/>
+      <w:lvlJc w:val="left"/>
+      <w:pPr>
+        <w:ind w:left="720" w:hanging="360"/>
+      </w:pPr>
+      <w:rPr>
+        <w:rFonts w:ascii="Symbol" w:hAnsi="Symbol" w:hint="default"/>
+      </w:rPr>
+    </w:lvl>
+    <w:lvl w:ilvl="1" w:tplc="04090003" w:tentative="1">
+      <w:start w:val="1"/>
+      <w:numFmt w:val="bullet"/>
+      <w:lvlText w:val="o"/>
+      <w:lvlJc w:val="left"/>
+      <w:pPr>
+        <w:ind w:left="1440" w:hanging="360"/>
+      </w:pPr>
+      <w:rPr>
+        <w:rFonts w:ascii="Courier New" w:hAnsi="Courier New" w:cs="Courier New" w:hint="default"/>
+      </w:rPr>
+    </w:lvl>
+    <w:lvl w:ilvl="2" w:tplc="04090005" w:tentative="1">
+      <w:start w:val="1"/>
+      <w:numFmt w:val="bullet"/>
+      <w:lvlText w:val=""/>
+      <w:lvlJc w:val="left"/>
+      <w:pPr>
+        <w:ind w:left="2160" w:hanging="360"/>
+      </w:pPr>
+      <w:rPr>
+        <w:rFonts w:ascii="Wingdings" w:hAnsi="Wingdings" w:hint="default"/>
+      </w:rPr>
+    </w:lvl>
+    <w:lvl w:ilvl="3" w:tplc="04090001" w:tentative="1">
+      <w:start w:val="1"/>
+      <w:numFmt w:val="bullet"/>
+      <w:lvlText w:val=""/>
+      <w:lvlJc w:val="left"/>
+      <w:pPr>
+        <w:ind w:left="2880" w:hanging="360"/>
+      </w:pPr>
+      <w:rPr>
+        <w:rFonts w:ascii="Symbol" w:hAnsi="Symbol" w:hint="default"/>
+      </w:rPr>
+    </w:lvl>
+    <w:lvl w:ilvl="4" w:tplc="04090003" w:tentative="1">
+      <w:start w:val="1"/>
+      <w:numFmt w:val="bullet"/>
+      <w:lvlText w:val="o"/>
+      <w:lvlJc w:val="left"/>
+      <w:pPr>
+        <w:ind w:left="3600" w:hanging="360"/>
+      </w:pPr>
+      <w:rPr>
+        <w:rFonts w:ascii="Courier New" w:hAnsi="Courier New" w:cs="Courier New" w:hint="default"/>
+      </w:rPr>
+    </w:lvl>
+    <w:lvl w:ilvl="5" w:tplc="04090005" w:tentative="1">
+      <w:start w:val="1"/>
+      <w:numFmt w:val="bullet"/>
+      <w:lvlText w:val=""/>
+      <w:lvlJc w:val="left"/>
+      <w:pPr>
+        <w:ind w:left="4320" w:hanging="360"/>
+      </w:pPr>
+      <w:rPr>
+        <w:rFonts w:ascii="Wingdings" w:hAnsi="Wingdings" w:hint="default"/>
+      </w:rPr>
+    </w:lvl>
+    <w:lvl w:ilvl="6" w:tplc="04090001" w:tentative="1">
+      <w:start w:val="1"/>
+      <w:numFmt w:val="bullet"/>
+      <w:lvlText w:val=""/>
+      <w:lvlJc w:val="left"/>
+      <w:pPr>
+        <w:ind w:left="5040" w:hanging="360"/>
+      </w:pPr>
+      <w:rPr>
+        <w:rFonts w:ascii="Symbol" w:hAnsi="Symbol" w:hint="default"/>
+      </w:rPr>
+    </w:lvl>
+    <w:lvl w:ilvl="7" w:tplc="04090003" w:tentative="1">
+      <w:start w:val="1"/>
+      <w:numFmt w:val="bullet"/>
+      <w:lvlText w:val="o"/>
+      <w:lvlJc w:val="left"/>
+      <w:pPr>
+        <w:ind w:left="5760" w:hanging="360"/>
+      </w:pPr>
+      <w:rPr>
+        <w:rFonts w:ascii="Courier New" w:hAnsi="Courier New" w:cs="Courier New" w:hint="default"/>
+      </w:rPr>
+    </w:lvl>
+    <w:lvl w:ilvl="8" w:tplc="04090005" w:tentative="1">
+      <w:start w:val="1"/>
+      <w:numFmt w:val="bullet"/>
+      <w:lvlText w:val=""/>
+      <w:lvlJc w:val="left"/>
+      <w:pPr>
+        <w:ind w:left="6480" w:hanging="360"/>
+      </w:pPr>
+      <w:rPr>
+        <w:rFonts w:ascii="Wingdings" w:hAnsi="Wingdings" w:hint="default"/>
+      </w:rPr>
+    </w:lvl>
+  </w:abstractNum>
+  <w:abstractNum w:abstractNumId="4" w15:restartNumberingAfterBreak="0">
     <w:nsid w:val="6AEC2ECD"/>
     <w:multiLevelType w:val="multilevel"/>
     <w:tmpl w:val="C25E0554"/>
@@ -7051,7 +8099,7 @@
       </w:rPr>
     </w:lvl>
   </w:abstractNum>
-  <w:abstractNum w:abstractNumId="3" w15:restartNumberingAfterBreak="0">
+  <w:abstractNum w:abstractNumId="5" w15:restartNumberingAfterBreak="0">
     <w:nsid w:val="7632218C"/>
     <w:multiLevelType w:val="hybridMultilevel"/>
     <w:tmpl w:val="B7946250"/>
@@ -7165,15 +8213,21 @@
     </w:lvl>
   </w:abstractNum>
   <w:num w:numId="1">
-    <w:abstractNumId w:val="1"/>
+    <w:abstractNumId w:val="2"/>
   </w:num>
   <w:num w:numId="2">
     <w:abstractNumId w:val="0"/>
   </w:num>
   <w:num w:numId="3">
-    <w:abstractNumId w:val="2"/>
+    <w:abstractNumId w:val="4"/>
   </w:num>
   <w:num w:numId="4">
+    <w:abstractNumId w:val="5"/>
+  </w:num>
+  <w:num w:numId="5">
+    <w:abstractNumId w:val="1"/>
+  </w:num>
+  <w:num w:numId="6">
     <w:abstractNumId w:val="3"/>
   </w:num>
 </w:numbering>
@@ -7650,7 +8704,6 @@
   <w:style w:type="character" w:default="1" w:styleId="a0">
     <w:name w:val="Default Paragraph Font"/>
     <w:uiPriority w:val="1"/>
-    <w:semiHidden/>
     <w:unhideWhenUsed/>
   </w:style>
   <w:style w:type="table" w:default="1" w:styleId="a1">
@@ -8158,6 +9211,23 @@
       </w:tblBorders>
     </w:tblPr>
   </w:style>
+  <w:style w:type="paragraph" w:styleId="Web">
+    <w:name w:val="Normal (Web)"/>
+    <w:basedOn w:val="a"/>
+    <w:uiPriority w:val="99"/>
+    <w:semiHidden/>
+    <w:unhideWhenUsed/>
+    <w:rsid w:val="00387456"/>
+    <w:pPr>
+      <w:suppressAutoHyphens w:val="0"/>
+      <w:spacing w:before="100" w:beforeAutospacing="1" w:after="100" w:afterAutospacing="1" w:line="240" w:lineRule="auto"/>
+    </w:pPr>
+    <w:rPr>
+      <w:rFonts w:ascii="Times New Roman" w:eastAsia="Times New Roman" w:hAnsi="Times New Roman" w:cs="Times New Roman"/>
+      <w:sz w:val="24"/>
+      <w:szCs w:val="24"/>
+    </w:rPr>
+  </w:style>
 </w:styles>
 </file>
 

--- a/Thesis_Kosmas_Sourlis/Thesis_Kosmas_Sourlis.docx
+++ b/Thesis_Kosmas_Sourlis/Thesis_Kosmas_Sourlis.docx
@@ -1,6 +1,6 @@
 
 <file path=word/document.xml><?xml version="1.0" encoding="utf-8"?>
-<w:document xmlns:wpc="http://schemas.microsoft.com/office/word/2010/wordprocessingCanvas" xmlns:cx="http://schemas.microsoft.com/office/drawing/2014/chartex" xmlns:cx1="http://schemas.microsoft.com/office/drawing/2015/9/8/chartex" xmlns:cx2="http://schemas.microsoft.com/office/drawing/2015/10/21/chartex" xmlns:cx3="http://schemas.microsoft.com/office/drawing/2016/5/9/chartex" xmlns:cx4="http://schemas.microsoft.com/office/drawing/2016/5/10/chartex" xmlns:cx5="http://schemas.microsoft.com/office/drawing/2016/5/11/chartex" xmlns:cx6="http://schemas.microsoft.com/office/drawing/2016/5/12/chartex" xmlns:cx7="http://schemas.microsoft.com/office/drawing/2016/5/13/chartex" xmlns:cx8="http://schemas.microsoft.com/office/drawing/2016/5/14/chartex" xmlns:mc="http://schemas.openxmlformats.org/markup-compatibility/2006" xmlns:aink="http://schemas.microsoft.com/office/drawing/2016/ink" xmlns:am3d="http://schemas.microsoft.com/office/drawing/2017/model3d" xmlns:o="urn:schemas-microsoft-com:office:office" xmlns:r="http://schemas.openxmlformats.org/officeDocument/2006/relationships" xmlns:m="http://schemas.openxmlformats.org/officeDocument/2006/math" xmlns:v="urn:schemas-microsoft-com:vml" xmlns:wp14="http://schemas.microsoft.com/office/word/2010/wordprocessingDrawing" xmlns:wp="http://schemas.openxmlformats.org/drawingml/2006/wordprocessingDrawing" xmlns:w10="urn:schemas-microsoft-com:office:word" xmlns:w="http://schemas.openxmlformats.org/wordprocessingml/2006/main" xmlns:w14="http://schemas.microsoft.com/office/word/2010/wordml" xmlns:w15="http://schemas.microsoft.com/office/word/2012/wordml" xmlns:w16cex="http://schemas.microsoft.com/office/word/2018/wordml/cex" xmlns:w16cid="http://schemas.microsoft.com/office/word/2016/wordml/cid" xmlns:w16="http://schemas.microsoft.com/office/word/2018/wordml" xmlns:w16sdtdh="http://schemas.microsoft.com/office/word/2020/wordml/sdtdatahash" xmlns:w16se="http://schemas.microsoft.com/office/word/2015/wordml/symex" xmlns:wpg="http://schemas.microsoft.com/office/word/2010/wordprocessingGroup" xmlns:wpi="http://schemas.microsoft.com/office/word/2010/wordprocessingInk" xmlns:wne="http://schemas.microsoft.com/office/word/2006/wordml" xmlns:wps="http://schemas.microsoft.com/office/word/2010/wordprocessingShape" mc:Ignorable="w14 w15 w16se w16cid w16 w16cex w16sdtdh wp14">
+<w:document xmlns:wpc="http://schemas.microsoft.com/office/word/2010/wordprocessingCanvas" xmlns:cx="http://schemas.microsoft.com/office/drawing/2014/chartex" xmlns:cx1="http://schemas.microsoft.com/office/drawing/2015/9/8/chartex" xmlns:cx2="http://schemas.microsoft.com/office/drawing/2015/10/21/chartex" xmlns:cx3="http://schemas.microsoft.com/office/drawing/2016/5/9/chartex" xmlns:cx4="http://schemas.microsoft.com/office/drawing/2016/5/10/chartex" xmlns:cx5="http://schemas.microsoft.com/office/drawing/2016/5/11/chartex" xmlns:cx6="http://schemas.microsoft.com/office/drawing/2016/5/12/chartex" xmlns:cx7="http://schemas.microsoft.com/office/drawing/2016/5/13/chartex" xmlns:cx8="http://schemas.microsoft.com/office/drawing/2016/5/14/chartex" xmlns:mc="http://schemas.openxmlformats.org/markup-compatibility/2006" xmlns:aink="http://schemas.microsoft.com/office/drawing/2016/ink" xmlns:am3d="http://schemas.microsoft.com/office/drawing/2017/model3d" xmlns:o="urn:schemas-microsoft-com:office:office" xmlns:oel="http://schemas.microsoft.com/office/2019/extlst" xmlns:r="http://schemas.openxmlformats.org/officeDocument/2006/relationships" xmlns:m="http://schemas.openxmlformats.org/officeDocument/2006/math" xmlns:v="urn:schemas-microsoft-com:vml" xmlns:wp14="http://schemas.microsoft.com/office/word/2010/wordprocessingDrawing" xmlns:wp="http://schemas.openxmlformats.org/drawingml/2006/wordprocessingDrawing" xmlns:w10="urn:schemas-microsoft-com:office:word" xmlns:w="http://schemas.openxmlformats.org/wordprocessingml/2006/main" xmlns:w14="http://schemas.microsoft.com/office/word/2010/wordml" xmlns:w15="http://schemas.microsoft.com/office/word/2012/wordml" xmlns:w16cex="http://schemas.microsoft.com/office/word/2018/wordml/cex" xmlns:w16cid="http://schemas.microsoft.com/office/word/2016/wordml/cid" xmlns:w16="http://schemas.microsoft.com/office/word/2018/wordml" xmlns:w16sdtdh="http://schemas.microsoft.com/office/word/2020/wordml/sdtdatahash" xmlns:w16se="http://schemas.microsoft.com/office/word/2015/wordml/symex" xmlns:wpg="http://schemas.microsoft.com/office/word/2010/wordprocessingGroup" xmlns:wpi="http://schemas.microsoft.com/office/word/2010/wordprocessingInk" xmlns:wne="http://schemas.microsoft.com/office/word/2006/wordml" xmlns:wps="http://schemas.microsoft.com/office/word/2010/wordprocessingShape" mc:Ignorable="w14 w15 w16se w16cid w16 w16cex w16sdtdh wp14">
   <w:body>
     <w:p>
       <w:pPr>
@@ -13,6 +13,8 @@
           <w:szCs w:val="40"/>
         </w:rPr>
       </w:pPr>
+      <w:bookmarkStart w:id="0" w:name="_Hlk103029777"/>
+      <w:bookmarkEnd w:id="0"/>
       <w:r>
         <w:rPr>
           <w:rFonts w:ascii="Times New Roman" w:hAnsi="Times New Roman" w:cs="Times New Roman"/>
@@ -722,6 +724,7 @@
           <w:docPartUnique/>
         </w:docPartObj>
       </w:sdtPr>
+      <w:sdtEndPr/>
       <w:sdtContent>
         <w:p>
           <w:pPr>
@@ -731,9 +734,10 @@
               <w:tab w:val="right" w:pos="8630"/>
             </w:tabs>
             <w:rPr>
-              <w:rFonts w:ascii="Times New Roman" w:eastAsiaTheme="minorEastAsia" w:hAnsi="Times New Roman" w:cs="Times New Roman"/>
+              <w:rFonts w:eastAsiaTheme="minorEastAsia" w:cstheme="minorBidi"/>
               <w:b w:val="0"/>
               <w:bCs w:val="0"/>
+              <w:noProof/>
               <w:sz w:val="22"/>
               <w:szCs w:val="22"/>
             </w:rPr>
@@ -756,21 +760,21 @@
             </w:rPr>
             <w:fldChar w:fldCharType="separate"/>
           </w:r>
-          <w:hyperlink w:anchor="_Toc72153352">
-            <w:r>
-              <w:rPr>
-                <w:rStyle w:val="IndexLink"/>
+          <w:hyperlink w:anchor="_Toc102831913" w:history="1">
+            <w:r>
+              <w:rPr>
+                <w:rStyle w:val="-"/>
                 <w:rFonts w:ascii="Times New Roman" w:hAnsi="Times New Roman" w:cs="Times New Roman"/>
-                <w:webHidden/>
+                <w:noProof/>
               </w:rPr>
               <w:t>1.</w:t>
             </w:r>
             <w:r>
               <w:rPr>
-                <w:rStyle w:val="IndexLink"/>
-                <w:rFonts w:ascii="Times New Roman" w:eastAsiaTheme="minorEastAsia" w:hAnsi="Times New Roman" w:cs="Times New Roman"/>
+                <w:rFonts w:eastAsiaTheme="minorEastAsia" w:cstheme="minorBidi"/>
                 <w:b w:val="0"/>
                 <w:bCs w:val="0"/>
+                <w:noProof/>
                 <w:sz w:val="22"/>
                 <w:szCs w:val="22"/>
               </w:rPr>
@@ -778,49 +782,56 @@
             </w:r>
             <w:r>
               <w:rPr>
-                <w:rStyle w:val="IndexLink"/>
+                <w:rStyle w:val="-"/>
                 <w:rFonts w:ascii="Times New Roman" w:hAnsi="Times New Roman" w:cs="Times New Roman"/>
+                <w:noProof/>
               </w:rPr>
               <w:t>Introduction</w:t>
             </w:r>
             <w:r>
               <w:rPr>
-                <w:rFonts w:ascii="Times New Roman" w:hAnsi="Times New Roman" w:cs="Times New Roman"/>
+                <w:noProof/>
                 <w:webHidden/>
               </w:rPr>
+              <w:tab/>
+            </w:r>
+            <w:r>
+              <w:rPr>
+                <w:noProof/>
+                <w:webHidden/>
+              </w:rPr>
               <w:fldChar w:fldCharType="begin"/>
             </w:r>
             <w:r>
               <w:rPr>
-                <w:rFonts w:ascii="Times New Roman" w:hAnsi="Times New Roman" w:cs="Times New Roman"/>
+                <w:noProof/>
                 <w:webHidden/>
               </w:rPr>
-              <w:instrText>PAGEREF _Toc72153352 \h</w:instrText>
-            </w:r>
-            <w:r>
-              <w:rPr>
-                <w:rFonts w:ascii="Times New Roman" w:hAnsi="Times New Roman" w:cs="Times New Roman"/>
+              <w:instrText xml:space="preserve"> PAGEREF _Toc102831913 \h </w:instrText>
+            </w:r>
+            <w:r>
+              <w:rPr>
+                <w:noProof/>
                 <w:webHidden/>
               </w:rPr>
             </w:r>
             <w:r>
               <w:rPr>
-                <w:rFonts w:ascii="Times New Roman" w:hAnsi="Times New Roman" w:cs="Times New Roman"/>
+                <w:noProof/>
                 <w:webHidden/>
               </w:rPr>
               <w:fldChar w:fldCharType="separate"/>
             </w:r>
             <w:r>
               <w:rPr>
-                <w:rStyle w:val="IndexLink"/>
-                <w:rFonts w:ascii="Times New Roman" w:hAnsi="Times New Roman" w:cs="Times New Roman"/>
-              </w:rPr>
-              <w:tab/>
-              <w:t>4</w:t>
-            </w:r>
-            <w:r>
-              <w:rPr>
-                <w:rFonts w:ascii="Times New Roman" w:hAnsi="Times New Roman" w:cs="Times New Roman"/>
+                <w:noProof/>
+                <w:webHidden/>
+              </w:rPr>
+              <w:t>5</w:t>
+            </w:r>
+            <w:r>
+              <w:rPr>
+                <w:noProof/>
                 <w:webHidden/>
               </w:rPr>
               <w:fldChar w:fldCharType="end"/>
@@ -831,32 +842,33 @@
           <w:pPr>
             <w:pStyle w:val="20"/>
             <w:tabs>
-              <w:tab w:val="left" w:pos="660"/>
+              <w:tab w:val="left" w:pos="880"/>
               <w:tab w:val="right" w:pos="8630"/>
             </w:tabs>
             <w:rPr>
-              <w:rFonts w:ascii="Times New Roman" w:eastAsiaTheme="minorEastAsia" w:hAnsi="Times New Roman" w:cs="Times New Roman"/>
+              <w:rFonts w:eastAsiaTheme="minorEastAsia" w:cstheme="minorBidi"/>
               <w:i w:val="0"/>
               <w:iCs w:val="0"/>
+              <w:noProof/>
               <w:sz w:val="22"/>
               <w:szCs w:val="22"/>
             </w:rPr>
           </w:pPr>
-          <w:hyperlink w:anchor="_Toc72153353">
-            <w:r>
-              <w:rPr>
-                <w:rStyle w:val="IndexLink"/>
+          <w:hyperlink w:anchor="_Toc102831914" w:history="1">
+            <w:r>
+              <w:rPr>
+                <w:rStyle w:val="-"/>
                 <w:rFonts w:ascii="Times New Roman" w:hAnsi="Times New Roman" w:cs="Times New Roman"/>
-                <w:webHidden/>
+                <w:noProof/>
               </w:rPr>
               <w:t>1.1</w:t>
             </w:r>
             <w:r>
               <w:rPr>
-                <w:rStyle w:val="IndexLink"/>
-                <w:rFonts w:ascii="Times New Roman" w:eastAsiaTheme="minorEastAsia" w:hAnsi="Times New Roman" w:cs="Times New Roman"/>
+                <w:rFonts w:eastAsiaTheme="minorEastAsia" w:cstheme="minorBidi"/>
                 <w:i w:val="0"/>
                 <w:iCs w:val="0"/>
+                <w:noProof/>
                 <w:sz w:val="22"/>
                 <w:szCs w:val="22"/>
               </w:rPr>
@@ -864,49 +876,56 @@
             </w:r>
             <w:r>
               <w:rPr>
-                <w:rStyle w:val="IndexLink"/>
+                <w:rStyle w:val="-"/>
                 <w:rFonts w:ascii="Times New Roman" w:hAnsi="Times New Roman" w:cs="Times New Roman"/>
+                <w:noProof/>
               </w:rPr>
               <w:t>Current Study Overview</w:t>
             </w:r>
             <w:r>
               <w:rPr>
-                <w:rFonts w:ascii="Times New Roman" w:hAnsi="Times New Roman" w:cs="Times New Roman"/>
+                <w:noProof/>
                 <w:webHidden/>
               </w:rPr>
+              <w:tab/>
+            </w:r>
+            <w:r>
+              <w:rPr>
+                <w:noProof/>
+                <w:webHidden/>
+              </w:rPr>
               <w:fldChar w:fldCharType="begin"/>
             </w:r>
             <w:r>
               <w:rPr>
-                <w:rFonts w:ascii="Times New Roman" w:hAnsi="Times New Roman" w:cs="Times New Roman"/>
+                <w:noProof/>
                 <w:webHidden/>
               </w:rPr>
-              <w:instrText>PAGEREF _Toc72153353 \h</w:instrText>
-            </w:r>
-            <w:r>
-              <w:rPr>
-                <w:rFonts w:ascii="Times New Roman" w:hAnsi="Times New Roman" w:cs="Times New Roman"/>
+              <w:instrText xml:space="preserve"> PAGEREF _Toc102831914 \h </w:instrText>
+            </w:r>
+            <w:r>
+              <w:rPr>
+                <w:noProof/>
                 <w:webHidden/>
               </w:rPr>
             </w:r>
             <w:r>
               <w:rPr>
-                <w:rFonts w:ascii="Times New Roman" w:hAnsi="Times New Roman" w:cs="Times New Roman"/>
+                <w:noProof/>
                 <w:webHidden/>
               </w:rPr>
               <w:fldChar w:fldCharType="separate"/>
             </w:r>
             <w:r>
               <w:rPr>
-                <w:rStyle w:val="IndexLink"/>
-                <w:rFonts w:ascii="Times New Roman" w:hAnsi="Times New Roman" w:cs="Times New Roman"/>
-              </w:rPr>
-              <w:tab/>
-              <w:t>4</w:t>
-            </w:r>
-            <w:r>
-              <w:rPr>
-                <w:rFonts w:ascii="Times New Roman" w:hAnsi="Times New Roman" w:cs="Times New Roman"/>
+                <w:noProof/>
+                <w:webHidden/>
+              </w:rPr>
+              <w:t>5</w:t>
+            </w:r>
+            <w:r>
+              <w:rPr>
+                <w:noProof/>
                 <w:webHidden/>
               </w:rPr>
               <w:fldChar w:fldCharType="end"/>
@@ -917,32 +936,33 @@
           <w:pPr>
             <w:pStyle w:val="20"/>
             <w:tabs>
-              <w:tab w:val="left" w:pos="660"/>
+              <w:tab w:val="left" w:pos="880"/>
               <w:tab w:val="right" w:pos="8630"/>
             </w:tabs>
             <w:rPr>
-              <w:rFonts w:ascii="Times New Roman" w:eastAsiaTheme="minorEastAsia" w:hAnsi="Times New Roman" w:cs="Times New Roman"/>
+              <w:rFonts w:eastAsiaTheme="minorEastAsia" w:cstheme="minorBidi"/>
               <w:i w:val="0"/>
               <w:iCs w:val="0"/>
+              <w:noProof/>
               <w:sz w:val="22"/>
               <w:szCs w:val="22"/>
             </w:rPr>
           </w:pPr>
-          <w:hyperlink w:anchor="_Toc72153354">
-            <w:r>
-              <w:rPr>
-                <w:rStyle w:val="IndexLink"/>
+          <w:hyperlink w:anchor="_Toc102831915" w:history="1">
+            <w:r>
+              <w:rPr>
+                <w:rStyle w:val="-"/>
                 <w:rFonts w:ascii="Times New Roman" w:hAnsi="Times New Roman" w:cs="Times New Roman"/>
-                <w:webHidden/>
+                <w:noProof/>
               </w:rPr>
               <w:t>1.2</w:t>
             </w:r>
             <w:r>
               <w:rPr>
-                <w:rStyle w:val="IndexLink"/>
-                <w:rFonts w:ascii="Times New Roman" w:eastAsiaTheme="minorEastAsia" w:hAnsi="Times New Roman" w:cs="Times New Roman"/>
+                <w:rFonts w:eastAsiaTheme="minorEastAsia" w:cstheme="minorBidi"/>
                 <w:i w:val="0"/>
                 <w:iCs w:val="0"/>
+                <w:noProof/>
                 <w:sz w:val="22"/>
                 <w:szCs w:val="22"/>
               </w:rPr>
@@ -950,49 +970,56 @@
             </w:r>
             <w:r>
               <w:rPr>
-                <w:rStyle w:val="IndexLink"/>
+                <w:rStyle w:val="-"/>
                 <w:rFonts w:ascii="Times New Roman" w:hAnsi="Times New Roman" w:cs="Times New Roman"/>
+                <w:noProof/>
               </w:rPr>
               <w:t>Scientific Contribution</w:t>
             </w:r>
             <w:r>
               <w:rPr>
-                <w:rFonts w:ascii="Times New Roman" w:hAnsi="Times New Roman" w:cs="Times New Roman"/>
+                <w:noProof/>
                 <w:webHidden/>
               </w:rPr>
+              <w:tab/>
+            </w:r>
+            <w:r>
+              <w:rPr>
+                <w:noProof/>
+                <w:webHidden/>
+              </w:rPr>
               <w:fldChar w:fldCharType="begin"/>
             </w:r>
             <w:r>
               <w:rPr>
-                <w:rFonts w:ascii="Times New Roman" w:hAnsi="Times New Roman" w:cs="Times New Roman"/>
+                <w:noProof/>
                 <w:webHidden/>
               </w:rPr>
-              <w:instrText>PAGEREF _Toc72153354 \h</w:instrText>
-            </w:r>
-            <w:r>
-              <w:rPr>
-                <w:rFonts w:ascii="Times New Roman" w:hAnsi="Times New Roman" w:cs="Times New Roman"/>
+              <w:instrText xml:space="preserve"> PAGEREF _Toc102831915 \h </w:instrText>
+            </w:r>
+            <w:r>
+              <w:rPr>
+                <w:noProof/>
                 <w:webHidden/>
               </w:rPr>
             </w:r>
             <w:r>
               <w:rPr>
-                <w:rFonts w:ascii="Times New Roman" w:hAnsi="Times New Roman" w:cs="Times New Roman"/>
+                <w:noProof/>
                 <w:webHidden/>
               </w:rPr>
               <w:fldChar w:fldCharType="separate"/>
             </w:r>
             <w:r>
               <w:rPr>
-                <w:rStyle w:val="IndexLink"/>
-                <w:rFonts w:ascii="Times New Roman" w:hAnsi="Times New Roman" w:cs="Times New Roman"/>
-              </w:rPr>
-              <w:tab/>
-              <w:t>4</w:t>
-            </w:r>
-            <w:r>
-              <w:rPr>
-                <w:rFonts w:ascii="Times New Roman" w:hAnsi="Times New Roman" w:cs="Times New Roman"/>
+                <w:noProof/>
+                <w:webHidden/>
+              </w:rPr>
+              <w:t>5</w:t>
+            </w:r>
+            <w:r>
+              <w:rPr>
+                <w:noProof/>
                 <w:webHidden/>
               </w:rPr>
               <w:fldChar w:fldCharType="end"/>
@@ -1006,60 +1033,864 @@
               <w:tab w:val="right" w:pos="8630"/>
             </w:tabs>
             <w:rPr>
-              <w:rFonts w:ascii="Times New Roman" w:eastAsiaTheme="minorEastAsia" w:hAnsi="Times New Roman" w:cs="Times New Roman"/>
+              <w:rFonts w:eastAsiaTheme="minorEastAsia" w:cstheme="minorBidi"/>
               <w:i w:val="0"/>
               <w:iCs w:val="0"/>
+              <w:noProof/>
               <w:sz w:val="22"/>
               <w:szCs w:val="22"/>
             </w:rPr>
           </w:pPr>
-          <w:hyperlink w:anchor="_Toc72153355">
-            <w:r>
-              <w:rPr>
-                <w:rStyle w:val="IndexLink"/>
+          <w:hyperlink w:anchor="_Toc102831916" w:history="1">
+            <w:r>
+              <w:rPr>
+                <w:rStyle w:val="-"/>
                 <w:rFonts w:ascii="Times New Roman" w:hAnsi="Times New Roman" w:cs="Times New Roman"/>
+                <w:noProof/>
+              </w:rPr>
+              <w:t>1.3 Outline</w:t>
+            </w:r>
+            <w:r>
+              <w:rPr>
+                <w:noProof/>
                 <w:webHidden/>
               </w:rPr>
-              <w:t>1.3 Overview</w:t>
-            </w:r>
-            <w:r>
-              <w:rPr>
+              <w:tab/>
+            </w:r>
+            <w:r>
+              <w:rPr>
+                <w:noProof/>
+                <w:webHidden/>
+              </w:rPr>
+              <w:fldChar w:fldCharType="begin"/>
+            </w:r>
+            <w:r>
+              <w:rPr>
+                <w:noProof/>
+                <w:webHidden/>
+              </w:rPr>
+              <w:instrText xml:space="preserve"> PAGEREF _Toc102831916 \h </w:instrText>
+            </w:r>
+            <w:r>
+              <w:rPr>
+                <w:noProof/>
+                <w:webHidden/>
+              </w:rPr>
+            </w:r>
+            <w:r>
+              <w:rPr>
+                <w:noProof/>
+                <w:webHidden/>
+              </w:rPr>
+              <w:fldChar w:fldCharType="separate"/>
+            </w:r>
+            <w:r>
+              <w:rPr>
+                <w:noProof/>
+                <w:webHidden/>
+              </w:rPr>
+              <w:t>5</w:t>
+            </w:r>
+            <w:r>
+              <w:rPr>
+                <w:noProof/>
+                <w:webHidden/>
+              </w:rPr>
+              <w:fldChar w:fldCharType="end"/>
+            </w:r>
+          </w:hyperlink>
+        </w:p>
+        <w:p>
+          <w:pPr>
+            <w:pStyle w:val="10"/>
+            <w:tabs>
+              <w:tab w:val="right" w:pos="8630"/>
+            </w:tabs>
+            <w:rPr>
+              <w:rFonts w:eastAsiaTheme="minorEastAsia" w:cstheme="minorBidi"/>
+              <w:b w:val="0"/>
+              <w:bCs w:val="0"/>
+              <w:noProof/>
+              <w:sz w:val="22"/>
+              <w:szCs w:val="22"/>
+            </w:rPr>
+          </w:pPr>
+          <w:hyperlink w:anchor="_Toc102831917" w:history="1">
+            <w:r>
+              <w:rPr>
+                <w:rStyle w:val="-"/>
                 <w:rFonts w:ascii="Times New Roman" w:hAnsi="Times New Roman" w:cs="Times New Roman"/>
+                <w:noProof/>
+              </w:rPr>
+              <w:t>2. Related Work</w:t>
+            </w:r>
+            <w:r>
+              <w:rPr>
+                <w:noProof/>
                 <w:webHidden/>
               </w:rPr>
+              <w:tab/>
+            </w:r>
+            <w:r>
+              <w:rPr>
+                <w:noProof/>
+                <w:webHidden/>
+              </w:rPr>
               <w:fldChar w:fldCharType="begin"/>
             </w:r>
             <w:r>
               <w:rPr>
+                <w:noProof/>
+                <w:webHidden/>
+              </w:rPr>
+              <w:instrText xml:space="preserve"> PAGEREF _Toc102831917 \h </w:instrText>
+            </w:r>
+            <w:r>
+              <w:rPr>
+                <w:noProof/>
+                <w:webHidden/>
+              </w:rPr>
+            </w:r>
+            <w:r>
+              <w:rPr>
+                <w:noProof/>
+                <w:webHidden/>
+              </w:rPr>
+              <w:fldChar w:fldCharType="separate"/>
+            </w:r>
+            <w:r>
+              <w:rPr>
+                <w:noProof/>
+                <w:webHidden/>
+              </w:rPr>
+              <w:t>6</w:t>
+            </w:r>
+            <w:r>
+              <w:rPr>
+                <w:noProof/>
+                <w:webHidden/>
+              </w:rPr>
+              <w:fldChar w:fldCharType="end"/>
+            </w:r>
+          </w:hyperlink>
+        </w:p>
+        <w:p>
+          <w:pPr>
+            <w:pStyle w:val="10"/>
+            <w:tabs>
+              <w:tab w:val="left" w:pos="440"/>
+              <w:tab w:val="right" w:pos="8630"/>
+            </w:tabs>
+            <w:rPr>
+              <w:rFonts w:eastAsiaTheme="minorEastAsia" w:cstheme="minorBidi"/>
+              <w:b w:val="0"/>
+              <w:bCs w:val="0"/>
+              <w:noProof/>
+              <w:sz w:val="22"/>
+              <w:szCs w:val="22"/>
+            </w:rPr>
+          </w:pPr>
+          <w:hyperlink w:anchor="_Toc102831918" w:history="1">
+            <w:r>
+              <w:rPr>
+                <w:rStyle w:val="-"/>
                 <w:rFonts w:ascii="Times New Roman" w:hAnsi="Times New Roman" w:cs="Times New Roman"/>
+                <w:noProof/>
+              </w:rPr>
+              <w:t>3.</w:t>
+            </w:r>
+            <w:r>
+              <w:rPr>
+                <w:rFonts w:eastAsiaTheme="minorEastAsia" w:cstheme="minorBidi"/>
+                <w:b w:val="0"/>
+                <w:bCs w:val="0"/>
+                <w:noProof/>
+                <w:sz w:val="22"/>
+                <w:szCs w:val="22"/>
+              </w:rPr>
+              <w:tab/>
+            </w:r>
+            <w:r>
+              <w:rPr>
+                <w:rStyle w:val="-"/>
+                <w:rFonts w:ascii="Times New Roman" w:hAnsi="Times New Roman" w:cs="Times New Roman"/>
+                <w:noProof/>
+              </w:rPr>
+              <w:t>Applications of drones and potential</w:t>
+            </w:r>
+            <w:r>
+              <w:rPr>
+                <w:noProof/>
                 <w:webHidden/>
               </w:rPr>
-              <w:instrText>PAGEREF _Toc72153355 \h</w:instrText>
-            </w:r>
-            <w:r>
-              <w:rPr>
+              <w:tab/>
+            </w:r>
+            <w:r>
+              <w:rPr>
+                <w:noProof/>
+                <w:webHidden/>
+              </w:rPr>
+              <w:fldChar w:fldCharType="begin"/>
+            </w:r>
+            <w:r>
+              <w:rPr>
+                <w:noProof/>
+                <w:webHidden/>
+              </w:rPr>
+              <w:instrText xml:space="preserve"> PAGEREF _Toc102831918 \h </w:instrText>
+            </w:r>
+            <w:r>
+              <w:rPr>
+                <w:noProof/>
+                <w:webHidden/>
+              </w:rPr>
+            </w:r>
+            <w:r>
+              <w:rPr>
+                <w:noProof/>
+                <w:webHidden/>
+              </w:rPr>
+              <w:fldChar w:fldCharType="separate"/>
+            </w:r>
+            <w:r>
+              <w:rPr>
+                <w:noProof/>
+                <w:webHidden/>
+              </w:rPr>
+              <w:t>8</w:t>
+            </w:r>
+            <w:r>
+              <w:rPr>
+                <w:noProof/>
+                <w:webHidden/>
+              </w:rPr>
+              <w:fldChar w:fldCharType="end"/>
+            </w:r>
+          </w:hyperlink>
+        </w:p>
+        <w:p>
+          <w:pPr>
+            <w:pStyle w:val="20"/>
+            <w:tabs>
+              <w:tab w:val="left" w:pos="880"/>
+              <w:tab w:val="right" w:pos="8630"/>
+            </w:tabs>
+            <w:rPr>
+              <w:rFonts w:eastAsiaTheme="minorEastAsia" w:cstheme="minorBidi"/>
+              <w:i w:val="0"/>
+              <w:iCs w:val="0"/>
+              <w:noProof/>
+              <w:sz w:val="22"/>
+              <w:szCs w:val="22"/>
+            </w:rPr>
+          </w:pPr>
+          <w:hyperlink w:anchor="_Toc102831919" w:history="1">
+            <w:r>
+              <w:rPr>
+                <w:rStyle w:val="-"/>
                 <w:rFonts w:ascii="Times New Roman" w:hAnsi="Times New Roman" w:cs="Times New Roman"/>
+                <w:noProof/>
+              </w:rPr>
+              <w:t>3.1</w:t>
+            </w:r>
+            <w:r>
+              <w:rPr>
+                <w:rFonts w:eastAsiaTheme="minorEastAsia" w:cstheme="minorBidi"/>
+                <w:i w:val="0"/>
+                <w:iCs w:val="0"/>
+                <w:noProof/>
+                <w:sz w:val="22"/>
+                <w:szCs w:val="22"/>
+              </w:rPr>
+              <w:tab/>
+            </w:r>
+            <w:r>
+              <w:rPr>
+                <w:rStyle w:val="-"/>
+                <w:rFonts w:ascii="Times New Roman" w:hAnsi="Times New Roman" w:cs="Times New Roman"/>
+                <w:noProof/>
+              </w:rPr>
+              <w:t>Drones in agriculture</w:t>
+            </w:r>
+            <w:r>
+              <w:rPr>
+                <w:noProof/>
                 <w:webHidden/>
               </w:rPr>
-            </w:r>
-            <w:r>
-              <w:rPr>
+              <w:tab/>
+            </w:r>
+            <w:r>
+              <w:rPr>
+                <w:noProof/>
+                <w:webHidden/>
+              </w:rPr>
+              <w:fldChar w:fldCharType="begin"/>
+            </w:r>
+            <w:r>
+              <w:rPr>
+                <w:noProof/>
+                <w:webHidden/>
+              </w:rPr>
+              <w:instrText xml:space="preserve"> PAGEREF _Toc102831919 \h </w:instrText>
+            </w:r>
+            <w:r>
+              <w:rPr>
+                <w:noProof/>
+                <w:webHidden/>
+              </w:rPr>
+            </w:r>
+            <w:r>
+              <w:rPr>
+                <w:noProof/>
+                <w:webHidden/>
+              </w:rPr>
+              <w:fldChar w:fldCharType="separate"/>
+            </w:r>
+            <w:r>
+              <w:rPr>
+                <w:noProof/>
+                <w:webHidden/>
+              </w:rPr>
+              <w:t>8</w:t>
+            </w:r>
+            <w:r>
+              <w:rPr>
+                <w:noProof/>
+                <w:webHidden/>
+              </w:rPr>
+              <w:fldChar w:fldCharType="end"/>
+            </w:r>
+          </w:hyperlink>
+        </w:p>
+        <w:p>
+          <w:pPr>
+            <w:pStyle w:val="20"/>
+            <w:tabs>
+              <w:tab w:val="left" w:pos="880"/>
+              <w:tab w:val="right" w:pos="8630"/>
+            </w:tabs>
+            <w:rPr>
+              <w:rFonts w:eastAsiaTheme="minorEastAsia" w:cstheme="minorBidi"/>
+              <w:i w:val="0"/>
+              <w:iCs w:val="0"/>
+              <w:noProof/>
+              <w:sz w:val="22"/>
+              <w:szCs w:val="22"/>
+            </w:rPr>
+          </w:pPr>
+          <w:hyperlink w:anchor="_Toc102831920" w:history="1">
+            <w:r>
+              <w:rPr>
+                <w:rStyle w:val="-"/>
                 <w:rFonts w:ascii="Times New Roman" w:hAnsi="Times New Roman" w:cs="Times New Roman"/>
+                <w:noProof/>
+              </w:rPr>
+              <w:t>3.2</w:t>
+            </w:r>
+            <w:r>
+              <w:rPr>
+                <w:rFonts w:eastAsiaTheme="minorEastAsia" w:cstheme="minorBidi"/>
+                <w:i w:val="0"/>
+                <w:iCs w:val="0"/>
+                <w:noProof/>
+                <w:sz w:val="22"/>
+                <w:szCs w:val="22"/>
+              </w:rPr>
+              <w:tab/>
+            </w:r>
+            <w:r>
+              <w:rPr>
+                <w:rStyle w:val="-"/>
+                <w:rFonts w:ascii="Times New Roman" w:hAnsi="Times New Roman" w:cs="Times New Roman"/>
+                <w:noProof/>
+              </w:rPr>
+              <w:t>Drones in health care</w:t>
+            </w:r>
+            <w:r>
+              <w:rPr>
+                <w:noProof/>
                 <w:webHidden/>
               </w:rPr>
+              <w:tab/>
+            </w:r>
+            <w:r>
+              <w:rPr>
+                <w:noProof/>
+                <w:webHidden/>
+              </w:rPr>
+              <w:fldChar w:fldCharType="begin"/>
+            </w:r>
+            <w:r>
+              <w:rPr>
+                <w:noProof/>
+                <w:webHidden/>
+              </w:rPr>
+              <w:instrText xml:space="preserve"> PAGEREF _Toc102831920 \h </w:instrText>
+            </w:r>
+            <w:r>
+              <w:rPr>
+                <w:noProof/>
+                <w:webHidden/>
+              </w:rPr>
+            </w:r>
+            <w:r>
+              <w:rPr>
+                <w:noProof/>
+                <w:webHidden/>
+              </w:rPr>
               <w:fldChar w:fldCharType="separate"/>
             </w:r>
             <w:r>
               <w:rPr>
-                <w:rStyle w:val="IndexLink"/>
+                <w:noProof/>
+                <w:webHidden/>
+              </w:rPr>
+              <w:t>9</w:t>
+            </w:r>
+            <w:r>
+              <w:rPr>
+                <w:noProof/>
+                <w:webHidden/>
+              </w:rPr>
+              <w:fldChar w:fldCharType="end"/>
+            </w:r>
+          </w:hyperlink>
+        </w:p>
+        <w:p>
+          <w:pPr>
+            <w:pStyle w:val="10"/>
+            <w:tabs>
+              <w:tab w:val="right" w:pos="8630"/>
+            </w:tabs>
+            <w:rPr>
+              <w:rFonts w:eastAsiaTheme="minorEastAsia" w:cstheme="minorBidi"/>
+              <w:b w:val="0"/>
+              <w:bCs w:val="0"/>
+              <w:noProof/>
+              <w:sz w:val="22"/>
+              <w:szCs w:val="22"/>
+            </w:rPr>
+          </w:pPr>
+          <w:hyperlink w:anchor="_Toc102831921" w:history="1">
+            <w:r>
+              <w:rPr>
+                <w:rStyle w:val="-"/>
                 <w:rFonts w:ascii="Times New Roman" w:hAnsi="Times New Roman" w:cs="Times New Roman"/>
+                <w:noProof/>
+              </w:rPr>
+              <w:t>4. Proposed Idea…</w:t>
+            </w:r>
+            <w:r>
+              <w:rPr>
+                <w:noProof/>
+                <w:webHidden/>
               </w:rPr>
               <w:tab/>
-              <w:t>4</w:t>
-            </w:r>
-            <w:r>
-              <w:rPr>
+            </w:r>
+            <w:r>
+              <w:rPr>
+                <w:noProof/>
+                <w:webHidden/>
+              </w:rPr>
+              <w:fldChar w:fldCharType="begin"/>
+            </w:r>
+            <w:r>
+              <w:rPr>
+                <w:noProof/>
+                <w:webHidden/>
+              </w:rPr>
+              <w:instrText xml:space="preserve"> PAGEREF _Toc102831921 \h </w:instrText>
+            </w:r>
+            <w:r>
+              <w:rPr>
+                <w:noProof/>
+                <w:webHidden/>
+              </w:rPr>
+            </w:r>
+            <w:r>
+              <w:rPr>
+                <w:noProof/>
+                <w:webHidden/>
+              </w:rPr>
+              <w:fldChar w:fldCharType="separate"/>
+            </w:r>
+            <w:r>
+              <w:rPr>
+                <w:noProof/>
+                <w:webHidden/>
+              </w:rPr>
+              <w:t>11</w:t>
+            </w:r>
+            <w:r>
+              <w:rPr>
+                <w:noProof/>
+                <w:webHidden/>
+              </w:rPr>
+              <w:fldChar w:fldCharType="end"/>
+            </w:r>
+          </w:hyperlink>
+        </w:p>
+        <w:p>
+          <w:pPr>
+            <w:pStyle w:val="30"/>
+            <w:tabs>
+              <w:tab w:val="right" w:pos="8630"/>
+            </w:tabs>
+            <w:rPr>
+              <w:rFonts w:eastAsiaTheme="minorEastAsia" w:cstheme="minorBidi"/>
+              <w:noProof/>
+              <w:sz w:val="22"/>
+              <w:szCs w:val="22"/>
+            </w:rPr>
+          </w:pPr>
+          <w:hyperlink w:anchor="_Toc102831922" w:history="1">
+            <w:r>
+              <w:rPr>
+                <w:rStyle w:val="-"/>
+                <w:noProof/>
+              </w:rPr>
+              <w:t>Why haven’t we see existing many applications on law enforcement implemented yet?</w:t>
+            </w:r>
+            <w:r>
+              <w:rPr>
+                <w:noProof/>
+                <w:webHidden/>
+              </w:rPr>
+              <w:tab/>
+            </w:r>
+            <w:r>
+              <w:rPr>
+                <w:noProof/>
+                <w:webHidden/>
+              </w:rPr>
+              <w:fldChar w:fldCharType="begin"/>
+            </w:r>
+            <w:r>
+              <w:rPr>
+                <w:noProof/>
+                <w:webHidden/>
+              </w:rPr>
+              <w:instrText xml:space="preserve"> PAGEREF _Toc102831922 \h </w:instrText>
+            </w:r>
+            <w:r>
+              <w:rPr>
+                <w:noProof/>
+                <w:webHidden/>
+              </w:rPr>
+            </w:r>
+            <w:r>
+              <w:rPr>
+                <w:noProof/>
+                <w:webHidden/>
+              </w:rPr>
+              <w:fldChar w:fldCharType="separate"/>
+            </w:r>
+            <w:r>
+              <w:rPr>
+                <w:noProof/>
+                <w:webHidden/>
+              </w:rPr>
+              <w:t>11</w:t>
+            </w:r>
+            <w:r>
+              <w:rPr>
+                <w:noProof/>
+                <w:webHidden/>
+              </w:rPr>
+              <w:fldChar w:fldCharType="end"/>
+            </w:r>
+          </w:hyperlink>
+        </w:p>
+        <w:p>
+          <w:pPr>
+            <w:pStyle w:val="10"/>
+            <w:tabs>
+              <w:tab w:val="right" w:pos="8630"/>
+            </w:tabs>
+            <w:rPr>
+              <w:rFonts w:eastAsiaTheme="minorEastAsia" w:cstheme="minorBidi"/>
+              <w:b w:val="0"/>
+              <w:bCs w:val="0"/>
+              <w:noProof/>
+              <w:sz w:val="22"/>
+              <w:szCs w:val="22"/>
+            </w:rPr>
+          </w:pPr>
+          <w:hyperlink w:anchor="_Toc102831923" w:history="1">
+            <w:r>
+              <w:rPr>
+                <w:rStyle w:val="-"/>
                 <w:rFonts w:ascii="Times New Roman" w:hAnsi="Times New Roman" w:cs="Times New Roman"/>
+                <w:noProof/>
+              </w:rPr>
+              <w:t>5. Experimental Results (Testing/Evaluation)</w:t>
+            </w:r>
+            <w:r>
+              <w:rPr>
+                <w:noProof/>
+                <w:webHidden/>
+              </w:rPr>
+              <w:tab/>
+            </w:r>
+            <w:r>
+              <w:rPr>
+                <w:noProof/>
+                <w:webHidden/>
+              </w:rPr>
+              <w:fldChar w:fldCharType="begin"/>
+            </w:r>
+            <w:r>
+              <w:rPr>
+                <w:noProof/>
+                <w:webHidden/>
+              </w:rPr>
+              <w:instrText xml:space="preserve"> PAGEREF _Toc102831923 \h </w:instrText>
+            </w:r>
+            <w:r>
+              <w:rPr>
+                <w:noProof/>
+                <w:webHidden/>
+              </w:rPr>
+            </w:r>
+            <w:r>
+              <w:rPr>
+                <w:noProof/>
+                <w:webHidden/>
+              </w:rPr>
+              <w:fldChar w:fldCharType="separate"/>
+            </w:r>
+            <w:r>
+              <w:rPr>
+                <w:noProof/>
+                <w:webHidden/>
+              </w:rPr>
+              <w:t>12</w:t>
+            </w:r>
+            <w:r>
+              <w:rPr>
+                <w:noProof/>
+                <w:webHidden/>
+              </w:rPr>
+              <w:fldChar w:fldCharType="end"/>
+            </w:r>
+          </w:hyperlink>
+        </w:p>
+        <w:p>
+          <w:pPr>
+            <w:pStyle w:val="10"/>
+            <w:tabs>
+              <w:tab w:val="right" w:pos="8630"/>
+            </w:tabs>
+            <w:rPr>
+              <w:rFonts w:eastAsiaTheme="minorEastAsia" w:cstheme="minorBidi"/>
+              <w:b w:val="0"/>
+              <w:bCs w:val="0"/>
+              <w:noProof/>
+              <w:sz w:val="22"/>
+              <w:szCs w:val="22"/>
+            </w:rPr>
+          </w:pPr>
+          <w:hyperlink w:anchor="_Toc102831924" w:history="1">
+            <w:r>
+              <w:rPr>
+                <w:rStyle w:val="-"/>
+                <w:rFonts w:ascii="Times New Roman" w:hAnsi="Times New Roman" w:cs="Times New Roman"/>
+                <w:noProof/>
+              </w:rPr>
+              <w:t>6. Conclusion</w:t>
+            </w:r>
+            <w:r>
+              <w:rPr>
+                <w:noProof/>
+                <w:webHidden/>
+              </w:rPr>
+              <w:tab/>
+            </w:r>
+            <w:r>
+              <w:rPr>
+                <w:noProof/>
+                <w:webHidden/>
+              </w:rPr>
+              <w:fldChar w:fldCharType="begin"/>
+            </w:r>
+            <w:r>
+              <w:rPr>
+                <w:noProof/>
+                <w:webHidden/>
+              </w:rPr>
+              <w:instrText xml:space="preserve"> PAGEREF _Toc102831924 \h </w:instrText>
+            </w:r>
+            <w:r>
+              <w:rPr>
+                <w:noProof/>
+                <w:webHidden/>
+              </w:rPr>
+            </w:r>
+            <w:r>
+              <w:rPr>
+                <w:noProof/>
+                <w:webHidden/>
+              </w:rPr>
+              <w:fldChar w:fldCharType="separate"/>
+            </w:r>
+            <w:r>
+              <w:rPr>
+                <w:noProof/>
+                <w:webHidden/>
+              </w:rPr>
+              <w:t>13</w:t>
+            </w:r>
+            <w:r>
+              <w:rPr>
+                <w:noProof/>
+                <w:webHidden/>
+              </w:rPr>
+              <w:fldChar w:fldCharType="end"/>
+            </w:r>
+          </w:hyperlink>
+        </w:p>
+        <w:p>
+          <w:pPr>
+            <w:pStyle w:val="10"/>
+            <w:tabs>
+              <w:tab w:val="right" w:pos="8630"/>
+            </w:tabs>
+            <w:rPr>
+              <w:rFonts w:eastAsiaTheme="minorEastAsia" w:cstheme="minorBidi"/>
+              <w:b w:val="0"/>
+              <w:bCs w:val="0"/>
+              <w:noProof/>
+              <w:sz w:val="22"/>
+              <w:szCs w:val="22"/>
+            </w:rPr>
+          </w:pPr>
+          <w:hyperlink w:anchor="_Toc102831925" w:history="1">
+            <w:r>
+              <w:rPr>
+                <w:rStyle w:val="-"/>
+                <w:rFonts w:ascii="Times New Roman" w:hAnsi="Times New Roman" w:cs="Times New Roman"/>
+                <w:noProof/>
+              </w:rPr>
+              <w:t>7. Future Work and Directions</w:t>
+            </w:r>
+            <w:r>
+              <w:rPr>
+                <w:noProof/>
+                <w:webHidden/>
+              </w:rPr>
+              <w:tab/>
+            </w:r>
+            <w:r>
+              <w:rPr>
+                <w:noProof/>
+                <w:webHidden/>
+              </w:rPr>
+              <w:fldChar w:fldCharType="begin"/>
+            </w:r>
+            <w:r>
+              <w:rPr>
+                <w:noProof/>
+                <w:webHidden/>
+              </w:rPr>
+              <w:instrText xml:space="preserve"> PAGEREF _Toc102831925 \h </w:instrText>
+            </w:r>
+            <w:r>
+              <w:rPr>
+                <w:noProof/>
+                <w:webHidden/>
+              </w:rPr>
+            </w:r>
+            <w:r>
+              <w:rPr>
+                <w:noProof/>
+                <w:webHidden/>
+              </w:rPr>
+              <w:fldChar w:fldCharType="separate"/>
+            </w:r>
+            <w:r>
+              <w:rPr>
+                <w:noProof/>
+                <w:webHidden/>
+              </w:rPr>
+              <w:t>14</w:t>
+            </w:r>
+            <w:r>
+              <w:rPr>
+                <w:noProof/>
+                <w:webHidden/>
+              </w:rPr>
+              <w:fldChar w:fldCharType="end"/>
+            </w:r>
+          </w:hyperlink>
+        </w:p>
+        <w:p>
+          <w:pPr>
+            <w:pStyle w:val="10"/>
+            <w:tabs>
+              <w:tab w:val="right" w:pos="8630"/>
+            </w:tabs>
+            <w:rPr>
+              <w:rFonts w:eastAsiaTheme="minorEastAsia" w:cstheme="minorBidi"/>
+              <w:b w:val="0"/>
+              <w:bCs w:val="0"/>
+              <w:noProof/>
+              <w:sz w:val="22"/>
+              <w:szCs w:val="22"/>
+            </w:rPr>
+          </w:pPr>
+          <w:hyperlink w:anchor="_Toc102831926" w:history="1">
+            <w:r>
+              <w:rPr>
+                <w:rStyle w:val="-"/>
+                <w:rFonts w:ascii="Times New Roman" w:hAnsi="Times New Roman" w:cs="Times New Roman"/>
+                <w:noProof/>
+              </w:rPr>
+              <w:t>8. Bibliography</w:t>
+            </w:r>
+            <w:r>
+              <w:rPr>
+                <w:noProof/>
+                <w:webHidden/>
+              </w:rPr>
+              <w:tab/>
+            </w:r>
+            <w:r>
+              <w:rPr>
+                <w:noProof/>
+                <w:webHidden/>
+              </w:rPr>
+              <w:fldChar w:fldCharType="begin"/>
+            </w:r>
+            <w:r>
+              <w:rPr>
+                <w:noProof/>
+                <w:webHidden/>
+              </w:rPr>
+              <w:instrText xml:space="preserve"> PAGEREF _Toc102831926 \h </w:instrText>
+            </w:r>
+            <w:r>
+              <w:rPr>
+                <w:noProof/>
+                <w:webHidden/>
+              </w:rPr>
+            </w:r>
+            <w:r>
+              <w:rPr>
+                <w:noProof/>
+                <w:webHidden/>
+              </w:rPr>
+              <w:fldChar w:fldCharType="separate"/>
+            </w:r>
+            <w:r>
+              <w:rPr>
+                <w:noProof/>
+                <w:webHidden/>
+              </w:rPr>
+              <w:t>15</w:t>
+            </w:r>
+            <w:r>
+              <w:rPr>
+                <w:noProof/>
                 <w:webHidden/>
               </w:rPr>
               <w:fldChar w:fldCharType="end"/>
@@ -1080,1585 +1911,6 @@
               <w:szCs w:val="22"/>
             </w:rPr>
           </w:pPr>
-          <w:hyperlink w:anchor="_Toc72153356">
-            <w:r>
-              <w:rPr>
-                <w:rStyle w:val="IndexLink"/>
-                <w:rFonts w:ascii="Times New Roman" w:hAnsi="Times New Roman" w:cs="Times New Roman"/>
-                <w:webHidden/>
-              </w:rPr>
-              <w:t>2. Related Work</w:t>
-            </w:r>
-            <w:r>
-              <w:rPr>
-                <w:rFonts w:ascii="Times New Roman" w:hAnsi="Times New Roman" w:cs="Times New Roman"/>
-                <w:webHidden/>
-              </w:rPr>
-              <w:fldChar w:fldCharType="begin"/>
-            </w:r>
-            <w:r>
-              <w:rPr>
-                <w:rFonts w:ascii="Times New Roman" w:hAnsi="Times New Roman" w:cs="Times New Roman"/>
-                <w:webHidden/>
-              </w:rPr>
-              <w:instrText>PAGEREF _Toc72153356 \h</w:instrText>
-            </w:r>
-            <w:r>
-              <w:rPr>
-                <w:rFonts w:ascii="Times New Roman" w:hAnsi="Times New Roman" w:cs="Times New Roman"/>
-                <w:webHidden/>
-              </w:rPr>
-            </w:r>
-            <w:r>
-              <w:rPr>
-                <w:rFonts w:ascii="Times New Roman" w:hAnsi="Times New Roman" w:cs="Times New Roman"/>
-                <w:webHidden/>
-              </w:rPr>
-              <w:fldChar w:fldCharType="separate"/>
-            </w:r>
-            <w:r>
-              <w:rPr>
-                <w:rStyle w:val="IndexLink"/>
-                <w:rFonts w:ascii="Times New Roman" w:hAnsi="Times New Roman" w:cs="Times New Roman"/>
-              </w:rPr>
-              <w:tab/>
-              <w:t>6</w:t>
-            </w:r>
-            <w:r>
-              <w:rPr>
-                <w:rFonts w:ascii="Times New Roman" w:hAnsi="Times New Roman" w:cs="Times New Roman"/>
-                <w:webHidden/>
-              </w:rPr>
-              <w:fldChar w:fldCharType="end"/>
-            </w:r>
-          </w:hyperlink>
-        </w:p>
-        <w:p>
-          <w:pPr>
-            <w:pStyle w:val="20"/>
-            <w:tabs>
-              <w:tab w:val="right" w:pos="8630"/>
-            </w:tabs>
-            <w:rPr>
-              <w:rFonts w:ascii="Times New Roman" w:eastAsiaTheme="minorEastAsia" w:hAnsi="Times New Roman" w:cs="Times New Roman"/>
-              <w:i w:val="0"/>
-              <w:iCs w:val="0"/>
-              <w:sz w:val="22"/>
-              <w:szCs w:val="22"/>
-            </w:rPr>
-          </w:pPr>
-          <w:hyperlink w:anchor="_Toc72153357">
-            <w:r>
-              <w:rPr>
-                <w:rStyle w:val="IndexLink"/>
-                <w:rFonts w:ascii="Times New Roman" w:hAnsi="Times New Roman" w:cs="Times New Roman"/>
-                <w:webHidden/>
-              </w:rPr>
-              <w:t>2.1 General</w:t>
-            </w:r>
-            <w:r>
-              <w:rPr>
-                <w:rFonts w:ascii="Times New Roman" w:hAnsi="Times New Roman" w:cs="Times New Roman"/>
-                <w:webHidden/>
-              </w:rPr>
-              <w:fldChar w:fldCharType="begin"/>
-            </w:r>
-            <w:r>
-              <w:rPr>
-                <w:rFonts w:ascii="Times New Roman" w:hAnsi="Times New Roman" w:cs="Times New Roman"/>
-                <w:webHidden/>
-              </w:rPr>
-              <w:instrText>PAGEREF _Toc72153357 \h</w:instrText>
-            </w:r>
-            <w:r>
-              <w:rPr>
-                <w:rFonts w:ascii="Times New Roman" w:hAnsi="Times New Roman" w:cs="Times New Roman"/>
-                <w:webHidden/>
-              </w:rPr>
-            </w:r>
-            <w:r>
-              <w:rPr>
-                <w:rFonts w:ascii="Times New Roman" w:hAnsi="Times New Roman" w:cs="Times New Roman"/>
-                <w:webHidden/>
-              </w:rPr>
-              <w:fldChar w:fldCharType="separate"/>
-            </w:r>
-            <w:r>
-              <w:rPr>
-                <w:rStyle w:val="IndexLink"/>
-                <w:rFonts w:ascii="Times New Roman" w:hAnsi="Times New Roman" w:cs="Times New Roman"/>
-              </w:rPr>
-              <w:tab/>
-              <w:t>6</w:t>
-            </w:r>
-            <w:r>
-              <w:rPr>
-                <w:rFonts w:ascii="Times New Roman" w:hAnsi="Times New Roman" w:cs="Times New Roman"/>
-                <w:webHidden/>
-              </w:rPr>
-              <w:fldChar w:fldCharType="end"/>
-            </w:r>
-          </w:hyperlink>
-        </w:p>
-        <w:p>
-          <w:pPr>
-            <w:pStyle w:val="20"/>
-            <w:tabs>
-              <w:tab w:val="right" w:pos="8630"/>
-            </w:tabs>
-            <w:rPr>
-              <w:rFonts w:ascii="Times New Roman" w:eastAsiaTheme="minorEastAsia" w:hAnsi="Times New Roman" w:cs="Times New Roman"/>
-              <w:i w:val="0"/>
-              <w:iCs w:val="0"/>
-              <w:sz w:val="22"/>
-              <w:szCs w:val="22"/>
-            </w:rPr>
-          </w:pPr>
-          <w:hyperlink w:anchor="_Toc72153358">
-            <w:r>
-              <w:rPr>
-                <w:rStyle w:val="IndexLink"/>
-                <w:rFonts w:ascii="Times New Roman" w:hAnsi="Times New Roman" w:cs="Times New Roman"/>
-                <w:webHidden/>
-              </w:rPr>
-              <w:t>2.2. Topic analysis of referenced literature</w:t>
-            </w:r>
-            <w:r>
-              <w:rPr>
-                <w:rFonts w:ascii="Times New Roman" w:hAnsi="Times New Roman" w:cs="Times New Roman"/>
-                <w:webHidden/>
-              </w:rPr>
-              <w:fldChar w:fldCharType="begin"/>
-            </w:r>
-            <w:r>
-              <w:rPr>
-                <w:rFonts w:ascii="Times New Roman" w:hAnsi="Times New Roman" w:cs="Times New Roman"/>
-                <w:webHidden/>
-              </w:rPr>
-              <w:instrText>PAGEREF _Toc72153358 \h</w:instrText>
-            </w:r>
-            <w:r>
-              <w:rPr>
-                <w:rFonts w:ascii="Times New Roman" w:hAnsi="Times New Roman" w:cs="Times New Roman"/>
-                <w:webHidden/>
-              </w:rPr>
-            </w:r>
-            <w:r>
-              <w:rPr>
-                <w:rFonts w:ascii="Times New Roman" w:hAnsi="Times New Roman" w:cs="Times New Roman"/>
-                <w:webHidden/>
-              </w:rPr>
-              <w:fldChar w:fldCharType="separate"/>
-            </w:r>
-            <w:r>
-              <w:rPr>
-                <w:rStyle w:val="IndexLink"/>
-                <w:rFonts w:ascii="Times New Roman" w:hAnsi="Times New Roman" w:cs="Times New Roman"/>
-              </w:rPr>
-              <w:tab/>
-              <w:t>6</w:t>
-            </w:r>
-            <w:r>
-              <w:rPr>
-                <w:rFonts w:ascii="Times New Roman" w:hAnsi="Times New Roman" w:cs="Times New Roman"/>
-                <w:webHidden/>
-              </w:rPr>
-              <w:fldChar w:fldCharType="end"/>
-            </w:r>
-          </w:hyperlink>
-        </w:p>
-        <w:p>
-          <w:pPr>
-            <w:pStyle w:val="10"/>
-            <w:tabs>
-              <w:tab w:val="right" w:pos="8630"/>
-            </w:tabs>
-            <w:rPr>
-              <w:rFonts w:ascii="Times New Roman" w:eastAsiaTheme="minorEastAsia" w:hAnsi="Times New Roman" w:cs="Times New Roman"/>
-              <w:b w:val="0"/>
-              <w:bCs w:val="0"/>
-              <w:sz w:val="22"/>
-              <w:szCs w:val="22"/>
-            </w:rPr>
-          </w:pPr>
-          <w:hyperlink w:anchor="_Toc72153359">
-            <w:r>
-              <w:rPr>
-                <w:rStyle w:val="IndexLink"/>
-                <w:rFonts w:ascii="Times New Roman" w:hAnsi="Times New Roman" w:cs="Times New Roman"/>
-                <w:webHidden/>
-              </w:rPr>
-              <w:t>3. Proposed Work</w:t>
-            </w:r>
-            <w:r>
-              <w:rPr>
-                <w:rFonts w:ascii="Times New Roman" w:hAnsi="Times New Roman" w:cs="Times New Roman"/>
-                <w:webHidden/>
-              </w:rPr>
-              <w:fldChar w:fldCharType="begin"/>
-            </w:r>
-            <w:r>
-              <w:rPr>
-                <w:rFonts w:ascii="Times New Roman" w:hAnsi="Times New Roman" w:cs="Times New Roman"/>
-                <w:webHidden/>
-              </w:rPr>
-              <w:instrText>PAGEREF _Toc72153359 \h</w:instrText>
-            </w:r>
-            <w:r>
-              <w:rPr>
-                <w:rFonts w:ascii="Times New Roman" w:hAnsi="Times New Roman" w:cs="Times New Roman"/>
-                <w:webHidden/>
-              </w:rPr>
-            </w:r>
-            <w:r>
-              <w:rPr>
-                <w:rFonts w:ascii="Times New Roman" w:hAnsi="Times New Roman" w:cs="Times New Roman"/>
-                <w:webHidden/>
-              </w:rPr>
-              <w:fldChar w:fldCharType="separate"/>
-            </w:r>
-            <w:r>
-              <w:rPr>
-                <w:rStyle w:val="IndexLink"/>
-                <w:rFonts w:ascii="Times New Roman" w:hAnsi="Times New Roman" w:cs="Times New Roman"/>
-              </w:rPr>
-              <w:tab/>
-              <w:t>9</w:t>
-            </w:r>
-            <w:r>
-              <w:rPr>
-                <w:rFonts w:ascii="Times New Roman" w:hAnsi="Times New Roman" w:cs="Times New Roman"/>
-                <w:webHidden/>
-              </w:rPr>
-              <w:fldChar w:fldCharType="end"/>
-            </w:r>
-          </w:hyperlink>
-        </w:p>
-        <w:p>
-          <w:pPr>
-            <w:pStyle w:val="20"/>
-            <w:tabs>
-              <w:tab w:val="right" w:pos="8630"/>
-            </w:tabs>
-            <w:rPr>
-              <w:rFonts w:ascii="Times New Roman" w:eastAsiaTheme="minorEastAsia" w:hAnsi="Times New Roman" w:cs="Times New Roman"/>
-              <w:i w:val="0"/>
-              <w:iCs w:val="0"/>
-              <w:sz w:val="22"/>
-              <w:szCs w:val="22"/>
-            </w:rPr>
-          </w:pPr>
-          <w:hyperlink w:anchor="_Toc72153360">
-            <w:r>
-              <w:rPr>
-                <w:rStyle w:val="IndexLink"/>
-                <w:rFonts w:ascii="Times New Roman" w:hAnsi="Times New Roman" w:cs="Times New Roman"/>
-                <w:webHidden/>
-              </w:rPr>
-              <w:t>3.1. Scientific Context</w:t>
-            </w:r>
-            <w:r>
-              <w:rPr>
-                <w:rFonts w:ascii="Times New Roman" w:hAnsi="Times New Roman" w:cs="Times New Roman"/>
-                <w:webHidden/>
-              </w:rPr>
-              <w:fldChar w:fldCharType="begin"/>
-            </w:r>
-            <w:r>
-              <w:rPr>
-                <w:rFonts w:ascii="Times New Roman" w:hAnsi="Times New Roman" w:cs="Times New Roman"/>
-                <w:webHidden/>
-              </w:rPr>
-              <w:instrText>PAGEREF _Toc72153360 \h</w:instrText>
-            </w:r>
-            <w:r>
-              <w:rPr>
-                <w:rFonts w:ascii="Times New Roman" w:hAnsi="Times New Roman" w:cs="Times New Roman"/>
-                <w:webHidden/>
-              </w:rPr>
-            </w:r>
-            <w:r>
-              <w:rPr>
-                <w:rFonts w:ascii="Times New Roman" w:hAnsi="Times New Roman" w:cs="Times New Roman"/>
-                <w:webHidden/>
-              </w:rPr>
-              <w:fldChar w:fldCharType="separate"/>
-            </w:r>
-            <w:r>
-              <w:rPr>
-                <w:rStyle w:val="IndexLink"/>
-                <w:rFonts w:ascii="Times New Roman" w:hAnsi="Times New Roman" w:cs="Times New Roman"/>
-              </w:rPr>
-              <w:tab/>
-              <w:t>9</w:t>
-            </w:r>
-            <w:r>
-              <w:rPr>
-                <w:rFonts w:ascii="Times New Roman" w:hAnsi="Times New Roman" w:cs="Times New Roman"/>
-                <w:webHidden/>
-              </w:rPr>
-              <w:fldChar w:fldCharType="end"/>
-            </w:r>
-          </w:hyperlink>
-        </w:p>
-        <w:p>
-          <w:pPr>
-            <w:pStyle w:val="30"/>
-            <w:tabs>
-              <w:tab w:val="right" w:pos="8630"/>
-            </w:tabs>
-            <w:rPr>
-              <w:rFonts w:ascii="Times New Roman" w:eastAsiaTheme="minorEastAsia" w:hAnsi="Times New Roman" w:cs="Times New Roman"/>
-              <w:sz w:val="22"/>
-              <w:szCs w:val="22"/>
-            </w:rPr>
-          </w:pPr>
-          <w:hyperlink w:anchor="_Toc72153361">
-            <w:r>
-              <w:rPr>
-                <w:rStyle w:val="IndexLink"/>
-                <w:rFonts w:ascii="Times New Roman" w:hAnsi="Times New Roman" w:cs="Times New Roman"/>
-                <w:webHidden/>
-              </w:rPr>
-              <w:t>3.1.1 Machine Learning in General</w:t>
-            </w:r>
-            <w:r>
-              <w:rPr>
-                <w:rFonts w:ascii="Times New Roman" w:hAnsi="Times New Roman" w:cs="Times New Roman"/>
-                <w:webHidden/>
-              </w:rPr>
-              <w:fldChar w:fldCharType="begin"/>
-            </w:r>
-            <w:r>
-              <w:rPr>
-                <w:rFonts w:ascii="Times New Roman" w:hAnsi="Times New Roman" w:cs="Times New Roman"/>
-                <w:webHidden/>
-              </w:rPr>
-              <w:instrText>PAGEREF _Toc72153361 \h</w:instrText>
-            </w:r>
-            <w:r>
-              <w:rPr>
-                <w:rFonts w:ascii="Times New Roman" w:hAnsi="Times New Roman" w:cs="Times New Roman"/>
-                <w:webHidden/>
-              </w:rPr>
-            </w:r>
-            <w:r>
-              <w:rPr>
-                <w:rFonts w:ascii="Times New Roman" w:hAnsi="Times New Roman" w:cs="Times New Roman"/>
-                <w:webHidden/>
-              </w:rPr>
-              <w:fldChar w:fldCharType="separate"/>
-            </w:r>
-            <w:r>
-              <w:rPr>
-                <w:rStyle w:val="IndexLink"/>
-                <w:rFonts w:ascii="Times New Roman" w:hAnsi="Times New Roman" w:cs="Times New Roman"/>
-              </w:rPr>
-              <w:tab/>
-              <w:t>9</w:t>
-            </w:r>
-            <w:r>
-              <w:rPr>
-                <w:rFonts w:ascii="Times New Roman" w:hAnsi="Times New Roman" w:cs="Times New Roman"/>
-                <w:webHidden/>
-              </w:rPr>
-              <w:fldChar w:fldCharType="end"/>
-            </w:r>
-          </w:hyperlink>
-        </w:p>
-        <w:p>
-          <w:pPr>
-            <w:pStyle w:val="30"/>
-            <w:tabs>
-              <w:tab w:val="right" w:pos="8630"/>
-            </w:tabs>
-            <w:rPr>
-              <w:rFonts w:ascii="Times New Roman" w:eastAsiaTheme="minorEastAsia" w:hAnsi="Times New Roman" w:cs="Times New Roman"/>
-              <w:sz w:val="22"/>
-              <w:szCs w:val="22"/>
-            </w:rPr>
-          </w:pPr>
-          <w:hyperlink w:anchor="_Toc72153362">
-            <w:r>
-              <w:rPr>
-                <w:rStyle w:val="IndexLink"/>
-                <w:rFonts w:ascii="Times New Roman" w:hAnsi="Times New Roman" w:cs="Times New Roman"/>
-                <w:webHidden/>
-              </w:rPr>
-              <w:t>3.1.2 Autonomous Vehicles</w:t>
-            </w:r>
-            <w:r>
-              <w:rPr>
-                <w:rFonts w:ascii="Times New Roman" w:hAnsi="Times New Roman" w:cs="Times New Roman"/>
-                <w:webHidden/>
-              </w:rPr>
-              <w:fldChar w:fldCharType="begin"/>
-            </w:r>
-            <w:r>
-              <w:rPr>
-                <w:rFonts w:ascii="Times New Roman" w:hAnsi="Times New Roman" w:cs="Times New Roman"/>
-                <w:webHidden/>
-              </w:rPr>
-              <w:instrText>PAGEREF _Toc72153362 \h</w:instrText>
-            </w:r>
-            <w:r>
-              <w:rPr>
-                <w:rFonts w:ascii="Times New Roman" w:hAnsi="Times New Roman" w:cs="Times New Roman"/>
-                <w:webHidden/>
-              </w:rPr>
-            </w:r>
-            <w:r>
-              <w:rPr>
-                <w:rFonts w:ascii="Times New Roman" w:hAnsi="Times New Roman" w:cs="Times New Roman"/>
-                <w:webHidden/>
-              </w:rPr>
-              <w:fldChar w:fldCharType="separate"/>
-            </w:r>
-            <w:r>
-              <w:rPr>
-                <w:rStyle w:val="IndexLink"/>
-                <w:rFonts w:ascii="Times New Roman" w:hAnsi="Times New Roman" w:cs="Times New Roman"/>
-              </w:rPr>
-              <w:tab/>
-              <w:t>10</w:t>
-            </w:r>
-            <w:r>
-              <w:rPr>
-                <w:rFonts w:ascii="Times New Roman" w:hAnsi="Times New Roman" w:cs="Times New Roman"/>
-                <w:webHidden/>
-              </w:rPr>
-              <w:fldChar w:fldCharType="end"/>
-            </w:r>
-          </w:hyperlink>
-        </w:p>
-        <w:p>
-          <w:pPr>
-            <w:pStyle w:val="20"/>
-            <w:tabs>
-              <w:tab w:val="right" w:pos="8630"/>
-            </w:tabs>
-            <w:rPr>
-              <w:rFonts w:ascii="Times New Roman" w:eastAsiaTheme="minorEastAsia" w:hAnsi="Times New Roman" w:cs="Times New Roman"/>
-              <w:i w:val="0"/>
-              <w:iCs w:val="0"/>
-              <w:sz w:val="22"/>
-              <w:szCs w:val="22"/>
-            </w:rPr>
-          </w:pPr>
-          <w:hyperlink w:anchor="_Toc72153363">
-            <w:r>
-              <w:rPr>
-                <w:rStyle w:val="IndexLink"/>
-                <w:rFonts w:ascii="Times New Roman" w:hAnsi="Times New Roman" w:cs="Times New Roman"/>
-                <w:webHidden/>
-              </w:rPr>
-              <w:t>3.2. Sensor System</w:t>
-            </w:r>
-            <w:r>
-              <w:rPr>
-                <w:rFonts w:ascii="Times New Roman" w:hAnsi="Times New Roman" w:cs="Times New Roman"/>
-                <w:webHidden/>
-              </w:rPr>
-              <w:fldChar w:fldCharType="begin"/>
-            </w:r>
-            <w:r>
-              <w:rPr>
-                <w:rFonts w:ascii="Times New Roman" w:hAnsi="Times New Roman" w:cs="Times New Roman"/>
-                <w:webHidden/>
-              </w:rPr>
-              <w:instrText>PAGEREF _Toc72153363 \h</w:instrText>
-            </w:r>
-            <w:r>
-              <w:rPr>
-                <w:rFonts w:ascii="Times New Roman" w:hAnsi="Times New Roman" w:cs="Times New Roman"/>
-                <w:webHidden/>
-              </w:rPr>
-            </w:r>
-            <w:r>
-              <w:rPr>
-                <w:rFonts w:ascii="Times New Roman" w:hAnsi="Times New Roman" w:cs="Times New Roman"/>
-                <w:webHidden/>
-              </w:rPr>
-              <w:fldChar w:fldCharType="separate"/>
-            </w:r>
-            <w:r>
-              <w:rPr>
-                <w:rStyle w:val="IndexLink"/>
-                <w:rFonts w:ascii="Times New Roman" w:hAnsi="Times New Roman" w:cs="Times New Roman"/>
-              </w:rPr>
-              <w:tab/>
-              <w:t>12</w:t>
-            </w:r>
-            <w:r>
-              <w:rPr>
-                <w:rFonts w:ascii="Times New Roman" w:hAnsi="Times New Roman" w:cs="Times New Roman"/>
-                <w:webHidden/>
-              </w:rPr>
-              <w:fldChar w:fldCharType="end"/>
-            </w:r>
-          </w:hyperlink>
-        </w:p>
-        <w:p>
-          <w:pPr>
-            <w:pStyle w:val="30"/>
-            <w:tabs>
-              <w:tab w:val="right" w:pos="8630"/>
-            </w:tabs>
-            <w:rPr>
-              <w:rFonts w:ascii="Times New Roman" w:eastAsiaTheme="minorEastAsia" w:hAnsi="Times New Roman" w:cs="Times New Roman"/>
-              <w:sz w:val="22"/>
-              <w:szCs w:val="22"/>
-            </w:rPr>
-          </w:pPr>
-          <w:hyperlink w:anchor="_Toc72153364">
-            <w:r>
-              <w:rPr>
-                <w:rStyle w:val="IndexLink"/>
-                <w:rFonts w:ascii="Times New Roman" w:hAnsi="Times New Roman" w:cs="Times New Roman"/>
-                <w:webHidden/>
-              </w:rPr>
-              <w:t>3.2.1 Introduction to LiDAR sensor system</w:t>
-            </w:r>
-            <w:r>
-              <w:rPr>
-                <w:rFonts w:ascii="Times New Roman" w:hAnsi="Times New Roman" w:cs="Times New Roman"/>
-                <w:webHidden/>
-              </w:rPr>
-              <w:fldChar w:fldCharType="begin"/>
-            </w:r>
-            <w:r>
-              <w:rPr>
-                <w:rFonts w:ascii="Times New Roman" w:hAnsi="Times New Roman" w:cs="Times New Roman"/>
-                <w:webHidden/>
-              </w:rPr>
-              <w:instrText>PAGEREF _Toc72153364 \h</w:instrText>
-            </w:r>
-            <w:r>
-              <w:rPr>
-                <w:rFonts w:ascii="Times New Roman" w:hAnsi="Times New Roman" w:cs="Times New Roman"/>
-                <w:webHidden/>
-              </w:rPr>
-            </w:r>
-            <w:r>
-              <w:rPr>
-                <w:rFonts w:ascii="Times New Roman" w:hAnsi="Times New Roman" w:cs="Times New Roman"/>
-                <w:webHidden/>
-              </w:rPr>
-              <w:fldChar w:fldCharType="separate"/>
-            </w:r>
-            <w:r>
-              <w:rPr>
-                <w:rStyle w:val="IndexLink"/>
-                <w:rFonts w:ascii="Times New Roman" w:hAnsi="Times New Roman" w:cs="Times New Roman"/>
-              </w:rPr>
-              <w:tab/>
-              <w:t>12</w:t>
-            </w:r>
-            <w:r>
-              <w:rPr>
-                <w:rFonts w:ascii="Times New Roman" w:hAnsi="Times New Roman" w:cs="Times New Roman"/>
-                <w:webHidden/>
-              </w:rPr>
-              <w:fldChar w:fldCharType="end"/>
-            </w:r>
-          </w:hyperlink>
-        </w:p>
-        <w:p>
-          <w:pPr>
-            <w:pStyle w:val="30"/>
-            <w:tabs>
-              <w:tab w:val="right" w:pos="8630"/>
-            </w:tabs>
-            <w:rPr>
-              <w:rFonts w:ascii="Times New Roman" w:eastAsiaTheme="minorEastAsia" w:hAnsi="Times New Roman" w:cs="Times New Roman"/>
-              <w:sz w:val="22"/>
-              <w:szCs w:val="22"/>
-            </w:rPr>
-          </w:pPr>
-          <w:hyperlink w:anchor="_Toc72153365">
-            <w:r>
-              <w:rPr>
-                <w:rStyle w:val="IndexLink"/>
-                <w:rFonts w:ascii="Times New Roman" w:hAnsi="Times New Roman" w:cs="Times New Roman"/>
-                <w:webHidden/>
-              </w:rPr>
-              <w:t>3.2.2 Sensors</w:t>
-            </w:r>
-            <w:r>
-              <w:rPr>
-                <w:rFonts w:ascii="Times New Roman" w:hAnsi="Times New Roman" w:cs="Times New Roman"/>
-                <w:webHidden/>
-              </w:rPr>
-              <w:fldChar w:fldCharType="begin"/>
-            </w:r>
-            <w:r>
-              <w:rPr>
-                <w:rFonts w:ascii="Times New Roman" w:hAnsi="Times New Roman" w:cs="Times New Roman"/>
-                <w:webHidden/>
-              </w:rPr>
-              <w:instrText>PAGEREF _Toc72153365 \h</w:instrText>
-            </w:r>
-            <w:r>
-              <w:rPr>
-                <w:rFonts w:ascii="Times New Roman" w:hAnsi="Times New Roman" w:cs="Times New Roman"/>
-                <w:webHidden/>
-              </w:rPr>
-            </w:r>
-            <w:r>
-              <w:rPr>
-                <w:rFonts w:ascii="Times New Roman" w:hAnsi="Times New Roman" w:cs="Times New Roman"/>
-                <w:webHidden/>
-              </w:rPr>
-              <w:fldChar w:fldCharType="separate"/>
-            </w:r>
-            <w:r>
-              <w:rPr>
-                <w:rStyle w:val="IndexLink"/>
-                <w:rFonts w:ascii="Times New Roman" w:hAnsi="Times New Roman" w:cs="Times New Roman"/>
-              </w:rPr>
-              <w:tab/>
-              <w:t>12</w:t>
-            </w:r>
-            <w:r>
-              <w:rPr>
-                <w:rFonts w:ascii="Times New Roman" w:hAnsi="Times New Roman" w:cs="Times New Roman"/>
-                <w:webHidden/>
-              </w:rPr>
-              <w:fldChar w:fldCharType="end"/>
-            </w:r>
-          </w:hyperlink>
-        </w:p>
-        <w:p>
-          <w:pPr>
-            <w:pStyle w:val="20"/>
-            <w:tabs>
-              <w:tab w:val="right" w:pos="8630"/>
-            </w:tabs>
-            <w:rPr>
-              <w:rFonts w:ascii="Times New Roman" w:eastAsiaTheme="minorEastAsia" w:hAnsi="Times New Roman" w:cs="Times New Roman"/>
-              <w:i w:val="0"/>
-              <w:iCs w:val="0"/>
-              <w:sz w:val="22"/>
-              <w:szCs w:val="22"/>
-            </w:rPr>
-          </w:pPr>
-          <w:hyperlink w:anchor="_Toc72153366">
-            <w:r>
-              <w:rPr>
-                <w:rStyle w:val="IndexLink"/>
-                <w:rFonts w:ascii="Times New Roman" w:hAnsi="Times New Roman" w:cs="Times New Roman"/>
-                <w:webHidden/>
-              </w:rPr>
-              <w:t>3.3. Proposed Idea</w:t>
-            </w:r>
-            <w:r>
-              <w:rPr>
-                <w:rFonts w:ascii="Times New Roman" w:hAnsi="Times New Roman" w:cs="Times New Roman"/>
-                <w:webHidden/>
-              </w:rPr>
-              <w:fldChar w:fldCharType="begin"/>
-            </w:r>
-            <w:r>
-              <w:rPr>
-                <w:rFonts w:ascii="Times New Roman" w:hAnsi="Times New Roman" w:cs="Times New Roman"/>
-                <w:webHidden/>
-              </w:rPr>
-              <w:instrText>PAGEREF _Toc72153366 \h</w:instrText>
-            </w:r>
-            <w:r>
-              <w:rPr>
-                <w:rFonts w:ascii="Times New Roman" w:hAnsi="Times New Roman" w:cs="Times New Roman"/>
-                <w:webHidden/>
-              </w:rPr>
-            </w:r>
-            <w:r>
-              <w:rPr>
-                <w:rFonts w:ascii="Times New Roman" w:hAnsi="Times New Roman" w:cs="Times New Roman"/>
-                <w:webHidden/>
-              </w:rPr>
-              <w:fldChar w:fldCharType="separate"/>
-            </w:r>
-            <w:r>
-              <w:rPr>
-                <w:rStyle w:val="IndexLink"/>
-                <w:rFonts w:ascii="Times New Roman" w:hAnsi="Times New Roman" w:cs="Times New Roman"/>
-              </w:rPr>
-              <w:tab/>
-              <w:t>15</w:t>
-            </w:r>
-            <w:r>
-              <w:rPr>
-                <w:rFonts w:ascii="Times New Roman" w:hAnsi="Times New Roman" w:cs="Times New Roman"/>
-                <w:webHidden/>
-              </w:rPr>
-              <w:fldChar w:fldCharType="end"/>
-            </w:r>
-          </w:hyperlink>
-        </w:p>
-        <w:p>
-          <w:pPr>
-            <w:pStyle w:val="30"/>
-            <w:tabs>
-              <w:tab w:val="right" w:pos="8630"/>
-            </w:tabs>
-            <w:rPr>
-              <w:rFonts w:ascii="Times New Roman" w:eastAsiaTheme="minorEastAsia" w:hAnsi="Times New Roman" w:cs="Times New Roman"/>
-              <w:sz w:val="22"/>
-              <w:szCs w:val="22"/>
-            </w:rPr>
-          </w:pPr>
-          <w:hyperlink w:anchor="_Toc72153367">
-            <w:r>
-              <w:rPr>
-                <w:rStyle w:val="IndexLink"/>
-                <w:rFonts w:ascii="Times New Roman" w:hAnsi="Times New Roman" w:cs="Times New Roman"/>
-                <w:webHidden/>
-              </w:rPr>
-              <w:t>3.3.1 Idea on Object Recognition</w:t>
-            </w:r>
-            <w:r>
-              <w:rPr>
-                <w:rFonts w:ascii="Times New Roman" w:hAnsi="Times New Roman" w:cs="Times New Roman"/>
-                <w:webHidden/>
-              </w:rPr>
-              <w:fldChar w:fldCharType="begin"/>
-            </w:r>
-            <w:r>
-              <w:rPr>
-                <w:rFonts w:ascii="Times New Roman" w:hAnsi="Times New Roman" w:cs="Times New Roman"/>
-                <w:webHidden/>
-              </w:rPr>
-              <w:instrText>PAGEREF _Toc72153367 \h</w:instrText>
-            </w:r>
-            <w:r>
-              <w:rPr>
-                <w:rFonts w:ascii="Times New Roman" w:hAnsi="Times New Roman" w:cs="Times New Roman"/>
-                <w:webHidden/>
-              </w:rPr>
-            </w:r>
-            <w:r>
-              <w:rPr>
-                <w:rFonts w:ascii="Times New Roman" w:hAnsi="Times New Roman" w:cs="Times New Roman"/>
-                <w:webHidden/>
-              </w:rPr>
-              <w:fldChar w:fldCharType="separate"/>
-            </w:r>
-            <w:r>
-              <w:rPr>
-                <w:rStyle w:val="IndexLink"/>
-                <w:rFonts w:ascii="Times New Roman" w:hAnsi="Times New Roman" w:cs="Times New Roman"/>
-              </w:rPr>
-              <w:tab/>
-              <w:t>15</w:t>
-            </w:r>
-            <w:r>
-              <w:rPr>
-                <w:rFonts w:ascii="Times New Roman" w:hAnsi="Times New Roman" w:cs="Times New Roman"/>
-                <w:webHidden/>
-              </w:rPr>
-              <w:fldChar w:fldCharType="end"/>
-            </w:r>
-          </w:hyperlink>
-        </w:p>
-        <w:p>
-          <w:pPr>
-            <w:pStyle w:val="30"/>
-            <w:tabs>
-              <w:tab w:val="right" w:pos="8630"/>
-            </w:tabs>
-            <w:rPr>
-              <w:rFonts w:ascii="Times New Roman" w:eastAsiaTheme="minorEastAsia" w:hAnsi="Times New Roman" w:cs="Times New Roman"/>
-              <w:sz w:val="22"/>
-              <w:szCs w:val="22"/>
-            </w:rPr>
-          </w:pPr>
-          <w:hyperlink w:anchor="_Toc72153368">
-            <w:r>
-              <w:rPr>
-                <w:rStyle w:val="IndexLink"/>
-                <w:rFonts w:ascii="Times New Roman" w:hAnsi="Times New Roman" w:cs="Times New Roman"/>
-                <w:webHidden/>
-              </w:rPr>
-              <w:t>3.3.2 Need for Improvement</w:t>
-            </w:r>
-            <w:r>
-              <w:rPr>
-                <w:rFonts w:ascii="Times New Roman" w:hAnsi="Times New Roman" w:cs="Times New Roman"/>
-                <w:webHidden/>
-              </w:rPr>
-              <w:fldChar w:fldCharType="begin"/>
-            </w:r>
-            <w:r>
-              <w:rPr>
-                <w:rFonts w:ascii="Times New Roman" w:hAnsi="Times New Roman" w:cs="Times New Roman"/>
-                <w:webHidden/>
-              </w:rPr>
-              <w:instrText>PAGEREF _Toc72153368 \h</w:instrText>
-            </w:r>
-            <w:r>
-              <w:rPr>
-                <w:rFonts w:ascii="Times New Roman" w:hAnsi="Times New Roman" w:cs="Times New Roman"/>
-                <w:webHidden/>
-              </w:rPr>
-            </w:r>
-            <w:r>
-              <w:rPr>
-                <w:rFonts w:ascii="Times New Roman" w:hAnsi="Times New Roman" w:cs="Times New Roman"/>
-                <w:webHidden/>
-              </w:rPr>
-              <w:fldChar w:fldCharType="separate"/>
-            </w:r>
-            <w:r>
-              <w:rPr>
-                <w:rStyle w:val="IndexLink"/>
-                <w:rFonts w:ascii="Times New Roman" w:hAnsi="Times New Roman" w:cs="Times New Roman"/>
-              </w:rPr>
-              <w:tab/>
-              <w:t>15</w:t>
-            </w:r>
-            <w:r>
-              <w:rPr>
-                <w:rFonts w:ascii="Times New Roman" w:hAnsi="Times New Roman" w:cs="Times New Roman"/>
-                <w:webHidden/>
-              </w:rPr>
-              <w:fldChar w:fldCharType="end"/>
-            </w:r>
-          </w:hyperlink>
-        </w:p>
-        <w:p>
-          <w:pPr>
-            <w:pStyle w:val="30"/>
-            <w:tabs>
-              <w:tab w:val="right" w:pos="8630"/>
-            </w:tabs>
-            <w:rPr>
-              <w:rFonts w:ascii="Times New Roman" w:eastAsiaTheme="minorEastAsia" w:hAnsi="Times New Roman" w:cs="Times New Roman"/>
-              <w:sz w:val="22"/>
-              <w:szCs w:val="22"/>
-            </w:rPr>
-          </w:pPr>
-          <w:hyperlink w:anchor="_Toc72153369">
-            <w:r>
-              <w:rPr>
-                <w:rStyle w:val="IndexLink"/>
-                <w:rFonts w:ascii="Times New Roman" w:hAnsi="Times New Roman" w:cs="Times New Roman"/>
-                <w:webHidden/>
-              </w:rPr>
-              <w:t>3.3.3 Upgraded Object Recognition</w:t>
-            </w:r>
-            <w:r>
-              <w:rPr>
-                <w:rFonts w:ascii="Times New Roman" w:hAnsi="Times New Roman" w:cs="Times New Roman"/>
-                <w:webHidden/>
-              </w:rPr>
-              <w:fldChar w:fldCharType="begin"/>
-            </w:r>
-            <w:r>
-              <w:rPr>
-                <w:rFonts w:ascii="Times New Roman" w:hAnsi="Times New Roman" w:cs="Times New Roman"/>
-                <w:webHidden/>
-              </w:rPr>
-              <w:instrText>PAGEREF _Toc72153369 \h</w:instrText>
-            </w:r>
-            <w:r>
-              <w:rPr>
-                <w:rFonts w:ascii="Times New Roman" w:hAnsi="Times New Roman" w:cs="Times New Roman"/>
-                <w:webHidden/>
-              </w:rPr>
-            </w:r>
-            <w:r>
-              <w:rPr>
-                <w:rFonts w:ascii="Times New Roman" w:hAnsi="Times New Roman" w:cs="Times New Roman"/>
-                <w:webHidden/>
-              </w:rPr>
-              <w:fldChar w:fldCharType="separate"/>
-            </w:r>
-            <w:r>
-              <w:rPr>
-                <w:rStyle w:val="IndexLink"/>
-                <w:rFonts w:ascii="Times New Roman" w:hAnsi="Times New Roman" w:cs="Times New Roman"/>
-              </w:rPr>
-              <w:tab/>
-              <w:t>16</w:t>
-            </w:r>
-            <w:r>
-              <w:rPr>
-                <w:rFonts w:ascii="Times New Roman" w:hAnsi="Times New Roman" w:cs="Times New Roman"/>
-                <w:webHidden/>
-              </w:rPr>
-              <w:fldChar w:fldCharType="end"/>
-            </w:r>
-          </w:hyperlink>
-        </w:p>
-        <w:p>
-          <w:pPr>
-            <w:pStyle w:val="30"/>
-            <w:tabs>
-              <w:tab w:val="right" w:pos="8630"/>
-            </w:tabs>
-            <w:rPr>
-              <w:rFonts w:ascii="Times New Roman" w:eastAsiaTheme="minorEastAsia" w:hAnsi="Times New Roman" w:cs="Times New Roman"/>
-              <w:sz w:val="22"/>
-              <w:szCs w:val="22"/>
-            </w:rPr>
-          </w:pPr>
-          <w:hyperlink w:anchor="_Toc72153370">
-            <w:r>
-              <w:rPr>
-                <w:rStyle w:val="IndexLink"/>
-                <w:rFonts w:ascii="Times New Roman" w:hAnsi="Times New Roman" w:cs="Times New Roman"/>
-                <w:webHidden/>
-              </w:rPr>
-              <w:t>3.3.4 Machine Learning Algorithms</w:t>
-            </w:r>
-            <w:r>
-              <w:rPr>
-                <w:rFonts w:ascii="Times New Roman" w:hAnsi="Times New Roman" w:cs="Times New Roman"/>
-                <w:webHidden/>
-              </w:rPr>
-              <w:fldChar w:fldCharType="begin"/>
-            </w:r>
-            <w:r>
-              <w:rPr>
-                <w:rFonts w:ascii="Times New Roman" w:hAnsi="Times New Roman" w:cs="Times New Roman"/>
-                <w:webHidden/>
-              </w:rPr>
-              <w:instrText>PAGEREF _Toc72153370 \h</w:instrText>
-            </w:r>
-            <w:r>
-              <w:rPr>
-                <w:rFonts w:ascii="Times New Roman" w:hAnsi="Times New Roman" w:cs="Times New Roman"/>
-                <w:webHidden/>
-              </w:rPr>
-            </w:r>
-            <w:r>
-              <w:rPr>
-                <w:rFonts w:ascii="Times New Roman" w:hAnsi="Times New Roman" w:cs="Times New Roman"/>
-                <w:webHidden/>
-              </w:rPr>
-              <w:fldChar w:fldCharType="separate"/>
-            </w:r>
-            <w:r>
-              <w:rPr>
-                <w:rStyle w:val="IndexLink"/>
-                <w:rFonts w:ascii="Times New Roman" w:hAnsi="Times New Roman" w:cs="Times New Roman"/>
-              </w:rPr>
-              <w:tab/>
-              <w:t>20</w:t>
-            </w:r>
-            <w:r>
-              <w:rPr>
-                <w:rFonts w:ascii="Times New Roman" w:hAnsi="Times New Roman" w:cs="Times New Roman"/>
-                <w:webHidden/>
-              </w:rPr>
-              <w:fldChar w:fldCharType="end"/>
-            </w:r>
-          </w:hyperlink>
-        </w:p>
-        <w:p>
-          <w:pPr>
-            <w:pStyle w:val="20"/>
-            <w:tabs>
-              <w:tab w:val="right" w:pos="8630"/>
-            </w:tabs>
-            <w:rPr>
-              <w:rFonts w:ascii="Times New Roman" w:eastAsiaTheme="minorEastAsia" w:hAnsi="Times New Roman" w:cs="Times New Roman"/>
-              <w:i w:val="0"/>
-              <w:iCs w:val="0"/>
-              <w:sz w:val="22"/>
-              <w:szCs w:val="22"/>
-            </w:rPr>
-          </w:pPr>
-          <w:hyperlink w:anchor="_Toc72153371">
-            <w:r>
-              <w:rPr>
-                <w:rStyle w:val="IndexLink"/>
-                <w:rFonts w:ascii="Times New Roman" w:hAnsi="Times New Roman" w:cs="Times New Roman"/>
-                <w:webHidden/>
-              </w:rPr>
-              <w:t>3.4. Idea Implementation</w:t>
-            </w:r>
-            <w:r>
-              <w:rPr>
-                <w:rFonts w:ascii="Times New Roman" w:hAnsi="Times New Roman" w:cs="Times New Roman"/>
-                <w:webHidden/>
-              </w:rPr>
-              <w:fldChar w:fldCharType="begin"/>
-            </w:r>
-            <w:r>
-              <w:rPr>
-                <w:rFonts w:ascii="Times New Roman" w:hAnsi="Times New Roman" w:cs="Times New Roman"/>
-                <w:webHidden/>
-              </w:rPr>
-              <w:instrText>PAGEREF _Toc72153371 \h</w:instrText>
-            </w:r>
-            <w:r>
-              <w:rPr>
-                <w:rFonts w:ascii="Times New Roman" w:hAnsi="Times New Roman" w:cs="Times New Roman"/>
-                <w:webHidden/>
-              </w:rPr>
-            </w:r>
-            <w:r>
-              <w:rPr>
-                <w:rFonts w:ascii="Times New Roman" w:hAnsi="Times New Roman" w:cs="Times New Roman"/>
-                <w:webHidden/>
-              </w:rPr>
-              <w:fldChar w:fldCharType="separate"/>
-            </w:r>
-            <w:r>
-              <w:rPr>
-                <w:rStyle w:val="IndexLink"/>
-                <w:rFonts w:ascii="Times New Roman" w:hAnsi="Times New Roman" w:cs="Times New Roman"/>
-              </w:rPr>
-              <w:tab/>
-              <w:t>22</w:t>
-            </w:r>
-            <w:r>
-              <w:rPr>
-                <w:rFonts w:ascii="Times New Roman" w:hAnsi="Times New Roman" w:cs="Times New Roman"/>
-                <w:webHidden/>
-              </w:rPr>
-              <w:fldChar w:fldCharType="end"/>
-            </w:r>
-          </w:hyperlink>
-        </w:p>
-        <w:p>
-          <w:pPr>
-            <w:pStyle w:val="30"/>
-            <w:tabs>
-              <w:tab w:val="right" w:pos="8630"/>
-            </w:tabs>
-            <w:rPr>
-              <w:rFonts w:ascii="Times New Roman" w:eastAsiaTheme="minorEastAsia" w:hAnsi="Times New Roman" w:cs="Times New Roman"/>
-              <w:sz w:val="22"/>
-              <w:szCs w:val="22"/>
-            </w:rPr>
-          </w:pPr>
-          <w:hyperlink w:anchor="_Toc72153372">
-            <w:r>
-              <w:rPr>
-                <w:rStyle w:val="IndexLink"/>
-                <w:rFonts w:ascii="Times New Roman" w:hAnsi="Times New Roman" w:cs="Times New Roman"/>
-                <w:webHidden/>
-              </w:rPr>
-              <w:t>3.4.1 Project Idea</w:t>
-            </w:r>
-            <w:r>
-              <w:rPr>
-                <w:rFonts w:ascii="Times New Roman" w:hAnsi="Times New Roman" w:cs="Times New Roman"/>
-                <w:webHidden/>
-              </w:rPr>
-              <w:fldChar w:fldCharType="begin"/>
-            </w:r>
-            <w:r>
-              <w:rPr>
-                <w:rFonts w:ascii="Times New Roman" w:hAnsi="Times New Roman" w:cs="Times New Roman"/>
-                <w:webHidden/>
-              </w:rPr>
-              <w:instrText>PAGEREF _Toc72153372 \h</w:instrText>
-            </w:r>
-            <w:r>
-              <w:rPr>
-                <w:rFonts w:ascii="Times New Roman" w:hAnsi="Times New Roman" w:cs="Times New Roman"/>
-                <w:webHidden/>
-              </w:rPr>
-            </w:r>
-            <w:r>
-              <w:rPr>
-                <w:rFonts w:ascii="Times New Roman" w:hAnsi="Times New Roman" w:cs="Times New Roman"/>
-                <w:webHidden/>
-              </w:rPr>
-              <w:fldChar w:fldCharType="separate"/>
-            </w:r>
-            <w:r>
-              <w:rPr>
-                <w:rStyle w:val="IndexLink"/>
-                <w:rFonts w:ascii="Times New Roman" w:hAnsi="Times New Roman" w:cs="Times New Roman"/>
-              </w:rPr>
-              <w:tab/>
-              <w:t>22</w:t>
-            </w:r>
-            <w:r>
-              <w:rPr>
-                <w:rFonts w:ascii="Times New Roman" w:hAnsi="Times New Roman" w:cs="Times New Roman"/>
-                <w:webHidden/>
-              </w:rPr>
-              <w:fldChar w:fldCharType="end"/>
-            </w:r>
-          </w:hyperlink>
-        </w:p>
-        <w:p>
-          <w:pPr>
-            <w:pStyle w:val="30"/>
-            <w:tabs>
-              <w:tab w:val="right" w:pos="8630"/>
-            </w:tabs>
-            <w:rPr>
-              <w:rFonts w:ascii="Times New Roman" w:eastAsiaTheme="minorEastAsia" w:hAnsi="Times New Roman" w:cs="Times New Roman"/>
-              <w:sz w:val="22"/>
-              <w:szCs w:val="22"/>
-            </w:rPr>
-          </w:pPr>
-          <w:hyperlink w:anchor="_Toc72153373">
-            <w:r>
-              <w:rPr>
-                <w:rStyle w:val="IndexLink"/>
-                <w:rFonts w:ascii="Times New Roman" w:hAnsi="Times New Roman" w:cs="Times New Roman"/>
-                <w:webHidden/>
-              </w:rPr>
-              <w:t>3.4.2 Important Software</w:t>
-            </w:r>
-            <w:r>
-              <w:rPr>
-                <w:rFonts w:ascii="Times New Roman" w:hAnsi="Times New Roman" w:cs="Times New Roman"/>
-                <w:webHidden/>
-              </w:rPr>
-              <w:fldChar w:fldCharType="begin"/>
-            </w:r>
-            <w:r>
-              <w:rPr>
-                <w:rFonts w:ascii="Times New Roman" w:hAnsi="Times New Roman" w:cs="Times New Roman"/>
-                <w:webHidden/>
-              </w:rPr>
-              <w:instrText>PAGEREF _Toc72153373 \h</w:instrText>
-            </w:r>
-            <w:r>
-              <w:rPr>
-                <w:rFonts w:ascii="Times New Roman" w:hAnsi="Times New Roman" w:cs="Times New Roman"/>
-                <w:webHidden/>
-              </w:rPr>
-            </w:r>
-            <w:r>
-              <w:rPr>
-                <w:rFonts w:ascii="Times New Roman" w:hAnsi="Times New Roman" w:cs="Times New Roman"/>
-                <w:webHidden/>
-              </w:rPr>
-              <w:fldChar w:fldCharType="separate"/>
-            </w:r>
-            <w:r>
-              <w:rPr>
-                <w:rStyle w:val="IndexLink"/>
-                <w:rFonts w:ascii="Times New Roman" w:hAnsi="Times New Roman" w:cs="Times New Roman"/>
-              </w:rPr>
-              <w:tab/>
-              <w:t>23</w:t>
-            </w:r>
-            <w:r>
-              <w:rPr>
-                <w:rFonts w:ascii="Times New Roman" w:hAnsi="Times New Roman" w:cs="Times New Roman"/>
-                <w:webHidden/>
-              </w:rPr>
-              <w:fldChar w:fldCharType="end"/>
-            </w:r>
-          </w:hyperlink>
-        </w:p>
-        <w:p>
-          <w:pPr>
-            <w:pStyle w:val="30"/>
-            <w:tabs>
-              <w:tab w:val="right" w:pos="8630"/>
-            </w:tabs>
-            <w:rPr>
-              <w:rFonts w:ascii="Times New Roman" w:eastAsiaTheme="minorEastAsia" w:hAnsi="Times New Roman" w:cs="Times New Roman"/>
-              <w:sz w:val="22"/>
-              <w:szCs w:val="22"/>
-            </w:rPr>
-          </w:pPr>
-          <w:hyperlink w:anchor="_Toc72153374">
-            <w:r>
-              <w:rPr>
-                <w:rStyle w:val="IndexLink"/>
-                <w:rFonts w:ascii="Times New Roman" w:hAnsi="Times New Roman" w:cs="Times New Roman"/>
-                <w:webHidden/>
-              </w:rPr>
-              <w:t>3.4.2 Methodology</w:t>
-            </w:r>
-            <w:r>
-              <w:rPr>
-                <w:rFonts w:ascii="Times New Roman" w:hAnsi="Times New Roman" w:cs="Times New Roman"/>
-                <w:webHidden/>
-              </w:rPr>
-              <w:fldChar w:fldCharType="begin"/>
-            </w:r>
-            <w:r>
-              <w:rPr>
-                <w:rFonts w:ascii="Times New Roman" w:hAnsi="Times New Roman" w:cs="Times New Roman"/>
-                <w:webHidden/>
-              </w:rPr>
-              <w:instrText>PAGEREF _Toc72153374 \h</w:instrText>
-            </w:r>
-            <w:r>
-              <w:rPr>
-                <w:rFonts w:ascii="Times New Roman" w:hAnsi="Times New Roman" w:cs="Times New Roman"/>
-                <w:webHidden/>
-              </w:rPr>
-            </w:r>
-            <w:r>
-              <w:rPr>
-                <w:rFonts w:ascii="Times New Roman" w:hAnsi="Times New Roman" w:cs="Times New Roman"/>
-                <w:webHidden/>
-              </w:rPr>
-              <w:fldChar w:fldCharType="separate"/>
-            </w:r>
-            <w:r>
-              <w:rPr>
-                <w:rStyle w:val="IndexLink"/>
-                <w:rFonts w:ascii="Times New Roman" w:hAnsi="Times New Roman" w:cs="Times New Roman"/>
-              </w:rPr>
-              <w:tab/>
-              <w:t>24</w:t>
-            </w:r>
-            <w:r>
-              <w:rPr>
-                <w:rFonts w:ascii="Times New Roman" w:hAnsi="Times New Roman" w:cs="Times New Roman"/>
-                <w:webHidden/>
-              </w:rPr>
-              <w:fldChar w:fldCharType="end"/>
-            </w:r>
-          </w:hyperlink>
-        </w:p>
-        <w:p>
-          <w:pPr>
-            <w:pStyle w:val="10"/>
-            <w:tabs>
-              <w:tab w:val="right" w:pos="8630"/>
-            </w:tabs>
-            <w:rPr>
-              <w:rFonts w:ascii="Times New Roman" w:eastAsiaTheme="minorEastAsia" w:hAnsi="Times New Roman" w:cs="Times New Roman"/>
-              <w:b w:val="0"/>
-              <w:bCs w:val="0"/>
-              <w:sz w:val="22"/>
-              <w:szCs w:val="22"/>
-            </w:rPr>
-          </w:pPr>
-          <w:hyperlink w:anchor="_Toc72153375">
-            <w:r>
-              <w:rPr>
-                <w:rStyle w:val="IndexLink"/>
-                <w:rFonts w:ascii="Times New Roman" w:hAnsi="Times New Roman" w:cs="Times New Roman"/>
-                <w:webHidden/>
-              </w:rPr>
-              <w:t>4. Comparative Analysis and Discussion</w:t>
-            </w:r>
-            <w:r>
-              <w:rPr>
-                <w:rFonts w:ascii="Times New Roman" w:hAnsi="Times New Roman" w:cs="Times New Roman"/>
-                <w:webHidden/>
-              </w:rPr>
-              <w:fldChar w:fldCharType="begin"/>
-            </w:r>
-            <w:r>
-              <w:rPr>
-                <w:rFonts w:ascii="Times New Roman" w:hAnsi="Times New Roman" w:cs="Times New Roman"/>
-                <w:webHidden/>
-              </w:rPr>
-              <w:instrText>PAGEREF _Toc72153375 \h</w:instrText>
-            </w:r>
-            <w:r>
-              <w:rPr>
-                <w:rFonts w:ascii="Times New Roman" w:hAnsi="Times New Roman" w:cs="Times New Roman"/>
-                <w:webHidden/>
-              </w:rPr>
-            </w:r>
-            <w:r>
-              <w:rPr>
-                <w:rFonts w:ascii="Times New Roman" w:hAnsi="Times New Roman" w:cs="Times New Roman"/>
-                <w:webHidden/>
-              </w:rPr>
-              <w:fldChar w:fldCharType="separate"/>
-            </w:r>
-            <w:r>
-              <w:rPr>
-                <w:rStyle w:val="IndexLink"/>
-                <w:rFonts w:ascii="Times New Roman" w:hAnsi="Times New Roman" w:cs="Times New Roman"/>
-              </w:rPr>
-              <w:tab/>
-              <w:t>26</w:t>
-            </w:r>
-            <w:r>
-              <w:rPr>
-                <w:rFonts w:ascii="Times New Roman" w:hAnsi="Times New Roman" w:cs="Times New Roman"/>
-                <w:webHidden/>
-              </w:rPr>
-              <w:fldChar w:fldCharType="end"/>
-            </w:r>
-          </w:hyperlink>
-        </w:p>
-        <w:p>
-          <w:pPr>
-            <w:pStyle w:val="20"/>
-            <w:tabs>
-              <w:tab w:val="right" w:pos="8630"/>
-            </w:tabs>
-            <w:rPr>
-              <w:rFonts w:ascii="Times New Roman" w:eastAsiaTheme="minorEastAsia" w:hAnsi="Times New Roman" w:cs="Times New Roman"/>
-              <w:i w:val="0"/>
-              <w:iCs w:val="0"/>
-              <w:sz w:val="22"/>
-              <w:szCs w:val="22"/>
-            </w:rPr>
-          </w:pPr>
-          <w:hyperlink w:anchor="_Toc72153376">
-            <w:r>
-              <w:rPr>
-                <w:rStyle w:val="IndexLink"/>
-                <w:rFonts w:ascii="Times New Roman" w:hAnsi="Times New Roman" w:cs="Times New Roman"/>
-                <w:webHidden/>
-              </w:rPr>
-              <w:t>4.1 Discussion and Challenges</w:t>
-            </w:r>
-            <w:r>
-              <w:rPr>
-                <w:rFonts w:ascii="Times New Roman" w:hAnsi="Times New Roman" w:cs="Times New Roman"/>
-                <w:webHidden/>
-              </w:rPr>
-              <w:fldChar w:fldCharType="begin"/>
-            </w:r>
-            <w:r>
-              <w:rPr>
-                <w:rFonts w:ascii="Times New Roman" w:hAnsi="Times New Roman" w:cs="Times New Roman"/>
-                <w:webHidden/>
-              </w:rPr>
-              <w:instrText>PAGEREF _Toc72153376 \h</w:instrText>
-            </w:r>
-            <w:r>
-              <w:rPr>
-                <w:rFonts w:ascii="Times New Roman" w:hAnsi="Times New Roman" w:cs="Times New Roman"/>
-                <w:webHidden/>
-              </w:rPr>
-            </w:r>
-            <w:r>
-              <w:rPr>
-                <w:rFonts w:ascii="Times New Roman" w:hAnsi="Times New Roman" w:cs="Times New Roman"/>
-                <w:webHidden/>
-              </w:rPr>
-              <w:fldChar w:fldCharType="separate"/>
-            </w:r>
-            <w:r>
-              <w:rPr>
-                <w:rStyle w:val="IndexLink"/>
-                <w:rFonts w:ascii="Times New Roman" w:hAnsi="Times New Roman" w:cs="Times New Roman"/>
-              </w:rPr>
-              <w:tab/>
-              <w:t>26</w:t>
-            </w:r>
-            <w:r>
-              <w:rPr>
-                <w:rFonts w:ascii="Times New Roman" w:hAnsi="Times New Roman" w:cs="Times New Roman"/>
-                <w:webHidden/>
-              </w:rPr>
-              <w:fldChar w:fldCharType="end"/>
-            </w:r>
-          </w:hyperlink>
-        </w:p>
-        <w:p>
-          <w:pPr>
-            <w:pStyle w:val="20"/>
-            <w:tabs>
-              <w:tab w:val="right" w:pos="8630"/>
-            </w:tabs>
-            <w:rPr>
-              <w:rFonts w:ascii="Times New Roman" w:eastAsiaTheme="minorEastAsia" w:hAnsi="Times New Roman" w:cs="Times New Roman"/>
-              <w:i w:val="0"/>
-              <w:iCs w:val="0"/>
-              <w:sz w:val="22"/>
-              <w:szCs w:val="22"/>
-            </w:rPr>
-          </w:pPr>
-          <w:hyperlink w:anchor="_Toc72153377">
-            <w:r>
-              <w:rPr>
-                <w:rStyle w:val="IndexLink"/>
-                <w:rFonts w:ascii="Times New Roman" w:hAnsi="Times New Roman" w:cs="Times New Roman"/>
-                <w:webHidden/>
-              </w:rPr>
-              <w:t>4.2. Results</w:t>
-            </w:r>
-            <w:r>
-              <w:rPr>
-                <w:rFonts w:ascii="Times New Roman" w:hAnsi="Times New Roman" w:cs="Times New Roman"/>
-                <w:webHidden/>
-              </w:rPr>
-              <w:fldChar w:fldCharType="begin"/>
-            </w:r>
-            <w:r>
-              <w:rPr>
-                <w:rFonts w:ascii="Times New Roman" w:hAnsi="Times New Roman" w:cs="Times New Roman"/>
-                <w:webHidden/>
-              </w:rPr>
-              <w:instrText>PAGEREF _Toc72153377 \h</w:instrText>
-            </w:r>
-            <w:r>
-              <w:rPr>
-                <w:rFonts w:ascii="Times New Roman" w:hAnsi="Times New Roman" w:cs="Times New Roman"/>
-                <w:webHidden/>
-              </w:rPr>
-            </w:r>
-            <w:r>
-              <w:rPr>
-                <w:rFonts w:ascii="Times New Roman" w:hAnsi="Times New Roman" w:cs="Times New Roman"/>
-                <w:webHidden/>
-              </w:rPr>
-              <w:fldChar w:fldCharType="separate"/>
-            </w:r>
-            <w:r>
-              <w:rPr>
-                <w:rStyle w:val="IndexLink"/>
-                <w:rFonts w:ascii="Times New Roman" w:hAnsi="Times New Roman" w:cs="Times New Roman"/>
-              </w:rPr>
-              <w:tab/>
-              <w:t>26</w:t>
-            </w:r>
-            <w:r>
-              <w:rPr>
-                <w:rFonts w:ascii="Times New Roman" w:hAnsi="Times New Roman" w:cs="Times New Roman"/>
-                <w:webHidden/>
-              </w:rPr>
-              <w:fldChar w:fldCharType="end"/>
-            </w:r>
-          </w:hyperlink>
-        </w:p>
-        <w:p>
-          <w:pPr>
-            <w:pStyle w:val="10"/>
-            <w:tabs>
-              <w:tab w:val="right" w:pos="8630"/>
-            </w:tabs>
-            <w:rPr>
-              <w:rFonts w:ascii="Times New Roman" w:eastAsiaTheme="minorEastAsia" w:hAnsi="Times New Roman" w:cs="Times New Roman"/>
-              <w:b w:val="0"/>
-              <w:bCs w:val="0"/>
-              <w:sz w:val="22"/>
-              <w:szCs w:val="22"/>
-            </w:rPr>
-          </w:pPr>
-          <w:hyperlink w:anchor="_Toc72153378">
-            <w:r>
-              <w:rPr>
-                <w:rStyle w:val="IndexLink"/>
-                <w:rFonts w:ascii="Times New Roman" w:hAnsi="Times New Roman" w:cs="Times New Roman"/>
-                <w:webHidden/>
-              </w:rPr>
-              <w:t>6. Conclusion</w:t>
-            </w:r>
-            <w:r>
-              <w:rPr>
-                <w:rFonts w:ascii="Times New Roman" w:hAnsi="Times New Roman" w:cs="Times New Roman"/>
-                <w:webHidden/>
-              </w:rPr>
-              <w:fldChar w:fldCharType="begin"/>
-            </w:r>
-            <w:r>
-              <w:rPr>
-                <w:rFonts w:ascii="Times New Roman" w:hAnsi="Times New Roman" w:cs="Times New Roman"/>
-                <w:webHidden/>
-              </w:rPr>
-              <w:instrText>PAGEREF _Toc72153378 \h</w:instrText>
-            </w:r>
-            <w:r>
-              <w:rPr>
-                <w:rFonts w:ascii="Times New Roman" w:hAnsi="Times New Roman" w:cs="Times New Roman"/>
-                <w:webHidden/>
-              </w:rPr>
-            </w:r>
-            <w:r>
-              <w:rPr>
-                <w:rFonts w:ascii="Times New Roman" w:hAnsi="Times New Roman" w:cs="Times New Roman"/>
-                <w:webHidden/>
-              </w:rPr>
-              <w:fldChar w:fldCharType="separate"/>
-            </w:r>
-            <w:r>
-              <w:rPr>
-                <w:rStyle w:val="IndexLink"/>
-                <w:rFonts w:ascii="Times New Roman" w:hAnsi="Times New Roman" w:cs="Times New Roman"/>
-              </w:rPr>
-              <w:tab/>
-              <w:t>27</w:t>
-            </w:r>
-            <w:r>
-              <w:rPr>
-                <w:rFonts w:ascii="Times New Roman" w:hAnsi="Times New Roman" w:cs="Times New Roman"/>
-                <w:webHidden/>
-              </w:rPr>
-              <w:fldChar w:fldCharType="end"/>
-            </w:r>
-          </w:hyperlink>
-        </w:p>
-        <w:p>
-          <w:pPr>
-            <w:pStyle w:val="10"/>
-            <w:tabs>
-              <w:tab w:val="right" w:pos="8630"/>
-            </w:tabs>
-            <w:rPr>
-              <w:rFonts w:ascii="Times New Roman" w:eastAsiaTheme="minorEastAsia" w:hAnsi="Times New Roman" w:cs="Times New Roman"/>
-              <w:b w:val="0"/>
-              <w:bCs w:val="0"/>
-              <w:sz w:val="22"/>
-              <w:szCs w:val="22"/>
-            </w:rPr>
-          </w:pPr>
-          <w:hyperlink w:anchor="_Toc72153379">
-            <w:r>
-              <w:rPr>
-                <w:rStyle w:val="IndexLink"/>
-                <w:rFonts w:ascii="Times New Roman" w:hAnsi="Times New Roman" w:cs="Times New Roman"/>
-                <w:webHidden/>
-                <w:lang w:val="el-GR"/>
-              </w:rPr>
-              <w:t xml:space="preserve">7. </w:t>
-            </w:r>
-            <w:r>
-              <w:rPr>
-                <w:rStyle w:val="IndexLink"/>
-                <w:rFonts w:ascii="Times New Roman" w:hAnsi="Times New Roman" w:cs="Times New Roman"/>
-              </w:rPr>
-              <w:t>Bibliography</w:t>
-            </w:r>
-            <w:r>
-              <w:rPr>
-                <w:rFonts w:ascii="Times New Roman" w:hAnsi="Times New Roman" w:cs="Times New Roman"/>
-                <w:webHidden/>
-              </w:rPr>
-              <w:fldChar w:fldCharType="begin"/>
-            </w:r>
-            <w:r>
-              <w:rPr>
-                <w:rFonts w:ascii="Times New Roman" w:hAnsi="Times New Roman" w:cs="Times New Roman"/>
-                <w:webHidden/>
-              </w:rPr>
-              <w:instrText>PAGEREF _Toc72153379 \h</w:instrText>
-            </w:r>
-            <w:r>
-              <w:rPr>
-                <w:rFonts w:ascii="Times New Roman" w:hAnsi="Times New Roman" w:cs="Times New Roman"/>
-                <w:webHidden/>
-              </w:rPr>
-            </w:r>
-            <w:r>
-              <w:rPr>
-                <w:rFonts w:ascii="Times New Roman" w:hAnsi="Times New Roman" w:cs="Times New Roman"/>
-                <w:webHidden/>
-              </w:rPr>
-              <w:fldChar w:fldCharType="separate"/>
-            </w:r>
-            <w:r>
-              <w:rPr>
-                <w:rStyle w:val="IndexLink"/>
-                <w:rFonts w:ascii="Times New Roman" w:hAnsi="Times New Roman" w:cs="Times New Roman"/>
-              </w:rPr>
-              <w:tab/>
-              <w:t>29</w:t>
-            </w:r>
-            <w:r>
-              <w:rPr>
-                <w:rFonts w:ascii="Times New Roman" w:hAnsi="Times New Roman" w:cs="Times New Roman"/>
-                <w:webHidden/>
-              </w:rPr>
-              <w:fldChar w:fldCharType="end"/>
-            </w:r>
-          </w:hyperlink>
           <w:r>
             <w:rPr>
               <w:rStyle w:val="IndexLink"/>
@@ -4103,16 +3355,16 @@
           <w:rFonts w:ascii="Times New Roman" w:hAnsi="Times New Roman" w:cs="Times New Roman"/>
         </w:rPr>
       </w:pPr>
-      <w:bookmarkStart w:id="0" w:name="_Toc72153352"/>
       <w:bookmarkStart w:id="1" w:name="_Toc71938177"/>
+      <w:bookmarkStart w:id="2" w:name="_Toc102831913"/>
       <w:r>
         <w:rPr>
           <w:rFonts w:ascii="Times New Roman" w:hAnsi="Times New Roman" w:cs="Times New Roman"/>
         </w:rPr>
         <w:t>Introduction</w:t>
       </w:r>
-      <w:bookmarkEnd w:id="0"/>
       <w:bookmarkEnd w:id="1"/>
+      <w:bookmarkEnd w:id="2"/>
       <w:r>
         <w:rPr>
           <w:rFonts w:ascii="Times New Roman" w:hAnsi="Times New Roman" w:cs="Times New Roman"/>
@@ -4290,14 +3542,14 @@
           <w:rFonts w:ascii="Times New Roman" w:hAnsi="Times New Roman" w:cs="Times New Roman"/>
         </w:rPr>
       </w:pPr>
-      <w:bookmarkStart w:id="2" w:name="_Toc72153353"/>
+      <w:bookmarkStart w:id="3" w:name="_Toc102831914"/>
       <w:r>
         <w:rPr>
           <w:rFonts w:ascii="Times New Roman" w:hAnsi="Times New Roman" w:cs="Times New Roman"/>
         </w:rPr>
         <w:t>Current Study Overview</w:t>
       </w:r>
-      <w:bookmarkEnd w:id="2"/>
+      <w:bookmarkEnd w:id="3"/>
     </w:p>
     <w:p>
       <w:pPr>
@@ -4321,14 +3573,14 @@
           <w:rFonts w:ascii="Times New Roman" w:hAnsi="Times New Roman" w:cs="Times New Roman"/>
         </w:rPr>
       </w:pPr>
-      <w:bookmarkStart w:id="3" w:name="_Toc72153354"/>
+      <w:bookmarkStart w:id="4" w:name="_Toc102831915"/>
       <w:r>
         <w:rPr>
           <w:rFonts w:ascii="Times New Roman" w:hAnsi="Times New Roman" w:cs="Times New Roman"/>
         </w:rPr>
         <w:t>Scientific Contribution</w:t>
       </w:r>
-      <w:bookmarkEnd w:id="3"/>
+      <w:bookmarkEnd w:id="4"/>
     </w:p>
     <w:p>
       <w:pPr>
@@ -4350,20 +3602,14 @@
           <w:rFonts w:ascii="Times New Roman" w:hAnsi="Times New Roman" w:cs="Times New Roman"/>
         </w:rPr>
       </w:pPr>
-      <w:bookmarkStart w:id="4" w:name="_Toc72153355"/>
-      <w:r>
-        <w:rPr>
-          <w:rFonts w:ascii="Times New Roman" w:hAnsi="Times New Roman" w:cs="Times New Roman"/>
-        </w:rPr>
-        <w:t xml:space="preserve">1.3 </w:t>
-      </w:r>
-      <w:bookmarkEnd w:id="4"/>
-      <w:r>
-        <w:rPr>
-          <w:rFonts w:ascii="Times New Roman" w:hAnsi="Times New Roman" w:cs="Times New Roman"/>
-        </w:rPr>
-        <w:t>Outline</w:t>
-      </w:r>
+      <w:bookmarkStart w:id="5" w:name="_Toc102831916"/>
+      <w:r>
+        <w:rPr>
+          <w:rFonts w:ascii="Times New Roman" w:hAnsi="Times New Roman" w:cs="Times New Roman"/>
+        </w:rPr>
+        <w:t>1.3 Outline</w:t>
+      </w:r>
+      <w:bookmarkEnd w:id="5"/>
     </w:p>
     <w:p>
       <w:pPr>
@@ -4553,16 +3799,16 @@
           <w:rFonts w:ascii="Times New Roman" w:hAnsi="Times New Roman" w:cs="Times New Roman"/>
         </w:rPr>
       </w:pPr>
-      <w:bookmarkStart w:id="5" w:name="_Toc72153356"/>
       <w:bookmarkStart w:id="6" w:name="_Toc71938178"/>
+      <w:bookmarkStart w:id="7" w:name="_Toc102831917"/>
       <w:r>
         <w:rPr>
           <w:rFonts w:ascii="Times New Roman" w:hAnsi="Times New Roman" w:cs="Times New Roman"/>
         </w:rPr>
         <w:t>2. Related Work</w:t>
       </w:r>
-      <w:bookmarkEnd w:id="5"/>
       <w:bookmarkEnd w:id="6"/>
+      <w:bookmarkEnd w:id="7"/>
       <w:r>
         <w:rPr>
           <w:rFonts w:ascii="Times New Roman" w:hAnsi="Times New Roman" w:cs="Times New Roman"/>
@@ -5531,6 +4777,7 @@
           <w:rFonts w:ascii="Times New Roman" w:hAnsi="Times New Roman" w:cs="Times New Roman"/>
         </w:rPr>
       </w:pPr>
+      <w:bookmarkStart w:id="8" w:name="_Toc102831918"/>
       <w:r>
         <w:rPr>
           <w:rFonts w:ascii="Times New Roman" w:hAnsi="Times New Roman" w:cs="Times New Roman"/>
@@ -5544,6 +4791,7 @@
         </w:rPr>
         <w:t xml:space="preserve"> and potential</w:t>
       </w:r>
+      <w:bookmarkEnd w:id="8"/>
     </w:p>
     <w:p>
       <w:pPr>
@@ -5564,12 +4812,14 @@
           <w:rFonts w:ascii="Times New Roman" w:hAnsi="Times New Roman" w:cs="Times New Roman"/>
         </w:rPr>
       </w:pPr>
+      <w:bookmarkStart w:id="9" w:name="_Toc102831919"/>
       <w:r>
         <w:rPr>
           <w:rFonts w:ascii="Times New Roman" w:hAnsi="Times New Roman" w:cs="Times New Roman"/>
         </w:rPr>
         <w:t>Drones in agriculture</w:t>
       </w:r>
+      <w:bookmarkEnd w:id="9"/>
     </w:p>
     <w:p>
       <w:pPr>
@@ -6301,6 +5551,7 @@
           <w:rFonts w:ascii="Times New Roman" w:hAnsi="Times New Roman" w:cs="Times New Roman"/>
         </w:rPr>
       </w:pPr>
+      <w:bookmarkStart w:id="10" w:name="_Toc102831920"/>
       <w:r>
         <w:rPr>
           <w:rFonts w:ascii="Times New Roman" w:hAnsi="Times New Roman" w:cs="Times New Roman"/>
@@ -6319,6 +5570,7 @@
         </w:rPr>
         <w:t>health care</w:t>
       </w:r>
+      <w:bookmarkEnd w:id="10"/>
       <w:r>
         <w:rPr>
           <w:rFonts w:ascii="Times New Roman" w:hAnsi="Times New Roman" w:cs="Times New Roman"/>
@@ -6392,19 +5644,7 @@
         <w:rPr>
           <w:rFonts w:ascii="Times New Roman" w:hAnsi="Times New Roman" w:cs="Times New Roman"/>
         </w:rPr>
-        <w:t xml:space="preserve"> </w:t>
-      </w:r>
-      <w:r>
-        <w:rPr>
-          <w:rFonts w:ascii="Times New Roman" w:hAnsi="Times New Roman" w:cs="Times New Roman"/>
-        </w:rPr>
-        <w:t>I</w:t>
-      </w:r>
-      <w:r>
-        <w:rPr>
-          <w:rFonts w:ascii="Times New Roman" w:hAnsi="Times New Roman" w:cs="Times New Roman"/>
-        </w:rPr>
-        <w:t>n many cases across the globe</w:t>
+        <w:t xml:space="preserve"> In many cases across the globe</w:t>
       </w:r>
       <w:r>
         <w:rPr>
@@ -6584,17 +5824,7 @@
           <w:szCs w:val="20"/>
           <w:shd w:val="clear" w:color="auto" w:fill="FFFFFF"/>
         </w:rPr>
-        <w:t>, 2018)</w:t>
-      </w:r>
-      <w:r>
-        <w:rPr>
-          <w:rFonts w:ascii="Open Sans" w:hAnsi="Open Sans" w:cs="Open Sans"/>
-          <w:color w:val="000000"/>
-          <w:sz w:val="20"/>
-          <w:szCs w:val="20"/>
-          <w:shd w:val="clear" w:color="auto" w:fill="FFFFFF"/>
-        </w:rPr>
-        <w:t>.</w:t>
+        <w:t>, 2018).</w:t>
       </w:r>
       <w:r>
         <w:rPr>
@@ -6847,6 +6077,23 @@
     </w:p>
     <w:p>
       <w:pPr>
+        <w:pStyle w:val="a9"/>
+        <w:rPr>
+          <w:rFonts w:ascii="Times New Roman" w:hAnsi="Times New Roman" w:cs="Times New Roman"/>
+        </w:rPr>
+      </w:pPr>
+    </w:p>
+    <w:p>
+      <w:pPr>
+        <w:pStyle w:val="a9"/>
+        <w:jc w:val="both"/>
+        <w:rPr>
+          <w:rFonts w:ascii="Times New Roman" w:hAnsi="Times New Roman" w:cs="Times New Roman"/>
+        </w:rPr>
+      </w:pPr>
+    </w:p>
+    <w:p>
+      <w:pPr>
         <w:rPr>
           <w:rFonts w:ascii="Times New Roman" w:hAnsi="Times New Roman" w:cs="Times New Roman"/>
         </w:rPr>
@@ -6861,12 +6108,6 @@
           <w:szCs w:val="32"/>
         </w:rPr>
       </w:pPr>
-      <w:r>
-        <w:rPr>
-          <w:rFonts w:ascii="Times New Roman" w:hAnsi="Times New Roman" w:cs="Times New Roman"/>
-        </w:rPr>
-        <w:br w:type="page"/>
-      </w:r>
     </w:p>
     <w:p>
       <w:pPr>
@@ -6875,35 +6116,4003 @@
           <w:rFonts w:ascii="Times New Roman" w:hAnsi="Times New Roman" w:cs="Times New Roman"/>
         </w:rPr>
       </w:pPr>
-      <w:bookmarkStart w:id="7" w:name="_Toc72153375"/>
-      <w:bookmarkStart w:id="8" w:name="_Toc71938197"/>
-      <w:r>
-        <w:rPr>
-          <w:rFonts w:ascii="Times New Roman" w:hAnsi="Times New Roman" w:cs="Times New Roman"/>
+      <w:bookmarkStart w:id="11" w:name="_Toc71938197"/>
+      <w:bookmarkStart w:id="12" w:name="_Toc102831921"/>
+      <w:r>
+        <w:rPr>
+          <w:rFonts w:ascii="Times New Roman" w:hAnsi="Times New Roman" w:cs="Times New Roman"/>
+        </w:rPr>
+        <w:t xml:space="preserve">4. </w:t>
+      </w:r>
+      <w:bookmarkEnd w:id="11"/>
+      <w:r>
+        <w:rPr>
+          <w:rFonts w:ascii="Times New Roman" w:hAnsi="Times New Roman" w:cs="Times New Roman"/>
+        </w:rPr>
+        <w:t>Proposed Idea…</w:t>
+      </w:r>
+      <w:bookmarkEnd w:id="12"/>
+    </w:p>
+    <w:p>
+      <w:pPr>
+        <w:rPr>
+          <w:rFonts w:ascii="Times New Roman" w:hAnsi="Times New Roman" w:cs="Times New Roman"/>
+        </w:rPr>
+      </w:pPr>
+    </w:p>
+    <w:p>
+      <w:pPr>
+        <w:spacing w:after="0" w:line="240" w:lineRule="auto"/>
+        <w:jc w:val="both"/>
+        <w:rPr>
+          <w:rFonts w:ascii="Times New Roman" w:hAnsi="Times New Roman" w:cs="Times New Roman"/>
+          <w:color w:val="000000"/>
+          <w:sz w:val="20"/>
+          <w:szCs w:val="20"/>
+        </w:rPr>
+      </w:pPr>
+      <w:r>
+        <w:rPr>
+          <w:rFonts w:ascii="Times New Roman" w:hAnsi="Times New Roman" w:cs="Times New Roman"/>
+          <w:color w:val="000000"/>
+          <w:sz w:val="20"/>
+          <w:szCs w:val="20"/>
+        </w:rPr>
+        <w:t>Drone applications have a vast range of applications on numerous fields some of which are mentioned above</w:t>
+      </w:r>
+      <w:r>
+        <w:rPr>
+          <w:rFonts w:ascii="Times New Roman" w:hAnsi="Times New Roman" w:cs="Times New Roman"/>
+          <w:color w:val="000000"/>
+          <w:sz w:val="20"/>
+          <w:szCs w:val="20"/>
+        </w:rPr>
+        <w:t xml:space="preserve">. The field that intrigued and inspired me to propose and implement an application is the field of law enforcement. So far, we have seen many applications of drones related to law enforcement, but many countries have not implemented them yet. The latter is mainly because strict legislations and level of complexity I will analyzed and present these reasons in detail below. </w:t>
+      </w:r>
+      <w:r>
+        <w:rPr>
+          <w:rFonts w:ascii="Times New Roman" w:hAnsi="Times New Roman" w:cs="Times New Roman"/>
+          <w:color w:val="000000"/>
+          <w:sz w:val="20"/>
+          <w:szCs w:val="20"/>
+        </w:rPr>
+        <w:t>My proposed idea and implementation are divided into key areas of which I will analyze and present separately.</w:t>
+      </w:r>
+    </w:p>
+    <w:p>
+      <w:pPr>
+        <w:spacing w:after="0" w:line="240" w:lineRule="auto"/>
+        <w:jc w:val="both"/>
+        <w:rPr>
+          <w:rFonts w:ascii="Times New Roman" w:hAnsi="Times New Roman" w:cs="Times New Roman"/>
+          <w:color w:val="000000"/>
+          <w:sz w:val="20"/>
+          <w:szCs w:val="20"/>
+        </w:rPr>
+      </w:pPr>
+    </w:p>
+    <w:p>
+      <w:pPr>
+        <w:pStyle w:val="3"/>
+      </w:pPr>
+      <w:bookmarkStart w:id="13" w:name="_Toc102831922"/>
+      <w:r>
+        <w:t xml:space="preserve">Why haven’t we see existing many applications </w:t>
+      </w:r>
+      <w:r>
+        <w:t>on law enforcement implemented yet?</w:t>
+      </w:r>
+      <w:bookmarkEnd w:id="13"/>
+    </w:p>
+    <w:p/>
+    <w:p>
+      <w:pPr>
+        <w:ind w:firstLine="720"/>
+        <w:jc w:val="both"/>
+        <w:rPr>
+          <w:rFonts w:ascii="Times New Roman" w:hAnsi="Times New Roman" w:cs="Times New Roman"/>
+          <w:sz w:val="20"/>
+          <w:szCs w:val="20"/>
+        </w:rPr>
+      </w:pPr>
+      <w:r>
+        <w:rPr>
+          <w:rFonts w:ascii="Times New Roman" w:hAnsi="Times New Roman" w:cs="Times New Roman"/>
+          <w:sz w:val="20"/>
+          <w:szCs w:val="20"/>
+        </w:rPr>
+        <w:t xml:space="preserve">Although many </w:t>
+      </w:r>
+      <w:r>
+        <w:rPr>
+          <w:rFonts w:ascii="Times New Roman" w:hAnsi="Times New Roman" w:cs="Times New Roman"/>
+          <w:sz w:val="20"/>
+          <w:szCs w:val="20"/>
+        </w:rPr>
+        <w:t>existing implementations related to the field of law enforcement have already been developed and</w:t>
+      </w:r>
+      <w:r>
+        <w:rPr>
+          <w:rFonts w:ascii="Times New Roman" w:hAnsi="Times New Roman" w:cs="Times New Roman"/>
+          <w:sz w:val="20"/>
+          <w:szCs w:val="20"/>
+        </w:rPr>
+        <w:t xml:space="preserve"> tested,</w:t>
+      </w:r>
+      <w:r>
+        <w:rPr>
+          <w:rFonts w:ascii="Times New Roman" w:hAnsi="Times New Roman" w:cs="Times New Roman"/>
+          <w:sz w:val="20"/>
+          <w:szCs w:val="20"/>
+        </w:rPr>
+        <w:t xml:space="preserve"> </w:t>
+      </w:r>
+      <w:r>
+        <w:rPr>
+          <w:rFonts w:ascii="Times New Roman" w:hAnsi="Times New Roman" w:cs="Times New Roman"/>
+          <w:sz w:val="20"/>
+          <w:szCs w:val="20"/>
+        </w:rPr>
+        <w:t>they have not been integrated into the system and that is because of two main reasons.</w:t>
+      </w:r>
+    </w:p>
+    <w:p>
+      <w:pPr>
+        <w:ind w:firstLine="720"/>
+        <w:jc w:val="both"/>
+        <w:rPr>
+          <w:rFonts w:ascii="Times New Roman" w:hAnsi="Times New Roman" w:cs="Times New Roman"/>
+          <w:sz w:val="20"/>
+          <w:szCs w:val="20"/>
+        </w:rPr>
+      </w:pPr>
+      <w:r>
+        <w:rPr>
+          <w:rFonts w:ascii="Times New Roman" w:hAnsi="Times New Roman" w:cs="Times New Roman"/>
+          <w:sz w:val="20"/>
+          <w:szCs w:val="20"/>
+        </w:rPr>
+        <w:t xml:space="preserve"> The first one is because of very strict legislation regarding UAVs.</w:t>
+      </w:r>
+      <w:r>
+        <w:rPr>
+          <w:rFonts w:ascii="Times New Roman" w:hAnsi="Times New Roman" w:cs="Times New Roman"/>
+          <w:sz w:val="20"/>
+          <w:szCs w:val="20"/>
+        </w:rPr>
+        <w:t xml:space="preserve"> A UAV</w:t>
+      </w:r>
+      <w:r>
+        <w:rPr>
+          <w:rFonts w:ascii="Times New Roman" w:hAnsi="Times New Roman" w:cs="Times New Roman"/>
+          <w:sz w:val="20"/>
+          <w:szCs w:val="20"/>
+        </w:rPr>
+        <w:t xml:space="preserve"> </w:t>
+      </w:r>
+      <w:r>
+        <w:rPr>
+          <w:rFonts w:ascii="Times New Roman" w:hAnsi="Times New Roman" w:cs="Times New Roman"/>
+          <w:sz w:val="20"/>
+          <w:szCs w:val="20"/>
+        </w:rPr>
+        <w:t>has</w:t>
+      </w:r>
+      <w:r>
+        <w:rPr>
+          <w:rFonts w:ascii="Times New Roman" w:hAnsi="Times New Roman" w:cs="Times New Roman"/>
+          <w:sz w:val="20"/>
+          <w:szCs w:val="20"/>
+        </w:rPr>
+        <w:t xml:space="preserve"> very identical </w:t>
+      </w:r>
+      <w:r>
+        <w:rPr>
+          <w:rFonts w:ascii="Times New Roman" w:hAnsi="Times New Roman" w:cs="Times New Roman"/>
+          <w:sz w:val="20"/>
+          <w:szCs w:val="20"/>
+        </w:rPr>
+        <w:t>legislation to a regular aircraft. The latter means that there must be an infrastructure that has to be followed for every application</w:t>
+      </w:r>
+      <w:r>
+        <w:rPr>
+          <w:rFonts w:ascii="Times New Roman" w:hAnsi="Times New Roman" w:cs="Times New Roman"/>
+          <w:sz w:val="20"/>
+          <w:szCs w:val="20"/>
+        </w:rPr>
+        <w:t xml:space="preserve"> and that included a ground control unit, well-trained personnel, and a very robust infrastructure of networking</w:t>
+      </w:r>
+      <w:r>
+        <w:rPr>
+          <w:rFonts w:ascii="Times New Roman" w:hAnsi="Times New Roman" w:cs="Times New Roman"/>
+          <w:sz w:val="20"/>
+          <w:szCs w:val="20"/>
+        </w:rPr>
+        <w:t>.</w:t>
+      </w:r>
+      <w:r>
+        <w:rPr>
+          <w:rFonts w:ascii="Times New Roman" w:hAnsi="Times New Roman" w:cs="Times New Roman"/>
+          <w:sz w:val="20"/>
+          <w:szCs w:val="20"/>
+        </w:rPr>
+        <w:t xml:space="preserve"> These requirements are not easy to have </w:t>
+      </w:r>
+      <w:r>
+        <w:rPr>
+          <w:rFonts w:ascii="Times New Roman" w:hAnsi="Times New Roman" w:cs="Times New Roman"/>
+          <w:sz w:val="20"/>
+          <w:szCs w:val="20"/>
+        </w:rPr>
+        <w:t>in</w:t>
+      </w:r>
+      <w:r>
+        <w:rPr>
+          <w:rFonts w:ascii="Times New Roman" w:hAnsi="Times New Roman" w:cs="Times New Roman"/>
+          <w:sz w:val="20"/>
+          <w:szCs w:val="20"/>
+        </w:rPr>
+        <w:t xml:space="preserve"> every law enforcement unit </w:t>
+      </w:r>
+      <w:r>
+        <w:rPr>
+          <w:rFonts w:ascii="Times New Roman" w:hAnsi="Times New Roman" w:cs="Times New Roman"/>
+          <w:sz w:val="20"/>
+          <w:szCs w:val="20"/>
+        </w:rPr>
+        <w:t xml:space="preserve">because of cost inefficiency and sometimes complicated bureaucracy. </w:t>
+      </w:r>
+      <w:r>
+        <w:rPr>
+          <w:rFonts w:ascii="Times New Roman" w:hAnsi="Times New Roman" w:cs="Times New Roman"/>
+          <w:sz w:val="20"/>
+          <w:szCs w:val="20"/>
+        </w:rPr>
+        <w:t xml:space="preserve">Also, the fact that police drones are dealing with civilian data raises privacy concerns that are hard to deal with and perplexes bureaucracy issues even more. Finally, </w:t>
+      </w:r>
+      <w:proofErr w:type="gramStart"/>
+      <w:r>
+        <w:rPr>
+          <w:rFonts w:ascii="Times New Roman" w:hAnsi="Times New Roman" w:cs="Times New Roman"/>
+          <w:sz w:val="20"/>
+          <w:szCs w:val="20"/>
+        </w:rPr>
+        <w:t>considering the fact that</w:t>
+      </w:r>
+      <w:proofErr w:type="gramEnd"/>
+      <w:r>
+        <w:rPr>
+          <w:rFonts w:ascii="Times New Roman" w:hAnsi="Times New Roman" w:cs="Times New Roman"/>
+          <w:sz w:val="20"/>
+          <w:szCs w:val="20"/>
+        </w:rPr>
+        <w:t xml:space="preserve"> these drones will fly in the low aerial space </w:t>
+      </w:r>
+      <w:r>
+        <w:rPr>
+          <w:rFonts w:ascii="Times New Roman" w:hAnsi="Times New Roman" w:cs="Times New Roman"/>
+          <w:sz w:val="20"/>
+          <w:szCs w:val="20"/>
+        </w:rPr>
+        <w:t>of</w:t>
+      </w:r>
+      <w:r>
+        <w:rPr>
+          <w:rFonts w:ascii="Times New Roman" w:hAnsi="Times New Roman" w:cs="Times New Roman"/>
+          <w:sz w:val="20"/>
+          <w:szCs w:val="20"/>
+        </w:rPr>
+        <w:t xml:space="preserve"> civilian regions </w:t>
+      </w:r>
+      <w:r>
+        <w:rPr>
+          <w:rFonts w:ascii="Times New Roman" w:hAnsi="Times New Roman" w:cs="Times New Roman"/>
+          <w:sz w:val="20"/>
+          <w:szCs w:val="20"/>
+        </w:rPr>
+        <w:t>safety concerns are becoming an extra issue</w:t>
+      </w:r>
+      <w:r>
+        <w:rPr>
+          <w:rFonts w:ascii="Times New Roman" w:hAnsi="Times New Roman" w:cs="Times New Roman"/>
+          <w:sz w:val="20"/>
+          <w:szCs w:val="20"/>
+        </w:rPr>
+        <w:t xml:space="preserve"> </w:t>
+      </w:r>
+      <w:r>
+        <w:rPr>
+          <w:rFonts w:ascii="Times New Roman" w:hAnsi="Times New Roman" w:cs="Times New Roman"/>
+          <w:sz w:val="20"/>
+          <w:szCs w:val="20"/>
+        </w:rPr>
+        <w:t xml:space="preserve">(for example a drone falls off the sky and injures a civilian). </w:t>
+      </w:r>
+    </w:p>
+    <w:p>
+      <w:pPr>
+        <w:ind w:firstLine="720"/>
+        <w:jc w:val="both"/>
+        <w:rPr>
+          <w:rFonts w:ascii="Times New Roman" w:hAnsi="Times New Roman" w:cs="Times New Roman"/>
+          <w:sz w:val="20"/>
+          <w:szCs w:val="20"/>
+        </w:rPr>
+      </w:pPr>
+      <w:r>
+        <w:rPr>
+          <w:rFonts w:ascii="Times New Roman" w:hAnsi="Times New Roman" w:cs="Times New Roman"/>
+          <w:sz w:val="20"/>
+          <w:szCs w:val="20"/>
+        </w:rPr>
+        <w:t xml:space="preserve">The second reason is technical </w:t>
+      </w:r>
+      <w:r>
+        <w:rPr>
+          <w:rFonts w:ascii="Times New Roman" w:hAnsi="Times New Roman" w:cs="Times New Roman"/>
+          <w:sz w:val="20"/>
+          <w:szCs w:val="20"/>
+        </w:rPr>
+        <w:t xml:space="preserve">challenges. More specifically, drones especially inexpensive drones have a short flight duration and that is because most </w:t>
+      </w:r>
+      <w:r>
+        <w:rPr>
+          <w:rFonts w:ascii="Times New Roman" w:hAnsi="Times New Roman" w:cs="Times New Roman"/>
+          <w:sz w:val="20"/>
+          <w:szCs w:val="20"/>
+        </w:rPr>
+        <w:t xml:space="preserve">of </w:t>
+      </w:r>
+      <w:r>
+        <w:rPr>
+          <w:rFonts w:ascii="Times New Roman" w:hAnsi="Times New Roman" w:cs="Times New Roman"/>
+          <w:sz w:val="20"/>
+          <w:szCs w:val="20"/>
+        </w:rPr>
+        <w:t>them use</w:t>
+      </w:r>
+      <w:r>
+        <w:rPr>
+          <w:rFonts w:ascii="Times New Roman" w:hAnsi="Times New Roman" w:cs="Times New Roman"/>
+          <w:sz w:val="20"/>
+          <w:szCs w:val="20"/>
+        </w:rPr>
+        <w:t xml:space="preserve"> lithium batteries that do not meet the requirements of the desired power consumption. Considering the latter and given the fact that police patrols often last many hours, a time issue </w:t>
+      </w:r>
+      <w:r>
+        <w:rPr>
+          <w:rFonts w:ascii="Times New Roman" w:hAnsi="Times New Roman" w:cs="Times New Roman"/>
+          <w:sz w:val="20"/>
+          <w:szCs w:val="20"/>
+        </w:rPr>
+        <w:t xml:space="preserve">arises. Furthermore, police drones have mostly been used for surveillance. </w:t>
+      </w:r>
+      <w:r>
+        <w:rPr>
+          <w:rFonts w:ascii="Times New Roman" w:hAnsi="Times New Roman" w:cs="Times New Roman"/>
+          <w:sz w:val="20"/>
+          <w:szCs w:val="20"/>
+        </w:rPr>
+        <w:t>A surveillance operation</w:t>
+      </w:r>
+      <w:r>
+        <w:rPr>
+          <w:rFonts w:ascii="Times New Roman" w:hAnsi="Times New Roman" w:cs="Times New Roman"/>
+          <w:sz w:val="20"/>
+          <w:szCs w:val="20"/>
+        </w:rPr>
+        <w:t xml:space="preserve"> requires a pilot to operate the drone and an officer that is occupied with the surveillance part of </w:t>
+      </w:r>
+      <w:r>
+        <w:rPr>
+          <w:rFonts w:ascii="Times New Roman" w:hAnsi="Times New Roman" w:cs="Times New Roman"/>
+          <w:sz w:val="20"/>
+          <w:szCs w:val="20"/>
+        </w:rPr>
+        <w:t>the</w:t>
+      </w:r>
+      <w:r>
+        <w:rPr>
+          <w:rFonts w:ascii="Times New Roman" w:hAnsi="Times New Roman" w:cs="Times New Roman"/>
+          <w:sz w:val="20"/>
+          <w:szCs w:val="20"/>
+        </w:rPr>
+        <w:t xml:space="preserve"> given purpose. </w:t>
+      </w:r>
+      <w:r>
+        <w:rPr>
+          <w:rFonts w:ascii="Times New Roman" w:hAnsi="Times New Roman" w:cs="Times New Roman"/>
+          <w:sz w:val="20"/>
+          <w:szCs w:val="20"/>
+        </w:rPr>
+        <w:t xml:space="preserve">It makes sense to try to automate some of the tasks to reduce the number of personnel </w:t>
+      </w:r>
+      <w:r>
+        <w:rPr>
+          <w:rFonts w:ascii="Times New Roman" w:hAnsi="Times New Roman" w:cs="Times New Roman"/>
+          <w:sz w:val="20"/>
+          <w:szCs w:val="20"/>
+        </w:rPr>
+        <w:t xml:space="preserve">required for surveillance. However, if for example, a pilot is replaced with an automated flight system security concerns will arise because a drone </w:t>
+      </w:r>
+      <w:r>
+        <w:rPr>
+          <w:rFonts w:ascii="Times New Roman" w:hAnsi="Times New Roman" w:cs="Times New Roman"/>
+          <w:sz w:val="20"/>
+          <w:szCs w:val="20"/>
+        </w:rPr>
+        <w:t>will</w:t>
+      </w:r>
+      <w:r>
+        <w:rPr>
+          <w:rFonts w:ascii="Times New Roman" w:hAnsi="Times New Roman" w:cs="Times New Roman"/>
+          <w:sz w:val="20"/>
+          <w:szCs w:val="20"/>
+        </w:rPr>
+        <w:t xml:space="preserve"> fly differently in different weather conditions and that can lead to unwanted accidents.</w:t>
+      </w:r>
+    </w:p>
+    <w:p>
+      <w:pPr>
+        <w:jc w:val="both"/>
+        <w:rPr>
+          <w:rFonts w:ascii="Times New Roman" w:hAnsi="Times New Roman" w:cs="Times New Roman"/>
+          <w:sz w:val="20"/>
+          <w:szCs w:val="20"/>
+        </w:rPr>
+      </w:pPr>
+    </w:p>
+    <w:p>
+      <w:pPr>
+        <w:pStyle w:val="3"/>
+      </w:pPr>
+      <w:r>
+        <w:t>Idea</w:t>
+      </w:r>
+    </w:p>
+    <w:p/>
+    <w:p>
+      <w:pPr>
+        <w:ind w:firstLine="720"/>
+        <w:jc w:val="both"/>
+        <w:rPr>
+          <w:rFonts w:ascii="Times New Roman" w:hAnsi="Times New Roman" w:cs="Times New Roman"/>
+          <w:sz w:val="20"/>
+          <w:szCs w:val="20"/>
+        </w:rPr>
+      </w:pPr>
+      <w:r>
+        <w:rPr>
+          <w:rFonts w:ascii="Times New Roman" w:hAnsi="Times New Roman" w:cs="Times New Roman"/>
+          <w:sz w:val="20"/>
+          <w:szCs w:val="20"/>
+        </w:rPr>
+        <w:t xml:space="preserve">Many </w:t>
+      </w:r>
+      <w:r>
+        <w:rPr>
+          <w:rFonts w:ascii="Times New Roman" w:hAnsi="Times New Roman" w:cs="Times New Roman"/>
+          <w:sz w:val="20"/>
+          <w:szCs w:val="20"/>
+        </w:rPr>
+        <w:t>times,</w:t>
+      </w:r>
+      <w:r>
+        <w:rPr>
+          <w:rFonts w:ascii="Times New Roman" w:hAnsi="Times New Roman" w:cs="Times New Roman"/>
+          <w:sz w:val="20"/>
+          <w:szCs w:val="20"/>
+        </w:rPr>
+        <w:t xml:space="preserve"> law enforcement units patrol specific regions to detect </w:t>
+      </w:r>
+      <w:r>
+        <w:rPr>
+          <w:rFonts w:ascii="Times New Roman" w:hAnsi="Times New Roman" w:cs="Times New Roman"/>
+          <w:sz w:val="20"/>
+          <w:szCs w:val="20"/>
+        </w:rPr>
+        <w:t xml:space="preserve">criminals that already exist in the database of police departments. The latter often requires long hours of patrolling and investigation that can be time-consuming, cost-inefficient, and sometimes produce no results. So, it makes sense to try to automate and enhance the procedure of criminal detection by any means. In my opinion, drones can </w:t>
+      </w:r>
+      <w:r>
+        <w:rPr>
+          <w:rFonts w:ascii="Times New Roman" w:hAnsi="Times New Roman" w:cs="Times New Roman"/>
+          <w:sz w:val="20"/>
+          <w:szCs w:val="20"/>
         </w:rPr>
         <w:lastRenderedPageBreak/>
-        <w:t xml:space="preserve">4. </w:t>
-      </w:r>
-      <w:bookmarkEnd w:id="7"/>
-      <w:bookmarkEnd w:id="8"/>
-      <w:r>
-        <w:rPr>
-          <w:rFonts w:ascii="Times New Roman" w:hAnsi="Times New Roman" w:cs="Times New Roman"/>
-        </w:rPr>
-        <w:t>Proposed Idea…</w:t>
-      </w:r>
-    </w:p>
-    <w:p>
-      <w:pPr>
-        <w:rPr>
-          <w:rFonts w:ascii="Times New Roman" w:hAnsi="Times New Roman" w:cs="Times New Roman"/>
+        <w:t xml:space="preserve">strongly contribute to this area through various methods. Some very </w:t>
+      </w:r>
+      <w:r>
+        <w:rPr>
+          <w:rFonts w:ascii="Times New Roman" w:hAnsi="Times New Roman" w:cs="Times New Roman"/>
+          <w:sz w:val="20"/>
+          <w:szCs w:val="20"/>
+        </w:rPr>
+        <w:t>high-quality</w:t>
+      </w:r>
+      <w:r>
+        <w:rPr>
+          <w:rFonts w:ascii="Times New Roman" w:hAnsi="Times New Roman" w:cs="Times New Roman"/>
+          <w:sz w:val="20"/>
+          <w:szCs w:val="20"/>
+        </w:rPr>
+        <w:t xml:space="preserve"> drones </w:t>
+      </w:r>
+      <w:r>
+        <w:rPr>
+          <w:rFonts w:ascii="Times New Roman" w:hAnsi="Times New Roman" w:cs="Times New Roman"/>
+          <w:sz w:val="20"/>
+          <w:szCs w:val="20"/>
+        </w:rPr>
+        <w:t xml:space="preserve">have integrated ultra-high-resolution cameras that </w:t>
+      </w:r>
+      <w:proofErr w:type="gramStart"/>
+      <w:r>
+        <w:rPr>
+          <w:rFonts w:ascii="Times New Roman" w:hAnsi="Times New Roman" w:cs="Times New Roman"/>
+          <w:sz w:val="20"/>
+          <w:szCs w:val="20"/>
+        </w:rPr>
+        <w:t>have the ability to</w:t>
+      </w:r>
+      <w:proofErr w:type="gramEnd"/>
+      <w:r>
+        <w:rPr>
+          <w:rFonts w:ascii="Times New Roman" w:hAnsi="Times New Roman" w:cs="Times New Roman"/>
+          <w:sz w:val="20"/>
+          <w:szCs w:val="20"/>
+        </w:rPr>
+        <w:t xml:space="preserve"> record or live stream video directly to a server. The latter can become extremely beneficial </w:t>
+      </w:r>
+      <w:r>
+        <w:rPr>
+          <w:rFonts w:ascii="Times New Roman" w:hAnsi="Times New Roman" w:cs="Times New Roman"/>
+          <w:sz w:val="20"/>
+          <w:szCs w:val="20"/>
+        </w:rPr>
+        <w:t>and strongly contribute to criminal detection if it is integrated with artificial intelligence.</w:t>
+      </w:r>
+    </w:p>
+    <w:p>
+      <w:pPr>
+        <w:jc w:val="both"/>
+        <w:rPr>
+          <w:rFonts w:ascii="Times New Roman" w:hAnsi="Times New Roman" w:cs="Times New Roman"/>
+          <w:sz w:val="20"/>
+          <w:szCs w:val="20"/>
+        </w:rPr>
+      </w:pPr>
+      <w:r>
+        <w:rPr>
+          <w:rFonts w:ascii="Times New Roman" w:hAnsi="Times New Roman" w:cs="Times New Roman"/>
+          <w:sz w:val="20"/>
+          <w:szCs w:val="20"/>
+        </w:rPr>
+        <w:tab/>
+        <w:t xml:space="preserve">Artificial Intelligence is a field of computer science that has seen rapid development in recent years and has strongly contributed to the solution of difficult and multiplex problems in the real world. In recent years one area of artificial intelligence that has seen a massive </w:t>
+      </w:r>
+      <w:r>
+        <w:rPr>
+          <w:rFonts w:ascii="Times New Roman" w:hAnsi="Times New Roman" w:cs="Times New Roman"/>
+          <w:sz w:val="20"/>
+          <w:szCs w:val="20"/>
+        </w:rPr>
+        <w:t xml:space="preserve">improvement is computer </w:t>
+      </w:r>
+      <w:proofErr w:type="gramStart"/>
+      <w:r>
+        <w:rPr>
+          <w:rFonts w:ascii="Times New Roman" w:hAnsi="Times New Roman" w:cs="Times New Roman"/>
+          <w:sz w:val="20"/>
+          <w:szCs w:val="20"/>
+        </w:rPr>
+        <w:t>vision.</w:t>
+      </w:r>
+      <w:r>
+        <w:rPr>
+          <w:rFonts w:ascii="Times New Roman" w:hAnsi="Times New Roman" w:cs="Times New Roman"/>
+          <w:sz w:val="20"/>
+          <w:szCs w:val="20"/>
+        </w:rPr>
+        <w:t>(</w:t>
+      </w:r>
+      <w:proofErr w:type="spellStart"/>
+      <w:proofErr w:type="gramEnd"/>
+      <w:r>
+        <w:rPr>
+          <w:rFonts w:ascii="Times New Roman" w:hAnsi="Times New Roman" w:cs="Times New Roman"/>
+          <w:sz w:val="20"/>
+          <w:szCs w:val="20"/>
+        </w:rPr>
+        <w:t>mia</w:t>
+      </w:r>
+      <w:proofErr w:type="spellEnd"/>
+      <w:r>
+        <w:rPr>
+          <w:rFonts w:ascii="Times New Roman" w:hAnsi="Times New Roman" w:cs="Times New Roman"/>
+          <w:sz w:val="20"/>
+          <w:szCs w:val="20"/>
+        </w:rPr>
+        <w:t xml:space="preserve"> </w:t>
+      </w:r>
+      <w:proofErr w:type="spellStart"/>
+      <w:r>
+        <w:rPr>
+          <w:rFonts w:ascii="Times New Roman" w:hAnsi="Times New Roman" w:cs="Times New Roman"/>
+          <w:sz w:val="20"/>
+          <w:szCs w:val="20"/>
+        </w:rPr>
+        <w:t>phgh</w:t>
+      </w:r>
+      <w:proofErr w:type="spellEnd"/>
+      <w:r>
+        <w:rPr>
+          <w:rFonts w:ascii="Times New Roman" w:hAnsi="Times New Roman" w:cs="Times New Roman"/>
+          <w:sz w:val="20"/>
+          <w:szCs w:val="20"/>
+        </w:rPr>
+        <w:t xml:space="preserve"> </w:t>
+      </w:r>
+      <w:proofErr w:type="spellStart"/>
+      <w:r>
+        <w:rPr>
+          <w:rFonts w:ascii="Times New Roman" w:hAnsi="Times New Roman" w:cs="Times New Roman"/>
+          <w:sz w:val="20"/>
+          <w:szCs w:val="20"/>
+        </w:rPr>
+        <w:t>na</w:t>
+      </w:r>
+      <w:proofErr w:type="spellEnd"/>
+      <w:r>
+        <w:rPr>
+          <w:rFonts w:ascii="Times New Roman" w:hAnsi="Times New Roman" w:cs="Times New Roman"/>
+          <w:sz w:val="20"/>
+          <w:szCs w:val="20"/>
+        </w:rPr>
+        <w:t xml:space="preserve"> </w:t>
+      </w:r>
+      <w:proofErr w:type="spellStart"/>
+      <w:r>
+        <w:rPr>
+          <w:rFonts w:ascii="Times New Roman" w:hAnsi="Times New Roman" w:cs="Times New Roman"/>
+          <w:sz w:val="20"/>
+          <w:szCs w:val="20"/>
+        </w:rPr>
+        <w:t>ekshgei</w:t>
+      </w:r>
+      <w:proofErr w:type="spellEnd"/>
+      <w:r>
+        <w:rPr>
+          <w:rFonts w:ascii="Times New Roman" w:hAnsi="Times New Roman" w:cs="Times New Roman"/>
+          <w:sz w:val="20"/>
+          <w:szCs w:val="20"/>
+        </w:rPr>
+        <w:t xml:space="preserve">). Computer vision is the field of computer science whose purpose is to obtain data consisted </w:t>
+      </w:r>
+      <w:r>
+        <w:rPr>
+          <w:rFonts w:ascii="Times New Roman" w:hAnsi="Times New Roman" w:cs="Times New Roman"/>
+          <w:sz w:val="20"/>
+          <w:szCs w:val="20"/>
+        </w:rPr>
+        <w:t>of</w:t>
+      </w:r>
+      <w:r>
+        <w:rPr>
+          <w:rFonts w:ascii="Times New Roman" w:hAnsi="Times New Roman" w:cs="Times New Roman"/>
+          <w:sz w:val="20"/>
+          <w:szCs w:val="20"/>
+        </w:rPr>
+        <w:t xml:space="preserve"> images or videos and apply machine learning or deep </w:t>
+      </w:r>
+      <w:r>
+        <w:rPr>
+          <w:rFonts w:ascii="Times New Roman" w:hAnsi="Times New Roman" w:cs="Times New Roman"/>
+          <w:sz w:val="20"/>
+          <w:szCs w:val="20"/>
+        </w:rPr>
+        <w:t>learning algorithms</w:t>
+      </w:r>
+      <w:r>
+        <w:rPr>
+          <w:rFonts w:ascii="Times New Roman" w:hAnsi="Times New Roman" w:cs="Times New Roman"/>
+          <w:sz w:val="20"/>
+          <w:szCs w:val="20"/>
+        </w:rPr>
+        <w:t xml:space="preserve"> </w:t>
+      </w:r>
+      <w:r>
+        <w:rPr>
+          <w:rFonts w:ascii="Times New Roman" w:hAnsi="Times New Roman" w:cs="Times New Roman"/>
+          <w:sz w:val="20"/>
+          <w:szCs w:val="20"/>
+        </w:rPr>
+        <w:t xml:space="preserve">to extract </w:t>
+      </w:r>
+      <w:r>
+        <w:rPr>
+          <w:rFonts w:ascii="Times New Roman" w:hAnsi="Times New Roman" w:cs="Times New Roman"/>
+          <w:sz w:val="20"/>
+          <w:szCs w:val="20"/>
+        </w:rPr>
+        <w:t>useful information</w:t>
+      </w:r>
+      <w:r>
+        <w:rPr>
+          <w:rFonts w:ascii="Times New Roman" w:hAnsi="Times New Roman" w:cs="Times New Roman"/>
+          <w:sz w:val="20"/>
+          <w:szCs w:val="20"/>
+        </w:rPr>
+        <w:t xml:space="preserve"> that will aid various fields. For example, many smartphones today use computer vision to unlock the screen </w:t>
+      </w:r>
+      <w:r>
+        <w:rPr>
+          <w:rFonts w:ascii="Times New Roman" w:hAnsi="Times New Roman" w:cs="Times New Roman"/>
+          <w:sz w:val="20"/>
+          <w:szCs w:val="20"/>
+        </w:rPr>
+        <w:t xml:space="preserve">of the phone. The latter is achieved after the image processing and recognition of the owner’s face are completed with the front camera. </w:t>
+      </w:r>
+      <w:r>
+        <w:rPr>
+          <w:rFonts w:ascii="Times New Roman" w:hAnsi="Times New Roman" w:cs="Times New Roman"/>
+          <w:sz w:val="20"/>
+          <w:szCs w:val="20"/>
+        </w:rPr>
+        <w:t>Computer vision has been used for many other reasons such as object detection object tracking etc.</w:t>
+      </w:r>
+    </w:p>
+    <w:p>
+      <w:pPr>
+        <w:jc w:val="both"/>
+        <w:rPr>
+          <w:rFonts w:ascii="Times New Roman" w:hAnsi="Times New Roman" w:cs="Times New Roman"/>
+          <w:sz w:val="20"/>
+          <w:szCs w:val="20"/>
+        </w:rPr>
+      </w:pPr>
+      <w:r>
+        <w:rPr>
+          <w:rFonts w:ascii="Times New Roman" w:hAnsi="Times New Roman" w:cs="Times New Roman"/>
+          <w:sz w:val="20"/>
+          <w:szCs w:val="20"/>
+        </w:rPr>
+        <w:tab/>
+      </w:r>
+      <w:r>
+        <w:rPr>
+          <w:rFonts w:ascii="Times New Roman" w:hAnsi="Times New Roman" w:cs="Times New Roman"/>
+          <w:sz w:val="20"/>
+          <w:szCs w:val="20"/>
+        </w:rPr>
+        <w:t>The general idea is to use these drones with super useful cameras and</w:t>
+      </w:r>
+      <w:r>
+        <w:rPr>
+          <w:rFonts w:ascii="Times New Roman" w:hAnsi="Times New Roman" w:cs="Times New Roman"/>
+          <w:sz w:val="20"/>
+          <w:szCs w:val="20"/>
+        </w:rPr>
+        <w:t xml:space="preserve"> automatically</w:t>
+      </w:r>
+      <w:r>
+        <w:rPr>
+          <w:rFonts w:ascii="Times New Roman" w:hAnsi="Times New Roman" w:cs="Times New Roman"/>
+          <w:sz w:val="20"/>
+          <w:szCs w:val="20"/>
+        </w:rPr>
+        <w:t xml:space="preserve"> detect the faces of criminals that have already been inserted </w:t>
+      </w:r>
+      <w:r>
+        <w:rPr>
+          <w:rFonts w:ascii="Times New Roman" w:hAnsi="Times New Roman" w:cs="Times New Roman"/>
+          <w:sz w:val="20"/>
+          <w:szCs w:val="20"/>
+        </w:rPr>
+        <w:t>into</w:t>
+      </w:r>
+      <w:r>
+        <w:rPr>
+          <w:rFonts w:ascii="Times New Roman" w:hAnsi="Times New Roman" w:cs="Times New Roman"/>
+          <w:sz w:val="20"/>
+          <w:szCs w:val="20"/>
+        </w:rPr>
+        <w:t xml:space="preserve"> the databases of law enforcement units.</w:t>
+      </w:r>
+      <w:r>
+        <w:rPr>
+          <w:rFonts w:ascii="Times New Roman" w:hAnsi="Times New Roman" w:cs="Times New Roman"/>
+          <w:sz w:val="20"/>
+          <w:szCs w:val="20"/>
+        </w:rPr>
+        <w:t xml:space="preserve"> The application aims to function in real-time, so it </w:t>
+      </w:r>
+      <w:proofErr w:type="gramStart"/>
+      <w:r>
+        <w:rPr>
+          <w:rFonts w:ascii="Times New Roman" w:hAnsi="Times New Roman" w:cs="Times New Roman"/>
+          <w:sz w:val="20"/>
+          <w:szCs w:val="20"/>
+        </w:rPr>
+        <w:t>has to</w:t>
+      </w:r>
+      <w:proofErr w:type="gramEnd"/>
+      <w:r>
+        <w:rPr>
+          <w:rFonts w:ascii="Times New Roman" w:hAnsi="Times New Roman" w:cs="Times New Roman"/>
+          <w:sz w:val="20"/>
+          <w:szCs w:val="20"/>
+        </w:rPr>
+        <w:t xml:space="preserve"> be as light as possible.</w:t>
+      </w:r>
+      <w:r>
+        <w:rPr>
+          <w:rFonts w:ascii="Times New Roman" w:hAnsi="Times New Roman" w:cs="Times New Roman"/>
+          <w:sz w:val="20"/>
+          <w:szCs w:val="20"/>
+        </w:rPr>
+        <w:t xml:space="preserve"> </w:t>
+      </w:r>
+      <w:r>
+        <w:rPr>
+          <w:rFonts w:ascii="Times New Roman" w:hAnsi="Times New Roman" w:cs="Times New Roman"/>
+          <w:sz w:val="20"/>
+          <w:szCs w:val="20"/>
+        </w:rPr>
+        <w:t xml:space="preserve">This is not a simple task, it requires a very robust software architecture to reduce the processing power that is </w:t>
+      </w:r>
+      <w:r>
+        <w:rPr>
+          <w:rFonts w:ascii="Times New Roman" w:hAnsi="Times New Roman" w:cs="Times New Roman"/>
+          <w:sz w:val="20"/>
+          <w:szCs w:val="20"/>
+        </w:rPr>
+        <w:t xml:space="preserve">necessary </w:t>
+      </w:r>
+      <w:r>
+        <w:rPr>
+          <w:rFonts w:ascii="Times New Roman" w:hAnsi="Times New Roman" w:cs="Times New Roman"/>
+          <w:sz w:val="20"/>
+          <w:szCs w:val="20"/>
+        </w:rPr>
+        <w:t>to achieve these results</w:t>
+      </w:r>
+      <w:r>
+        <w:rPr>
+          <w:rFonts w:ascii="Times New Roman" w:hAnsi="Times New Roman" w:cs="Times New Roman"/>
+          <w:sz w:val="20"/>
+          <w:szCs w:val="20"/>
+        </w:rPr>
+        <w:t xml:space="preserve">, I will analyze this architecture </w:t>
+      </w:r>
+      <w:r>
+        <w:rPr>
+          <w:rFonts w:ascii="Times New Roman" w:hAnsi="Times New Roman" w:cs="Times New Roman"/>
+          <w:sz w:val="20"/>
+          <w:szCs w:val="20"/>
+        </w:rPr>
+        <w:t xml:space="preserve">in detail in the next chapter. Also, the drones </w:t>
+      </w:r>
+      <w:r>
+        <w:rPr>
+          <w:rFonts w:ascii="Times New Roman" w:hAnsi="Times New Roman" w:cs="Times New Roman"/>
+          <w:sz w:val="20"/>
+          <w:szCs w:val="20"/>
+        </w:rPr>
+        <w:t>must</w:t>
+      </w:r>
+      <w:r>
+        <w:rPr>
+          <w:rFonts w:ascii="Times New Roman" w:hAnsi="Times New Roman" w:cs="Times New Roman"/>
+          <w:sz w:val="20"/>
+          <w:szCs w:val="20"/>
+        </w:rPr>
+        <w:t xml:space="preserve"> be directly operated from the </w:t>
+      </w:r>
+      <w:r>
+        <w:rPr>
+          <w:rFonts w:ascii="Times New Roman" w:hAnsi="Times New Roman" w:cs="Times New Roman"/>
+          <w:sz w:val="20"/>
+          <w:szCs w:val="20"/>
+        </w:rPr>
+        <w:t xml:space="preserve">ground </w:t>
+      </w:r>
+      <w:r>
+        <w:rPr>
+          <w:rFonts w:ascii="Times New Roman" w:hAnsi="Times New Roman" w:cs="Times New Roman"/>
+          <w:sz w:val="20"/>
+          <w:szCs w:val="20"/>
+        </w:rPr>
+        <w:t xml:space="preserve">control unit </w:t>
+      </w:r>
+      <w:r>
+        <w:rPr>
+          <w:rFonts w:ascii="Times New Roman" w:hAnsi="Times New Roman" w:cs="Times New Roman"/>
+          <w:sz w:val="20"/>
+          <w:szCs w:val="20"/>
+        </w:rPr>
+        <w:t xml:space="preserve">so there is a need for an input system to control the drone which I will also present in the following chapters. Furthermore, to identify the faces of specific criminals </w:t>
+      </w:r>
+      <w:r>
+        <w:rPr>
+          <w:rFonts w:ascii="Times New Roman" w:hAnsi="Times New Roman" w:cs="Times New Roman"/>
+          <w:sz w:val="20"/>
+          <w:szCs w:val="20"/>
+        </w:rPr>
+        <w:t>there is a need to create an artificial intelligence model that is essential to</w:t>
+      </w:r>
+      <w:r>
+        <w:rPr>
+          <w:rFonts w:ascii="Times New Roman" w:hAnsi="Times New Roman" w:cs="Times New Roman"/>
+          <w:sz w:val="20"/>
+          <w:szCs w:val="20"/>
+        </w:rPr>
+        <w:t xml:space="preserve"> perform</w:t>
+      </w:r>
+      <w:r>
+        <w:rPr>
+          <w:rFonts w:ascii="Times New Roman" w:hAnsi="Times New Roman" w:cs="Times New Roman"/>
+          <w:sz w:val="20"/>
+          <w:szCs w:val="20"/>
+        </w:rPr>
+        <w:t xml:space="preserve"> face recognition. </w:t>
+      </w:r>
+      <w:proofErr w:type="gramStart"/>
+      <w:r>
+        <w:rPr>
+          <w:rFonts w:ascii="Times New Roman" w:hAnsi="Times New Roman" w:cs="Times New Roman"/>
+          <w:sz w:val="20"/>
+          <w:szCs w:val="20"/>
+        </w:rPr>
+        <w:t>In order to</w:t>
+      </w:r>
+      <w:proofErr w:type="gramEnd"/>
+      <w:r>
+        <w:rPr>
+          <w:rFonts w:ascii="Times New Roman" w:hAnsi="Times New Roman" w:cs="Times New Roman"/>
+          <w:sz w:val="20"/>
+          <w:szCs w:val="20"/>
+        </w:rPr>
+        <w:t xml:space="preserve"> achieve the latter in the next chapters, I will explain the data preprocessing techniques as well as the training methods for the model</w:t>
+      </w:r>
+      <w:r>
+        <w:rPr>
+          <w:rFonts w:ascii="Times New Roman" w:hAnsi="Times New Roman" w:cs="Times New Roman"/>
+          <w:sz w:val="20"/>
+          <w:szCs w:val="20"/>
+        </w:rPr>
+        <w:t>. Additionally, given the fact that the datasets of criminals are huge</w:t>
+      </w:r>
+      <w:r>
+        <w:rPr>
+          <w:rFonts w:ascii="Times New Roman" w:hAnsi="Times New Roman" w:cs="Times New Roman"/>
+          <w:sz w:val="20"/>
+          <w:szCs w:val="20"/>
+        </w:rPr>
+        <w:t>,</w:t>
+      </w:r>
+      <w:r>
+        <w:rPr>
+          <w:rFonts w:ascii="Times New Roman" w:hAnsi="Times New Roman" w:cs="Times New Roman"/>
+          <w:sz w:val="20"/>
+          <w:szCs w:val="20"/>
+        </w:rPr>
+        <w:t xml:space="preserve"> separate datasets will be created for every </w:t>
+      </w:r>
+      <w:r>
+        <w:rPr>
+          <w:rFonts w:ascii="Times New Roman" w:hAnsi="Times New Roman" w:cs="Times New Roman"/>
+          <w:sz w:val="20"/>
+          <w:szCs w:val="20"/>
+        </w:rPr>
+        <w:t>zone</w:t>
+      </w:r>
+      <w:r>
+        <w:rPr>
+          <w:rFonts w:ascii="Times New Roman" w:hAnsi="Times New Roman" w:cs="Times New Roman"/>
+          <w:sz w:val="20"/>
+          <w:szCs w:val="20"/>
+        </w:rPr>
+        <w:t xml:space="preserve"> to reduce the processing power and provide efficient results.</w:t>
+      </w:r>
+      <w:r>
+        <w:rPr>
+          <w:rFonts w:ascii="Times New Roman" w:hAnsi="Times New Roman" w:cs="Times New Roman"/>
+          <w:sz w:val="20"/>
+          <w:szCs w:val="20"/>
+        </w:rPr>
+        <w:t xml:space="preserve"> </w:t>
+      </w:r>
+      <w:r>
+        <w:rPr>
+          <w:rFonts w:ascii="Times New Roman" w:hAnsi="Times New Roman" w:cs="Times New Roman"/>
+          <w:sz w:val="20"/>
+          <w:szCs w:val="20"/>
+        </w:rPr>
+        <w:t>Finally</w:t>
+      </w:r>
+      <w:r>
+        <w:rPr>
+          <w:rFonts w:ascii="Times New Roman" w:hAnsi="Times New Roman" w:cs="Times New Roman"/>
+          <w:sz w:val="20"/>
+          <w:szCs w:val="20"/>
+        </w:rPr>
+        <w:t>, a database schema will be proposed that implements a strong infrastructure that aims to improve the data retrieval speed.</w:t>
+      </w:r>
+      <w:r>
+        <w:rPr>
+          <w:rFonts w:ascii="Times New Roman" w:hAnsi="Times New Roman" w:cs="Times New Roman"/>
+          <w:sz w:val="20"/>
+          <w:szCs w:val="20"/>
+        </w:rPr>
+        <w:t xml:space="preserve"> </w:t>
+      </w:r>
+    </w:p>
+    <w:p>
+      <w:pPr>
+        <w:jc w:val="both"/>
+        <w:rPr>
+          <w:rFonts w:ascii="Times New Roman" w:hAnsi="Times New Roman" w:cs="Times New Roman"/>
+          <w:sz w:val="20"/>
+          <w:szCs w:val="20"/>
+        </w:rPr>
+      </w:pPr>
+    </w:p>
+    <w:p>
+      <w:pPr>
+        <w:pStyle w:val="3"/>
+      </w:pPr>
+      <w:r>
+        <w:t>Application architecture</w:t>
+      </w:r>
+    </w:p>
+    <w:p/>
+    <w:p>
+      <w:pPr>
+        <w:jc w:val="both"/>
+        <w:rPr>
+          <w:rFonts w:ascii="Times New Roman" w:hAnsi="Times New Roman" w:cs="Times New Roman"/>
+          <w:sz w:val="20"/>
+          <w:szCs w:val="20"/>
+        </w:rPr>
+      </w:pPr>
+      <w:r>
+        <w:rPr>
+          <w:rFonts w:ascii="Times New Roman" w:hAnsi="Times New Roman" w:cs="Times New Roman"/>
+          <w:sz w:val="20"/>
+          <w:szCs w:val="20"/>
+        </w:rPr>
+        <w:t>The applica</w:t>
+      </w:r>
+      <w:r>
+        <w:rPr>
+          <w:rFonts w:ascii="Times New Roman" w:hAnsi="Times New Roman" w:cs="Times New Roman"/>
+          <w:sz w:val="20"/>
+          <w:szCs w:val="20"/>
+        </w:rPr>
+        <w:t xml:space="preserve">tion consists of </w:t>
+      </w:r>
+      <w:r>
+        <w:rPr>
+          <w:rFonts w:ascii="Times New Roman" w:hAnsi="Times New Roman" w:cs="Times New Roman"/>
+          <w:sz w:val="20"/>
+          <w:szCs w:val="20"/>
+        </w:rPr>
+        <w:t>four</w:t>
+      </w:r>
+      <w:r>
+        <w:rPr>
+          <w:rFonts w:ascii="Times New Roman" w:hAnsi="Times New Roman" w:cs="Times New Roman"/>
+          <w:sz w:val="20"/>
+          <w:szCs w:val="20"/>
+        </w:rPr>
+        <w:t xml:space="preserve"> essential parts the database schema, the artificial intelligence algorithm, </w:t>
+      </w:r>
+      <w:r>
+        <w:rPr>
+          <w:rFonts w:ascii="Times New Roman" w:hAnsi="Times New Roman" w:cs="Times New Roman"/>
+          <w:sz w:val="20"/>
+          <w:szCs w:val="20"/>
+        </w:rPr>
+        <w:t xml:space="preserve">the </w:t>
+      </w:r>
+      <w:r>
+        <w:rPr>
+          <w:rFonts w:ascii="Times New Roman" w:hAnsi="Times New Roman" w:cs="Times New Roman"/>
+          <w:sz w:val="20"/>
+          <w:szCs w:val="20"/>
+        </w:rPr>
+        <w:t>training method</w:t>
+      </w:r>
+      <w:r>
+        <w:rPr>
+          <w:rFonts w:ascii="Times New Roman" w:hAnsi="Times New Roman" w:cs="Times New Roman"/>
+          <w:sz w:val="20"/>
+          <w:szCs w:val="20"/>
+        </w:rPr>
+        <w:t>,</w:t>
+      </w:r>
+      <w:r>
+        <w:rPr>
+          <w:rFonts w:ascii="Times New Roman" w:hAnsi="Times New Roman" w:cs="Times New Roman"/>
+          <w:sz w:val="20"/>
+          <w:szCs w:val="20"/>
+        </w:rPr>
+        <w:t xml:space="preserve"> and </w:t>
+      </w:r>
+      <w:r>
+        <w:rPr>
+          <w:rFonts w:ascii="Times New Roman" w:hAnsi="Times New Roman" w:cs="Times New Roman"/>
+          <w:sz w:val="20"/>
+          <w:szCs w:val="20"/>
+        </w:rPr>
+        <w:t xml:space="preserve">the input system. </w:t>
+      </w:r>
+    </w:p>
+    <w:p>
+      <w:pPr>
+        <w:rPr>
+          <w:rFonts w:ascii="Times New Roman" w:hAnsi="Times New Roman" w:cs="Times New Roman"/>
+          <w:sz w:val="20"/>
+          <w:szCs w:val="20"/>
+        </w:rPr>
+      </w:pPr>
+    </w:p>
+    <w:p>
+      <w:pPr>
+        <w:pStyle w:val="3"/>
+      </w:pPr>
+      <w:r>
+        <w:t>Database</w:t>
+      </w:r>
+    </w:p>
+    <w:p/>
+    <w:p>
+      <w:pPr>
+        <w:pStyle w:val="4"/>
+      </w:pPr>
+      <w:r>
+        <w:t>Database schema</w:t>
+      </w:r>
+    </w:p>
+    <w:p>
+      <w:r>
+        <w:t xml:space="preserve">The database that is used </w:t>
+      </w:r>
+      <w:r>
+        <w:t xml:space="preserve">for this application is MySQL. </w:t>
+      </w:r>
+      <w:r>
+        <w:t xml:space="preserve">The database schema </w:t>
+      </w:r>
+      <w:r>
+        <w:t>has</w:t>
+      </w:r>
+      <w:r>
+        <w:t xml:space="preserve"> in total 7 tables </w:t>
+      </w:r>
+      <w:r>
+        <w:t xml:space="preserve">which are: </w:t>
+      </w:r>
+      <w:r>
+        <w:t>p</w:t>
+      </w:r>
+      <w:r>
+        <w:t xml:space="preserve">eople, people </w:t>
+      </w:r>
+      <w:proofErr w:type="gramStart"/>
+      <w:r>
+        <w:t>addresses</w:t>
+      </w:r>
+      <w:proofErr w:type="gramEnd"/>
+      <w:r>
+        <w:t>, criminals, victims, zones</w:t>
+      </w:r>
+      <w:r>
+        <w:t>, crimes, crime area, and zones</w:t>
+      </w:r>
+      <w:r>
+        <w:t>. Below I will analyze the table fields and the relationships between the fields</w:t>
+      </w:r>
+      <w:r>
+        <w:rPr>
+          <w:noProof/>
+        </w:rPr>
+        <w:lastRenderedPageBreak/>
+        <w:drawing>
+          <wp:inline distT="0" distB="0" distL="0" distR="0" wp14:anchorId="5C47ECC3" wp14:editId="7CC70391">
+            <wp:extent cx="5486400" cy="4649470"/>
+            <wp:effectExtent l="0" t="0" r="0" b="0"/>
+            <wp:docPr id="5" name="Εικόνα 5"/>
+            <wp:cNvGraphicFramePr>
+              <a:graphicFrameLocks xmlns:a="http://schemas.openxmlformats.org/drawingml/2006/main" noChangeAspect="1"/>
+            </wp:cNvGraphicFramePr>
+            <a:graphic xmlns:a="http://schemas.openxmlformats.org/drawingml/2006/main">
+              <a:graphicData uri="http://schemas.openxmlformats.org/drawingml/2006/picture">
+                <pic:pic xmlns:pic="http://schemas.openxmlformats.org/drawingml/2006/picture">
+                  <pic:nvPicPr>
+                    <pic:cNvPr id="5" name="Εικόνα 5"/>
+                    <pic:cNvPicPr/>
+                  </pic:nvPicPr>
+                  <pic:blipFill>
+                    <a:blip r:embed="rId8">
+                      <a:extLst>
+                        <a:ext uri="{28A0092B-C50C-407E-A947-70E740481C1C}">
+                          <a14:useLocalDpi xmlns:a14="http://schemas.microsoft.com/office/drawing/2010/main" val="0"/>
+                        </a:ext>
+                      </a:extLst>
+                    </a:blip>
+                    <a:stretch>
+                      <a:fillRect/>
+                    </a:stretch>
+                  </pic:blipFill>
+                  <pic:spPr>
+                    <a:xfrm>
+                      <a:off x="0" y="0"/>
+                      <a:ext cx="5486400" cy="4649470"/>
+                    </a:xfrm>
+                    <a:prstGeom prst="rect">
+                      <a:avLst/>
+                    </a:prstGeom>
+                  </pic:spPr>
+                </pic:pic>
+              </a:graphicData>
+            </a:graphic>
+          </wp:inline>
+        </w:drawing>
+      </w:r>
+      <w:r>
+        <w:t>.</w:t>
+      </w:r>
+    </w:p>
+    <w:p>
+      <w:pPr>
+        <w:rPr>
+          <w:rFonts w:ascii="Times New Roman" w:hAnsi="Times New Roman" w:cs="Times New Roman"/>
+          <w:sz w:val="20"/>
+          <w:szCs w:val="20"/>
+        </w:rPr>
+      </w:pPr>
+      <w:r>
+        <w:rPr>
+          <w:rFonts w:ascii="Times New Roman" w:hAnsi="Times New Roman" w:cs="Times New Roman"/>
+          <w:sz w:val="20"/>
+          <w:szCs w:val="20"/>
+        </w:rPr>
+        <w:t>To understand better database schema b</w:t>
+      </w:r>
+      <w:r>
+        <w:rPr>
+          <w:rFonts w:ascii="Times New Roman" w:hAnsi="Times New Roman" w:cs="Times New Roman"/>
+          <w:sz w:val="20"/>
+          <w:szCs w:val="20"/>
+        </w:rPr>
+        <w:t xml:space="preserve">elow a brief description of each table </w:t>
+      </w:r>
+      <w:r>
+        <w:rPr>
+          <w:rFonts w:ascii="Times New Roman" w:hAnsi="Times New Roman" w:cs="Times New Roman"/>
+          <w:sz w:val="20"/>
+          <w:szCs w:val="20"/>
+        </w:rPr>
+        <w:t xml:space="preserve">and each </w:t>
+      </w:r>
+      <w:proofErr w:type="gramStart"/>
+      <w:r>
+        <w:rPr>
+          <w:rFonts w:ascii="Times New Roman" w:hAnsi="Times New Roman" w:cs="Times New Roman"/>
+          <w:sz w:val="20"/>
+          <w:szCs w:val="20"/>
+        </w:rPr>
+        <w:t>fields</w:t>
+      </w:r>
+      <w:proofErr w:type="gramEnd"/>
+      <w:r>
+        <w:rPr>
+          <w:rFonts w:ascii="Times New Roman" w:hAnsi="Times New Roman" w:cs="Times New Roman"/>
+          <w:sz w:val="20"/>
+          <w:szCs w:val="20"/>
+        </w:rPr>
+        <w:t>:</w:t>
+      </w:r>
+    </w:p>
+    <w:p>
+      <w:pPr>
+        <w:rPr>
+          <w:rFonts w:ascii="Times New Roman" w:hAnsi="Times New Roman" w:cs="Times New Roman"/>
+          <w:sz w:val="20"/>
+          <w:szCs w:val="20"/>
+        </w:rPr>
+      </w:pPr>
+    </w:p>
+    <w:p>
+      <w:pPr>
+        <w:rPr>
+          <w:rFonts w:ascii="Times New Roman" w:hAnsi="Times New Roman" w:cs="Times New Roman"/>
+          <w:sz w:val="20"/>
+          <w:szCs w:val="20"/>
+        </w:rPr>
+      </w:pPr>
+      <w:r>
+        <w:rPr>
+          <w:rFonts w:ascii="Times New Roman" w:hAnsi="Times New Roman" w:cs="Times New Roman"/>
+          <w:sz w:val="20"/>
+          <w:szCs w:val="20"/>
+        </w:rPr>
+        <w:t>Crimes: Crimes is a table that records a crime that has been committed and stores the necessary information</w:t>
+      </w:r>
+      <w:r>
+        <w:rPr>
+          <w:rFonts w:ascii="Times New Roman" w:hAnsi="Times New Roman" w:cs="Times New Roman"/>
+          <w:sz w:val="20"/>
+          <w:szCs w:val="20"/>
+        </w:rPr>
+        <w:t xml:space="preserve">. </w:t>
+      </w:r>
+    </w:p>
+    <w:p>
+      <w:pPr>
+        <w:rPr>
+          <w:rFonts w:ascii="Times New Roman" w:hAnsi="Times New Roman" w:cs="Times New Roman"/>
+          <w:sz w:val="20"/>
+          <w:szCs w:val="20"/>
+        </w:rPr>
+      </w:pPr>
+      <w:r>
+        <w:rPr>
+          <w:rFonts w:ascii="Times New Roman" w:hAnsi="Times New Roman" w:cs="Times New Roman"/>
+          <w:sz w:val="20"/>
+          <w:szCs w:val="20"/>
+        </w:rPr>
+        <w:t>Crime</w:t>
+      </w:r>
+      <w:r>
+        <w:rPr>
+          <w:rFonts w:ascii="Times New Roman" w:hAnsi="Times New Roman" w:cs="Times New Roman"/>
+          <w:sz w:val="20"/>
+          <w:szCs w:val="20"/>
+        </w:rPr>
+        <w:t>s</w:t>
+      </w:r>
+      <w:r>
+        <w:rPr>
+          <w:rFonts w:ascii="Times New Roman" w:hAnsi="Times New Roman" w:cs="Times New Roman"/>
+          <w:sz w:val="20"/>
+          <w:szCs w:val="20"/>
+        </w:rPr>
+        <w:t xml:space="preserve"> fields: </w:t>
+      </w:r>
+    </w:p>
+    <w:p>
+      <w:pPr>
+        <w:pStyle w:val="a9"/>
+        <w:numPr>
+          <w:ilvl w:val="0"/>
+          <w:numId w:val="7"/>
+        </w:numPr>
+        <w:rPr>
+          <w:rFonts w:ascii="Times New Roman" w:hAnsi="Times New Roman" w:cs="Times New Roman"/>
+          <w:sz w:val="20"/>
+          <w:szCs w:val="20"/>
+        </w:rPr>
+      </w:pPr>
+      <w:proofErr w:type="spellStart"/>
+      <w:r>
+        <w:rPr>
+          <w:rFonts w:ascii="Times New Roman" w:hAnsi="Times New Roman" w:cs="Times New Roman"/>
+          <w:sz w:val="20"/>
+          <w:szCs w:val="20"/>
+        </w:rPr>
+        <w:t>CrimeID</w:t>
+      </w:r>
+      <w:proofErr w:type="spellEnd"/>
+      <w:r>
+        <w:rPr>
+          <w:rFonts w:ascii="Times New Roman" w:hAnsi="Times New Roman" w:cs="Times New Roman"/>
+          <w:sz w:val="20"/>
+          <w:szCs w:val="20"/>
+        </w:rPr>
+        <w:t>: This field is the primary key of the table and uniquely identifies each record.</w:t>
+      </w:r>
+    </w:p>
+    <w:p>
+      <w:pPr>
+        <w:pStyle w:val="a9"/>
+        <w:numPr>
+          <w:ilvl w:val="0"/>
+          <w:numId w:val="7"/>
+        </w:numPr>
+        <w:rPr>
+          <w:rFonts w:ascii="Times New Roman" w:hAnsi="Times New Roman" w:cs="Times New Roman"/>
+          <w:sz w:val="20"/>
+          <w:szCs w:val="20"/>
+        </w:rPr>
+      </w:pPr>
+      <w:proofErr w:type="spellStart"/>
+      <w:r>
+        <w:rPr>
+          <w:rFonts w:ascii="Times New Roman" w:hAnsi="Times New Roman" w:cs="Times New Roman"/>
+          <w:sz w:val="20"/>
+          <w:szCs w:val="20"/>
+        </w:rPr>
+        <w:t>CriminalID</w:t>
+      </w:r>
+      <w:proofErr w:type="spellEnd"/>
+      <w:r>
+        <w:rPr>
+          <w:rFonts w:ascii="Times New Roman" w:hAnsi="Times New Roman" w:cs="Times New Roman"/>
+          <w:sz w:val="20"/>
+          <w:szCs w:val="20"/>
+        </w:rPr>
+        <w:t xml:space="preserve">: This field Is foreign key to Criminals </w:t>
+      </w:r>
+      <w:r>
+        <w:rPr>
+          <w:rFonts w:ascii="Times New Roman" w:hAnsi="Times New Roman" w:cs="Times New Roman"/>
+          <w:sz w:val="20"/>
+          <w:szCs w:val="20"/>
+        </w:rPr>
+        <w:t>table.</w:t>
+      </w:r>
+    </w:p>
+    <w:p>
+      <w:pPr>
+        <w:pStyle w:val="a9"/>
+        <w:numPr>
+          <w:ilvl w:val="0"/>
+          <w:numId w:val="7"/>
+        </w:numPr>
+        <w:rPr>
+          <w:rFonts w:ascii="Times New Roman" w:hAnsi="Times New Roman" w:cs="Times New Roman"/>
+          <w:sz w:val="20"/>
+          <w:szCs w:val="20"/>
+        </w:rPr>
+      </w:pPr>
+      <w:proofErr w:type="spellStart"/>
+      <w:r>
+        <w:rPr>
+          <w:rFonts w:ascii="Times New Roman" w:hAnsi="Times New Roman" w:cs="Times New Roman"/>
+          <w:sz w:val="20"/>
+          <w:szCs w:val="20"/>
+        </w:rPr>
+        <w:t>VictimID</w:t>
+      </w:r>
+      <w:proofErr w:type="spellEnd"/>
+      <w:r>
+        <w:rPr>
+          <w:rFonts w:ascii="Times New Roman" w:hAnsi="Times New Roman" w:cs="Times New Roman"/>
+          <w:sz w:val="20"/>
+          <w:szCs w:val="20"/>
+        </w:rPr>
+        <w:t xml:space="preserve">: </w:t>
+      </w:r>
+      <w:r>
+        <w:rPr>
+          <w:rFonts w:ascii="Times New Roman" w:hAnsi="Times New Roman" w:cs="Times New Roman"/>
+          <w:sz w:val="20"/>
+          <w:szCs w:val="20"/>
+        </w:rPr>
+        <w:t xml:space="preserve">This field Is foreign key to </w:t>
+      </w:r>
+      <w:r>
+        <w:rPr>
+          <w:rFonts w:ascii="Times New Roman" w:hAnsi="Times New Roman" w:cs="Times New Roman"/>
+          <w:sz w:val="20"/>
+          <w:szCs w:val="20"/>
+        </w:rPr>
+        <w:t>victims</w:t>
+      </w:r>
+      <w:r>
+        <w:rPr>
+          <w:rFonts w:ascii="Times New Roman" w:hAnsi="Times New Roman" w:cs="Times New Roman"/>
+          <w:sz w:val="20"/>
+          <w:szCs w:val="20"/>
+        </w:rPr>
+        <w:t xml:space="preserve"> table, and it uniquely identifies each </w:t>
+      </w:r>
+      <w:r>
+        <w:rPr>
+          <w:rFonts w:ascii="Times New Roman" w:hAnsi="Times New Roman" w:cs="Times New Roman"/>
+          <w:sz w:val="20"/>
+          <w:szCs w:val="20"/>
+        </w:rPr>
+        <w:t>victim</w:t>
+      </w:r>
+      <w:r>
+        <w:rPr>
+          <w:rFonts w:ascii="Times New Roman" w:hAnsi="Times New Roman" w:cs="Times New Roman"/>
+          <w:sz w:val="20"/>
+          <w:szCs w:val="20"/>
+        </w:rPr>
+        <w:t>.</w:t>
+      </w:r>
+    </w:p>
+    <w:p>
+      <w:pPr>
+        <w:pStyle w:val="a9"/>
+        <w:numPr>
+          <w:ilvl w:val="0"/>
+          <w:numId w:val="7"/>
+        </w:numPr>
+        <w:rPr>
+          <w:rFonts w:ascii="Times New Roman" w:hAnsi="Times New Roman" w:cs="Times New Roman"/>
+          <w:sz w:val="20"/>
+          <w:szCs w:val="20"/>
+        </w:rPr>
+      </w:pPr>
+      <w:proofErr w:type="spellStart"/>
+      <w:r>
+        <w:rPr>
+          <w:rFonts w:ascii="Times New Roman" w:hAnsi="Times New Roman" w:cs="Times New Roman"/>
+          <w:sz w:val="20"/>
+          <w:szCs w:val="20"/>
+        </w:rPr>
+        <w:t>CrimeDescription</w:t>
+      </w:r>
+      <w:proofErr w:type="spellEnd"/>
+      <w:r>
+        <w:rPr>
+          <w:rFonts w:ascii="Times New Roman" w:hAnsi="Times New Roman" w:cs="Times New Roman"/>
+          <w:sz w:val="20"/>
+          <w:szCs w:val="20"/>
+        </w:rPr>
+        <w:t xml:space="preserve">: This field describes the crime </w:t>
+      </w:r>
+      <w:r>
+        <w:rPr>
+          <w:rFonts w:ascii="Times New Roman" w:hAnsi="Times New Roman" w:cs="Times New Roman"/>
+          <w:sz w:val="20"/>
+          <w:szCs w:val="20"/>
+        </w:rPr>
+        <w:t>and is not null.</w:t>
+      </w:r>
+    </w:p>
+    <w:p>
+      <w:pPr>
+        <w:pStyle w:val="a9"/>
+        <w:numPr>
+          <w:ilvl w:val="0"/>
+          <w:numId w:val="7"/>
+        </w:numPr>
+        <w:rPr>
+          <w:rFonts w:ascii="Times New Roman" w:hAnsi="Times New Roman" w:cs="Times New Roman"/>
+          <w:sz w:val="20"/>
+          <w:szCs w:val="20"/>
+        </w:rPr>
+      </w:pPr>
+      <w:proofErr w:type="spellStart"/>
+      <w:r>
+        <w:rPr>
+          <w:rFonts w:ascii="Times New Roman" w:hAnsi="Times New Roman" w:cs="Times New Roman"/>
+          <w:sz w:val="20"/>
+          <w:szCs w:val="20"/>
+        </w:rPr>
+        <w:t>AreaID</w:t>
+      </w:r>
+      <w:proofErr w:type="spellEnd"/>
+      <w:r>
+        <w:rPr>
+          <w:rFonts w:ascii="Times New Roman" w:hAnsi="Times New Roman" w:cs="Times New Roman"/>
+          <w:sz w:val="20"/>
+          <w:szCs w:val="20"/>
+        </w:rPr>
+        <w:t xml:space="preserve">: This field is a foreign key to table </w:t>
+      </w:r>
+      <w:proofErr w:type="spellStart"/>
+      <w:r>
+        <w:rPr>
+          <w:rFonts w:ascii="Times New Roman" w:hAnsi="Times New Roman" w:cs="Times New Roman"/>
+          <w:sz w:val="20"/>
+          <w:szCs w:val="20"/>
+        </w:rPr>
+        <w:t>CrimeArea</w:t>
+      </w:r>
+      <w:proofErr w:type="spellEnd"/>
+      <w:r>
+        <w:rPr>
+          <w:rFonts w:ascii="Times New Roman" w:hAnsi="Times New Roman" w:cs="Times New Roman"/>
+          <w:sz w:val="20"/>
+          <w:szCs w:val="20"/>
+        </w:rPr>
+        <w:t xml:space="preserve"> it can take null values.</w:t>
+      </w:r>
+    </w:p>
+    <w:p>
+      <w:pPr>
+        <w:pStyle w:val="a9"/>
+        <w:numPr>
+          <w:ilvl w:val="0"/>
+          <w:numId w:val="7"/>
+        </w:numPr>
+        <w:rPr>
+          <w:rFonts w:ascii="Times New Roman" w:hAnsi="Times New Roman" w:cs="Times New Roman"/>
+          <w:sz w:val="20"/>
+          <w:szCs w:val="20"/>
+        </w:rPr>
+      </w:pPr>
+      <w:r>
+        <w:rPr>
+          <w:rFonts w:ascii="Times New Roman" w:hAnsi="Times New Roman" w:cs="Times New Roman"/>
+          <w:sz w:val="20"/>
+          <w:szCs w:val="20"/>
+        </w:rPr>
+        <w:t>Date: This field stores the date that the crime was committed.</w:t>
+      </w:r>
+    </w:p>
+    <w:p>
+      <w:pPr>
+        <w:pStyle w:val="a9"/>
+        <w:numPr>
+          <w:ilvl w:val="0"/>
+          <w:numId w:val="7"/>
+        </w:numPr>
+        <w:rPr>
+          <w:rFonts w:ascii="Times New Roman" w:hAnsi="Times New Roman" w:cs="Times New Roman"/>
+          <w:sz w:val="20"/>
+          <w:szCs w:val="20"/>
+        </w:rPr>
+      </w:pPr>
+      <w:r>
+        <w:rPr>
+          <w:rFonts w:ascii="Times New Roman" w:hAnsi="Times New Roman" w:cs="Times New Roman"/>
+          <w:sz w:val="20"/>
+          <w:szCs w:val="20"/>
+        </w:rPr>
+        <w:t>Time: This field stores the time that the crime was committed.</w:t>
+      </w:r>
+    </w:p>
+    <w:p>
+      <w:pPr>
+        <w:pStyle w:val="a9"/>
+        <w:numPr>
+          <w:ilvl w:val="0"/>
+          <w:numId w:val="7"/>
+        </w:numPr>
+        <w:rPr>
+          <w:rFonts w:ascii="Times New Roman" w:hAnsi="Times New Roman" w:cs="Times New Roman"/>
+          <w:sz w:val="20"/>
+          <w:szCs w:val="20"/>
+        </w:rPr>
+      </w:pPr>
+      <w:proofErr w:type="spellStart"/>
+      <w:r>
+        <w:rPr>
+          <w:rFonts w:ascii="Times New Roman" w:hAnsi="Times New Roman" w:cs="Times New Roman"/>
+          <w:sz w:val="20"/>
+          <w:szCs w:val="20"/>
+        </w:rPr>
+        <w:t>Additional</w:t>
+      </w:r>
+      <w:r>
+        <w:rPr>
+          <w:rFonts w:ascii="Times New Roman" w:hAnsi="Times New Roman" w:cs="Times New Roman"/>
+          <w:sz w:val="20"/>
+          <w:szCs w:val="20"/>
+        </w:rPr>
+        <w:t>I</w:t>
+      </w:r>
+      <w:r>
+        <w:rPr>
+          <w:rFonts w:ascii="Times New Roman" w:hAnsi="Times New Roman" w:cs="Times New Roman"/>
+          <w:sz w:val="20"/>
+          <w:szCs w:val="20"/>
+        </w:rPr>
+        <w:t>nfo</w:t>
+      </w:r>
+      <w:proofErr w:type="spellEnd"/>
+      <w:r>
+        <w:rPr>
+          <w:rFonts w:ascii="Times New Roman" w:hAnsi="Times New Roman" w:cs="Times New Roman"/>
+          <w:sz w:val="20"/>
+          <w:szCs w:val="20"/>
+        </w:rPr>
+        <w:t>: This</w:t>
+      </w:r>
+      <w:r>
+        <w:rPr>
+          <w:rFonts w:ascii="Times New Roman" w:hAnsi="Times New Roman" w:cs="Times New Roman"/>
+          <w:sz w:val="20"/>
+          <w:szCs w:val="20"/>
+        </w:rPr>
+        <w:t xml:space="preserve"> is an optional </w:t>
+      </w:r>
+      <w:r>
+        <w:rPr>
+          <w:rFonts w:ascii="Times New Roman" w:hAnsi="Times New Roman" w:cs="Times New Roman"/>
+          <w:sz w:val="20"/>
+          <w:szCs w:val="20"/>
+        </w:rPr>
+        <w:t>field, and it stores any additional information related to the crime.</w:t>
+      </w:r>
+    </w:p>
+    <w:p>
+      <w:pPr>
+        <w:rPr>
+          <w:rFonts w:ascii="Times New Roman" w:hAnsi="Times New Roman" w:cs="Times New Roman"/>
+          <w:sz w:val="20"/>
+          <w:szCs w:val="20"/>
+        </w:rPr>
+      </w:pPr>
+    </w:p>
+    <w:p>
+      <w:pPr>
+        <w:rPr>
+          <w:rFonts w:ascii="Times New Roman" w:hAnsi="Times New Roman" w:cs="Times New Roman"/>
+          <w:sz w:val="20"/>
+          <w:szCs w:val="20"/>
+        </w:rPr>
+      </w:pPr>
+      <w:proofErr w:type="spellStart"/>
+      <w:r>
+        <w:rPr>
+          <w:rFonts w:ascii="Times New Roman" w:hAnsi="Times New Roman" w:cs="Times New Roman"/>
+          <w:sz w:val="20"/>
+          <w:szCs w:val="20"/>
+        </w:rPr>
+        <w:t>CrimeArea</w:t>
+      </w:r>
+      <w:proofErr w:type="spellEnd"/>
+      <w:r>
+        <w:rPr>
+          <w:rFonts w:ascii="Times New Roman" w:hAnsi="Times New Roman" w:cs="Times New Roman"/>
+          <w:sz w:val="20"/>
+          <w:szCs w:val="20"/>
+        </w:rPr>
+        <w:t xml:space="preserve">: </w:t>
+      </w:r>
+      <w:proofErr w:type="spellStart"/>
+      <w:r>
+        <w:rPr>
+          <w:rFonts w:ascii="Times New Roman" w:hAnsi="Times New Roman" w:cs="Times New Roman"/>
+          <w:sz w:val="20"/>
+          <w:szCs w:val="20"/>
+        </w:rPr>
+        <w:t>CrimeArea</w:t>
+      </w:r>
+      <w:proofErr w:type="spellEnd"/>
+      <w:r>
+        <w:rPr>
+          <w:rFonts w:ascii="Times New Roman" w:hAnsi="Times New Roman" w:cs="Times New Roman"/>
+          <w:sz w:val="20"/>
+          <w:szCs w:val="20"/>
+        </w:rPr>
+        <w:t xml:space="preserve"> is the table that stores all the information needed for the location of the crime.</w:t>
+      </w:r>
+    </w:p>
+    <w:p>
+      <w:pPr>
+        <w:rPr>
+          <w:rFonts w:ascii="Times New Roman" w:hAnsi="Times New Roman" w:cs="Times New Roman"/>
+          <w:sz w:val="20"/>
+          <w:szCs w:val="20"/>
+        </w:rPr>
+      </w:pPr>
+      <w:proofErr w:type="spellStart"/>
+      <w:r>
+        <w:rPr>
+          <w:rFonts w:ascii="Times New Roman" w:hAnsi="Times New Roman" w:cs="Times New Roman"/>
+          <w:sz w:val="20"/>
+          <w:szCs w:val="20"/>
+        </w:rPr>
+        <w:lastRenderedPageBreak/>
+        <w:t>CrimeArea</w:t>
+      </w:r>
+      <w:proofErr w:type="spellEnd"/>
+      <w:r>
+        <w:rPr>
+          <w:rFonts w:ascii="Times New Roman" w:hAnsi="Times New Roman" w:cs="Times New Roman"/>
+          <w:sz w:val="20"/>
+          <w:szCs w:val="20"/>
+        </w:rPr>
+        <w:t xml:space="preserve"> fields: </w:t>
+      </w:r>
+    </w:p>
+    <w:p>
+      <w:pPr>
+        <w:pStyle w:val="a9"/>
+        <w:numPr>
+          <w:ilvl w:val="0"/>
+          <w:numId w:val="8"/>
+        </w:numPr>
+        <w:rPr>
+          <w:rFonts w:ascii="Times New Roman" w:hAnsi="Times New Roman" w:cs="Times New Roman"/>
+          <w:sz w:val="20"/>
+          <w:szCs w:val="20"/>
+        </w:rPr>
+      </w:pPr>
+      <w:proofErr w:type="spellStart"/>
+      <w:r>
+        <w:rPr>
+          <w:rFonts w:ascii="Times New Roman" w:hAnsi="Times New Roman" w:cs="Times New Roman"/>
+          <w:sz w:val="20"/>
+          <w:szCs w:val="20"/>
+        </w:rPr>
+        <w:t>AreaID</w:t>
+      </w:r>
+      <w:proofErr w:type="spellEnd"/>
+      <w:r>
+        <w:rPr>
+          <w:rFonts w:ascii="Times New Roman" w:hAnsi="Times New Roman" w:cs="Times New Roman"/>
+          <w:sz w:val="20"/>
+          <w:szCs w:val="20"/>
+        </w:rPr>
+        <w:t xml:space="preserve">: This is the primary key of the </w:t>
+      </w:r>
+      <w:proofErr w:type="gramStart"/>
+      <w:r>
+        <w:rPr>
+          <w:rFonts w:ascii="Times New Roman" w:hAnsi="Times New Roman" w:cs="Times New Roman"/>
+          <w:sz w:val="20"/>
+          <w:szCs w:val="20"/>
+        </w:rPr>
+        <w:t>table</w:t>
+      </w:r>
+      <w:proofErr w:type="gramEnd"/>
+      <w:r>
+        <w:rPr>
+          <w:rFonts w:ascii="Times New Roman" w:hAnsi="Times New Roman" w:cs="Times New Roman"/>
+          <w:sz w:val="20"/>
+          <w:szCs w:val="20"/>
+        </w:rPr>
+        <w:t xml:space="preserve"> and it is also a foreign key to the table Crimes.</w:t>
+      </w:r>
+    </w:p>
+    <w:p>
+      <w:pPr>
+        <w:pStyle w:val="a9"/>
+        <w:numPr>
+          <w:ilvl w:val="0"/>
+          <w:numId w:val="8"/>
+        </w:numPr>
+        <w:rPr>
+          <w:rFonts w:ascii="Times New Roman" w:hAnsi="Times New Roman" w:cs="Times New Roman"/>
+          <w:sz w:val="20"/>
+          <w:szCs w:val="20"/>
+        </w:rPr>
+      </w:pPr>
+      <w:proofErr w:type="spellStart"/>
+      <w:r>
+        <w:rPr>
+          <w:rFonts w:ascii="Times New Roman" w:hAnsi="Times New Roman" w:cs="Times New Roman"/>
+          <w:sz w:val="20"/>
+          <w:szCs w:val="20"/>
+        </w:rPr>
+        <w:t>ZoneID</w:t>
+      </w:r>
+      <w:proofErr w:type="spellEnd"/>
+      <w:r>
+        <w:rPr>
+          <w:rFonts w:ascii="Times New Roman" w:hAnsi="Times New Roman" w:cs="Times New Roman"/>
+          <w:sz w:val="20"/>
+          <w:szCs w:val="20"/>
+        </w:rPr>
+        <w:t>: This fie</w:t>
+      </w:r>
+      <w:r>
+        <w:rPr>
+          <w:rFonts w:ascii="Times New Roman" w:hAnsi="Times New Roman" w:cs="Times New Roman"/>
+          <w:sz w:val="20"/>
+          <w:szCs w:val="20"/>
+        </w:rPr>
+        <w:t>ld is a foreign key to table Zones.</w:t>
+      </w:r>
+    </w:p>
+    <w:p>
+      <w:pPr>
+        <w:pStyle w:val="a9"/>
+        <w:numPr>
+          <w:ilvl w:val="0"/>
+          <w:numId w:val="8"/>
+        </w:numPr>
+        <w:rPr>
+          <w:rFonts w:ascii="Times New Roman" w:hAnsi="Times New Roman" w:cs="Times New Roman"/>
+          <w:sz w:val="20"/>
+          <w:szCs w:val="20"/>
+        </w:rPr>
+      </w:pPr>
+      <w:r>
+        <w:rPr>
+          <w:rFonts w:ascii="Times New Roman" w:hAnsi="Times New Roman" w:cs="Times New Roman"/>
+          <w:sz w:val="20"/>
+          <w:szCs w:val="20"/>
+        </w:rPr>
+        <w:t>Street: This field stores the street where the crime was committed.</w:t>
+      </w:r>
+    </w:p>
+    <w:p>
+      <w:pPr>
+        <w:pStyle w:val="a9"/>
+        <w:numPr>
+          <w:ilvl w:val="0"/>
+          <w:numId w:val="8"/>
+        </w:numPr>
+        <w:rPr>
+          <w:rFonts w:ascii="Times New Roman" w:hAnsi="Times New Roman" w:cs="Times New Roman"/>
+          <w:sz w:val="20"/>
+          <w:szCs w:val="20"/>
+        </w:rPr>
+      </w:pPr>
+      <w:proofErr w:type="spellStart"/>
+      <w:r>
+        <w:rPr>
+          <w:rFonts w:ascii="Times New Roman" w:hAnsi="Times New Roman" w:cs="Times New Roman"/>
+          <w:sz w:val="20"/>
+          <w:szCs w:val="20"/>
+        </w:rPr>
+        <w:t>AreaDescriprion</w:t>
+      </w:r>
+      <w:proofErr w:type="spellEnd"/>
+      <w:r>
+        <w:rPr>
+          <w:rFonts w:ascii="Times New Roman" w:hAnsi="Times New Roman" w:cs="Times New Roman"/>
+          <w:sz w:val="20"/>
+          <w:szCs w:val="20"/>
+        </w:rPr>
+        <w:t>: This field describes the area that the crime was committed.</w:t>
+      </w:r>
+    </w:p>
+    <w:p>
+      <w:pPr>
+        <w:pStyle w:val="a9"/>
+        <w:numPr>
+          <w:ilvl w:val="0"/>
+          <w:numId w:val="8"/>
+        </w:numPr>
+        <w:rPr>
+          <w:rFonts w:ascii="Times New Roman" w:hAnsi="Times New Roman" w:cs="Times New Roman"/>
+          <w:sz w:val="20"/>
+          <w:szCs w:val="20"/>
+        </w:rPr>
+      </w:pPr>
+      <w:r>
+        <w:rPr>
+          <w:rFonts w:ascii="Times New Roman" w:hAnsi="Times New Roman" w:cs="Times New Roman"/>
+          <w:sz w:val="20"/>
+          <w:szCs w:val="20"/>
+        </w:rPr>
+        <w:t xml:space="preserve">Country: is the field that stores the country that the crime was </w:t>
+      </w:r>
+      <w:r>
+        <w:rPr>
+          <w:rFonts w:ascii="Times New Roman" w:hAnsi="Times New Roman" w:cs="Times New Roman"/>
+          <w:sz w:val="20"/>
+          <w:szCs w:val="20"/>
+        </w:rPr>
+        <w:t>committed (</w:t>
+      </w:r>
+      <w:r>
+        <w:rPr>
+          <w:rFonts w:ascii="Times New Roman" w:hAnsi="Times New Roman" w:cs="Times New Roman"/>
+          <w:sz w:val="20"/>
+          <w:szCs w:val="20"/>
+        </w:rPr>
+        <w:t>All the data in this dataset have the same value “Greece”).</w:t>
+      </w:r>
+    </w:p>
+    <w:p>
+      <w:pPr>
+        <w:rPr>
+          <w:rFonts w:ascii="Times New Roman" w:hAnsi="Times New Roman" w:cs="Times New Roman"/>
+          <w:sz w:val="20"/>
+          <w:szCs w:val="20"/>
+        </w:rPr>
+      </w:pPr>
+    </w:p>
+    <w:p>
+      <w:pPr>
+        <w:rPr>
+          <w:rFonts w:ascii="Times New Roman" w:hAnsi="Times New Roman" w:cs="Times New Roman"/>
+          <w:sz w:val="20"/>
+          <w:szCs w:val="20"/>
+        </w:rPr>
+      </w:pPr>
+      <w:r>
+        <w:rPr>
+          <w:rFonts w:ascii="Times New Roman" w:hAnsi="Times New Roman" w:cs="Times New Roman"/>
+          <w:sz w:val="20"/>
+          <w:szCs w:val="20"/>
+        </w:rPr>
+        <w:t>Zones:</w:t>
+      </w:r>
+    </w:p>
+    <w:p>
+      <w:pPr>
+        <w:rPr>
+          <w:rFonts w:ascii="Times New Roman" w:hAnsi="Times New Roman" w:cs="Times New Roman"/>
+          <w:sz w:val="20"/>
+          <w:szCs w:val="20"/>
+        </w:rPr>
+      </w:pPr>
+      <w:r>
+        <w:rPr>
+          <w:rFonts w:ascii="Times New Roman" w:hAnsi="Times New Roman" w:cs="Times New Roman"/>
+          <w:sz w:val="20"/>
+          <w:szCs w:val="20"/>
+        </w:rPr>
+        <w:t>This table stores the zone in which the crime was committed. Each zone refers to specific regions within a country.</w:t>
+      </w:r>
+    </w:p>
+    <w:p>
+      <w:pPr>
+        <w:rPr>
+          <w:rFonts w:ascii="Times New Roman" w:hAnsi="Times New Roman" w:cs="Times New Roman"/>
+          <w:sz w:val="20"/>
+          <w:szCs w:val="20"/>
+        </w:rPr>
+      </w:pPr>
+      <w:r>
+        <w:rPr>
+          <w:rFonts w:ascii="Times New Roman" w:hAnsi="Times New Roman" w:cs="Times New Roman"/>
+          <w:sz w:val="20"/>
+          <w:szCs w:val="20"/>
+        </w:rPr>
+        <w:t xml:space="preserve">Zones fields: </w:t>
+      </w:r>
+    </w:p>
+    <w:p>
+      <w:pPr>
+        <w:pStyle w:val="a9"/>
+        <w:numPr>
+          <w:ilvl w:val="0"/>
+          <w:numId w:val="9"/>
+        </w:numPr>
+        <w:rPr>
+          <w:rFonts w:ascii="Times New Roman" w:hAnsi="Times New Roman" w:cs="Times New Roman"/>
+          <w:sz w:val="20"/>
+          <w:szCs w:val="20"/>
+        </w:rPr>
+      </w:pPr>
+      <w:proofErr w:type="spellStart"/>
+      <w:r>
+        <w:rPr>
+          <w:rFonts w:ascii="Times New Roman" w:hAnsi="Times New Roman" w:cs="Times New Roman"/>
+          <w:sz w:val="20"/>
+          <w:szCs w:val="20"/>
+        </w:rPr>
+        <w:t>ZoneId</w:t>
+      </w:r>
+      <w:proofErr w:type="spellEnd"/>
+      <w:r>
+        <w:rPr>
+          <w:rFonts w:ascii="Times New Roman" w:hAnsi="Times New Roman" w:cs="Times New Roman"/>
+          <w:sz w:val="20"/>
+          <w:szCs w:val="20"/>
+        </w:rPr>
+        <w:t xml:space="preserve">: This field is the primary key of the table. </w:t>
+      </w:r>
+    </w:p>
+    <w:p>
+      <w:pPr>
+        <w:pStyle w:val="a9"/>
+        <w:numPr>
+          <w:ilvl w:val="0"/>
+          <w:numId w:val="9"/>
+        </w:numPr>
+        <w:rPr>
+          <w:rFonts w:ascii="Times New Roman" w:hAnsi="Times New Roman" w:cs="Times New Roman"/>
+          <w:sz w:val="20"/>
+          <w:szCs w:val="20"/>
+        </w:rPr>
+      </w:pPr>
+      <w:r>
+        <w:rPr>
+          <w:rFonts w:ascii="Times New Roman" w:hAnsi="Times New Roman" w:cs="Times New Roman"/>
+          <w:sz w:val="20"/>
+          <w:szCs w:val="20"/>
+        </w:rPr>
+        <w:t xml:space="preserve">Zone: This </w:t>
+      </w:r>
+      <w:r>
+        <w:rPr>
+          <w:rFonts w:ascii="Times New Roman" w:hAnsi="Times New Roman" w:cs="Times New Roman"/>
+          <w:sz w:val="20"/>
+          <w:szCs w:val="20"/>
+        </w:rPr>
+        <w:t xml:space="preserve">field stores the regions in which </w:t>
+      </w:r>
+      <w:r>
+        <w:rPr>
+          <w:rFonts w:ascii="Times New Roman" w:hAnsi="Times New Roman" w:cs="Times New Roman"/>
+          <w:sz w:val="20"/>
+          <w:szCs w:val="20"/>
+        </w:rPr>
+        <w:t>each zone is stored. An example value is: “Epirus, Thrace, Makedonia, Thessaly.”</w:t>
+      </w:r>
+    </w:p>
+    <w:p>
+      <w:pPr>
+        <w:rPr>
+          <w:rFonts w:ascii="Times New Roman" w:hAnsi="Times New Roman" w:cs="Times New Roman"/>
+          <w:sz w:val="20"/>
+          <w:szCs w:val="20"/>
+        </w:rPr>
+      </w:pPr>
+      <w:r>
+        <w:rPr>
+          <w:rFonts w:ascii="Times New Roman" w:hAnsi="Times New Roman" w:cs="Times New Roman"/>
+          <w:sz w:val="20"/>
+          <w:szCs w:val="20"/>
+        </w:rPr>
+        <w:t>Criminals:</w:t>
+      </w:r>
+    </w:p>
+    <w:p>
+      <w:pPr>
+        <w:rPr>
+          <w:rFonts w:ascii="Times New Roman" w:hAnsi="Times New Roman" w:cs="Times New Roman"/>
+          <w:sz w:val="20"/>
+          <w:szCs w:val="20"/>
+        </w:rPr>
+      </w:pPr>
+      <w:r>
+        <w:rPr>
+          <w:rFonts w:ascii="Times New Roman" w:hAnsi="Times New Roman" w:cs="Times New Roman"/>
+          <w:sz w:val="20"/>
+          <w:szCs w:val="20"/>
+        </w:rPr>
+        <w:t>This is the table that stores the information needed to identify a criminal.</w:t>
+      </w:r>
+    </w:p>
+    <w:p>
+      <w:pPr>
+        <w:rPr>
+          <w:rFonts w:ascii="Times New Roman" w:hAnsi="Times New Roman" w:cs="Times New Roman"/>
+          <w:sz w:val="20"/>
+          <w:szCs w:val="20"/>
+        </w:rPr>
+      </w:pPr>
+      <w:proofErr w:type="gramStart"/>
+      <w:r>
+        <w:rPr>
+          <w:rFonts w:ascii="Times New Roman" w:hAnsi="Times New Roman" w:cs="Times New Roman"/>
+          <w:sz w:val="20"/>
+          <w:szCs w:val="20"/>
+        </w:rPr>
+        <w:t>Criminals</w:t>
+      </w:r>
+      <w:proofErr w:type="gramEnd"/>
+      <w:r>
+        <w:rPr>
+          <w:rFonts w:ascii="Times New Roman" w:hAnsi="Times New Roman" w:cs="Times New Roman"/>
+          <w:sz w:val="20"/>
+          <w:szCs w:val="20"/>
+        </w:rPr>
+        <w:t xml:space="preserve"> fields: </w:t>
+      </w:r>
+    </w:p>
+    <w:p>
+      <w:pPr>
+        <w:pStyle w:val="a9"/>
+        <w:numPr>
+          <w:ilvl w:val="0"/>
+          <w:numId w:val="10"/>
+        </w:numPr>
+        <w:rPr>
+          <w:rFonts w:ascii="Times New Roman" w:hAnsi="Times New Roman" w:cs="Times New Roman"/>
+          <w:sz w:val="20"/>
+          <w:szCs w:val="20"/>
+        </w:rPr>
+      </w:pPr>
+      <w:proofErr w:type="spellStart"/>
+      <w:r>
+        <w:rPr>
+          <w:rFonts w:ascii="Times New Roman" w:hAnsi="Times New Roman" w:cs="Times New Roman"/>
+          <w:sz w:val="20"/>
+          <w:szCs w:val="20"/>
+        </w:rPr>
+        <w:t>CriminalId</w:t>
+      </w:r>
+      <w:proofErr w:type="spellEnd"/>
+      <w:r>
+        <w:rPr>
+          <w:rFonts w:ascii="Times New Roman" w:hAnsi="Times New Roman" w:cs="Times New Roman"/>
+          <w:sz w:val="20"/>
+          <w:szCs w:val="20"/>
+        </w:rPr>
+        <w:t xml:space="preserve">: This field is the primary key of the </w:t>
+      </w:r>
+      <w:proofErr w:type="gramStart"/>
+      <w:r>
+        <w:rPr>
+          <w:rFonts w:ascii="Times New Roman" w:hAnsi="Times New Roman" w:cs="Times New Roman"/>
+          <w:sz w:val="20"/>
+          <w:szCs w:val="20"/>
+        </w:rPr>
+        <w:t>table</w:t>
+      </w:r>
+      <w:r>
+        <w:rPr>
+          <w:rFonts w:ascii="Times New Roman" w:hAnsi="Times New Roman" w:cs="Times New Roman"/>
+          <w:sz w:val="20"/>
+          <w:szCs w:val="20"/>
+        </w:rPr>
+        <w:t>,</w:t>
+      </w:r>
+      <w:proofErr w:type="gramEnd"/>
+      <w:r>
+        <w:rPr>
+          <w:rFonts w:ascii="Times New Roman" w:hAnsi="Times New Roman" w:cs="Times New Roman"/>
+          <w:sz w:val="20"/>
+          <w:szCs w:val="20"/>
+        </w:rPr>
+        <w:t xml:space="preserve"> it is also a foreign key in table People</w:t>
+      </w:r>
+      <w:r>
+        <w:rPr>
+          <w:rFonts w:ascii="Times New Roman" w:hAnsi="Times New Roman" w:cs="Times New Roman"/>
+          <w:sz w:val="20"/>
+          <w:szCs w:val="20"/>
+        </w:rPr>
+        <w:t>.</w:t>
+      </w:r>
+      <w:r>
+        <w:rPr>
+          <w:rFonts w:ascii="Times New Roman" w:hAnsi="Times New Roman" w:cs="Times New Roman"/>
+          <w:sz w:val="20"/>
+          <w:szCs w:val="20"/>
+        </w:rPr>
+        <w:t xml:space="preserve"> </w:t>
+      </w:r>
+    </w:p>
+    <w:p>
+      <w:pPr>
+        <w:pStyle w:val="a9"/>
+        <w:numPr>
+          <w:ilvl w:val="0"/>
+          <w:numId w:val="10"/>
+        </w:numPr>
+        <w:rPr>
+          <w:rFonts w:ascii="Times New Roman" w:hAnsi="Times New Roman" w:cs="Times New Roman"/>
+          <w:sz w:val="20"/>
+          <w:szCs w:val="20"/>
+        </w:rPr>
+      </w:pPr>
+      <w:proofErr w:type="spellStart"/>
+      <w:r>
+        <w:rPr>
+          <w:rFonts w:ascii="Times New Roman" w:hAnsi="Times New Roman" w:cs="Times New Roman"/>
+          <w:sz w:val="20"/>
+          <w:szCs w:val="20"/>
+        </w:rPr>
+        <w:t>CrimeID</w:t>
+      </w:r>
+      <w:proofErr w:type="spellEnd"/>
+      <w:r>
+        <w:rPr>
+          <w:rFonts w:ascii="Times New Roman" w:hAnsi="Times New Roman" w:cs="Times New Roman"/>
+          <w:sz w:val="20"/>
+          <w:szCs w:val="20"/>
+        </w:rPr>
+        <w:t>: This</w:t>
+      </w:r>
+      <w:r>
+        <w:rPr>
+          <w:rFonts w:ascii="Times New Roman" w:hAnsi="Times New Roman" w:cs="Times New Roman"/>
+          <w:sz w:val="20"/>
+          <w:szCs w:val="20"/>
+        </w:rPr>
+        <w:t xml:space="preserve"> field</w:t>
+      </w:r>
+      <w:r>
+        <w:rPr>
+          <w:rFonts w:ascii="Times New Roman" w:hAnsi="Times New Roman" w:cs="Times New Roman"/>
+          <w:sz w:val="20"/>
+          <w:szCs w:val="20"/>
+        </w:rPr>
+        <w:t xml:space="preserve"> is a foreign key to table </w:t>
+      </w:r>
+      <w:proofErr w:type="gramStart"/>
+      <w:r>
+        <w:rPr>
+          <w:rFonts w:ascii="Times New Roman" w:hAnsi="Times New Roman" w:cs="Times New Roman"/>
+          <w:sz w:val="20"/>
+          <w:szCs w:val="20"/>
+        </w:rPr>
+        <w:t>Crimes</w:t>
+      </w:r>
+      <w:proofErr w:type="gramEnd"/>
+      <w:r>
+        <w:rPr>
+          <w:rFonts w:ascii="Times New Roman" w:hAnsi="Times New Roman" w:cs="Times New Roman"/>
+          <w:sz w:val="20"/>
+          <w:szCs w:val="20"/>
+        </w:rPr>
+        <w:t xml:space="preserve"> and it basically stores the which </w:t>
+      </w:r>
+      <w:r>
+        <w:rPr>
+          <w:rFonts w:ascii="Times New Roman" w:hAnsi="Times New Roman" w:cs="Times New Roman"/>
+          <w:sz w:val="20"/>
+          <w:szCs w:val="20"/>
+        </w:rPr>
+        <w:t>were</w:t>
+      </w:r>
+      <w:r>
+        <w:rPr>
+          <w:rFonts w:ascii="Times New Roman" w:hAnsi="Times New Roman" w:cs="Times New Roman"/>
+          <w:sz w:val="20"/>
+          <w:szCs w:val="20"/>
+        </w:rPr>
+        <w:t xml:space="preserve"> committed </w:t>
+      </w:r>
+      <w:r>
+        <w:rPr>
+          <w:rFonts w:ascii="Times New Roman" w:hAnsi="Times New Roman" w:cs="Times New Roman"/>
+          <w:sz w:val="20"/>
+          <w:szCs w:val="20"/>
+        </w:rPr>
+        <w:t>by</w:t>
+      </w:r>
+      <w:r>
+        <w:rPr>
+          <w:rFonts w:ascii="Times New Roman" w:hAnsi="Times New Roman" w:cs="Times New Roman"/>
+          <w:sz w:val="20"/>
+          <w:szCs w:val="20"/>
+        </w:rPr>
+        <w:t xml:space="preserve"> this criminal.</w:t>
+      </w:r>
+    </w:p>
+    <w:p>
+      <w:pPr>
+        <w:rPr>
+          <w:rFonts w:ascii="Times New Roman" w:hAnsi="Times New Roman" w:cs="Times New Roman"/>
+          <w:sz w:val="20"/>
+          <w:szCs w:val="20"/>
+        </w:rPr>
+      </w:pPr>
+    </w:p>
+    <w:p>
+      <w:pPr>
+        <w:rPr>
+          <w:rFonts w:ascii="Times New Roman" w:hAnsi="Times New Roman" w:cs="Times New Roman"/>
+          <w:sz w:val="20"/>
+          <w:szCs w:val="20"/>
+        </w:rPr>
+      </w:pPr>
+      <w:r>
+        <w:rPr>
+          <w:rFonts w:ascii="Times New Roman" w:hAnsi="Times New Roman" w:cs="Times New Roman"/>
+          <w:sz w:val="20"/>
+          <w:szCs w:val="20"/>
+        </w:rPr>
+        <w:t xml:space="preserve">Victims: </w:t>
+      </w:r>
+    </w:p>
+    <w:p>
+      <w:pPr>
+        <w:rPr>
+          <w:rFonts w:ascii="Times New Roman" w:hAnsi="Times New Roman" w:cs="Times New Roman"/>
+          <w:sz w:val="20"/>
+          <w:szCs w:val="20"/>
+        </w:rPr>
+      </w:pPr>
+      <w:r>
+        <w:rPr>
+          <w:rFonts w:ascii="Times New Roman" w:hAnsi="Times New Roman" w:cs="Times New Roman"/>
+          <w:sz w:val="20"/>
+          <w:szCs w:val="20"/>
+        </w:rPr>
+        <w:t xml:space="preserve">This is the table </w:t>
+      </w:r>
+      <w:r>
+        <w:rPr>
+          <w:rFonts w:ascii="Times New Roman" w:hAnsi="Times New Roman" w:cs="Times New Roman"/>
+          <w:sz w:val="20"/>
+          <w:szCs w:val="20"/>
+        </w:rPr>
+        <w:t>that</w:t>
+      </w:r>
+      <w:r>
+        <w:rPr>
+          <w:rFonts w:ascii="Times New Roman" w:hAnsi="Times New Roman" w:cs="Times New Roman"/>
+          <w:sz w:val="20"/>
+          <w:szCs w:val="20"/>
+        </w:rPr>
+        <w:t xml:space="preserve"> </w:t>
+      </w:r>
+      <w:r>
+        <w:rPr>
+          <w:rFonts w:ascii="Times New Roman" w:hAnsi="Times New Roman" w:cs="Times New Roman"/>
+          <w:sz w:val="20"/>
+          <w:szCs w:val="20"/>
+        </w:rPr>
+        <w:t>stores</w:t>
+      </w:r>
+      <w:r>
+        <w:rPr>
+          <w:rFonts w:ascii="Times New Roman" w:hAnsi="Times New Roman" w:cs="Times New Roman"/>
+          <w:sz w:val="20"/>
+          <w:szCs w:val="20"/>
+        </w:rPr>
+        <w:t xml:space="preserve"> the information needed to identify a </w:t>
+      </w:r>
+      <w:r>
+        <w:rPr>
+          <w:rFonts w:ascii="Times New Roman" w:hAnsi="Times New Roman" w:cs="Times New Roman"/>
+          <w:sz w:val="20"/>
+          <w:szCs w:val="20"/>
+        </w:rPr>
+        <w:t>victims</w:t>
+      </w:r>
+    </w:p>
+    <w:p>
+      <w:pPr>
+        <w:rPr>
+          <w:rFonts w:ascii="Times New Roman" w:hAnsi="Times New Roman" w:cs="Times New Roman"/>
+          <w:sz w:val="20"/>
+          <w:szCs w:val="20"/>
+        </w:rPr>
+      </w:pPr>
+      <w:proofErr w:type="gramStart"/>
+      <w:r>
+        <w:rPr>
+          <w:rFonts w:ascii="Times New Roman" w:hAnsi="Times New Roman" w:cs="Times New Roman"/>
+          <w:sz w:val="20"/>
+          <w:szCs w:val="20"/>
+        </w:rPr>
+        <w:t>Victims</w:t>
+      </w:r>
+      <w:proofErr w:type="gramEnd"/>
+      <w:r>
+        <w:rPr>
+          <w:rFonts w:ascii="Times New Roman" w:hAnsi="Times New Roman" w:cs="Times New Roman"/>
+          <w:sz w:val="20"/>
+          <w:szCs w:val="20"/>
+        </w:rPr>
+        <w:t xml:space="preserve"> fields</w:t>
+      </w:r>
+      <w:r>
+        <w:rPr>
+          <w:rFonts w:ascii="Times New Roman" w:hAnsi="Times New Roman" w:cs="Times New Roman"/>
+          <w:sz w:val="20"/>
+          <w:szCs w:val="20"/>
+        </w:rPr>
+        <w:t xml:space="preserve">: </w:t>
+      </w:r>
+    </w:p>
+    <w:p>
+      <w:pPr>
+        <w:pStyle w:val="a9"/>
+        <w:numPr>
+          <w:ilvl w:val="0"/>
+          <w:numId w:val="11"/>
+        </w:numPr>
+        <w:rPr>
+          <w:rFonts w:ascii="Times New Roman" w:hAnsi="Times New Roman" w:cs="Times New Roman"/>
+          <w:sz w:val="20"/>
+          <w:szCs w:val="20"/>
+        </w:rPr>
+      </w:pPr>
+      <w:proofErr w:type="spellStart"/>
+      <w:r>
+        <w:rPr>
+          <w:rFonts w:ascii="Times New Roman" w:hAnsi="Times New Roman" w:cs="Times New Roman"/>
+          <w:sz w:val="20"/>
+          <w:szCs w:val="20"/>
+        </w:rPr>
+        <w:t>VictimsId</w:t>
+      </w:r>
+      <w:proofErr w:type="spellEnd"/>
+      <w:r>
+        <w:rPr>
+          <w:rFonts w:ascii="Times New Roman" w:hAnsi="Times New Roman" w:cs="Times New Roman"/>
+          <w:sz w:val="20"/>
+          <w:szCs w:val="20"/>
+        </w:rPr>
+        <w:t xml:space="preserve">: This </w:t>
+      </w:r>
+      <w:r>
+        <w:rPr>
+          <w:rFonts w:ascii="Times New Roman" w:hAnsi="Times New Roman" w:cs="Times New Roman"/>
+          <w:sz w:val="20"/>
+          <w:szCs w:val="20"/>
+        </w:rPr>
+        <w:t xml:space="preserve">is </w:t>
+      </w:r>
+      <w:r>
+        <w:rPr>
+          <w:rFonts w:ascii="Times New Roman" w:hAnsi="Times New Roman" w:cs="Times New Roman"/>
+          <w:sz w:val="20"/>
+          <w:szCs w:val="20"/>
+        </w:rPr>
+        <w:t xml:space="preserve">the primary key of the </w:t>
+      </w:r>
+      <w:proofErr w:type="gramStart"/>
+      <w:r>
+        <w:rPr>
+          <w:rFonts w:ascii="Times New Roman" w:hAnsi="Times New Roman" w:cs="Times New Roman"/>
+          <w:sz w:val="20"/>
+          <w:szCs w:val="20"/>
+        </w:rPr>
+        <w:t>table</w:t>
+      </w:r>
+      <w:r>
+        <w:rPr>
+          <w:rFonts w:ascii="Times New Roman" w:hAnsi="Times New Roman" w:cs="Times New Roman"/>
+          <w:sz w:val="20"/>
+          <w:szCs w:val="20"/>
+        </w:rPr>
+        <w:t>,</w:t>
+      </w:r>
+      <w:proofErr w:type="gramEnd"/>
+      <w:r>
+        <w:rPr>
+          <w:rFonts w:ascii="Times New Roman" w:hAnsi="Times New Roman" w:cs="Times New Roman"/>
+          <w:sz w:val="20"/>
+          <w:szCs w:val="20"/>
+        </w:rPr>
+        <w:t xml:space="preserve"> it is also a foreign key in table People</w:t>
+      </w:r>
+      <w:r>
+        <w:rPr>
+          <w:rFonts w:ascii="Times New Roman" w:hAnsi="Times New Roman" w:cs="Times New Roman"/>
+          <w:sz w:val="20"/>
+          <w:szCs w:val="20"/>
+        </w:rPr>
+        <w:t>.</w:t>
+      </w:r>
+    </w:p>
+    <w:p>
+      <w:pPr>
+        <w:pStyle w:val="a9"/>
+        <w:numPr>
+          <w:ilvl w:val="0"/>
+          <w:numId w:val="11"/>
+        </w:numPr>
+        <w:rPr>
+          <w:rFonts w:ascii="Times New Roman" w:hAnsi="Times New Roman" w:cs="Times New Roman"/>
+          <w:sz w:val="20"/>
+          <w:szCs w:val="20"/>
+        </w:rPr>
+      </w:pPr>
+      <w:proofErr w:type="spellStart"/>
+      <w:r>
+        <w:rPr>
+          <w:rFonts w:ascii="Times New Roman" w:hAnsi="Times New Roman" w:cs="Times New Roman"/>
+          <w:sz w:val="20"/>
+          <w:szCs w:val="20"/>
+        </w:rPr>
+        <w:t>CrimeID</w:t>
+      </w:r>
+      <w:proofErr w:type="spellEnd"/>
+      <w:r>
+        <w:rPr>
+          <w:rFonts w:ascii="Times New Roman" w:hAnsi="Times New Roman" w:cs="Times New Roman"/>
+          <w:sz w:val="20"/>
+          <w:szCs w:val="20"/>
+        </w:rPr>
+        <w:t xml:space="preserve">: </w:t>
+      </w:r>
+      <w:r>
+        <w:rPr>
+          <w:rFonts w:ascii="Times New Roman" w:hAnsi="Times New Roman" w:cs="Times New Roman"/>
+          <w:sz w:val="20"/>
+          <w:szCs w:val="20"/>
+        </w:rPr>
+        <w:t xml:space="preserve">This field is a foreign key to table </w:t>
+      </w:r>
+      <w:proofErr w:type="gramStart"/>
+      <w:r>
+        <w:rPr>
+          <w:rFonts w:ascii="Times New Roman" w:hAnsi="Times New Roman" w:cs="Times New Roman"/>
+          <w:sz w:val="20"/>
+          <w:szCs w:val="20"/>
+        </w:rPr>
+        <w:t>Crimes</w:t>
+      </w:r>
+      <w:proofErr w:type="gramEnd"/>
+      <w:r>
+        <w:rPr>
+          <w:rFonts w:ascii="Times New Roman" w:hAnsi="Times New Roman" w:cs="Times New Roman"/>
+          <w:sz w:val="20"/>
+          <w:szCs w:val="20"/>
+        </w:rPr>
+        <w:t xml:space="preserve"> and it basically stores the which were committed by this criminal.</w:t>
+      </w:r>
+    </w:p>
+    <w:p>
+      <w:pPr>
+        <w:rPr>
+          <w:rFonts w:ascii="Times New Roman" w:hAnsi="Times New Roman" w:cs="Times New Roman"/>
+          <w:sz w:val="20"/>
+          <w:szCs w:val="20"/>
+        </w:rPr>
+      </w:pPr>
+    </w:p>
+    <w:p>
+      <w:pPr>
+        <w:rPr>
+          <w:rFonts w:ascii="Times New Roman" w:hAnsi="Times New Roman" w:cs="Times New Roman"/>
+          <w:sz w:val="20"/>
+          <w:szCs w:val="20"/>
+        </w:rPr>
+      </w:pPr>
+      <w:r>
+        <w:rPr>
+          <w:rFonts w:ascii="Times New Roman" w:hAnsi="Times New Roman" w:cs="Times New Roman"/>
+          <w:sz w:val="20"/>
+          <w:szCs w:val="20"/>
+        </w:rPr>
+        <w:t>People:</w:t>
+      </w:r>
+    </w:p>
+    <w:p>
+      <w:pPr>
+        <w:rPr>
+          <w:rFonts w:ascii="Times New Roman" w:hAnsi="Times New Roman" w:cs="Times New Roman"/>
+          <w:sz w:val="20"/>
+          <w:szCs w:val="20"/>
+        </w:rPr>
+      </w:pPr>
+      <w:r>
+        <w:rPr>
+          <w:rFonts w:ascii="Times New Roman" w:hAnsi="Times New Roman" w:cs="Times New Roman"/>
+          <w:sz w:val="20"/>
+          <w:szCs w:val="20"/>
+        </w:rPr>
+        <w:t>This table stores all the necessary information about both criminals and victims.</w:t>
+      </w:r>
+    </w:p>
+    <w:p>
+      <w:pPr>
+        <w:rPr>
+          <w:rFonts w:ascii="Times New Roman" w:hAnsi="Times New Roman" w:cs="Times New Roman"/>
+          <w:sz w:val="20"/>
+          <w:szCs w:val="20"/>
+        </w:rPr>
+      </w:pPr>
+      <w:r>
+        <w:rPr>
+          <w:rFonts w:ascii="Times New Roman" w:hAnsi="Times New Roman" w:cs="Times New Roman"/>
+          <w:sz w:val="20"/>
+          <w:szCs w:val="20"/>
+        </w:rPr>
+        <w:t>People fields:</w:t>
+      </w:r>
+    </w:p>
+    <w:p>
+      <w:pPr>
+        <w:rPr>
+          <w:rFonts w:ascii="Times New Roman" w:hAnsi="Times New Roman" w:cs="Times New Roman"/>
+          <w:sz w:val="20"/>
+          <w:szCs w:val="20"/>
+        </w:rPr>
+      </w:pPr>
+      <w:proofErr w:type="spellStart"/>
+      <w:r>
+        <w:rPr>
+          <w:rFonts w:ascii="Times New Roman" w:hAnsi="Times New Roman" w:cs="Times New Roman"/>
+          <w:sz w:val="20"/>
+          <w:szCs w:val="20"/>
+        </w:rPr>
+        <w:t>PersonID</w:t>
+      </w:r>
+      <w:proofErr w:type="spellEnd"/>
+      <w:r>
+        <w:rPr>
+          <w:rFonts w:ascii="Times New Roman" w:hAnsi="Times New Roman" w:cs="Times New Roman"/>
+          <w:sz w:val="20"/>
+          <w:szCs w:val="20"/>
+        </w:rPr>
+        <w:t xml:space="preserve">: This field stores </w:t>
+      </w:r>
+      <w:proofErr w:type="gramStart"/>
+      <w:r>
+        <w:rPr>
+          <w:rFonts w:ascii="Times New Roman" w:hAnsi="Times New Roman" w:cs="Times New Roman"/>
+          <w:sz w:val="20"/>
+          <w:szCs w:val="20"/>
+        </w:rPr>
+        <w:t>is</w:t>
+      </w:r>
+      <w:proofErr w:type="gramEnd"/>
+      <w:r>
+        <w:rPr>
+          <w:rFonts w:ascii="Times New Roman" w:hAnsi="Times New Roman" w:cs="Times New Roman"/>
+          <w:sz w:val="20"/>
+          <w:szCs w:val="20"/>
+        </w:rPr>
+        <w:t xml:space="preserve"> the primary key of the table, it is also a foreign key in tables criminals and victims</w:t>
+      </w:r>
+      <w:r>
+        <w:rPr>
+          <w:rFonts w:ascii="Times New Roman" w:hAnsi="Times New Roman" w:cs="Times New Roman"/>
+          <w:sz w:val="20"/>
+          <w:szCs w:val="20"/>
+        </w:rPr>
+        <w:t>.</w:t>
+      </w:r>
+    </w:p>
+    <w:p>
+      <w:pPr>
+        <w:pStyle w:val="a9"/>
+        <w:numPr>
+          <w:ilvl w:val="0"/>
+          <w:numId w:val="12"/>
+        </w:numPr>
+        <w:rPr>
+          <w:rFonts w:ascii="Times New Roman" w:hAnsi="Times New Roman" w:cs="Times New Roman"/>
+          <w:sz w:val="20"/>
+          <w:szCs w:val="20"/>
+        </w:rPr>
+      </w:pPr>
+      <w:r>
+        <w:rPr>
+          <w:rFonts w:ascii="Times New Roman" w:hAnsi="Times New Roman" w:cs="Times New Roman"/>
+          <w:sz w:val="20"/>
+          <w:szCs w:val="20"/>
+        </w:rPr>
+        <w:t>Surname</w:t>
+      </w:r>
+      <w:r>
+        <w:rPr>
+          <w:rFonts w:ascii="Times New Roman" w:hAnsi="Times New Roman" w:cs="Times New Roman"/>
+          <w:sz w:val="20"/>
+          <w:szCs w:val="20"/>
+        </w:rPr>
+        <w:t xml:space="preserve">: This field stores the person’s </w:t>
+      </w:r>
+      <w:r>
+        <w:rPr>
+          <w:rFonts w:ascii="Times New Roman" w:hAnsi="Times New Roman" w:cs="Times New Roman"/>
+          <w:sz w:val="20"/>
+          <w:szCs w:val="20"/>
+        </w:rPr>
+        <w:t>surname</w:t>
+      </w:r>
+      <w:r>
+        <w:rPr>
+          <w:rFonts w:ascii="Times New Roman" w:hAnsi="Times New Roman" w:cs="Times New Roman"/>
+          <w:sz w:val="20"/>
+          <w:szCs w:val="20"/>
+        </w:rPr>
+        <w:t>.</w:t>
+      </w:r>
+    </w:p>
+    <w:p>
+      <w:pPr>
+        <w:pStyle w:val="a9"/>
+        <w:numPr>
+          <w:ilvl w:val="0"/>
+          <w:numId w:val="12"/>
+        </w:numPr>
+        <w:rPr>
+          <w:rFonts w:ascii="Times New Roman" w:hAnsi="Times New Roman" w:cs="Times New Roman"/>
+          <w:sz w:val="20"/>
+          <w:szCs w:val="20"/>
+        </w:rPr>
+      </w:pPr>
+      <w:proofErr w:type="spellStart"/>
+      <w:r>
+        <w:rPr>
+          <w:rFonts w:ascii="Times New Roman" w:hAnsi="Times New Roman" w:cs="Times New Roman"/>
+          <w:sz w:val="20"/>
+          <w:szCs w:val="20"/>
+        </w:rPr>
+        <w:t>First</w:t>
+      </w:r>
+      <w:r>
+        <w:rPr>
+          <w:rFonts w:ascii="Times New Roman" w:hAnsi="Times New Roman" w:cs="Times New Roman"/>
+          <w:sz w:val="20"/>
+          <w:szCs w:val="20"/>
+        </w:rPr>
+        <w:t>_</w:t>
+      </w:r>
+      <w:r>
+        <w:rPr>
+          <w:rFonts w:ascii="Times New Roman" w:hAnsi="Times New Roman" w:cs="Times New Roman"/>
+          <w:sz w:val="20"/>
+          <w:szCs w:val="20"/>
+        </w:rPr>
+        <w:t>n</w:t>
+      </w:r>
+      <w:r>
+        <w:rPr>
+          <w:rFonts w:ascii="Times New Roman" w:hAnsi="Times New Roman" w:cs="Times New Roman"/>
+          <w:sz w:val="20"/>
+          <w:szCs w:val="20"/>
+        </w:rPr>
+        <w:t>ame</w:t>
+      </w:r>
+      <w:proofErr w:type="spellEnd"/>
+      <w:r>
+        <w:rPr>
+          <w:rFonts w:ascii="Times New Roman" w:hAnsi="Times New Roman" w:cs="Times New Roman"/>
+          <w:sz w:val="20"/>
+          <w:szCs w:val="20"/>
+        </w:rPr>
+        <w:t xml:space="preserve">: </w:t>
+      </w:r>
+      <w:r>
+        <w:rPr>
+          <w:rFonts w:ascii="Times New Roman" w:hAnsi="Times New Roman" w:cs="Times New Roman"/>
+          <w:sz w:val="20"/>
+          <w:szCs w:val="20"/>
+        </w:rPr>
+        <w:t>This field stores the person’s first name.</w:t>
+      </w:r>
+    </w:p>
+    <w:p>
+      <w:pPr>
+        <w:pStyle w:val="a9"/>
+        <w:numPr>
+          <w:ilvl w:val="0"/>
+          <w:numId w:val="12"/>
+        </w:numPr>
+        <w:rPr>
+          <w:rFonts w:ascii="Times New Roman" w:hAnsi="Times New Roman" w:cs="Times New Roman"/>
+          <w:sz w:val="20"/>
+          <w:szCs w:val="20"/>
+        </w:rPr>
+      </w:pPr>
+      <w:r>
+        <w:rPr>
+          <w:rFonts w:ascii="Times New Roman" w:hAnsi="Times New Roman" w:cs="Times New Roman"/>
+          <w:sz w:val="20"/>
+          <w:szCs w:val="20"/>
+        </w:rPr>
+        <w:t xml:space="preserve">Phone: This field stores the person’s </w:t>
+      </w:r>
+      <w:proofErr w:type="gramStart"/>
+      <w:r>
+        <w:rPr>
+          <w:rFonts w:ascii="Times New Roman" w:hAnsi="Times New Roman" w:cs="Times New Roman"/>
+          <w:sz w:val="20"/>
+          <w:szCs w:val="20"/>
+        </w:rPr>
+        <w:t>phone</w:t>
+      </w:r>
+      <w:r>
+        <w:rPr>
+          <w:rFonts w:ascii="Times New Roman" w:hAnsi="Times New Roman" w:cs="Times New Roman"/>
+          <w:sz w:val="20"/>
+          <w:szCs w:val="20"/>
+        </w:rPr>
+        <w:t>,</w:t>
+      </w:r>
+      <w:proofErr w:type="gramEnd"/>
+      <w:r>
+        <w:rPr>
+          <w:rFonts w:ascii="Times New Roman" w:hAnsi="Times New Roman" w:cs="Times New Roman"/>
+          <w:sz w:val="20"/>
+          <w:szCs w:val="20"/>
+        </w:rPr>
+        <w:t xml:space="preserve"> it is not a mandatory field.</w:t>
+      </w:r>
+    </w:p>
+    <w:p>
+      <w:pPr>
+        <w:pStyle w:val="a9"/>
+        <w:numPr>
+          <w:ilvl w:val="0"/>
+          <w:numId w:val="12"/>
+        </w:numPr>
+        <w:rPr>
+          <w:rFonts w:ascii="Times New Roman" w:hAnsi="Times New Roman" w:cs="Times New Roman"/>
+          <w:sz w:val="20"/>
+          <w:szCs w:val="20"/>
+        </w:rPr>
+      </w:pPr>
+      <w:r>
+        <w:rPr>
+          <w:rFonts w:ascii="Times New Roman" w:hAnsi="Times New Roman" w:cs="Times New Roman"/>
+          <w:sz w:val="20"/>
+          <w:szCs w:val="20"/>
+        </w:rPr>
+        <w:lastRenderedPageBreak/>
+        <w:t>Height:</w:t>
+      </w:r>
+      <w:r>
+        <w:rPr>
+          <w:rFonts w:ascii="Times New Roman" w:hAnsi="Times New Roman" w:cs="Times New Roman"/>
+          <w:sz w:val="20"/>
+          <w:szCs w:val="20"/>
+        </w:rPr>
+        <w:t xml:space="preserve"> This field stores the person’s </w:t>
+      </w:r>
+      <w:proofErr w:type="gramStart"/>
+      <w:r>
+        <w:rPr>
+          <w:rFonts w:ascii="Times New Roman" w:hAnsi="Times New Roman" w:cs="Times New Roman"/>
+          <w:sz w:val="20"/>
+          <w:szCs w:val="20"/>
+        </w:rPr>
+        <w:t>height</w:t>
+      </w:r>
+      <w:r>
+        <w:rPr>
+          <w:rFonts w:ascii="Times New Roman" w:hAnsi="Times New Roman" w:cs="Times New Roman"/>
+          <w:sz w:val="20"/>
+          <w:szCs w:val="20"/>
+        </w:rPr>
+        <w:t>,</w:t>
+      </w:r>
+      <w:proofErr w:type="gramEnd"/>
+      <w:r>
+        <w:rPr>
+          <w:rFonts w:ascii="Times New Roman" w:hAnsi="Times New Roman" w:cs="Times New Roman"/>
+          <w:sz w:val="20"/>
+          <w:szCs w:val="20"/>
+        </w:rPr>
+        <w:t xml:space="preserve"> </w:t>
+      </w:r>
+      <w:r>
+        <w:rPr>
+          <w:rFonts w:ascii="Times New Roman" w:hAnsi="Times New Roman" w:cs="Times New Roman"/>
+          <w:sz w:val="20"/>
+          <w:szCs w:val="20"/>
+        </w:rPr>
+        <w:t>it is not a mandatory field</w:t>
+      </w:r>
+      <w:r>
+        <w:rPr>
+          <w:rFonts w:ascii="Times New Roman" w:hAnsi="Times New Roman" w:cs="Times New Roman"/>
+          <w:sz w:val="20"/>
+          <w:szCs w:val="20"/>
+        </w:rPr>
+        <w:t>.</w:t>
+      </w:r>
+    </w:p>
+    <w:p>
+      <w:pPr>
+        <w:pStyle w:val="a9"/>
+        <w:numPr>
+          <w:ilvl w:val="0"/>
+          <w:numId w:val="12"/>
+        </w:numPr>
+        <w:rPr>
+          <w:rFonts w:ascii="Times New Roman" w:hAnsi="Times New Roman" w:cs="Times New Roman"/>
+          <w:sz w:val="20"/>
+          <w:szCs w:val="20"/>
+        </w:rPr>
+      </w:pPr>
+      <w:r>
+        <w:rPr>
+          <w:rFonts w:ascii="Times New Roman" w:hAnsi="Times New Roman" w:cs="Times New Roman"/>
+          <w:sz w:val="20"/>
+          <w:szCs w:val="20"/>
+        </w:rPr>
+        <w:t>Weight:</w:t>
+      </w:r>
+      <w:r>
+        <w:rPr>
+          <w:rFonts w:ascii="Times New Roman" w:hAnsi="Times New Roman" w:cs="Times New Roman"/>
+          <w:sz w:val="20"/>
+          <w:szCs w:val="20"/>
+        </w:rPr>
+        <w:t xml:space="preserve"> </w:t>
+      </w:r>
+      <w:r>
+        <w:rPr>
+          <w:rFonts w:ascii="Times New Roman" w:hAnsi="Times New Roman" w:cs="Times New Roman"/>
+          <w:sz w:val="20"/>
+          <w:szCs w:val="20"/>
+        </w:rPr>
+        <w:t xml:space="preserve">This field stores the person’s </w:t>
+      </w:r>
+      <w:proofErr w:type="gramStart"/>
+      <w:r>
+        <w:rPr>
+          <w:rFonts w:ascii="Times New Roman" w:hAnsi="Times New Roman" w:cs="Times New Roman"/>
+          <w:sz w:val="20"/>
+          <w:szCs w:val="20"/>
+        </w:rPr>
+        <w:t>height</w:t>
+      </w:r>
+      <w:r>
+        <w:rPr>
+          <w:rFonts w:ascii="Times New Roman" w:hAnsi="Times New Roman" w:cs="Times New Roman"/>
+          <w:sz w:val="20"/>
+          <w:szCs w:val="20"/>
+        </w:rPr>
+        <w:t>,</w:t>
+      </w:r>
+      <w:proofErr w:type="gramEnd"/>
+      <w:r>
+        <w:rPr>
+          <w:rFonts w:ascii="Times New Roman" w:hAnsi="Times New Roman" w:cs="Times New Roman"/>
+          <w:sz w:val="20"/>
+          <w:szCs w:val="20"/>
+        </w:rPr>
+        <w:t xml:space="preserve"> </w:t>
+      </w:r>
+      <w:r>
+        <w:rPr>
+          <w:rFonts w:ascii="Times New Roman" w:hAnsi="Times New Roman" w:cs="Times New Roman"/>
+          <w:sz w:val="20"/>
+          <w:szCs w:val="20"/>
+        </w:rPr>
+        <w:t>it is not a mandatory field.</w:t>
+      </w:r>
+    </w:p>
+    <w:p>
+      <w:pPr>
+        <w:pStyle w:val="a9"/>
+        <w:numPr>
+          <w:ilvl w:val="0"/>
+          <w:numId w:val="12"/>
+        </w:numPr>
+        <w:rPr>
+          <w:rFonts w:ascii="Times New Roman" w:hAnsi="Times New Roman" w:cs="Times New Roman"/>
+          <w:sz w:val="20"/>
+          <w:szCs w:val="20"/>
+        </w:rPr>
+      </w:pPr>
+      <w:r>
+        <w:rPr>
+          <w:rFonts w:ascii="Times New Roman" w:hAnsi="Times New Roman" w:cs="Times New Roman"/>
+          <w:sz w:val="20"/>
+          <w:szCs w:val="20"/>
+        </w:rPr>
+        <w:t>Age:</w:t>
+      </w:r>
+      <w:r>
+        <w:rPr>
+          <w:rFonts w:ascii="Times New Roman" w:hAnsi="Times New Roman" w:cs="Times New Roman"/>
+          <w:sz w:val="20"/>
+          <w:szCs w:val="20"/>
+        </w:rPr>
+        <w:t xml:space="preserve"> </w:t>
+      </w:r>
+      <w:r>
+        <w:rPr>
+          <w:rFonts w:ascii="Times New Roman" w:hAnsi="Times New Roman" w:cs="Times New Roman"/>
+          <w:sz w:val="20"/>
+          <w:szCs w:val="20"/>
+        </w:rPr>
+        <w:t xml:space="preserve">This field stores the person’s </w:t>
+      </w:r>
+      <w:r>
+        <w:rPr>
+          <w:rFonts w:ascii="Times New Roman" w:hAnsi="Times New Roman" w:cs="Times New Roman"/>
+          <w:sz w:val="20"/>
+          <w:szCs w:val="20"/>
+        </w:rPr>
+        <w:t>age</w:t>
+      </w:r>
+      <w:r>
+        <w:rPr>
+          <w:rFonts w:ascii="Times New Roman" w:hAnsi="Times New Roman" w:cs="Times New Roman"/>
+          <w:sz w:val="20"/>
+          <w:szCs w:val="20"/>
+        </w:rPr>
+        <w:t xml:space="preserve"> </w:t>
+      </w:r>
+      <w:r>
+        <w:rPr>
+          <w:rFonts w:ascii="Times New Roman" w:hAnsi="Times New Roman" w:cs="Times New Roman"/>
+          <w:sz w:val="20"/>
+          <w:szCs w:val="20"/>
+        </w:rPr>
+        <w:t>it is</w:t>
+      </w:r>
+      <w:r>
+        <w:rPr>
+          <w:rFonts w:ascii="Times New Roman" w:hAnsi="Times New Roman" w:cs="Times New Roman"/>
+          <w:sz w:val="20"/>
+          <w:szCs w:val="20"/>
+        </w:rPr>
+        <w:t>,</w:t>
+      </w:r>
+      <w:r>
+        <w:rPr>
+          <w:rFonts w:ascii="Times New Roman" w:hAnsi="Times New Roman" w:cs="Times New Roman"/>
+          <w:sz w:val="20"/>
+          <w:szCs w:val="20"/>
+        </w:rPr>
+        <w:t xml:space="preserve"> not a mandatory field</w:t>
+      </w:r>
+      <w:r>
+        <w:rPr>
+          <w:rFonts w:ascii="Times New Roman" w:hAnsi="Times New Roman" w:cs="Times New Roman"/>
+          <w:sz w:val="20"/>
+          <w:szCs w:val="20"/>
+        </w:rPr>
+        <w:t>.</w:t>
+      </w:r>
+    </w:p>
+    <w:p>
+      <w:pPr>
+        <w:pStyle w:val="a9"/>
+        <w:numPr>
+          <w:ilvl w:val="0"/>
+          <w:numId w:val="12"/>
+        </w:numPr>
+        <w:rPr>
+          <w:rFonts w:ascii="Times New Roman" w:hAnsi="Times New Roman" w:cs="Times New Roman"/>
+          <w:sz w:val="20"/>
+          <w:szCs w:val="20"/>
+        </w:rPr>
+      </w:pPr>
+      <w:r>
+        <w:rPr>
+          <w:rFonts w:ascii="Times New Roman" w:hAnsi="Times New Roman" w:cs="Times New Roman"/>
+          <w:sz w:val="20"/>
+          <w:szCs w:val="20"/>
+        </w:rPr>
+        <w:t>Sex:</w:t>
+      </w:r>
+      <w:r>
+        <w:rPr>
+          <w:rFonts w:ascii="Times New Roman" w:hAnsi="Times New Roman" w:cs="Times New Roman"/>
+          <w:sz w:val="20"/>
+          <w:szCs w:val="20"/>
+        </w:rPr>
+        <w:t xml:space="preserve"> </w:t>
+      </w:r>
+      <w:r>
+        <w:rPr>
+          <w:rFonts w:ascii="Times New Roman" w:hAnsi="Times New Roman" w:cs="Times New Roman"/>
+          <w:sz w:val="20"/>
+          <w:szCs w:val="20"/>
+        </w:rPr>
+        <w:t xml:space="preserve">This field stores the person’s </w:t>
+      </w:r>
+      <w:r>
+        <w:rPr>
+          <w:rFonts w:ascii="Times New Roman" w:hAnsi="Times New Roman" w:cs="Times New Roman"/>
+          <w:sz w:val="20"/>
+          <w:szCs w:val="20"/>
+        </w:rPr>
+        <w:t>gender</w:t>
+      </w:r>
+      <w:r>
+        <w:rPr>
+          <w:rFonts w:ascii="Times New Roman" w:hAnsi="Times New Roman" w:cs="Times New Roman"/>
+          <w:sz w:val="20"/>
+          <w:szCs w:val="20"/>
+        </w:rPr>
+        <w:t xml:space="preserve"> </w:t>
+      </w:r>
+      <w:r>
+        <w:rPr>
+          <w:rFonts w:ascii="Times New Roman" w:hAnsi="Times New Roman" w:cs="Times New Roman"/>
+          <w:sz w:val="20"/>
+          <w:szCs w:val="20"/>
+        </w:rPr>
+        <w:t>it</w:t>
+      </w:r>
+      <w:r>
+        <w:rPr>
+          <w:rFonts w:ascii="Times New Roman" w:hAnsi="Times New Roman" w:cs="Times New Roman"/>
+          <w:sz w:val="20"/>
+          <w:szCs w:val="20"/>
+        </w:rPr>
+        <w:t>,</w:t>
+      </w:r>
+      <w:r>
+        <w:rPr>
+          <w:rFonts w:ascii="Times New Roman" w:hAnsi="Times New Roman" w:cs="Times New Roman"/>
+          <w:sz w:val="20"/>
+          <w:szCs w:val="20"/>
+        </w:rPr>
+        <w:t xml:space="preserve"> is not a mandatory field.</w:t>
+      </w:r>
+    </w:p>
+    <w:p>
+      <w:pPr>
+        <w:pStyle w:val="a9"/>
+        <w:numPr>
+          <w:ilvl w:val="0"/>
+          <w:numId w:val="12"/>
+        </w:numPr>
+        <w:rPr>
+          <w:rFonts w:ascii="Times New Roman" w:hAnsi="Times New Roman" w:cs="Times New Roman"/>
+          <w:sz w:val="20"/>
+          <w:szCs w:val="20"/>
+        </w:rPr>
+      </w:pPr>
+      <w:proofErr w:type="spellStart"/>
+      <w:r>
+        <w:rPr>
+          <w:rFonts w:ascii="Times New Roman" w:hAnsi="Times New Roman" w:cs="Times New Roman"/>
+          <w:sz w:val="20"/>
+          <w:szCs w:val="20"/>
+        </w:rPr>
+        <w:t>AddressId</w:t>
+      </w:r>
+      <w:proofErr w:type="spellEnd"/>
+      <w:r>
+        <w:rPr>
+          <w:rFonts w:ascii="Times New Roman" w:hAnsi="Times New Roman" w:cs="Times New Roman"/>
+          <w:sz w:val="20"/>
+          <w:szCs w:val="20"/>
+        </w:rPr>
+        <w:t>:</w:t>
+      </w:r>
+      <w:r>
+        <w:rPr>
+          <w:rFonts w:ascii="Times New Roman" w:hAnsi="Times New Roman" w:cs="Times New Roman"/>
+          <w:sz w:val="20"/>
+          <w:szCs w:val="20"/>
+        </w:rPr>
+        <w:t xml:space="preserve"> This field is a foreign key to the table people address.</w:t>
+      </w:r>
+    </w:p>
+    <w:p>
+      <w:pPr>
+        <w:pStyle w:val="a9"/>
+        <w:numPr>
+          <w:ilvl w:val="0"/>
+          <w:numId w:val="12"/>
+        </w:numPr>
+        <w:rPr>
+          <w:rFonts w:ascii="Times New Roman" w:hAnsi="Times New Roman" w:cs="Times New Roman"/>
+          <w:sz w:val="20"/>
+          <w:szCs w:val="20"/>
+        </w:rPr>
+      </w:pPr>
+      <w:r>
+        <w:rPr>
+          <w:rFonts w:ascii="Times New Roman" w:hAnsi="Times New Roman" w:cs="Times New Roman"/>
+          <w:sz w:val="20"/>
+          <w:szCs w:val="20"/>
+        </w:rPr>
+        <w:t>Years</w:t>
+      </w:r>
+      <w:r>
+        <w:rPr>
+          <w:rFonts w:ascii="Times New Roman" w:hAnsi="Times New Roman" w:cs="Times New Roman"/>
+          <w:sz w:val="20"/>
+          <w:szCs w:val="20"/>
+        </w:rPr>
+        <w:t xml:space="preserve"> in jail:</w:t>
+      </w:r>
+      <w:r>
+        <w:rPr>
+          <w:rFonts w:ascii="Times New Roman" w:hAnsi="Times New Roman" w:cs="Times New Roman"/>
+          <w:sz w:val="20"/>
+          <w:szCs w:val="20"/>
+        </w:rPr>
+        <w:t xml:space="preserve"> This field refers only </w:t>
+      </w:r>
+      <w:r>
+        <w:rPr>
+          <w:rFonts w:ascii="Times New Roman" w:hAnsi="Times New Roman" w:cs="Times New Roman"/>
+          <w:sz w:val="20"/>
+          <w:szCs w:val="20"/>
+        </w:rPr>
+        <w:t>to</w:t>
+      </w:r>
+      <w:r>
+        <w:rPr>
+          <w:rFonts w:ascii="Times New Roman" w:hAnsi="Times New Roman" w:cs="Times New Roman"/>
+          <w:sz w:val="20"/>
+          <w:szCs w:val="20"/>
+        </w:rPr>
+        <w:t xml:space="preserve"> records where the person is a </w:t>
+      </w:r>
+      <w:r>
+        <w:rPr>
+          <w:rFonts w:ascii="Times New Roman" w:hAnsi="Times New Roman" w:cs="Times New Roman"/>
+          <w:sz w:val="20"/>
+          <w:szCs w:val="20"/>
+        </w:rPr>
+        <w:t>criminal if the person is a victim most likely will be filled with “-”. It stores the total years</w:t>
+      </w:r>
+      <w:r>
+        <w:rPr>
+          <w:rFonts w:ascii="Times New Roman" w:hAnsi="Times New Roman" w:cs="Times New Roman"/>
+          <w:sz w:val="20"/>
+          <w:szCs w:val="20"/>
+        </w:rPr>
+        <w:t xml:space="preserve"> if any</w:t>
+      </w:r>
+      <w:r>
+        <w:rPr>
+          <w:rFonts w:ascii="Times New Roman" w:hAnsi="Times New Roman" w:cs="Times New Roman"/>
+          <w:sz w:val="20"/>
+          <w:szCs w:val="20"/>
+        </w:rPr>
+        <w:t xml:space="preserve"> a criminal has spent in prison</w:t>
+      </w:r>
+      <w:r>
+        <w:rPr>
+          <w:rFonts w:ascii="Times New Roman" w:hAnsi="Times New Roman" w:cs="Times New Roman"/>
+          <w:sz w:val="20"/>
+          <w:szCs w:val="20"/>
+        </w:rPr>
+        <w:t>.</w:t>
+      </w:r>
+    </w:p>
+    <w:p>
+      <w:pPr>
+        <w:pStyle w:val="a9"/>
+        <w:numPr>
+          <w:ilvl w:val="0"/>
+          <w:numId w:val="12"/>
+        </w:numPr>
+        <w:rPr>
+          <w:rFonts w:ascii="Times New Roman" w:hAnsi="Times New Roman" w:cs="Times New Roman"/>
+          <w:sz w:val="20"/>
+          <w:szCs w:val="20"/>
+        </w:rPr>
+      </w:pPr>
+      <w:r>
+        <w:rPr>
+          <w:rFonts w:ascii="Times New Roman" w:hAnsi="Times New Roman" w:cs="Times New Roman"/>
+          <w:sz w:val="20"/>
+          <w:szCs w:val="20"/>
+        </w:rPr>
+        <w:t xml:space="preserve">Photo </w:t>
+      </w:r>
+      <w:r>
+        <w:rPr>
+          <w:rFonts w:ascii="Times New Roman" w:hAnsi="Times New Roman" w:cs="Times New Roman"/>
+          <w:sz w:val="20"/>
+          <w:szCs w:val="20"/>
+        </w:rPr>
+        <w:t>URL:</w:t>
+      </w:r>
+      <w:r>
+        <w:rPr>
+          <w:rFonts w:ascii="Times New Roman" w:hAnsi="Times New Roman" w:cs="Times New Roman"/>
+          <w:sz w:val="20"/>
+          <w:szCs w:val="20"/>
+        </w:rPr>
+        <w:t xml:space="preserve"> The photo URL is the field that holds the value of the image path that is stored in the server. The photo that is stored in the URL is showing a clear photo of the criminal or victim. This phot is used in the graphical user interface when a criminal is recognized.</w:t>
+      </w:r>
+    </w:p>
+    <w:p>
+      <w:pPr>
+        <w:ind w:left="360"/>
+        <w:rPr>
+          <w:rFonts w:ascii="Times New Roman" w:hAnsi="Times New Roman" w:cs="Times New Roman"/>
+          <w:sz w:val="20"/>
+          <w:szCs w:val="20"/>
+        </w:rPr>
+      </w:pPr>
+    </w:p>
+    <w:p>
+      <w:pPr>
+        <w:rPr>
+          <w:rFonts w:ascii="Times New Roman" w:hAnsi="Times New Roman" w:cs="Times New Roman"/>
+          <w:sz w:val="20"/>
+          <w:szCs w:val="20"/>
+        </w:rPr>
+      </w:pPr>
+      <w:r>
+        <w:rPr>
+          <w:rFonts w:ascii="Times New Roman" w:hAnsi="Times New Roman" w:cs="Times New Roman"/>
+          <w:sz w:val="20"/>
+          <w:szCs w:val="20"/>
+        </w:rPr>
+        <w:t>People addresses</w:t>
+      </w:r>
+      <w:r>
+        <w:rPr>
+          <w:rFonts w:ascii="Times New Roman" w:hAnsi="Times New Roman" w:cs="Times New Roman"/>
+          <w:sz w:val="20"/>
+          <w:szCs w:val="20"/>
+        </w:rPr>
+        <w:t>:</w:t>
+      </w:r>
+    </w:p>
+    <w:p>
+      <w:pPr>
+        <w:rPr>
+          <w:rFonts w:ascii="Times New Roman" w:hAnsi="Times New Roman" w:cs="Times New Roman"/>
+          <w:sz w:val="20"/>
+          <w:szCs w:val="20"/>
+        </w:rPr>
+      </w:pPr>
+      <w:r>
+        <w:rPr>
+          <w:rFonts w:ascii="Times New Roman" w:hAnsi="Times New Roman" w:cs="Times New Roman"/>
+          <w:sz w:val="20"/>
+          <w:szCs w:val="20"/>
+        </w:rPr>
+        <w:t xml:space="preserve">This table stores the </w:t>
+      </w:r>
+      <w:r>
+        <w:rPr>
+          <w:rFonts w:ascii="Times New Roman" w:hAnsi="Times New Roman" w:cs="Times New Roman"/>
+          <w:sz w:val="20"/>
+          <w:szCs w:val="20"/>
+        </w:rPr>
+        <w:t>criminal’s</w:t>
+      </w:r>
+      <w:r>
+        <w:rPr>
+          <w:rFonts w:ascii="Times New Roman" w:hAnsi="Times New Roman" w:cs="Times New Roman"/>
+          <w:sz w:val="20"/>
+          <w:szCs w:val="20"/>
+        </w:rPr>
+        <w:t xml:space="preserve"> and </w:t>
+      </w:r>
+      <w:r>
+        <w:rPr>
+          <w:rFonts w:ascii="Times New Roman" w:hAnsi="Times New Roman" w:cs="Times New Roman"/>
+          <w:sz w:val="20"/>
+          <w:szCs w:val="20"/>
+        </w:rPr>
+        <w:t>victim’s address details.</w:t>
+      </w:r>
+    </w:p>
+    <w:p>
+      <w:pPr>
+        <w:rPr>
+          <w:rFonts w:ascii="Times New Roman" w:hAnsi="Times New Roman" w:cs="Times New Roman"/>
+          <w:sz w:val="20"/>
+          <w:szCs w:val="20"/>
+        </w:rPr>
+      </w:pPr>
+    </w:p>
+    <w:p>
+      <w:pPr>
+        <w:rPr>
+          <w:rFonts w:ascii="Times New Roman" w:hAnsi="Times New Roman" w:cs="Times New Roman"/>
+          <w:sz w:val="20"/>
+          <w:szCs w:val="20"/>
+        </w:rPr>
+      </w:pPr>
+      <w:r>
+        <w:rPr>
+          <w:rFonts w:ascii="Times New Roman" w:hAnsi="Times New Roman" w:cs="Times New Roman"/>
+          <w:sz w:val="20"/>
+          <w:szCs w:val="20"/>
+        </w:rPr>
+        <w:t>People addresses fields:</w:t>
+      </w:r>
+    </w:p>
+    <w:p>
+      <w:pPr>
+        <w:pStyle w:val="a9"/>
+        <w:numPr>
+          <w:ilvl w:val="0"/>
+          <w:numId w:val="13"/>
+        </w:numPr>
+        <w:rPr>
+          <w:rFonts w:ascii="Times New Roman" w:hAnsi="Times New Roman" w:cs="Times New Roman"/>
+          <w:sz w:val="20"/>
+          <w:szCs w:val="20"/>
+        </w:rPr>
+      </w:pPr>
+      <w:proofErr w:type="spellStart"/>
+      <w:r>
+        <w:rPr>
+          <w:rFonts w:ascii="Times New Roman" w:hAnsi="Times New Roman" w:cs="Times New Roman"/>
+          <w:sz w:val="20"/>
+          <w:szCs w:val="20"/>
+        </w:rPr>
+        <w:t>AddressId</w:t>
+      </w:r>
+      <w:proofErr w:type="spellEnd"/>
+      <w:r>
+        <w:rPr>
+          <w:rFonts w:ascii="Times New Roman" w:hAnsi="Times New Roman" w:cs="Times New Roman"/>
+          <w:sz w:val="20"/>
+          <w:szCs w:val="20"/>
+        </w:rPr>
+        <w:t>:</w:t>
+      </w:r>
+      <w:r>
+        <w:rPr>
+          <w:rFonts w:ascii="Times New Roman" w:hAnsi="Times New Roman" w:cs="Times New Roman"/>
+          <w:sz w:val="20"/>
+          <w:szCs w:val="20"/>
+        </w:rPr>
+        <w:t xml:space="preserve"> This is the primary key for the table</w:t>
+      </w:r>
+    </w:p>
+    <w:p>
+      <w:pPr>
+        <w:pStyle w:val="a9"/>
+        <w:numPr>
+          <w:ilvl w:val="0"/>
+          <w:numId w:val="13"/>
+        </w:numPr>
+        <w:rPr>
+          <w:rFonts w:ascii="Times New Roman" w:hAnsi="Times New Roman" w:cs="Times New Roman"/>
+          <w:sz w:val="20"/>
+          <w:szCs w:val="20"/>
+        </w:rPr>
+      </w:pPr>
+      <w:r>
+        <w:rPr>
+          <w:rFonts w:ascii="Times New Roman" w:hAnsi="Times New Roman" w:cs="Times New Roman"/>
+          <w:sz w:val="20"/>
+          <w:szCs w:val="20"/>
+        </w:rPr>
+        <w:t>Country:</w:t>
+      </w:r>
+      <w:r>
+        <w:rPr>
+          <w:rFonts w:ascii="Times New Roman" w:hAnsi="Times New Roman" w:cs="Times New Roman"/>
+          <w:sz w:val="20"/>
+          <w:szCs w:val="20"/>
+        </w:rPr>
+        <w:t xml:space="preserve"> This field stores the person’s country of origin.</w:t>
+      </w:r>
+    </w:p>
+    <w:p>
+      <w:pPr>
+        <w:pStyle w:val="a9"/>
+        <w:numPr>
+          <w:ilvl w:val="0"/>
+          <w:numId w:val="13"/>
+        </w:numPr>
+        <w:rPr>
+          <w:rFonts w:ascii="Times New Roman" w:hAnsi="Times New Roman" w:cs="Times New Roman"/>
+          <w:sz w:val="20"/>
+          <w:szCs w:val="20"/>
+        </w:rPr>
+      </w:pPr>
+      <w:proofErr w:type="spellStart"/>
+      <w:r>
+        <w:rPr>
+          <w:rFonts w:ascii="Times New Roman" w:hAnsi="Times New Roman" w:cs="Times New Roman"/>
+          <w:sz w:val="20"/>
+          <w:szCs w:val="20"/>
+        </w:rPr>
+        <w:t>ZipCode</w:t>
+      </w:r>
+      <w:proofErr w:type="spellEnd"/>
+      <w:r>
+        <w:rPr>
+          <w:rFonts w:ascii="Times New Roman" w:hAnsi="Times New Roman" w:cs="Times New Roman"/>
+          <w:sz w:val="20"/>
+          <w:szCs w:val="20"/>
+        </w:rPr>
+        <w:t>:</w:t>
+      </w:r>
+      <w:r>
+        <w:rPr>
+          <w:rFonts w:ascii="Times New Roman" w:hAnsi="Times New Roman" w:cs="Times New Roman"/>
+          <w:sz w:val="20"/>
+          <w:szCs w:val="20"/>
+        </w:rPr>
+        <w:t xml:space="preserve"> </w:t>
+      </w:r>
+      <w:r>
+        <w:rPr>
+          <w:rFonts w:ascii="Times New Roman" w:hAnsi="Times New Roman" w:cs="Times New Roman"/>
+          <w:sz w:val="20"/>
+          <w:szCs w:val="20"/>
+        </w:rPr>
+        <w:t xml:space="preserve">This field stores the person’s </w:t>
+      </w:r>
+      <w:r>
+        <w:rPr>
+          <w:rFonts w:ascii="Times New Roman" w:hAnsi="Times New Roman" w:cs="Times New Roman"/>
+          <w:sz w:val="20"/>
+          <w:szCs w:val="20"/>
+        </w:rPr>
+        <w:t>zip code of residence</w:t>
+      </w:r>
+      <w:r>
+        <w:rPr>
+          <w:rFonts w:ascii="Times New Roman" w:hAnsi="Times New Roman" w:cs="Times New Roman"/>
+          <w:sz w:val="20"/>
+          <w:szCs w:val="20"/>
+        </w:rPr>
+        <w:t>.</w:t>
+      </w:r>
+    </w:p>
+    <w:p>
+      <w:pPr>
+        <w:pStyle w:val="a9"/>
+        <w:numPr>
+          <w:ilvl w:val="0"/>
+          <w:numId w:val="13"/>
+        </w:numPr>
+        <w:rPr>
+          <w:rFonts w:ascii="Times New Roman" w:hAnsi="Times New Roman" w:cs="Times New Roman"/>
+          <w:sz w:val="20"/>
+          <w:szCs w:val="20"/>
+        </w:rPr>
+      </w:pPr>
+      <w:r>
+        <w:rPr>
+          <w:rFonts w:ascii="Times New Roman" w:hAnsi="Times New Roman" w:cs="Times New Roman"/>
+          <w:sz w:val="20"/>
+          <w:szCs w:val="20"/>
+        </w:rPr>
+        <w:t>Street:</w:t>
+      </w:r>
+      <w:r>
+        <w:rPr>
+          <w:rFonts w:ascii="Times New Roman" w:hAnsi="Times New Roman" w:cs="Times New Roman"/>
+          <w:sz w:val="20"/>
+          <w:szCs w:val="20"/>
+        </w:rPr>
+        <w:t xml:space="preserve"> </w:t>
+      </w:r>
+      <w:r>
+        <w:rPr>
+          <w:rFonts w:ascii="Times New Roman" w:hAnsi="Times New Roman" w:cs="Times New Roman"/>
+          <w:sz w:val="20"/>
+          <w:szCs w:val="20"/>
+        </w:rPr>
+        <w:t xml:space="preserve">This field stores the person’s </w:t>
+      </w:r>
+      <w:r>
+        <w:rPr>
+          <w:rFonts w:ascii="Times New Roman" w:hAnsi="Times New Roman" w:cs="Times New Roman"/>
+          <w:sz w:val="20"/>
+          <w:szCs w:val="20"/>
+        </w:rPr>
+        <w:t>street of residence</w:t>
+      </w:r>
+      <w:r>
+        <w:rPr>
+          <w:rFonts w:ascii="Times New Roman" w:hAnsi="Times New Roman" w:cs="Times New Roman"/>
+          <w:sz w:val="20"/>
+          <w:szCs w:val="20"/>
+        </w:rPr>
+        <w:t>.</w:t>
+      </w:r>
+    </w:p>
+    <w:p>
+      <w:pPr>
+        <w:pStyle w:val="a9"/>
+        <w:numPr>
+          <w:ilvl w:val="0"/>
+          <w:numId w:val="13"/>
+        </w:numPr>
+        <w:rPr>
+          <w:rFonts w:ascii="Times New Roman" w:hAnsi="Times New Roman" w:cs="Times New Roman"/>
+          <w:sz w:val="20"/>
+          <w:szCs w:val="20"/>
+        </w:rPr>
+      </w:pPr>
+      <w:r>
+        <w:rPr>
+          <w:rFonts w:ascii="Times New Roman" w:hAnsi="Times New Roman" w:cs="Times New Roman"/>
+          <w:sz w:val="20"/>
+          <w:szCs w:val="20"/>
+        </w:rPr>
+        <w:t>Type:</w:t>
+      </w:r>
+      <w:r>
+        <w:rPr>
+          <w:rFonts w:ascii="Times New Roman" w:hAnsi="Times New Roman" w:cs="Times New Roman"/>
+          <w:sz w:val="20"/>
+          <w:szCs w:val="20"/>
+        </w:rPr>
+        <w:t xml:space="preserve"> This field stores the type of</w:t>
+      </w:r>
+      <w:r>
+        <w:rPr>
+          <w:rFonts w:ascii="Times New Roman" w:hAnsi="Times New Roman" w:cs="Times New Roman"/>
+          <w:sz w:val="20"/>
+          <w:szCs w:val="20"/>
+        </w:rPr>
+        <w:t xml:space="preserve"> person’s</w:t>
+      </w:r>
+      <w:r>
+        <w:rPr>
+          <w:rFonts w:ascii="Times New Roman" w:hAnsi="Times New Roman" w:cs="Times New Roman"/>
+          <w:sz w:val="20"/>
+          <w:szCs w:val="20"/>
+        </w:rPr>
+        <w:t xml:space="preserve"> </w:t>
+      </w:r>
+      <w:r>
+        <w:rPr>
+          <w:rFonts w:ascii="Times New Roman" w:hAnsi="Times New Roman" w:cs="Times New Roman"/>
+          <w:sz w:val="20"/>
+          <w:szCs w:val="20"/>
+        </w:rPr>
+        <w:t>residence. (For example. A person can have both work and a permanent address</w:t>
+      </w:r>
+      <w:r>
+        <w:rPr>
+          <w:rFonts w:ascii="Times New Roman" w:hAnsi="Times New Roman" w:cs="Times New Roman"/>
+          <w:sz w:val="20"/>
+          <w:szCs w:val="20"/>
+        </w:rPr>
+        <w:t>)</w:t>
+      </w:r>
+      <w:r>
+        <w:rPr>
+          <w:rFonts w:ascii="Times New Roman" w:hAnsi="Times New Roman" w:cs="Times New Roman"/>
+          <w:sz w:val="20"/>
+          <w:szCs w:val="20"/>
+        </w:rPr>
+        <w:t>.</w:t>
+      </w:r>
+    </w:p>
+    <w:p>
+      <w:pPr>
+        <w:pStyle w:val="3"/>
+      </w:pPr>
+    </w:p>
+    <w:p>
+      <w:pPr>
+        <w:pStyle w:val="4"/>
+      </w:pPr>
+      <w:r>
+        <w:t>Database relations</w:t>
+      </w:r>
+    </w:p>
+    <w:p/>
+    <w:p>
+      <w:r>
+        <w:t>To make the database more effective relationships have been created between tables</w:t>
+      </w:r>
+      <w:r>
+        <w:t>,</w:t>
+      </w:r>
+      <w:r>
+        <w:t xml:space="preserve"> </w:t>
+      </w:r>
+      <w:r>
+        <w:t>below</w:t>
+      </w:r>
+      <w:r>
+        <w:t xml:space="preserve"> a brief </w:t>
+      </w:r>
+      <w:r>
+        <w:t>description of the database relations.</w:t>
+      </w:r>
+    </w:p>
+    <w:p>
+      <w:r>
+        <w:t xml:space="preserve">People table: </w:t>
+      </w:r>
+      <w:r>
+        <w:t xml:space="preserve">This table has three relations </w:t>
+      </w:r>
+    </w:p>
+    <w:p>
+      <w:pPr>
+        <w:pStyle w:val="3"/>
+      </w:pPr>
+    </w:p>
+    <w:p>
+      <w:pPr>
+        <w:pStyle w:val="a9"/>
+        <w:rPr>
+          <w:rFonts w:ascii="Times New Roman" w:hAnsi="Times New Roman" w:cs="Times New Roman"/>
+          <w:sz w:val="20"/>
+          <w:szCs w:val="20"/>
+        </w:rPr>
+      </w:pPr>
+    </w:p>
+    <w:p>
+      <w:pPr>
+        <w:rPr>
+          <w:rFonts w:ascii="Times New Roman" w:hAnsi="Times New Roman" w:cs="Times New Roman"/>
+          <w:sz w:val="20"/>
+          <w:szCs w:val="20"/>
+        </w:rPr>
+      </w:pPr>
+    </w:p>
+    <w:p>
+      <w:pPr>
+        <w:jc w:val="both"/>
+        <w:rPr>
+          <w:rFonts w:ascii="Times New Roman" w:hAnsi="Times New Roman" w:cs="Times New Roman"/>
+          <w:sz w:val="20"/>
+          <w:szCs w:val="20"/>
+        </w:rPr>
+      </w:pPr>
+    </w:p>
+    <w:p>
+      <w:pPr>
+        <w:jc w:val="both"/>
+        <w:rPr>
+          <w:rFonts w:ascii="Times New Roman" w:hAnsi="Times New Roman" w:cs="Times New Roman"/>
+          <w:sz w:val="20"/>
+          <w:szCs w:val="20"/>
+        </w:rPr>
+      </w:pPr>
+    </w:p>
+    <w:p>
+      <w:pPr>
+        <w:jc w:val="both"/>
+        <w:rPr>
+          <w:rFonts w:ascii="Times New Roman" w:hAnsi="Times New Roman" w:cs="Times New Roman"/>
+          <w:sz w:val="20"/>
+          <w:szCs w:val="20"/>
+        </w:rPr>
+      </w:pPr>
+    </w:p>
+    <w:p>
+      <w:pPr>
+        <w:jc w:val="both"/>
+        <w:rPr>
+          <w:rFonts w:ascii="Times New Roman" w:hAnsi="Times New Roman" w:cs="Times New Roman"/>
+          <w:sz w:val="20"/>
+          <w:szCs w:val="20"/>
+        </w:rPr>
+      </w:pPr>
+    </w:p>
+    <w:p>
+      <w:pPr>
+        <w:jc w:val="both"/>
+        <w:rPr>
+          <w:rFonts w:ascii="Times New Roman" w:hAnsi="Times New Roman" w:cs="Times New Roman"/>
+          <w:sz w:val="20"/>
+          <w:szCs w:val="20"/>
+        </w:rPr>
+      </w:pPr>
+    </w:p>
+    <w:p>
+      <w:pPr>
+        <w:jc w:val="both"/>
+        <w:rPr>
+          <w:rFonts w:ascii="Times New Roman" w:hAnsi="Times New Roman" w:cs="Times New Roman"/>
+          <w:sz w:val="20"/>
+          <w:szCs w:val="20"/>
+        </w:rPr>
+      </w:pPr>
+    </w:p>
+    <w:p>
+      <w:pPr>
+        <w:jc w:val="both"/>
+        <w:rPr>
+          <w:rFonts w:ascii="Times New Roman" w:hAnsi="Times New Roman" w:cs="Times New Roman"/>
+          <w:sz w:val="20"/>
+          <w:szCs w:val="20"/>
+        </w:rPr>
+      </w:pPr>
+    </w:p>
+    <w:p>
+      <w:pPr>
+        <w:jc w:val="both"/>
+        <w:rPr>
+          <w:rFonts w:ascii="Times New Roman" w:hAnsi="Times New Roman" w:cs="Times New Roman"/>
+          <w:sz w:val="20"/>
+          <w:szCs w:val="20"/>
+        </w:rPr>
+      </w:pPr>
+    </w:p>
+    <w:p>
+      <w:pPr>
+        <w:jc w:val="both"/>
+        <w:rPr>
+          <w:rFonts w:ascii="Times New Roman" w:hAnsi="Times New Roman" w:cs="Times New Roman"/>
+          <w:sz w:val="20"/>
+          <w:szCs w:val="20"/>
+        </w:rPr>
+      </w:pPr>
+    </w:p>
+    <w:p>
+      <w:pPr>
+        <w:jc w:val="both"/>
+        <w:rPr>
+          <w:rFonts w:ascii="Times New Roman" w:hAnsi="Times New Roman" w:cs="Times New Roman"/>
+          <w:sz w:val="20"/>
+          <w:szCs w:val="20"/>
+        </w:rPr>
+      </w:pPr>
+    </w:p>
+    <w:p>
+      <w:pPr>
+        <w:jc w:val="both"/>
+        <w:rPr>
+          <w:rFonts w:ascii="Times New Roman" w:hAnsi="Times New Roman" w:cs="Times New Roman"/>
+          <w:sz w:val="20"/>
+          <w:szCs w:val="20"/>
+        </w:rPr>
+      </w:pPr>
+    </w:p>
+    <w:p>
+      <w:pPr>
+        <w:jc w:val="both"/>
+        <w:rPr>
+          <w:rFonts w:ascii="Times New Roman" w:hAnsi="Times New Roman" w:cs="Times New Roman"/>
+          <w:sz w:val="20"/>
+          <w:szCs w:val="20"/>
+        </w:rPr>
+      </w:pPr>
+    </w:p>
+    <w:p>
+      <w:pPr>
+        <w:jc w:val="both"/>
+        <w:rPr>
+          <w:rFonts w:ascii="Times New Roman" w:hAnsi="Times New Roman" w:cs="Times New Roman"/>
+          <w:sz w:val="20"/>
+          <w:szCs w:val="20"/>
+        </w:rPr>
+      </w:pPr>
+    </w:p>
+    <w:p>
+      <w:pPr>
+        <w:jc w:val="both"/>
+        <w:rPr>
+          <w:rFonts w:ascii="Times New Roman" w:hAnsi="Times New Roman" w:cs="Times New Roman"/>
+          <w:sz w:val="20"/>
+          <w:szCs w:val="20"/>
+        </w:rPr>
+      </w:pPr>
+    </w:p>
+    <w:p>
+      <w:pPr>
+        <w:jc w:val="both"/>
+        <w:rPr>
+          <w:rFonts w:ascii="Times New Roman" w:hAnsi="Times New Roman" w:cs="Times New Roman"/>
+          <w:sz w:val="20"/>
+          <w:szCs w:val="20"/>
+        </w:rPr>
+      </w:pPr>
+    </w:p>
+    <w:p>
+      <w:pPr>
+        <w:jc w:val="both"/>
+        <w:rPr>
+          <w:rFonts w:ascii="Times New Roman" w:hAnsi="Times New Roman" w:cs="Times New Roman"/>
+          <w:sz w:val="20"/>
+          <w:szCs w:val="20"/>
+        </w:rPr>
+      </w:pPr>
+    </w:p>
+    <w:p>
+      <w:pPr>
+        <w:jc w:val="both"/>
+        <w:rPr>
+          <w:rFonts w:ascii="Times New Roman" w:hAnsi="Times New Roman" w:cs="Times New Roman"/>
+          <w:sz w:val="20"/>
+          <w:szCs w:val="20"/>
+        </w:rPr>
+      </w:pPr>
+    </w:p>
+    <w:p>
+      <w:pPr>
+        <w:jc w:val="both"/>
+        <w:rPr>
+          <w:rFonts w:ascii="Times New Roman" w:hAnsi="Times New Roman" w:cs="Times New Roman"/>
+          <w:sz w:val="20"/>
+          <w:szCs w:val="20"/>
+        </w:rPr>
+      </w:pPr>
+    </w:p>
+    <w:p>
+      <w:pPr>
+        <w:jc w:val="both"/>
+        <w:rPr>
+          <w:rFonts w:ascii="Times New Roman" w:hAnsi="Times New Roman" w:cs="Times New Roman"/>
+          <w:sz w:val="20"/>
+          <w:szCs w:val="20"/>
+        </w:rPr>
+      </w:pPr>
+    </w:p>
+    <w:p>
+      <w:pPr>
+        <w:jc w:val="both"/>
+        <w:rPr>
+          <w:rFonts w:ascii="Times New Roman" w:hAnsi="Times New Roman" w:cs="Times New Roman"/>
+          <w:sz w:val="20"/>
+          <w:szCs w:val="20"/>
+        </w:rPr>
+      </w:pPr>
+    </w:p>
+    <w:p>
+      <w:pPr>
+        <w:jc w:val="both"/>
+        <w:rPr>
+          <w:rFonts w:ascii="Times New Roman" w:hAnsi="Times New Roman" w:cs="Times New Roman"/>
+          <w:sz w:val="20"/>
+          <w:szCs w:val="20"/>
+        </w:rPr>
+      </w:pPr>
+    </w:p>
+    <w:p>
+      <w:pPr>
+        <w:jc w:val="both"/>
+        <w:rPr>
+          <w:rFonts w:ascii="Times New Roman" w:hAnsi="Times New Roman" w:cs="Times New Roman"/>
+          <w:sz w:val="20"/>
+          <w:szCs w:val="20"/>
+        </w:rPr>
+      </w:pPr>
+    </w:p>
+    <w:p>
+      <w:pPr>
+        <w:jc w:val="both"/>
+        <w:rPr>
+          <w:rFonts w:ascii="Times New Roman" w:hAnsi="Times New Roman" w:cs="Times New Roman"/>
+          <w:sz w:val="20"/>
+          <w:szCs w:val="20"/>
         </w:rPr>
       </w:pPr>
     </w:p>
     <w:p>
       <w:pPr>
         <w:spacing w:after="0" w:line="240" w:lineRule="auto"/>
-        <w:ind w:firstLine="720"/>
         <w:jc w:val="both"/>
         <w:rPr>
           <w:rFonts w:ascii="Times New Roman" w:hAnsi="Times New Roman" w:cs="Times New Roman"/>
@@ -6936,6 +10145,7 @@
           <w:rFonts w:ascii="Times New Roman" w:hAnsi="Times New Roman" w:cs="Times New Roman"/>
         </w:rPr>
       </w:pPr>
+      <w:bookmarkStart w:id="14" w:name="_Toc102831923"/>
       <w:r>
         <w:rPr>
           <w:rFonts w:ascii="Times New Roman" w:hAnsi="Times New Roman" w:cs="Times New Roman"/>
@@ -6943,6 +10153,7 @@
         <w:lastRenderedPageBreak/>
         <w:t>5. Experimental Results (Testing/Evaluation)</w:t>
       </w:r>
+      <w:bookmarkEnd w:id="14"/>
     </w:p>
     <w:p>
       <w:pPr>
@@ -6982,7 +10193,7 @@
           <w:rFonts w:ascii="Times New Roman" w:hAnsi="Times New Roman" w:cs="Times New Roman"/>
         </w:rPr>
       </w:pPr>
-      <w:bookmarkStart w:id="9" w:name="_Toc72153378"/>
+      <w:bookmarkStart w:id="15" w:name="_Toc102831924"/>
       <w:r>
         <w:rPr>
           <w:rFonts w:ascii="Times New Roman" w:hAnsi="Times New Roman" w:cs="Times New Roman"/>
@@ -6990,7 +10201,7 @@
         <w:lastRenderedPageBreak/>
         <w:t>6. Conclusion</w:t>
       </w:r>
-      <w:bookmarkEnd w:id="9"/>
+      <w:bookmarkEnd w:id="15"/>
     </w:p>
     <w:p>
       <w:pPr>
@@ -7022,6 +10233,7 @@
           <w:rFonts w:ascii="Times New Roman" w:hAnsi="Times New Roman" w:cs="Times New Roman"/>
         </w:rPr>
       </w:pPr>
+      <w:bookmarkStart w:id="16" w:name="_Toc102831925"/>
       <w:r>
         <w:rPr>
           <w:rFonts w:ascii="Times New Roman" w:hAnsi="Times New Roman" w:cs="Times New Roman"/>
@@ -7029,6 +10241,7 @@
         <w:lastRenderedPageBreak/>
         <w:t>7. Future Work and Directions</w:t>
       </w:r>
+      <w:bookmarkEnd w:id="16"/>
       <w:r>
         <w:rPr>
           <w:rFonts w:ascii="Times New Roman" w:hAnsi="Times New Roman" w:cs="Times New Roman"/>
@@ -7182,16 +10395,16 @@
           <w:rFonts w:ascii="Times New Roman" w:hAnsi="Times New Roman" w:cs="Times New Roman"/>
         </w:rPr>
       </w:pPr>
-      <w:bookmarkStart w:id="10" w:name="_Toc72153379"/>
-      <w:bookmarkStart w:id="11" w:name="_Toc71938199"/>
+      <w:bookmarkStart w:id="17" w:name="_Toc71938199"/>
+      <w:bookmarkStart w:id="18" w:name="_Toc102831926"/>
       <w:r>
         <w:rPr>
           <w:rFonts w:ascii="Times New Roman" w:hAnsi="Times New Roman" w:cs="Times New Roman"/>
         </w:rPr>
         <w:t>8. Bibliography</w:t>
       </w:r>
-      <w:bookmarkEnd w:id="10"/>
-      <w:bookmarkEnd w:id="11"/>
+      <w:bookmarkEnd w:id="17"/>
+      <w:bookmarkEnd w:id="18"/>
     </w:p>
     <w:p>
       <w:pPr>
@@ -7516,8 +10729,234 @@
 </file>
 
 <file path=word/numbering.xml><?xml version="1.0" encoding="utf-8"?>
-<w:numbering xmlns:wpc="http://schemas.microsoft.com/office/word/2010/wordprocessingCanvas" xmlns:cx="http://schemas.microsoft.com/office/drawing/2014/chartex" xmlns:cx1="http://schemas.microsoft.com/office/drawing/2015/9/8/chartex" xmlns:cx2="http://schemas.microsoft.com/office/drawing/2015/10/21/chartex" xmlns:cx3="http://schemas.microsoft.com/office/drawing/2016/5/9/chartex" xmlns:cx4="http://schemas.microsoft.com/office/drawing/2016/5/10/chartex" xmlns:cx5="http://schemas.microsoft.com/office/drawing/2016/5/11/chartex" xmlns:cx6="http://schemas.microsoft.com/office/drawing/2016/5/12/chartex" xmlns:cx7="http://schemas.microsoft.com/office/drawing/2016/5/13/chartex" xmlns:cx8="http://schemas.microsoft.com/office/drawing/2016/5/14/chartex" xmlns:mc="http://schemas.openxmlformats.org/markup-compatibility/2006" xmlns:aink="http://schemas.microsoft.com/office/drawing/2016/ink" xmlns:am3d="http://schemas.microsoft.com/office/drawing/2017/model3d" xmlns:o="urn:schemas-microsoft-com:office:office" xmlns:r="http://schemas.openxmlformats.org/officeDocument/2006/relationships" xmlns:m="http://schemas.openxmlformats.org/officeDocument/2006/math" xmlns:v="urn:schemas-microsoft-com:vml" xmlns:wp14="http://schemas.microsoft.com/office/word/2010/wordprocessingDrawing" xmlns:wp="http://schemas.openxmlformats.org/drawingml/2006/wordprocessingDrawing" xmlns:w10="urn:schemas-microsoft-com:office:word" xmlns:w="http://schemas.openxmlformats.org/wordprocessingml/2006/main" xmlns:w14="http://schemas.microsoft.com/office/word/2010/wordml" xmlns:w15="http://schemas.microsoft.com/office/word/2012/wordml" xmlns:w16cex="http://schemas.microsoft.com/office/word/2018/wordml/cex" xmlns:w16cid="http://schemas.microsoft.com/office/word/2016/wordml/cid" xmlns:w16="http://schemas.microsoft.com/office/word/2018/wordml" xmlns:w16sdtdh="http://schemas.microsoft.com/office/word/2020/wordml/sdtdatahash" xmlns:w16se="http://schemas.microsoft.com/office/word/2015/wordml/symex" xmlns:wpg="http://schemas.microsoft.com/office/word/2010/wordprocessingGroup" xmlns:wpi="http://schemas.microsoft.com/office/word/2010/wordprocessingInk" xmlns:wne="http://schemas.microsoft.com/office/word/2006/wordml" xmlns:wps="http://schemas.microsoft.com/office/word/2010/wordprocessingShape" mc:Ignorable="w14 w15 w16se w16cid w16 w16cex w16sdtdh wp14">
+<w:numbering xmlns:wpc="http://schemas.microsoft.com/office/word/2010/wordprocessingCanvas" xmlns:cx="http://schemas.microsoft.com/office/drawing/2014/chartex" xmlns:cx1="http://schemas.microsoft.com/office/drawing/2015/9/8/chartex" xmlns:cx2="http://schemas.microsoft.com/office/drawing/2015/10/21/chartex" xmlns:cx3="http://schemas.microsoft.com/office/drawing/2016/5/9/chartex" xmlns:cx4="http://schemas.microsoft.com/office/drawing/2016/5/10/chartex" xmlns:cx5="http://schemas.microsoft.com/office/drawing/2016/5/11/chartex" xmlns:cx6="http://schemas.microsoft.com/office/drawing/2016/5/12/chartex" xmlns:cx7="http://schemas.microsoft.com/office/drawing/2016/5/13/chartex" xmlns:cx8="http://schemas.microsoft.com/office/drawing/2016/5/14/chartex" xmlns:mc="http://schemas.openxmlformats.org/markup-compatibility/2006" xmlns:aink="http://schemas.microsoft.com/office/drawing/2016/ink" xmlns:am3d="http://schemas.microsoft.com/office/drawing/2017/model3d" xmlns:o="urn:schemas-microsoft-com:office:office" xmlns:oel="http://schemas.microsoft.com/office/2019/extlst" xmlns:r="http://schemas.openxmlformats.org/officeDocument/2006/relationships" xmlns:m="http://schemas.openxmlformats.org/officeDocument/2006/math" xmlns:v="urn:schemas-microsoft-com:vml" xmlns:wp14="http://schemas.microsoft.com/office/word/2010/wordprocessingDrawing" xmlns:wp="http://schemas.openxmlformats.org/drawingml/2006/wordprocessingDrawing" xmlns:w10="urn:schemas-microsoft-com:office:word" xmlns:w="http://schemas.openxmlformats.org/wordprocessingml/2006/main" xmlns:w14="http://schemas.microsoft.com/office/word/2010/wordml" xmlns:w15="http://schemas.microsoft.com/office/word/2012/wordml" xmlns:w16cex="http://schemas.microsoft.com/office/word/2018/wordml/cex" xmlns:w16cid="http://schemas.microsoft.com/office/word/2016/wordml/cid" xmlns:w16="http://schemas.microsoft.com/office/word/2018/wordml" xmlns:w16sdtdh="http://schemas.microsoft.com/office/word/2020/wordml/sdtdatahash" xmlns:w16se="http://schemas.microsoft.com/office/word/2015/wordml/symex" xmlns:wpg="http://schemas.microsoft.com/office/word/2010/wordprocessingGroup" xmlns:wpi="http://schemas.microsoft.com/office/word/2010/wordprocessingInk" xmlns:wne="http://schemas.microsoft.com/office/word/2006/wordml" xmlns:wps="http://schemas.microsoft.com/office/word/2010/wordprocessingShape" mc:Ignorable="w14 w15 w16se w16cid w16 w16cex w16sdtdh wp14">
   <w:abstractNum w:abstractNumId="0" w15:restartNumberingAfterBreak="0">
+    <w:nsid w:val="0CB11370"/>
+    <w:multiLevelType w:val="hybridMultilevel"/>
+    <w:tmpl w:val="D8B069F8"/>
+    <w:lvl w:ilvl="0" w:tplc="04090001">
+      <w:start w:val="1"/>
+      <w:numFmt w:val="bullet"/>
+      <w:lvlText w:val=""/>
+      <w:lvlJc w:val="left"/>
+      <w:pPr>
+        <w:ind w:left="720" w:hanging="360"/>
+      </w:pPr>
+      <w:rPr>
+        <w:rFonts w:ascii="Symbol" w:hAnsi="Symbol" w:hint="default"/>
+      </w:rPr>
+    </w:lvl>
+    <w:lvl w:ilvl="1" w:tplc="04090003" w:tentative="1">
+      <w:start w:val="1"/>
+      <w:numFmt w:val="bullet"/>
+      <w:lvlText w:val="o"/>
+      <w:lvlJc w:val="left"/>
+      <w:pPr>
+        <w:ind w:left="1440" w:hanging="360"/>
+      </w:pPr>
+      <w:rPr>
+        <w:rFonts w:ascii="Courier New" w:hAnsi="Courier New" w:cs="Courier New" w:hint="default"/>
+      </w:rPr>
+    </w:lvl>
+    <w:lvl w:ilvl="2" w:tplc="04090005" w:tentative="1">
+      <w:start w:val="1"/>
+      <w:numFmt w:val="bullet"/>
+      <w:lvlText w:val=""/>
+      <w:lvlJc w:val="left"/>
+      <w:pPr>
+        <w:ind w:left="2160" w:hanging="360"/>
+      </w:pPr>
+      <w:rPr>
+        <w:rFonts w:ascii="Wingdings" w:hAnsi="Wingdings" w:hint="default"/>
+      </w:rPr>
+    </w:lvl>
+    <w:lvl w:ilvl="3" w:tplc="04090001" w:tentative="1">
+      <w:start w:val="1"/>
+      <w:numFmt w:val="bullet"/>
+      <w:lvlText w:val=""/>
+      <w:lvlJc w:val="left"/>
+      <w:pPr>
+        <w:ind w:left="2880" w:hanging="360"/>
+      </w:pPr>
+      <w:rPr>
+        <w:rFonts w:ascii="Symbol" w:hAnsi="Symbol" w:hint="default"/>
+      </w:rPr>
+    </w:lvl>
+    <w:lvl w:ilvl="4" w:tplc="04090003" w:tentative="1">
+      <w:start w:val="1"/>
+      <w:numFmt w:val="bullet"/>
+      <w:lvlText w:val="o"/>
+      <w:lvlJc w:val="left"/>
+      <w:pPr>
+        <w:ind w:left="3600" w:hanging="360"/>
+      </w:pPr>
+      <w:rPr>
+        <w:rFonts w:ascii="Courier New" w:hAnsi="Courier New" w:cs="Courier New" w:hint="default"/>
+      </w:rPr>
+    </w:lvl>
+    <w:lvl w:ilvl="5" w:tplc="04090005" w:tentative="1">
+      <w:start w:val="1"/>
+      <w:numFmt w:val="bullet"/>
+      <w:lvlText w:val=""/>
+      <w:lvlJc w:val="left"/>
+      <w:pPr>
+        <w:ind w:left="4320" w:hanging="360"/>
+      </w:pPr>
+      <w:rPr>
+        <w:rFonts w:ascii="Wingdings" w:hAnsi="Wingdings" w:hint="default"/>
+      </w:rPr>
+    </w:lvl>
+    <w:lvl w:ilvl="6" w:tplc="04090001" w:tentative="1">
+      <w:start w:val="1"/>
+      <w:numFmt w:val="bullet"/>
+      <w:lvlText w:val=""/>
+      <w:lvlJc w:val="left"/>
+      <w:pPr>
+        <w:ind w:left="5040" w:hanging="360"/>
+      </w:pPr>
+      <w:rPr>
+        <w:rFonts w:ascii="Symbol" w:hAnsi="Symbol" w:hint="default"/>
+      </w:rPr>
+    </w:lvl>
+    <w:lvl w:ilvl="7" w:tplc="04090003" w:tentative="1">
+      <w:start w:val="1"/>
+      <w:numFmt w:val="bullet"/>
+      <w:lvlText w:val="o"/>
+      <w:lvlJc w:val="left"/>
+      <w:pPr>
+        <w:ind w:left="5760" w:hanging="360"/>
+      </w:pPr>
+      <w:rPr>
+        <w:rFonts w:ascii="Courier New" w:hAnsi="Courier New" w:cs="Courier New" w:hint="default"/>
+      </w:rPr>
+    </w:lvl>
+    <w:lvl w:ilvl="8" w:tplc="04090005" w:tentative="1">
+      <w:start w:val="1"/>
+      <w:numFmt w:val="bullet"/>
+      <w:lvlText w:val=""/>
+      <w:lvlJc w:val="left"/>
+      <w:pPr>
+        <w:ind w:left="6480" w:hanging="360"/>
+      </w:pPr>
+      <w:rPr>
+        <w:rFonts w:ascii="Wingdings" w:hAnsi="Wingdings" w:hint="default"/>
+      </w:rPr>
+    </w:lvl>
+  </w:abstractNum>
+  <w:abstractNum w:abstractNumId="1" w15:restartNumberingAfterBreak="0">
+    <w:nsid w:val="1FD57316"/>
+    <w:multiLevelType w:val="hybridMultilevel"/>
+    <w:tmpl w:val="AC7CAA1E"/>
+    <w:lvl w:ilvl="0" w:tplc="04090001">
+      <w:start w:val="1"/>
+      <w:numFmt w:val="bullet"/>
+      <w:lvlText w:val=""/>
+      <w:lvlJc w:val="left"/>
+      <w:pPr>
+        <w:ind w:left="720" w:hanging="360"/>
+      </w:pPr>
+      <w:rPr>
+        <w:rFonts w:ascii="Symbol" w:hAnsi="Symbol" w:hint="default"/>
+      </w:rPr>
+    </w:lvl>
+    <w:lvl w:ilvl="1" w:tplc="04090003" w:tentative="1">
+      <w:start w:val="1"/>
+      <w:numFmt w:val="bullet"/>
+      <w:lvlText w:val="o"/>
+      <w:lvlJc w:val="left"/>
+      <w:pPr>
+        <w:ind w:left="1440" w:hanging="360"/>
+      </w:pPr>
+      <w:rPr>
+        <w:rFonts w:ascii="Courier New" w:hAnsi="Courier New" w:cs="Courier New" w:hint="default"/>
+      </w:rPr>
+    </w:lvl>
+    <w:lvl w:ilvl="2" w:tplc="04090005" w:tentative="1">
+      <w:start w:val="1"/>
+      <w:numFmt w:val="bullet"/>
+      <w:lvlText w:val=""/>
+      <w:lvlJc w:val="left"/>
+      <w:pPr>
+        <w:ind w:left="2160" w:hanging="360"/>
+      </w:pPr>
+      <w:rPr>
+        <w:rFonts w:ascii="Wingdings" w:hAnsi="Wingdings" w:hint="default"/>
+      </w:rPr>
+    </w:lvl>
+    <w:lvl w:ilvl="3" w:tplc="04090001" w:tentative="1">
+      <w:start w:val="1"/>
+      <w:numFmt w:val="bullet"/>
+      <w:lvlText w:val=""/>
+      <w:lvlJc w:val="left"/>
+      <w:pPr>
+        <w:ind w:left="2880" w:hanging="360"/>
+      </w:pPr>
+      <w:rPr>
+        <w:rFonts w:ascii="Symbol" w:hAnsi="Symbol" w:hint="default"/>
+      </w:rPr>
+    </w:lvl>
+    <w:lvl w:ilvl="4" w:tplc="04090003" w:tentative="1">
+      <w:start w:val="1"/>
+      <w:numFmt w:val="bullet"/>
+      <w:lvlText w:val="o"/>
+      <w:lvlJc w:val="left"/>
+      <w:pPr>
+        <w:ind w:left="3600" w:hanging="360"/>
+      </w:pPr>
+      <w:rPr>
+        <w:rFonts w:ascii="Courier New" w:hAnsi="Courier New" w:cs="Courier New" w:hint="default"/>
+      </w:rPr>
+    </w:lvl>
+    <w:lvl w:ilvl="5" w:tplc="04090005" w:tentative="1">
+      <w:start w:val="1"/>
+      <w:numFmt w:val="bullet"/>
+      <w:lvlText w:val=""/>
+      <w:lvlJc w:val="left"/>
+      <w:pPr>
+        <w:ind w:left="4320" w:hanging="360"/>
+      </w:pPr>
+      <w:rPr>
+        <w:rFonts w:ascii="Wingdings" w:hAnsi="Wingdings" w:hint="default"/>
+      </w:rPr>
+    </w:lvl>
+    <w:lvl w:ilvl="6" w:tplc="04090001" w:tentative="1">
+      <w:start w:val="1"/>
+      <w:numFmt w:val="bullet"/>
+      <w:lvlText w:val=""/>
+      <w:lvlJc w:val="left"/>
+      <w:pPr>
+        <w:ind w:left="5040" w:hanging="360"/>
+      </w:pPr>
+      <w:rPr>
+        <w:rFonts w:ascii="Symbol" w:hAnsi="Symbol" w:hint="default"/>
+      </w:rPr>
+    </w:lvl>
+    <w:lvl w:ilvl="7" w:tplc="04090003" w:tentative="1">
+      <w:start w:val="1"/>
+      <w:numFmt w:val="bullet"/>
+      <w:lvlText w:val="o"/>
+      <w:lvlJc w:val="left"/>
+      <w:pPr>
+        <w:ind w:left="5760" w:hanging="360"/>
+      </w:pPr>
+      <w:rPr>
+        <w:rFonts w:ascii="Courier New" w:hAnsi="Courier New" w:cs="Courier New" w:hint="default"/>
+      </w:rPr>
+    </w:lvl>
+    <w:lvl w:ilvl="8" w:tplc="04090005" w:tentative="1">
+      <w:start w:val="1"/>
+      <w:numFmt w:val="bullet"/>
+      <w:lvlText w:val=""/>
+      <w:lvlJc w:val="left"/>
+      <w:pPr>
+        <w:ind w:left="6480" w:hanging="360"/>
+      </w:pPr>
+      <w:rPr>
+        <w:rFonts w:ascii="Wingdings" w:hAnsi="Wingdings" w:hint="default"/>
+      </w:rPr>
+    </w:lvl>
+  </w:abstractNum>
+  <w:abstractNum w:abstractNumId="2" w15:restartNumberingAfterBreak="0">
     <w:nsid w:val="2FB2027E"/>
     <w:multiLevelType w:val="multilevel"/>
     <w:tmpl w:val="7AF2FC38"/>
@@ -7639,7 +11078,7 @@
       </w:pPr>
     </w:lvl>
   </w:abstractNum>
-  <w:abstractNum w:abstractNumId="1" w15:restartNumberingAfterBreak="0">
+  <w:abstractNum w:abstractNumId="3" w15:restartNumberingAfterBreak="0">
     <w:nsid w:val="3AAB7326"/>
     <w:multiLevelType w:val="hybridMultilevel"/>
     <w:tmpl w:val="8B98C838"/>
@@ -7752,7 +11191,7 @@
       </w:rPr>
     </w:lvl>
   </w:abstractNum>
-  <w:abstractNum w:abstractNumId="2" w15:restartNumberingAfterBreak="0">
+  <w:abstractNum w:abstractNumId="4" w15:restartNumberingAfterBreak="0">
     <w:nsid w:val="419D59CB"/>
     <w:multiLevelType w:val="multilevel"/>
     <w:tmpl w:val="FA88BE0C"/>
@@ -7865,7 +11304,7 @@
       </w:pPr>
     </w:lvl>
   </w:abstractNum>
-  <w:abstractNum w:abstractNumId="3" w15:restartNumberingAfterBreak="0">
+  <w:abstractNum w:abstractNumId="5" w15:restartNumberingAfterBreak="0">
     <w:nsid w:val="481F1478"/>
     <w:multiLevelType w:val="hybridMultilevel"/>
     <w:tmpl w:val="BAC240E8"/>
@@ -7978,7 +11417,346 @@
       </w:rPr>
     </w:lvl>
   </w:abstractNum>
-  <w:abstractNum w:abstractNumId="4" w15:restartNumberingAfterBreak="0">
+  <w:abstractNum w:abstractNumId="6" w15:restartNumberingAfterBreak="0">
+    <w:nsid w:val="49F870D2"/>
+    <w:multiLevelType w:val="hybridMultilevel"/>
+    <w:tmpl w:val="CC986C96"/>
+    <w:lvl w:ilvl="0" w:tplc="04090001">
+      <w:start w:val="1"/>
+      <w:numFmt w:val="bullet"/>
+      <w:lvlText w:val=""/>
+      <w:lvlJc w:val="left"/>
+      <w:pPr>
+        <w:ind w:left="720" w:hanging="360"/>
+      </w:pPr>
+      <w:rPr>
+        <w:rFonts w:ascii="Symbol" w:hAnsi="Symbol" w:hint="default"/>
+      </w:rPr>
+    </w:lvl>
+    <w:lvl w:ilvl="1" w:tplc="04090003" w:tentative="1">
+      <w:start w:val="1"/>
+      <w:numFmt w:val="bullet"/>
+      <w:lvlText w:val="o"/>
+      <w:lvlJc w:val="left"/>
+      <w:pPr>
+        <w:ind w:left="1440" w:hanging="360"/>
+      </w:pPr>
+      <w:rPr>
+        <w:rFonts w:ascii="Courier New" w:hAnsi="Courier New" w:cs="Courier New" w:hint="default"/>
+      </w:rPr>
+    </w:lvl>
+    <w:lvl w:ilvl="2" w:tplc="04090005" w:tentative="1">
+      <w:start w:val="1"/>
+      <w:numFmt w:val="bullet"/>
+      <w:lvlText w:val=""/>
+      <w:lvlJc w:val="left"/>
+      <w:pPr>
+        <w:ind w:left="2160" w:hanging="360"/>
+      </w:pPr>
+      <w:rPr>
+        <w:rFonts w:ascii="Wingdings" w:hAnsi="Wingdings" w:hint="default"/>
+      </w:rPr>
+    </w:lvl>
+    <w:lvl w:ilvl="3" w:tplc="04090001" w:tentative="1">
+      <w:start w:val="1"/>
+      <w:numFmt w:val="bullet"/>
+      <w:lvlText w:val=""/>
+      <w:lvlJc w:val="left"/>
+      <w:pPr>
+        <w:ind w:left="2880" w:hanging="360"/>
+      </w:pPr>
+      <w:rPr>
+        <w:rFonts w:ascii="Symbol" w:hAnsi="Symbol" w:hint="default"/>
+      </w:rPr>
+    </w:lvl>
+    <w:lvl w:ilvl="4" w:tplc="04090003" w:tentative="1">
+      <w:start w:val="1"/>
+      <w:numFmt w:val="bullet"/>
+      <w:lvlText w:val="o"/>
+      <w:lvlJc w:val="left"/>
+      <w:pPr>
+        <w:ind w:left="3600" w:hanging="360"/>
+      </w:pPr>
+      <w:rPr>
+        <w:rFonts w:ascii="Courier New" w:hAnsi="Courier New" w:cs="Courier New" w:hint="default"/>
+      </w:rPr>
+    </w:lvl>
+    <w:lvl w:ilvl="5" w:tplc="04090005" w:tentative="1">
+      <w:start w:val="1"/>
+      <w:numFmt w:val="bullet"/>
+      <w:lvlText w:val=""/>
+      <w:lvlJc w:val="left"/>
+      <w:pPr>
+        <w:ind w:left="4320" w:hanging="360"/>
+      </w:pPr>
+      <w:rPr>
+        <w:rFonts w:ascii="Wingdings" w:hAnsi="Wingdings" w:hint="default"/>
+      </w:rPr>
+    </w:lvl>
+    <w:lvl w:ilvl="6" w:tplc="04090001" w:tentative="1">
+      <w:start w:val="1"/>
+      <w:numFmt w:val="bullet"/>
+      <w:lvlText w:val=""/>
+      <w:lvlJc w:val="left"/>
+      <w:pPr>
+        <w:ind w:left="5040" w:hanging="360"/>
+      </w:pPr>
+      <w:rPr>
+        <w:rFonts w:ascii="Symbol" w:hAnsi="Symbol" w:hint="default"/>
+      </w:rPr>
+    </w:lvl>
+    <w:lvl w:ilvl="7" w:tplc="04090003" w:tentative="1">
+      <w:start w:val="1"/>
+      <w:numFmt w:val="bullet"/>
+      <w:lvlText w:val="o"/>
+      <w:lvlJc w:val="left"/>
+      <w:pPr>
+        <w:ind w:left="5760" w:hanging="360"/>
+      </w:pPr>
+      <w:rPr>
+        <w:rFonts w:ascii="Courier New" w:hAnsi="Courier New" w:cs="Courier New" w:hint="default"/>
+      </w:rPr>
+    </w:lvl>
+    <w:lvl w:ilvl="8" w:tplc="04090005" w:tentative="1">
+      <w:start w:val="1"/>
+      <w:numFmt w:val="bullet"/>
+      <w:lvlText w:val=""/>
+      <w:lvlJc w:val="left"/>
+      <w:pPr>
+        <w:ind w:left="6480" w:hanging="360"/>
+      </w:pPr>
+      <w:rPr>
+        <w:rFonts w:ascii="Wingdings" w:hAnsi="Wingdings" w:hint="default"/>
+      </w:rPr>
+    </w:lvl>
+  </w:abstractNum>
+  <w:abstractNum w:abstractNumId="7" w15:restartNumberingAfterBreak="0">
+    <w:nsid w:val="4A445B29"/>
+    <w:multiLevelType w:val="hybridMultilevel"/>
+    <w:tmpl w:val="F3A6C422"/>
+    <w:lvl w:ilvl="0" w:tplc="04090001">
+      <w:start w:val="1"/>
+      <w:numFmt w:val="bullet"/>
+      <w:lvlText w:val=""/>
+      <w:lvlJc w:val="left"/>
+      <w:pPr>
+        <w:ind w:left="720" w:hanging="360"/>
+      </w:pPr>
+      <w:rPr>
+        <w:rFonts w:ascii="Symbol" w:hAnsi="Symbol" w:hint="default"/>
+      </w:rPr>
+    </w:lvl>
+    <w:lvl w:ilvl="1" w:tplc="04090003" w:tentative="1">
+      <w:start w:val="1"/>
+      <w:numFmt w:val="bullet"/>
+      <w:lvlText w:val="o"/>
+      <w:lvlJc w:val="left"/>
+      <w:pPr>
+        <w:ind w:left="1440" w:hanging="360"/>
+      </w:pPr>
+      <w:rPr>
+        <w:rFonts w:ascii="Courier New" w:hAnsi="Courier New" w:cs="Courier New" w:hint="default"/>
+      </w:rPr>
+    </w:lvl>
+    <w:lvl w:ilvl="2" w:tplc="04090005" w:tentative="1">
+      <w:start w:val="1"/>
+      <w:numFmt w:val="bullet"/>
+      <w:lvlText w:val=""/>
+      <w:lvlJc w:val="left"/>
+      <w:pPr>
+        <w:ind w:left="2160" w:hanging="360"/>
+      </w:pPr>
+      <w:rPr>
+        <w:rFonts w:ascii="Wingdings" w:hAnsi="Wingdings" w:hint="default"/>
+      </w:rPr>
+    </w:lvl>
+    <w:lvl w:ilvl="3" w:tplc="04090001" w:tentative="1">
+      <w:start w:val="1"/>
+      <w:numFmt w:val="bullet"/>
+      <w:lvlText w:val=""/>
+      <w:lvlJc w:val="left"/>
+      <w:pPr>
+        <w:ind w:left="2880" w:hanging="360"/>
+      </w:pPr>
+      <w:rPr>
+        <w:rFonts w:ascii="Symbol" w:hAnsi="Symbol" w:hint="default"/>
+      </w:rPr>
+    </w:lvl>
+    <w:lvl w:ilvl="4" w:tplc="04090003" w:tentative="1">
+      <w:start w:val="1"/>
+      <w:numFmt w:val="bullet"/>
+      <w:lvlText w:val="o"/>
+      <w:lvlJc w:val="left"/>
+      <w:pPr>
+        <w:ind w:left="3600" w:hanging="360"/>
+      </w:pPr>
+      <w:rPr>
+        <w:rFonts w:ascii="Courier New" w:hAnsi="Courier New" w:cs="Courier New" w:hint="default"/>
+      </w:rPr>
+    </w:lvl>
+    <w:lvl w:ilvl="5" w:tplc="04090005" w:tentative="1">
+      <w:start w:val="1"/>
+      <w:numFmt w:val="bullet"/>
+      <w:lvlText w:val=""/>
+      <w:lvlJc w:val="left"/>
+      <w:pPr>
+        <w:ind w:left="4320" w:hanging="360"/>
+      </w:pPr>
+      <w:rPr>
+        <w:rFonts w:ascii="Wingdings" w:hAnsi="Wingdings" w:hint="default"/>
+      </w:rPr>
+    </w:lvl>
+    <w:lvl w:ilvl="6" w:tplc="04090001" w:tentative="1">
+      <w:start w:val="1"/>
+      <w:numFmt w:val="bullet"/>
+      <w:lvlText w:val=""/>
+      <w:lvlJc w:val="left"/>
+      <w:pPr>
+        <w:ind w:left="5040" w:hanging="360"/>
+      </w:pPr>
+      <w:rPr>
+        <w:rFonts w:ascii="Symbol" w:hAnsi="Symbol" w:hint="default"/>
+      </w:rPr>
+    </w:lvl>
+    <w:lvl w:ilvl="7" w:tplc="04090003" w:tentative="1">
+      <w:start w:val="1"/>
+      <w:numFmt w:val="bullet"/>
+      <w:lvlText w:val="o"/>
+      <w:lvlJc w:val="left"/>
+      <w:pPr>
+        <w:ind w:left="5760" w:hanging="360"/>
+      </w:pPr>
+      <w:rPr>
+        <w:rFonts w:ascii="Courier New" w:hAnsi="Courier New" w:cs="Courier New" w:hint="default"/>
+      </w:rPr>
+    </w:lvl>
+    <w:lvl w:ilvl="8" w:tplc="04090005" w:tentative="1">
+      <w:start w:val="1"/>
+      <w:numFmt w:val="bullet"/>
+      <w:lvlText w:val=""/>
+      <w:lvlJc w:val="left"/>
+      <w:pPr>
+        <w:ind w:left="6480" w:hanging="360"/>
+      </w:pPr>
+      <w:rPr>
+        <w:rFonts w:ascii="Wingdings" w:hAnsi="Wingdings" w:hint="default"/>
+      </w:rPr>
+    </w:lvl>
+  </w:abstractNum>
+  <w:abstractNum w:abstractNumId="8" w15:restartNumberingAfterBreak="0">
+    <w:nsid w:val="571E64CD"/>
+    <w:multiLevelType w:val="hybridMultilevel"/>
+    <w:tmpl w:val="90B04B30"/>
+    <w:lvl w:ilvl="0" w:tplc="04090001">
+      <w:start w:val="1"/>
+      <w:numFmt w:val="bullet"/>
+      <w:lvlText w:val=""/>
+      <w:lvlJc w:val="left"/>
+      <w:pPr>
+        <w:ind w:left="720" w:hanging="360"/>
+      </w:pPr>
+      <w:rPr>
+        <w:rFonts w:ascii="Symbol" w:hAnsi="Symbol" w:hint="default"/>
+      </w:rPr>
+    </w:lvl>
+    <w:lvl w:ilvl="1" w:tplc="04090003" w:tentative="1">
+      <w:start w:val="1"/>
+      <w:numFmt w:val="bullet"/>
+      <w:lvlText w:val="o"/>
+      <w:lvlJc w:val="left"/>
+      <w:pPr>
+        <w:ind w:left="1440" w:hanging="360"/>
+      </w:pPr>
+      <w:rPr>
+        <w:rFonts w:ascii="Courier New" w:hAnsi="Courier New" w:cs="Courier New" w:hint="default"/>
+      </w:rPr>
+    </w:lvl>
+    <w:lvl w:ilvl="2" w:tplc="04090005" w:tentative="1">
+      <w:start w:val="1"/>
+      <w:numFmt w:val="bullet"/>
+      <w:lvlText w:val=""/>
+      <w:lvlJc w:val="left"/>
+      <w:pPr>
+        <w:ind w:left="2160" w:hanging="360"/>
+      </w:pPr>
+      <w:rPr>
+        <w:rFonts w:ascii="Wingdings" w:hAnsi="Wingdings" w:hint="default"/>
+      </w:rPr>
+    </w:lvl>
+    <w:lvl w:ilvl="3" w:tplc="04090001" w:tentative="1">
+      <w:start w:val="1"/>
+      <w:numFmt w:val="bullet"/>
+      <w:lvlText w:val=""/>
+      <w:lvlJc w:val="left"/>
+      <w:pPr>
+        <w:ind w:left="2880" w:hanging="360"/>
+      </w:pPr>
+      <w:rPr>
+        <w:rFonts w:ascii="Symbol" w:hAnsi="Symbol" w:hint="default"/>
+      </w:rPr>
+    </w:lvl>
+    <w:lvl w:ilvl="4" w:tplc="04090003" w:tentative="1">
+      <w:start w:val="1"/>
+      <w:numFmt w:val="bullet"/>
+      <w:lvlText w:val="o"/>
+      <w:lvlJc w:val="left"/>
+      <w:pPr>
+        <w:ind w:left="3600" w:hanging="360"/>
+      </w:pPr>
+      <w:rPr>
+        <w:rFonts w:ascii="Courier New" w:hAnsi="Courier New" w:cs="Courier New" w:hint="default"/>
+      </w:rPr>
+    </w:lvl>
+    <w:lvl w:ilvl="5" w:tplc="04090005" w:tentative="1">
+      <w:start w:val="1"/>
+      <w:numFmt w:val="bullet"/>
+      <w:lvlText w:val=""/>
+      <w:lvlJc w:val="left"/>
+      <w:pPr>
+        <w:ind w:left="4320" w:hanging="360"/>
+      </w:pPr>
+      <w:rPr>
+        <w:rFonts w:ascii="Wingdings" w:hAnsi="Wingdings" w:hint="default"/>
+      </w:rPr>
+    </w:lvl>
+    <w:lvl w:ilvl="6" w:tplc="04090001" w:tentative="1">
+      <w:start w:val="1"/>
+      <w:numFmt w:val="bullet"/>
+      <w:lvlText w:val=""/>
+      <w:lvlJc w:val="left"/>
+      <w:pPr>
+        <w:ind w:left="5040" w:hanging="360"/>
+      </w:pPr>
+      <w:rPr>
+        <w:rFonts w:ascii="Symbol" w:hAnsi="Symbol" w:hint="default"/>
+      </w:rPr>
+    </w:lvl>
+    <w:lvl w:ilvl="7" w:tplc="04090003" w:tentative="1">
+      <w:start w:val="1"/>
+      <w:numFmt w:val="bullet"/>
+      <w:lvlText w:val="o"/>
+      <w:lvlJc w:val="left"/>
+      <w:pPr>
+        <w:ind w:left="5760" w:hanging="360"/>
+      </w:pPr>
+      <w:rPr>
+        <w:rFonts w:ascii="Courier New" w:hAnsi="Courier New" w:cs="Courier New" w:hint="default"/>
+      </w:rPr>
+    </w:lvl>
+    <w:lvl w:ilvl="8" w:tplc="04090005" w:tentative="1">
+      <w:start w:val="1"/>
+      <w:numFmt w:val="bullet"/>
+      <w:lvlText w:val=""/>
+      <w:lvlJc w:val="left"/>
+      <w:pPr>
+        <w:ind w:left="6480" w:hanging="360"/>
+      </w:pPr>
+      <w:rPr>
+        <w:rFonts w:ascii="Wingdings" w:hAnsi="Wingdings" w:hint="default"/>
+      </w:rPr>
+    </w:lvl>
+  </w:abstractNum>
+  <w:abstractNum w:abstractNumId="9" w15:restartNumberingAfterBreak="0">
     <w:nsid w:val="6AEC2ECD"/>
     <w:multiLevelType w:val="multilevel"/>
     <w:tmpl w:val="C25E0554"/>
@@ -8099,17 +11877,17 @@
       </w:rPr>
     </w:lvl>
   </w:abstractNum>
-  <w:abstractNum w:abstractNumId="5" w15:restartNumberingAfterBreak="0">
-    <w:nsid w:val="7632218C"/>
+  <w:abstractNum w:abstractNumId="10" w15:restartNumberingAfterBreak="0">
+    <w:nsid w:val="75FE6A4A"/>
     <w:multiLevelType w:val="hybridMultilevel"/>
-    <w:tmpl w:val="B7946250"/>
+    <w:tmpl w:val="A8E62D6C"/>
     <w:lvl w:ilvl="0" w:tplc="04090001">
       <w:start w:val="1"/>
       <w:numFmt w:val="bullet"/>
       <w:lvlText w:val=""/>
       <w:lvlJc w:val="left"/>
       <w:pPr>
-        <w:ind w:left="1080" w:hanging="360"/>
+        <w:ind w:left="773" w:hanging="360"/>
       </w:pPr>
       <w:rPr>
         <w:rFonts w:ascii="Symbol" w:hAnsi="Symbol" w:hint="default"/>
@@ -8121,7 +11899,7 @@
       <w:lvlText w:val="o"/>
       <w:lvlJc w:val="left"/>
       <w:pPr>
-        <w:ind w:left="1800" w:hanging="360"/>
+        <w:ind w:left="1493" w:hanging="360"/>
       </w:pPr>
       <w:rPr>
         <w:rFonts w:ascii="Courier New" w:hAnsi="Courier New" w:cs="Courier New" w:hint="default"/>
@@ -8133,7 +11911,7 @@
       <w:lvlText w:val=""/>
       <w:lvlJc w:val="left"/>
       <w:pPr>
-        <w:ind w:left="2520" w:hanging="360"/>
+        <w:ind w:left="2213" w:hanging="360"/>
       </w:pPr>
       <w:rPr>
         <w:rFonts w:ascii="Wingdings" w:hAnsi="Wingdings" w:hint="default"/>
@@ -8145,7 +11923,7 @@
       <w:lvlText w:val=""/>
       <w:lvlJc w:val="left"/>
       <w:pPr>
-        <w:ind w:left="3240" w:hanging="360"/>
+        <w:ind w:left="2933" w:hanging="360"/>
       </w:pPr>
       <w:rPr>
         <w:rFonts w:ascii="Symbol" w:hAnsi="Symbol" w:hint="default"/>
@@ -8157,7 +11935,7 @@
       <w:lvlText w:val="o"/>
       <w:lvlJc w:val="left"/>
       <w:pPr>
-        <w:ind w:left="3960" w:hanging="360"/>
+        <w:ind w:left="3653" w:hanging="360"/>
       </w:pPr>
       <w:rPr>
         <w:rFonts w:ascii="Courier New" w:hAnsi="Courier New" w:cs="Courier New" w:hint="default"/>
@@ -8169,7 +11947,7 @@
       <w:lvlText w:val=""/>
       <w:lvlJc w:val="left"/>
       <w:pPr>
-        <w:ind w:left="4680" w:hanging="360"/>
+        <w:ind w:left="4373" w:hanging="360"/>
       </w:pPr>
       <w:rPr>
         <w:rFonts w:ascii="Wingdings" w:hAnsi="Wingdings" w:hint="default"/>
@@ -8181,7 +11959,7 @@
       <w:lvlText w:val=""/>
       <w:lvlJc w:val="left"/>
       <w:pPr>
-        <w:ind w:left="5400" w:hanging="360"/>
+        <w:ind w:left="5093" w:hanging="360"/>
       </w:pPr>
       <w:rPr>
         <w:rFonts w:ascii="Symbol" w:hAnsi="Symbol" w:hint="default"/>
@@ -8193,7 +11971,7 @@
       <w:lvlText w:val="o"/>
       <w:lvlJc w:val="left"/>
       <w:pPr>
-        <w:ind w:left="6120" w:hanging="360"/>
+        <w:ind w:left="5813" w:hanging="360"/>
       </w:pPr>
       <w:rPr>
         <w:rFonts w:ascii="Courier New" w:hAnsi="Courier New" w:cs="Courier New" w:hint="default"/>
@@ -8205,30 +11983,277 @@
       <w:lvlText w:val=""/>
       <w:lvlJc w:val="left"/>
       <w:pPr>
-        <w:ind w:left="6840" w:hanging="360"/>
+        <w:ind w:left="6533" w:hanging="360"/>
       </w:pPr>
       <w:rPr>
         <w:rFonts w:ascii="Wingdings" w:hAnsi="Wingdings" w:hint="default"/>
       </w:rPr>
     </w:lvl>
   </w:abstractNum>
-  <w:num w:numId="1">
+  <w:abstractNum w:abstractNumId="11" w15:restartNumberingAfterBreak="0">
+    <w:nsid w:val="761269F7"/>
+    <w:multiLevelType w:val="hybridMultilevel"/>
+    <w:tmpl w:val="FCACF4CE"/>
+    <w:lvl w:ilvl="0" w:tplc="04090001">
+      <w:start w:val="1"/>
+      <w:numFmt w:val="bullet"/>
+      <w:lvlText w:val=""/>
+      <w:lvlJc w:val="left"/>
+      <w:pPr>
+        <w:ind w:left="720" w:hanging="360"/>
+      </w:pPr>
+      <w:rPr>
+        <w:rFonts w:ascii="Symbol" w:hAnsi="Symbol" w:hint="default"/>
+      </w:rPr>
+    </w:lvl>
+    <w:lvl w:ilvl="1" w:tplc="04090003" w:tentative="1">
+      <w:start w:val="1"/>
+      <w:numFmt w:val="bullet"/>
+      <w:lvlText w:val="o"/>
+      <w:lvlJc w:val="left"/>
+      <w:pPr>
+        <w:ind w:left="1440" w:hanging="360"/>
+      </w:pPr>
+      <w:rPr>
+        <w:rFonts w:ascii="Courier New" w:hAnsi="Courier New" w:cs="Courier New" w:hint="default"/>
+      </w:rPr>
+    </w:lvl>
+    <w:lvl w:ilvl="2" w:tplc="04090005" w:tentative="1">
+      <w:start w:val="1"/>
+      <w:numFmt w:val="bullet"/>
+      <w:lvlText w:val=""/>
+      <w:lvlJc w:val="left"/>
+      <w:pPr>
+        <w:ind w:left="2160" w:hanging="360"/>
+      </w:pPr>
+      <w:rPr>
+        <w:rFonts w:ascii="Wingdings" w:hAnsi="Wingdings" w:hint="default"/>
+      </w:rPr>
+    </w:lvl>
+    <w:lvl w:ilvl="3" w:tplc="04090001" w:tentative="1">
+      <w:start w:val="1"/>
+      <w:numFmt w:val="bullet"/>
+      <w:lvlText w:val=""/>
+      <w:lvlJc w:val="left"/>
+      <w:pPr>
+        <w:ind w:left="2880" w:hanging="360"/>
+      </w:pPr>
+      <w:rPr>
+        <w:rFonts w:ascii="Symbol" w:hAnsi="Symbol" w:hint="default"/>
+      </w:rPr>
+    </w:lvl>
+    <w:lvl w:ilvl="4" w:tplc="04090003" w:tentative="1">
+      <w:start w:val="1"/>
+      <w:numFmt w:val="bullet"/>
+      <w:lvlText w:val="o"/>
+      <w:lvlJc w:val="left"/>
+      <w:pPr>
+        <w:ind w:left="3600" w:hanging="360"/>
+      </w:pPr>
+      <w:rPr>
+        <w:rFonts w:ascii="Courier New" w:hAnsi="Courier New" w:cs="Courier New" w:hint="default"/>
+      </w:rPr>
+    </w:lvl>
+    <w:lvl w:ilvl="5" w:tplc="04090005" w:tentative="1">
+      <w:start w:val="1"/>
+      <w:numFmt w:val="bullet"/>
+      <w:lvlText w:val=""/>
+      <w:lvlJc w:val="left"/>
+      <w:pPr>
+        <w:ind w:left="4320" w:hanging="360"/>
+      </w:pPr>
+      <w:rPr>
+        <w:rFonts w:ascii="Wingdings" w:hAnsi="Wingdings" w:hint="default"/>
+      </w:rPr>
+    </w:lvl>
+    <w:lvl w:ilvl="6" w:tplc="04090001" w:tentative="1">
+      <w:start w:val="1"/>
+      <w:numFmt w:val="bullet"/>
+      <w:lvlText w:val=""/>
+      <w:lvlJc w:val="left"/>
+      <w:pPr>
+        <w:ind w:left="5040" w:hanging="360"/>
+      </w:pPr>
+      <w:rPr>
+        <w:rFonts w:ascii="Symbol" w:hAnsi="Symbol" w:hint="default"/>
+      </w:rPr>
+    </w:lvl>
+    <w:lvl w:ilvl="7" w:tplc="04090003" w:tentative="1">
+      <w:start w:val="1"/>
+      <w:numFmt w:val="bullet"/>
+      <w:lvlText w:val="o"/>
+      <w:lvlJc w:val="left"/>
+      <w:pPr>
+        <w:ind w:left="5760" w:hanging="360"/>
+      </w:pPr>
+      <w:rPr>
+        <w:rFonts w:ascii="Courier New" w:hAnsi="Courier New" w:cs="Courier New" w:hint="default"/>
+      </w:rPr>
+    </w:lvl>
+    <w:lvl w:ilvl="8" w:tplc="04090005" w:tentative="1">
+      <w:start w:val="1"/>
+      <w:numFmt w:val="bullet"/>
+      <w:lvlText w:val=""/>
+      <w:lvlJc w:val="left"/>
+      <w:pPr>
+        <w:ind w:left="6480" w:hanging="360"/>
+      </w:pPr>
+      <w:rPr>
+        <w:rFonts w:ascii="Wingdings" w:hAnsi="Wingdings" w:hint="default"/>
+      </w:rPr>
+    </w:lvl>
+  </w:abstractNum>
+  <w:abstractNum w:abstractNumId="12" w15:restartNumberingAfterBreak="0">
+    <w:nsid w:val="7632218C"/>
+    <w:multiLevelType w:val="hybridMultilevel"/>
+    <w:tmpl w:val="B7946250"/>
+    <w:lvl w:ilvl="0" w:tplc="04090001">
+      <w:start w:val="1"/>
+      <w:numFmt w:val="bullet"/>
+      <w:lvlText w:val=""/>
+      <w:lvlJc w:val="left"/>
+      <w:pPr>
+        <w:ind w:left="1080" w:hanging="360"/>
+      </w:pPr>
+      <w:rPr>
+        <w:rFonts w:ascii="Symbol" w:hAnsi="Symbol" w:hint="default"/>
+      </w:rPr>
+    </w:lvl>
+    <w:lvl w:ilvl="1" w:tplc="04090003" w:tentative="1">
+      <w:start w:val="1"/>
+      <w:numFmt w:val="bullet"/>
+      <w:lvlText w:val="o"/>
+      <w:lvlJc w:val="left"/>
+      <w:pPr>
+        <w:ind w:left="1800" w:hanging="360"/>
+      </w:pPr>
+      <w:rPr>
+        <w:rFonts w:ascii="Courier New" w:hAnsi="Courier New" w:cs="Courier New" w:hint="default"/>
+      </w:rPr>
+    </w:lvl>
+    <w:lvl w:ilvl="2" w:tplc="04090005" w:tentative="1">
+      <w:start w:val="1"/>
+      <w:numFmt w:val="bullet"/>
+      <w:lvlText w:val=""/>
+      <w:lvlJc w:val="left"/>
+      <w:pPr>
+        <w:ind w:left="2520" w:hanging="360"/>
+      </w:pPr>
+      <w:rPr>
+        <w:rFonts w:ascii="Wingdings" w:hAnsi="Wingdings" w:hint="default"/>
+      </w:rPr>
+    </w:lvl>
+    <w:lvl w:ilvl="3" w:tplc="04090001" w:tentative="1">
+      <w:start w:val="1"/>
+      <w:numFmt w:val="bullet"/>
+      <w:lvlText w:val=""/>
+      <w:lvlJc w:val="left"/>
+      <w:pPr>
+        <w:ind w:left="3240" w:hanging="360"/>
+      </w:pPr>
+      <w:rPr>
+        <w:rFonts w:ascii="Symbol" w:hAnsi="Symbol" w:hint="default"/>
+      </w:rPr>
+    </w:lvl>
+    <w:lvl w:ilvl="4" w:tplc="04090003" w:tentative="1">
+      <w:start w:val="1"/>
+      <w:numFmt w:val="bullet"/>
+      <w:lvlText w:val="o"/>
+      <w:lvlJc w:val="left"/>
+      <w:pPr>
+        <w:ind w:left="3960" w:hanging="360"/>
+      </w:pPr>
+      <w:rPr>
+        <w:rFonts w:ascii="Courier New" w:hAnsi="Courier New" w:cs="Courier New" w:hint="default"/>
+      </w:rPr>
+    </w:lvl>
+    <w:lvl w:ilvl="5" w:tplc="04090005" w:tentative="1">
+      <w:start w:val="1"/>
+      <w:numFmt w:val="bullet"/>
+      <w:lvlText w:val=""/>
+      <w:lvlJc w:val="left"/>
+      <w:pPr>
+        <w:ind w:left="4680" w:hanging="360"/>
+      </w:pPr>
+      <w:rPr>
+        <w:rFonts w:ascii="Wingdings" w:hAnsi="Wingdings" w:hint="default"/>
+      </w:rPr>
+    </w:lvl>
+    <w:lvl w:ilvl="6" w:tplc="04090001" w:tentative="1">
+      <w:start w:val="1"/>
+      <w:numFmt w:val="bullet"/>
+      <w:lvlText w:val=""/>
+      <w:lvlJc w:val="left"/>
+      <w:pPr>
+        <w:ind w:left="5400" w:hanging="360"/>
+      </w:pPr>
+      <w:rPr>
+        <w:rFonts w:ascii="Symbol" w:hAnsi="Symbol" w:hint="default"/>
+      </w:rPr>
+    </w:lvl>
+    <w:lvl w:ilvl="7" w:tplc="04090003" w:tentative="1">
+      <w:start w:val="1"/>
+      <w:numFmt w:val="bullet"/>
+      <w:lvlText w:val="o"/>
+      <w:lvlJc w:val="left"/>
+      <w:pPr>
+        <w:ind w:left="6120" w:hanging="360"/>
+      </w:pPr>
+      <w:rPr>
+        <w:rFonts w:ascii="Courier New" w:hAnsi="Courier New" w:cs="Courier New" w:hint="default"/>
+      </w:rPr>
+    </w:lvl>
+    <w:lvl w:ilvl="8" w:tplc="04090005" w:tentative="1">
+      <w:start w:val="1"/>
+      <w:numFmt w:val="bullet"/>
+      <w:lvlText w:val=""/>
+      <w:lvlJc w:val="left"/>
+      <w:pPr>
+        <w:ind w:left="6840" w:hanging="360"/>
+      </w:pPr>
+      <w:rPr>
+        <w:rFonts w:ascii="Wingdings" w:hAnsi="Wingdings" w:hint="default"/>
+      </w:rPr>
+    </w:lvl>
+  </w:abstractNum>
+  <w:num w:numId="1" w16cid:durableId="859860185">
+    <w:abstractNumId w:val="4"/>
+  </w:num>
+  <w:num w:numId="2" w16cid:durableId="99615597">
     <w:abstractNumId w:val="2"/>
   </w:num>
-  <w:num w:numId="2">
+  <w:num w:numId="3" w16cid:durableId="642272590">
+    <w:abstractNumId w:val="9"/>
+  </w:num>
+  <w:num w:numId="4" w16cid:durableId="1974292704">
+    <w:abstractNumId w:val="12"/>
+  </w:num>
+  <w:num w:numId="5" w16cid:durableId="501942427">
+    <w:abstractNumId w:val="3"/>
+  </w:num>
+  <w:num w:numId="6" w16cid:durableId="1428311137">
+    <w:abstractNumId w:val="5"/>
+  </w:num>
+  <w:num w:numId="7" w16cid:durableId="1821387760">
+    <w:abstractNumId w:val="7"/>
+  </w:num>
+  <w:num w:numId="8" w16cid:durableId="243102958">
+    <w:abstractNumId w:val="1"/>
+  </w:num>
+  <w:num w:numId="9" w16cid:durableId="2141799197">
+    <w:abstractNumId w:val="11"/>
+  </w:num>
+  <w:num w:numId="10" w16cid:durableId="546334783">
+    <w:abstractNumId w:val="10"/>
+  </w:num>
+  <w:num w:numId="11" w16cid:durableId="1844859811">
+    <w:abstractNumId w:val="8"/>
+  </w:num>
+  <w:num w:numId="12" w16cid:durableId="2106803014">
     <w:abstractNumId w:val="0"/>
   </w:num>
-  <w:num w:numId="3">
-    <w:abstractNumId w:val="4"/>
-  </w:num>
-  <w:num w:numId="4">
-    <w:abstractNumId w:val="5"/>
-  </w:num>
-  <w:num w:numId="5">
-    <w:abstractNumId w:val="1"/>
-  </w:num>
-  <w:num w:numId="6">
-    <w:abstractNumId w:val="3"/>
+  <w:num w:numId="13" w16cid:durableId="819344752">
+    <w:abstractNumId w:val="6"/>
   </w:num>
 </w:numbering>
 </file>
@@ -8701,9 +12726,32 @@
       <w:szCs w:val="24"/>
     </w:rPr>
   </w:style>
+  <w:style w:type="paragraph" w:styleId="4">
+    <w:name w:val="heading 4"/>
+    <w:basedOn w:val="a"/>
+    <w:next w:val="a"/>
+    <w:link w:val="4Char"/>
+    <w:uiPriority w:val="9"/>
+    <w:unhideWhenUsed/>
+    <w:qFormat/>
+    <w:rsid w:val="00B32CCF"/>
+    <w:pPr>
+      <w:keepNext/>
+      <w:keepLines/>
+      <w:spacing w:before="40" w:after="0"/>
+      <w:outlineLvl w:val="3"/>
+    </w:pPr>
+    <w:rPr>
+      <w:rFonts w:asciiTheme="majorHAnsi" w:eastAsiaTheme="majorEastAsia" w:hAnsiTheme="majorHAnsi" w:cstheme="majorBidi"/>
+      <w:i/>
+      <w:iCs/>
+      <w:color w:val="2F5496" w:themeColor="accent1" w:themeShade="BF"/>
+    </w:rPr>
+  </w:style>
   <w:style w:type="character" w:default="1" w:styleId="a0">
     <w:name w:val="Default Paragraph Font"/>
     <w:uiPriority w:val="1"/>
+    <w:semiHidden/>
     <w:unhideWhenUsed/>
   </w:style>
   <w:style w:type="table" w:default="1" w:styleId="a1">
@@ -9062,7 +13110,7 @@
       <w:szCs w:val="20"/>
     </w:rPr>
   </w:style>
-  <w:style w:type="paragraph" w:styleId="4">
+  <w:style w:type="paragraph" w:styleId="40">
     <w:name w:val="toc 4"/>
     <w:basedOn w:val="a"/>
     <w:next w:val="a"/>
@@ -9226,6 +13274,19 @@
       <w:rFonts w:ascii="Times New Roman" w:eastAsia="Times New Roman" w:hAnsi="Times New Roman" w:cs="Times New Roman"/>
       <w:sz w:val="24"/>
       <w:szCs w:val="24"/>
+    </w:rPr>
+  </w:style>
+  <w:style w:type="character" w:customStyle="1" w:styleId="4Char">
+    <w:name w:val="Επικεφαλίδα 4 Char"/>
+    <w:basedOn w:val="a0"/>
+    <w:link w:val="4"/>
+    <w:uiPriority w:val="9"/>
+    <w:rsid w:val="00B32CCF"/>
+    <w:rPr>
+      <w:rFonts w:asciiTheme="majorHAnsi" w:eastAsiaTheme="majorEastAsia" w:hAnsiTheme="majorHAnsi" w:cstheme="majorBidi"/>
+      <w:i/>
+      <w:iCs/>
+      <w:color w:val="2F5496" w:themeColor="accent1" w:themeShade="BF"/>
     </w:rPr>
   </w:style>
 </w:styles>

--- a/Thesis_Kosmas_Sourlis/Thesis_Kosmas_Sourlis.docx
+++ b/Thesis_Kosmas_Sourlis/Thesis_Kosmas_Sourlis.docx
@@ -356,7 +356,6 @@
           <w:szCs w:val="24"/>
         </w:rPr>
       </w:pPr>
-      <w:proofErr w:type="spellStart"/>
       <w:r>
         <w:rPr>
           <w:rFonts w:ascii="Times New Roman" w:hAnsi="Times New Roman" w:cs="Times New Roman"/>
@@ -364,18 +363,20 @@
           <w:sz w:val="24"/>
           <w:szCs w:val="24"/>
         </w:rPr>
-        <w:t>Plageras</w:t>
-      </w:r>
-      <w:proofErr w:type="spellEnd"/>
-      <w:r>
+        <w:t>Plageras Andreas</w:t>
+      </w:r>
+    </w:p>
+    <w:p>
+      <w:pPr>
+        <w:spacing w:after="0" w:line="240" w:lineRule="auto"/>
+        <w:jc w:val="center"/>
         <w:rPr>
           <w:rFonts w:ascii="Times New Roman" w:hAnsi="Times New Roman" w:cs="Times New Roman"/>
           <w:color w:val="000000"/>
           <w:sz w:val="24"/>
           <w:szCs w:val="24"/>
         </w:rPr>
-        <w:t xml:space="preserve"> Andreas</w:t>
-      </w:r>
+      </w:pPr>
     </w:p>
     <w:p>
       <w:pPr>
@@ -388,70 +389,36 @@
           <w:szCs w:val="24"/>
         </w:rPr>
       </w:pPr>
-    </w:p>
-    <w:p>
-      <w:pPr>
-        <w:spacing w:after="0" w:line="240" w:lineRule="auto"/>
-        <w:jc w:val="center"/>
+      <w:r>
         <w:rPr>
           <w:rFonts w:ascii="Times New Roman" w:hAnsi="Times New Roman" w:cs="Times New Roman"/>
           <w:color w:val="000000"/>
           <w:sz w:val="24"/>
           <w:szCs w:val="24"/>
         </w:rPr>
-      </w:pPr>
-      <w:r>
+        <w:t>Module Professor</w:t>
+      </w:r>
+    </w:p>
+    <w:p>
+      <w:pPr>
+        <w:spacing w:after="0" w:line="240" w:lineRule="auto"/>
+        <w:jc w:val="center"/>
         <w:rPr>
           <w:rFonts w:ascii="Times New Roman" w:hAnsi="Times New Roman" w:cs="Times New Roman"/>
           <w:color w:val="000000"/>
           <w:sz w:val="24"/>
           <w:szCs w:val="24"/>
         </w:rPr>
-        <w:t>Module Professor</w:t>
-      </w:r>
-    </w:p>
-    <w:p>
-      <w:pPr>
-        <w:spacing w:after="0" w:line="240" w:lineRule="auto"/>
-        <w:jc w:val="center"/>
+      </w:pPr>
+      <w:r>
         <w:rPr>
           <w:rFonts w:ascii="Times New Roman" w:hAnsi="Times New Roman" w:cs="Times New Roman"/>
           <w:color w:val="000000"/>
           <w:sz w:val="24"/>
           <w:szCs w:val="24"/>
         </w:rPr>
-      </w:pPr>
-      <w:proofErr w:type="spellStart"/>
-      <w:r>
-        <w:rPr>
-          <w:rFonts w:ascii="Times New Roman" w:hAnsi="Times New Roman" w:cs="Times New Roman"/>
-          <w:color w:val="000000"/>
-          <w:sz w:val="24"/>
-          <w:szCs w:val="24"/>
-        </w:rPr>
-        <w:t>Tasos</w:t>
-      </w:r>
-      <w:proofErr w:type="spellEnd"/>
-      <w:r>
-        <w:rPr>
-          <w:rFonts w:ascii="Times New Roman" w:hAnsi="Times New Roman" w:cs="Times New Roman"/>
-          <w:color w:val="000000"/>
-          <w:sz w:val="24"/>
-          <w:szCs w:val="24"/>
-        </w:rPr>
-        <w:t xml:space="preserve"> </w:t>
-      </w:r>
-      <w:proofErr w:type="spellStart"/>
-      <w:r>
-        <w:rPr>
-          <w:rFonts w:ascii="Times New Roman" w:hAnsi="Times New Roman" w:cs="Times New Roman"/>
-          <w:color w:val="000000"/>
-          <w:sz w:val="24"/>
-          <w:szCs w:val="24"/>
-        </w:rPr>
-        <w:t>Stylianou</w:t>
-      </w:r>
-      <w:proofErr w:type="spellEnd"/>
+        <w:t>Tasos Stylianou</w:t>
+      </w:r>
     </w:p>
     <w:p>
       <w:pPr>
@@ -711,6 +678,16 @@
         </w:rPr>
         <w:lastRenderedPageBreak/>
         <w:t>Table of Content</w:t>
+      </w:r>
+      <w:r>
+        <w:rPr>
+          <w:rFonts w:ascii="Times New Roman" w:hAnsi="Times New Roman" w:cs="Times New Roman"/>
+          <w:b/>
+          <w:bCs/>
+          <w:sz w:val="24"/>
+          <w:szCs w:val="24"/>
+        </w:rPr>
+        <w:t>s</w:t>
       </w:r>
     </w:p>
     <w:sdt>
@@ -760,7 +737,7 @@
             </w:rPr>
             <w:fldChar w:fldCharType="separate"/>
           </w:r>
-          <w:hyperlink w:anchor="_Toc102831913" w:history="1">
+          <w:hyperlink w:anchor="_Toc103263031" w:history="1">
             <w:r>
               <w:rPr>
                 <w:rStyle w:val="-"/>
@@ -807,7 +784,7 @@
                 <w:noProof/>
                 <w:webHidden/>
               </w:rPr>
-              <w:instrText xml:space="preserve"> PAGEREF _Toc102831913 \h </w:instrText>
+              <w:instrText xml:space="preserve"> PAGEREF _Toc103263031 \h </w:instrText>
             </w:r>
             <w:r>
               <w:rPr>
@@ -854,7 +831,7 @@
               <w:szCs w:val="22"/>
             </w:rPr>
           </w:pPr>
-          <w:hyperlink w:anchor="_Toc102831914" w:history="1">
+          <w:hyperlink w:anchor="_Toc103263032" w:history="1">
             <w:r>
               <w:rPr>
                 <w:rStyle w:val="-"/>
@@ -901,7 +878,7 @@
                 <w:noProof/>
                 <w:webHidden/>
               </w:rPr>
-              <w:instrText xml:space="preserve"> PAGEREF _Toc102831914 \h </w:instrText>
+              <w:instrText xml:space="preserve"> PAGEREF _Toc103263032 \h </w:instrText>
             </w:r>
             <w:r>
               <w:rPr>
@@ -948,7 +925,7 @@
               <w:szCs w:val="22"/>
             </w:rPr>
           </w:pPr>
-          <w:hyperlink w:anchor="_Toc102831915" w:history="1">
+          <w:hyperlink w:anchor="_Toc103263033" w:history="1">
             <w:r>
               <w:rPr>
                 <w:rStyle w:val="-"/>
@@ -995,7 +972,7 @@
                 <w:noProof/>
                 <w:webHidden/>
               </w:rPr>
-              <w:instrText xml:space="preserve"> PAGEREF _Toc102831915 \h </w:instrText>
+              <w:instrText xml:space="preserve"> PAGEREF _Toc103263033 \h </w:instrText>
             </w:r>
             <w:r>
               <w:rPr>
@@ -1041,7 +1018,7 @@
               <w:szCs w:val="22"/>
             </w:rPr>
           </w:pPr>
-          <w:hyperlink w:anchor="_Toc102831916" w:history="1">
+          <w:hyperlink w:anchor="_Toc103263034" w:history="1">
             <w:r>
               <w:rPr>
                 <w:rStyle w:val="-"/>
@@ -1069,7 +1046,7 @@
                 <w:noProof/>
                 <w:webHidden/>
               </w:rPr>
-              <w:instrText xml:space="preserve"> PAGEREF _Toc102831916 \h </w:instrText>
+              <w:instrText xml:space="preserve"> PAGEREF _Toc103263034 \h </w:instrText>
             </w:r>
             <w:r>
               <w:rPr>
@@ -1115,7 +1092,7 @@
               <w:szCs w:val="22"/>
             </w:rPr>
           </w:pPr>
-          <w:hyperlink w:anchor="_Toc102831917" w:history="1">
+          <w:hyperlink w:anchor="_Toc103263035" w:history="1">
             <w:r>
               <w:rPr>
                 <w:rStyle w:val="-"/>
@@ -1143,7 +1120,7 @@
                 <w:noProof/>
                 <w:webHidden/>
               </w:rPr>
-              <w:instrText xml:space="preserve"> PAGEREF _Toc102831917 \h </w:instrText>
+              <w:instrText xml:space="preserve"> PAGEREF _Toc103263035 \h </w:instrText>
             </w:r>
             <w:r>
               <w:rPr>
@@ -1190,7 +1167,7 @@
               <w:szCs w:val="22"/>
             </w:rPr>
           </w:pPr>
-          <w:hyperlink w:anchor="_Toc102831918" w:history="1">
+          <w:hyperlink w:anchor="_Toc103263036" w:history="1">
             <w:r>
               <w:rPr>
                 <w:rStyle w:val="-"/>
@@ -1237,7 +1214,7 @@
                 <w:noProof/>
                 <w:webHidden/>
               </w:rPr>
-              <w:instrText xml:space="preserve"> PAGEREF _Toc102831918 \h </w:instrText>
+              <w:instrText xml:space="preserve"> PAGEREF _Toc103263036 \h </w:instrText>
             </w:r>
             <w:r>
               <w:rPr>
@@ -1284,7 +1261,7 @@
               <w:szCs w:val="22"/>
             </w:rPr>
           </w:pPr>
-          <w:hyperlink w:anchor="_Toc102831919" w:history="1">
+          <w:hyperlink w:anchor="_Toc103263037" w:history="1">
             <w:r>
               <w:rPr>
                 <w:rStyle w:val="-"/>
@@ -1331,7 +1308,7 @@
                 <w:noProof/>
                 <w:webHidden/>
               </w:rPr>
-              <w:instrText xml:space="preserve"> PAGEREF _Toc102831919 \h </w:instrText>
+              <w:instrText xml:space="preserve"> PAGEREF _Toc103263037 \h </w:instrText>
             </w:r>
             <w:r>
               <w:rPr>
@@ -1378,7 +1355,7 @@
               <w:szCs w:val="22"/>
             </w:rPr>
           </w:pPr>
-          <w:hyperlink w:anchor="_Toc102831920" w:history="1">
+          <w:hyperlink w:anchor="_Toc103263038" w:history="1">
             <w:r>
               <w:rPr>
                 <w:rStyle w:val="-"/>
@@ -1425,7 +1402,7 @@
                 <w:noProof/>
                 <w:webHidden/>
               </w:rPr>
-              <w:instrText xml:space="preserve"> PAGEREF _Toc102831920 \h </w:instrText>
+              <w:instrText xml:space="preserve"> PAGEREF _Toc103263038 \h </w:instrText>
             </w:r>
             <w:r>
               <w:rPr>
@@ -1471,7 +1448,7 @@
               <w:szCs w:val="22"/>
             </w:rPr>
           </w:pPr>
-          <w:hyperlink w:anchor="_Toc102831921" w:history="1">
+          <w:hyperlink w:anchor="_Toc103263039" w:history="1">
             <w:r>
               <w:rPr>
                 <w:rStyle w:val="-"/>
@@ -1499,7 +1476,7 @@
                 <w:noProof/>
                 <w:webHidden/>
               </w:rPr>
-              <w:instrText xml:space="preserve"> PAGEREF _Toc102831921 \h </w:instrText>
+              <w:instrText xml:space="preserve"> PAGEREF _Toc103263039 \h </w:instrText>
             </w:r>
             <w:r>
               <w:rPr>
@@ -1519,7 +1496,7 @@
                 <w:noProof/>
                 <w:webHidden/>
               </w:rPr>
-              <w:t>11</w:t>
+              <w:t>10</w:t>
             </w:r>
             <w:r>
               <w:rPr>
@@ -1543,7 +1520,7 @@
               <w:szCs w:val="22"/>
             </w:rPr>
           </w:pPr>
-          <w:hyperlink w:anchor="_Toc102831922" w:history="1">
+          <w:hyperlink w:anchor="_Toc103263040" w:history="1">
             <w:r>
               <w:rPr>
                 <w:rStyle w:val="-"/>
@@ -1570,7 +1547,220 @@
                 <w:noProof/>
                 <w:webHidden/>
               </w:rPr>
-              <w:instrText xml:space="preserve"> PAGEREF _Toc102831922 \h </w:instrText>
+              <w:instrText xml:space="preserve"> PAGEREF _Toc103263040 \h </w:instrText>
+            </w:r>
+            <w:r>
+              <w:rPr>
+                <w:noProof/>
+                <w:webHidden/>
+              </w:rPr>
+            </w:r>
+            <w:r>
+              <w:rPr>
+                <w:noProof/>
+                <w:webHidden/>
+              </w:rPr>
+              <w:fldChar w:fldCharType="separate"/>
+            </w:r>
+            <w:r>
+              <w:rPr>
+                <w:noProof/>
+                <w:webHidden/>
+              </w:rPr>
+              <w:t>10</w:t>
+            </w:r>
+            <w:r>
+              <w:rPr>
+                <w:noProof/>
+                <w:webHidden/>
+              </w:rPr>
+              <w:fldChar w:fldCharType="end"/>
+            </w:r>
+          </w:hyperlink>
+        </w:p>
+        <w:p>
+          <w:pPr>
+            <w:pStyle w:val="30"/>
+            <w:tabs>
+              <w:tab w:val="right" w:pos="8630"/>
+            </w:tabs>
+            <w:rPr>
+              <w:rFonts w:eastAsiaTheme="minorEastAsia" w:cstheme="minorBidi"/>
+              <w:noProof/>
+              <w:sz w:val="22"/>
+              <w:szCs w:val="22"/>
+            </w:rPr>
+          </w:pPr>
+          <w:hyperlink w:anchor="_Toc103263041" w:history="1">
+            <w:r>
+              <w:rPr>
+                <w:rStyle w:val="-"/>
+                <w:noProof/>
+              </w:rPr>
+              <w:t>Idea</w:t>
+            </w:r>
+            <w:r>
+              <w:rPr>
+                <w:noProof/>
+                <w:webHidden/>
+              </w:rPr>
+              <w:tab/>
+            </w:r>
+            <w:r>
+              <w:rPr>
+                <w:noProof/>
+                <w:webHidden/>
+              </w:rPr>
+              <w:fldChar w:fldCharType="begin"/>
+            </w:r>
+            <w:r>
+              <w:rPr>
+                <w:noProof/>
+                <w:webHidden/>
+              </w:rPr>
+              <w:instrText xml:space="preserve"> PAGEREF _Toc103263041 \h </w:instrText>
+            </w:r>
+            <w:r>
+              <w:rPr>
+                <w:noProof/>
+                <w:webHidden/>
+              </w:rPr>
+            </w:r>
+            <w:r>
+              <w:rPr>
+                <w:noProof/>
+                <w:webHidden/>
+              </w:rPr>
+              <w:fldChar w:fldCharType="separate"/>
+            </w:r>
+            <w:r>
+              <w:rPr>
+                <w:noProof/>
+                <w:webHidden/>
+              </w:rPr>
+              <w:t>10</w:t>
+            </w:r>
+            <w:r>
+              <w:rPr>
+                <w:noProof/>
+                <w:webHidden/>
+              </w:rPr>
+              <w:fldChar w:fldCharType="end"/>
+            </w:r>
+          </w:hyperlink>
+        </w:p>
+        <w:p>
+          <w:pPr>
+            <w:pStyle w:val="30"/>
+            <w:tabs>
+              <w:tab w:val="right" w:pos="8630"/>
+            </w:tabs>
+            <w:rPr>
+              <w:rFonts w:eastAsiaTheme="minorEastAsia" w:cstheme="minorBidi"/>
+              <w:noProof/>
+              <w:sz w:val="22"/>
+              <w:szCs w:val="22"/>
+            </w:rPr>
+          </w:pPr>
+          <w:hyperlink w:anchor="_Toc103263042" w:history="1">
+            <w:r>
+              <w:rPr>
+                <w:rStyle w:val="-"/>
+                <w:noProof/>
+              </w:rPr>
+              <w:t>Application architecture</w:t>
+            </w:r>
+            <w:r>
+              <w:rPr>
+                <w:noProof/>
+                <w:webHidden/>
+              </w:rPr>
+              <w:tab/>
+            </w:r>
+            <w:r>
+              <w:rPr>
+                <w:noProof/>
+                <w:webHidden/>
+              </w:rPr>
+              <w:fldChar w:fldCharType="begin"/>
+            </w:r>
+            <w:r>
+              <w:rPr>
+                <w:noProof/>
+                <w:webHidden/>
+              </w:rPr>
+              <w:instrText xml:space="preserve"> PAGEREF _Toc103263042 \h </w:instrText>
+            </w:r>
+            <w:r>
+              <w:rPr>
+                <w:noProof/>
+                <w:webHidden/>
+              </w:rPr>
+            </w:r>
+            <w:r>
+              <w:rPr>
+                <w:noProof/>
+                <w:webHidden/>
+              </w:rPr>
+              <w:fldChar w:fldCharType="separate"/>
+            </w:r>
+            <w:r>
+              <w:rPr>
+                <w:noProof/>
+                <w:webHidden/>
+              </w:rPr>
+              <w:t>11</w:t>
+            </w:r>
+            <w:r>
+              <w:rPr>
+                <w:noProof/>
+                <w:webHidden/>
+              </w:rPr>
+              <w:fldChar w:fldCharType="end"/>
+            </w:r>
+          </w:hyperlink>
+        </w:p>
+        <w:p>
+          <w:pPr>
+            <w:pStyle w:val="30"/>
+            <w:tabs>
+              <w:tab w:val="right" w:pos="8630"/>
+            </w:tabs>
+            <w:rPr>
+              <w:rFonts w:eastAsiaTheme="minorEastAsia" w:cstheme="minorBidi"/>
+              <w:noProof/>
+              <w:sz w:val="22"/>
+              <w:szCs w:val="22"/>
+            </w:rPr>
+          </w:pPr>
+          <w:hyperlink w:anchor="_Toc103263043" w:history="1">
+            <w:r>
+              <w:rPr>
+                <w:rStyle w:val="-"/>
+                <w:noProof/>
+              </w:rPr>
+              <w:t>Database</w:t>
+            </w:r>
+            <w:r>
+              <w:rPr>
+                <w:noProof/>
+                <w:webHidden/>
+              </w:rPr>
+              <w:tab/>
+            </w:r>
+            <w:r>
+              <w:rPr>
+                <w:noProof/>
+                <w:webHidden/>
+              </w:rPr>
+              <w:fldChar w:fldCharType="begin"/>
+            </w:r>
+            <w:r>
+              <w:rPr>
+                <w:noProof/>
+                <w:webHidden/>
+              </w:rPr>
+              <w:instrText xml:space="preserve"> PAGEREF _Toc103263043 \h </w:instrText>
             </w:r>
             <w:r>
               <w:rPr>
@@ -1616,14 +1806,83 @@
               <w:szCs w:val="22"/>
             </w:rPr>
           </w:pPr>
-          <w:hyperlink w:anchor="_Toc102831923" w:history="1">
+          <w:hyperlink w:anchor="_Toc103263044" w:history="1">
             <w:r>
               <w:rPr>
                 <w:rStyle w:val="-"/>
                 <w:rFonts w:ascii="Times New Roman" w:hAnsi="Times New Roman" w:cs="Times New Roman"/>
                 <w:noProof/>
-              </w:rPr>
-              <w:t>5. Experimental Results (Testing/Evaluation)</w:t>
+                <w:lang w:val="el-GR"/>
+              </w:rPr>
+              <w:t xml:space="preserve">5. </w:t>
+            </w:r>
+            <w:r>
+              <w:rPr>
+                <w:rStyle w:val="-"/>
+                <w:rFonts w:ascii="Times New Roman" w:hAnsi="Times New Roman" w:cs="Times New Roman"/>
+                <w:noProof/>
+              </w:rPr>
+              <w:t>Experimental</w:t>
+            </w:r>
+            <w:r>
+              <w:rPr>
+                <w:rStyle w:val="-"/>
+                <w:rFonts w:ascii="Times New Roman" w:hAnsi="Times New Roman" w:cs="Times New Roman"/>
+                <w:noProof/>
+                <w:lang w:val="el-GR"/>
+              </w:rPr>
+              <w:t xml:space="preserve"> </w:t>
+            </w:r>
+            <w:r>
+              <w:rPr>
+                <w:rStyle w:val="-"/>
+                <w:rFonts w:ascii="Times New Roman" w:hAnsi="Times New Roman" w:cs="Times New Roman"/>
+                <w:noProof/>
+              </w:rPr>
+              <w:t>Results</w:t>
+            </w:r>
+            <w:r>
+              <w:rPr>
+                <w:rStyle w:val="-"/>
+                <w:rFonts w:ascii="Times New Roman" w:hAnsi="Times New Roman" w:cs="Times New Roman"/>
+                <w:noProof/>
+                <w:lang w:val="el-GR"/>
+              </w:rPr>
+              <w:t xml:space="preserve"> (</w:t>
+            </w:r>
+            <w:r>
+              <w:rPr>
+                <w:rStyle w:val="-"/>
+                <w:rFonts w:ascii="Times New Roman" w:hAnsi="Times New Roman" w:cs="Times New Roman"/>
+                <w:noProof/>
+              </w:rPr>
+              <w:t>Testing</w:t>
+            </w:r>
+            <w:r>
+              <w:rPr>
+                <w:rStyle w:val="-"/>
+                <w:rFonts w:ascii="Times New Roman" w:hAnsi="Times New Roman" w:cs="Times New Roman"/>
+                <w:noProof/>
+                <w:lang w:val="el-GR"/>
+              </w:rPr>
+              <w:t>/</w:t>
+            </w:r>
+            <w:r>
+              <w:rPr>
+                <w:rStyle w:val="-"/>
+                <w:rFonts w:ascii="Times New Roman" w:hAnsi="Times New Roman" w:cs="Times New Roman"/>
+                <w:noProof/>
+              </w:rPr>
+              <w:t>Evaluation</w:t>
+            </w:r>
+            <w:r>
+              <w:rPr>
+                <w:rStyle w:val="-"/>
+                <w:rFonts w:ascii="Times New Roman" w:hAnsi="Times New Roman" w:cs="Times New Roman"/>
+                <w:noProof/>
+                <w:lang w:val="el-GR"/>
+              </w:rPr>
+              <w:t>)</w:t>
             </w:r>
             <w:r>
               <w:rPr>
@@ -1644,7 +1903,7 @@
                 <w:noProof/>
                 <w:webHidden/>
               </w:rPr>
-              <w:instrText xml:space="preserve"> PAGEREF _Toc102831923 \h </w:instrText>
+              <w:instrText xml:space="preserve"> PAGEREF _Toc103263044 \h </w:instrText>
             </w:r>
             <w:r>
               <w:rPr>
@@ -1664,7 +1923,7 @@
                 <w:noProof/>
                 <w:webHidden/>
               </w:rPr>
-              <w:t>12</w:t>
+              <w:t>16</w:t>
             </w:r>
             <w:r>
               <w:rPr>
@@ -1690,7 +1949,7 @@
               <w:szCs w:val="22"/>
             </w:rPr>
           </w:pPr>
-          <w:hyperlink w:anchor="_Toc102831924" w:history="1">
+          <w:hyperlink w:anchor="_Toc103263045" w:history="1">
             <w:r>
               <w:rPr>
                 <w:rStyle w:val="-"/>
@@ -1718,7 +1977,7 @@
                 <w:noProof/>
                 <w:webHidden/>
               </w:rPr>
-              <w:instrText xml:space="preserve"> PAGEREF _Toc102831924 \h </w:instrText>
+              <w:instrText xml:space="preserve"> PAGEREF _Toc103263045 \h </w:instrText>
             </w:r>
             <w:r>
               <w:rPr>
@@ -1738,7 +1997,7 @@
                 <w:noProof/>
                 <w:webHidden/>
               </w:rPr>
-              <w:t>13</w:t>
+              <w:t>17</w:t>
             </w:r>
             <w:r>
               <w:rPr>
@@ -1764,7 +2023,7 @@
               <w:szCs w:val="22"/>
             </w:rPr>
           </w:pPr>
-          <w:hyperlink w:anchor="_Toc102831925" w:history="1">
+          <w:hyperlink w:anchor="_Toc103263046" w:history="1">
             <w:r>
               <w:rPr>
                 <w:rStyle w:val="-"/>
@@ -1792,7 +2051,7 @@
                 <w:noProof/>
                 <w:webHidden/>
               </w:rPr>
-              <w:instrText xml:space="preserve"> PAGEREF _Toc102831925 \h </w:instrText>
+              <w:instrText xml:space="preserve"> PAGEREF _Toc103263046 \h </w:instrText>
             </w:r>
             <w:r>
               <w:rPr>
@@ -1812,7 +2071,7 @@
                 <w:noProof/>
                 <w:webHidden/>
               </w:rPr>
-              <w:t>14</w:t>
+              <w:t>18</w:t>
             </w:r>
             <w:r>
               <w:rPr>
@@ -1838,7 +2097,7 @@
               <w:szCs w:val="22"/>
             </w:rPr>
           </w:pPr>
-          <w:hyperlink w:anchor="_Toc102831926" w:history="1">
+          <w:hyperlink w:anchor="_Toc103263047" w:history="1">
             <w:r>
               <w:rPr>
                 <w:rStyle w:val="-"/>
@@ -1866,7 +2125,7 @@
                 <w:noProof/>
                 <w:webHidden/>
               </w:rPr>
-              <w:instrText xml:space="preserve"> PAGEREF _Toc102831926 \h </w:instrText>
+              <w:instrText xml:space="preserve"> PAGEREF _Toc103263047 \h </w:instrText>
             </w:r>
             <w:r>
               <w:rPr>
@@ -1886,7 +2145,7 @@
                 <w:noProof/>
                 <w:webHidden/>
               </w:rPr>
-              <w:t>15</w:t>
+              <w:t>19</w:t>
             </w:r>
             <w:r>
               <w:rPr>
@@ -3356,7 +3615,7 @@
         </w:rPr>
       </w:pPr>
       <w:bookmarkStart w:id="1" w:name="_Toc71938177"/>
-      <w:bookmarkStart w:id="2" w:name="_Toc102831913"/>
+      <w:bookmarkStart w:id="2" w:name="_Toc103263031"/>
       <w:r>
         <w:rPr>
           <w:rFonts w:ascii="Times New Roman" w:hAnsi="Times New Roman" w:cs="Times New Roman"/>
@@ -3397,27 +3656,7 @@
           <w:szCs w:val="24"/>
           <w:lang w:val="el-GR"/>
         </w:rPr>
-        <w:t xml:space="preserve">Εδώ θα </w:t>
-      </w:r>
-      <w:proofErr w:type="spellStart"/>
-      <w:r>
-        <w:rPr>
-          <w:rFonts w:ascii="Times New Roman" w:hAnsi="Times New Roman" w:cs="Times New Roman"/>
-          <w:sz w:val="24"/>
-          <w:szCs w:val="24"/>
-          <w:lang w:val="el-GR"/>
-        </w:rPr>
-        <w:t>μπεί</w:t>
-      </w:r>
-      <w:proofErr w:type="spellEnd"/>
-      <w:r>
-        <w:rPr>
-          <w:rFonts w:ascii="Times New Roman" w:hAnsi="Times New Roman" w:cs="Times New Roman"/>
-          <w:sz w:val="24"/>
-          <w:szCs w:val="24"/>
-          <w:lang w:val="el-GR"/>
-        </w:rPr>
-        <w:t xml:space="preserve"> πρώτα το κομμάτι 2 του </w:t>
+        <w:t xml:space="preserve">Εδώ θα μπεί πρώτα το κομμάτι 2 του </w:t>
       </w:r>
       <w:r>
         <w:rPr>
@@ -3542,7 +3781,7 @@
           <w:rFonts w:ascii="Times New Roman" w:hAnsi="Times New Roman" w:cs="Times New Roman"/>
         </w:rPr>
       </w:pPr>
-      <w:bookmarkStart w:id="3" w:name="_Toc102831914"/>
+      <w:bookmarkStart w:id="3" w:name="_Toc103263032"/>
       <w:r>
         <w:rPr>
           <w:rFonts w:ascii="Times New Roman" w:hAnsi="Times New Roman" w:cs="Times New Roman"/>
@@ -3573,7 +3812,7 @@
           <w:rFonts w:ascii="Times New Roman" w:hAnsi="Times New Roman" w:cs="Times New Roman"/>
         </w:rPr>
       </w:pPr>
-      <w:bookmarkStart w:id="4" w:name="_Toc102831915"/>
+      <w:bookmarkStart w:id="4" w:name="_Toc103263033"/>
       <w:r>
         <w:rPr>
           <w:rFonts w:ascii="Times New Roman" w:hAnsi="Times New Roman" w:cs="Times New Roman"/>
@@ -3602,7 +3841,7 @@
           <w:rFonts w:ascii="Times New Roman" w:hAnsi="Times New Roman" w:cs="Times New Roman"/>
         </w:rPr>
       </w:pPr>
-      <w:bookmarkStart w:id="5" w:name="_Toc102831916"/>
+      <w:bookmarkStart w:id="5" w:name="_Toc103263034"/>
       <w:r>
         <w:rPr>
           <w:rFonts w:ascii="Times New Roman" w:hAnsi="Times New Roman" w:cs="Times New Roman"/>
@@ -3639,9 +3878,16 @@
           <w:lang w:val="el-GR"/>
         </w:rPr>
         <w:tab/>
-        <w:t xml:space="preserve">Εδώ θα </w:t>
-      </w:r>
-      <w:proofErr w:type="spellStart"/>
+        <w:t xml:space="preserve">Εδώ θα μπεί το κομμάτι 3 του </w:t>
+      </w:r>
+      <w:r>
+        <w:rPr>
+          <w:rFonts w:ascii="Times New Roman" w:hAnsi="Times New Roman" w:cs="Times New Roman"/>
+          <w:sz w:val="24"/>
+          <w:szCs w:val="24"/>
+        </w:rPr>
+        <w:t>Ethical</w:t>
+      </w:r>
       <w:r>
         <w:rPr>
           <w:rFonts w:ascii="Times New Roman" w:hAnsi="Times New Roman" w:cs="Times New Roman"/>
@@ -3649,9 +3895,16 @@
           <w:szCs w:val="24"/>
           <w:lang w:val="el-GR"/>
         </w:rPr>
-        <w:t>μπεί</w:t>
-      </w:r>
-      <w:proofErr w:type="spellEnd"/>
+        <w:t xml:space="preserve"> </w:t>
+      </w:r>
+      <w:r>
+        <w:rPr>
+          <w:rFonts w:ascii="Times New Roman" w:hAnsi="Times New Roman" w:cs="Times New Roman"/>
+          <w:sz w:val="24"/>
+          <w:szCs w:val="24"/>
+        </w:rPr>
+        <w:t>Form</w:t>
+      </w:r>
       <w:r>
         <w:rPr>
           <w:rFonts w:ascii="Times New Roman" w:hAnsi="Times New Roman" w:cs="Times New Roman"/>
@@ -3659,42 +3912,30 @@
           <w:szCs w:val="24"/>
           <w:lang w:val="el-GR"/>
         </w:rPr>
-        <w:t xml:space="preserve"> το κομμάτι 3 του </w:t>
-      </w:r>
-      <w:r>
-        <w:rPr>
-          <w:rFonts w:ascii="Times New Roman" w:hAnsi="Times New Roman" w:cs="Times New Roman"/>
-          <w:sz w:val="24"/>
-          <w:szCs w:val="24"/>
-        </w:rPr>
-        <w:t>Ethical</w:t>
-      </w:r>
-      <w:r>
+        <w:t>….</w:t>
+      </w:r>
+    </w:p>
+    <w:p>
+      <w:pPr>
+        <w:jc w:val="both"/>
         <w:rPr>
           <w:rFonts w:ascii="Times New Roman" w:hAnsi="Times New Roman" w:cs="Times New Roman"/>
           <w:sz w:val="24"/>
           <w:szCs w:val="24"/>
           <w:lang w:val="el-GR"/>
         </w:rPr>
-        <w:t xml:space="preserve"> </w:t>
-      </w:r>
-      <w:r>
-        <w:rPr>
-          <w:rFonts w:ascii="Times New Roman" w:hAnsi="Times New Roman" w:cs="Times New Roman"/>
-          <w:sz w:val="24"/>
-          <w:szCs w:val="24"/>
-        </w:rPr>
-        <w:t>Form</w:t>
-      </w:r>
-      <w:r>
+      </w:pPr>
+    </w:p>
+    <w:p>
+      <w:pPr>
+        <w:jc w:val="both"/>
         <w:rPr>
           <w:rFonts w:ascii="Times New Roman" w:hAnsi="Times New Roman" w:cs="Times New Roman"/>
           <w:sz w:val="24"/>
           <w:szCs w:val="24"/>
           <w:lang w:val="el-GR"/>
         </w:rPr>
-        <w:t>….</w:t>
-      </w:r>
+      </w:pPr>
     </w:p>
     <w:p>
       <w:pPr>
@@ -3706,28 +3947,40 @@
           <w:lang w:val="el-GR"/>
         </w:rPr>
       </w:pPr>
-    </w:p>
-    <w:p>
-      <w:pPr>
-        <w:jc w:val="both"/>
+      <w:r>
         <w:rPr>
           <w:rFonts w:ascii="Times New Roman" w:hAnsi="Times New Roman" w:cs="Times New Roman"/>
           <w:sz w:val="24"/>
           <w:szCs w:val="24"/>
           <w:lang w:val="el-GR"/>
         </w:rPr>
-      </w:pPr>
-    </w:p>
-    <w:p>
-      <w:pPr>
-        <w:jc w:val="both"/>
+        <w:t xml:space="preserve">Αυτά αρχικά για να αρχίσουμε να δομούμε παράλληλα και το </w:t>
+      </w:r>
+      <w:r>
+        <w:rPr>
+          <w:rFonts w:ascii="Times New Roman" w:hAnsi="Times New Roman" w:cs="Times New Roman"/>
+          <w:sz w:val="24"/>
+          <w:szCs w:val="24"/>
+        </w:rPr>
+        <w:t>Introduction</w:t>
+      </w:r>
+      <w:r>
         <w:rPr>
           <w:rFonts w:ascii="Times New Roman" w:hAnsi="Times New Roman" w:cs="Times New Roman"/>
           <w:sz w:val="24"/>
           <w:szCs w:val="24"/>
           <w:lang w:val="el-GR"/>
         </w:rPr>
-      </w:pPr>
+        <w:t xml:space="preserve"> </w:t>
+      </w:r>
+      <w:r>
+        <w:rPr>
+          <w:rFonts w:ascii="Times New Roman" w:hAnsi="Times New Roman" w:cs="Times New Roman"/>
+          <w:sz w:val="24"/>
+          <w:szCs w:val="24"/>
+        </w:rPr>
+        <w:t>section</w:t>
+      </w:r>
       <w:r>
         <w:rPr>
           <w:rFonts w:ascii="Times New Roman" w:hAnsi="Times New Roman" w:cs="Times New Roman"/>
@@ -3735,61 +3988,27 @@
           <w:szCs w:val="24"/>
           <w:lang w:val="el-GR"/>
         </w:rPr>
-        <w:t xml:space="preserve">Αυτά αρχικά για να αρχίσουμε να δομούμε παράλληλα και το </w:t>
-      </w:r>
-      <w:r>
-        <w:rPr>
-          <w:rFonts w:ascii="Times New Roman" w:hAnsi="Times New Roman" w:cs="Times New Roman"/>
-          <w:sz w:val="24"/>
-          <w:szCs w:val="24"/>
-        </w:rPr>
-        <w:t>Introduction</w:t>
-      </w:r>
-      <w:r>
+        <w:t xml:space="preserve"> το οποίο θα ολοκληρώσουμε στο τέλος…</w:t>
+      </w:r>
+      <w:r>
+        <w:rPr>
+          <w:rFonts w:ascii="Times New Roman" w:hAnsi="Times New Roman" w:cs="Times New Roman"/>
+          <w:lang w:val="el-GR"/>
+        </w:rPr>
+        <w:br w:type="page"/>
+      </w:r>
+    </w:p>
+    <w:p>
+      <w:pPr>
+        <w:pStyle w:val="a9"/>
+        <w:ind w:firstLine="720"/>
+        <w:jc w:val="both"/>
         <w:rPr>
           <w:rFonts w:ascii="Times New Roman" w:hAnsi="Times New Roman" w:cs="Times New Roman"/>
           <w:sz w:val="24"/>
           <w:szCs w:val="24"/>
           <w:lang w:val="el-GR"/>
         </w:rPr>
-        <w:t xml:space="preserve"> </w:t>
-      </w:r>
-      <w:r>
-        <w:rPr>
-          <w:rFonts w:ascii="Times New Roman" w:hAnsi="Times New Roman" w:cs="Times New Roman"/>
-          <w:sz w:val="24"/>
-          <w:szCs w:val="24"/>
-        </w:rPr>
-        <w:t>section</w:t>
-      </w:r>
-      <w:r>
-        <w:rPr>
-          <w:rFonts w:ascii="Times New Roman" w:hAnsi="Times New Roman" w:cs="Times New Roman"/>
-          <w:sz w:val="24"/>
-          <w:szCs w:val="24"/>
-          <w:lang w:val="el-GR"/>
-        </w:rPr>
-        <w:t xml:space="preserve"> το οποίο θα ολοκληρώσουμε στο τέλος…</w:t>
-      </w:r>
-      <w:r>
-        <w:rPr>
-          <w:rFonts w:ascii="Times New Roman" w:hAnsi="Times New Roman" w:cs="Times New Roman"/>
-          <w:lang w:val="el-GR"/>
-        </w:rPr>
-        <w:br w:type="page"/>
-      </w:r>
-    </w:p>
-    <w:p>
-      <w:pPr>
-        <w:pStyle w:val="a9"/>
-        <w:ind w:firstLine="720"/>
-        <w:jc w:val="both"/>
-        <w:rPr>
-          <w:rFonts w:ascii="Times New Roman" w:hAnsi="Times New Roman" w:cs="Times New Roman"/>
-          <w:sz w:val="24"/>
-          <w:szCs w:val="24"/>
-          <w:lang w:val="el-GR"/>
-        </w:rPr>
       </w:pPr>
     </w:p>
     <w:p>
@@ -3800,7 +4019,7 @@
         </w:rPr>
       </w:pPr>
       <w:bookmarkStart w:id="6" w:name="_Toc71938178"/>
-      <w:bookmarkStart w:id="7" w:name="_Toc102831917"/>
+      <w:bookmarkStart w:id="7" w:name="_Toc103263035"/>
       <w:r>
         <w:rPr>
           <w:rFonts w:ascii="Times New Roman" w:hAnsi="Times New Roman" w:cs="Times New Roman"/>
@@ -3905,21 +4124,7 @@
         <w:rPr>
           <w:rFonts w:ascii="Times New Roman" w:hAnsi="Times New Roman" w:cs="Times New Roman"/>
         </w:rPr>
-        <w:t xml:space="preserve"> of drones into the low aerial space traffic management has become challenging, also due to very sensitive data transfer via </w:t>
-      </w:r>
-      <w:proofErr w:type="gramStart"/>
-      <w:r>
-        <w:rPr>
-          <w:rFonts w:ascii="Times New Roman" w:hAnsi="Times New Roman" w:cs="Times New Roman"/>
-        </w:rPr>
-        <w:t>drones</w:t>
-      </w:r>
-      <w:proofErr w:type="gramEnd"/>
-      <w:r>
-        <w:rPr>
-          <w:rFonts w:ascii="Times New Roman" w:hAnsi="Times New Roman" w:cs="Times New Roman"/>
-        </w:rPr>
-        <w:t xml:space="preserve"> </w:t>
+        <w:t xml:space="preserve"> of drones into the low aerial space traffic management has become challenging, also due to very sensitive data transfer via drones </w:t>
       </w:r>
       <w:r>
         <w:rPr>
@@ -3943,43 +4148,7 @@
           <w:sz w:val="22"/>
           <w:szCs w:val="22"/>
         </w:rPr>
-        <w:t xml:space="preserve">Labib, N.S., Brust, M.R., </w:t>
-      </w:r>
-      <w:proofErr w:type="spellStart"/>
-      <w:r>
-        <w:rPr>
-          <w:rFonts w:ascii="Times New Roman" w:hAnsi="Times New Roman" w:cs="Times New Roman"/>
-          <w:sz w:val="22"/>
-          <w:szCs w:val="22"/>
-        </w:rPr>
-        <w:t>Danoy</w:t>
-      </w:r>
-      <w:proofErr w:type="spellEnd"/>
-      <w:r>
-        <w:rPr>
-          <w:rFonts w:ascii="Times New Roman" w:hAnsi="Times New Roman" w:cs="Times New Roman"/>
-          <w:sz w:val="22"/>
-          <w:szCs w:val="22"/>
-        </w:rPr>
-        <w:t xml:space="preserve">, G. and </w:t>
-      </w:r>
-      <w:proofErr w:type="spellStart"/>
-      <w:r>
-        <w:rPr>
-          <w:rFonts w:ascii="Times New Roman" w:hAnsi="Times New Roman" w:cs="Times New Roman"/>
-          <w:sz w:val="22"/>
-          <w:szCs w:val="22"/>
-        </w:rPr>
-        <w:t>Bouvry</w:t>
-      </w:r>
-      <w:proofErr w:type="spellEnd"/>
-      <w:r>
-        <w:rPr>
-          <w:rFonts w:ascii="Times New Roman" w:hAnsi="Times New Roman" w:cs="Times New Roman"/>
-          <w:sz w:val="22"/>
-          <w:szCs w:val="22"/>
-        </w:rPr>
-        <w:t xml:space="preserve">, P. (2021). The Rise of Drones in Internet of Things: A Survey on the Evolution, Prospects and Challenges of Unmanned Aerial Vehicles. </w:t>
+        <w:t xml:space="preserve">Labib, N.S., Brust, M.R., Danoy, G. and Bouvry, P. (2021). The Rise of Drones in Internet of Things: A Survey on the Evolution, Prospects and Challenges of Unmanned Aerial Vehicles. </w:t>
       </w:r>
       <w:r>
         <w:rPr>
@@ -4017,21 +4186,7 @@
         <w:rPr>
           <w:rFonts w:ascii="Times New Roman" w:hAnsi="Times New Roman" w:cs="Times New Roman"/>
         </w:rPr>
-        <w:t>The Internet of drones (</w:t>
-      </w:r>
-      <w:proofErr w:type="spellStart"/>
-      <w:r>
-        <w:rPr>
-          <w:rFonts w:ascii="Times New Roman" w:hAnsi="Times New Roman" w:cs="Times New Roman"/>
-        </w:rPr>
-        <w:t>IoD</w:t>
-      </w:r>
-      <w:proofErr w:type="spellEnd"/>
-      <w:r>
-        <w:rPr>
-          <w:rFonts w:ascii="Times New Roman" w:hAnsi="Times New Roman" w:cs="Times New Roman"/>
-        </w:rPr>
-        <w:t xml:space="preserve">) </w:t>
+        <w:t xml:space="preserve">The Internet of drones (IoD) </w:t>
       </w:r>
       <w:r>
         <w:rPr>
@@ -4073,25 +4228,7 @@
           <w:sz w:val="22"/>
           <w:szCs w:val="22"/>
         </w:rPr>
-        <w:t xml:space="preserve">Lin, C., He, D., Kumar, N., Choo, K.-K.R., </w:t>
-      </w:r>
-      <w:proofErr w:type="spellStart"/>
-      <w:r>
-        <w:rPr>
-          <w:rFonts w:ascii="Times New Roman" w:hAnsi="Times New Roman" w:cs="Times New Roman"/>
-          <w:sz w:val="22"/>
-          <w:szCs w:val="22"/>
-        </w:rPr>
-        <w:t>Vinel</w:t>
-      </w:r>
-      <w:proofErr w:type="spellEnd"/>
-      <w:r>
-        <w:rPr>
-          <w:rFonts w:ascii="Times New Roman" w:hAnsi="Times New Roman" w:cs="Times New Roman"/>
-          <w:sz w:val="22"/>
-          <w:szCs w:val="22"/>
-        </w:rPr>
-        <w:t xml:space="preserve">, A. and Huang, X. (2018). Security and Privacy for the Internet of Drones: Challenges and Solutions. </w:t>
+        <w:t xml:space="preserve">Lin, C., He, D., Kumar, N., Choo, K.-K.R., Vinel, A. and Huang, X. (2018). Security and Privacy for the Internet of Drones: Challenges and Solutions. </w:t>
       </w:r>
       <w:r>
         <w:rPr>
@@ -4309,25 +4446,7 @@
           <w:sz w:val="22"/>
           <w:szCs w:val="22"/>
         </w:rPr>
-        <w:t xml:space="preserve">Shafique, A., Mehmood, A. and </w:t>
-      </w:r>
-      <w:proofErr w:type="spellStart"/>
-      <w:r>
-        <w:rPr>
-          <w:rFonts w:ascii="Times New Roman" w:hAnsi="Times New Roman" w:cs="Times New Roman"/>
-          <w:sz w:val="22"/>
-          <w:szCs w:val="22"/>
-        </w:rPr>
-        <w:t>Elhadef</w:t>
-      </w:r>
-      <w:proofErr w:type="spellEnd"/>
-      <w:r>
-        <w:rPr>
-          <w:rFonts w:ascii="Times New Roman" w:hAnsi="Times New Roman" w:cs="Times New Roman"/>
-          <w:sz w:val="22"/>
-          <w:szCs w:val="22"/>
-        </w:rPr>
-        <w:t xml:space="preserve">, M. (2021). Survey of Security Protocols and Vulnerabilities in Unmanned Aerial Vehicles. </w:t>
+        <w:t xml:space="preserve">Shafique, A., Mehmood, A. and Elhadef, M. (2021). Survey of Security Protocols and Vulnerabilities in Unmanned Aerial Vehicles. </w:t>
       </w:r>
       <w:r>
         <w:rPr>
@@ -4630,23 +4749,13 @@
           <w:szCs w:val="22"/>
         </w:rPr>
       </w:pPr>
-      <w:proofErr w:type="spellStart"/>
       <w:r>
         <w:rPr>
           <w:rFonts w:ascii="Times New Roman" w:hAnsi="Times New Roman" w:cs="Times New Roman"/>
           <w:sz w:val="22"/>
           <w:szCs w:val="22"/>
         </w:rPr>
-        <w:t>Yaacoub</w:t>
-      </w:r>
-      <w:proofErr w:type="spellEnd"/>
-      <w:r>
-        <w:rPr>
-          <w:rFonts w:ascii="Times New Roman" w:hAnsi="Times New Roman" w:cs="Times New Roman"/>
-          <w:sz w:val="22"/>
-          <w:szCs w:val="22"/>
-        </w:rPr>
-        <w:t xml:space="preserve">, J.-P. and Salman, O. (2020). Security Analysis of Drones Systems: Attacks, Limitations, and Recommendations. </w:t>
+        <w:t xml:space="preserve">Yaacoub, J.-P. and Salman, O. (2020). Security Analysis of Drones Systems: Attacks, Limitations, and Recommendations. </w:t>
       </w:r>
       <w:r>
         <w:rPr>
@@ -4709,23 +4818,7 @@
           <w:rFonts w:ascii="Times New Roman" w:hAnsi="Times New Roman" w:cs="Times New Roman"/>
           <w:lang w:val="el-GR"/>
         </w:rPr>
-        <w:t xml:space="preserve"> για 8/12/2021 ή </w:t>
-      </w:r>
-      <w:proofErr w:type="spellStart"/>
-      <w:r>
-        <w:rPr>
-          <w:rFonts w:ascii="Times New Roman" w:hAnsi="Times New Roman" w:cs="Times New Roman"/>
-          <w:lang w:val="el-GR"/>
-        </w:rPr>
-        <w:t>εως</w:t>
-      </w:r>
-      <w:proofErr w:type="spellEnd"/>
-      <w:r>
-        <w:rPr>
-          <w:rFonts w:ascii="Times New Roman" w:hAnsi="Times New Roman" w:cs="Times New Roman"/>
-          <w:lang w:val="el-GR"/>
-        </w:rPr>
-        <w:t xml:space="preserve"> 11/12/2021</w:t>
+        <w:t xml:space="preserve"> για 8/12/2021 ή εως 11/12/2021</w:t>
       </w:r>
     </w:p>
     <w:p>
@@ -4777,7 +4870,7 @@
           <w:rFonts w:ascii="Times New Roman" w:hAnsi="Times New Roman" w:cs="Times New Roman"/>
         </w:rPr>
       </w:pPr>
-      <w:bookmarkStart w:id="8" w:name="_Toc102831918"/>
+      <w:bookmarkStart w:id="8" w:name="_Toc103263036"/>
       <w:r>
         <w:rPr>
           <w:rFonts w:ascii="Times New Roman" w:hAnsi="Times New Roman" w:cs="Times New Roman"/>
@@ -4812,7 +4905,7 @@
           <w:rFonts w:ascii="Times New Roman" w:hAnsi="Times New Roman" w:cs="Times New Roman"/>
         </w:rPr>
       </w:pPr>
-      <w:bookmarkStart w:id="9" w:name="_Toc102831919"/>
+      <w:bookmarkStart w:id="9" w:name="_Toc103263037"/>
       <w:r>
         <w:rPr>
           <w:rFonts w:ascii="Times New Roman" w:hAnsi="Times New Roman" w:cs="Times New Roman"/>
@@ -5039,21 +5132,7 @@
         <w:rPr>
           <w:rFonts w:ascii="Times New Roman" w:hAnsi="Times New Roman" w:cs="Times New Roman"/>
         </w:rPr>
-        <w:t xml:space="preserve">The two main types of sensors that are used in agriculture drones are passive and active sensors. Active sensors </w:t>
-      </w:r>
-      <w:proofErr w:type="gramStart"/>
-      <w:r>
-        <w:rPr>
-          <w:rFonts w:ascii="Times New Roman" w:hAnsi="Times New Roman" w:cs="Times New Roman"/>
-        </w:rPr>
-        <w:t>have the ability to</w:t>
-      </w:r>
-      <w:proofErr w:type="gramEnd"/>
-      <w:r>
-        <w:rPr>
-          <w:rFonts w:ascii="Times New Roman" w:hAnsi="Times New Roman" w:cs="Times New Roman"/>
-        </w:rPr>
-        <w:t xml:space="preserve"> emit energy and detect the reflection of that emitted energy, on the other hand passive sensors</w:t>
+        <w:t>The two main types of sensors that are used in agriculture drones are passive and active sensors. Active sensors have the ability to emit energy and detect the reflection of that emitted energy, on the other hand passive sensors</w:t>
       </w:r>
       <w:r>
         <w:rPr>
@@ -5119,21 +5198,7 @@
         <w:rPr>
           <w:rFonts w:ascii="Times New Roman" w:hAnsi="Times New Roman" w:cs="Times New Roman"/>
         </w:rPr>
-        <w:t xml:space="preserve"> but they </w:t>
-      </w:r>
-      <w:proofErr w:type="gramStart"/>
-      <w:r>
-        <w:rPr>
-          <w:rFonts w:ascii="Times New Roman" w:hAnsi="Times New Roman" w:cs="Times New Roman"/>
-        </w:rPr>
-        <w:t>are capable of producing</w:t>
-      </w:r>
-      <w:proofErr w:type="gramEnd"/>
-      <w:r>
-        <w:rPr>
-          <w:rFonts w:ascii="Times New Roman" w:hAnsi="Times New Roman" w:cs="Times New Roman"/>
-        </w:rPr>
-        <w:t xml:space="preserve"> </w:t>
+        <w:t xml:space="preserve"> but they are capable of producing </w:t>
       </w:r>
       <w:r>
         <w:rPr>
@@ -5201,21 +5266,7 @@
         <w:rPr>
           <w:rFonts w:ascii="Times New Roman" w:hAnsi="Times New Roman" w:cs="Times New Roman"/>
         </w:rPr>
-        <w:t xml:space="preserve">due to environmental factors, farmers </w:t>
-      </w:r>
-      <w:proofErr w:type="gramStart"/>
-      <w:r>
-        <w:rPr>
-          <w:rFonts w:ascii="Times New Roman" w:hAnsi="Times New Roman" w:cs="Times New Roman"/>
-        </w:rPr>
-        <w:t>have the ability to</w:t>
-      </w:r>
-      <w:proofErr w:type="gramEnd"/>
-      <w:r>
-        <w:rPr>
-          <w:rFonts w:ascii="Times New Roman" w:hAnsi="Times New Roman" w:cs="Times New Roman"/>
-        </w:rPr>
-        <w:t xml:space="preserve"> replant and potentially save a damaged set of crops. The latter is achieved through emergent mapping and measurement of </w:t>
+        <w:t xml:space="preserve">due to environmental factors, farmers have the ability to replant and potentially save a damaged set of crops. The latter is achieved through emergent mapping and measurement of </w:t>
       </w:r>
       <w:r>
         <w:rPr>
@@ -5551,7 +5602,7 @@
           <w:rFonts w:ascii="Times New Roman" w:hAnsi="Times New Roman" w:cs="Times New Roman"/>
         </w:rPr>
       </w:pPr>
-      <w:bookmarkStart w:id="10" w:name="_Toc102831920"/>
+      <w:bookmarkStart w:id="10" w:name="_Toc103263038"/>
       <w:r>
         <w:rPr>
           <w:rFonts w:ascii="Times New Roman" w:hAnsi="Times New Roman" w:cs="Times New Roman"/>
@@ -5706,21 +5757,7 @@
         <w:rPr>
           <w:rFonts w:ascii="Times New Roman" w:hAnsi="Times New Roman" w:cs="Times New Roman"/>
         </w:rPr>
-        <w:t xml:space="preserve">d </w:t>
-      </w:r>
-      <w:proofErr w:type="spellStart"/>
-      <w:r>
-        <w:rPr>
-          <w:rFonts w:ascii="Times New Roman" w:hAnsi="Times New Roman" w:cs="Times New Roman"/>
-        </w:rPr>
-        <w:t>Aidronix</w:t>
-      </w:r>
-      <w:proofErr w:type="spellEnd"/>
-      <w:r>
-        <w:rPr>
-          <w:rFonts w:ascii="Times New Roman" w:hAnsi="Times New Roman" w:cs="Times New Roman"/>
-        </w:rPr>
-        <w:t xml:space="preserve"> in Mexico </w:t>
+        <w:t xml:space="preserve">d Aidronix in Mexico </w:t>
       </w:r>
       <w:r>
         <w:rPr>
@@ -5764,7 +5801,6 @@
         </w:rPr>
         <w:t xml:space="preserve">to rural regions of </w:t>
       </w:r>
-      <w:proofErr w:type="gramStart"/>
       <w:r>
         <w:rPr>
           <w:rFonts w:ascii="Times New Roman" w:hAnsi="Times New Roman" w:cs="Times New Roman"/>
@@ -5779,185 +5815,124 @@
           <w:szCs w:val="20"/>
           <w:shd w:val="clear" w:color="auto" w:fill="FFFFFF"/>
         </w:rPr>
-        <w:t>(</w:t>
-      </w:r>
-      <w:proofErr w:type="spellStart"/>
-      <w:proofErr w:type="gramEnd"/>
-      <w:r>
-        <w:rPr>
-          <w:rFonts w:ascii="Open Sans" w:hAnsi="Open Sans" w:cs="Open Sans"/>
+        <w:t>(Wulfovich, Rivas and Matabuena, 2018).</w:t>
+      </w:r>
+      <w:r>
+        <w:rPr>
+          <w:rFonts w:ascii="Times New Roman" w:hAnsi="Times New Roman" w:cs="Times New Roman"/>
+        </w:rPr>
+        <w:t xml:space="preserve"> </w:t>
+      </w:r>
+      <w:r>
+        <w:rPr>
+          <w:rFonts w:ascii="Times New Roman" w:hAnsi="Times New Roman" w:cs="Times New Roman"/>
+        </w:rPr>
+        <w:t>Moreover</w:t>
+      </w:r>
+      <w:r>
+        <w:rPr>
+          <w:rFonts w:ascii="Times New Roman" w:hAnsi="Times New Roman" w:cs="Times New Roman"/>
+        </w:rPr>
+        <w:t>, b</w:t>
+      </w:r>
+      <w:r>
+        <w:rPr>
+          <w:rFonts w:ascii="Times New Roman" w:hAnsi="Times New Roman" w:cs="Times New Roman"/>
+        </w:rPr>
+        <w:t xml:space="preserve">lood </w:t>
+      </w:r>
+      <w:r>
+        <w:rPr>
+          <w:rFonts w:ascii="Times New Roman" w:hAnsi="Times New Roman" w:cs="Times New Roman"/>
+        </w:rPr>
+        <w:t xml:space="preserve">is very important and often </w:t>
+      </w:r>
+      <w:r>
+        <w:rPr>
+          <w:rFonts w:ascii="Times New Roman" w:hAnsi="Times New Roman" w:cs="Times New Roman"/>
+        </w:rPr>
+        <w:t>lifesaving</w:t>
+      </w:r>
+      <w:r>
+        <w:rPr>
+          <w:rFonts w:ascii="Times New Roman" w:hAnsi="Times New Roman" w:cs="Times New Roman"/>
+        </w:rPr>
+        <w:t>, but many times there is shortage, especially in African countries.</w:t>
+      </w:r>
+      <w:r>
+        <w:rPr>
+          <w:rFonts w:ascii="Times New Roman" w:hAnsi="Times New Roman" w:cs="Times New Roman"/>
+        </w:rPr>
+        <w:t xml:space="preserve"> </w:t>
+      </w:r>
+      <w:r>
+        <w:rPr>
+          <w:rFonts w:ascii="Times New Roman" w:hAnsi="Times New Roman" w:cs="Times New Roman"/>
+        </w:rPr>
+        <w:t>The most common way to deliver blood in most African countries is via an ambulance or car. Because Africa does not have a good road network blood deliverance is often delayed. In</w:t>
+      </w:r>
+      <w:r>
+        <w:rPr>
+          <w:rFonts w:ascii="Times New Roman" w:hAnsi="Times New Roman" w:cs="Times New Roman"/>
+        </w:rPr>
+        <w:t xml:space="preserve"> </w:t>
+      </w:r>
+      <w:r>
+        <w:rPr>
+          <w:rFonts w:ascii="Times New Roman" w:hAnsi="Times New Roman" w:cs="Times New Roman"/>
+        </w:rPr>
+        <w:t>2016</w:t>
+      </w:r>
+      <w:r>
+        <w:rPr>
+          <w:rFonts w:ascii="Times New Roman" w:hAnsi="Times New Roman" w:cs="Times New Roman"/>
+        </w:rPr>
+        <w:t>,</w:t>
+      </w:r>
+      <w:r>
+        <w:rPr>
+          <w:rFonts w:ascii="Times New Roman" w:hAnsi="Times New Roman" w:cs="Times New Roman"/>
+        </w:rPr>
+        <w:t xml:space="preserve"> </w:t>
+      </w:r>
+      <w:r>
+        <w:rPr>
+          <w:rFonts w:ascii="Times New Roman" w:hAnsi="Times New Roman" w:cs="Times New Roman"/>
+        </w:rPr>
+        <w:t xml:space="preserve">San Francisco Bay–based Zipline began a drone delivery operation in Rwanda, that increased the speed and deliverance of blood. More specifically, between 2016 and 2019 </w:t>
+      </w:r>
+      <w:r>
+        <w:rPr>
+          <w:rFonts w:ascii="Times New Roman" w:hAnsi="Times New Roman" w:cs="Times New Roman"/>
+        </w:rPr>
+        <w:t xml:space="preserve">over 4000 missions have completed, that delivered 7000 units of blood, 1/3 of these missions were </w:t>
+      </w:r>
+      <w:r>
+        <w:rPr>
+          <w:rFonts w:ascii="Times New Roman" w:hAnsi="Times New Roman" w:cs="Times New Roman"/>
+        </w:rPr>
+        <w:t>lifesaving situations</w:t>
+      </w:r>
+      <w:r>
+        <w:rPr>
+          <w:rFonts w:ascii="Times New Roman" w:hAnsi="Times New Roman" w:cs="Times New Roman"/>
           <w:color w:val="000000"/>
-          <w:sz w:val="20"/>
-          <w:szCs w:val="20"/>
-          <w:shd w:val="clear" w:color="auto" w:fill="FFFFFF"/>
-        </w:rPr>
-        <w:t>Wulfovich</w:t>
-      </w:r>
-      <w:proofErr w:type="spellEnd"/>
-      <w:r>
-        <w:rPr>
-          <w:rFonts w:ascii="Open Sans" w:hAnsi="Open Sans" w:cs="Open Sans"/>
+        </w:rPr>
+        <w:t xml:space="preserve"> (Ling, G. </w:t>
+      </w:r>
+      <w:r>
+        <w:rPr>
+          <w:rFonts w:ascii="Times New Roman" w:hAnsi="Times New Roman" w:cs="Times New Roman"/>
           <w:color w:val="000000"/>
-          <w:sz w:val="20"/>
-          <w:szCs w:val="20"/>
-          <w:shd w:val="clear" w:color="auto" w:fill="FFFFFF"/>
-        </w:rPr>
-        <w:t xml:space="preserve">, Rivas and </w:t>
-      </w:r>
-      <w:proofErr w:type="spellStart"/>
-      <w:r>
-        <w:rPr>
-          <w:rFonts w:ascii="Open Sans" w:hAnsi="Open Sans" w:cs="Open Sans"/>
+        </w:rPr>
+        <w:t>&amp;</w:t>
+      </w:r>
+      <w:r>
+        <w:rPr>
+          <w:rFonts w:ascii="Times New Roman" w:hAnsi="Times New Roman" w:cs="Times New Roman"/>
           <w:color w:val="000000"/>
-          <w:sz w:val="20"/>
-          <w:szCs w:val="20"/>
-          <w:shd w:val="clear" w:color="auto" w:fill="FFFFFF"/>
-        </w:rPr>
-        <w:t>Matabuena</w:t>
-      </w:r>
-      <w:proofErr w:type="spellEnd"/>
-      <w:r>
-        <w:rPr>
-          <w:rFonts w:ascii="Open Sans" w:hAnsi="Open Sans" w:cs="Open Sans"/>
-          <w:color w:val="000000"/>
-          <w:sz w:val="20"/>
-          <w:szCs w:val="20"/>
-          <w:shd w:val="clear" w:color="auto" w:fill="FFFFFF"/>
-        </w:rPr>
-        <w:t>, 2018).</w:t>
-      </w:r>
-      <w:r>
-        <w:rPr>
-          <w:rFonts w:ascii="Times New Roman" w:hAnsi="Times New Roman" w:cs="Times New Roman"/>
-        </w:rPr>
-        <w:t xml:space="preserve"> </w:t>
-      </w:r>
-      <w:r>
-        <w:rPr>
-          <w:rFonts w:ascii="Times New Roman" w:hAnsi="Times New Roman" w:cs="Times New Roman"/>
-        </w:rPr>
-        <w:t>Moreover</w:t>
-      </w:r>
-      <w:r>
-        <w:rPr>
-          <w:rFonts w:ascii="Times New Roman" w:hAnsi="Times New Roman" w:cs="Times New Roman"/>
-        </w:rPr>
-        <w:t>, b</w:t>
-      </w:r>
-      <w:r>
-        <w:rPr>
-          <w:rFonts w:ascii="Times New Roman" w:hAnsi="Times New Roman" w:cs="Times New Roman"/>
-        </w:rPr>
-        <w:t xml:space="preserve">lood </w:t>
-      </w:r>
-      <w:r>
-        <w:rPr>
-          <w:rFonts w:ascii="Times New Roman" w:hAnsi="Times New Roman" w:cs="Times New Roman"/>
-        </w:rPr>
-        <w:t xml:space="preserve">is very important and often </w:t>
-      </w:r>
-      <w:r>
-        <w:rPr>
-          <w:rFonts w:ascii="Times New Roman" w:hAnsi="Times New Roman" w:cs="Times New Roman"/>
-        </w:rPr>
-        <w:t>lifesaving</w:t>
-      </w:r>
-      <w:r>
-        <w:rPr>
-          <w:rFonts w:ascii="Times New Roman" w:hAnsi="Times New Roman" w:cs="Times New Roman"/>
-        </w:rPr>
-        <w:t>, but many times there is shortage, especially in African countries.</w:t>
-      </w:r>
-      <w:r>
-        <w:rPr>
-          <w:rFonts w:ascii="Times New Roman" w:hAnsi="Times New Roman" w:cs="Times New Roman"/>
-        </w:rPr>
-        <w:t xml:space="preserve"> </w:t>
-      </w:r>
-      <w:r>
-        <w:rPr>
-          <w:rFonts w:ascii="Times New Roman" w:hAnsi="Times New Roman" w:cs="Times New Roman"/>
-        </w:rPr>
-        <w:t>The most common way to deliver blood in most African countries is via an ambulance or car. Because Africa does not have a good road network blood deliverance is often delayed. In</w:t>
-      </w:r>
-      <w:r>
-        <w:rPr>
-          <w:rFonts w:ascii="Times New Roman" w:hAnsi="Times New Roman" w:cs="Times New Roman"/>
-        </w:rPr>
-        <w:t xml:space="preserve"> </w:t>
-      </w:r>
-      <w:r>
-        <w:rPr>
-          <w:rFonts w:ascii="Times New Roman" w:hAnsi="Times New Roman" w:cs="Times New Roman"/>
-        </w:rPr>
-        <w:t>2016</w:t>
-      </w:r>
-      <w:r>
-        <w:rPr>
-          <w:rFonts w:ascii="Times New Roman" w:hAnsi="Times New Roman" w:cs="Times New Roman"/>
-        </w:rPr>
-        <w:t>,</w:t>
-      </w:r>
-      <w:r>
-        <w:rPr>
-          <w:rFonts w:ascii="Times New Roman" w:hAnsi="Times New Roman" w:cs="Times New Roman"/>
-        </w:rPr>
-        <w:t xml:space="preserve"> </w:t>
-      </w:r>
-      <w:r>
-        <w:rPr>
-          <w:rFonts w:ascii="Times New Roman" w:hAnsi="Times New Roman" w:cs="Times New Roman"/>
-        </w:rPr>
-        <w:t xml:space="preserve">San Francisco Bay–based Zipline began a drone delivery operation in Rwanda, that increased the speed and deliverance of blood. More specifically, between 2016 and 2019 </w:t>
-      </w:r>
-      <w:r>
-        <w:rPr>
-          <w:rFonts w:ascii="Times New Roman" w:hAnsi="Times New Roman" w:cs="Times New Roman"/>
-        </w:rPr>
-        <w:t xml:space="preserve">over 4000 missions have completed, that delivered 7000 units of blood, 1/3 of these missions were </w:t>
-      </w:r>
-      <w:r>
-        <w:rPr>
-          <w:rFonts w:ascii="Times New Roman" w:hAnsi="Times New Roman" w:cs="Times New Roman"/>
-        </w:rPr>
-        <w:t>lifesaving situations</w:t>
-      </w:r>
-      <w:r>
-        <w:rPr>
-          <w:rFonts w:ascii="Times New Roman" w:hAnsi="Times New Roman" w:cs="Times New Roman"/>
-          <w:color w:val="000000"/>
-        </w:rPr>
-        <w:t xml:space="preserve"> (Ling, G. </w:t>
-      </w:r>
-      <w:r>
-        <w:rPr>
-          <w:rFonts w:ascii="Times New Roman" w:hAnsi="Times New Roman" w:cs="Times New Roman"/>
-          <w:color w:val="000000"/>
-        </w:rPr>
-        <w:t>&amp;</w:t>
-      </w:r>
-      <w:r>
-        <w:rPr>
-          <w:rFonts w:ascii="Times New Roman" w:hAnsi="Times New Roman" w:cs="Times New Roman"/>
-          <w:color w:val="000000"/>
-        </w:rPr>
-        <w:t xml:space="preserve"> </w:t>
-      </w:r>
-      <w:proofErr w:type="spellStart"/>
-      <w:r>
-        <w:rPr>
-          <w:rFonts w:ascii="Times New Roman" w:hAnsi="Times New Roman" w:cs="Times New Roman"/>
-          <w:color w:val="000000"/>
-        </w:rPr>
-        <w:t>Draghic</w:t>
-      </w:r>
-      <w:proofErr w:type="spellEnd"/>
-      <w:r>
-        <w:rPr>
-          <w:rFonts w:ascii="Times New Roman" w:hAnsi="Times New Roman" w:cs="Times New Roman"/>
-          <w:color w:val="000000"/>
-        </w:rPr>
-        <w:t>, N. ,2019)</w:t>
+        </w:rPr>
+        <w:t xml:space="preserve"> Draghic, N. ,2019)</w:t>
       </w:r>
       <w:r>
         <w:rPr>
@@ -6049,7 +6024,6 @@
       <w:r>
         <w:t xml:space="preserve"> (</w:t>
       </w:r>
-      <w:proofErr w:type="spellStart"/>
       <w:r>
         <w:rPr>
           <w:rFonts w:ascii="Open Sans" w:hAnsi="Open Sans" w:cs="Open Sans"/>
@@ -6058,18 +6032,7 @@
           <w:szCs w:val="20"/>
           <w:shd w:val="clear" w:color="auto" w:fill="FFFFFF"/>
         </w:rPr>
-        <w:t>Zègre-Hemsey</w:t>
-      </w:r>
-      <w:proofErr w:type="spellEnd"/>
-      <w:r>
-        <w:rPr>
-          <w:rFonts w:ascii="Open Sans" w:hAnsi="Open Sans" w:cs="Open Sans"/>
-          <w:color w:val="000000"/>
-          <w:sz w:val="20"/>
-          <w:szCs w:val="20"/>
-          <w:shd w:val="clear" w:color="auto" w:fill="FFFFFF"/>
-        </w:rPr>
-        <w:t xml:space="preserve"> et al., 2018)</w:t>
+        <w:t>Zègre-Hemsey et al., 2018)</w:t>
       </w:r>
       <w:r>
         <w:t>.</w:t>
@@ -6117,7 +6080,7 @@
         </w:rPr>
       </w:pPr>
       <w:bookmarkStart w:id="11" w:name="_Toc71938197"/>
-      <w:bookmarkStart w:id="12" w:name="_Toc102831921"/>
+      <w:bookmarkStart w:id="12" w:name="_Toc103263039"/>
       <w:r>
         <w:rPr>
           <w:rFonts w:ascii="Times New Roman" w:hAnsi="Times New Roman" w:cs="Times New Roman"/>
@@ -6195,7 +6158,7 @@
       <w:pPr>
         <w:pStyle w:val="3"/>
       </w:pPr>
-      <w:bookmarkStart w:id="13" w:name="_Toc102831922"/>
+      <w:bookmarkStart w:id="13" w:name="_Toc103263040"/>
       <w:r>
         <w:t xml:space="preserve">Why haven’t we see existing many applications </w:t>
       </w:r>
@@ -6368,25 +6331,7 @@
           <w:sz w:val="20"/>
           <w:szCs w:val="20"/>
         </w:rPr>
-        <w:t xml:space="preserve">Also, the fact that police drones are dealing with civilian data raises privacy concerns that are hard to deal with and perplexes bureaucracy issues even more. Finally, </w:t>
-      </w:r>
-      <w:proofErr w:type="gramStart"/>
-      <w:r>
-        <w:rPr>
-          <w:rFonts w:ascii="Times New Roman" w:hAnsi="Times New Roman" w:cs="Times New Roman"/>
-          <w:sz w:val="20"/>
-          <w:szCs w:val="20"/>
-        </w:rPr>
-        <w:t>considering the fact that</w:t>
-      </w:r>
-      <w:proofErr w:type="gramEnd"/>
-      <w:r>
-        <w:rPr>
-          <w:rFonts w:ascii="Times New Roman" w:hAnsi="Times New Roman" w:cs="Times New Roman"/>
-          <w:sz w:val="20"/>
-          <w:szCs w:val="20"/>
-        </w:rPr>
-        <w:t xml:space="preserve"> these drones will fly in the low aerial space </w:t>
+        <w:t xml:space="preserve">Also, the fact that police drones are dealing with civilian data raises privacy concerns that are hard to deal with and perplexes bureaucracy issues even more. Finally, considering the fact that these drones will fly in the low aerial space </w:t>
       </w:r>
       <w:r>
         <w:rPr>
@@ -6566,9 +6511,11 @@
       <w:pPr>
         <w:pStyle w:val="3"/>
       </w:pPr>
+      <w:bookmarkStart w:id="14" w:name="_Toc103263041"/>
       <w:r>
         <w:t>Idea</w:t>
       </w:r>
+      <w:bookmarkEnd w:id="14"/>
     </w:p>
     <w:p/>
     <w:p>
@@ -6644,25 +6591,7 @@
           <w:sz w:val="20"/>
           <w:szCs w:val="20"/>
         </w:rPr>
-        <w:t xml:space="preserve">have integrated ultra-high-resolution cameras that </w:t>
-      </w:r>
-      <w:proofErr w:type="gramStart"/>
-      <w:r>
-        <w:rPr>
-          <w:rFonts w:ascii="Times New Roman" w:hAnsi="Times New Roman" w:cs="Times New Roman"/>
-          <w:sz w:val="20"/>
-          <w:szCs w:val="20"/>
-        </w:rPr>
-        <w:t>have the ability to</w:t>
-      </w:r>
-      <w:proofErr w:type="gramEnd"/>
-      <w:r>
-        <w:rPr>
-          <w:rFonts w:ascii="Times New Roman" w:hAnsi="Times New Roman" w:cs="Times New Roman"/>
-          <w:sz w:val="20"/>
-          <w:szCs w:val="20"/>
-        </w:rPr>
-        <w:t xml:space="preserve"> record or live stream video directly to a server. The latter can become extremely beneficial </w:t>
+        <w:t xml:space="preserve">have integrated ultra-high-resolution cameras that have the ability to record or live stream video directly to a server. The latter can become extremely beneficial </w:t>
       </w:r>
       <w:r>
         <w:rPr>
@@ -6697,36 +6626,40 @@
           <w:sz w:val="20"/>
           <w:szCs w:val="20"/>
         </w:rPr>
-        <w:t xml:space="preserve">improvement is computer </w:t>
-      </w:r>
-      <w:proofErr w:type="gramStart"/>
-      <w:r>
-        <w:rPr>
-          <w:rFonts w:ascii="Times New Roman" w:hAnsi="Times New Roman" w:cs="Times New Roman"/>
-          <w:sz w:val="20"/>
-          <w:szCs w:val="20"/>
-        </w:rPr>
-        <w:t>vision.</w:t>
-      </w:r>
-      <w:r>
-        <w:rPr>
-          <w:rFonts w:ascii="Times New Roman" w:hAnsi="Times New Roman" w:cs="Times New Roman"/>
-          <w:sz w:val="20"/>
-          <w:szCs w:val="20"/>
-        </w:rPr>
-        <w:t>(</w:t>
-      </w:r>
-      <w:proofErr w:type="spellStart"/>
-      <w:proofErr w:type="gramEnd"/>
-      <w:r>
-        <w:rPr>
-          <w:rFonts w:ascii="Times New Roman" w:hAnsi="Times New Roman" w:cs="Times New Roman"/>
-          <w:sz w:val="20"/>
-          <w:szCs w:val="20"/>
-        </w:rPr>
-        <w:t>mia</w:t>
-      </w:r>
-      <w:proofErr w:type="spellEnd"/>
+        <w:t>improvement is computer vision.</w:t>
+      </w:r>
+      <w:r>
+        <w:rPr>
+          <w:rFonts w:ascii="Times New Roman" w:hAnsi="Times New Roman" w:cs="Times New Roman"/>
+          <w:sz w:val="20"/>
+          <w:szCs w:val="20"/>
+        </w:rPr>
+        <w:t xml:space="preserve">(mia phgh na ekshgei). Computer vision is the field of computer science whose purpose is to obtain data consisted </w:t>
+      </w:r>
+      <w:r>
+        <w:rPr>
+          <w:rFonts w:ascii="Times New Roman" w:hAnsi="Times New Roman" w:cs="Times New Roman"/>
+          <w:sz w:val="20"/>
+          <w:szCs w:val="20"/>
+        </w:rPr>
+        <w:t>of</w:t>
+      </w:r>
+      <w:r>
+        <w:rPr>
+          <w:rFonts w:ascii="Times New Roman" w:hAnsi="Times New Roman" w:cs="Times New Roman"/>
+          <w:sz w:val="20"/>
+          <w:szCs w:val="20"/>
+        </w:rPr>
+        <w:t xml:space="preserve"> images or videos and apply machine learning or deep </w:t>
+      </w:r>
+      <w:r>
+        <w:rPr>
+          <w:rFonts w:ascii="Times New Roman" w:hAnsi="Times New Roman" w:cs="Times New Roman"/>
+          <w:sz w:val="20"/>
+          <w:szCs w:val="20"/>
+        </w:rPr>
+        <w:t>learning algorithms</w:t>
+      </w:r>
       <w:r>
         <w:rPr>
           <w:rFonts w:ascii="Times New Roman" w:hAnsi="Times New Roman" w:cs="Times New Roman"/>
@@ -6735,16 +6668,112 @@
         </w:rPr>
         <w:t xml:space="preserve"> </w:t>
       </w:r>
-      <w:proofErr w:type="spellStart"/>
-      <w:r>
-        <w:rPr>
-          <w:rFonts w:ascii="Times New Roman" w:hAnsi="Times New Roman" w:cs="Times New Roman"/>
-          <w:sz w:val="20"/>
-          <w:szCs w:val="20"/>
-        </w:rPr>
-        <w:t>phgh</w:t>
-      </w:r>
-      <w:proofErr w:type="spellEnd"/>
+      <w:r>
+        <w:rPr>
+          <w:rFonts w:ascii="Times New Roman" w:hAnsi="Times New Roman" w:cs="Times New Roman"/>
+          <w:sz w:val="20"/>
+          <w:szCs w:val="20"/>
+        </w:rPr>
+        <w:t xml:space="preserve">to extract </w:t>
+      </w:r>
+      <w:r>
+        <w:rPr>
+          <w:rFonts w:ascii="Times New Roman" w:hAnsi="Times New Roman" w:cs="Times New Roman"/>
+          <w:sz w:val="20"/>
+          <w:szCs w:val="20"/>
+        </w:rPr>
+        <w:t>useful information</w:t>
+      </w:r>
+      <w:r>
+        <w:rPr>
+          <w:rFonts w:ascii="Times New Roman" w:hAnsi="Times New Roman" w:cs="Times New Roman"/>
+          <w:sz w:val="20"/>
+          <w:szCs w:val="20"/>
+        </w:rPr>
+        <w:t xml:space="preserve"> that will aid various fields. For example, many smartphones today use computer vision to unlock the screen </w:t>
+      </w:r>
+      <w:r>
+        <w:rPr>
+          <w:rFonts w:ascii="Times New Roman" w:hAnsi="Times New Roman" w:cs="Times New Roman"/>
+          <w:sz w:val="20"/>
+          <w:szCs w:val="20"/>
+        </w:rPr>
+        <w:t xml:space="preserve">of the phone. The latter is achieved after the image processing and recognition of the owner’s face are completed with the front camera. </w:t>
+      </w:r>
+      <w:r>
+        <w:rPr>
+          <w:rFonts w:ascii="Times New Roman" w:hAnsi="Times New Roman" w:cs="Times New Roman"/>
+          <w:sz w:val="20"/>
+          <w:szCs w:val="20"/>
+        </w:rPr>
+        <w:t>Computer vision has been used for many other reasons such as object detection object tracking etc.</w:t>
+      </w:r>
+    </w:p>
+    <w:p>
+      <w:pPr>
+        <w:jc w:val="both"/>
+        <w:rPr>
+          <w:rFonts w:ascii="Times New Roman" w:hAnsi="Times New Roman" w:cs="Times New Roman"/>
+          <w:sz w:val="20"/>
+          <w:szCs w:val="20"/>
+        </w:rPr>
+      </w:pPr>
+      <w:r>
+        <w:rPr>
+          <w:rFonts w:ascii="Times New Roman" w:hAnsi="Times New Roman" w:cs="Times New Roman"/>
+          <w:sz w:val="20"/>
+          <w:szCs w:val="20"/>
+        </w:rPr>
+        <w:tab/>
+      </w:r>
+      <w:r>
+        <w:rPr>
+          <w:rFonts w:ascii="Times New Roman" w:hAnsi="Times New Roman" w:cs="Times New Roman"/>
+          <w:sz w:val="20"/>
+          <w:szCs w:val="20"/>
+        </w:rPr>
+        <w:t>The general idea is to use these drones with super useful cameras and</w:t>
+      </w:r>
+      <w:r>
+        <w:rPr>
+          <w:rFonts w:ascii="Times New Roman" w:hAnsi="Times New Roman" w:cs="Times New Roman"/>
+          <w:sz w:val="20"/>
+          <w:szCs w:val="20"/>
+        </w:rPr>
+        <w:t xml:space="preserve"> automatically</w:t>
+      </w:r>
+      <w:r>
+        <w:rPr>
+          <w:rFonts w:ascii="Times New Roman" w:hAnsi="Times New Roman" w:cs="Times New Roman"/>
+          <w:sz w:val="20"/>
+          <w:szCs w:val="20"/>
+        </w:rPr>
+        <w:t xml:space="preserve"> detect the faces of criminals that have already been inserted </w:t>
+      </w:r>
+      <w:r>
+        <w:rPr>
+          <w:rFonts w:ascii="Times New Roman" w:hAnsi="Times New Roman" w:cs="Times New Roman"/>
+          <w:sz w:val="20"/>
+          <w:szCs w:val="20"/>
+        </w:rPr>
+        <w:t>into</w:t>
+      </w:r>
+      <w:r>
+        <w:rPr>
+          <w:rFonts w:ascii="Times New Roman" w:hAnsi="Times New Roman" w:cs="Times New Roman"/>
+          <w:sz w:val="20"/>
+          <w:szCs w:val="20"/>
+        </w:rPr>
+        <w:t xml:space="preserve"> the databases of law enforcement units.</w:t>
+      </w:r>
+      <w:r>
+        <w:rPr>
+          <w:rFonts w:ascii="Times New Roman" w:hAnsi="Times New Roman" w:cs="Times New Roman"/>
+          <w:sz w:val="20"/>
+          <w:szCs w:val="20"/>
+        </w:rPr>
+        <w:t xml:space="preserve"> The application aims to function in real-time, so it has to be as light as possible.</w:t>
+      </w:r>
       <w:r>
         <w:rPr>
           <w:rFonts w:ascii="Times New Roman" w:hAnsi="Times New Roman" w:cs="Times New Roman"/>
@@ -6753,16 +6782,150 @@
         </w:rPr>
         <w:t xml:space="preserve"> </w:t>
       </w:r>
-      <w:proofErr w:type="spellStart"/>
-      <w:r>
-        <w:rPr>
-          <w:rFonts w:ascii="Times New Roman" w:hAnsi="Times New Roman" w:cs="Times New Roman"/>
-          <w:sz w:val="20"/>
-          <w:szCs w:val="20"/>
-        </w:rPr>
-        <w:t>na</w:t>
-      </w:r>
-      <w:proofErr w:type="spellEnd"/>
+      <w:r>
+        <w:rPr>
+          <w:rFonts w:ascii="Times New Roman" w:hAnsi="Times New Roman" w:cs="Times New Roman"/>
+          <w:sz w:val="20"/>
+          <w:szCs w:val="20"/>
+        </w:rPr>
+        <w:t xml:space="preserve">This is not a simple task, it requires a very robust software architecture to reduce the processing power that is </w:t>
+      </w:r>
+      <w:r>
+        <w:rPr>
+          <w:rFonts w:ascii="Times New Roman" w:hAnsi="Times New Roman" w:cs="Times New Roman"/>
+          <w:sz w:val="20"/>
+          <w:szCs w:val="20"/>
+        </w:rPr>
+        <w:t xml:space="preserve">necessary </w:t>
+      </w:r>
+      <w:r>
+        <w:rPr>
+          <w:rFonts w:ascii="Times New Roman" w:hAnsi="Times New Roman" w:cs="Times New Roman"/>
+          <w:sz w:val="20"/>
+          <w:szCs w:val="20"/>
+        </w:rPr>
+        <w:t>to achieve these results</w:t>
+      </w:r>
+      <w:r>
+        <w:rPr>
+          <w:rFonts w:ascii="Times New Roman" w:hAnsi="Times New Roman" w:cs="Times New Roman"/>
+          <w:sz w:val="20"/>
+          <w:szCs w:val="20"/>
+        </w:rPr>
+        <w:t xml:space="preserve">, I will analyze this architecture </w:t>
+      </w:r>
+      <w:r>
+        <w:rPr>
+          <w:rFonts w:ascii="Times New Roman" w:hAnsi="Times New Roman" w:cs="Times New Roman"/>
+          <w:sz w:val="20"/>
+          <w:szCs w:val="20"/>
+        </w:rPr>
+        <w:t xml:space="preserve">in detail in the next chapter. Also, the drones </w:t>
+      </w:r>
+      <w:r>
+        <w:rPr>
+          <w:rFonts w:ascii="Times New Roman" w:hAnsi="Times New Roman" w:cs="Times New Roman"/>
+          <w:sz w:val="20"/>
+          <w:szCs w:val="20"/>
+        </w:rPr>
+        <w:t>must</w:t>
+      </w:r>
+      <w:r>
+        <w:rPr>
+          <w:rFonts w:ascii="Times New Roman" w:hAnsi="Times New Roman" w:cs="Times New Roman"/>
+          <w:sz w:val="20"/>
+          <w:szCs w:val="20"/>
+        </w:rPr>
+        <w:t xml:space="preserve"> be directly operated from the </w:t>
+      </w:r>
+      <w:r>
+        <w:rPr>
+          <w:rFonts w:ascii="Times New Roman" w:hAnsi="Times New Roman" w:cs="Times New Roman"/>
+          <w:sz w:val="20"/>
+          <w:szCs w:val="20"/>
+        </w:rPr>
+        <w:t xml:space="preserve">ground </w:t>
+      </w:r>
+      <w:r>
+        <w:rPr>
+          <w:rFonts w:ascii="Times New Roman" w:hAnsi="Times New Roman" w:cs="Times New Roman"/>
+          <w:sz w:val="20"/>
+          <w:szCs w:val="20"/>
+        </w:rPr>
+        <w:t xml:space="preserve">control unit </w:t>
+      </w:r>
+      <w:r>
+        <w:rPr>
+          <w:rFonts w:ascii="Times New Roman" w:hAnsi="Times New Roman" w:cs="Times New Roman"/>
+          <w:sz w:val="20"/>
+          <w:szCs w:val="20"/>
+        </w:rPr>
+        <w:t xml:space="preserve">so there is a need for an input system to control the drone which I will also present in the following chapters. Furthermore, to identify the faces of specific criminals </w:t>
+      </w:r>
+      <w:r>
+        <w:rPr>
+          <w:rFonts w:ascii="Times New Roman" w:hAnsi="Times New Roman" w:cs="Times New Roman"/>
+          <w:sz w:val="20"/>
+          <w:szCs w:val="20"/>
+        </w:rPr>
+        <w:t>there is a need to create an artificial intelligence model that is essential to</w:t>
+      </w:r>
+      <w:r>
+        <w:rPr>
+          <w:rFonts w:ascii="Times New Roman" w:hAnsi="Times New Roman" w:cs="Times New Roman"/>
+          <w:sz w:val="20"/>
+          <w:szCs w:val="20"/>
+        </w:rPr>
+        <w:t xml:space="preserve"> perform</w:t>
+      </w:r>
+      <w:r>
+        <w:rPr>
+          <w:rFonts w:ascii="Times New Roman" w:hAnsi="Times New Roman" w:cs="Times New Roman"/>
+          <w:sz w:val="20"/>
+          <w:szCs w:val="20"/>
+        </w:rPr>
+        <w:t xml:space="preserve"> face recognition. In order to achieve the latter in the next chapters, I will explain the data preprocessing techniques as well as the training methods for the model</w:t>
+      </w:r>
+      <w:r>
+        <w:rPr>
+          <w:rFonts w:ascii="Times New Roman" w:hAnsi="Times New Roman" w:cs="Times New Roman"/>
+          <w:sz w:val="20"/>
+          <w:szCs w:val="20"/>
+        </w:rPr>
+        <w:t>. Additionally, given the fact that the datasets of criminals are huge</w:t>
+      </w:r>
+      <w:r>
+        <w:rPr>
+          <w:rFonts w:ascii="Times New Roman" w:hAnsi="Times New Roman" w:cs="Times New Roman"/>
+          <w:sz w:val="20"/>
+          <w:szCs w:val="20"/>
+        </w:rPr>
+        <w:t>,</w:t>
+      </w:r>
+      <w:r>
+        <w:rPr>
+          <w:rFonts w:ascii="Times New Roman" w:hAnsi="Times New Roman" w:cs="Times New Roman"/>
+          <w:sz w:val="20"/>
+          <w:szCs w:val="20"/>
+        </w:rPr>
+        <w:t xml:space="preserve"> separate datasets will be created for every </w:t>
+      </w:r>
+      <w:r>
+        <w:rPr>
+          <w:rFonts w:ascii="Times New Roman" w:hAnsi="Times New Roman" w:cs="Times New Roman"/>
+          <w:sz w:val="20"/>
+          <w:szCs w:val="20"/>
+        </w:rPr>
+        <w:t>zone</w:t>
+      </w:r>
+      <w:r>
+        <w:rPr>
+          <w:rFonts w:ascii="Times New Roman" w:hAnsi="Times New Roman" w:cs="Times New Roman"/>
+          <w:sz w:val="20"/>
+          <w:szCs w:val="20"/>
+        </w:rPr>
+        <w:t xml:space="preserve"> to reduce the processing power and provide efficient results.</w:t>
+      </w:r>
       <w:r>
         <w:rPr>
           <w:rFonts w:ascii="Times New Roman" w:hAnsi="Times New Roman" w:cs="Times New Roman"/>
@@ -6771,47 +6934,21 @@
         </w:rPr>
         <w:t xml:space="preserve"> </w:t>
       </w:r>
-      <w:proofErr w:type="spellStart"/>
-      <w:r>
-        <w:rPr>
-          <w:rFonts w:ascii="Times New Roman" w:hAnsi="Times New Roman" w:cs="Times New Roman"/>
-          <w:sz w:val="20"/>
-          <w:szCs w:val="20"/>
-        </w:rPr>
-        <w:t>ekshgei</w:t>
-      </w:r>
-      <w:proofErr w:type="spellEnd"/>
-      <w:r>
-        <w:rPr>
-          <w:rFonts w:ascii="Times New Roman" w:hAnsi="Times New Roman" w:cs="Times New Roman"/>
-          <w:sz w:val="20"/>
-          <w:szCs w:val="20"/>
-        </w:rPr>
-        <w:t xml:space="preserve">). Computer vision is the field of computer science whose purpose is to obtain data consisted </w:t>
-      </w:r>
-      <w:r>
-        <w:rPr>
-          <w:rFonts w:ascii="Times New Roman" w:hAnsi="Times New Roman" w:cs="Times New Roman"/>
-          <w:sz w:val="20"/>
-          <w:szCs w:val="20"/>
-        </w:rPr>
-        <w:t>of</w:t>
-      </w:r>
-      <w:r>
-        <w:rPr>
-          <w:rFonts w:ascii="Times New Roman" w:hAnsi="Times New Roman" w:cs="Times New Roman"/>
-          <w:sz w:val="20"/>
-          <w:szCs w:val="20"/>
-        </w:rPr>
-        <w:t xml:space="preserve"> images or videos and apply machine learning or deep </w:t>
-      </w:r>
-      <w:r>
-        <w:rPr>
-          <w:rFonts w:ascii="Times New Roman" w:hAnsi="Times New Roman" w:cs="Times New Roman"/>
-          <w:sz w:val="20"/>
-          <w:szCs w:val="20"/>
-        </w:rPr>
-        <w:t>learning algorithms</w:t>
+      <w:r>
+        <w:rPr>
+          <w:rFonts w:ascii="Times New Roman" w:hAnsi="Times New Roman" w:cs="Times New Roman"/>
+          <w:sz w:val="20"/>
+          <w:szCs w:val="20"/>
+        </w:rPr>
+        <w:t>Finally</w:t>
+      </w:r>
+      <w:r>
+        <w:rPr>
+          <w:rFonts w:ascii="Times New Roman" w:hAnsi="Times New Roman" w:cs="Times New Roman"/>
+          <w:sz w:val="20"/>
+          <w:szCs w:val="20"/>
+        </w:rPr>
+        <w:t>, a database schema will be proposed that implements a strong infrastructure that aims to improve the data retrieval speed.</w:t>
       </w:r>
       <w:r>
         <w:rPr>
@@ -6821,46 +6958,6 @@
         </w:rPr>
         <w:t xml:space="preserve"> </w:t>
       </w:r>
-      <w:r>
-        <w:rPr>
-          <w:rFonts w:ascii="Times New Roman" w:hAnsi="Times New Roman" w:cs="Times New Roman"/>
-          <w:sz w:val="20"/>
-          <w:szCs w:val="20"/>
-        </w:rPr>
-        <w:t xml:space="preserve">to extract </w:t>
-      </w:r>
-      <w:r>
-        <w:rPr>
-          <w:rFonts w:ascii="Times New Roman" w:hAnsi="Times New Roman" w:cs="Times New Roman"/>
-          <w:sz w:val="20"/>
-          <w:szCs w:val="20"/>
-        </w:rPr>
-        <w:t>useful information</w:t>
-      </w:r>
-      <w:r>
-        <w:rPr>
-          <w:rFonts w:ascii="Times New Roman" w:hAnsi="Times New Roman" w:cs="Times New Roman"/>
-          <w:sz w:val="20"/>
-          <w:szCs w:val="20"/>
-        </w:rPr>
-        <w:t xml:space="preserve"> that will aid various fields. For example, many smartphones today use computer vision to unlock the screen </w:t>
-      </w:r>
-      <w:r>
-        <w:rPr>
-          <w:rFonts w:ascii="Times New Roman" w:hAnsi="Times New Roman" w:cs="Times New Roman"/>
-          <w:sz w:val="20"/>
-          <w:szCs w:val="20"/>
-        </w:rPr>
-        <w:t xml:space="preserve">of the phone. The latter is achieved after the image processing and recognition of the owner’s face are completed with the front camera. </w:t>
-      </w:r>
-      <w:r>
-        <w:rPr>
-          <w:rFonts w:ascii="Times New Roman" w:hAnsi="Times New Roman" w:cs="Times New Roman"/>
-          <w:sz w:val="20"/>
-          <w:szCs w:val="20"/>
-        </w:rPr>
-        <w:t>Computer vision has been used for many other reasons such as object detection object tracking etc.</w:t>
-      </w:r>
     </w:p>
     <w:p>
       <w:pPr>
@@ -6871,217 +6968,74 @@
           <w:szCs w:val="20"/>
         </w:rPr>
       </w:pPr>
-      <w:r>
-        <w:rPr>
-          <w:rFonts w:ascii="Times New Roman" w:hAnsi="Times New Roman" w:cs="Times New Roman"/>
-          <w:sz w:val="20"/>
-          <w:szCs w:val="20"/>
-        </w:rPr>
-        <w:tab/>
-      </w:r>
-      <w:r>
-        <w:rPr>
-          <w:rFonts w:ascii="Times New Roman" w:hAnsi="Times New Roman" w:cs="Times New Roman"/>
-          <w:sz w:val="20"/>
-          <w:szCs w:val="20"/>
-        </w:rPr>
-        <w:t>The general idea is to use these drones with super useful cameras and</w:t>
-      </w:r>
-      <w:r>
-        <w:rPr>
-          <w:rFonts w:ascii="Times New Roman" w:hAnsi="Times New Roman" w:cs="Times New Roman"/>
-          <w:sz w:val="20"/>
-          <w:szCs w:val="20"/>
-        </w:rPr>
-        <w:t xml:space="preserve"> automatically</w:t>
-      </w:r>
-      <w:r>
-        <w:rPr>
-          <w:rFonts w:ascii="Times New Roman" w:hAnsi="Times New Roman" w:cs="Times New Roman"/>
-          <w:sz w:val="20"/>
-          <w:szCs w:val="20"/>
-        </w:rPr>
-        <w:t xml:space="preserve"> detect the faces of criminals that have already been inserted </w:t>
-      </w:r>
-      <w:r>
-        <w:rPr>
-          <w:rFonts w:ascii="Times New Roman" w:hAnsi="Times New Roman" w:cs="Times New Roman"/>
-          <w:sz w:val="20"/>
-          <w:szCs w:val="20"/>
-        </w:rPr>
-        <w:t>into</w:t>
-      </w:r>
-      <w:r>
-        <w:rPr>
-          <w:rFonts w:ascii="Times New Roman" w:hAnsi="Times New Roman" w:cs="Times New Roman"/>
-          <w:sz w:val="20"/>
-          <w:szCs w:val="20"/>
-        </w:rPr>
-        <w:t xml:space="preserve"> the databases of law enforcement units.</w:t>
-      </w:r>
-      <w:r>
-        <w:rPr>
-          <w:rFonts w:ascii="Times New Roman" w:hAnsi="Times New Roman" w:cs="Times New Roman"/>
-          <w:sz w:val="20"/>
-          <w:szCs w:val="20"/>
-        </w:rPr>
-        <w:t xml:space="preserve"> The application aims to function in real-time, so it </w:t>
-      </w:r>
-      <w:proofErr w:type="gramStart"/>
-      <w:r>
-        <w:rPr>
-          <w:rFonts w:ascii="Times New Roman" w:hAnsi="Times New Roman" w:cs="Times New Roman"/>
-          <w:sz w:val="20"/>
-          <w:szCs w:val="20"/>
-        </w:rPr>
-        <w:t>has to</w:t>
-      </w:r>
-      <w:proofErr w:type="gramEnd"/>
-      <w:r>
-        <w:rPr>
-          <w:rFonts w:ascii="Times New Roman" w:hAnsi="Times New Roman" w:cs="Times New Roman"/>
-          <w:sz w:val="20"/>
-          <w:szCs w:val="20"/>
-        </w:rPr>
-        <w:t xml:space="preserve"> be as light as possible.</w:t>
-      </w:r>
-      <w:r>
-        <w:rPr>
-          <w:rFonts w:ascii="Times New Roman" w:hAnsi="Times New Roman" w:cs="Times New Roman"/>
-          <w:sz w:val="20"/>
-          <w:szCs w:val="20"/>
-        </w:rPr>
-        <w:t xml:space="preserve"> </w:t>
-      </w:r>
-      <w:r>
-        <w:rPr>
-          <w:rFonts w:ascii="Times New Roman" w:hAnsi="Times New Roman" w:cs="Times New Roman"/>
-          <w:sz w:val="20"/>
-          <w:szCs w:val="20"/>
-        </w:rPr>
-        <w:t xml:space="preserve">This is not a simple task, it requires a very robust software architecture to reduce the processing power that is </w:t>
-      </w:r>
-      <w:r>
-        <w:rPr>
-          <w:rFonts w:ascii="Times New Roman" w:hAnsi="Times New Roman" w:cs="Times New Roman"/>
-          <w:sz w:val="20"/>
-          <w:szCs w:val="20"/>
-        </w:rPr>
-        <w:t xml:space="preserve">necessary </w:t>
-      </w:r>
-      <w:r>
-        <w:rPr>
-          <w:rFonts w:ascii="Times New Roman" w:hAnsi="Times New Roman" w:cs="Times New Roman"/>
-          <w:sz w:val="20"/>
-          <w:szCs w:val="20"/>
-        </w:rPr>
-        <w:t>to achieve these results</w:t>
-      </w:r>
-      <w:r>
-        <w:rPr>
-          <w:rFonts w:ascii="Times New Roman" w:hAnsi="Times New Roman" w:cs="Times New Roman"/>
-          <w:sz w:val="20"/>
-          <w:szCs w:val="20"/>
-        </w:rPr>
-        <w:t xml:space="preserve">, I will analyze this architecture </w:t>
-      </w:r>
-      <w:r>
-        <w:rPr>
-          <w:rFonts w:ascii="Times New Roman" w:hAnsi="Times New Roman" w:cs="Times New Roman"/>
-          <w:sz w:val="20"/>
-          <w:szCs w:val="20"/>
-        </w:rPr>
-        <w:t xml:space="preserve">in detail in the next chapter. Also, the drones </w:t>
-      </w:r>
-      <w:r>
-        <w:rPr>
-          <w:rFonts w:ascii="Times New Roman" w:hAnsi="Times New Roman" w:cs="Times New Roman"/>
-          <w:sz w:val="20"/>
-          <w:szCs w:val="20"/>
-        </w:rPr>
-        <w:t>must</w:t>
-      </w:r>
-      <w:r>
-        <w:rPr>
-          <w:rFonts w:ascii="Times New Roman" w:hAnsi="Times New Roman" w:cs="Times New Roman"/>
-          <w:sz w:val="20"/>
-          <w:szCs w:val="20"/>
-        </w:rPr>
-        <w:t xml:space="preserve"> be directly operated from the </w:t>
-      </w:r>
-      <w:r>
-        <w:rPr>
-          <w:rFonts w:ascii="Times New Roman" w:hAnsi="Times New Roman" w:cs="Times New Roman"/>
-          <w:sz w:val="20"/>
-          <w:szCs w:val="20"/>
-        </w:rPr>
-        <w:t xml:space="preserve">ground </w:t>
-      </w:r>
-      <w:r>
-        <w:rPr>
-          <w:rFonts w:ascii="Times New Roman" w:hAnsi="Times New Roman" w:cs="Times New Roman"/>
-          <w:sz w:val="20"/>
-          <w:szCs w:val="20"/>
-        </w:rPr>
-        <w:t xml:space="preserve">control unit </w:t>
-      </w:r>
-      <w:r>
-        <w:rPr>
-          <w:rFonts w:ascii="Times New Roman" w:hAnsi="Times New Roman" w:cs="Times New Roman"/>
-          <w:sz w:val="20"/>
-          <w:szCs w:val="20"/>
-        </w:rPr>
-        <w:t xml:space="preserve">so there is a need for an input system to control the drone which I will also present in the following chapters. Furthermore, to identify the faces of specific criminals </w:t>
-      </w:r>
-      <w:r>
-        <w:rPr>
-          <w:rFonts w:ascii="Times New Roman" w:hAnsi="Times New Roman" w:cs="Times New Roman"/>
-          <w:sz w:val="20"/>
-          <w:szCs w:val="20"/>
-        </w:rPr>
-        <w:t>there is a need to create an artificial intelligence model that is essential to</w:t>
-      </w:r>
-      <w:r>
-        <w:rPr>
-          <w:rFonts w:ascii="Times New Roman" w:hAnsi="Times New Roman" w:cs="Times New Roman"/>
-          <w:sz w:val="20"/>
-          <w:szCs w:val="20"/>
-        </w:rPr>
-        <w:t xml:space="preserve"> perform</w:t>
-      </w:r>
-      <w:r>
-        <w:rPr>
-          <w:rFonts w:ascii="Times New Roman" w:hAnsi="Times New Roman" w:cs="Times New Roman"/>
-          <w:sz w:val="20"/>
-          <w:szCs w:val="20"/>
-        </w:rPr>
-        <w:t xml:space="preserve"> face recognition. </w:t>
-      </w:r>
-      <w:proofErr w:type="gramStart"/>
-      <w:r>
-        <w:rPr>
-          <w:rFonts w:ascii="Times New Roman" w:hAnsi="Times New Roman" w:cs="Times New Roman"/>
-          <w:sz w:val="20"/>
-          <w:szCs w:val="20"/>
-        </w:rPr>
-        <w:t>In order to</w:t>
-      </w:r>
-      <w:proofErr w:type="gramEnd"/>
-      <w:r>
-        <w:rPr>
-          <w:rFonts w:ascii="Times New Roman" w:hAnsi="Times New Roman" w:cs="Times New Roman"/>
-          <w:sz w:val="20"/>
-          <w:szCs w:val="20"/>
-        </w:rPr>
-        <w:t xml:space="preserve"> achieve the latter in the next chapters, I will explain the data preprocessing techniques as well as the training methods for the model</w:t>
-      </w:r>
-      <w:r>
-        <w:rPr>
-          <w:rFonts w:ascii="Times New Roman" w:hAnsi="Times New Roman" w:cs="Times New Roman"/>
-          <w:sz w:val="20"/>
-          <w:szCs w:val="20"/>
-        </w:rPr>
-        <w:t>. Additionally, given the fact that the datasets of criminals are huge</w:t>
+    </w:p>
+    <w:p>
+      <w:pPr>
+        <w:pStyle w:val="3"/>
+      </w:pPr>
+      <w:bookmarkStart w:id="15" w:name="_Toc103263042"/>
+      <w:r>
+        <w:t>Application architecture</w:t>
+      </w:r>
+      <w:bookmarkEnd w:id="15"/>
+    </w:p>
+    <w:p/>
+    <w:p>
+      <w:pPr>
+        <w:jc w:val="both"/>
+        <w:rPr>
+          <w:rFonts w:ascii="Times New Roman" w:hAnsi="Times New Roman" w:cs="Times New Roman"/>
+          <w:sz w:val="20"/>
+          <w:szCs w:val="20"/>
+        </w:rPr>
+      </w:pPr>
+      <w:r>
+        <w:rPr>
+          <w:rFonts w:ascii="Times New Roman" w:hAnsi="Times New Roman" w:cs="Times New Roman"/>
+          <w:sz w:val="20"/>
+          <w:szCs w:val="20"/>
+        </w:rPr>
+        <w:t>The applica</w:t>
+      </w:r>
+      <w:r>
+        <w:rPr>
+          <w:rFonts w:ascii="Times New Roman" w:hAnsi="Times New Roman" w:cs="Times New Roman"/>
+          <w:sz w:val="20"/>
+          <w:szCs w:val="20"/>
+        </w:rPr>
+        <w:t xml:space="preserve">tion consists of </w:t>
+      </w:r>
+      <w:r>
+        <w:rPr>
+          <w:rFonts w:ascii="Times New Roman" w:hAnsi="Times New Roman" w:cs="Times New Roman"/>
+          <w:sz w:val="20"/>
+          <w:szCs w:val="20"/>
+        </w:rPr>
+        <w:t>four</w:t>
+      </w:r>
+      <w:r>
+        <w:rPr>
+          <w:rFonts w:ascii="Times New Roman" w:hAnsi="Times New Roman" w:cs="Times New Roman"/>
+          <w:sz w:val="20"/>
+          <w:szCs w:val="20"/>
+        </w:rPr>
+        <w:t xml:space="preserve"> essential parts the database schema, the artificial intelligence algorithm, </w:t>
+      </w:r>
+      <w:r>
+        <w:rPr>
+          <w:rFonts w:ascii="Times New Roman" w:hAnsi="Times New Roman" w:cs="Times New Roman"/>
+          <w:sz w:val="20"/>
+          <w:szCs w:val="20"/>
+        </w:rPr>
+        <w:t xml:space="preserve">the </w:t>
+      </w:r>
+      <w:r>
+        <w:rPr>
+          <w:rFonts w:ascii="Times New Roman" w:hAnsi="Times New Roman" w:cs="Times New Roman"/>
+          <w:sz w:val="20"/>
+          <w:szCs w:val="20"/>
+        </w:rPr>
+        <w:t>training method</w:t>
       </w:r>
       <w:r>
         <w:rPr>
@@ -7097,60 +7051,19 @@
           <w:sz w:val="20"/>
           <w:szCs w:val="20"/>
         </w:rPr>
-        <w:t xml:space="preserve"> separate datasets will be created for every </w:t>
-      </w:r>
-      <w:r>
-        <w:rPr>
-          <w:rFonts w:ascii="Times New Roman" w:hAnsi="Times New Roman" w:cs="Times New Roman"/>
-          <w:sz w:val="20"/>
-          <w:szCs w:val="20"/>
-        </w:rPr>
-        <w:t>zone</w:t>
-      </w:r>
-      <w:r>
-        <w:rPr>
-          <w:rFonts w:ascii="Times New Roman" w:hAnsi="Times New Roman" w:cs="Times New Roman"/>
-          <w:sz w:val="20"/>
-          <w:szCs w:val="20"/>
-        </w:rPr>
-        <w:t xml:space="preserve"> to reduce the processing power and provide efficient results.</w:t>
-      </w:r>
-      <w:r>
-        <w:rPr>
-          <w:rFonts w:ascii="Times New Roman" w:hAnsi="Times New Roman" w:cs="Times New Roman"/>
-          <w:sz w:val="20"/>
-          <w:szCs w:val="20"/>
-        </w:rPr>
-        <w:t xml:space="preserve"> </w:t>
-      </w:r>
-      <w:r>
-        <w:rPr>
-          <w:rFonts w:ascii="Times New Roman" w:hAnsi="Times New Roman" w:cs="Times New Roman"/>
-          <w:sz w:val="20"/>
-          <w:szCs w:val="20"/>
-        </w:rPr>
-        <w:t>Finally</w:t>
-      </w:r>
-      <w:r>
-        <w:rPr>
-          <w:rFonts w:ascii="Times New Roman" w:hAnsi="Times New Roman" w:cs="Times New Roman"/>
-          <w:sz w:val="20"/>
-          <w:szCs w:val="20"/>
-        </w:rPr>
-        <w:t>, a database schema will be proposed that implements a strong infrastructure that aims to improve the data retrieval speed.</w:t>
-      </w:r>
-      <w:r>
-        <w:rPr>
-          <w:rFonts w:ascii="Times New Roman" w:hAnsi="Times New Roman" w:cs="Times New Roman"/>
-          <w:sz w:val="20"/>
-          <w:szCs w:val="20"/>
-        </w:rPr>
-        <w:t xml:space="preserve"> </w:t>
-      </w:r>
-    </w:p>
-    <w:p>
-      <w:pPr>
-        <w:jc w:val="both"/>
+        <w:t xml:space="preserve"> and </w:t>
+      </w:r>
+      <w:r>
+        <w:rPr>
+          <w:rFonts w:ascii="Times New Roman" w:hAnsi="Times New Roman" w:cs="Times New Roman"/>
+          <w:sz w:val="20"/>
+          <w:szCs w:val="20"/>
+        </w:rPr>
+        <w:t xml:space="preserve">the input system. </w:t>
+      </w:r>
+    </w:p>
+    <w:p>
+      <w:pPr>
         <w:rPr>
           <w:rFonts w:ascii="Times New Roman" w:hAnsi="Times New Roman" w:cs="Times New Roman"/>
           <w:sz w:val="20"/>
@@ -7162,125 +7075,24 @@
       <w:pPr>
         <w:pStyle w:val="3"/>
       </w:pPr>
-      <w:r>
-        <w:t>Application architecture</w:t>
-      </w:r>
+      <w:bookmarkStart w:id="16" w:name="_Toc103263043"/>
+      <w:r>
+        <w:t>Database</w:t>
+      </w:r>
+      <w:bookmarkEnd w:id="16"/>
     </w:p>
     <w:p/>
     <w:p>
       <w:pPr>
-        <w:jc w:val="both"/>
-        <w:rPr>
-          <w:rFonts w:ascii="Times New Roman" w:hAnsi="Times New Roman" w:cs="Times New Roman"/>
-          <w:sz w:val="20"/>
-          <w:szCs w:val="20"/>
-        </w:rPr>
-      </w:pPr>
-      <w:r>
-        <w:rPr>
-          <w:rFonts w:ascii="Times New Roman" w:hAnsi="Times New Roman" w:cs="Times New Roman"/>
-          <w:sz w:val="20"/>
-          <w:szCs w:val="20"/>
-        </w:rPr>
-        <w:t>The applica</w:t>
-      </w:r>
-      <w:r>
-        <w:rPr>
-          <w:rFonts w:ascii="Times New Roman" w:hAnsi="Times New Roman" w:cs="Times New Roman"/>
-          <w:sz w:val="20"/>
-          <w:szCs w:val="20"/>
-        </w:rPr>
-        <w:t xml:space="preserve">tion consists of </w:t>
-      </w:r>
-      <w:r>
-        <w:rPr>
-          <w:rFonts w:ascii="Times New Roman" w:hAnsi="Times New Roman" w:cs="Times New Roman"/>
-          <w:sz w:val="20"/>
-          <w:szCs w:val="20"/>
-        </w:rPr>
-        <w:t>four</w:t>
-      </w:r>
-      <w:r>
-        <w:rPr>
-          <w:rFonts w:ascii="Times New Roman" w:hAnsi="Times New Roman" w:cs="Times New Roman"/>
-          <w:sz w:val="20"/>
-          <w:szCs w:val="20"/>
-        </w:rPr>
-        <w:t xml:space="preserve"> essential parts the database schema, the artificial intelligence algorithm, </w:t>
-      </w:r>
-      <w:r>
-        <w:rPr>
-          <w:rFonts w:ascii="Times New Roman" w:hAnsi="Times New Roman" w:cs="Times New Roman"/>
-          <w:sz w:val="20"/>
-          <w:szCs w:val="20"/>
-        </w:rPr>
-        <w:t xml:space="preserve">the </w:t>
-      </w:r>
-      <w:r>
-        <w:rPr>
-          <w:rFonts w:ascii="Times New Roman" w:hAnsi="Times New Roman" w:cs="Times New Roman"/>
-          <w:sz w:val="20"/>
-          <w:szCs w:val="20"/>
-        </w:rPr>
-        <w:t>training method</w:t>
-      </w:r>
-      <w:r>
-        <w:rPr>
-          <w:rFonts w:ascii="Times New Roman" w:hAnsi="Times New Roman" w:cs="Times New Roman"/>
-          <w:sz w:val="20"/>
-          <w:szCs w:val="20"/>
-        </w:rPr>
-        <w:t>,</w:t>
-      </w:r>
-      <w:r>
-        <w:rPr>
-          <w:rFonts w:ascii="Times New Roman" w:hAnsi="Times New Roman" w:cs="Times New Roman"/>
-          <w:sz w:val="20"/>
-          <w:szCs w:val="20"/>
-        </w:rPr>
-        <w:t xml:space="preserve"> and </w:t>
-      </w:r>
-      <w:r>
-        <w:rPr>
-          <w:rFonts w:ascii="Times New Roman" w:hAnsi="Times New Roman" w:cs="Times New Roman"/>
-          <w:sz w:val="20"/>
-          <w:szCs w:val="20"/>
-        </w:rPr>
-        <w:t xml:space="preserve">the input system. </w:t>
-      </w:r>
-    </w:p>
-    <w:p>
-      <w:pPr>
-        <w:rPr>
-          <w:rFonts w:ascii="Times New Roman" w:hAnsi="Times New Roman" w:cs="Times New Roman"/>
-          <w:sz w:val="20"/>
-          <w:szCs w:val="20"/>
-        </w:rPr>
-      </w:pPr>
-    </w:p>
-    <w:p>
-      <w:pPr>
         <w:pStyle w:val="3"/>
       </w:pPr>
       <w:r>
-        <w:t>Database</w:t>
-      </w:r>
-    </w:p>
-    <w:p/>
-    <w:p>
-      <w:pPr>
-        <w:pStyle w:val="4"/>
-      </w:pPr>
-      <w:r>
         <w:t>Database schema</w:t>
       </w:r>
     </w:p>
     <w:p>
       <w:r>
-        <w:t xml:space="preserve">The database that is used </w:t>
-      </w:r>
-      <w:r>
-        <w:t xml:space="preserve">for this application is MySQL. </w:t>
+        <w:t xml:space="preserve">The database that is used for this application is MySQL. </w:t>
       </w:r>
       <w:r>
         <w:t xml:space="preserve">The database schema </w:t>
@@ -7298,15 +7110,7 @@
         <w:t>p</w:t>
       </w:r>
       <w:r>
-        <w:t xml:space="preserve">eople, people </w:t>
-      </w:r>
-      <w:proofErr w:type="gramStart"/>
-      <w:r>
-        <w:t>addresses</w:t>
-      </w:r>
-      <w:proofErr w:type="gramEnd"/>
-      <w:r>
-        <w:t>, criminals, victims, zones</w:t>
+        <w:t>eople, people addresses, criminals, victims, zones</w:t>
       </w:r>
       <w:r>
         <w:t>, crimes, crime area, and zones</w:t>
@@ -7395,25 +7199,7 @@
           <w:sz w:val="20"/>
           <w:szCs w:val="20"/>
         </w:rPr>
-        <w:t xml:space="preserve">and each </w:t>
-      </w:r>
-      <w:proofErr w:type="gramStart"/>
-      <w:r>
-        <w:rPr>
-          <w:rFonts w:ascii="Times New Roman" w:hAnsi="Times New Roman" w:cs="Times New Roman"/>
-          <w:sz w:val="20"/>
-          <w:szCs w:val="20"/>
-        </w:rPr>
-        <w:t>fields</w:t>
-      </w:r>
-      <w:proofErr w:type="gramEnd"/>
-      <w:r>
-        <w:rPr>
-          <w:rFonts w:ascii="Times New Roman" w:hAnsi="Times New Roman" w:cs="Times New Roman"/>
-          <w:sz w:val="20"/>
-          <w:szCs w:val="20"/>
-        </w:rPr>
-        <w:t>:</w:t>
+        <w:t>and each fields:</w:t>
       </w:r>
     </w:p>
     <w:p>
@@ -7496,23 +7282,13 @@
           <w:szCs w:val="20"/>
         </w:rPr>
       </w:pPr>
-      <w:proofErr w:type="spellStart"/>
-      <w:r>
-        <w:rPr>
-          <w:rFonts w:ascii="Times New Roman" w:hAnsi="Times New Roman" w:cs="Times New Roman"/>
-          <w:sz w:val="20"/>
-          <w:szCs w:val="20"/>
-        </w:rPr>
-        <w:t>CrimeID</w:t>
-      </w:r>
-      <w:proofErr w:type="spellEnd"/>
-      <w:r>
-        <w:rPr>
-          <w:rFonts w:ascii="Times New Roman" w:hAnsi="Times New Roman" w:cs="Times New Roman"/>
-          <w:sz w:val="20"/>
-          <w:szCs w:val="20"/>
-        </w:rPr>
-        <w:t>: This field is the primary key of the table and uniquely identifies each record.</w:t>
+      <w:r>
+        <w:rPr>
+          <w:rFonts w:ascii="Times New Roman" w:hAnsi="Times New Roman" w:cs="Times New Roman"/>
+          <w:sz w:val="20"/>
+          <w:szCs w:val="20"/>
+        </w:rPr>
+        <w:t>CrimeID: This field is the primary key of the table and uniquely identifies each record.</w:t>
       </w:r>
     </w:p>
     <w:p>
@@ -7528,23 +7304,13 @@
           <w:szCs w:val="20"/>
         </w:rPr>
       </w:pPr>
-      <w:proofErr w:type="spellStart"/>
-      <w:r>
-        <w:rPr>
-          <w:rFonts w:ascii="Times New Roman" w:hAnsi="Times New Roman" w:cs="Times New Roman"/>
-          <w:sz w:val="20"/>
-          <w:szCs w:val="20"/>
-        </w:rPr>
-        <w:t>CriminalID</w:t>
-      </w:r>
-      <w:proofErr w:type="spellEnd"/>
-      <w:r>
-        <w:rPr>
-          <w:rFonts w:ascii="Times New Roman" w:hAnsi="Times New Roman" w:cs="Times New Roman"/>
-          <w:sz w:val="20"/>
-          <w:szCs w:val="20"/>
-        </w:rPr>
-        <w:t xml:space="preserve">: This field Is foreign key to Criminals </w:t>
+      <w:r>
+        <w:rPr>
+          <w:rFonts w:ascii="Times New Roman" w:hAnsi="Times New Roman" w:cs="Times New Roman"/>
+          <w:sz w:val="20"/>
+          <w:szCs w:val="20"/>
+        </w:rPr>
+        <w:t xml:space="preserve">CriminalID: This field Is foreign key to Criminals </w:t>
       </w:r>
       <w:r>
         <w:rPr>
@@ -7568,63 +7334,13 @@
           <w:szCs w:val="20"/>
         </w:rPr>
       </w:pPr>
-      <w:proofErr w:type="spellStart"/>
-      <w:r>
-        <w:rPr>
-          <w:rFonts w:ascii="Times New Roman" w:hAnsi="Times New Roman" w:cs="Times New Roman"/>
-          <w:sz w:val="20"/>
-          <w:szCs w:val="20"/>
-        </w:rPr>
-        <w:t>VictimID</w:t>
-      </w:r>
-      <w:proofErr w:type="spellEnd"/>
-      <w:r>
-        <w:rPr>
-          <w:rFonts w:ascii="Times New Roman" w:hAnsi="Times New Roman" w:cs="Times New Roman"/>
-          <w:sz w:val="20"/>
-          <w:szCs w:val="20"/>
-        </w:rPr>
-        <w:t xml:space="preserve">: </w:t>
-      </w:r>
-      <w:r>
-        <w:rPr>
-          <w:rFonts w:ascii="Times New Roman" w:hAnsi="Times New Roman" w:cs="Times New Roman"/>
-          <w:sz w:val="20"/>
-          <w:szCs w:val="20"/>
-        </w:rPr>
-        <w:t xml:space="preserve">This field Is foreign key to </w:t>
-      </w:r>
-      <w:r>
-        <w:rPr>
-          <w:rFonts w:ascii="Times New Roman" w:hAnsi="Times New Roman" w:cs="Times New Roman"/>
-          <w:sz w:val="20"/>
-          <w:szCs w:val="20"/>
-        </w:rPr>
-        <w:t>victims</w:t>
-      </w:r>
-      <w:r>
-        <w:rPr>
-          <w:rFonts w:ascii="Times New Roman" w:hAnsi="Times New Roman" w:cs="Times New Roman"/>
-          <w:sz w:val="20"/>
-          <w:szCs w:val="20"/>
-        </w:rPr>
-        <w:t xml:space="preserve"> table, and it uniquely identifies each </w:t>
-      </w:r>
-      <w:r>
-        <w:rPr>
-          <w:rFonts w:ascii="Times New Roman" w:hAnsi="Times New Roman" w:cs="Times New Roman"/>
-          <w:sz w:val="20"/>
-          <w:szCs w:val="20"/>
-        </w:rPr>
-        <w:t>victim</w:t>
-      </w:r>
-      <w:r>
-        <w:rPr>
-          <w:rFonts w:ascii="Times New Roman" w:hAnsi="Times New Roman" w:cs="Times New Roman"/>
-          <w:sz w:val="20"/>
-          <w:szCs w:val="20"/>
-        </w:rPr>
-        <w:t>.</w:t>
+      <w:r>
+        <w:rPr>
+          <w:rFonts w:ascii="Times New Roman" w:hAnsi="Times New Roman" w:cs="Times New Roman"/>
+          <w:sz w:val="20"/>
+          <w:szCs w:val="20"/>
+        </w:rPr>
+        <w:t>VictimID: This field Is foreign key to victims table, and it uniquely identifies each victim.</w:t>
       </w:r>
     </w:p>
     <w:p>
@@ -7640,23 +7356,13 @@
           <w:szCs w:val="20"/>
         </w:rPr>
       </w:pPr>
-      <w:proofErr w:type="spellStart"/>
-      <w:r>
-        <w:rPr>
-          <w:rFonts w:ascii="Times New Roman" w:hAnsi="Times New Roman" w:cs="Times New Roman"/>
-          <w:sz w:val="20"/>
-          <w:szCs w:val="20"/>
-        </w:rPr>
-        <w:t>CrimeDescription</w:t>
-      </w:r>
-      <w:proofErr w:type="spellEnd"/>
-      <w:r>
-        <w:rPr>
-          <w:rFonts w:ascii="Times New Roman" w:hAnsi="Times New Roman" w:cs="Times New Roman"/>
-          <w:sz w:val="20"/>
-          <w:szCs w:val="20"/>
-        </w:rPr>
-        <w:t xml:space="preserve">: This field describes the crime </w:t>
+      <w:r>
+        <w:rPr>
+          <w:rFonts w:ascii="Times New Roman" w:hAnsi="Times New Roman" w:cs="Times New Roman"/>
+          <w:sz w:val="20"/>
+          <w:szCs w:val="20"/>
+        </w:rPr>
+        <w:t xml:space="preserve">CrimeDescription: This field describes the crime </w:t>
       </w:r>
       <w:r>
         <w:rPr>
@@ -7680,41 +7386,21 @@
           <w:szCs w:val="20"/>
         </w:rPr>
       </w:pPr>
-      <w:proofErr w:type="spellStart"/>
-      <w:r>
-        <w:rPr>
-          <w:rFonts w:ascii="Times New Roman" w:hAnsi="Times New Roman" w:cs="Times New Roman"/>
-          <w:sz w:val="20"/>
-          <w:szCs w:val="20"/>
-        </w:rPr>
-        <w:t>AreaID</w:t>
-      </w:r>
-      <w:proofErr w:type="spellEnd"/>
-      <w:r>
-        <w:rPr>
-          <w:rFonts w:ascii="Times New Roman" w:hAnsi="Times New Roman" w:cs="Times New Roman"/>
-          <w:sz w:val="20"/>
-          <w:szCs w:val="20"/>
-        </w:rPr>
-        <w:t xml:space="preserve">: This field is a foreign key to table </w:t>
-      </w:r>
-      <w:proofErr w:type="spellStart"/>
-      <w:r>
-        <w:rPr>
-          <w:rFonts w:ascii="Times New Roman" w:hAnsi="Times New Roman" w:cs="Times New Roman"/>
-          <w:sz w:val="20"/>
-          <w:szCs w:val="20"/>
-        </w:rPr>
-        <w:t>CrimeArea</w:t>
-      </w:r>
-      <w:proofErr w:type="spellEnd"/>
-      <w:r>
-        <w:rPr>
-          <w:rFonts w:ascii="Times New Roman" w:hAnsi="Times New Roman" w:cs="Times New Roman"/>
-          <w:sz w:val="20"/>
-          <w:szCs w:val="20"/>
-        </w:rPr>
-        <w:t xml:space="preserve"> it can take null values.</w:t>
+      <w:r>
+        <w:rPr>
+          <w:rFonts w:ascii="Times New Roman" w:hAnsi="Times New Roman" w:cs="Times New Roman"/>
+          <w:sz w:val="20"/>
+          <w:szCs w:val="20"/>
+        </w:rPr>
+        <w:t xml:space="preserve">AreaID: This field is a foreign key to table </w:t>
+      </w:r>
+      <w:r>
+        <w:rPr>
+          <w:rFonts w:ascii="Times New Roman" w:hAnsi="Times New Roman" w:cs="Times New Roman"/>
+          <w:sz w:val="20"/>
+          <w:szCs w:val="20"/>
+        </w:rPr>
+        <w:t>CrimeArea it can take null values.</w:t>
       </w:r>
     </w:p>
     <w:p>
@@ -7774,7 +7460,6 @@
           <w:szCs w:val="20"/>
         </w:rPr>
       </w:pPr>
-      <w:proofErr w:type="spellStart"/>
       <w:r>
         <w:rPr>
           <w:rFonts w:ascii="Times New Roman" w:hAnsi="Times New Roman" w:cs="Times New Roman"/>
@@ -7799,7 +7484,6 @@
         </w:rPr>
         <w:t>nfo</w:t>
       </w:r>
-      <w:proofErr w:type="spellEnd"/>
       <w:r>
         <w:rPr>
           <w:rFonts w:ascii="Times New Roman" w:hAnsi="Times New Roman" w:cs="Times New Roman"/>
@@ -7842,52 +7526,31 @@
           <w:szCs w:val="20"/>
         </w:rPr>
       </w:pPr>
-      <w:proofErr w:type="spellStart"/>
-      <w:r>
-        <w:rPr>
-          <w:rFonts w:ascii="Times New Roman" w:hAnsi="Times New Roman" w:cs="Times New Roman"/>
-          <w:sz w:val="20"/>
-          <w:szCs w:val="20"/>
-        </w:rPr>
-        <w:t>CrimeArea</w:t>
-      </w:r>
-      <w:proofErr w:type="spellEnd"/>
-      <w:r>
-        <w:rPr>
-          <w:rFonts w:ascii="Times New Roman" w:hAnsi="Times New Roman" w:cs="Times New Roman"/>
-          <w:sz w:val="20"/>
-          <w:szCs w:val="20"/>
-        </w:rPr>
-        <w:t xml:space="preserve">: </w:t>
-      </w:r>
-      <w:proofErr w:type="spellStart"/>
-      <w:r>
-        <w:rPr>
-          <w:rFonts w:ascii="Times New Roman" w:hAnsi="Times New Roman" w:cs="Times New Roman"/>
-          <w:sz w:val="20"/>
-          <w:szCs w:val="20"/>
-        </w:rPr>
-        <w:t>CrimeArea</w:t>
-      </w:r>
-      <w:proofErr w:type="spellEnd"/>
-      <w:r>
-        <w:rPr>
-          <w:rFonts w:ascii="Times New Roman" w:hAnsi="Times New Roman" w:cs="Times New Roman"/>
-          <w:sz w:val="20"/>
-          <w:szCs w:val="20"/>
-        </w:rPr>
-        <w:t xml:space="preserve"> is the table that stores all the information needed for the location of the crime.</w:t>
-      </w:r>
-    </w:p>
-    <w:p>
-      <w:pPr>
-        <w:rPr>
-          <w:rFonts w:ascii="Times New Roman" w:hAnsi="Times New Roman" w:cs="Times New Roman"/>
-          <w:sz w:val="20"/>
-          <w:szCs w:val="20"/>
-        </w:rPr>
-      </w:pPr>
-      <w:proofErr w:type="spellStart"/>
+      <w:r>
+        <w:rPr>
+          <w:rFonts w:ascii="Times New Roman" w:hAnsi="Times New Roman" w:cs="Times New Roman"/>
+          <w:sz w:val="20"/>
+          <w:szCs w:val="20"/>
+        </w:rPr>
+        <w:t xml:space="preserve">CrimeArea: </w:t>
+      </w:r>
+      <w:r>
+        <w:rPr>
+          <w:rFonts w:ascii="Times New Roman" w:hAnsi="Times New Roman" w:cs="Times New Roman"/>
+          <w:sz w:val="20"/>
+          <w:szCs w:val="20"/>
+        </w:rPr>
+        <w:t>CrimeArea is the table that stores all the information needed for the location of the crime.</w:t>
+      </w:r>
+    </w:p>
+    <w:p>
+      <w:pPr>
+        <w:rPr>
+          <w:rFonts w:ascii="Times New Roman" w:hAnsi="Times New Roman" w:cs="Times New Roman"/>
+          <w:sz w:val="20"/>
+          <w:szCs w:val="20"/>
+        </w:rPr>
+      </w:pPr>
       <w:r>
         <w:rPr>
           <w:rFonts w:ascii="Times New Roman" w:hAnsi="Times New Roman" w:cs="Times New Roman"/>
@@ -7895,16 +7558,7 @@
           <w:szCs w:val="20"/>
         </w:rPr>
         <w:lastRenderedPageBreak/>
-        <w:t>CrimeArea</w:t>
-      </w:r>
-      <w:proofErr w:type="spellEnd"/>
-      <w:r>
-        <w:rPr>
-          <w:rFonts w:ascii="Times New Roman" w:hAnsi="Times New Roman" w:cs="Times New Roman"/>
-          <w:sz w:val="20"/>
-          <w:szCs w:val="20"/>
-        </w:rPr>
-        <w:t xml:space="preserve"> fields: </w:t>
+        <w:t xml:space="preserve">CrimeArea fields: </w:t>
       </w:r>
     </w:p>
     <w:p>
@@ -7920,41 +7574,13 @@
           <w:szCs w:val="20"/>
         </w:rPr>
       </w:pPr>
-      <w:proofErr w:type="spellStart"/>
-      <w:r>
-        <w:rPr>
-          <w:rFonts w:ascii="Times New Roman" w:hAnsi="Times New Roman" w:cs="Times New Roman"/>
-          <w:sz w:val="20"/>
-          <w:szCs w:val="20"/>
-        </w:rPr>
-        <w:t>AreaID</w:t>
-      </w:r>
-      <w:proofErr w:type="spellEnd"/>
-      <w:r>
-        <w:rPr>
-          <w:rFonts w:ascii="Times New Roman" w:hAnsi="Times New Roman" w:cs="Times New Roman"/>
-          <w:sz w:val="20"/>
-          <w:szCs w:val="20"/>
-        </w:rPr>
-        <w:t xml:space="preserve">: This is the primary key of the </w:t>
-      </w:r>
-      <w:proofErr w:type="gramStart"/>
-      <w:r>
-        <w:rPr>
-          <w:rFonts w:ascii="Times New Roman" w:hAnsi="Times New Roman" w:cs="Times New Roman"/>
-          <w:sz w:val="20"/>
-          <w:szCs w:val="20"/>
-        </w:rPr>
-        <w:t>table</w:t>
-      </w:r>
-      <w:proofErr w:type="gramEnd"/>
-      <w:r>
-        <w:rPr>
-          <w:rFonts w:ascii="Times New Roman" w:hAnsi="Times New Roman" w:cs="Times New Roman"/>
-          <w:sz w:val="20"/>
-          <w:szCs w:val="20"/>
-        </w:rPr>
-        <w:t xml:space="preserve"> and it is also a foreign key to the table Crimes.</w:t>
+      <w:r>
+        <w:rPr>
+          <w:rFonts w:ascii="Times New Roman" w:hAnsi="Times New Roman" w:cs="Times New Roman"/>
+          <w:sz w:val="20"/>
+          <w:szCs w:val="20"/>
+        </w:rPr>
+        <w:t>AreaID: This is the primary key of the table and it is also a foreign key to the table Crimes.</w:t>
       </w:r>
     </w:p>
     <w:p>
@@ -7970,23 +7596,13 @@
           <w:szCs w:val="20"/>
         </w:rPr>
       </w:pPr>
-      <w:proofErr w:type="spellStart"/>
-      <w:r>
-        <w:rPr>
-          <w:rFonts w:ascii="Times New Roman" w:hAnsi="Times New Roman" w:cs="Times New Roman"/>
-          <w:sz w:val="20"/>
-          <w:szCs w:val="20"/>
-        </w:rPr>
-        <w:t>ZoneID</w:t>
-      </w:r>
-      <w:proofErr w:type="spellEnd"/>
-      <w:r>
-        <w:rPr>
-          <w:rFonts w:ascii="Times New Roman" w:hAnsi="Times New Roman" w:cs="Times New Roman"/>
-          <w:sz w:val="20"/>
-          <w:szCs w:val="20"/>
-        </w:rPr>
-        <w:t>: This fie</w:t>
+      <w:r>
+        <w:rPr>
+          <w:rFonts w:ascii="Times New Roman" w:hAnsi="Times New Roman" w:cs="Times New Roman"/>
+          <w:sz w:val="20"/>
+          <w:szCs w:val="20"/>
+        </w:rPr>
+        <w:t>ZoneID: This fie</w:t>
       </w:r>
       <w:r>
         <w:rPr>
@@ -8032,23 +7648,13 @@
           <w:szCs w:val="20"/>
         </w:rPr>
       </w:pPr>
-      <w:proofErr w:type="spellStart"/>
-      <w:r>
-        <w:rPr>
-          <w:rFonts w:ascii="Times New Roman" w:hAnsi="Times New Roman" w:cs="Times New Roman"/>
-          <w:sz w:val="20"/>
-          <w:szCs w:val="20"/>
-        </w:rPr>
-        <w:t>AreaDescriprion</w:t>
-      </w:r>
-      <w:proofErr w:type="spellEnd"/>
-      <w:r>
-        <w:rPr>
-          <w:rFonts w:ascii="Times New Roman" w:hAnsi="Times New Roman" w:cs="Times New Roman"/>
-          <w:sz w:val="20"/>
-          <w:szCs w:val="20"/>
-        </w:rPr>
-        <w:t>: This field describes the area that the crime was committed.</w:t>
+      <w:r>
+        <w:rPr>
+          <w:rFonts w:ascii="Times New Roman" w:hAnsi="Times New Roman" w:cs="Times New Roman"/>
+          <w:sz w:val="20"/>
+          <w:szCs w:val="20"/>
+        </w:rPr>
+        <w:t>AreaDescriprion: This field describes the area that the crime was committed.</w:t>
       </w:r>
     </w:p>
     <w:p>
@@ -8162,23 +7768,13 @@
           <w:szCs w:val="20"/>
         </w:rPr>
       </w:pPr>
-      <w:proofErr w:type="spellStart"/>
-      <w:r>
-        <w:rPr>
-          <w:rFonts w:ascii="Times New Roman" w:hAnsi="Times New Roman" w:cs="Times New Roman"/>
-          <w:sz w:val="20"/>
-          <w:szCs w:val="20"/>
-        </w:rPr>
-        <w:t>ZoneId</w:t>
-      </w:r>
-      <w:proofErr w:type="spellEnd"/>
-      <w:r>
-        <w:rPr>
-          <w:rFonts w:ascii="Times New Roman" w:hAnsi="Times New Roman" w:cs="Times New Roman"/>
-          <w:sz w:val="20"/>
-          <w:szCs w:val="20"/>
-        </w:rPr>
-        <w:t xml:space="preserve">: This field is the primary key of the table. </w:t>
+      <w:r>
+        <w:rPr>
+          <w:rFonts w:ascii="Times New Roman" w:hAnsi="Times New Roman" w:cs="Times New Roman"/>
+          <w:sz w:val="20"/>
+          <w:szCs w:val="20"/>
+        </w:rPr>
+        <w:t xml:space="preserve">ZoneId: This field is the primary key of the table. </w:t>
       </w:r>
     </w:p>
     <w:p>
@@ -8261,23 +7857,13 @@
           <w:szCs w:val="20"/>
         </w:rPr>
       </w:pPr>
-      <w:proofErr w:type="gramStart"/>
-      <w:r>
-        <w:rPr>
-          <w:rFonts w:ascii="Times New Roman" w:hAnsi="Times New Roman" w:cs="Times New Roman"/>
-          <w:sz w:val="20"/>
-          <w:szCs w:val="20"/>
-        </w:rPr>
-        <w:t>Criminals</w:t>
-      </w:r>
-      <w:proofErr w:type="gramEnd"/>
-      <w:r>
-        <w:rPr>
-          <w:rFonts w:ascii="Times New Roman" w:hAnsi="Times New Roman" w:cs="Times New Roman"/>
-          <w:sz w:val="20"/>
-          <w:szCs w:val="20"/>
-        </w:rPr>
-        <w:t xml:space="preserve"> fields: </w:t>
+      <w:r>
+        <w:rPr>
+          <w:rFonts w:ascii="Times New Roman" w:hAnsi="Times New Roman" w:cs="Times New Roman"/>
+          <w:sz w:val="20"/>
+          <w:szCs w:val="20"/>
+        </w:rPr>
+        <w:t xml:space="preserve">Criminals fields: </w:t>
       </w:r>
     </w:p>
     <w:p>
@@ -8293,49 +7879,21 @@
           <w:szCs w:val="20"/>
         </w:rPr>
       </w:pPr>
-      <w:proofErr w:type="spellStart"/>
-      <w:r>
-        <w:rPr>
-          <w:rFonts w:ascii="Times New Roman" w:hAnsi="Times New Roman" w:cs="Times New Roman"/>
-          <w:sz w:val="20"/>
-          <w:szCs w:val="20"/>
-        </w:rPr>
-        <w:t>CriminalId</w:t>
-      </w:r>
-      <w:proofErr w:type="spellEnd"/>
-      <w:r>
-        <w:rPr>
-          <w:rFonts w:ascii="Times New Roman" w:hAnsi="Times New Roman" w:cs="Times New Roman"/>
-          <w:sz w:val="20"/>
-          <w:szCs w:val="20"/>
-        </w:rPr>
-        <w:t xml:space="preserve">: This field is the primary key of the </w:t>
-      </w:r>
-      <w:proofErr w:type="gramStart"/>
-      <w:r>
-        <w:rPr>
-          <w:rFonts w:ascii="Times New Roman" w:hAnsi="Times New Roman" w:cs="Times New Roman"/>
-          <w:sz w:val="20"/>
-          <w:szCs w:val="20"/>
-        </w:rPr>
-        <w:t>table</w:t>
-      </w:r>
-      <w:r>
-        <w:rPr>
-          <w:rFonts w:ascii="Times New Roman" w:hAnsi="Times New Roman" w:cs="Times New Roman"/>
-          <w:sz w:val="20"/>
-          <w:szCs w:val="20"/>
-        </w:rPr>
-        <w:t>,</w:t>
-      </w:r>
-      <w:proofErr w:type="gramEnd"/>
-      <w:r>
-        <w:rPr>
-          <w:rFonts w:ascii="Times New Roman" w:hAnsi="Times New Roman" w:cs="Times New Roman"/>
-          <w:sz w:val="20"/>
-          <w:szCs w:val="20"/>
-        </w:rPr>
-        <w:t xml:space="preserve"> it is also a foreign key in table People</w:t>
+      <w:r>
+        <w:rPr>
+          <w:rFonts w:ascii="Times New Roman" w:hAnsi="Times New Roman" w:cs="Times New Roman"/>
+          <w:sz w:val="20"/>
+          <w:szCs w:val="20"/>
+        </w:rPr>
+        <w:t>CriminalId: This field is the primary key of the table</w:t>
+      </w:r>
+      <w:r>
+        <w:rPr>
+          <w:rFonts w:ascii="Times New Roman" w:hAnsi="Times New Roman" w:cs="Times New Roman"/>
+          <w:sz w:val="20"/>
+          <w:szCs w:val="20"/>
+        </w:rPr>
+        <w:t>, it is also a foreign key in table People</w:t>
       </w:r>
       <w:r>
         <w:rPr>
@@ -8367,23 +7925,13 @@
           <w:szCs w:val="20"/>
         </w:rPr>
       </w:pPr>
-      <w:proofErr w:type="spellStart"/>
-      <w:r>
-        <w:rPr>
-          <w:rFonts w:ascii="Times New Roman" w:hAnsi="Times New Roman" w:cs="Times New Roman"/>
-          <w:sz w:val="20"/>
-          <w:szCs w:val="20"/>
-        </w:rPr>
-        <w:t>CrimeID</w:t>
-      </w:r>
-      <w:proofErr w:type="spellEnd"/>
-      <w:r>
-        <w:rPr>
-          <w:rFonts w:ascii="Times New Roman" w:hAnsi="Times New Roman" w:cs="Times New Roman"/>
-          <w:sz w:val="20"/>
-          <w:szCs w:val="20"/>
-        </w:rPr>
-        <w:t>: This</w:t>
+      <w:r>
+        <w:rPr>
+          <w:rFonts w:ascii="Times New Roman" w:hAnsi="Times New Roman" w:cs="Times New Roman"/>
+          <w:sz w:val="20"/>
+          <w:szCs w:val="20"/>
+        </w:rPr>
+        <w:t>CrimeID: This</w:t>
       </w:r>
       <w:r>
         <w:rPr>
@@ -8399,25 +7947,7 @@
           <w:sz w:val="20"/>
           <w:szCs w:val="20"/>
         </w:rPr>
-        <w:t xml:space="preserve"> is a foreign key to table </w:t>
-      </w:r>
-      <w:proofErr w:type="gramStart"/>
-      <w:r>
-        <w:rPr>
-          <w:rFonts w:ascii="Times New Roman" w:hAnsi="Times New Roman" w:cs="Times New Roman"/>
-          <w:sz w:val="20"/>
-          <w:szCs w:val="20"/>
-        </w:rPr>
-        <w:t>Crimes</w:t>
-      </w:r>
-      <w:proofErr w:type="gramEnd"/>
-      <w:r>
-        <w:rPr>
-          <w:rFonts w:ascii="Times New Roman" w:hAnsi="Times New Roman" w:cs="Times New Roman"/>
-          <w:sz w:val="20"/>
-          <w:szCs w:val="20"/>
-        </w:rPr>
-        <w:t xml:space="preserve"> and it basically stores the which </w:t>
+        <w:t xml:space="preserve"> is a foreign key to table Crimes and it basically stores the which </w:t>
       </w:r>
       <w:r>
         <w:rPr>
@@ -8492,74 +8022,24 @@
           <w:sz w:val="20"/>
           <w:szCs w:val="20"/>
         </w:rPr>
-        <w:t xml:space="preserve">This is the table </w:t>
-      </w:r>
-      <w:r>
-        <w:rPr>
-          <w:rFonts w:ascii="Times New Roman" w:hAnsi="Times New Roman" w:cs="Times New Roman"/>
-          <w:sz w:val="20"/>
-          <w:szCs w:val="20"/>
-        </w:rPr>
-        <w:t>that</w:t>
-      </w:r>
-      <w:r>
-        <w:rPr>
-          <w:rFonts w:ascii="Times New Roman" w:hAnsi="Times New Roman" w:cs="Times New Roman"/>
-          <w:sz w:val="20"/>
-          <w:szCs w:val="20"/>
-        </w:rPr>
-        <w:t xml:space="preserve"> </w:t>
-      </w:r>
-      <w:r>
-        <w:rPr>
-          <w:rFonts w:ascii="Times New Roman" w:hAnsi="Times New Roman" w:cs="Times New Roman"/>
-          <w:sz w:val="20"/>
-          <w:szCs w:val="20"/>
-        </w:rPr>
-        <w:t>stores</w:t>
-      </w:r>
-      <w:r>
-        <w:rPr>
-          <w:rFonts w:ascii="Times New Roman" w:hAnsi="Times New Roman" w:cs="Times New Roman"/>
-          <w:sz w:val="20"/>
-          <w:szCs w:val="20"/>
-        </w:rPr>
-        <w:t xml:space="preserve"> the information needed to identify a </w:t>
-      </w:r>
-      <w:r>
-        <w:rPr>
-          <w:rFonts w:ascii="Times New Roman" w:hAnsi="Times New Roman" w:cs="Times New Roman"/>
-          <w:sz w:val="20"/>
-          <w:szCs w:val="20"/>
-        </w:rPr>
-        <w:t>victims</w:t>
-      </w:r>
-    </w:p>
-    <w:p>
-      <w:pPr>
-        <w:rPr>
-          <w:rFonts w:ascii="Times New Roman" w:hAnsi="Times New Roman" w:cs="Times New Roman"/>
-          <w:sz w:val="20"/>
-          <w:szCs w:val="20"/>
-        </w:rPr>
-      </w:pPr>
-      <w:proofErr w:type="gramStart"/>
-      <w:r>
-        <w:rPr>
-          <w:rFonts w:ascii="Times New Roman" w:hAnsi="Times New Roman" w:cs="Times New Roman"/>
-          <w:sz w:val="20"/>
-          <w:szCs w:val="20"/>
-        </w:rPr>
-        <w:t>Victims</w:t>
-      </w:r>
-      <w:proofErr w:type="gramEnd"/>
-      <w:r>
-        <w:rPr>
-          <w:rFonts w:ascii="Times New Roman" w:hAnsi="Times New Roman" w:cs="Times New Roman"/>
-          <w:sz w:val="20"/>
-          <w:szCs w:val="20"/>
-        </w:rPr>
-        <w:t xml:space="preserve"> fields</w:t>
+        <w:t>This is the table that stores the information needed to identify a victims</w:t>
+      </w:r>
+    </w:p>
+    <w:p>
+      <w:pPr>
+        <w:rPr>
+          <w:rFonts w:ascii="Times New Roman" w:hAnsi="Times New Roman" w:cs="Times New Roman"/>
+          <w:sz w:val="20"/>
+          <w:szCs w:val="20"/>
+        </w:rPr>
+      </w:pPr>
+      <w:r>
+        <w:rPr>
+          <w:rFonts w:ascii="Times New Roman" w:hAnsi="Times New Roman" w:cs="Times New Roman"/>
+          <w:sz w:val="20"/>
+          <w:szCs w:val="20"/>
+        </w:rPr>
+        <w:t>Victims fields</w:t>
       </w:r>
       <w:r>
         <w:rPr>
@@ -8583,23 +8063,13 @@
           <w:szCs w:val="20"/>
         </w:rPr>
       </w:pPr>
-      <w:proofErr w:type="spellStart"/>
-      <w:r>
-        <w:rPr>
-          <w:rFonts w:ascii="Times New Roman" w:hAnsi="Times New Roman" w:cs="Times New Roman"/>
-          <w:sz w:val="20"/>
-          <w:szCs w:val="20"/>
-        </w:rPr>
-        <w:t>VictimsId</w:t>
-      </w:r>
-      <w:proofErr w:type="spellEnd"/>
-      <w:r>
-        <w:rPr>
-          <w:rFonts w:ascii="Times New Roman" w:hAnsi="Times New Roman" w:cs="Times New Roman"/>
-          <w:sz w:val="20"/>
-          <w:szCs w:val="20"/>
-        </w:rPr>
-        <w:t xml:space="preserve">: This </w:t>
+      <w:r>
+        <w:rPr>
+          <w:rFonts w:ascii="Times New Roman" w:hAnsi="Times New Roman" w:cs="Times New Roman"/>
+          <w:sz w:val="20"/>
+          <w:szCs w:val="20"/>
+        </w:rPr>
+        <w:t xml:space="preserve">VictimsId: This </w:t>
       </w:r>
       <w:r>
         <w:rPr>
@@ -8615,33 +8085,15 @@
           <w:sz w:val="20"/>
           <w:szCs w:val="20"/>
         </w:rPr>
-        <w:t xml:space="preserve">the primary key of the </w:t>
-      </w:r>
-      <w:proofErr w:type="gramStart"/>
-      <w:r>
-        <w:rPr>
-          <w:rFonts w:ascii="Times New Roman" w:hAnsi="Times New Roman" w:cs="Times New Roman"/>
-          <w:sz w:val="20"/>
-          <w:szCs w:val="20"/>
-        </w:rPr>
-        <w:t>table</w:t>
-      </w:r>
-      <w:r>
-        <w:rPr>
-          <w:rFonts w:ascii="Times New Roman" w:hAnsi="Times New Roman" w:cs="Times New Roman"/>
-          <w:sz w:val="20"/>
-          <w:szCs w:val="20"/>
-        </w:rPr>
-        <w:t>,</w:t>
-      </w:r>
-      <w:proofErr w:type="gramEnd"/>
-      <w:r>
-        <w:rPr>
-          <w:rFonts w:ascii="Times New Roman" w:hAnsi="Times New Roman" w:cs="Times New Roman"/>
-          <w:sz w:val="20"/>
-          <w:szCs w:val="20"/>
-        </w:rPr>
-        <w:t xml:space="preserve"> it is also a foreign key in table People</w:t>
+        <w:t>the primary key of the table</w:t>
+      </w:r>
+      <w:r>
+        <w:rPr>
+          <w:rFonts w:ascii="Times New Roman" w:hAnsi="Times New Roman" w:cs="Times New Roman"/>
+          <w:sz w:val="20"/>
+          <w:szCs w:val="20"/>
+        </w:rPr>
+        <w:t>, it is also a foreign key in table People</w:t>
       </w:r>
       <w:r>
         <w:rPr>
@@ -8665,49 +8117,13 @@
           <w:szCs w:val="20"/>
         </w:rPr>
       </w:pPr>
-      <w:proofErr w:type="spellStart"/>
-      <w:r>
-        <w:rPr>
-          <w:rFonts w:ascii="Times New Roman" w:hAnsi="Times New Roman" w:cs="Times New Roman"/>
-          <w:sz w:val="20"/>
-          <w:szCs w:val="20"/>
-        </w:rPr>
-        <w:t>CrimeID</w:t>
-      </w:r>
-      <w:proofErr w:type="spellEnd"/>
-      <w:r>
-        <w:rPr>
-          <w:rFonts w:ascii="Times New Roman" w:hAnsi="Times New Roman" w:cs="Times New Roman"/>
-          <w:sz w:val="20"/>
-          <w:szCs w:val="20"/>
-        </w:rPr>
-        <w:t xml:space="preserve">: </w:t>
-      </w:r>
-      <w:r>
-        <w:rPr>
-          <w:rFonts w:ascii="Times New Roman" w:hAnsi="Times New Roman" w:cs="Times New Roman"/>
-          <w:sz w:val="20"/>
-          <w:szCs w:val="20"/>
-        </w:rPr>
-        <w:t xml:space="preserve">This field is a foreign key to table </w:t>
-      </w:r>
-      <w:proofErr w:type="gramStart"/>
-      <w:r>
-        <w:rPr>
-          <w:rFonts w:ascii="Times New Roman" w:hAnsi="Times New Roman" w:cs="Times New Roman"/>
-          <w:sz w:val="20"/>
-          <w:szCs w:val="20"/>
-        </w:rPr>
-        <w:t>Crimes</w:t>
-      </w:r>
-      <w:proofErr w:type="gramEnd"/>
-      <w:r>
-        <w:rPr>
-          <w:rFonts w:ascii="Times New Roman" w:hAnsi="Times New Roman" w:cs="Times New Roman"/>
-          <w:sz w:val="20"/>
-          <w:szCs w:val="20"/>
-        </w:rPr>
-        <w:t xml:space="preserve"> and it basically stores the which were committed by this criminal.</w:t>
+      <w:r>
+        <w:rPr>
+          <w:rFonts w:ascii="Times New Roman" w:hAnsi="Times New Roman" w:cs="Times New Roman"/>
+          <w:sz w:val="20"/>
+          <w:szCs w:val="20"/>
+        </w:rPr>
+        <w:t>CrimeID: This field is a foreign key to table Crimes and it basically stores the which were committed by this criminal.</w:t>
       </w:r>
     </w:p>
     <w:p>
@@ -8778,41 +8194,13 @@
           <w:szCs w:val="20"/>
         </w:rPr>
       </w:pPr>
-      <w:proofErr w:type="spellStart"/>
-      <w:r>
-        <w:rPr>
-          <w:rFonts w:ascii="Times New Roman" w:hAnsi="Times New Roman" w:cs="Times New Roman"/>
-          <w:sz w:val="20"/>
-          <w:szCs w:val="20"/>
-        </w:rPr>
-        <w:t>PersonID</w:t>
-      </w:r>
-      <w:proofErr w:type="spellEnd"/>
-      <w:r>
-        <w:rPr>
-          <w:rFonts w:ascii="Times New Roman" w:hAnsi="Times New Roman" w:cs="Times New Roman"/>
-          <w:sz w:val="20"/>
-          <w:szCs w:val="20"/>
-        </w:rPr>
-        <w:t xml:space="preserve">: This field stores </w:t>
-      </w:r>
-      <w:proofErr w:type="gramStart"/>
-      <w:r>
-        <w:rPr>
-          <w:rFonts w:ascii="Times New Roman" w:hAnsi="Times New Roman" w:cs="Times New Roman"/>
-          <w:sz w:val="20"/>
-          <w:szCs w:val="20"/>
-        </w:rPr>
-        <w:t>is</w:t>
-      </w:r>
-      <w:proofErr w:type="gramEnd"/>
-      <w:r>
-        <w:rPr>
-          <w:rFonts w:ascii="Times New Roman" w:hAnsi="Times New Roman" w:cs="Times New Roman"/>
-          <w:sz w:val="20"/>
-          <w:szCs w:val="20"/>
-        </w:rPr>
-        <w:t xml:space="preserve"> the primary key of the table, it is also a foreign key in tables criminals and victims</w:t>
+      <w:r>
+        <w:rPr>
+          <w:rFonts w:ascii="Times New Roman" w:hAnsi="Times New Roman" w:cs="Times New Roman"/>
+          <w:sz w:val="20"/>
+          <w:szCs w:val="20"/>
+        </w:rPr>
+        <w:t>PersonID: This field stores is the primary key of the table, it is also a foreign key in tables criminals and victims</w:t>
       </w:r>
       <w:r>
         <w:rPr>
@@ -8882,7 +8270,6 @@
           <w:szCs w:val="20"/>
         </w:rPr>
       </w:pPr>
-      <w:proofErr w:type="spellStart"/>
       <w:r>
         <w:rPr>
           <w:rFonts w:ascii="Times New Roman" w:hAnsi="Times New Roman" w:cs="Times New Roman"/>
@@ -8915,7 +8302,6 @@
         </w:rPr>
         <w:t>ame</w:t>
       </w:r>
-      <w:proofErr w:type="spellEnd"/>
       <w:r>
         <w:rPr>
           <w:rFonts w:ascii="Times New Roman" w:hAnsi="Times New Roman" w:cs="Times New Roman"/>
@@ -8952,16 +8338,7 @@
           <w:sz w:val="20"/>
           <w:szCs w:val="20"/>
         </w:rPr>
-        <w:t xml:space="preserve">Phone: This field stores the person’s </w:t>
-      </w:r>
-      <w:proofErr w:type="gramStart"/>
-      <w:r>
-        <w:rPr>
-          <w:rFonts w:ascii="Times New Roman" w:hAnsi="Times New Roman" w:cs="Times New Roman"/>
-          <w:sz w:val="20"/>
-          <w:szCs w:val="20"/>
-        </w:rPr>
-        <w:t>phone</w:t>
+        <w:t>Phone: This field stores the person’s phone</w:t>
       </w:r>
       <w:r>
         <w:rPr>
@@ -8971,7 +8348,6 @@
         </w:rPr>
         <w:t>,</w:t>
       </w:r>
-      <w:proofErr w:type="gramEnd"/>
       <w:r>
         <w:rPr>
           <w:rFonts w:ascii="Times New Roman" w:hAnsi="Times New Roman" w:cs="Times New Roman"/>
@@ -9009,16 +8385,7 @@
           <w:sz w:val="20"/>
           <w:szCs w:val="20"/>
         </w:rPr>
-        <w:t xml:space="preserve"> This field stores the person’s </w:t>
-      </w:r>
-      <w:proofErr w:type="gramStart"/>
-      <w:r>
-        <w:rPr>
-          <w:rFonts w:ascii="Times New Roman" w:hAnsi="Times New Roman" w:cs="Times New Roman"/>
-          <w:sz w:val="20"/>
-          <w:szCs w:val="20"/>
-        </w:rPr>
-        <w:t>height</w:t>
+        <w:t xml:space="preserve"> This field stores the person’s height</w:t>
       </w:r>
       <w:r>
         <w:rPr>
@@ -9028,7 +8395,6 @@
         </w:rPr>
         <w:t>,</w:t>
       </w:r>
-      <w:proofErr w:type="gramEnd"/>
       <w:r>
         <w:rPr>
           <w:rFonts w:ascii="Times New Roman" w:hAnsi="Times New Roman" w:cs="Times New Roman"/>
@@ -9043,15 +8409,7 @@
           <w:sz w:val="20"/>
           <w:szCs w:val="20"/>
         </w:rPr>
-        <w:t>it is not a mandatory field</w:t>
-      </w:r>
-      <w:r>
-        <w:rPr>
-          <w:rFonts w:ascii="Times New Roman" w:hAnsi="Times New Roman" w:cs="Times New Roman"/>
-          <w:sz w:val="20"/>
-          <w:szCs w:val="20"/>
-        </w:rPr>
-        <w:t>.</w:t>
+        <w:t>it is not a mandatory field.</w:t>
       </w:r>
     </w:p>
     <w:p>
@@ -9089,16 +8447,7 @@
           <w:sz w:val="20"/>
           <w:szCs w:val="20"/>
         </w:rPr>
-        <w:t xml:space="preserve">This field stores the person’s </w:t>
-      </w:r>
-      <w:proofErr w:type="gramStart"/>
-      <w:r>
-        <w:rPr>
-          <w:rFonts w:ascii="Times New Roman" w:hAnsi="Times New Roman" w:cs="Times New Roman"/>
-          <w:sz w:val="20"/>
-          <w:szCs w:val="20"/>
-        </w:rPr>
-        <w:t>height</w:t>
+        <w:t>This field stores the person’s height</w:t>
       </w:r>
       <w:r>
         <w:rPr>
@@ -9108,7 +8457,6 @@
         </w:rPr>
         <w:t>,</w:t>
       </w:r>
-      <w:proofErr w:type="gramEnd"/>
       <w:r>
         <w:rPr>
           <w:rFonts w:ascii="Times New Roman" w:hAnsi="Times New Roman" w:cs="Times New Roman"/>
@@ -9153,23 +8501,7 @@
           <w:sz w:val="20"/>
           <w:szCs w:val="20"/>
         </w:rPr>
-        <w:t xml:space="preserve"> </w:t>
-      </w:r>
-      <w:r>
-        <w:rPr>
-          <w:rFonts w:ascii="Times New Roman" w:hAnsi="Times New Roman" w:cs="Times New Roman"/>
-          <w:sz w:val="20"/>
-          <w:szCs w:val="20"/>
-        </w:rPr>
-        <w:t xml:space="preserve">This field stores the person’s </w:t>
-      </w:r>
-      <w:r>
-        <w:rPr>
-          <w:rFonts w:ascii="Times New Roman" w:hAnsi="Times New Roman" w:cs="Times New Roman"/>
-          <w:sz w:val="20"/>
-          <w:szCs w:val="20"/>
-        </w:rPr>
-        <w:t>age</w:t>
+        <w:t xml:space="preserve"> This field stores the person’s age</w:t>
       </w:r>
       <w:r>
         <w:rPr>
@@ -9247,15 +8579,7 @@
           <w:sz w:val="20"/>
           <w:szCs w:val="20"/>
         </w:rPr>
-        <w:t xml:space="preserve">This field stores the person’s </w:t>
-      </w:r>
-      <w:r>
-        <w:rPr>
-          <w:rFonts w:ascii="Times New Roman" w:hAnsi="Times New Roman" w:cs="Times New Roman"/>
-          <w:sz w:val="20"/>
-          <w:szCs w:val="20"/>
-        </w:rPr>
-        <w:t>gender</w:t>
+        <w:t>This field stores the person’s gender</w:t>
       </w:r>
       <w:r>
         <w:rPr>
@@ -9271,23 +8595,7 @@
           <w:sz w:val="20"/>
           <w:szCs w:val="20"/>
         </w:rPr>
-        <w:t>it</w:t>
-      </w:r>
-      <w:r>
-        <w:rPr>
-          <w:rFonts w:ascii="Times New Roman" w:hAnsi="Times New Roman" w:cs="Times New Roman"/>
-          <w:sz w:val="20"/>
-          <w:szCs w:val="20"/>
-        </w:rPr>
-        <w:t>,</w:t>
-      </w:r>
-      <w:r>
-        <w:rPr>
-          <w:rFonts w:ascii="Times New Roman" w:hAnsi="Times New Roman" w:cs="Times New Roman"/>
-          <w:sz w:val="20"/>
-          <w:szCs w:val="20"/>
-        </w:rPr>
-        <w:t xml:space="preserve"> is not a mandatory field.</w:t>
+        <w:t>it, is not a mandatory field.</w:t>
       </w:r>
     </w:p>
     <w:p>
@@ -9303,23 +8611,13 @@
           <w:szCs w:val="20"/>
         </w:rPr>
       </w:pPr>
-      <w:proofErr w:type="spellStart"/>
-      <w:r>
-        <w:rPr>
-          <w:rFonts w:ascii="Times New Roman" w:hAnsi="Times New Roman" w:cs="Times New Roman"/>
-          <w:sz w:val="20"/>
-          <w:szCs w:val="20"/>
-        </w:rPr>
-        <w:t>AddressId</w:t>
-      </w:r>
-      <w:proofErr w:type="spellEnd"/>
-      <w:r>
-        <w:rPr>
-          <w:rFonts w:ascii="Times New Roman" w:hAnsi="Times New Roman" w:cs="Times New Roman"/>
-          <w:sz w:val="20"/>
-          <w:szCs w:val="20"/>
-        </w:rPr>
-        <w:t>:</w:t>
+      <w:r>
+        <w:rPr>
+          <w:rFonts w:ascii="Times New Roman" w:hAnsi="Times New Roman" w:cs="Times New Roman"/>
+          <w:sz w:val="20"/>
+          <w:szCs w:val="20"/>
+        </w:rPr>
+        <w:t>AddressId:</w:t>
       </w:r>
       <w:r>
         <w:rPr>
@@ -9569,23 +8867,13 @@
           <w:szCs w:val="20"/>
         </w:rPr>
       </w:pPr>
-      <w:proofErr w:type="spellStart"/>
-      <w:r>
-        <w:rPr>
-          <w:rFonts w:ascii="Times New Roman" w:hAnsi="Times New Roman" w:cs="Times New Roman"/>
-          <w:sz w:val="20"/>
-          <w:szCs w:val="20"/>
-        </w:rPr>
-        <w:t>AddressId</w:t>
-      </w:r>
-      <w:proofErr w:type="spellEnd"/>
-      <w:r>
-        <w:rPr>
-          <w:rFonts w:ascii="Times New Roman" w:hAnsi="Times New Roman" w:cs="Times New Roman"/>
-          <w:sz w:val="20"/>
-          <w:szCs w:val="20"/>
-        </w:rPr>
-        <w:t>:</w:t>
+      <w:r>
+        <w:rPr>
+          <w:rFonts w:ascii="Times New Roman" w:hAnsi="Times New Roman" w:cs="Times New Roman"/>
+          <w:sz w:val="20"/>
+          <w:szCs w:val="20"/>
+        </w:rPr>
+        <w:t>AddressId:</w:t>
       </w:r>
       <w:r>
         <w:rPr>
@@ -9639,55 +8927,21 @@
           <w:szCs w:val="20"/>
         </w:rPr>
       </w:pPr>
-      <w:proofErr w:type="spellStart"/>
-      <w:r>
-        <w:rPr>
-          <w:rFonts w:ascii="Times New Roman" w:hAnsi="Times New Roman" w:cs="Times New Roman"/>
-          <w:sz w:val="20"/>
-          <w:szCs w:val="20"/>
-        </w:rPr>
-        <w:t>ZipCode</w:t>
-      </w:r>
-      <w:proofErr w:type="spellEnd"/>
-      <w:r>
-        <w:rPr>
-          <w:rFonts w:ascii="Times New Roman" w:hAnsi="Times New Roman" w:cs="Times New Roman"/>
-          <w:sz w:val="20"/>
-          <w:szCs w:val="20"/>
-        </w:rPr>
-        <w:t>:</w:t>
-      </w:r>
-      <w:r>
-        <w:rPr>
-          <w:rFonts w:ascii="Times New Roman" w:hAnsi="Times New Roman" w:cs="Times New Roman"/>
-          <w:sz w:val="20"/>
-          <w:szCs w:val="20"/>
-        </w:rPr>
-        <w:t xml:space="preserve"> </w:t>
-      </w:r>
-      <w:r>
-        <w:rPr>
-          <w:rFonts w:ascii="Times New Roman" w:hAnsi="Times New Roman" w:cs="Times New Roman"/>
-          <w:sz w:val="20"/>
-          <w:szCs w:val="20"/>
-        </w:rPr>
-        <w:t xml:space="preserve">This field stores the person’s </w:t>
-      </w:r>
-      <w:r>
-        <w:rPr>
-          <w:rFonts w:ascii="Times New Roman" w:hAnsi="Times New Roman" w:cs="Times New Roman"/>
-          <w:sz w:val="20"/>
-          <w:szCs w:val="20"/>
-        </w:rPr>
-        <w:t>zip code of residence</w:t>
-      </w:r>
-      <w:r>
-        <w:rPr>
-          <w:rFonts w:ascii="Times New Roman" w:hAnsi="Times New Roman" w:cs="Times New Roman"/>
-          <w:sz w:val="20"/>
-          <w:szCs w:val="20"/>
-        </w:rPr>
-        <w:t>.</w:t>
+      <w:r>
+        <w:rPr>
+          <w:rFonts w:ascii="Times New Roman" w:hAnsi="Times New Roman" w:cs="Times New Roman"/>
+          <w:sz w:val="20"/>
+          <w:szCs w:val="20"/>
+        </w:rPr>
+        <w:t>ZipCode:</w:t>
+      </w:r>
+      <w:r>
+        <w:rPr>
+          <w:rFonts w:ascii="Times New Roman" w:hAnsi="Times New Roman" w:cs="Times New Roman"/>
+          <w:sz w:val="20"/>
+          <w:szCs w:val="20"/>
+        </w:rPr>
+        <w:t xml:space="preserve"> This field stores the person’s zip code of residence.</w:t>
       </w:r>
     </w:p>
     <w:p>
@@ -9717,31 +8971,7 @@
           <w:sz w:val="20"/>
           <w:szCs w:val="20"/>
         </w:rPr>
-        <w:t xml:space="preserve"> </w:t>
-      </w:r>
-      <w:r>
-        <w:rPr>
-          <w:rFonts w:ascii="Times New Roman" w:hAnsi="Times New Roman" w:cs="Times New Roman"/>
-          <w:sz w:val="20"/>
-          <w:szCs w:val="20"/>
-        </w:rPr>
-        <w:t xml:space="preserve">This field stores the person’s </w:t>
-      </w:r>
-      <w:r>
-        <w:rPr>
-          <w:rFonts w:ascii="Times New Roman" w:hAnsi="Times New Roman" w:cs="Times New Roman"/>
-          <w:sz w:val="20"/>
-          <w:szCs w:val="20"/>
-        </w:rPr>
-        <w:t>street of residence</w:t>
-      </w:r>
-      <w:r>
-        <w:rPr>
-          <w:rFonts w:ascii="Times New Roman" w:hAnsi="Times New Roman" w:cs="Times New Roman"/>
-          <w:sz w:val="20"/>
-          <w:szCs w:val="20"/>
-        </w:rPr>
-        <w:t>.</w:t>
+        <w:t xml:space="preserve"> This field stores the person’s street of residence.</w:t>
       </w:r>
     </w:p>
     <w:p>
@@ -9821,7 +9051,7 @@
     </w:p>
     <w:p>
       <w:pPr>
-        <w:pStyle w:val="4"/>
+        <w:pStyle w:val="3"/>
       </w:pPr>
       <w:r>
         <w:t>Database relations</w:t>
@@ -9850,12 +9080,144 @@
     </w:p>
     <w:p>
       <w:r>
-        <w:t xml:space="preserve">People table: </w:t>
-      </w:r>
-      <w:r>
-        <w:t xml:space="preserve">This table has three relations </w:t>
-      </w:r>
-    </w:p>
+        <w:rPr>
+          <w:b/>
+          <w:bCs/>
+        </w:rPr>
+        <w:t>People table</w:t>
+      </w:r>
+      <w:r>
+        <w:t xml:space="preserve">: </w:t>
+      </w:r>
+      <w:r>
+        <w:t>This table has three relations</w:t>
+      </w:r>
+      <w:r>
+        <w:t xml:space="preserve">. The two </w:t>
+      </w:r>
+      <w:r>
+        <w:t>relations</w:t>
+      </w:r>
+      <w:r>
+        <w:t xml:space="preserve"> are with the same field personId</w:t>
+      </w:r>
+      <w:r>
+        <w:t xml:space="preserve"> and the type is many to many with the crimes criminal id field and victims victimId accordingly. </w:t>
+      </w:r>
+      <w:r>
+        <w:t xml:space="preserve">The third is with people address </w:t>
+      </w:r>
+      <w:r>
+        <w:t>table and it is a one to many relationship.</w:t>
+      </w:r>
+    </w:p>
+    <w:p>
+      <w:r>
+        <w:rPr>
+          <w:b/>
+          <w:bCs/>
+        </w:rPr>
+        <w:t>Crimes</w:t>
+      </w:r>
+      <w:r>
+        <w:rPr>
+          <w:b/>
+          <w:bCs/>
+        </w:rPr>
+        <w:t xml:space="preserve">: </w:t>
+      </w:r>
+      <w:r>
+        <w:t xml:space="preserve">This table has also three relationships. The </w:t>
+      </w:r>
+      <w:r>
+        <w:t>firs</w:t>
+      </w:r>
+      <w:r>
+        <w:t>t</w:t>
+      </w:r>
+      <w:r>
+        <w:t xml:space="preserve"> relationship is with table criminals </w:t>
+      </w:r>
+      <w:r>
+        <w:t>on</w:t>
+      </w:r>
+      <w:r>
+        <w:t xml:space="preserve"> field crimes.crimeID -&gt;</w:t>
+      </w:r>
+      <w:r>
+        <w:t xml:space="preserve"> criminals.crimeID. The second relationship </w:t>
+      </w:r>
+      <w:r>
+        <w:t>is with</w:t>
+      </w:r>
+      <w:r>
+        <w:t xml:space="preserve"> table victims and it is on field </w:t>
+      </w:r>
+      <w:r>
+        <w:t xml:space="preserve">crimes.crimeID -&gt; </w:t>
+      </w:r>
+      <w:r>
+        <w:t>victims</w:t>
+      </w:r>
+      <w:r>
+        <w:t>.crimeID.</w:t>
+      </w:r>
+      <w:r>
+        <w:t xml:space="preserve"> The third relationship is with table crimes area and it is with field crimes.AreaID -&gt; crimesArea.AreaId</w:t>
+      </w:r>
+      <w:r>
+        <w:t>. All three relationships are of type many to many.</w:t>
+      </w:r>
+    </w:p>
+    <w:p>
+      <w:r>
+        <w:rPr>
+          <w:b/>
+          <w:bCs/>
+        </w:rPr>
+        <w:t>CrimeArea</w:t>
+      </w:r>
+      <w:r>
+        <w:rPr>
+          <w:b/>
+          <w:bCs/>
+        </w:rPr>
+        <w:t xml:space="preserve">: </w:t>
+      </w:r>
+      <w:r>
+        <w:t xml:space="preserve">This table has one relationship with table </w:t>
+      </w:r>
+      <w:r>
+        <w:t xml:space="preserve">zones </w:t>
+      </w:r>
+      <w:r>
+        <w:t>on-field CrimeArea.</w:t>
+      </w:r>
+      <w:r>
+        <w:t>zoneID -&gt; Zones.zoneID. It is a many-to-many type of relationship.</w:t>
+      </w:r>
+    </w:p>
+    <w:p/>
+    <w:p>
+      <w:pPr>
+        <w:pStyle w:val="3"/>
+      </w:pPr>
+      <w:r>
+        <w:lastRenderedPageBreak/>
+        <w:t xml:space="preserve">Database </w:t>
+      </w:r>
+      <w:r>
+        <w:t>requests</w:t>
+      </w:r>
+    </w:p>
+    <w:p/>
+    <w:p>
+      <w:r>
+        <w:t>The user can make two database requests with two differentmethods</w:t>
+      </w:r>
+    </w:p>
+    <w:p/>
+    <w:p/>
     <w:p>
       <w:pPr>
         <w:pStyle w:val="3"/>
@@ -10135,6 +9497,7 @@
         <w:rPr>
           <w:rFonts w:ascii="Times New Roman" w:hAnsi="Times New Roman" w:cs="Times New Roman"/>
         </w:rPr>
+        <w:lastRenderedPageBreak/>
         <w:br w:type="page"/>
       </w:r>
     </w:p>
@@ -10143,23 +9506,78 @@
         <w:pStyle w:val="1"/>
         <w:rPr>
           <w:rFonts w:ascii="Times New Roman" w:hAnsi="Times New Roman" w:cs="Times New Roman"/>
-        </w:rPr>
-      </w:pPr>
-      <w:bookmarkStart w:id="14" w:name="_Toc102831923"/>
-      <w:r>
-        <w:rPr>
-          <w:rFonts w:ascii="Times New Roman" w:hAnsi="Times New Roman" w:cs="Times New Roman"/>
+          <w:lang w:val="el-GR"/>
+        </w:rPr>
+      </w:pPr>
+      <w:bookmarkStart w:id="17" w:name="_Toc103263044"/>
+      <w:r>
+        <w:rPr>
+          <w:rFonts w:ascii="Times New Roman" w:hAnsi="Times New Roman" w:cs="Times New Roman"/>
+          <w:lang w:val="el-GR"/>
         </w:rPr>
         <w:lastRenderedPageBreak/>
-        <w:t>5. Experimental Results (Testing/Evaluation)</w:t>
-      </w:r>
-      <w:bookmarkEnd w:id="14"/>
+        <w:t xml:space="preserve">5. </w:t>
+      </w:r>
+      <w:r>
+        <w:rPr>
+          <w:rFonts w:ascii="Times New Roman" w:hAnsi="Times New Roman" w:cs="Times New Roman"/>
+        </w:rPr>
+        <w:t>Experimental</w:t>
+      </w:r>
+      <w:r>
+        <w:rPr>
+          <w:rFonts w:ascii="Times New Roman" w:hAnsi="Times New Roman" w:cs="Times New Roman"/>
+          <w:lang w:val="el-GR"/>
+        </w:rPr>
+        <w:t xml:space="preserve"> </w:t>
+      </w:r>
+      <w:r>
+        <w:rPr>
+          <w:rFonts w:ascii="Times New Roman" w:hAnsi="Times New Roman" w:cs="Times New Roman"/>
+        </w:rPr>
+        <w:t>Results</w:t>
+      </w:r>
+      <w:r>
+        <w:rPr>
+          <w:rFonts w:ascii="Times New Roman" w:hAnsi="Times New Roman" w:cs="Times New Roman"/>
+          <w:lang w:val="el-GR"/>
+        </w:rPr>
+        <w:t xml:space="preserve"> (</w:t>
+      </w:r>
+      <w:r>
+        <w:rPr>
+          <w:rFonts w:ascii="Times New Roman" w:hAnsi="Times New Roman" w:cs="Times New Roman"/>
+        </w:rPr>
+        <w:t>Testing</w:t>
+      </w:r>
+      <w:r>
+        <w:rPr>
+          <w:rFonts w:ascii="Times New Roman" w:hAnsi="Times New Roman" w:cs="Times New Roman"/>
+          <w:lang w:val="el-GR"/>
+        </w:rPr>
+        <w:t>/</w:t>
+      </w:r>
+      <w:r>
+        <w:rPr>
+          <w:rFonts w:ascii="Times New Roman" w:hAnsi="Times New Roman" w:cs="Times New Roman"/>
+        </w:rPr>
+        <w:t>Evaluation</w:t>
+      </w:r>
+      <w:r>
+        <w:rPr>
+          <w:rFonts w:ascii="Times New Roman" w:hAnsi="Times New Roman" w:cs="Times New Roman"/>
+          <w:lang w:val="el-GR"/>
+        </w:rPr>
+        <w:t>)</w:t>
+      </w:r>
+      <w:bookmarkEnd w:id="17"/>
     </w:p>
     <w:p>
       <w:pPr>
         <w:pStyle w:val="1"/>
         <w:rPr>
           <w:rFonts w:ascii="Times New Roman" w:hAnsi="Times New Roman" w:cs="Times New Roman"/>
+          <w:lang w:val="el-GR"/>
         </w:rPr>
       </w:pPr>
     </w:p>
@@ -10193,7 +9611,7 @@
           <w:rFonts w:ascii="Times New Roman" w:hAnsi="Times New Roman" w:cs="Times New Roman"/>
         </w:rPr>
       </w:pPr>
-      <w:bookmarkStart w:id="15" w:name="_Toc102831924"/>
+      <w:bookmarkStart w:id="18" w:name="_Toc103263045"/>
       <w:r>
         <w:rPr>
           <w:rFonts w:ascii="Times New Roman" w:hAnsi="Times New Roman" w:cs="Times New Roman"/>
@@ -10201,7 +9619,7 @@
         <w:lastRenderedPageBreak/>
         <w:t>6. Conclusion</w:t>
       </w:r>
-      <w:bookmarkEnd w:id="15"/>
+      <w:bookmarkEnd w:id="18"/>
     </w:p>
     <w:p>
       <w:pPr>
@@ -10233,7 +9651,7 @@
           <w:rFonts w:ascii="Times New Roman" w:hAnsi="Times New Roman" w:cs="Times New Roman"/>
         </w:rPr>
       </w:pPr>
-      <w:bookmarkStart w:id="16" w:name="_Toc102831925"/>
+      <w:bookmarkStart w:id="19" w:name="_Toc103263046"/>
       <w:r>
         <w:rPr>
           <w:rFonts w:ascii="Times New Roman" w:hAnsi="Times New Roman" w:cs="Times New Roman"/>
@@ -10241,7 +9659,7 @@
         <w:lastRenderedPageBreak/>
         <w:t>7. Future Work and Directions</w:t>
       </w:r>
-      <w:bookmarkEnd w:id="16"/>
+      <w:bookmarkEnd w:id="19"/>
       <w:r>
         <w:rPr>
           <w:rFonts w:ascii="Times New Roman" w:hAnsi="Times New Roman" w:cs="Times New Roman"/>
@@ -10395,16 +9813,16 @@
           <w:rFonts w:ascii="Times New Roman" w:hAnsi="Times New Roman" w:cs="Times New Roman"/>
         </w:rPr>
       </w:pPr>
-      <w:bookmarkStart w:id="17" w:name="_Toc71938199"/>
-      <w:bookmarkStart w:id="18" w:name="_Toc102831926"/>
+      <w:bookmarkStart w:id="20" w:name="_Toc71938199"/>
+      <w:bookmarkStart w:id="21" w:name="_Toc103263047"/>
       <w:r>
         <w:rPr>
           <w:rFonts w:ascii="Times New Roman" w:hAnsi="Times New Roman" w:cs="Times New Roman"/>
         </w:rPr>
         <w:t>8. Bibliography</w:t>
       </w:r>
-      <w:bookmarkEnd w:id="17"/>
-      <w:bookmarkEnd w:id="18"/>
+      <w:bookmarkEnd w:id="20"/>
+      <w:bookmarkEnd w:id="21"/>
     </w:p>
     <w:p>
       <w:pPr>
@@ -10472,25 +9890,7 @@
           <w:sz w:val="28"/>
           <w:szCs w:val="28"/>
         </w:rPr>
-        <w:t xml:space="preserve">Ling, G. and </w:t>
-      </w:r>
-      <w:proofErr w:type="spellStart"/>
-      <w:r>
-        <w:rPr>
-          <w:color w:val="000000"/>
-          <w:sz w:val="28"/>
-          <w:szCs w:val="28"/>
-        </w:rPr>
-        <w:t>Draghic</w:t>
-      </w:r>
-      <w:proofErr w:type="spellEnd"/>
-      <w:r>
-        <w:rPr>
-          <w:color w:val="000000"/>
-          <w:sz w:val="28"/>
-          <w:szCs w:val="28"/>
-        </w:rPr>
-        <w:t>, N. (2019). Aerial drones for blood delivery. </w:t>
+        <w:t>Ling, G. and Draghic, N. (2019). Aerial drones for blood delivery. </w:t>
       </w:r>
       <w:r>
         <w:rPr>
@@ -10534,7 +9934,6 @@
           <w:szCs w:val="28"/>
         </w:rPr>
       </w:pPr>
-      <w:proofErr w:type="spellStart"/>
       <w:r>
         <w:rPr>
           <w:rFonts w:ascii="Times New Roman" w:hAnsi="Times New Roman" w:cs="Times New Roman"/>
@@ -10543,40 +9942,7 @@
           <w:szCs w:val="28"/>
           <w:shd w:val="clear" w:color="auto" w:fill="FFFFFF"/>
         </w:rPr>
-        <w:t>Wulfovich</w:t>
-      </w:r>
-      <w:proofErr w:type="spellEnd"/>
-      <w:r>
-        <w:rPr>
-          <w:rFonts w:ascii="Times New Roman" w:hAnsi="Times New Roman" w:cs="Times New Roman"/>
-          <w:color w:val="000000"/>
-          <w:sz w:val="28"/>
-          <w:szCs w:val="28"/>
-          <w:shd w:val="clear" w:color="auto" w:fill="FFFFFF"/>
-        </w:rPr>
-        <w:t xml:space="preserve">, S., Rivas, H. and </w:t>
-      </w:r>
-      <w:proofErr w:type="spellStart"/>
-      <w:r>
-        <w:rPr>
-          <w:rFonts w:ascii="Times New Roman" w:hAnsi="Times New Roman" w:cs="Times New Roman"/>
-          <w:color w:val="000000"/>
-          <w:sz w:val="28"/>
-          <w:szCs w:val="28"/>
-          <w:shd w:val="clear" w:color="auto" w:fill="FFFFFF"/>
-        </w:rPr>
-        <w:t>Matabuena</w:t>
-      </w:r>
-      <w:proofErr w:type="spellEnd"/>
-      <w:r>
-        <w:rPr>
-          <w:rFonts w:ascii="Times New Roman" w:hAnsi="Times New Roman" w:cs="Times New Roman"/>
-          <w:color w:val="000000"/>
-          <w:sz w:val="28"/>
-          <w:szCs w:val="28"/>
-          <w:shd w:val="clear" w:color="auto" w:fill="FFFFFF"/>
-        </w:rPr>
-        <w:t>, P., 2018. Drones in Healthcare. </w:t>
+        <w:t>Wulfovich, S., Rivas, H. and Matabuena, P., 2018. Drones in Healthcare. </w:t>
       </w:r>
       <w:r>
         <w:rPr>
@@ -10629,29 +9995,7 @@
           <w:szCs w:val="28"/>
           <w:shd w:val="clear" w:color="auto" w:fill="FFFFFF"/>
         </w:rPr>
-        <w:t xml:space="preserve"> </w:t>
-      </w:r>
-      <w:proofErr w:type="spellStart"/>
-      <w:r>
-        <w:rPr>
-          <w:rFonts w:ascii="Times New Roman" w:hAnsi="Times New Roman" w:cs="Times New Roman"/>
-          <w:color w:val="000000"/>
-          <w:sz w:val="28"/>
-          <w:szCs w:val="28"/>
-          <w:shd w:val="clear" w:color="auto" w:fill="FFFFFF"/>
-        </w:rPr>
-        <w:t>Zègre-Hemsey</w:t>
-      </w:r>
-      <w:proofErr w:type="spellEnd"/>
-      <w:r>
-        <w:rPr>
-          <w:rFonts w:ascii="Times New Roman" w:hAnsi="Times New Roman" w:cs="Times New Roman"/>
-          <w:color w:val="000000"/>
-          <w:sz w:val="28"/>
-          <w:szCs w:val="28"/>
-          <w:shd w:val="clear" w:color="auto" w:fill="FFFFFF"/>
-        </w:rPr>
-        <w:t>, J., Bogle, B., Cunningham, C., Snyder, K. and Rosamond, W., 2018. Delivery of Automated External Defibrillators (AED) by Drones: Implications for Emergency Cardiac Care. </w:t>
+        <w:t xml:space="preserve"> Zègre-Hemsey, J., Bogle, B., Cunningham, C., Snyder, K. and Rosamond, W., 2018. Delivery of Automated External Defibrillators (AED) by Drones: Implications for Emergency Cardiac Care. </w:t>
       </w:r>
       <w:r>
         <w:rPr>

--- a/Thesis_Kosmas_Sourlis/Thesis_Kosmas_Sourlis.docx
+++ b/Thesis_Kosmas_Sourlis/Thesis_Kosmas_Sourlis.docx
@@ -6040,6 +6040,96 @@
     </w:p>
     <w:p>
       <w:pPr>
+        <w:pStyle w:val="2"/>
+        <w:ind w:left="360"/>
+      </w:pPr>
+      <w:r>
+        <w:lastRenderedPageBreak/>
+        <w:t>3.2 Drones in law-enforcement</w:t>
+      </w:r>
+    </w:p>
+    <w:p>
+      <w:pPr>
+        <w:pStyle w:val="a9"/>
+      </w:pPr>
+    </w:p>
+    <w:p>
+      <w:pPr>
+        <w:pStyle w:val="a9"/>
+      </w:pPr>
+      <w:r>
+        <w:t xml:space="preserve">In many different cases, drones have played a significant role in providing not only a basic form of security but also been involved in many, different law enforcement scenarios. In detail, and by their first appearance in 1936 by Lt. Cmdr. Fahrney, who was developing an Aircraft Project, managed to introduce the term of the drone in his report. Soon drones have been introduced as military devices that were described as Unmanned Aerial Vehicles, specifically in 1946 in the United States. Most importantly, the name “drone” was taken from the male bee word from the Old English term and the systems that divide them were named as Unmanned Aerial System (UAS), Small Unmanned Aerial System (sUAS), Micro Aerial Vehicle (MAV), Unmanned Aerial Vehicle (UAV) and finally the Remotely Operated Aircraft (ROA), who all manage to make the technological world take over the public and private service of our community (Jones, 2019). During the last years, drones, as told above, have played a very important role in military operations and especially in the Iraq and Afghanistan wars. Moreover, drones have played a significant role in public maintenance such as surveying roads, equipment, and pipelines, specifically in the Prudhoe Bay area of Alaska. As we may also have seen, drones have also managed to be included within the transportation sector and even the delivery of products, with many large-scaled companies </w:t>
+      </w:r>
+      <w:r>
+        <w:t>being</w:t>
+      </w:r>
+      <w:r>
+        <w:t xml:space="preserve"> a part of that new norm. With drones to be a huge part of the present and especially the upcoming future, farmers have also maintained to keep these changes for themselves and worked with drones to count and check their cattle and monitor their fence conditions throughout their lives and during their work (Jones, 2019). Although drones are an important asset in the everyday lives of people during their work, they are also taking over the marketplace and sometimes even replacing smartphones as gifts. In last year, there were people who wished to have a smartphone on their holidays, but instead these days there are even children that wish to have a drone just for themselves, with the latter showing how important they have been lately. In terms of law enforcement again, currently, 910 public safety agencies own drones and the law enforcement purchases have managed to be increased by two-thirds of the last. </w:t>
+      </w:r>
+    </w:p>
+    <w:p>
+      <w:pPr>
+        <w:pStyle w:val="a9"/>
+      </w:pPr>
+    </w:p>
+    <w:p>
+      <w:pPr>
+        <w:pStyle w:val="a9"/>
+      </w:pPr>
+      <w:r>
+        <w:t>However, despite how important and helpful drones can be and will be soon, even more, governments had to decide on what should be better for the safety of citizens and police officers to be included in the basic work and functionalities. Specifically, the military, in terms of war, was testing the required tools to make the trade. These tools of the trade were including both the tactics and the equipment of the drones themselves. Specifically, history has shown that in different circumstances the military and law enforcement, in general, have made a transition from military application to tactical equipment (Jones, 2019).</w:t>
+      </w:r>
+    </w:p>
+    <w:p>
+      <w:pPr>
+        <w:pStyle w:val="a9"/>
+      </w:pPr>
+    </w:p>
+    <w:p>
+      <w:pPr>
+        <w:pStyle w:val="a9"/>
+        <w:rPr>
+          <w:rFonts w:cstheme="minorHAnsi"/>
+        </w:rPr>
+      </w:pPr>
+      <w:r>
+        <w:rPr>
+          <w:rFonts w:cstheme="minorHAnsi"/>
+        </w:rPr>
+        <w:t xml:space="preserve">As history also suggests and shows, the use of drones in the military and in every military mission that is available, will be also available for the law enforcement. This means that their efficiency, effectiveness, and economical value are now tested in order for them to be used in more dangerous or important cases that may require saving </w:t>
+      </w:r>
+      <w:r>
+        <w:rPr>
+          <w:rFonts w:cstheme="minorHAnsi"/>
+        </w:rPr>
+        <w:lastRenderedPageBreak/>
+        <w:t>human lives. In addition, the use of drones in the private and public sectors has been increased largely over the last decade and this shows us how important they are also in terms of the aircrafts. Specifically, in 2012, the FAA (Federal Aviation Administration) Modernizations and Reform Act was using drones in order to safely guide other aircrafts into their domestic airspace and thus guide them to their desired goal (Jones, 2019). With this way, they were tasked to develop their regulations and make them relevant for the use of UAS for public spaces. Regarding the FAA, they require for the free use of drones in the law enforcement guidelines that also persist of the Fourth amendment considerations that use force and arming the drones themselves and thus making them lethal. This law has been enforced by many states and the legislation was pertaining the use of drones themselves only by law enforcement. However, many states also provide inconsistent information for the legislation, which also makes it difficult to find a middle line between the requirements for the drone policies and the actual purpose of the legislation for the use in law enforcement.</w:t>
+      </w:r>
+    </w:p>
+    <w:p>
+      <w:pPr>
+        <w:pStyle w:val="a9"/>
+        <w:rPr>
+          <w:rFonts w:cstheme="minorHAnsi"/>
+        </w:rPr>
+      </w:pPr>
+    </w:p>
+    <w:p>
+      <w:pPr>
+        <w:pStyle w:val="a9"/>
+        <w:rPr>
+          <w:rFonts w:cstheme="minorHAnsi"/>
+        </w:rPr>
+      </w:pPr>
+      <w:r>
+        <w:rPr>
+          <w:rFonts w:cstheme="minorHAnsi"/>
+        </w:rPr>
+        <w:t>Many research methods have indicated that due to legislation and regulatory analysis, which eventually leads to uncertainty, many law enforcement agencies have not yet developed their acceptable policies for the right use of drones, and maybe not even drones themselves within their premises. This shows that they were all designed to showcase the procedures for the armed drones and also display a proactive approach to the armed drone policy development for law enforcement (Jones, 2019). As more and more legislations have come to the surface and make themselves visible, since the application of the Fourth Amendment, in most cases law enforcement have to obtain a warrant in order to search a property or an individual themselves and assume their respected working scenarios except in specific cases, where these cases will later be examined by the court. However, most of the states have managed to enact legislation that governed the use of drones for law enforcement, and all of that happened by the end of 2017. Although everything was functioning well, these laws have been extremely restrictive for drones and caused certain confusion that only can be addressed when an incident occurs, and the actual results are decided in a court of law. Specifically, any unlawful action of drones that assumes that surveillance of an individual on their owned property or residence, could cause a violation of their Fourth amendment and lead to right to privacy concerns on the new technology (Jones, 2019).</w:t>
+      </w:r>
+    </w:p>
+    <w:p>
+      <w:pPr>
         <w:pStyle w:val="a9"/>
         <w:rPr>
           <w:rFonts w:ascii="Times New Roman" w:hAnsi="Times New Roman" w:cs="Times New Roman"/>
@@ -6130,7 +6220,17 @@
           <w:sz w:val="20"/>
           <w:szCs w:val="20"/>
         </w:rPr>
-        <w:t xml:space="preserve">. The field that intrigued and inspired me to propose and implement an application is the field of law enforcement. So far, we have seen many applications of drones related to law enforcement, but many countries have not implemented them yet. The latter is mainly because strict legislations and level of complexity I will analyzed and present these reasons in detail below. </w:t>
+        <w:t xml:space="preserve">. The field that intrigued and inspired me to propose and implement an application is the field of law enforcement. So far, we have seen many applications of drones related to law enforcement, but many </w:t>
+      </w:r>
+      <w:r>
+        <w:rPr>
+          <w:rFonts w:ascii="Times New Roman" w:hAnsi="Times New Roman" w:cs="Times New Roman"/>
+          <w:color w:val="000000"/>
+          <w:sz w:val="20"/>
+          <w:szCs w:val="20"/>
+        </w:rPr>
+        <w:lastRenderedPageBreak/>
+        <w:t xml:space="preserve">countries have not implemented them yet. The latter is mainly because strict legislations and level of complexity I will analyzed and present these reasons in detail below. </w:t>
       </w:r>
       <w:r>
         <w:rPr>
@@ -6558,16 +6658,7 @@
           <w:sz w:val="20"/>
           <w:szCs w:val="20"/>
         </w:rPr>
-        <w:t xml:space="preserve">criminals that already exist in the database of police departments. The latter often requires long hours of patrolling and investigation that can be time-consuming, cost-inefficient, and sometimes produce no results. So, it makes sense to try to automate and enhance the procedure of criminal detection by any means. In my opinion, drones can </w:t>
-      </w:r>
-      <w:r>
-        <w:rPr>
-          <w:rFonts w:ascii="Times New Roman" w:hAnsi="Times New Roman" w:cs="Times New Roman"/>
-          <w:sz w:val="20"/>
-          <w:szCs w:val="20"/>
-        </w:rPr>
-        <w:lastRenderedPageBreak/>
-        <w:t xml:space="preserve">strongly contribute to this area through various methods. Some very </w:t>
+        <w:t xml:space="preserve">criminals that already exist in the database of police departments. The latter often requires long hours of patrolling and investigation that can be time-consuming, cost-inefficient, and sometimes produce no results. So, it makes sense to try to automate and enhance the procedure of criminal detection by any means. In my opinion, drones can strongly contribute to this area through various methods. Some very </w:t>
       </w:r>
       <w:r>
         <w:rPr>
@@ -6724,6 +6815,7 @@
           <w:sz w:val="20"/>
           <w:szCs w:val="20"/>
         </w:rPr>
+        <w:lastRenderedPageBreak/>
         <w:tab/>
       </w:r>
       <w:r>
@@ -9057,164 +9149,955 @@
         <w:t>Database relations</w:t>
       </w:r>
     </w:p>
-    <w:p/>
-    <w:p>
-      <w:r>
+    <w:p>
+      <w:pPr>
+        <w:rPr>
+          <w:rFonts w:ascii="Times New Roman" w:hAnsi="Times New Roman" w:cs="Times New Roman"/>
+        </w:rPr>
+      </w:pPr>
+    </w:p>
+    <w:p>
+      <w:pPr>
+        <w:rPr>
+          <w:rFonts w:ascii="Times New Roman" w:hAnsi="Times New Roman" w:cs="Times New Roman"/>
+        </w:rPr>
+      </w:pPr>
+      <w:r>
+        <w:rPr>
+          <w:rFonts w:ascii="Times New Roman" w:hAnsi="Times New Roman" w:cs="Times New Roman"/>
+        </w:rPr>
         <w:t>To make the database more effective relationships have been created between tables</w:t>
       </w:r>
       <w:r>
+        <w:rPr>
+          <w:rFonts w:ascii="Times New Roman" w:hAnsi="Times New Roman" w:cs="Times New Roman"/>
+        </w:rPr>
         <w:t>,</w:t>
       </w:r>
       <w:r>
+        <w:rPr>
+          <w:rFonts w:ascii="Times New Roman" w:hAnsi="Times New Roman" w:cs="Times New Roman"/>
+        </w:rPr>
         <w:t xml:space="preserve"> </w:t>
       </w:r>
       <w:r>
+        <w:rPr>
+          <w:rFonts w:ascii="Times New Roman" w:hAnsi="Times New Roman" w:cs="Times New Roman"/>
+        </w:rPr>
         <w:t>below</w:t>
       </w:r>
       <w:r>
+        <w:rPr>
+          <w:rFonts w:ascii="Times New Roman" w:hAnsi="Times New Roman" w:cs="Times New Roman"/>
+        </w:rPr>
         <w:t xml:space="preserve"> a brief </w:t>
       </w:r>
       <w:r>
+        <w:rPr>
+          <w:rFonts w:ascii="Times New Roman" w:hAnsi="Times New Roman" w:cs="Times New Roman"/>
+        </w:rPr>
         <w:t>description of the database relations.</w:t>
       </w:r>
     </w:p>
     <w:p>
-      <w:r>
-        <w:rPr>
+      <w:pPr>
+        <w:rPr>
+          <w:rFonts w:ascii="Times New Roman" w:hAnsi="Times New Roman" w:cs="Times New Roman"/>
+        </w:rPr>
+      </w:pPr>
+      <w:r>
+        <w:rPr>
+          <w:rFonts w:ascii="Times New Roman" w:hAnsi="Times New Roman" w:cs="Times New Roman"/>
           <w:b/>
           <w:bCs/>
         </w:rPr>
         <w:t>People table</w:t>
       </w:r>
       <w:r>
+        <w:rPr>
+          <w:rFonts w:ascii="Times New Roman" w:hAnsi="Times New Roman" w:cs="Times New Roman"/>
+        </w:rPr>
         <w:t xml:space="preserve">: </w:t>
       </w:r>
       <w:r>
+        <w:rPr>
+          <w:rFonts w:ascii="Times New Roman" w:hAnsi="Times New Roman" w:cs="Times New Roman"/>
+        </w:rPr>
         <w:t>This table has three relations</w:t>
       </w:r>
       <w:r>
+        <w:rPr>
+          <w:rFonts w:ascii="Times New Roman" w:hAnsi="Times New Roman" w:cs="Times New Roman"/>
+        </w:rPr>
         <w:t xml:space="preserve">. The two </w:t>
       </w:r>
       <w:r>
+        <w:rPr>
+          <w:rFonts w:ascii="Times New Roman" w:hAnsi="Times New Roman" w:cs="Times New Roman"/>
+        </w:rPr>
         <w:t>relations</w:t>
       </w:r>
       <w:r>
+        <w:rPr>
+          <w:rFonts w:ascii="Times New Roman" w:hAnsi="Times New Roman" w:cs="Times New Roman"/>
+        </w:rPr>
         <w:t xml:space="preserve"> are with the same field personId</w:t>
       </w:r>
       <w:r>
+        <w:rPr>
+          <w:rFonts w:ascii="Times New Roman" w:hAnsi="Times New Roman" w:cs="Times New Roman"/>
+        </w:rPr>
         <w:t xml:space="preserve"> and the type is many to many with the crimes criminal id field and victims victimId accordingly. </w:t>
       </w:r>
       <w:r>
+        <w:rPr>
+          <w:rFonts w:ascii="Times New Roman" w:hAnsi="Times New Roman" w:cs="Times New Roman"/>
+        </w:rPr>
         <w:t xml:space="preserve">The third is with people address </w:t>
       </w:r>
       <w:r>
+        <w:rPr>
+          <w:rFonts w:ascii="Times New Roman" w:hAnsi="Times New Roman" w:cs="Times New Roman"/>
+        </w:rPr>
         <w:t>table and it is a one to many relationship.</w:t>
       </w:r>
     </w:p>
     <w:p>
-      <w:r>
-        <w:rPr>
+      <w:pPr>
+        <w:rPr>
+          <w:rFonts w:ascii="Times New Roman" w:hAnsi="Times New Roman" w:cs="Times New Roman"/>
+        </w:rPr>
+      </w:pPr>
+      <w:r>
+        <w:rPr>
+          <w:rFonts w:ascii="Times New Roman" w:hAnsi="Times New Roman" w:cs="Times New Roman"/>
           <w:b/>
           <w:bCs/>
         </w:rPr>
-        <w:t>Crimes</w:t>
-      </w:r>
-      <w:r>
-        <w:rPr>
+        <w:t xml:space="preserve">Crimes: </w:t>
+      </w:r>
+      <w:r>
+        <w:rPr>
+          <w:rFonts w:ascii="Times New Roman" w:hAnsi="Times New Roman" w:cs="Times New Roman"/>
+        </w:rPr>
+        <w:t xml:space="preserve">This table has also three relationships. The </w:t>
+      </w:r>
+      <w:r>
+        <w:rPr>
+          <w:rFonts w:ascii="Times New Roman" w:hAnsi="Times New Roman" w:cs="Times New Roman"/>
+        </w:rPr>
+        <w:t>firs</w:t>
+      </w:r>
+      <w:r>
+        <w:rPr>
+          <w:rFonts w:ascii="Times New Roman" w:hAnsi="Times New Roman" w:cs="Times New Roman"/>
+        </w:rPr>
+        <w:t>t</w:t>
+      </w:r>
+      <w:r>
+        <w:rPr>
+          <w:rFonts w:ascii="Times New Roman" w:hAnsi="Times New Roman" w:cs="Times New Roman"/>
+        </w:rPr>
+        <w:t xml:space="preserve"> relationship is with table criminals </w:t>
+      </w:r>
+      <w:r>
+        <w:rPr>
+          <w:rFonts w:ascii="Times New Roman" w:hAnsi="Times New Roman" w:cs="Times New Roman"/>
+        </w:rPr>
+        <w:t>on</w:t>
+      </w:r>
+      <w:r>
+        <w:rPr>
+          <w:rFonts w:ascii="Times New Roman" w:hAnsi="Times New Roman" w:cs="Times New Roman"/>
+        </w:rPr>
+        <w:t xml:space="preserve"> field crimes.crimeID -&gt;</w:t>
+      </w:r>
+      <w:r>
+        <w:rPr>
+          <w:rFonts w:ascii="Times New Roman" w:hAnsi="Times New Roman" w:cs="Times New Roman"/>
+        </w:rPr>
+        <w:t xml:space="preserve"> criminals.crimeID. The second relationship </w:t>
+      </w:r>
+      <w:r>
+        <w:rPr>
+          <w:rFonts w:ascii="Times New Roman" w:hAnsi="Times New Roman" w:cs="Times New Roman"/>
+        </w:rPr>
+        <w:t>is with</w:t>
+      </w:r>
+      <w:r>
+        <w:rPr>
+          <w:rFonts w:ascii="Times New Roman" w:hAnsi="Times New Roman" w:cs="Times New Roman"/>
+        </w:rPr>
+        <w:t xml:space="preserve"> table victims and it is on field crimes.crimeID -&gt; victims.crimeID. The third relationship is with table crimes area and it is with field crimes.AreaID -&gt; crimesArea.AreaId</w:t>
+      </w:r>
+      <w:r>
+        <w:rPr>
+          <w:rFonts w:ascii="Times New Roman" w:hAnsi="Times New Roman" w:cs="Times New Roman"/>
+        </w:rPr>
+        <w:t>. All three relationships are of type many to many.</w:t>
+      </w:r>
+    </w:p>
+    <w:p>
+      <w:pPr>
+        <w:rPr>
+          <w:rFonts w:ascii="Times New Roman" w:hAnsi="Times New Roman" w:cs="Times New Roman"/>
+        </w:rPr>
+      </w:pPr>
+      <w:r>
+        <w:rPr>
+          <w:rFonts w:ascii="Times New Roman" w:hAnsi="Times New Roman" w:cs="Times New Roman"/>
           <w:b/>
           <w:bCs/>
         </w:rPr>
-        <w:t xml:space="preserve">: </w:t>
-      </w:r>
-      <w:r>
-        <w:t xml:space="preserve">This table has also three relationships. The </w:t>
-      </w:r>
-      <w:r>
-        <w:t>firs</w:t>
-      </w:r>
-      <w:r>
+        <w:t xml:space="preserve">CrimeArea: </w:t>
+      </w:r>
+      <w:r>
+        <w:rPr>
+          <w:rFonts w:ascii="Times New Roman" w:hAnsi="Times New Roman" w:cs="Times New Roman"/>
+        </w:rPr>
+        <w:t xml:space="preserve">This table has one relationship with table </w:t>
+      </w:r>
+      <w:r>
+        <w:rPr>
+          <w:rFonts w:ascii="Times New Roman" w:hAnsi="Times New Roman" w:cs="Times New Roman"/>
+        </w:rPr>
+        <w:t xml:space="preserve">zones </w:t>
+      </w:r>
+      <w:r>
+        <w:rPr>
+          <w:rFonts w:ascii="Times New Roman" w:hAnsi="Times New Roman" w:cs="Times New Roman"/>
+        </w:rPr>
+        <w:t>on-field CrimeArea.</w:t>
+      </w:r>
+      <w:r>
+        <w:rPr>
+          <w:rFonts w:ascii="Times New Roman" w:hAnsi="Times New Roman" w:cs="Times New Roman"/>
+        </w:rPr>
+        <w:t>zoneID -&gt; Zones.zoneID. It is a many-to-many type of relationship.</w:t>
+      </w:r>
+    </w:p>
+    <w:p>
+      <w:pPr>
+        <w:rPr>
+          <w:rFonts w:ascii="Times New Roman" w:hAnsi="Times New Roman" w:cs="Times New Roman"/>
+        </w:rPr>
+      </w:pPr>
+    </w:p>
+    <w:p>
+      <w:pPr>
+        <w:pStyle w:val="3"/>
+        <w:rPr>
+          <w:rFonts w:ascii="Times New Roman" w:hAnsi="Times New Roman" w:cs="Times New Roman"/>
+          <w:sz w:val="22"/>
+          <w:szCs w:val="22"/>
+        </w:rPr>
+      </w:pPr>
+      <w:r>
+        <w:rPr>
+          <w:rFonts w:ascii="Times New Roman" w:hAnsi="Times New Roman" w:cs="Times New Roman"/>
+          <w:sz w:val="22"/>
+          <w:szCs w:val="22"/>
+        </w:rPr>
+        <w:t>Database requests</w:t>
+      </w:r>
+    </w:p>
+    <w:p>
+      <w:pPr>
+        <w:rPr>
+          <w:rFonts w:ascii="Times New Roman" w:hAnsi="Times New Roman" w:cs="Times New Roman"/>
+        </w:rPr>
+      </w:pPr>
+    </w:p>
+    <w:p>
+      <w:pPr>
+        <w:rPr>
+          <w:rFonts w:ascii="Times New Roman" w:hAnsi="Times New Roman" w:cs="Times New Roman"/>
+        </w:rPr>
+      </w:pPr>
+      <w:r>
+        <w:rPr>
+          <w:rFonts w:ascii="Times New Roman" w:hAnsi="Times New Roman" w:cs="Times New Roman"/>
+        </w:rPr>
+        <w:lastRenderedPageBreak/>
+        <w:t>The user can make two database requests with two different</w:t>
+      </w:r>
+      <w:r>
+        <w:rPr>
+          <w:rFonts w:ascii="Times New Roman" w:hAnsi="Times New Roman" w:cs="Times New Roman"/>
+        </w:rPr>
+        <w:t xml:space="preserve"> functions</w:t>
+      </w:r>
+      <w:r>
+        <w:rPr>
+          <w:rFonts w:ascii="Times New Roman" w:hAnsi="Times New Roman" w:cs="Times New Roman"/>
+        </w:rPr>
+        <w:t>: The first function is “local</w:t>
+      </w:r>
+      <w:r>
+        <w:rPr>
+          <w:rFonts w:ascii="Times New Roman" w:hAnsi="Times New Roman" w:cs="Times New Roman"/>
+        </w:rPr>
+        <w:t>_k</w:t>
+      </w:r>
+      <w:r>
+        <w:rPr>
+          <w:rFonts w:ascii="Times New Roman" w:hAnsi="Times New Roman" w:cs="Times New Roman"/>
+        </w:rPr>
+        <w:t>nown</w:t>
+      </w:r>
+      <w:r>
+        <w:rPr>
+          <w:rFonts w:ascii="Times New Roman" w:hAnsi="Times New Roman" w:cs="Times New Roman"/>
+        </w:rPr>
+        <w:t>_c</w:t>
+      </w:r>
+      <w:r>
+        <w:rPr>
+          <w:rFonts w:ascii="Times New Roman" w:hAnsi="Times New Roman" w:cs="Times New Roman"/>
+        </w:rPr>
+        <w:t>riminals” and it is used to get the dataset related to the criminals that have committed crimes within the zone.</w:t>
+      </w:r>
+      <w:r>
+        <w:rPr>
+          <w:rFonts w:ascii="Times New Roman" w:hAnsi="Times New Roman" w:cs="Times New Roman"/>
+        </w:rPr>
+        <w:t xml:space="preserve"> The second function is: “remaining_known_faces” and it used to get the datasets of criminals that have committed crimes outside the </w:t>
+      </w:r>
+      <w:r>
+        <w:rPr>
+          <w:rFonts w:ascii="Times New Roman" w:hAnsi="Times New Roman" w:cs="Times New Roman"/>
+        </w:rPr>
+        <w:t>operating zone. Each function will be call</w:t>
+      </w:r>
+      <w:r>
+        <w:rPr>
+          <w:rFonts w:ascii="Times New Roman" w:hAnsi="Times New Roman" w:cs="Times New Roman"/>
+        </w:rPr>
+        <w:t xml:space="preserve">ed according to the desired functionality, but most of the times it makes sense to call the first function. </w:t>
+      </w:r>
+    </w:p>
+    <w:p>
+      <w:pPr>
+        <w:rPr>
+          <w:rFonts w:ascii="Times New Roman" w:hAnsi="Times New Roman" w:cs="Times New Roman"/>
+        </w:rPr>
+      </w:pPr>
+      <w:r>
+        <w:rPr>
+          <w:rFonts w:ascii="Times New Roman" w:hAnsi="Times New Roman" w:cs="Times New Roman"/>
+        </w:rPr>
+        <w:t>The dataset</w:t>
+      </w:r>
+      <w:r>
+        <w:rPr>
+          <w:rFonts w:ascii="Times New Roman" w:hAnsi="Times New Roman" w:cs="Times New Roman"/>
+        </w:rPr>
+        <w:t>s</w:t>
+      </w:r>
+      <w:r>
+        <w:rPr>
+          <w:rFonts w:ascii="Times New Roman" w:hAnsi="Times New Roman" w:cs="Times New Roman"/>
+        </w:rPr>
+        <w:t xml:space="preserve"> of criminals are spitted into zones, in my implementation I </w:t>
+      </w:r>
+      <w:r>
+        <w:rPr>
+          <w:rFonts w:ascii="Times New Roman" w:hAnsi="Times New Roman" w:cs="Times New Roman"/>
+        </w:rPr>
+        <w:t xml:space="preserve">have three zones that covered all the land and islands of Greece. More specifically, </w:t>
+      </w:r>
+      <w:r>
+        <w:rPr>
+          <w:rFonts w:ascii="Times New Roman" w:hAnsi="Times New Roman" w:cs="Times New Roman"/>
+        </w:rPr>
         <w:t>t</w:t>
       </w:r>
       <w:r>
-        <w:t xml:space="preserve"> relationship is with table criminals </w:t>
-      </w:r>
-      <w:r>
-        <w:t>on</w:t>
-      </w:r>
-      <w:r>
-        <w:t xml:space="preserve"> field crimes.crimeID -&gt;</w:t>
-      </w:r>
-      <w:r>
-        <w:t xml:space="preserve"> criminals.crimeID. The second relationship </w:t>
-      </w:r>
-      <w:r>
-        <w:t>is with</w:t>
-      </w:r>
-      <w:r>
-        <w:t xml:space="preserve"> table victims and it is on field </w:t>
-      </w:r>
-      <w:r>
-        <w:t xml:space="preserve">crimes.crimeID -&gt; </w:t>
-      </w:r>
-      <w:r>
-        <w:t>victims</w:t>
-      </w:r>
-      <w:r>
-        <w:t>.crimeID.</w:t>
-      </w:r>
-      <w:r>
-        <w:t xml:space="preserve"> The third relationship is with table crimes area and it is with field crimes.AreaID -&gt; crimesArea.AreaId</w:t>
-      </w:r>
-      <w:r>
-        <w:t>. All three relationships are of type many to many.</w:t>
-      </w:r>
-    </w:p>
-    <w:p>
-      <w:r>
-        <w:rPr>
-          <w:b/>
-          <w:bCs/>
-        </w:rPr>
-        <w:t>CrimeArea</w:t>
-      </w:r>
-      <w:r>
-        <w:rPr>
-          <w:b/>
-          <w:bCs/>
-        </w:rPr>
-        <w:t xml:space="preserve">: </w:t>
-      </w:r>
-      <w:r>
-        <w:t xml:space="preserve">This table has one relationship with table </w:t>
-      </w:r>
-      <w:r>
-        <w:t xml:space="preserve">zones </w:t>
-      </w:r>
-      <w:r>
-        <w:t>on-field CrimeArea.</w:t>
-      </w:r>
-      <w:r>
-        <w:t>zoneID -&gt; Zones.zoneID. It is a many-to-many type of relationship.</w:t>
+        <w:rPr>
+          <w:rFonts w:ascii="Times New Roman" w:hAnsi="Times New Roman" w:cs="Times New Roman"/>
+        </w:rPr>
+        <w:t>he zones are:</w:t>
+      </w:r>
+    </w:p>
+    <w:p>
+      <w:pPr>
+        <w:pStyle w:val="a9"/>
+        <w:numPr>
+          <w:ilvl w:val="0"/>
+          <w:numId w:val="15"/>
+        </w:numPr>
+        <w:rPr>
+          <w:rFonts w:ascii="Times New Roman" w:hAnsi="Times New Roman" w:cs="Times New Roman"/>
+        </w:rPr>
+      </w:pPr>
+      <w:r>
+        <w:rPr>
+          <w:rFonts w:ascii="Times New Roman" w:hAnsi="Times New Roman" w:cs="Times New Roman"/>
+        </w:rPr>
+        <w:t>Zone 1: Epirus, Thrace, Macedonia, Thessaly.</w:t>
+      </w:r>
+    </w:p>
+    <w:p>
+      <w:pPr>
+        <w:pStyle w:val="a9"/>
+        <w:numPr>
+          <w:ilvl w:val="0"/>
+          <w:numId w:val="15"/>
+        </w:numPr>
+        <w:rPr>
+          <w:rFonts w:ascii="Times New Roman" w:hAnsi="Times New Roman" w:cs="Times New Roman"/>
+        </w:rPr>
+      </w:pPr>
+      <w:r>
+        <w:rPr>
+          <w:rFonts w:ascii="Times New Roman" w:hAnsi="Times New Roman" w:cs="Times New Roman"/>
+        </w:rPr>
+        <w:t xml:space="preserve">Zone 2: Central Greece, Peloponnese, Ionian </w:t>
+      </w:r>
+      <w:r>
+        <w:rPr>
+          <w:rFonts w:ascii="Times New Roman" w:hAnsi="Times New Roman" w:cs="Times New Roman"/>
+        </w:rPr>
+        <w:t>islands</w:t>
+      </w:r>
+      <w:r>
+        <w:rPr>
+          <w:rFonts w:ascii="Times New Roman" w:hAnsi="Times New Roman" w:cs="Times New Roman"/>
+        </w:rPr>
+        <w:t>.</w:t>
+      </w:r>
+    </w:p>
+    <w:p>
+      <w:pPr>
+        <w:pStyle w:val="a9"/>
+        <w:numPr>
+          <w:ilvl w:val="0"/>
+          <w:numId w:val="15"/>
+        </w:numPr>
+        <w:rPr>
+          <w:rFonts w:ascii="Times New Roman" w:hAnsi="Times New Roman" w:cs="Times New Roman"/>
+        </w:rPr>
+      </w:pPr>
+      <w:r>
+        <w:rPr>
+          <w:rFonts w:ascii="Times New Roman" w:hAnsi="Times New Roman" w:cs="Times New Roman"/>
+        </w:rPr>
+        <w:t>Zone 3: Crete, Aegean islands.</w:t>
+      </w:r>
+    </w:p>
+    <w:p>
+      <w:pPr>
+        <w:rPr>
+          <w:rFonts w:ascii="Times New Roman" w:hAnsi="Times New Roman" w:cs="Times New Roman"/>
+        </w:rPr>
+      </w:pPr>
+    </w:p>
+    <w:p>
+      <w:pPr>
+        <w:rPr>
+          <w:rFonts w:ascii="Times New Roman" w:hAnsi="Times New Roman" w:cs="Times New Roman"/>
+        </w:rPr>
+      </w:pPr>
+      <w:r>
+        <w:rPr>
+          <w:rFonts w:ascii="Times New Roman" w:hAnsi="Times New Roman" w:cs="Times New Roman"/>
+        </w:rPr>
+        <w:t xml:space="preserve">The distribution of areas in zones aims to improve the efficiency of the machine learning algorithm. If for example, the dataset was the same for all zones it would make the algorithm very dysfunctional due to its enormously large </w:t>
+      </w:r>
+      <w:r>
+        <w:rPr>
+          <w:rFonts w:ascii="Times New Roman" w:hAnsi="Times New Roman" w:cs="Times New Roman"/>
+        </w:rPr>
+        <w:t>size</w:t>
+      </w:r>
+      <w:r>
+        <w:rPr>
+          <w:rFonts w:ascii="Times New Roman" w:hAnsi="Times New Roman" w:cs="Times New Roman"/>
+        </w:rPr>
+        <w:t xml:space="preserve">. </w:t>
+      </w:r>
+      <w:r>
+        <w:rPr>
+          <w:rFonts w:ascii="Times New Roman" w:hAnsi="Times New Roman" w:cs="Times New Roman"/>
+        </w:rPr>
+        <w:t xml:space="preserve">By splitting the datasets into zones, the algorithm’s efficiency increases significantly because the datasets are much smaller. It makes sense to create even more zones, but this is totally dependent on the total amount of data that </w:t>
+      </w:r>
+      <w:r>
+        <w:rPr>
+          <w:rFonts w:ascii="Times New Roman" w:hAnsi="Times New Roman" w:cs="Times New Roman"/>
+        </w:rPr>
+        <w:t>exists</w:t>
+      </w:r>
+      <w:r>
+        <w:rPr>
+          <w:rFonts w:ascii="Times New Roman" w:hAnsi="Times New Roman" w:cs="Times New Roman"/>
+        </w:rPr>
+        <w:t xml:space="preserve"> in each dataset.</w:t>
+      </w:r>
+    </w:p>
+    <w:p>
+      <w:pPr>
+        <w:rPr>
+          <w:rFonts w:ascii="Times New Roman" w:hAnsi="Times New Roman" w:cs="Times New Roman"/>
+        </w:rPr>
+      </w:pPr>
+    </w:p>
+    <w:p>
+      <w:pPr>
+        <w:pStyle w:val="3"/>
+        <w:rPr>
+          <w:lang w:val="el-GR"/>
+        </w:rPr>
+      </w:pPr>
+      <w:r>
+        <w:t>Input system</w:t>
+      </w:r>
+    </w:p>
+    <w:p>
+      <w:pPr>
+        <w:rPr>
+          <w:lang w:val="el-GR"/>
+        </w:rPr>
+      </w:pPr>
+    </w:p>
+    <w:p>
+      <w:r>
+        <w:t xml:space="preserve">To make the </w:t>
+      </w:r>
+      <w:r>
+        <w:t>application directly usable from the ground control unit I provided an input system that can be utilized by any standard keyboard</w:t>
+      </w:r>
+      <w:r>
+        <w:t xml:space="preserve">. It is worth mentioning that this is not something mandatory to the general functionality of the software. </w:t>
+      </w:r>
+      <w:r>
+        <w:t>Nevertheless,</w:t>
+      </w:r>
+      <w:r>
+        <w:t xml:space="preserve"> </w:t>
+      </w:r>
+      <w:r>
+        <w:t>below</w:t>
+      </w:r>
+      <w:r>
+        <w:t xml:space="preserve"> I will analyze the </w:t>
+      </w:r>
+      <w:r>
+        <w:t>keys and the functionality of each key:</w:t>
+      </w:r>
+    </w:p>
+    <w:p>
+      <w:r>
+        <w:t>The keys used for the application are</w:t>
+      </w:r>
+      <w:r>
+        <w:t>: “Q”, “E”, “P”, “W”,” A”,” S”,” D”</w:t>
+      </w:r>
+      <w:r>
+        <w:t>, “LEFT ARROW”, “RIGHT ARROW”</w:t>
+      </w:r>
+      <w:r>
+        <w:t>, “UP ARROW”, “DOWN ARROW”</w:t>
+      </w:r>
+      <w:r>
+        <w:t>.</w:t>
+      </w:r>
+    </w:p>
+    <w:p>
+      <w:pPr>
+        <w:pStyle w:val="a9"/>
+        <w:numPr>
+          <w:ilvl w:val="0"/>
+          <w:numId w:val="16"/>
+        </w:numPr>
+      </w:pPr>
+      <w:r>
+        <w:t>Q: This key is used for drone take-off.</w:t>
+      </w:r>
+    </w:p>
+    <w:p>
+      <w:pPr>
+        <w:pStyle w:val="a9"/>
+        <w:numPr>
+          <w:ilvl w:val="0"/>
+          <w:numId w:val="16"/>
+        </w:numPr>
+      </w:pPr>
+      <w:r>
+        <w:t xml:space="preserve">E: This key </w:t>
+      </w:r>
+      <w:r>
+        <w:t xml:space="preserve">is used to land the drone. </w:t>
+      </w:r>
+    </w:p>
+    <w:p>
+      <w:pPr>
+        <w:pStyle w:val="a9"/>
+        <w:numPr>
+          <w:ilvl w:val="0"/>
+          <w:numId w:val="16"/>
+        </w:numPr>
+      </w:pPr>
+      <w:r>
+        <w:t>P</w:t>
+      </w:r>
+      <w:r>
+        <w:t>: This key is used take a photo if needed. (This functionality is not in the main part of the software).</w:t>
+      </w:r>
+    </w:p>
+    <w:p>
+      <w:pPr>
+        <w:pStyle w:val="a9"/>
+        <w:numPr>
+          <w:ilvl w:val="0"/>
+          <w:numId w:val="16"/>
+        </w:numPr>
+      </w:pPr>
+      <w:r>
+        <w:t>W</w:t>
+      </w:r>
+      <w:r>
+        <w:t>: This key is used to move the drone forward.</w:t>
+      </w:r>
+    </w:p>
+    <w:p>
+      <w:pPr>
+        <w:pStyle w:val="a9"/>
+        <w:numPr>
+          <w:ilvl w:val="0"/>
+          <w:numId w:val="16"/>
+        </w:numPr>
+      </w:pPr>
+      <w:r>
+        <w:t>A</w:t>
+      </w:r>
+      <w:r>
+        <w:t xml:space="preserve">: This key is used to move the drone </w:t>
+      </w:r>
+      <w:r>
+        <w:t>backwards.</w:t>
+      </w:r>
+    </w:p>
+    <w:p>
+      <w:pPr>
+        <w:pStyle w:val="a9"/>
+        <w:numPr>
+          <w:ilvl w:val="0"/>
+          <w:numId w:val="16"/>
+        </w:numPr>
+      </w:pPr>
+      <w:r>
+        <w:t>S</w:t>
+      </w:r>
+      <w:r>
+        <w:t>:</w:t>
+      </w:r>
+      <w:r>
+        <w:t xml:space="preserve"> This key is used to move the drone left.</w:t>
+      </w:r>
+    </w:p>
+    <w:p>
+      <w:pPr>
+        <w:pStyle w:val="a9"/>
+        <w:numPr>
+          <w:ilvl w:val="0"/>
+          <w:numId w:val="16"/>
+        </w:numPr>
+      </w:pPr>
+      <w:r>
+        <w:t>D</w:t>
+      </w:r>
+      <w:r>
+        <w:t>:</w:t>
+      </w:r>
+      <w:r>
+        <w:t xml:space="preserve"> This key is used to move the drone right.</w:t>
+      </w:r>
+    </w:p>
+    <w:p>
+      <w:pPr>
+        <w:pStyle w:val="a9"/>
+        <w:numPr>
+          <w:ilvl w:val="0"/>
+          <w:numId w:val="16"/>
+        </w:numPr>
+      </w:pPr>
+      <w:r>
+        <w:t>RIGHT ARROW</w:t>
+      </w:r>
+      <w:r>
+        <w:t>: This key is used to rotate the drone clockwise.</w:t>
+      </w:r>
+    </w:p>
+    <w:p>
+      <w:pPr>
+        <w:pStyle w:val="a9"/>
+        <w:numPr>
+          <w:ilvl w:val="0"/>
+          <w:numId w:val="16"/>
+        </w:numPr>
+      </w:pPr>
+      <w:r>
+        <w:t>LEFT ARROW</w:t>
+      </w:r>
+      <w:r>
+        <w:t>: This key is used to rotate the drone an</w:t>
+      </w:r>
+      <w:r>
+        <w:t>ticlockwise.</w:t>
+      </w:r>
+    </w:p>
+    <w:p>
+      <w:pPr>
+        <w:pStyle w:val="a9"/>
+        <w:numPr>
+          <w:ilvl w:val="0"/>
+          <w:numId w:val="16"/>
+        </w:numPr>
+      </w:pPr>
+      <w:r>
+        <w:t xml:space="preserve">UP ARROW: This key is used to </w:t>
+      </w:r>
+      <w:r>
+        <w:t>raise the altitude of the drone.</w:t>
+      </w:r>
+    </w:p>
+    <w:p>
+      <w:pPr>
+        <w:pStyle w:val="a9"/>
+        <w:numPr>
+          <w:ilvl w:val="0"/>
+          <w:numId w:val="16"/>
+        </w:numPr>
+      </w:pPr>
+      <w:r>
+        <w:t>DOWN ARROW: This key is used to lower the altitude of the drone.</w:t>
       </w:r>
     </w:p>
     <w:p/>
     <w:p>
-      <w:pPr>
-        <w:pStyle w:val="3"/>
-      </w:pPr>
+      <w:r>
+        <w:t xml:space="preserve">To get the user input I used </w:t>
+      </w:r>
+      <w:r>
+        <w:t>“</w:t>
+      </w:r>
+      <w:r>
+        <w:t>pygame</w:t>
+      </w:r>
+      <w:r>
+        <w:t>”</w:t>
+      </w:r>
+      <w:r>
+        <w:t xml:space="preserve"> which is a very famous python library for game development with python. </w:t>
+      </w:r>
+      <w:r>
+        <w:t>In this application to the get the input the user has to click inside a black window that will pop pup automatically when the application is initialized. To prompt that window I used the script in the image below:</w:t>
+      </w:r>
+      <w:r>
+        <w:rPr>
+          <w:noProof/>
+        </w:rPr>
+        <w:drawing>
+          <wp:inline distT="0" distB="0" distL="0" distR="0" wp14:anchorId="43D84AE7" wp14:editId="6FB7BC39">
+            <wp:extent cx="4819650" cy="3429000"/>
+            <wp:effectExtent l="0" t="0" r="0" b="0"/>
+            <wp:docPr id="3" name="Εικόνα 3" descr="Εικόνα που περιέχει κείμενο&#10;&#10;Περιγραφή που δημιουργήθηκε αυτόματα"/>
+            <wp:cNvGraphicFramePr>
+              <a:graphicFrameLocks xmlns:a="http://schemas.openxmlformats.org/drawingml/2006/main" noChangeAspect="1"/>
+            </wp:cNvGraphicFramePr>
+            <a:graphic xmlns:a="http://schemas.openxmlformats.org/drawingml/2006/main">
+              <a:graphicData uri="http://schemas.openxmlformats.org/drawingml/2006/picture">
+                <pic:pic xmlns:pic="http://schemas.openxmlformats.org/drawingml/2006/picture">
+                  <pic:nvPicPr>
+                    <pic:cNvPr id="3" name="Εικόνα 3" descr="Εικόνα που περιέχει κείμενο&#10;&#10;Περιγραφή που δημιουργήθηκε αυτόματα"/>
+                    <pic:cNvPicPr/>
+                  </pic:nvPicPr>
+                  <pic:blipFill>
+                    <a:blip r:embed="rId9">
+                      <a:extLst>
+                        <a:ext uri="{28A0092B-C50C-407E-A947-70E740481C1C}">
+                          <a14:useLocalDpi xmlns:a14="http://schemas.microsoft.com/office/drawing/2010/main" val="0"/>
+                        </a:ext>
+                      </a:extLst>
+                    </a:blip>
+                    <a:stretch>
+                      <a:fillRect/>
+                    </a:stretch>
+                  </pic:blipFill>
+                  <pic:spPr>
+                    <a:xfrm>
+                      <a:off x="0" y="0"/>
+                      <a:ext cx="4819650" cy="3429000"/>
+                    </a:xfrm>
+                    <a:prstGeom prst="rect">
+                      <a:avLst/>
+                    </a:prstGeom>
+                  </pic:spPr>
+                </pic:pic>
+              </a:graphicData>
+            </a:graphic>
+          </wp:inline>
+        </w:drawing>
+      </w:r>
+    </w:p>
+    <w:p>
       <w:r>
         <w:lastRenderedPageBreak/>
-        <w:t xml:space="preserve">Database </w:t>
-      </w:r>
-      <w:r>
-        <w:t>requests</w:t>
-      </w:r>
-    </w:p>
-    <w:p/>
-    <w:p>
-      <w:r>
-        <w:t>The user can make two database requests with two differentmethods</w:t>
-      </w:r>
+        <w:t>Moving forward</w:t>
+      </w:r>
+      <w:r>
+        <w:t>,</w:t>
+      </w:r>
+      <w:r>
+        <w:t xml:space="preserve"> to take </w:t>
+      </w:r>
+      <w:r>
+        <w:t>the input user every frame I created a python function that returns a dictionary with the input from the user.</w:t>
+      </w:r>
+      <w:r>
+        <w:rPr>
+          <w:noProof/>
+        </w:rPr>
+        <w:drawing>
+          <wp:inline distT="0" distB="0" distL="0" distR="0" wp14:anchorId="1564A980" wp14:editId="4FFA4E14">
+            <wp:extent cx="5314950" cy="7162800"/>
+            <wp:effectExtent l="0" t="0" r="0" b="0"/>
+            <wp:docPr id="4" name="Εικόνα 4" descr="Εικόνα που περιέχει κείμενο&#10;&#10;Περιγραφή που δημιουργήθηκε αυτόματα"/>
+            <wp:cNvGraphicFramePr>
+              <a:graphicFrameLocks xmlns:a="http://schemas.openxmlformats.org/drawingml/2006/main" noChangeAspect="1"/>
+            </wp:cNvGraphicFramePr>
+            <a:graphic xmlns:a="http://schemas.openxmlformats.org/drawingml/2006/main">
+              <a:graphicData uri="http://schemas.openxmlformats.org/drawingml/2006/picture">
+                <pic:pic xmlns:pic="http://schemas.openxmlformats.org/drawingml/2006/picture">
+                  <pic:nvPicPr>
+                    <pic:cNvPr id="4" name="Εικόνα 4" descr="Εικόνα που περιέχει κείμενο&#10;&#10;Περιγραφή που δημιουργήθηκε αυτόματα"/>
+                    <pic:cNvPicPr/>
+                  </pic:nvPicPr>
+                  <pic:blipFill>
+                    <a:blip r:embed="rId10">
+                      <a:extLst>
+                        <a:ext uri="{28A0092B-C50C-407E-A947-70E740481C1C}">
+                          <a14:useLocalDpi xmlns:a14="http://schemas.microsoft.com/office/drawing/2010/main" val="0"/>
+                        </a:ext>
+                      </a:extLst>
+                    </a:blip>
+                    <a:stretch>
+                      <a:fillRect/>
+                    </a:stretch>
+                  </pic:blipFill>
+                  <pic:spPr>
+                    <a:xfrm>
+                      <a:off x="0" y="0"/>
+                      <a:ext cx="5314950" cy="7162800"/>
+                    </a:xfrm>
+                    <a:prstGeom prst="rect">
+                      <a:avLst/>
+                    </a:prstGeom>
+                  </pic:spPr>
+                </pic:pic>
+              </a:graphicData>
+            </a:graphic>
+          </wp:inline>
+        </w:drawing>
+      </w:r>
+    </w:p>
+    <w:p>
+      <w:pPr>
+        <w:ind w:left="360"/>
+      </w:pPr>
+      <w:r>
+        <w:t>Finally, to convert the user input into drone command I used the predefined function from the te</w:t>
+      </w:r>
+      <w:r>
+        <w:t>llo python library:</w:t>
+      </w:r>
+    </w:p>
+    <w:p>
+      <w:pPr>
+        <w:ind w:left="360"/>
+      </w:pPr>
+      <w:r>
+        <w:rPr>
+          <w:noProof/>
+        </w:rPr>
+        <w:lastRenderedPageBreak/>
+        <w:drawing>
+          <wp:inline distT="0" distB="0" distL="0" distR="0" wp14:anchorId="72CE265B" wp14:editId="4BFA5649">
+            <wp:extent cx="5486400" cy="160565"/>
+            <wp:effectExtent l="0" t="0" r="0" b="0"/>
+            <wp:docPr id="6" name="Εικόνα 6"/>
+            <wp:cNvGraphicFramePr>
+              <a:graphicFrameLocks xmlns:a="http://schemas.openxmlformats.org/drawingml/2006/main" noChangeAspect="1"/>
+            </wp:cNvGraphicFramePr>
+            <a:graphic xmlns:a="http://schemas.openxmlformats.org/drawingml/2006/main">
+              <a:graphicData uri="http://schemas.openxmlformats.org/drawingml/2006/picture">
+                <pic:pic xmlns:pic="http://schemas.openxmlformats.org/drawingml/2006/picture">
+                  <pic:nvPicPr>
+                    <pic:cNvPr id="6" name="Εικόνα 6"/>
+                    <pic:cNvPicPr/>
+                  </pic:nvPicPr>
+                  <pic:blipFill>
+                    <a:blip r:embed="rId11">
+                      <a:extLst>
+                        <a:ext uri="{28A0092B-C50C-407E-A947-70E740481C1C}">
+                          <a14:useLocalDpi xmlns:a14="http://schemas.microsoft.com/office/drawing/2010/main" val="0"/>
+                        </a:ext>
+                      </a:extLst>
+                    </a:blip>
+                    <a:stretch>
+                      <a:fillRect/>
+                    </a:stretch>
+                  </pic:blipFill>
+                  <pic:spPr>
+                    <a:xfrm>
+                      <a:off x="0" y="0"/>
+                      <a:ext cx="5617749" cy="164409"/>
+                    </a:xfrm>
+                    <a:prstGeom prst="rect">
+                      <a:avLst/>
+                    </a:prstGeom>
+                  </pic:spPr>
+                </pic:pic>
+              </a:graphicData>
+            </a:graphic>
+          </wp:inline>
+        </w:drawing>
+      </w:r>
+    </w:p>
+    <w:p>
+      <w:pPr>
+        <w:rPr>
+          <w:rFonts w:ascii="Times New Roman" w:hAnsi="Times New Roman" w:cs="Times New Roman"/>
+        </w:rPr>
+      </w:pPr>
+      <w:r>
+        <w:rPr>
+          <w:rFonts w:ascii="Times New Roman" w:hAnsi="Times New Roman" w:cs="Times New Roman"/>
+        </w:rPr>
+        <w:t>The instructions variable is the dictionary that is been returned from GetKeyboardPressed function.</w:t>
+      </w:r>
+    </w:p>
+    <w:p>
+      <w:pPr>
+        <w:rPr>
+          <w:rFonts w:ascii="Times New Roman" w:hAnsi="Times New Roman" w:cs="Times New Roman"/>
+        </w:rPr>
+      </w:pPr>
+    </w:p>
+    <w:p>
+      <w:pPr>
+        <w:rPr>
+          <w:rFonts w:ascii="Times New Roman" w:hAnsi="Times New Roman" w:cs="Times New Roman"/>
+        </w:rPr>
+      </w:pPr>
+    </w:p>
+    <w:p>
+      <w:pPr>
+        <w:rPr>
+          <w:rFonts w:ascii="Times New Roman" w:hAnsi="Times New Roman" w:cs="Times New Roman"/>
+        </w:rPr>
+      </w:pPr>
     </w:p>
     <w:p/>
     <w:p/>
@@ -9497,7 +10380,6 @@
         <w:rPr>
           <w:rFonts w:ascii="Times New Roman" w:hAnsi="Times New Roman" w:cs="Times New Roman"/>
         </w:rPr>
-        <w:lastRenderedPageBreak/>
         <w:br w:type="page"/>
       </w:r>
     </w:p>
@@ -10301,6 +11183,119 @@
     </w:lvl>
   </w:abstractNum>
   <w:abstractNum w:abstractNumId="2" w15:restartNumberingAfterBreak="0">
+    <w:nsid w:val="2DF66C28"/>
+    <w:multiLevelType w:val="hybridMultilevel"/>
+    <w:tmpl w:val="05FCDE58"/>
+    <w:lvl w:ilvl="0" w:tplc="04090001">
+      <w:start w:val="1"/>
+      <w:numFmt w:val="bullet"/>
+      <w:lvlText w:val=""/>
+      <w:lvlJc w:val="left"/>
+      <w:pPr>
+        <w:ind w:left="720" w:hanging="360"/>
+      </w:pPr>
+      <w:rPr>
+        <w:rFonts w:ascii="Symbol" w:hAnsi="Symbol" w:hint="default"/>
+      </w:rPr>
+    </w:lvl>
+    <w:lvl w:ilvl="1" w:tplc="04090003" w:tentative="1">
+      <w:start w:val="1"/>
+      <w:numFmt w:val="bullet"/>
+      <w:lvlText w:val="o"/>
+      <w:lvlJc w:val="left"/>
+      <w:pPr>
+        <w:ind w:left="1440" w:hanging="360"/>
+      </w:pPr>
+      <w:rPr>
+        <w:rFonts w:ascii="Courier New" w:hAnsi="Courier New" w:cs="Courier New" w:hint="default"/>
+      </w:rPr>
+    </w:lvl>
+    <w:lvl w:ilvl="2" w:tplc="04090005" w:tentative="1">
+      <w:start w:val="1"/>
+      <w:numFmt w:val="bullet"/>
+      <w:lvlText w:val=""/>
+      <w:lvlJc w:val="left"/>
+      <w:pPr>
+        <w:ind w:left="2160" w:hanging="360"/>
+      </w:pPr>
+      <w:rPr>
+        <w:rFonts w:ascii="Wingdings" w:hAnsi="Wingdings" w:hint="default"/>
+      </w:rPr>
+    </w:lvl>
+    <w:lvl w:ilvl="3" w:tplc="04090001" w:tentative="1">
+      <w:start w:val="1"/>
+      <w:numFmt w:val="bullet"/>
+      <w:lvlText w:val=""/>
+      <w:lvlJc w:val="left"/>
+      <w:pPr>
+        <w:ind w:left="2880" w:hanging="360"/>
+      </w:pPr>
+      <w:rPr>
+        <w:rFonts w:ascii="Symbol" w:hAnsi="Symbol" w:hint="default"/>
+      </w:rPr>
+    </w:lvl>
+    <w:lvl w:ilvl="4" w:tplc="04090003" w:tentative="1">
+      <w:start w:val="1"/>
+      <w:numFmt w:val="bullet"/>
+      <w:lvlText w:val="o"/>
+      <w:lvlJc w:val="left"/>
+      <w:pPr>
+        <w:ind w:left="3600" w:hanging="360"/>
+      </w:pPr>
+      <w:rPr>
+        <w:rFonts w:ascii="Courier New" w:hAnsi="Courier New" w:cs="Courier New" w:hint="default"/>
+      </w:rPr>
+    </w:lvl>
+    <w:lvl w:ilvl="5" w:tplc="04090005" w:tentative="1">
+      <w:start w:val="1"/>
+      <w:numFmt w:val="bullet"/>
+      <w:lvlText w:val=""/>
+      <w:lvlJc w:val="left"/>
+      <w:pPr>
+        <w:ind w:left="4320" w:hanging="360"/>
+      </w:pPr>
+      <w:rPr>
+        <w:rFonts w:ascii="Wingdings" w:hAnsi="Wingdings" w:hint="default"/>
+      </w:rPr>
+    </w:lvl>
+    <w:lvl w:ilvl="6" w:tplc="04090001" w:tentative="1">
+      <w:start w:val="1"/>
+      <w:numFmt w:val="bullet"/>
+      <w:lvlText w:val=""/>
+      <w:lvlJc w:val="left"/>
+      <w:pPr>
+        <w:ind w:left="5040" w:hanging="360"/>
+      </w:pPr>
+      <w:rPr>
+        <w:rFonts w:ascii="Symbol" w:hAnsi="Symbol" w:hint="default"/>
+      </w:rPr>
+    </w:lvl>
+    <w:lvl w:ilvl="7" w:tplc="04090003" w:tentative="1">
+      <w:start w:val="1"/>
+      <w:numFmt w:val="bullet"/>
+      <w:lvlText w:val="o"/>
+      <w:lvlJc w:val="left"/>
+      <w:pPr>
+        <w:ind w:left="5760" w:hanging="360"/>
+      </w:pPr>
+      <w:rPr>
+        <w:rFonts w:ascii="Courier New" w:hAnsi="Courier New" w:cs="Courier New" w:hint="default"/>
+      </w:rPr>
+    </w:lvl>
+    <w:lvl w:ilvl="8" w:tplc="04090005" w:tentative="1">
+      <w:start w:val="1"/>
+      <w:numFmt w:val="bullet"/>
+      <w:lvlText w:val=""/>
+      <w:lvlJc w:val="left"/>
+      <w:pPr>
+        <w:ind w:left="6480" w:hanging="360"/>
+      </w:pPr>
+      <w:rPr>
+        <w:rFonts w:ascii="Wingdings" w:hAnsi="Wingdings" w:hint="default"/>
+      </w:rPr>
+    </w:lvl>
+  </w:abstractNum>
+  <w:abstractNum w:abstractNumId="3" w15:restartNumberingAfterBreak="0">
     <w:nsid w:val="2FB2027E"/>
     <w:multiLevelType w:val="multilevel"/>
     <w:tmpl w:val="7AF2FC38"/>
@@ -10422,7 +11417,7 @@
       </w:pPr>
     </w:lvl>
   </w:abstractNum>
-  <w:abstractNum w:abstractNumId="3" w15:restartNumberingAfterBreak="0">
+  <w:abstractNum w:abstractNumId="4" w15:restartNumberingAfterBreak="0">
     <w:nsid w:val="3AAB7326"/>
     <w:multiLevelType w:val="hybridMultilevel"/>
     <w:tmpl w:val="8B98C838"/>
@@ -10535,7 +11530,7 @@
       </w:rPr>
     </w:lvl>
   </w:abstractNum>
-  <w:abstractNum w:abstractNumId="4" w15:restartNumberingAfterBreak="0">
+  <w:abstractNum w:abstractNumId="5" w15:restartNumberingAfterBreak="0">
     <w:nsid w:val="419D59CB"/>
     <w:multiLevelType w:val="multilevel"/>
     <w:tmpl w:val="FA88BE0C"/>
@@ -10648,7 +11643,7 @@
       </w:pPr>
     </w:lvl>
   </w:abstractNum>
-  <w:abstractNum w:abstractNumId="5" w15:restartNumberingAfterBreak="0">
+  <w:abstractNum w:abstractNumId="6" w15:restartNumberingAfterBreak="0">
     <w:nsid w:val="481F1478"/>
     <w:multiLevelType w:val="hybridMultilevel"/>
     <w:tmpl w:val="BAC240E8"/>
@@ -10761,7 +11756,7 @@
       </w:rPr>
     </w:lvl>
   </w:abstractNum>
-  <w:abstractNum w:abstractNumId="6" w15:restartNumberingAfterBreak="0">
+  <w:abstractNum w:abstractNumId="7" w15:restartNumberingAfterBreak="0">
     <w:nsid w:val="49F870D2"/>
     <w:multiLevelType w:val="hybridMultilevel"/>
     <w:tmpl w:val="CC986C96"/>
@@ -10874,7 +11869,7 @@
       </w:rPr>
     </w:lvl>
   </w:abstractNum>
-  <w:abstractNum w:abstractNumId="7" w15:restartNumberingAfterBreak="0">
+  <w:abstractNum w:abstractNumId="8" w15:restartNumberingAfterBreak="0">
     <w:nsid w:val="4A445B29"/>
     <w:multiLevelType w:val="hybridMultilevel"/>
     <w:tmpl w:val="F3A6C422"/>
@@ -10987,7 +11982,7 @@
       </w:rPr>
     </w:lvl>
   </w:abstractNum>
-  <w:abstractNum w:abstractNumId="8" w15:restartNumberingAfterBreak="0">
+  <w:abstractNum w:abstractNumId="9" w15:restartNumberingAfterBreak="0">
     <w:nsid w:val="571E64CD"/>
     <w:multiLevelType w:val="hybridMultilevel"/>
     <w:tmpl w:val="90B04B30"/>
@@ -11100,7 +12095,7 @@
       </w:rPr>
     </w:lvl>
   </w:abstractNum>
-  <w:abstractNum w:abstractNumId="9" w15:restartNumberingAfterBreak="0">
+  <w:abstractNum w:abstractNumId="10" w15:restartNumberingAfterBreak="0">
     <w:nsid w:val="6AEC2ECD"/>
     <w:multiLevelType w:val="multilevel"/>
     <w:tmpl w:val="C25E0554"/>
@@ -11221,17 +12216,17 @@
       </w:rPr>
     </w:lvl>
   </w:abstractNum>
-  <w:abstractNum w:abstractNumId="10" w15:restartNumberingAfterBreak="0">
-    <w:nsid w:val="75FE6A4A"/>
+  <w:abstractNum w:abstractNumId="11" w15:restartNumberingAfterBreak="0">
+    <w:nsid w:val="6C071593"/>
     <w:multiLevelType w:val="hybridMultilevel"/>
-    <w:tmpl w:val="A8E62D6C"/>
+    <w:tmpl w:val="A9DE3D14"/>
     <w:lvl w:ilvl="0" w:tplc="04090001">
       <w:start w:val="1"/>
       <w:numFmt w:val="bullet"/>
       <w:lvlText w:val=""/>
       <w:lvlJc w:val="left"/>
       <w:pPr>
-        <w:ind w:left="773" w:hanging="360"/>
+        <w:ind w:left="720" w:hanging="360"/>
       </w:pPr>
       <w:rPr>
         <w:rFonts w:ascii="Symbol" w:hAnsi="Symbol" w:hint="default"/>
@@ -11243,7 +12238,7 @@
       <w:lvlText w:val="o"/>
       <w:lvlJc w:val="left"/>
       <w:pPr>
-        <w:ind w:left="1493" w:hanging="360"/>
+        <w:ind w:left="1440" w:hanging="360"/>
       </w:pPr>
       <w:rPr>
         <w:rFonts w:ascii="Courier New" w:hAnsi="Courier New" w:cs="Courier New" w:hint="default"/>
@@ -11255,7 +12250,7 @@
       <w:lvlText w:val=""/>
       <w:lvlJc w:val="left"/>
       <w:pPr>
-        <w:ind w:left="2213" w:hanging="360"/>
+        <w:ind w:left="2160" w:hanging="360"/>
       </w:pPr>
       <w:rPr>
         <w:rFonts w:ascii="Wingdings" w:hAnsi="Wingdings" w:hint="default"/>
@@ -11267,7 +12262,7 @@
       <w:lvlText w:val=""/>
       <w:lvlJc w:val="left"/>
       <w:pPr>
-        <w:ind w:left="2933" w:hanging="360"/>
+        <w:ind w:left="2880" w:hanging="360"/>
       </w:pPr>
       <w:rPr>
         <w:rFonts w:ascii="Symbol" w:hAnsi="Symbol" w:hint="default"/>
@@ -11279,7 +12274,7 @@
       <w:lvlText w:val="o"/>
       <w:lvlJc w:val="left"/>
       <w:pPr>
-        <w:ind w:left="3653" w:hanging="360"/>
+        <w:ind w:left="3600" w:hanging="360"/>
       </w:pPr>
       <w:rPr>
         <w:rFonts w:ascii="Courier New" w:hAnsi="Courier New" w:cs="Courier New" w:hint="default"/>
@@ -11291,7 +12286,7 @@
       <w:lvlText w:val=""/>
       <w:lvlJc w:val="left"/>
       <w:pPr>
-        <w:ind w:left="4373" w:hanging="360"/>
+        <w:ind w:left="4320" w:hanging="360"/>
       </w:pPr>
       <w:rPr>
         <w:rFonts w:ascii="Wingdings" w:hAnsi="Wingdings" w:hint="default"/>
@@ -11303,7 +12298,7 @@
       <w:lvlText w:val=""/>
       <w:lvlJc w:val="left"/>
       <w:pPr>
-        <w:ind w:left="5093" w:hanging="360"/>
+        <w:ind w:left="5040" w:hanging="360"/>
       </w:pPr>
       <w:rPr>
         <w:rFonts w:ascii="Symbol" w:hAnsi="Symbol" w:hint="default"/>
@@ -11315,7 +12310,7 @@
       <w:lvlText w:val="o"/>
       <w:lvlJc w:val="left"/>
       <w:pPr>
-        <w:ind w:left="5813" w:hanging="360"/>
+        <w:ind w:left="5760" w:hanging="360"/>
       </w:pPr>
       <w:rPr>
         <w:rFonts w:ascii="Courier New" w:hAnsi="Courier New" w:cs="Courier New" w:hint="default"/>
@@ -11327,24 +12322,24 @@
       <w:lvlText w:val=""/>
       <w:lvlJc w:val="left"/>
       <w:pPr>
-        <w:ind w:left="6533" w:hanging="360"/>
+        <w:ind w:left="6480" w:hanging="360"/>
       </w:pPr>
       <w:rPr>
         <w:rFonts w:ascii="Wingdings" w:hAnsi="Wingdings" w:hint="default"/>
       </w:rPr>
     </w:lvl>
   </w:abstractNum>
-  <w:abstractNum w:abstractNumId="11" w15:restartNumberingAfterBreak="0">
-    <w:nsid w:val="761269F7"/>
+  <w:abstractNum w:abstractNumId="12" w15:restartNumberingAfterBreak="0">
+    <w:nsid w:val="75FE6A4A"/>
     <w:multiLevelType w:val="hybridMultilevel"/>
-    <w:tmpl w:val="FCACF4CE"/>
+    <w:tmpl w:val="A8E62D6C"/>
     <w:lvl w:ilvl="0" w:tplc="04090001">
       <w:start w:val="1"/>
       <w:numFmt w:val="bullet"/>
       <w:lvlText w:val=""/>
       <w:lvlJc w:val="left"/>
       <w:pPr>
-        <w:ind w:left="720" w:hanging="360"/>
+        <w:ind w:left="773" w:hanging="360"/>
       </w:pPr>
       <w:rPr>
         <w:rFonts w:ascii="Symbol" w:hAnsi="Symbol" w:hint="default"/>
@@ -11356,7 +12351,7 @@
       <w:lvlText w:val="o"/>
       <w:lvlJc w:val="left"/>
       <w:pPr>
-        <w:ind w:left="1440" w:hanging="360"/>
+        <w:ind w:left="1493" w:hanging="360"/>
       </w:pPr>
       <w:rPr>
         <w:rFonts w:ascii="Courier New" w:hAnsi="Courier New" w:cs="Courier New" w:hint="default"/>
@@ -11368,7 +12363,7 @@
       <w:lvlText w:val=""/>
       <w:lvlJc w:val="left"/>
       <w:pPr>
-        <w:ind w:left="2160" w:hanging="360"/>
+        <w:ind w:left="2213" w:hanging="360"/>
       </w:pPr>
       <w:rPr>
         <w:rFonts w:ascii="Wingdings" w:hAnsi="Wingdings" w:hint="default"/>
@@ -11380,7 +12375,7 @@
       <w:lvlText w:val=""/>
       <w:lvlJc w:val="left"/>
       <w:pPr>
-        <w:ind w:left="2880" w:hanging="360"/>
+        <w:ind w:left="2933" w:hanging="360"/>
       </w:pPr>
       <w:rPr>
         <w:rFonts w:ascii="Symbol" w:hAnsi="Symbol" w:hint="default"/>
@@ -11392,7 +12387,7 @@
       <w:lvlText w:val="o"/>
       <w:lvlJc w:val="left"/>
       <w:pPr>
-        <w:ind w:left="3600" w:hanging="360"/>
+        <w:ind w:left="3653" w:hanging="360"/>
       </w:pPr>
       <w:rPr>
         <w:rFonts w:ascii="Courier New" w:hAnsi="Courier New" w:cs="Courier New" w:hint="default"/>
@@ -11404,7 +12399,7 @@
       <w:lvlText w:val=""/>
       <w:lvlJc w:val="left"/>
       <w:pPr>
-        <w:ind w:left="4320" w:hanging="360"/>
+        <w:ind w:left="4373" w:hanging="360"/>
       </w:pPr>
       <w:rPr>
         <w:rFonts w:ascii="Wingdings" w:hAnsi="Wingdings" w:hint="default"/>
@@ -11416,7 +12411,7 @@
       <w:lvlText w:val=""/>
       <w:lvlJc w:val="left"/>
       <w:pPr>
-        <w:ind w:left="5040" w:hanging="360"/>
+        <w:ind w:left="5093" w:hanging="360"/>
       </w:pPr>
       <w:rPr>
         <w:rFonts w:ascii="Symbol" w:hAnsi="Symbol" w:hint="default"/>
@@ -11428,7 +12423,7 @@
       <w:lvlText w:val="o"/>
       <w:lvlJc w:val="left"/>
       <w:pPr>
-        <w:ind w:left="5760" w:hanging="360"/>
+        <w:ind w:left="5813" w:hanging="360"/>
       </w:pPr>
       <w:rPr>
         <w:rFonts w:ascii="Courier New" w:hAnsi="Courier New" w:cs="Courier New" w:hint="default"/>
@@ -11440,24 +12435,24 @@
       <w:lvlText w:val=""/>
       <w:lvlJc w:val="left"/>
       <w:pPr>
-        <w:ind w:left="6480" w:hanging="360"/>
+        <w:ind w:left="6533" w:hanging="360"/>
       </w:pPr>
       <w:rPr>
         <w:rFonts w:ascii="Wingdings" w:hAnsi="Wingdings" w:hint="default"/>
       </w:rPr>
     </w:lvl>
   </w:abstractNum>
-  <w:abstractNum w:abstractNumId="12" w15:restartNumberingAfterBreak="0">
-    <w:nsid w:val="7632218C"/>
+  <w:abstractNum w:abstractNumId="13" w15:restartNumberingAfterBreak="0">
+    <w:nsid w:val="761269F7"/>
     <w:multiLevelType w:val="hybridMultilevel"/>
-    <w:tmpl w:val="B7946250"/>
+    <w:tmpl w:val="FCACF4CE"/>
     <w:lvl w:ilvl="0" w:tplc="04090001">
       <w:start w:val="1"/>
       <w:numFmt w:val="bullet"/>
       <w:lvlText w:val=""/>
       <w:lvlJc w:val="left"/>
       <w:pPr>
-        <w:ind w:left="1080" w:hanging="360"/>
+        <w:ind w:left="720" w:hanging="360"/>
       </w:pPr>
       <w:rPr>
         <w:rFonts w:ascii="Symbol" w:hAnsi="Symbol" w:hint="default"/>
@@ -11469,7 +12464,7 @@
       <w:lvlText w:val="o"/>
       <w:lvlJc w:val="left"/>
       <w:pPr>
-        <w:ind w:left="1800" w:hanging="360"/>
+        <w:ind w:left="1440" w:hanging="360"/>
       </w:pPr>
       <w:rPr>
         <w:rFonts w:ascii="Courier New" w:hAnsi="Courier New" w:cs="Courier New" w:hint="default"/>
@@ -11481,7 +12476,7 @@
       <w:lvlText w:val=""/>
       <w:lvlJc w:val="left"/>
       <w:pPr>
-        <w:ind w:left="2520" w:hanging="360"/>
+        <w:ind w:left="2160" w:hanging="360"/>
       </w:pPr>
       <w:rPr>
         <w:rFonts w:ascii="Wingdings" w:hAnsi="Wingdings" w:hint="default"/>
@@ -11493,7 +12488,7 @@
       <w:lvlText w:val=""/>
       <w:lvlJc w:val="left"/>
       <w:pPr>
-        <w:ind w:left="3240" w:hanging="360"/>
+        <w:ind w:left="2880" w:hanging="360"/>
       </w:pPr>
       <w:rPr>
         <w:rFonts w:ascii="Symbol" w:hAnsi="Symbol" w:hint="default"/>
@@ -11505,7 +12500,7 @@
       <w:lvlText w:val="o"/>
       <w:lvlJc w:val="left"/>
       <w:pPr>
-        <w:ind w:left="3960" w:hanging="360"/>
+        <w:ind w:left="3600" w:hanging="360"/>
       </w:pPr>
       <w:rPr>
         <w:rFonts w:ascii="Courier New" w:hAnsi="Courier New" w:cs="Courier New" w:hint="default"/>
@@ -11517,7 +12512,7 @@
       <w:lvlText w:val=""/>
       <w:lvlJc w:val="left"/>
       <w:pPr>
-        <w:ind w:left="4680" w:hanging="360"/>
+        <w:ind w:left="4320" w:hanging="360"/>
       </w:pPr>
       <w:rPr>
         <w:rFonts w:ascii="Wingdings" w:hAnsi="Wingdings" w:hint="default"/>
@@ -11529,7 +12524,7 @@
       <w:lvlText w:val=""/>
       <w:lvlJc w:val="left"/>
       <w:pPr>
-        <w:ind w:left="5400" w:hanging="360"/>
+        <w:ind w:left="5040" w:hanging="360"/>
       </w:pPr>
       <w:rPr>
         <w:rFonts w:ascii="Symbol" w:hAnsi="Symbol" w:hint="default"/>
@@ -11541,7 +12536,7 @@
       <w:lvlText w:val="o"/>
       <w:lvlJc w:val="left"/>
       <w:pPr>
-        <w:ind w:left="6120" w:hanging="360"/>
+        <w:ind w:left="5760" w:hanging="360"/>
       </w:pPr>
       <w:rPr>
         <w:rFonts w:ascii="Courier New" w:hAnsi="Courier New" w:cs="Courier New" w:hint="default"/>
@@ -11553,6 +12548,119 @@
       <w:lvlText w:val=""/>
       <w:lvlJc w:val="left"/>
       <w:pPr>
+        <w:ind w:left="6480" w:hanging="360"/>
+      </w:pPr>
+      <w:rPr>
+        <w:rFonts w:ascii="Wingdings" w:hAnsi="Wingdings" w:hint="default"/>
+      </w:rPr>
+    </w:lvl>
+  </w:abstractNum>
+  <w:abstractNum w:abstractNumId="14" w15:restartNumberingAfterBreak="0">
+    <w:nsid w:val="7632218C"/>
+    <w:multiLevelType w:val="hybridMultilevel"/>
+    <w:tmpl w:val="B7946250"/>
+    <w:lvl w:ilvl="0" w:tplc="04090001">
+      <w:start w:val="1"/>
+      <w:numFmt w:val="bullet"/>
+      <w:lvlText w:val=""/>
+      <w:lvlJc w:val="left"/>
+      <w:pPr>
+        <w:ind w:left="1080" w:hanging="360"/>
+      </w:pPr>
+      <w:rPr>
+        <w:rFonts w:ascii="Symbol" w:hAnsi="Symbol" w:hint="default"/>
+      </w:rPr>
+    </w:lvl>
+    <w:lvl w:ilvl="1" w:tplc="04090003" w:tentative="1">
+      <w:start w:val="1"/>
+      <w:numFmt w:val="bullet"/>
+      <w:lvlText w:val="o"/>
+      <w:lvlJc w:val="left"/>
+      <w:pPr>
+        <w:ind w:left="1800" w:hanging="360"/>
+      </w:pPr>
+      <w:rPr>
+        <w:rFonts w:ascii="Courier New" w:hAnsi="Courier New" w:cs="Courier New" w:hint="default"/>
+      </w:rPr>
+    </w:lvl>
+    <w:lvl w:ilvl="2" w:tplc="04090005" w:tentative="1">
+      <w:start w:val="1"/>
+      <w:numFmt w:val="bullet"/>
+      <w:lvlText w:val=""/>
+      <w:lvlJc w:val="left"/>
+      <w:pPr>
+        <w:ind w:left="2520" w:hanging="360"/>
+      </w:pPr>
+      <w:rPr>
+        <w:rFonts w:ascii="Wingdings" w:hAnsi="Wingdings" w:hint="default"/>
+      </w:rPr>
+    </w:lvl>
+    <w:lvl w:ilvl="3" w:tplc="04090001" w:tentative="1">
+      <w:start w:val="1"/>
+      <w:numFmt w:val="bullet"/>
+      <w:lvlText w:val=""/>
+      <w:lvlJc w:val="left"/>
+      <w:pPr>
+        <w:ind w:left="3240" w:hanging="360"/>
+      </w:pPr>
+      <w:rPr>
+        <w:rFonts w:ascii="Symbol" w:hAnsi="Symbol" w:hint="default"/>
+      </w:rPr>
+    </w:lvl>
+    <w:lvl w:ilvl="4" w:tplc="04090003" w:tentative="1">
+      <w:start w:val="1"/>
+      <w:numFmt w:val="bullet"/>
+      <w:lvlText w:val="o"/>
+      <w:lvlJc w:val="left"/>
+      <w:pPr>
+        <w:ind w:left="3960" w:hanging="360"/>
+      </w:pPr>
+      <w:rPr>
+        <w:rFonts w:ascii="Courier New" w:hAnsi="Courier New" w:cs="Courier New" w:hint="default"/>
+      </w:rPr>
+    </w:lvl>
+    <w:lvl w:ilvl="5" w:tplc="04090005" w:tentative="1">
+      <w:start w:val="1"/>
+      <w:numFmt w:val="bullet"/>
+      <w:lvlText w:val=""/>
+      <w:lvlJc w:val="left"/>
+      <w:pPr>
+        <w:ind w:left="4680" w:hanging="360"/>
+      </w:pPr>
+      <w:rPr>
+        <w:rFonts w:ascii="Wingdings" w:hAnsi="Wingdings" w:hint="default"/>
+      </w:rPr>
+    </w:lvl>
+    <w:lvl w:ilvl="6" w:tplc="04090001" w:tentative="1">
+      <w:start w:val="1"/>
+      <w:numFmt w:val="bullet"/>
+      <w:lvlText w:val=""/>
+      <w:lvlJc w:val="left"/>
+      <w:pPr>
+        <w:ind w:left="5400" w:hanging="360"/>
+      </w:pPr>
+      <w:rPr>
+        <w:rFonts w:ascii="Symbol" w:hAnsi="Symbol" w:hint="default"/>
+      </w:rPr>
+    </w:lvl>
+    <w:lvl w:ilvl="7" w:tplc="04090003" w:tentative="1">
+      <w:start w:val="1"/>
+      <w:numFmt w:val="bullet"/>
+      <w:lvlText w:val="o"/>
+      <w:lvlJc w:val="left"/>
+      <w:pPr>
+        <w:ind w:left="6120" w:hanging="360"/>
+      </w:pPr>
+      <w:rPr>
+        <w:rFonts w:ascii="Courier New" w:hAnsi="Courier New" w:cs="Courier New" w:hint="default"/>
+      </w:rPr>
+    </w:lvl>
+    <w:lvl w:ilvl="8" w:tplc="04090005" w:tentative="1">
+      <w:start w:val="1"/>
+      <w:numFmt w:val="bullet"/>
+      <w:lvlText w:val=""/>
+      <w:lvlJc w:val="left"/>
+      <w:pPr>
         <w:ind w:left="6840" w:hanging="360"/>
       </w:pPr>
       <w:rPr>
@@ -11561,43 +12669,79 @@
     </w:lvl>
   </w:abstractNum>
   <w:num w:numId="1" w16cid:durableId="859860185">
+    <w:abstractNumId w:val="5"/>
+  </w:num>
+  <w:num w:numId="2" w16cid:durableId="99615597">
+    <w:abstractNumId w:val="3"/>
+  </w:num>
+  <w:num w:numId="3" w16cid:durableId="642272590">
+    <w:abstractNumId w:val="10"/>
+  </w:num>
+  <w:num w:numId="4" w16cid:durableId="1974292704">
+    <w:abstractNumId w:val="14"/>
+  </w:num>
+  <w:num w:numId="5" w16cid:durableId="501942427">
     <w:abstractNumId w:val="4"/>
   </w:num>
-  <w:num w:numId="2" w16cid:durableId="99615597">
-    <w:abstractNumId w:val="2"/>
-  </w:num>
-  <w:num w:numId="3" w16cid:durableId="642272590">
-    <w:abstractNumId w:val="9"/>
-  </w:num>
-  <w:num w:numId="4" w16cid:durableId="1974292704">
-    <w:abstractNumId w:val="12"/>
-  </w:num>
-  <w:num w:numId="5" w16cid:durableId="501942427">
-    <w:abstractNumId w:val="3"/>
-  </w:num>
   <w:num w:numId="6" w16cid:durableId="1428311137">
-    <w:abstractNumId w:val="5"/>
+    <w:abstractNumId w:val="6"/>
   </w:num>
   <w:num w:numId="7" w16cid:durableId="1821387760">
-    <w:abstractNumId w:val="7"/>
+    <w:abstractNumId w:val="8"/>
   </w:num>
   <w:num w:numId="8" w16cid:durableId="243102958">
     <w:abstractNumId w:val="1"/>
   </w:num>
   <w:num w:numId="9" w16cid:durableId="2141799197">
-    <w:abstractNumId w:val="11"/>
+    <w:abstractNumId w:val="13"/>
   </w:num>
   <w:num w:numId="10" w16cid:durableId="546334783">
-    <w:abstractNumId w:val="10"/>
+    <w:abstractNumId w:val="12"/>
   </w:num>
   <w:num w:numId="11" w16cid:durableId="1844859811">
-    <w:abstractNumId w:val="8"/>
+    <w:abstractNumId w:val="9"/>
   </w:num>
   <w:num w:numId="12" w16cid:durableId="2106803014">
     <w:abstractNumId w:val="0"/>
   </w:num>
   <w:num w:numId="13" w16cid:durableId="819344752">
-    <w:abstractNumId w:val="6"/>
+    <w:abstractNumId w:val="7"/>
+  </w:num>
+  <w:num w:numId="14" w16cid:durableId="220025876">
+    <w:abstractNumId w:val="10"/>
+    <w:lvlOverride w:ilvl="0">
+      <w:startOverride w:val="3"/>
+    </w:lvlOverride>
+    <w:lvlOverride w:ilvl="1">
+      <w:startOverride w:val="1"/>
+    </w:lvlOverride>
+    <w:lvlOverride w:ilvl="2">
+      <w:startOverride w:val="1"/>
+    </w:lvlOverride>
+    <w:lvlOverride w:ilvl="3">
+      <w:startOverride w:val="1"/>
+    </w:lvlOverride>
+    <w:lvlOverride w:ilvl="4">
+      <w:startOverride w:val="1"/>
+    </w:lvlOverride>
+    <w:lvlOverride w:ilvl="5">
+      <w:startOverride w:val="1"/>
+    </w:lvlOverride>
+    <w:lvlOverride w:ilvl="6">
+      <w:startOverride w:val="1"/>
+    </w:lvlOverride>
+    <w:lvlOverride w:ilvl="7">
+      <w:startOverride w:val="1"/>
+    </w:lvlOverride>
+    <w:lvlOverride w:ilvl="8">
+      <w:startOverride w:val="1"/>
+    </w:lvlOverride>
+  </w:num>
+  <w:num w:numId="15" w16cid:durableId="658384992">
+    <w:abstractNumId w:val="2"/>
+  </w:num>
+  <w:num w:numId="16" w16cid:durableId="265699031">
+    <w:abstractNumId w:val="11"/>
   </w:num>
 </w:numbering>
 </file>
